--- a/assignment2/Report.docx
+++ b/assignment2/Report.docx
@@ -28,8 +28,6 @@
       <w:r>
         <w:t>Assignment 2</w:t>
       </w:r>
-      <w:bookmarkStart w:id="0" w:name="_GoBack"/>
-      <w:bookmarkEnd w:id="0"/>
       <w:r>
         <w:t xml:space="preserve"> - Report</w:t>
       </w:r>
@@ -96,9 +94,9 @@
       <w:r>
         <w:t xml:space="preserve"> Tic-Tac-Toe by initially using Supervised Learning with a dataset generated by a Monte Carlo Tree Search with UCT that can successfully play the game, to the use a type of Reinforcement Learning to further tune the model to become a strong adversary in the game. The aim is to create a Decision Tree Classifier capable of recognizing the best possible move for a given game-state, without considering any other factors and without assuming any action on his adversary. This greedy approach has been successful in previous Tic-Tac-Toe playing agents, as well as the reinforcement learning techniques used have been used in the past with more complex models to successfully play more difficult games such as Go. It is expected that the proposed model will be able to recognize the strongest moves in the initial dataset since they should statistically be played more, as well as the reinforcement learning approach taken will accentuate the successful moves over the not-so-successful ones. A timetable of how the project will be taken into action is presented.</w:t>
       </w:r>
-      <w:bookmarkStart w:id="1" w:name="PointTmp"/>
+      <w:bookmarkStart w:id="0" w:name="PointTmp"/>
     </w:p>
-    <w:bookmarkEnd w:id="1"/>
+    <w:bookmarkEnd w:id="0"/>
     <w:p>
       <w:pPr>
         <w:pStyle w:val="Heading1"/>
@@ -168,7 +166,6 @@
           <w:id w:val="-1433502203"/>
           <w:citation/>
         </w:sdtPr>
-        <w:sdtEndPr/>
         <w:sdtContent>
           <w:r>
             <w:fldChar w:fldCharType="begin"/>
@@ -198,6 +195,7 @@
       <w:pPr>
         <w:pStyle w:val="Text"/>
       </w:pPr>
+      <w:commentRangeStart w:id="1"/>
       <w:r>
         <w:t xml:space="preserve">The project will explore the </w:t>
       </w:r>
@@ -209,7 +207,6 @@
           <w:id w:val="2091574223"/>
           <w:citation/>
         </w:sdtPr>
-        <w:sdtEndPr/>
         <w:sdtContent>
           <w:r>
             <w:fldChar w:fldCharType="begin"/>
@@ -234,11 +231,19 @@
       <w:r>
         <w:t>.</w:t>
       </w:r>
+      <w:commentRangeEnd w:id="1"/>
+      <w:r>
+        <w:rPr>
+          <w:rStyle w:val="CommentReference"/>
+        </w:rPr>
+        <w:commentReference w:id="1"/>
+      </w:r>
     </w:p>
     <w:p>
       <w:pPr>
         <w:pStyle w:val="Text"/>
       </w:pPr>
+      <w:commentRangeStart w:id="2"/>
       <w:r>
         <w:t>DT</w:t>
       </w:r>
@@ -256,7 +261,6 @@
           <w:id w:val="1786301227"/>
           <w:citation/>
         </w:sdtPr>
-        <w:sdtEndPr/>
         <w:sdtContent>
           <w:r>
             <w:fldChar w:fldCharType="begin"/>
@@ -278,15 +282,25 @@
           </w:r>
         </w:sdtContent>
       </w:sdt>
-      <w:r>
-        <w:t xml:space="preserve">, as well as they offer a more memory and time efficient method to MCTS in practice </w:t>
+      <w:commentRangeEnd w:id="2"/>
+      <w:r>
+        <w:rPr>
+          <w:rStyle w:val="CommentReference"/>
+        </w:rPr>
+        <w:commentReference w:id="2"/>
+      </w:r>
+      <w:r>
+        <w:t xml:space="preserve">, </w:t>
+      </w:r>
+      <w:commentRangeStart w:id="3"/>
+      <w:r>
+        <w:t xml:space="preserve">as well as they offer a more memory and time efficient method to MCTS in practice </w:t>
       </w:r>
       <w:sdt>
         <w:sdtPr>
           <w:id w:val="670997241"/>
           <w:citation/>
         </w:sdtPr>
-        <w:sdtEndPr/>
         <w:sdtContent>
           <w:r>
             <w:fldChar w:fldCharType="begin"/>
@@ -311,6 +325,13 @@
       <w:r>
         <w:t>.</w:t>
       </w:r>
+      <w:commentRangeEnd w:id="3"/>
+      <w:r>
+        <w:rPr>
+          <w:rStyle w:val="CommentReference"/>
+        </w:rPr>
+        <w:commentReference w:id="3"/>
+      </w:r>
     </w:p>
     <w:p>
       <w:pPr>
@@ -327,8 +348,22 @@
       <w:pPr>
         <w:pStyle w:val="Text"/>
       </w:pPr>
-      <w:r>
-        <w:t>The paper first shows previous research on MCTS and Decision Trees on the topic. Then, it further explains the model that we are used for training, as well as the MCTS that we will use to generate the initial training data. After this, the dataset recollection methodology is explained. Ultimately, the experiments to evaluate and further improve the performance of the DT are described.</w:t>
+      <w:commentRangeStart w:id="4"/>
+      <w:r>
+        <w:t xml:space="preserve">The </w:t>
+      </w:r>
+      <w:r>
+        <w:t>report</w:t>
+      </w:r>
+      <w:r>
+        <w:t xml:space="preserve"> first shows previous research on MCTS and Decision Trees on the topic. Then, it further explains the model that we are used for training, as well as the MCTS that we will use to generate the initial training data. After this, the dataset recollection methodology is explained. Ultimately, the experiments to evaluate and further improve the performance of the DT are described.</w:t>
+      </w:r>
+      <w:commentRangeEnd w:id="4"/>
+      <w:r>
+        <w:rPr>
+          <w:rStyle w:val="CommentReference"/>
+        </w:rPr>
+        <w:commentReference w:id="4"/>
       </w:r>
     </w:p>
     <w:p>
@@ -369,7 +404,6 @@
           <w:id w:val="515421248"/>
           <w:citation/>
         </w:sdtPr>
-        <w:sdtEndPr/>
         <w:sdtContent>
           <w:r>
             <w:fldChar w:fldCharType="begin"/>
@@ -396,7 +430,6 @@
           <w:id w:val="-1464811893"/>
           <w:citation/>
         </w:sdtPr>
-        <w:sdtEndPr/>
         <w:sdtContent>
           <w:r>
             <w:fldChar w:fldCharType="begin"/>
@@ -429,11 +462,11 @@
       <w:pPr>
         <w:pStyle w:val="Heading2"/>
       </w:pPr>
-      <w:bookmarkStart w:id="2" w:name="_Ref1047586"/>
+      <w:bookmarkStart w:id="5" w:name="_Ref1047586"/>
       <w:r>
         <w:t>Tic-Tac-Toe Knowledge</w:t>
       </w:r>
-      <w:bookmarkEnd w:id="2"/>
+      <w:bookmarkEnd w:id="5"/>
     </w:p>
     <w:p>
       <w:pPr>
@@ -511,7 +544,6 @@
           <w:id w:val="-750348766"/>
           <w:citation/>
         </w:sdtPr>
-        <w:sdtEndPr/>
         <w:sdtContent>
           <w:r>
             <w:fldChar w:fldCharType="begin"/>
@@ -595,7 +627,6 @@
           <w:id w:val="-943688112"/>
           <w:citation/>
         </w:sdtPr>
-        <w:sdtEndPr/>
         <w:sdtContent>
           <w:r>
             <w:fldChar w:fldCharType="begin"/>
@@ -648,7 +679,7 @@
                     <pic:cNvPicPr/>
                   </pic:nvPicPr>
                   <pic:blipFill>
-                    <a:blip r:embed="rId8"/>
+                    <a:blip r:embed="rId10"/>
                     <a:stretch>
                       <a:fillRect/>
                     </a:stretch>
@@ -674,7 +705,7 @@
         <w:pStyle w:val="Caption"/>
         <w:jc w:val="center"/>
       </w:pPr>
-      <w:bookmarkStart w:id="3" w:name="_Ref722578"/>
+      <w:bookmarkStart w:id="6" w:name="_Ref722578"/>
       <w:r>
         <w:t xml:space="preserve">Figure </w:t>
       </w:r>
@@ -708,7 +739,7 @@
         </w:rPr>
         <w:fldChar w:fldCharType="end"/>
       </w:r>
-      <w:bookmarkEnd w:id="3"/>
+      <w:bookmarkEnd w:id="6"/>
       <w:r>
         <w:t xml:space="preserve"> - Infeasible game-states </w:t>
       </w:r>
@@ -717,7 +748,6 @@
           <w:id w:val="874116873"/>
           <w:citation/>
         </w:sdtPr>
-        <w:sdtEndPr/>
         <w:sdtContent>
           <w:r>
             <w:fldChar w:fldCharType="begin"/>
@@ -766,7 +796,7 @@
                     <pic:cNvPicPr/>
                   </pic:nvPicPr>
                   <pic:blipFill>
-                    <a:blip r:embed="rId9"/>
+                    <a:blip r:embed="rId11"/>
                     <a:stretch>
                       <a:fillRect/>
                     </a:stretch>
@@ -792,7 +822,7 @@
         <w:pStyle w:val="Caption"/>
         <w:jc w:val="center"/>
       </w:pPr>
-      <w:bookmarkStart w:id="4" w:name="_Ref722722"/>
+      <w:bookmarkStart w:id="7" w:name="_Ref722722"/>
       <w:r>
         <w:t xml:space="preserve">Figure </w:t>
       </w:r>
@@ -826,7 +856,7 @@
         </w:rPr>
         <w:fldChar w:fldCharType="end"/>
       </w:r>
-      <w:bookmarkEnd w:id="4"/>
+      <w:bookmarkEnd w:id="7"/>
       <w:r>
         <w:t xml:space="preserve"> - Equivalent game-states </w:t>
       </w:r>
@@ -835,7 +865,6 @@
           <w:id w:val="901801323"/>
           <w:citation/>
         </w:sdtPr>
-        <w:sdtEndPr/>
         <w:sdtContent>
           <w:r>
             <w:fldChar w:fldCharType="begin"/>
@@ -867,7 +896,6 @@
           <w:id w:val="151107563"/>
           <w:citation/>
         </w:sdtPr>
-        <w:sdtEndPr/>
         <w:sdtContent>
           <w:r>
             <w:fldChar w:fldCharType="begin"/>
@@ -908,8 +936,18 @@
       <w:pPr>
         <w:pStyle w:val="Heading2"/>
       </w:pPr>
+      <w:commentRangeStart w:id="8"/>
       <w:r>
         <w:t>Monte Carlo Tree Search</w:t>
+      </w:r>
+      <w:commentRangeEnd w:id="8"/>
+      <w:r>
+        <w:rPr>
+          <w:rStyle w:val="CommentReference"/>
+          <w:i w:val="0"/>
+          <w:iCs w:val="0"/>
+        </w:rPr>
+        <w:commentReference w:id="8"/>
       </w:r>
     </w:p>
     <w:p>
@@ -924,7 +962,6 @@
           <w:id w:val="874743269"/>
           <w:citation/>
         </w:sdtPr>
-        <w:sdtEndPr/>
         <w:sdtContent>
           <w:r>
             <w:fldChar w:fldCharType="begin"/>
@@ -954,7 +991,6 @@
           <w:id w:val="2089815447"/>
           <w:citation/>
         </w:sdtPr>
-        <w:sdtEndPr/>
         <w:sdtContent>
           <w:r>
             <w:fldChar w:fldCharType="begin"/>
@@ -992,7 +1028,6 @@
           <w:id w:val="-1050154630"/>
           <w:citation/>
         </w:sdtPr>
-        <w:sdtEndPr/>
         <w:sdtContent>
           <w:r>
             <w:fldChar w:fldCharType="begin"/>
@@ -1064,7 +1099,6 @@
           <w:id w:val="-1317715235"/>
           <w:citation/>
         </w:sdtPr>
-        <w:sdtEndPr/>
         <w:sdtContent>
           <w:r>
             <w:fldChar w:fldCharType="begin"/>
@@ -1193,7 +1227,6 @@
           <w:id w:val="1969169447"/>
           <w:citation/>
         </w:sdtPr>
-        <w:sdtEndPr/>
         <w:sdtContent>
           <w:r>
             <w:fldChar w:fldCharType="begin"/>
@@ -1445,7 +1478,7 @@
           <w:lang w:val="en-GB"/>
         </w:rPr>
       </w:pPr>
-      <w:bookmarkStart w:id="5" w:name="_Ref959175"/>
+      <w:bookmarkStart w:id="9" w:name="_Ref959175"/>
       <w:r>
         <w:t xml:space="preserve">Equation </w:t>
       </w:r>
@@ -1479,7 +1512,7 @@
         </w:rPr>
         <w:fldChar w:fldCharType="end"/>
       </w:r>
-      <w:bookmarkEnd w:id="5"/>
+      <w:bookmarkEnd w:id="9"/>
       <w:r>
         <w:rPr>
           <w:lang w:val="en-GB"/>
@@ -1494,7 +1527,6 @@
           <w:id w:val="-1014765067"/>
           <w:citation/>
         </w:sdtPr>
-        <w:sdtEndPr/>
         <w:sdtContent>
           <w:r>
             <w:rPr>
@@ -1548,7 +1580,6 @@
           <w:id w:val="1889225927"/>
           <w:citation/>
         </w:sdtPr>
-        <w:sdtEndPr/>
         <w:sdtContent>
           <w:r>
             <w:fldChar w:fldCharType="begin"/>
@@ -1575,7 +1606,6 @@
           <w:id w:val="-1422322668"/>
           <w:citation/>
         </w:sdtPr>
-        <w:sdtEndPr/>
         <w:sdtContent>
           <w:r>
             <w:fldChar w:fldCharType="begin"/>
@@ -1649,7 +1679,6 @@
           <w:id w:val="-1071419998"/>
           <w:citation/>
         </w:sdtPr>
-        <w:sdtEndPr/>
         <w:sdtContent>
           <w:r>
             <w:fldChar w:fldCharType="begin"/>
@@ -1690,7 +1719,6 @@
           <w:id w:val="-1342394765"/>
           <w:citation/>
         </w:sdtPr>
-        <w:sdtEndPr/>
         <w:sdtContent>
           <w:r>
             <w:fldChar w:fldCharType="begin"/>
@@ -1749,7 +1777,6 @@
           <w:id w:val="-815106049"/>
           <w:citation/>
         </w:sdtPr>
-        <w:sdtEndPr/>
         <w:sdtContent>
           <w:r>
             <w:fldChar w:fldCharType="begin"/>
@@ -1790,7 +1817,6 @@
           <w:id w:val="-188684824"/>
           <w:citation/>
         </w:sdtPr>
-        <w:sdtEndPr/>
         <w:sdtContent>
           <w:r>
             <w:fldChar w:fldCharType="begin"/>
@@ -1831,7 +1857,6 @@
           <w:id w:val="255954616"/>
           <w:citation/>
         </w:sdtPr>
-        <w:sdtEndPr/>
         <w:sdtContent>
           <w:r>
             <w:fldChar w:fldCharType="begin"/>
@@ -1873,11 +1898,12 @@
       <w:pPr>
         <w:pStyle w:val="Heading2"/>
       </w:pPr>
-      <w:bookmarkStart w:id="6" w:name="_Ref780659"/>
+      <w:bookmarkStart w:id="10" w:name="_Ref780659"/>
+      <w:commentRangeStart w:id="11"/>
       <w:r>
         <w:t>Alternatives to MCTS</w:t>
       </w:r>
-      <w:bookmarkEnd w:id="6"/>
+      <w:bookmarkEnd w:id="10"/>
     </w:p>
     <w:p>
       <w:pPr>
@@ -1909,7 +1935,6 @@
           <w:id w:val="-1766070299"/>
           <w:citation/>
         </w:sdtPr>
-        <w:sdtEndPr/>
         <w:sdtContent>
           <w:r>
             <w:fldChar w:fldCharType="begin"/>
@@ -1936,7 +1961,6 @@
           <w:id w:val="-1896817030"/>
           <w:citation/>
         </w:sdtPr>
-        <w:sdtEndPr/>
         <w:sdtContent>
           <w:r>
             <w:fldChar w:fldCharType="begin"/>
@@ -1969,7 +1993,6 @@
           <w:id w:val="1816062445"/>
           <w:citation/>
         </w:sdtPr>
-        <w:sdtEndPr/>
         <w:sdtContent>
           <w:r>
             <w:fldChar w:fldCharType="begin"/>
@@ -2002,7 +2025,6 @@
           <w:id w:val="1393699006"/>
           <w:citation/>
         </w:sdtPr>
-        <w:sdtEndPr/>
         <w:sdtContent>
           <w:r>
             <w:fldChar w:fldCharType="begin"/>
@@ -2054,7 +2076,6 @@
           <w:id w:val="1983884122"/>
           <w:citation/>
         </w:sdtPr>
-        <w:sdtEndPr/>
         <w:sdtContent>
           <w:r>
             <w:fldChar w:fldCharType="begin"/>
@@ -2114,7 +2135,6 @@
           <w:id w:val="1818920177"/>
           <w:citation/>
         </w:sdtPr>
-        <w:sdtEndPr/>
         <w:sdtContent>
           <w:r>
             <w:fldChar w:fldCharType="begin"/>
@@ -2177,7 +2197,6 @@
           <w:id w:val="1133066718"/>
           <w:citation/>
         </w:sdtPr>
-        <w:sdtEndPr/>
         <w:sdtContent>
           <w:r>
             <w:fldChar w:fldCharType="begin"/>
@@ -2222,7 +2241,6 @@
           <w:id w:val="-399749055"/>
           <w:citation/>
         </w:sdtPr>
-        <w:sdtEndPr/>
         <w:sdtContent>
           <w:r>
             <w:fldChar w:fldCharType="begin"/>
@@ -2307,7 +2325,6 @@
           <w:id w:val="1412892137"/>
           <w:citation/>
         </w:sdtPr>
-        <w:sdtEndPr/>
         <w:sdtContent>
           <w:r>
             <w:fldChar w:fldCharType="begin"/>
@@ -2334,7 +2351,6 @@
           <w:id w:val="1882897645"/>
           <w:citation/>
         </w:sdtPr>
-        <w:sdtEndPr/>
         <w:sdtContent>
           <w:r>
             <w:fldChar w:fldCharType="begin"/>
@@ -2361,7 +2377,6 @@
           <w:id w:val="1350524417"/>
           <w:citation/>
         </w:sdtPr>
-        <w:sdtEndPr/>
         <w:sdtContent>
           <w:r>
             <w:fldChar w:fldCharType="begin"/>
@@ -2386,6 +2401,13 @@
       <w:r>
         <w:t>.</w:t>
       </w:r>
+      <w:commentRangeEnd w:id="11"/>
+      <w:r>
+        <w:rPr>
+          <w:rStyle w:val="CommentReference"/>
+        </w:rPr>
+        <w:commentReference w:id="11"/>
+      </w:r>
     </w:p>
     <w:p>
       <w:pPr>
@@ -2396,18 +2418,26 @@
       <w:pPr>
         <w:pStyle w:val="Heading1"/>
       </w:pPr>
-      <w:bookmarkStart w:id="7" w:name="_Ref1304689"/>
+      <w:bookmarkStart w:id="12" w:name="_Ref1304689"/>
       <w:r>
         <w:t>Methodology</w:t>
       </w:r>
-      <w:bookmarkEnd w:id="7"/>
+      <w:bookmarkEnd w:id="12"/>
     </w:p>
     <w:p>
       <w:pPr>
         <w:pStyle w:val="Text"/>
       </w:pPr>
+      <w:commentRangeStart w:id="13"/>
       <w:r>
         <w:t>The goal of the analysis is to determine if a Decision Tree algorithm may be used to imitate the MCTS behavior for a game of Tic-Tac-Toe with successful results.</w:t>
+      </w:r>
+      <w:commentRangeEnd w:id="13"/>
+      <w:r>
+        <w:rPr>
+          <w:rStyle w:val="CommentReference"/>
+        </w:rPr>
+        <w:commentReference w:id="13"/>
       </w:r>
       <w:r>
         <w:t xml:space="preserve"> Unlike</w:t>
@@ -2417,7 +2447,6 @@
           <w:id w:val="277156133"/>
           <w:citation/>
         </w:sdtPr>
-        <w:sdtEndPr/>
         <w:sdtContent>
           <w:r>
             <w:fldChar w:fldCharType="begin"/>
@@ -2470,7 +2499,12 @@
         <w:fldChar w:fldCharType="end"/>
       </w:r>
       <w:r>
-        <w:t>). Instead, the approach is to observe the decisions taken by an MCTS and train a DT with that information.</w:t>
+        <w:t>). Instead, the approach is to observe the decisions taken by an MCTS and train a D</w:t>
+      </w:r>
+      <w:bookmarkStart w:id="14" w:name="_GoBack"/>
+      <w:bookmarkEnd w:id="14"/>
+      <w:r>
+        <w:t>T with that information.</w:t>
       </w:r>
     </w:p>
     <w:p>
@@ -2499,7 +2533,6 @@
           <w:id w:val="1871336108"/>
           <w:citation/>
         </w:sdtPr>
-        <w:sdtEndPr/>
         <w:sdtContent>
           <w:r>
             <w:fldChar w:fldCharType="begin"/>
@@ -2540,7 +2573,6 @@
           <w:id w:val="1629509594"/>
           <w:citation/>
         </w:sdtPr>
-        <w:sdtEndPr/>
         <w:sdtContent>
           <w:r>
             <w:fldChar w:fldCharType="begin"/>
@@ -2579,7 +2611,6 @@
           <w:id w:val="-596552535"/>
           <w:citation/>
         </w:sdtPr>
-        <w:sdtEndPr/>
         <w:sdtContent>
           <w:r>
             <w:fldChar w:fldCharType="begin"/>
@@ -2617,7 +2648,6 @@
           <w:id w:val="964542414"/>
           <w:citation/>
         </w:sdtPr>
-        <w:sdtEndPr/>
         <w:sdtContent>
           <w:r>
             <w:fldChar w:fldCharType="begin"/>
@@ -2780,7 +2810,6 @@
           <w:id w:val="1296488707"/>
           <w:citation/>
         </w:sdtPr>
-        <w:sdtEndPr/>
         <w:sdtContent>
           <w:r>
             <w:fldChar w:fldCharType="begin"/>
@@ -2964,7 +2993,7 @@
                     <pic:cNvPicPr/>
                   </pic:nvPicPr>
                   <pic:blipFill rotWithShape="1">
-                    <a:blip r:embed="rId10"/>
+                    <a:blip r:embed="rId12"/>
                     <a:srcRect l="8631" r="2380"/>
                     <a:stretch/>
                   </pic:blipFill>
@@ -2997,7 +3026,7 @@
         <w:pStyle w:val="Caption"/>
         <w:jc w:val="center"/>
       </w:pPr>
-      <w:bookmarkStart w:id="8" w:name="_Ref1487177"/>
+      <w:bookmarkStart w:id="15" w:name="_Ref1487177"/>
       <w:r>
         <w:t xml:space="preserve">Figure </w:t>
       </w:r>
@@ -3031,7 +3060,7 @@
         </w:rPr>
         <w:fldChar w:fldCharType="end"/>
       </w:r>
-      <w:bookmarkEnd w:id="8"/>
+      <w:bookmarkEnd w:id="15"/>
       <w:r>
         <w:t xml:space="preserve"> - Entropy Function for a two-class problem</w:t>
       </w:r>
@@ -3040,7 +3069,6 @@
           <w:id w:val="872889975"/>
           <w:citation/>
         </w:sdtPr>
-        <w:sdtEndPr/>
         <w:sdtContent>
           <w:r>
             <w:fldChar w:fldCharType="begin"/>
@@ -3241,8 +3269,8 @@
         <w:pStyle w:val="Caption"/>
         <w:jc w:val="center"/>
       </w:pPr>
-      <w:bookmarkStart w:id="9" w:name="_Ref1043535"/>
-      <w:bookmarkStart w:id="10" w:name="_Ref1043522"/>
+      <w:bookmarkStart w:id="16" w:name="_Ref1043535"/>
+      <w:bookmarkStart w:id="17" w:name="_Ref1043522"/>
       <w:r>
         <w:t xml:space="preserve">Equation </w:t>
       </w:r>
@@ -3276,17 +3304,16 @@
         </w:rPr>
         <w:fldChar w:fldCharType="end"/>
       </w:r>
-      <w:bookmarkEnd w:id="9"/>
+      <w:bookmarkEnd w:id="16"/>
       <w:r>
         <w:t xml:space="preserve"> - Entropy Function</w:t>
       </w:r>
-      <w:bookmarkEnd w:id="10"/>
+      <w:bookmarkEnd w:id="17"/>
       <w:sdt>
         <w:sdtPr>
           <w:id w:val="-484251302"/>
           <w:citation/>
         </w:sdtPr>
-        <w:sdtEndPr/>
         <w:sdtContent>
           <w:r>
             <w:fldChar w:fldCharType="begin"/>
@@ -3591,7 +3618,7 @@
         <w:pStyle w:val="Caption"/>
         <w:jc w:val="center"/>
       </w:pPr>
-      <w:bookmarkStart w:id="11" w:name="_Ref1487329"/>
+      <w:bookmarkStart w:id="18" w:name="_Ref1487329"/>
       <w:r>
         <w:t xml:space="preserve">Equation </w:t>
       </w:r>
@@ -3625,7 +3652,7 @@
         </w:rPr>
         <w:fldChar w:fldCharType="end"/>
       </w:r>
-      <w:bookmarkEnd w:id="11"/>
+      <w:bookmarkEnd w:id="18"/>
       <w:r>
         <w:t xml:space="preserve"> - Entropy Function for Feature</w:t>
       </w:r>
@@ -3634,7 +3661,6 @@
           <w:id w:val="-594712295"/>
           <w:citation/>
         </w:sdtPr>
-        <w:sdtEndPr/>
         <w:sdtContent>
           <w:r>
             <w:fldChar w:fldCharType="begin"/>
@@ -3812,7 +3838,6 @@
           <w:id w:val="-581064993"/>
           <w:citation/>
         </w:sdtPr>
-        <w:sdtEndPr/>
         <w:sdtContent>
           <w:r>
             <w:fldChar w:fldCharType="begin"/>
@@ -3864,7 +3889,6 @@
           <w:id w:val="-1544054805"/>
           <w:citation/>
         </w:sdtPr>
-        <w:sdtEndPr/>
         <w:sdtContent>
           <w:r>
             <w:fldChar w:fldCharType="begin"/>
@@ -3897,7 +3921,7 @@
       <w:r>
         <w:t>To implement the DT, the DecisionTreeClassifier package from scikit-learn (</w:t>
       </w:r>
-      <w:hyperlink r:id="rId11" w:history="1">
+      <w:hyperlink r:id="rId13" w:history="1">
         <w:r>
           <w:rPr>
             <w:rStyle w:val="Hyperlink"/>
@@ -3913,11 +3937,11 @@
       <w:pPr>
         <w:pStyle w:val="Heading2"/>
       </w:pPr>
-      <w:bookmarkStart w:id="12" w:name="_Ref1307320"/>
+      <w:bookmarkStart w:id="19" w:name="_Ref1307320"/>
       <w:r>
         <w:t>Dataset Collection</w:t>
       </w:r>
-      <w:bookmarkEnd w:id="12"/>
+      <w:bookmarkEnd w:id="19"/>
     </w:p>
     <w:p>
       <w:pPr>
@@ -3926,7 +3950,7 @@
       <w:r>
         <w:t>To gather data to train the proposed DT model, the code provided by the Monte Carlo Tree Search Research Hub (</w:t>
       </w:r>
-      <w:hyperlink r:id="rId12" w:history="1">
+      <w:hyperlink r:id="rId14" w:history="1">
         <w:r>
           <w:rPr>
             <w:rStyle w:val="Hyperlink"/>
@@ -3971,7 +3995,6 @@
           <w:id w:val="590513272"/>
           <w:citation/>
         </w:sdtPr>
-        <w:sdtEndPr/>
         <w:sdtContent>
           <w:r>
             <w:fldChar w:fldCharType="begin"/>
@@ -4089,11 +4112,11 @@
                     <pic:cNvPicPr/>
                   </pic:nvPicPr>
                   <pic:blipFill>
-                    <a:blip r:embed="rId13">
+                    <a:blip r:embed="rId15">
                       <a:extLst>
                         <a:ext uri="{BEBA8EAE-BF5A-486C-A8C5-ECC9F3942E4B}">
                           <a14:imgProps xmlns:a14="http://schemas.microsoft.com/office/drawing/2010/main">
-                            <a14:imgLayer r:embed="rId14">
+                            <a14:imgLayer r:embed="rId16">
                               <a14:imgEffect>
                                 <a14:backgroundRemoval t="1869" b="92991" l="3556" r="92889">
                                   <a14:foregroundMark x1="12444" y1="9346" x2="24889" y2="22430"/>
@@ -4133,7 +4156,7 @@
         <w:pStyle w:val="Caption"/>
         <w:jc w:val="center"/>
       </w:pPr>
-      <w:bookmarkStart w:id="13" w:name="_Ref1491366"/>
+      <w:bookmarkStart w:id="20" w:name="_Ref1491366"/>
       <w:r>
         <w:t xml:space="preserve">Figure </w:t>
       </w:r>
@@ -4167,7 +4190,7 @@
         </w:rPr>
         <w:fldChar w:fldCharType="end"/>
       </w:r>
-      <w:bookmarkEnd w:id="13"/>
+      <w:bookmarkEnd w:id="20"/>
       <w:r>
         <w:t xml:space="preserve"> - Game State</w:t>
       </w:r>
@@ -4795,7 +4818,7 @@
         <w:pStyle w:val="Caption"/>
         <w:jc w:val="center"/>
       </w:pPr>
-      <w:bookmarkStart w:id="14" w:name="_Ref1049343"/>
+      <w:bookmarkStart w:id="21" w:name="_Ref1049343"/>
       <w:r>
         <w:t xml:space="preserve">Figure </w:t>
       </w:r>
@@ -4829,7 +4852,7 @@
         </w:rPr>
         <w:fldChar w:fldCharType="end"/>
       </w:r>
-      <w:bookmarkEnd w:id="14"/>
+      <w:bookmarkEnd w:id="21"/>
       <w:r>
         <w:t xml:space="preserve"> - Encoding </w:t>
       </w:r>
@@ -4859,7 +4882,6 @@
           <w:id w:val="-1720588624"/>
           <w:citation/>
         </w:sdtPr>
-        <w:sdtEndPr/>
         <w:sdtContent>
           <w:r>
             <w:fldChar w:fldCharType="begin"/>
@@ -4889,7 +4911,6 @@
           <w:id w:val="-1312015341"/>
           <w:citation/>
         </w:sdtPr>
-        <w:sdtEndPr/>
         <w:sdtContent>
           <w:r>
             <w:fldChar w:fldCharType="begin"/>
@@ -4919,7 +4940,6 @@
           <w:id w:val="1854608883"/>
           <w:citation/>
         </w:sdtPr>
-        <w:sdtEndPr/>
         <w:sdtContent>
           <w:r>
             <w:fldChar w:fldCharType="begin"/>
@@ -4949,7 +4969,6 @@
           <w:id w:val="143785793"/>
           <w:citation/>
         </w:sdtPr>
-        <w:sdtEndPr/>
         <w:sdtContent>
           <w:r>
             <w:fldChar w:fldCharType="begin"/>
@@ -8052,7 +8071,7 @@
                     </pic:cNvPicPr>
                   </pic:nvPicPr>
                   <pic:blipFill>
-                    <a:blip r:embed="rId15">
+                    <a:blip r:embed="rId17">
                       <a:extLst>
                         <a:ext uri="{28A0092B-C50C-407E-A947-70E740481C1C}">
                           <a14:useLocalDpi xmlns:a14="http://schemas.microsoft.com/office/drawing/2010/main" val="0"/>
@@ -8089,7 +8108,7 @@
         <w:pStyle w:val="Caption"/>
         <w:jc w:val="center"/>
       </w:pPr>
-      <w:bookmarkStart w:id="15" w:name="_Ref1492039"/>
+      <w:bookmarkStart w:id="22" w:name="_Ref1492039"/>
       <w:r>
         <w:t xml:space="preserve">Figure </w:t>
       </w:r>
@@ -8123,7 +8142,7 @@
         </w:rPr>
         <w:fldChar w:fldCharType="end"/>
       </w:r>
-      <w:bookmarkEnd w:id="15"/>
+      <w:bookmarkEnd w:id="22"/>
       <w:r>
         <w:t xml:space="preserve"> - Decision Tree Representation for State in </w:t>
       </w:r>
@@ -8195,7 +8214,6 @@
           <w:id w:val="-1726978006"/>
           <w:citation/>
         </w:sdtPr>
-        <w:sdtEndPr/>
         <w:sdtContent>
           <w:r>
             <w:fldChar w:fldCharType="begin"/>
@@ -8229,11 +8247,11 @@
       <w:pPr>
         <w:pStyle w:val="Heading1"/>
       </w:pPr>
-      <w:bookmarkStart w:id="16" w:name="_Ref1310597"/>
+      <w:bookmarkStart w:id="23" w:name="_Ref1310597"/>
       <w:r>
         <w:t>Experiments</w:t>
       </w:r>
-      <w:bookmarkEnd w:id="16"/>
+      <w:bookmarkEnd w:id="23"/>
     </w:p>
     <w:p>
       <w:pPr>
@@ -8288,7 +8306,6 @@
           <w:id w:val="-1826893696"/>
           <w:citation/>
         </w:sdtPr>
-        <w:sdtEndPr/>
         <w:sdtContent>
           <w:r>
             <w:fldChar w:fldCharType="begin"/>
@@ -8379,7 +8396,6 @@
           <w:id w:val="-273484397"/>
           <w:citation/>
         </w:sdtPr>
-        <w:sdtEndPr/>
         <w:sdtContent>
           <w:r>
             <w:fldChar w:fldCharType="begin"/>
@@ -8431,7 +8447,6 @@
           <w:id w:val="1352371629"/>
           <w:citation/>
         </w:sdtPr>
-        <w:sdtEndPr/>
         <w:sdtContent>
           <w:r>
             <w:fldChar w:fldCharType="begin"/>
@@ -8544,7 +8559,6 @@
           <w:id w:val="-1468890644"/>
           <w:citation/>
         </w:sdtPr>
-        <w:sdtEndPr/>
         <w:sdtContent>
           <w:r>
             <w:fldChar w:fldCharType="begin"/>
@@ -8591,7 +8605,6 @@
           <w:id w:val="1450742543"/>
           <w:citation/>
         </w:sdtPr>
-        <w:sdtEndPr/>
         <w:sdtContent>
           <w:r>
             <w:fldChar w:fldCharType="begin"/>
@@ -8703,7 +8716,6 @@
           <w:id w:val="-278185023"/>
           <w:citation/>
         </w:sdtPr>
-        <w:sdtEndPr/>
         <w:sdtContent>
           <w:r>
             <w:fldChar w:fldCharType="begin"/>
@@ -8771,7 +8783,6 @@
           <w:docPartUnique/>
         </w:docPartObj>
       </w:sdtPr>
-      <w:sdtEndPr/>
       <w:sdtContent>
         <w:p>
           <w:pPr>
@@ -8786,7 +8797,6 @@
             <w:id w:val="293103407"/>
             <w:bibliography/>
           </w:sdtPr>
-          <w:sdtEndPr/>
           <w:sdtContent>
             <w:p>
               <w:pPr>
@@ -8822,7 +8832,7 @@
               </w:tblGrid>
               <w:tr>
                 <w:trPr>
-                  <w:divId w:val="1769081014"/>
+                  <w:divId w:val="321352122"/>
                   <w:tblCellSpacing w:w="15" w:type="dxa"/>
                 </w:trPr>
                 <w:tc>
@@ -8884,7 +8894,7 @@
               </w:tr>
               <w:tr>
                 <w:trPr>
-                  <w:divId w:val="1769081014"/>
+                  <w:divId w:val="321352122"/>
                   <w:tblCellSpacing w:w="15" w:type="dxa"/>
                 </w:trPr>
                 <w:tc>
@@ -8944,7 +8954,7 @@
               </w:tr>
               <w:tr>
                 <w:trPr>
-                  <w:divId w:val="1769081014"/>
+                  <w:divId w:val="321352122"/>
                   <w:tblCellSpacing w:w="15" w:type="dxa"/>
                 </w:trPr>
                 <w:tc>
@@ -8990,7 +9000,7 @@
               </w:tr>
               <w:tr>
                 <w:trPr>
-                  <w:divId w:val="1769081014"/>
+                  <w:divId w:val="321352122"/>
                   <w:tblCellSpacing w:w="15" w:type="dxa"/>
                 </w:trPr>
                 <w:tc>
@@ -9050,7 +9060,7 @@
               </w:tr>
               <w:tr>
                 <w:trPr>
-                  <w:divId w:val="1769081014"/>
+                  <w:divId w:val="321352122"/>
                   <w:tblCellSpacing w:w="15" w:type="dxa"/>
                 </w:trPr>
                 <w:tc>
@@ -9096,7 +9106,7 @@
               </w:tr>
               <w:tr>
                 <w:trPr>
-                  <w:divId w:val="1769081014"/>
+                  <w:divId w:val="321352122"/>
                   <w:tblCellSpacing w:w="15" w:type="dxa"/>
                 </w:trPr>
                 <w:tc>
@@ -9156,7 +9166,7 @@
               </w:tr>
               <w:tr>
                 <w:trPr>
-                  <w:divId w:val="1769081014"/>
+                  <w:divId w:val="321352122"/>
                   <w:tblCellSpacing w:w="15" w:type="dxa"/>
                 </w:trPr>
                 <w:tc>
@@ -9216,7 +9226,7 @@
               </w:tr>
               <w:tr>
                 <w:trPr>
-                  <w:divId w:val="1769081014"/>
+                  <w:divId w:val="321352122"/>
                   <w:tblCellSpacing w:w="15" w:type="dxa"/>
                 </w:trPr>
                 <w:tc>
@@ -9277,7 +9287,7 @@
             </w:tbl>
             <w:p>
               <w:pPr>
-                <w:divId w:val="1769081014"/>
+                <w:divId w:val="321352122"/>
                 <w:rPr>
                   <w:noProof/>
                 </w:rPr>
@@ -9355,7 +9365,7 @@
                     <pic:cNvPicPr/>
                   </pic:nvPicPr>
                   <pic:blipFill>
-                    <a:blip r:embed="rId16"/>
+                    <a:blip r:embed="rId18"/>
                     <a:stretch>
                       <a:fillRect/>
                     </a:stretch>
@@ -9419,7 +9429,7 @@
       </w:r>
     </w:p>
     <w:sectPr>
-      <w:headerReference w:type="default" r:id="rId17"/>
+      <w:headerReference w:type="default" r:id="rId19"/>
       <w:type w:val="continuous"/>
       <w:pgSz w:w="12240" w:h="15840" w:code="1"/>
       <w:pgMar w:top="1008" w:right="936" w:bottom="1008" w:left="936" w:header="432" w:footer="432" w:gutter="0"/>
@@ -9427,6 +9437,138 @@
     </w:sectPr>
   </w:body>
 </w:document>
+</file>
+
+<file path=word/comments.xml><?xml version="1.0" encoding="utf-8"?>
+<w:comments xmlns:wpc="http://schemas.microsoft.com/office/word/2010/wordprocessingCanvas" xmlns:cx="http://schemas.microsoft.com/office/drawing/2014/chartex" xmlns:cx1="http://schemas.microsoft.com/office/drawing/2015/9/8/chartex" xmlns:mc="http://schemas.openxmlformats.org/markup-compatibility/2006" xmlns:o="urn:schemas-microsoft-com:office:office" xmlns:r="http://schemas.openxmlformats.org/officeDocument/2006/relationships" xmlns:m="http://schemas.openxmlformats.org/officeDocument/2006/math" xmlns:v="urn:schemas-microsoft-com:vml" xmlns:wp14="http://schemas.microsoft.com/office/word/2010/wordprocessingDrawing" xmlns:wp="http://schemas.openxmlformats.org/drawingml/2006/wordprocessingDrawing" xmlns:w10="urn:schemas-microsoft-com:office:word" xmlns:w="http://schemas.openxmlformats.org/wordprocessingml/2006/main" xmlns:w14="http://schemas.microsoft.com/office/word/2010/wordml" xmlns:w15="http://schemas.microsoft.com/office/word/2012/wordml" xmlns:w16se="http://schemas.microsoft.com/office/word/2015/wordml/symex" xmlns:wpg="http://schemas.microsoft.com/office/word/2010/wordprocessingGroup" xmlns:wpi="http://schemas.microsoft.com/office/word/2010/wordprocessingInk" xmlns:wne="http://schemas.microsoft.com/office/word/2006/wordml" xmlns:wps="http://schemas.microsoft.com/office/word/2010/wordprocessingShape" mc:Ignorable="w14 w15 w16se wp14">
+  <w:comment w:id="1" w:author="Zavala Iglesias, Jose J" w:date="2019-04-15T18:18:00Z" w:initials="ZIJJ">
+    <w:p>
+      <w:pPr>
+        <w:pStyle w:val="CommentText"/>
+      </w:pPr>
+      <w:r>
+        <w:rPr>
+          <w:rStyle w:val="CommentReference"/>
+        </w:rPr>
+        <w:annotationRef/>
+      </w:r>
+      <w:r>
+        <w:t>FALSE. The DT is used to learn from expert play from a pre-existing MCTS. The DT is used in the rollout stage to improve the MCTS via Expert Iteration.</w:t>
+      </w:r>
+    </w:p>
+  </w:comment>
+  <w:comment w:id="2" w:author="Zavala Iglesias, Jose J" w:date="2019-04-15T18:20:00Z" w:initials="ZIJJ">
+    <w:p>
+      <w:pPr>
+        <w:pStyle w:val="CommentText"/>
+      </w:pPr>
+      <w:r>
+        <w:rPr>
+          <w:rStyle w:val="CommentReference"/>
+        </w:rPr>
+        <w:annotationRef/>
+      </w:r>
+      <w:r>
+        <w:t>TRUE. But Imitation Learning will be used only for training the apprentice.</w:t>
+      </w:r>
+    </w:p>
+  </w:comment>
+  <w:comment w:id="3" w:author="Zavala Iglesias, Jose J" w:date="2019-04-15T18:23:00Z" w:initials="ZIJJ">
+    <w:p>
+      <w:pPr>
+        <w:pStyle w:val="CommentText"/>
+      </w:pPr>
+      <w:r>
+        <w:rPr>
+          <w:rStyle w:val="CommentReference"/>
+        </w:rPr>
+        <w:annotationRef/>
+      </w:r>
+      <w:r>
+        <w:t>Only mention that they process information in linear time.</w:t>
+      </w:r>
+    </w:p>
+  </w:comment>
+  <w:comment w:id="4" w:author="Zavala Iglesias, Jose J" w:date="2019-04-15T18:26:00Z" w:initials="ZIJJ">
+    <w:p>
+      <w:pPr>
+        <w:pStyle w:val="CommentText"/>
+      </w:pPr>
+      <w:r>
+        <w:rPr>
+          <w:rStyle w:val="CommentReference"/>
+        </w:rPr>
+        <w:annotationRef/>
+      </w:r>
+      <w:r>
+        <w:t>UPDATE to reflect the needs of the report.</w:t>
+      </w:r>
+    </w:p>
+  </w:comment>
+  <w:comment w:id="8" w:author="Zavala Iglesias, Jose J" w:date="2019-04-15T18:29:00Z" w:initials="ZIJJ">
+    <w:p>
+      <w:pPr>
+        <w:pStyle w:val="CommentText"/>
+      </w:pPr>
+      <w:r>
+        <w:rPr>
+          <w:rStyle w:val="CommentReference"/>
+        </w:rPr>
+        <w:annotationRef/>
+      </w:r>
+      <w:r>
+        <w:t>Mention EXPERT ITERATION Paper</w:t>
+      </w:r>
+    </w:p>
+  </w:comment>
+  <w:comment w:id="11" w:author="Zavala Iglesias, Jose J" w:date="2019-04-15T18:31:00Z" w:initials="ZIJJ">
+    <w:p>
+      <w:pPr>
+        <w:pStyle w:val="CommentText"/>
+      </w:pPr>
+      <w:r>
+        <w:rPr>
+          <w:rStyle w:val="CommentReference"/>
+        </w:rPr>
+        <w:annotationRef/>
+      </w:r>
+      <w:r>
+        <w:t>THIS SUCKS ASS! Do not replace MCTS with a DT. The whole purpose is to implement Expert Iteration with a DT. MCTS + DT. Review notes on “Thinking Fast and Slow with Deep Learning and Tree Search”.</w:t>
+      </w:r>
+    </w:p>
+  </w:comment>
+  <w:comment w:id="13" w:author="Zavala Iglesias, Jose J" w:date="2019-04-15T18:32:00Z" w:initials="ZIJJ">
+    <w:p>
+      <w:pPr>
+        <w:pStyle w:val="CommentText"/>
+      </w:pPr>
+      <w:r>
+        <w:rPr>
+          <w:rStyle w:val="CommentReference"/>
+        </w:rPr>
+        <w:annotationRef/>
+      </w:r>
+      <w:r>
+        <w:t xml:space="preserve">Mention that this is ONLY for </w:t>
+      </w:r>
+      <w:r>
+        <w:t>Imitation Learning step.</w:t>
+      </w:r>
+    </w:p>
+  </w:comment>
+</w:comments>
+</file>
+
+<file path=word/commentsExtended.xml><?xml version="1.0" encoding="utf-8"?>
+<w15:commentsEx xmlns:wpc="http://schemas.microsoft.com/office/word/2010/wordprocessingCanvas" xmlns:cx="http://schemas.microsoft.com/office/drawing/2014/chartex" xmlns:cx1="http://schemas.microsoft.com/office/drawing/2015/9/8/chartex" xmlns:mc="http://schemas.openxmlformats.org/markup-compatibility/2006" xmlns:o="urn:schemas-microsoft-com:office:office" xmlns:r="http://schemas.openxmlformats.org/officeDocument/2006/relationships" xmlns:m="http://schemas.openxmlformats.org/officeDocument/2006/math" xmlns:v="urn:schemas-microsoft-com:vml" xmlns:wp14="http://schemas.microsoft.com/office/word/2010/wordprocessingDrawing" xmlns:wp="http://schemas.openxmlformats.org/drawingml/2006/wordprocessingDrawing" xmlns:w10="urn:schemas-microsoft-com:office:word" xmlns:w="http://schemas.openxmlformats.org/wordprocessingml/2006/main" xmlns:w14="http://schemas.microsoft.com/office/word/2010/wordml" xmlns:w15="http://schemas.microsoft.com/office/word/2012/wordml" xmlns:w16se="http://schemas.microsoft.com/office/word/2015/wordml/symex" xmlns:wpg="http://schemas.microsoft.com/office/word/2010/wordprocessingGroup" xmlns:wpi="http://schemas.microsoft.com/office/word/2010/wordprocessingInk" xmlns:wne="http://schemas.microsoft.com/office/word/2006/wordml" xmlns:wps="http://schemas.microsoft.com/office/word/2010/wordprocessingShape" mc:Ignorable="w14 w15 w16se wp14">
+  <w15:commentEx w15:paraId="38855F01" w15:done="0"/>
+  <w15:commentEx w15:paraId="7E975613" w15:done="0"/>
+  <w15:commentEx w15:paraId="621959D8" w15:done="0"/>
+  <w15:commentEx w15:paraId="1E946402" w15:done="0"/>
+  <w15:commentEx w15:paraId="5436F9F2" w15:done="0"/>
+  <w15:commentEx w15:paraId="0B6928D5" w15:done="0"/>
+  <w15:commentEx w15:paraId="5E5B9F2C" w15:done="0"/>
+</w15:commentsEx>
 </file>
 
 <file path=word/endnotes.xml><?xml version="1.0" encoding="utf-8"?>
@@ -9489,7 +9631,7 @@
       <w:rPr>
         <w:noProof/>
       </w:rPr>
-      <w:t>1</w:t>
+      <w:t>3</w:t>
     </w:r>
     <w:r>
       <w:fldChar w:fldCharType="end"/>
@@ -11062,6 +11204,14 @@
     <w:abstractNumId w:val="0"/>
   </w:num>
 </w:numbering>
+</file>
+
+<file path=word/people.xml><?xml version="1.0" encoding="utf-8"?>
+<w15:people xmlns:wpc="http://schemas.microsoft.com/office/word/2010/wordprocessingCanvas" xmlns:cx="http://schemas.microsoft.com/office/drawing/2014/chartex" xmlns:cx1="http://schemas.microsoft.com/office/drawing/2015/9/8/chartex" xmlns:mc="http://schemas.openxmlformats.org/markup-compatibility/2006" xmlns:o="urn:schemas-microsoft-com:office:office" xmlns:r="http://schemas.openxmlformats.org/officeDocument/2006/relationships" xmlns:m="http://schemas.openxmlformats.org/officeDocument/2006/math" xmlns:v="urn:schemas-microsoft-com:vml" xmlns:wp14="http://schemas.microsoft.com/office/word/2010/wordprocessingDrawing" xmlns:wp="http://schemas.openxmlformats.org/drawingml/2006/wordprocessingDrawing" xmlns:w10="urn:schemas-microsoft-com:office:word" xmlns:w="http://schemas.openxmlformats.org/wordprocessingml/2006/main" xmlns:w14="http://schemas.microsoft.com/office/word/2010/wordml" xmlns:w15="http://schemas.microsoft.com/office/word/2012/wordml" xmlns:w16se="http://schemas.microsoft.com/office/word/2015/wordml/symex" xmlns:wpg="http://schemas.microsoft.com/office/word/2010/wordprocessingGroup" xmlns:wpi="http://schemas.microsoft.com/office/word/2010/wordprocessingInk" xmlns:wne="http://schemas.microsoft.com/office/word/2006/wordml" xmlns:wps="http://schemas.microsoft.com/office/word/2010/wordprocessingShape" mc:Ignorable="w14 w15 w16se wp14">
+  <w15:person w15:author="Zavala Iglesias, Jose J">
+    <w15:presenceInfo w15:providerId="AD" w15:userId="S-1-5-21-169893677-362310179-949767459-449970"/>
+  </w15:person>
+</w15:people>
 </file>
 
 <file path=word/styles.xml><?xml version="1.0" encoding="utf-8"?>
@@ -12180,6 +12330,56 @@
     <w:unhideWhenUsed/>
     <w:rsid w:val="00D67C5D"/>
   </w:style>
+  <w:style w:type="character" w:styleId="CommentReference">
+    <w:name w:val="annotation reference"/>
+    <w:basedOn w:val="DefaultParagraphFont"/>
+    <w:semiHidden/>
+    <w:unhideWhenUsed/>
+    <w:rsid w:val="00C83374"/>
+    <w:rPr>
+      <w:sz w:val="16"/>
+      <w:szCs w:val="16"/>
+    </w:rPr>
+  </w:style>
+  <w:style w:type="paragraph" w:styleId="CommentText">
+    <w:name w:val="annotation text"/>
+    <w:basedOn w:val="Normal"/>
+    <w:link w:val="CommentTextChar"/>
+    <w:semiHidden/>
+    <w:unhideWhenUsed/>
+    <w:rsid w:val="00C83374"/>
+  </w:style>
+  <w:style w:type="character" w:customStyle="1" w:styleId="CommentTextChar">
+    <w:name w:val="Comment Text Char"/>
+    <w:basedOn w:val="DefaultParagraphFont"/>
+    <w:link w:val="CommentText"/>
+    <w:semiHidden/>
+    <w:rsid w:val="00C83374"/>
+  </w:style>
+  <w:style w:type="paragraph" w:styleId="CommentSubject">
+    <w:name w:val="annotation subject"/>
+    <w:basedOn w:val="CommentText"/>
+    <w:next w:val="CommentText"/>
+    <w:link w:val="CommentSubjectChar"/>
+    <w:semiHidden/>
+    <w:unhideWhenUsed/>
+    <w:rsid w:val="00C83374"/>
+    <w:rPr>
+      <w:b/>
+      <w:bCs/>
+    </w:rPr>
+  </w:style>
+  <w:style w:type="character" w:customStyle="1" w:styleId="CommentSubjectChar">
+    <w:name w:val="Comment Subject Char"/>
+    <w:basedOn w:val="CommentTextChar"/>
+    <w:link w:val="CommentSubject"/>
+    <w:semiHidden/>
+    <w:rsid w:val="00C83374"/>
+    <w:rPr>
+      <w:b/>
+      <w:bCs/>
+    </w:rPr>
+  </w:style>
 </w:styles>
 </file>
 
@@ -12727,7 +12927,7 @@
 </file>
 
 <file path=customXml/itemProps1.xml><?xml version="1.0" encoding="utf-8"?>
-<ds:datastoreItem xmlns:ds="http://schemas.openxmlformats.org/officeDocument/2006/customXml" ds:itemID="{DAD8C7CF-4A5E-4750-8A51-0FED931F4FE4}">
+<ds:datastoreItem xmlns:ds="http://schemas.openxmlformats.org/officeDocument/2006/customXml" ds:itemID="{5163C7E9-43EB-4C7B-9D7B-3B8233496DF1}">
   <ds:schemaRefs>
     <ds:schemaRef ds:uri="http://schemas.openxmlformats.org/officeDocument/2006/bibliography"/>
   </ds:schemaRefs>

--- a/assignment2/Report.docx
+++ b/assignment2/Report.docx
@@ -150,20 +150,17 @@
         <w:t xml:space="preserve"> </w:t>
       </w:r>
       <w:r>
-        <w:t xml:space="preserve">project aims to demonstrate the use of supervised learning classifiers as tools powerful enough to imitate the best behavior of more complicated reinforcement learning models such as those used by the </w:t>
-      </w:r>
-      <w:r>
-        <w:rPr>
-          <w:i/>
-        </w:rPr>
-        <w:t>Alpha Go</w:t>
-      </w:r>
-      <w:r>
-        <w:t xml:space="preserve"> team to defeat the human world champion in a game of Go </w:t>
+        <w:t xml:space="preserve">project aims to </w:t>
+      </w:r>
+      <w:r>
+        <w:t>implement a small-scale version of the Expert Iteration</w:t>
+      </w:r>
+      <w:r>
+        <w:t xml:space="preserve"> (ExIt) algorithm originally by</w:t>
       </w:r>
       <w:sdt>
         <w:sdtPr>
-          <w:id w:val="-1433502203"/>
+          <w:id w:val="-1860878408"/>
           <w:citation/>
         </w:sdtPr>
         <w:sdtContent>
@@ -171,7 +168,10 @@
             <w:fldChar w:fldCharType="begin"/>
           </w:r>
           <w:r>
-            <w:instrText xml:space="preserve"> CITATION Sil18 \l 1033 </w:instrText>
+            <w:rPr>
+              <w:lang w:val="en-GB"/>
+            </w:rPr>
+            <w:instrText xml:space="preserve"> CITATION Ant17 \l 2057 </w:instrText>
           </w:r>
           <w:r>
             <w:fldChar w:fldCharType="separate"/>
@@ -179,6 +179,14 @@
           <w:r>
             <w:rPr>
               <w:noProof/>
+              <w:lang w:val="en-GB"/>
+            </w:rPr>
+            <w:t xml:space="preserve"> </w:t>
+          </w:r>
+          <w:r>
+            <w:rPr>
+              <w:noProof/>
+              <w:lang w:val="en-GB"/>
             </w:rPr>
             <w:t>[1]</w:t>
           </w:r>
@@ -188,7 +196,138 @@
         </w:sdtContent>
       </w:sdt>
       <w:r>
-        <w:t>.</w:t>
+        <w:t xml:space="preserve"> to create an agent that can successfully play a Full Information game such as Tic-Tac-Toe</w:t>
+      </w:r>
+      <w:r>
+        <w:t xml:space="preserve">. </w:t>
+      </w:r>
+      <w:r>
+        <w:t>We explore the definition and implementation of the Expert Iteration algorithm in further sections.</w:t>
+      </w:r>
+    </w:p>
+    <w:p>
+      <w:pPr>
+        <w:pStyle w:val="Text"/>
+      </w:pPr>
+      <w:r>
+        <w:t>ExIt is based on Reinforcement Learning algorithm methodology</w:t>
+      </w:r>
+      <w:sdt>
+        <w:sdtPr>
+          <w:id w:val="-438989474"/>
+          <w:citation/>
+        </w:sdtPr>
+        <w:sdtContent>
+          <w:r>
+            <w:fldChar w:fldCharType="begin"/>
+          </w:r>
+          <w:r>
+            <w:rPr>
+              <w:lang w:val="en-GB"/>
+            </w:rPr>
+            <w:instrText xml:space="preserve"> CITATION Sil18 \l 2057 </w:instrText>
+          </w:r>
+          <w:r>
+            <w:fldChar w:fldCharType="separate"/>
+          </w:r>
+          <w:r>
+            <w:rPr>
+              <w:noProof/>
+              <w:lang w:val="en-GB"/>
+            </w:rPr>
+            <w:t xml:space="preserve"> </w:t>
+          </w:r>
+          <w:r>
+            <w:rPr>
+              <w:noProof/>
+              <w:lang w:val="en-GB"/>
+            </w:rPr>
+            <w:t>[2]</w:t>
+          </w:r>
+          <w:r>
+            <w:fldChar w:fldCharType="end"/>
+          </w:r>
+        </w:sdtContent>
+      </w:sdt>
+      <w:sdt>
+        <w:sdtPr>
+          <w:id w:val="-1588841792"/>
+          <w:citation/>
+        </w:sdtPr>
+        <w:sdtContent>
+          <w:r>
+            <w:fldChar w:fldCharType="begin"/>
+          </w:r>
+          <w:r>
+            <w:rPr>
+              <w:lang w:val="en-GB"/>
+            </w:rPr>
+            <w:instrText xml:space="preserve"> CITATION Ant17 \l 2057 </w:instrText>
+          </w:r>
+          <w:r>
+            <w:fldChar w:fldCharType="separate"/>
+          </w:r>
+          <w:r>
+            <w:rPr>
+              <w:noProof/>
+              <w:lang w:val="en-GB"/>
+            </w:rPr>
+            <w:t xml:space="preserve"> </w:t>
+          </w:r>
+          <w:r>
+            <w:rPr>
+              <w:noProof/>
+              <w:lang w:val="en-GB"/>
+            </w:rPr>
+            <w:t>[1]</w:t>
+          </w:r>
+          <w:r>
+            <w:fldChar w:fldCharType="end"/>
+          </w:r>
+        </w:sdtContent>
+      </w:sdt>
+      <w:sdt>
+        <w:sdtPr>
+          <w:id w:val="-157850280"/>
+          <w:citation/>
+        </w:sdtPr>
+        <w:sdtContent>
+          <w:r>
+            <w:fldChar w:fldCharType="begin"/>
+          </w:r>
+          <w:r>
+            <w:rPr>
+              <w:lang w:val="en-GB"/>
+            </w:rPr>
+            <w:instrText xml:space="preserve"> CITATION Sil17 \l 2057 </w:instrText>
+          </w:r>
+          <w:r>
+            <w:fldChar w:fldCharType="separate"/>
+          </w:r>
+          <w:r>
+            <w:rPr>
+              <w:noProof/>
+              <w:lang w:val="en-GB"/>
+            </w:rPr>
+            <w:t xml:space="preserve"> </w:t>
+          </w:r>
+          <w:r>
+            <w:rPr>
+              <w:noProof/>
+              <w:lang w:val="en-GB"/>
+            </w:rPr>
+            <w:t>[3]</w:t>
+          </w:r>
+          <w:r>
+            <w:fldChar w:fldCharType="end"/>
+          </w:r>
+        </w:sdtContent>
+      </w:sdt>
+      <w:r>
+        <w:t xml:space="preserve">. </w:t>
+      </w:r>
+      <w:r>
+        <w:tab/>
       </w:r>
     </w:p>
     <w:p>
@@ -221,7 +360,7 @@
             <w:rPr>
               <w:noProof/>
             </w:rPr>
-            <w:t>[1]</w:t>
+            <w:t>[2]</w:t>
           </w:r>
           <w:r>
             <w:fldChar w:fldCharType="end"/>
@@ -251,43 +390,17 @@
         <w:t>s</w:t>
       </w:r>
       <w:r>
-        <w:t xml:space="preserve"> are to be used since they’ve been demonstrated to imitate MCTSs in the past</w:t>
-      </w:r>
-      <w:r>
-        <w:t xml:space="preserve"> </w:t>
-      </w:r>
-      <w:sdt>
-        <w:sdtPr>
-          <w:id w:val="1786301227"/>
-          <w:citation/>
-        </w:sdtPr>
-        <w:sdtContent>
-          <w:r>
-            <w:fldChar w:fldCharType="begin"/>
-          </w:r>
-          <w:r>
-            <w:instrText xml:space="preserve"> CITATION Nun18 \l 1033 </w:instrText>
-          </w:r>
-          <w:r>
-            <w:fldChar w:fldCharType="separate"/>
-          </w:r>
-          <w:r>
-            <w:rPr>
-              <w:noProof/>
-            </w:rPr>
-            <w:t>[2]</w:t>
-          </w:r>
-          <w:r>
-            <w:fldChar w:fldCharType="end"/>
-          </w:r>
-        </w:sdtContent>
-      </w:sdt>
+        <w:t xml:space="preserve"> are to be used since they’ve been demonstrated to imitate MCTSs in the </w:t>
+      </w:r>
       <w:commentRangeEnd w:id="2"/>
       <w:r>
         <w:rPr>
           <w:rStyle w:val="CommentReference"/>
         </w:rPr>
         <w:commentReference w:id="2"/>
+      </w:r>
+      <w:r>
+        <w:t>past</w:t>
       </w:r>
       <w:r>
         <w:t xml:space="preserve">, </w:t>
@@ -315,7 +428,7 @@
             <w:rPr>
               <w:noProof/>
             </w:rPr>
-            <w:t>[3]</w:t>
+            <w:t>[4]</w:t>
           </w:r>
           <w:r>
             <w:fldChar w:fldCharType="end"/>
@@ -341,7 +454,13 @@
         <w:t xml:space="preserve">If </w:t>
       </w:r>
       <w:r>
-        <w:t>performance results are satisfactory after experiments are conducted, this will show that at least for Full-Information games with small state, simpler models can learn to predict moves given enough data about the current state of the game.</w:t>
+        <w:t>performance results are satisfactory after experiments are conducted, this will show that</w:t>
+      </w:r>
+      <w:r>
+        <w:t>,</w:t>
+      </w:r>
+      <w:r>
+        <w:t xml:space="preserve"> at least for Full-Information games with small state, simpler models can learn to predict moves given enough data about the current state of the game.</w:t>
       </w:r>
     </w:p>
     <w:p>
@@ -418,7 +537,7 @@
             <w:rPr>
               <w:noProof/>
             </w:rPr>
-            <w:t>[4]</w:t>
+            <w:t>[5]</w:t>
           </w:r>
           <w:r>
             <w:fldChar w:fldCharType="end"/>
@@ -444,7 +563,7 @@
             <w:rPr>
               <w:noProof/>
             </w:rPr>
-            <w:t xml:space="preserve"> [5]</w:t>
+            <w:t xml:space="preserve"> [6]</w:t>
           </w:r>
           <w:r>
             <w:fldChar w:fldCharType="end"/>
@@ -558,7 +677,7 @@
             <w:rPr>
               <w:noProof/>
             </w:rPr>
-            <w:t xml:space="preserve"> [5]</w:t>
+            <w:t xml:space="preserve"> [6]</w:t>
           </w:r>
           <w:r>
             <w:fldChar w:fldCharType="end"/>
@@ -641,7 +760,7 @@
             <w:rPr>
               <w:noProof/>
             </w:rPr>
-            <w:t>[5]</w:t>
+            <w:t>[6]</w:t>
           </w:r>
           <w:r>
             <w:fldChar w:fldCharType="end"/>
@@ -762,7 +881,7 @@
             <w:rPr>
               <w:noProof/>
             </w:rPr>
-            <w:t>[5]</w:t>
+            <w:t>[6]</w:t>
           </w:r>
           <w:r>
             <w:fldChar w:fldCharType="end"/>
@@ -879,7 +998,7 @@
             <w:rPr>
               <w:noProof/>
             </w:rPr>
-            <w:t>[5]</w:t>
+            <w:t>[6]</w:t>
           </w:r>
           <w:r>
             <w:fldChar w:fldCharType="end"/>
@@ -921,7 +1040,7 @@
               <w:noProof/>
               <w:lang w:val="en-GB"/>
             </w:rPr>
-            <w:t>[5]</w:t>
+            <w:t>[6]</w:t>
           </w:r>
           <w:r>
             <w:fldChar w:fldCharType="end"/>
@@ -936,18 +1055,8 @@
       <w:pPr>
         <w:pStyle w:val="Heading2"/>
       </w:pPr>
-      <w:commentRangeStart w:id="8"/>
       <w:r>
         <w:t>Monte Carlo Tree Search</w:t>
-      </w:r>
-      <w:commentRangeEnd w:id="8"/>
-      <w:r>
-        <w:rPr>
-          <w:rStyle w:val="CommentReference"/>
-          <w:i w:val="0"/>
-          <w:iCs w:val="0"/>
-        </w:rPr>
-        <w:commentReference w:id="8"/>
       </w:r>
     </w:p>
     <w:p>
@@ -976,7 +1085,7 @@
             <w:rPr>
               <w:noProof/>
             </w:rPr>
-            <w:t>[1]</w:t>
+            <w:t>[2]</w:t>
           </w:r>
           <w:r>
             <w:fldChar w:fldCharType="end"/>
@@ -1005,7 +1114,7 @@
             <w:rPr>
               <w:noProof/>
             </w:rPr>
-            <w:t>[6]</w:t>
+            <w:t>[7]</w:t>
           </w:r>
           <w:r>
             <w:fldChar w:fldCharType="end"/>
@@ -1042,7 +1151,7 @@
             <w:rPr>
               <w:noProof/>
             </w:rPr>
-            <w:t>[7]</w:t>
+            <w:t>[8]</w:t>
           </w:r>
           <w:r>
             <w:fldChar w:fldCharType="end"/>
@@ -1113,7 +1222,7 @@
             <w:rPr>
               <w:noProof/>
             </w:rPr>
-            <w:t>[7]</w:t>
+            <w:t>[8]</w:t>
           </w:r>
           <w:r>
             <w:fldChar w:fldCharType="end"/>
@@ -1241,7 +1350,7 @@
             <w:rPr>
               <w:noProof/>
             </w:rPr>
-            <w:t>[7]</w:t>
+            <w:t>[8]</w:t>
           </w:r>
           <w:r>
             <w:fldChar w:fldCharType="end"/>
@@ -1478,7 +1587,7 @@
           <w:lang w:val="en-GB"/>
         </w:rPr>
       </w:pPr>
-      <w:bookmarkStart w:id="9" w:name="_Ref959175"/>
+      <w:bookmarkStart w:id="8" w:name="_Ref959175"/>
       <w:r>
         <w:t xml:space="preserve">Equation </w:t>
       </w:r>
@@ -1512,7 +1621,7 @@
         </w:rPr>
         <w:fldChar w:fldCharType="end"/>
       </w:r>
-      <w:bookmarkEnd w:id="9"/>
+      <w:bookmarkEnd w:id="8"/>
       <w:r>
         <w:rPr>
           <w:lang w:val="en-GB"/>
@@ -1547,7 +1656,7 @@
             <w:rPr>
               <w:noProof/>
             </w:rPr>
-            <w:t>[7]</w:t>
+            <w:t>[8]</w:t>
           </w:r>
           <w:r>
             <w:rPr>
@@ -1563,7 +1672,6 @@
         <w:pStyle w:val="Text"/>
       </w:pPr>
       <w:r>
-        <w:lastRenderedPageBreak/>
         <w:t>This allows the algorithm to explore the possible scenarios of different games just by correctly encoding its mechanics into the algorithm, which demonstrates the effectiveness of MCTS</w:t>
       </w:r>
       <w:r>
@@ -1594,7 +1702,7 @@
             <w:rPr>
               <w:noProof/>
             </w:rPr>
-            <w:t>[1]</w:t>
+            <w:t>[2]</w:t>
           </w:r>
           <w:r>
             <w:fldChar w:fldCharType="end"/>
@@ -1620,7 +1728,7 @@
             <w:rPr>
               <w:noProof/>
             </w:rPr>
-            <w:t xml:space="preserve"> [6]</w:t>
+            <w:t xml:space="preserve"> [7]</w:t>
           </w:r>
           <w:r>
             <w:fldChar w:fldCharType="end"/>
@@ -1663,7 +1771,355 @@
         <w:pStyle w:val="Text"/>
       </w:pPr>
       <w:r>
-        <w:t xml:space="preserve">The success of MCTSs can be observed in a recent model, referred to as </w:t>
+        <w:t>MCTS has been used for agents capable of playing turn-based board games</w:t>
+      </w:r>
+      <w:r>
+        <w:t>, such as Hex</w:t>
+      </w:r>
+      <w:sdt>
+        <w:sdtPr>
+          <w:id w:val="1882512036"/>
+          <w:citation/>
+        </w:sdtPr>
+        <w:sdtContent>
+          <w:r>
+            <w:fldChar w:fldCharType="begin"/>
+          </w:r>
+          <w:r>
+            <w:rPr>
+              <w:lang w:val="en-GB"/>
+            </w:rPr>
+            <w:instrText xml:space="preserve"> CITATION Arn \l 2057 </w:instrText>
+          </w:r>
+          <w:r>
+            <w:fldChar w:fldCharType="separate"/>
+          </w:r>
+          <w:r>
+            <w:rPr>
+              <w:noProof/>
+              <w:lang w:val="en-GB"/>
+            </w:rPr>
+            <w:t xml:space="preserve"> </w:t>
+          </w:r>
+          <w:r>
+            <w:rPr>
+              <w:noProof/>
+              <w:lang w:val="en-GB"/>
+            </w:rPr>
+            <w:t>[9]</w:t>
+          </w:r>
+          <w:r>
+            <w:fldChar w:fldCharType="end"/>
+          </w:r>
+        </w:sdtContent>
+      </w:sdt>
+      <w:r>
+        <w:t xml:space="preserve"> and Go</w:t>
+      </w:r>
+      <w:sdt>
+        <w:sdtPr>
+          <w:id w:val="-2076586490"/>
+          <w:citation/>
+        </w:sdtPr>
+        <w:sdtContent>
+          <w:r>
+            <w:fldChar w:fldCharType="begin"/>
+          </w:r>
+          <w:r>
+            <w:rPr>
+              <w:lang w:val="en-GB"/>
+            </w:rPr>
+            <w:instrText xml:space="preserve"> CITATION Sil18 \l 2057 </w:instrText>
+          </w:r>
+          <w:r>
+            <w:fldChar w:fldCharType="separate"/>
+          </w:r>
+          <w:r>
+            <w:rPr>
+              <w:noProof/>
+              <w:lang w:val="en-GB"/>
+            </w:rPr>
+            <w:t xml:space="preserve"> </w:t>
+          </w:r>
+          <w:r>
+            <w:rPr>
+              <w:noProof/>
+              <w:lang w:val="en-GB"/>
+            </w:rPr>
+            <w:t>[2]</w:t>
+          </w:r>
+          <w:r>
+            <w:fldChar w:fldCharType="end"/>
+          </w:r>
+        </w:sdtContent>
+      </w:sdt>
+      <w:sdt>
+        <w:sdtPr>
+          <w:id w:val="-448624369"/>
+          <w:citation/>
+        </w:sdtPr>
+        <w:sdtContent>
+          <w:r>
+            <w:fldChar w:fldCharType="begin"/>
+          </w:r>
+          <w:r>
+            <w:rPr>
+              <w:lang w:val="en-GB"/>
+            </w:rPr>
+            <w:instrText xml:space="preserve"> CITATION Ant17 \l 2057 </w:instrText>
+          </w:r>
+          <w:r>
+            <w:fldChar w:fldCharType="separate"/>
+          </w:r>
+          <w:r>
+            <w:rPr>
+              <w:noProof/>
+              <w:lang w:val="en-GB"/>
+            </w:rPr>
+            <w:t xml:space="preserve"> </w:t>
+          </w:r>
+          <w:r>
+            <w:rPr>
+              <w:noProof/>
+              <w:lang w:val="en-GB"/>
+            </w:rPr>
+            <w:t>[1]</w:t>
+          </w:r>
+          <w:r>
+            <w:fldChar w:fldCharType="end"/>
+          </w:r>
+        </w:sdtContent>
+      </w:sdt>
+      <w:r>
+        <w:t>,</w:t>
+      </w:r>
+      <w:r>
+        <w:t xml:space="preserve"> </w:t>
+      </w:r>
+      <w:r>
+        <w:t>due to its capability of</w:t>
+      </w:r>
+      <w:r>
+        <w:t xml:space="preserve"> lookout for multiple future scenarios using the default random policy</w:t>
+      </w:r>
+      <w:r>
+        <w:t xml:space="preserve"> or enhanced policies based on successful strategies</w:t>
+      </w:r>
+      <w:sdt>
+        <w:sdtPr>
+          <w:id w:val="-754432302"/>
+          <w:citation/>
+        </w:sdtPr>
+        <w:sdtContent>
+          <w:r>
+            <w:fldChar w:fldCharType="begin"/>
+          </w:r>
+          <w:r>
+            <w:rPr>
+              <w:lang w:val="en-GB"/>
+            </w:rPr>
+            <w:instrText xml:space="preserve">CITATION Arn \l 2057 </w:instrText>
+          </w:r>
+          <w:r>
+            <w:fldChar w:fldCharType="separate"/>
+          </w:r>
+          <w:r>
+            <w:rPr>
+              <w:noProof/>
+              <w:lang w:val="en-GB"/>
+            </w:rPr>
+            <w:t xml:space="preserve"> </w:t>
+          </w:r>
+          <w:r>
+            <w:rPr>
+              <w:noProof/>
+              <w:lang w:val="en-GB"/>
+            </w:rPr>
+            <w:t>[9]</w:t>
+          </w:r>
+          <w:r>
+            <w:fldChar w:fldCharType="end"/>
+          </w:r>
+        </w:sdtContent>
+      </w:sdt>
+      <w:r>
+        <w:t>.</w:t>
+      </w:r>
+      <w:r>
+        <w:t xml:space="preserve"> MCTS is also </w:t>
+      </w:r>
+      <w:r>
+        <w:t>frequently used</w:t>
+      </w:r>
+      <w:r>
+        <w:t xml:space="preserve"> since it is capable of playing</w:t>
+      </w:r>
+      <w:r>
+        <w:t xml:space="preserve"> its target game</w:t>
+      </w:r>
+      <w:r>
+        <w:t xml:space="preserve"> successfully immediately after </w:t>
+      </w:r>
+      <w:r>
+        <w:t>deployment</w:t>
+      </w:r>
+      <w:r>
+        <w:t xml:space="preserve"> without the need of any training based on expert play</w:t>
+      </w:r>
+      <w:r>
+        <w:t xml:space="preserve"> given that it was implemented with knowledge of the game’s mechanics </w:t>
+      </w:r>
+      <w:sdt>
+        <w:sdtPr>
+          <w:id w:val="655654635"/>
+          <w:citation/>
+        </w:sdtPr>
+        <w:sdtContent>
+          <w:r>
+            <w:fldChar w:fldCharType="begin"/>
+          </w:r>
+          <w:r>
+            <w:rPr>
+              <w:lang w:val="en-GB"/>
+            </w:rPr>
+            <w:instrText xml:space="preserve"> CITATION Sil18 \l 2057 </w:instrText>
+          </w:r>
+          <w:r>
+            <w:fldChar w:fldCharType="separate"/>
+          </w:r>
+          <w:r>
+            <w:rPr>
+              <w:noProof/>
+              <w:lang w:val="en-GB"/>
+            </w:rPr>
+            <w:t>[2]</w:t>
+          </w:r>
+          <w:r>
+            <w:fldChar w:fldCharType="end"/>
+          </w:r>
+        </w:sdtContent>
+      </w:sdt>
+      <w:sdt>
+        <w:sdtPr>
+          <w:id w:val="773361605"/>
+          <w:citation/>
+        </w:sdtPr>
+        <w:sdtContent>
+          <w:r>
+            <w:fldChar w:fldCharType="begin"/>
+          </w:r>
+          <w:r>
+            <w:rPr>
+              <w:lang w:val="en-GB"/>
+            </w:rPr>
+            <w:instrText xml:space="preserve"> CITATION Ant17 \l 2057 </w:instrText>
+          </w:r>
+          <w:r>
+            <w:fldChar w:fldCharType="separate"/>
+          </w:r>
+          <w:r>
+            <w:rPr>
+              <w:noProof/>
+              <w:lang w:val="en-GB"/>
+            </w:rPr>
+            <w:t xml:space="preserve"> </w:t>
+          </w:r>
+          <w:r>
+            <w:rPr>
+              <w:noProof/>
+              <w:lang w:val="en-GB"/>
+            </w:rPr>
+            <w:t>[1]</w:t>
+          </w:r>
+          <w:r>
+            <w:fldChar w:fldCharType="end"/>
+          </w:r>
+        </w:sdtContent>
+      </w:sdt>
+      <w:sdt>
+        <w:sdtPr>
+          <w:id w:val="1220249707"/>
+          <w:citation/>
+        </w:sdtPr>
+        <w:sdtContent>
+          <w:r>
+            <w:fldChar w:fldCharType="begin"/>
+          </w:r>
+          <w:r>
+            <w:rPr>
+              <w:lang w:val="en-GB"/>
+            </w:rPr>
+            <w:instrText xml:space="preserve"> CITATION Sis16 \l 2057 </w:instrText>
+          </w:r>
+          <w:r>
+            <w:fldChar w:fldCharType="separate"/>
+          </w:r>
+          <w:r>
+            <w:rPr>
+              <w:noProof/>
+              <w:lang w:val="en-GB"/>
+            </w:rPr>
+            <w:t xml:space="preserve"> </w:t>
+          </w:r>
+          <w:r>
+            <w:rPr>
+              <w:noProof/>
+              <w:lang w:val="en-GB"/>
+            </w:rPr>
+            <w:t>[7]</w:t>
+          </w:r>
+          <w:r>
+            <w:fldChar w:fldCharType="end"/>
+          </w:r>
+        </w:sdtContent>
+      </w:sdt>
+      <w:sdt>
+        <w:sdtPr>
+          <w:id w:val="1039559047"/>
+          <w:citation/>
+        </w:sdtPr>
+        <w:sdtContent>
+          <w:r>
+            <w:fldChar w:fldCharType="begin"/>
+          </w:r>
+          <w:r>
+            <w:rPr>
+              <w:lang w:val="en-GB"/>
+            </w:rPr>
+            <w:instrText xml:space="preserve"> CITATION Arn \l 2057 </w:instrText>
+          </w:r>
+          <w:r>
+            <w:fldChar w:fldCharType="separate"/>
+          </w:r>
+          <w:r>
+            <w:rPr>
+              <w:noProof/>
+              <w:lang w:val="en-GB"/>
+            </w:rPr>
+            <w:t xml:space="preserve"> </w:t>
+          </w:r>
+          <w:r>
+            <w:rPr>
+              <w:noProof/>
+              <w:lang w:val="en-GB"/>
+            </w:rPr>
+            <w:t>[9]</w:t>
+          </w:r>
+          <w:r>
+            <w:fldChar w:fldCharType="end"/>
+          </w:r>
+        </w:sdtContent>
+      </w:sdt>
+      <w:r>
+        <w:t>.</w:t>
+      </w:r>
+    </w:p>
+    <w:p>
+      <w:pPr>
+        <w:pStyle w:val="Text"/>
+      </w:pPr>
+      <w:r>
+        <w:t xml:space="preserve">The success of MCTSs in more complex games such as Go can be observed in a recent model, referred to as </w:t>
       </w:r>
       <w:r>
         <w:rPr>
@@ -1672,7 +2128,7 @@
         <w:t>Alpha Go Lee</w:t>
       </w:r>
       <w:r>
-        <w:t>, uses two networks: A Policy Network that assigns probabilities to moves trained first by supervised expert play and subsequently refined by policy-gradient reinforcement learning, and a Value Network that outputs a position evaluation trained by reinforcement learning to predict the winner of games of the Policy Network against itself</w:t>
+        <w:t>, that uses two networks: A Policy Network that assigns probabilities to moves trained first by supervised expert play and subsequently refined by policy-gradient reinforcement learning, and a Value Network that outputs a position evaluation trained by reinforcement learning to predict the winner of games of the Policy Network against itself</w:t>
       </w:r>
       <w:sdt>
         <w:sdtPr>
@@ -1704,7 +2160,7 @@
               <w:noProof/>
               <w:lang w:val="en-GB"/>
             </w:rPr>
-            <w:t>[1]</w:t>
+            <w:t>[2]</w:t>
           </w:r>
           <w:r>
             <w:fldChar w:fldCharType="end"/>
@@ -1744,7 +2200,7 @@
               <w:noProof/>
               <w:lang w:val="en-GB"/>
             </w:rPr>
-            <w:t>[1]</w:t>
+            <w:t>[2]</w:t>
           </w:r>
           <w:r>
             <w:fldChar w:fldCharType="end"/>
@@ -1752,46 +2208,110 @@
         </w:sdtContent>
       </w:sdt>
       <w:r>
-        <w:t>.</w:t>
-      </w:r>
-      <w:r>
-        <w:t xml:space="preserve"> This model went as far as defeating the world champion of Go, Lee Sedol, back in 2016.</w:t>
-      </w:r>
-      <w:r>
-        <w:t xml:space="preserve"> A new version of this model, called </w:t>
+        <w:t>. This model went as far as defeating the world champion of Go, Lee Sedol, back in 2016.</w:t>
+      </w:r>
+    </w:p>
+    <w:p>
+      <w:pPr>
+        <w:pStyle w:val="Heading2"/>
+      </w:pPr>
+      <w:r>
+        <w:t>Expert Iteration</w:t>
+      </w:r>
+    </w:p>
+    <w:p>
+      <w:pPr>
+        <w:pStyle w:val="Text"/>
+      </w:pPr>
+      <w:r>
+        <w:t>Expert Iteration (ExIt) is an algorithm first introduced in</w:t>
+      </w:r>
+      <w:sdt>
+        <w:sdtPr>
+          <w:id w:val="-2081661648"/>
+          <w:citation/>
+        </w:sdtPr>
+        <w:sdtContent>
+          <w:r>
+            <w:fldChar w:fldCharType="begin"/>
+          </w:r>
+          <w:r>
+            <w:rPr>
+              <w:lang w:val="en-GB"/>
+            </w:rPr>
+            <w:instrText xml:space="preserve"> CITATION Ant17 \l 2057 </w:instrText>
+          </w:r>
+          <w:r>
+            <w:fldChar w:fldCharType="separate"/>
+          </w:r>
+          <w:r>
+            <w:rPr>
+              <w:noProof/>
+              <w:lang w:val="en-GB"/>
+            </w:rPr>
+            <w:t xml:space="preserve"> </w:t>
+          </w:r>
+          <w:r>
+            <w:rPr>
+              <w:noProof/>
+              <w:lang w:val="en-GB"/>
+            </w:rPr>
+            <w:t>[1]</w:t>
+          </w:r>
+          <w:r>
+            <w:fldChar w:fldCharType="end"/>
+          </w:r>
+        </w:sdtContent>
+      </w:sdt>
+      <w:r>
+        <w:t xml:space="preserve">. </w:t>
+      </w:r>
+      <w:r>
+        <w:t>It is a Reinforcement Learning algorithm based on the dual-proce</w:t>
+      </w:r>
+      <w:r>
+        <w:t xml:space="preserve">ss </w:t>
+      </w:r>
+      <w:r>
+        <w:t xml:space="preserve">theory that explains that humans have two systems of thought: System 1 focus on automatic and unconscious thought, also known as intuition; while System 2 is a slow, conscious, explicit and rule-based mode of </w:t>
       </w:r>
       <w:r>
         <w:rPr>
           <w:i/>
         </w:rPr>
-        <w:t>Alpha Go Zero</w:t>
-      </w:r>
-      <w:r>
-        <w:t xml:space="preserve">, is trained solely by self-play reinforcement starting from random play, using a single </w:t>
-      </w:r>
-      <w:r>
-        <w:t>deep neural network</w:t>
+        <w:t>reasoning</w:t>
       </w:r>
       <w:sdt>
         <w:sdtPr>
-          <w:id w:val="-815106049"/>
+          <w:rPr>
+            <w:i/>
+          </w:rPr>
+          <w:id w:val="1085578494"/>
           <w:citation/>
         </w:sdtPr>
         <w:sdtContent>
           <w:r>
+            <w:rPr>
+              <w:i/>
+            </w:rPr>
             <w:fldChar w:fldCharType="begin"/>
           </w:r>
           <w:r>
             <w:rPr>
+              <w:i/>
               <w:lang w:val="en-GB"/>
             </w:rPr>
-            <w:instrText xml:space="preserve"> CITATION Sil18 \l 2057 </w:instrText>
-          </w:r>
-          <w:r>
+            <w:instrText xml:space="preserve"> CITATION Ant17 \l 2057 </w:instrText>
+          </w:r>
+          <w:r>
+            <w:rPr>
+              <w:i/>
+            </w:rPr>
             <w:fldChar w:fldCharType="separate"/>
           </w:r>
           <w:r>
             <w:rPr>
+              <w:i/>
               <w:noProof/>
               <w:lang w:val="en-GB"/>
             </w:rPr>
@@ -1805,16 +2325,22 @@
             <w:t>[1]</w:t>
           </w:r>
           <w:r>
+            <w:rPr>
+              <w:i/>
+            </w:rPr>
             <w:fldChar w:fldCharType="end"/>
           </w:r>
         </w:sdtContent>
       </w:sdt>
       <w:r>
-        <w:t>. This neural network is trained using a MCTS policy to select each move repeatedly in a policy iteration procedure</w:t>
+        <w:t>.</w:t>
+      </w:r>
+      <w:r>
+        <w:t xml:space="preserve"> ExIt makes use of MCTS as an analogue of System 2, assisting the training of a neural network that works more similarly to System 1</w:t>
       </w:r>
       <w:sdt>
         <w:sdtPr>
-          <w:id w:val="-188684824"/>
+          <w:id w:val="-380249074"/>
           <w:citation/>
         </w:sdtPr>
         <w:sdtContent>
@@ -1825,7 +2351,7 @@
             <w:rPr>
               <w:lang w:val="en-GB"/>
             </w:rPr>
-            <w:instrText xml:space="preserve"> CITATION Sil18 \l 2057 </w:instrText>
+            <w:instrText xml:space="preserve"> CITATION Ant17 \l 2057 </w:instrText>
           </w:r>
           <w:r>
             <w:fldChar w:fldCharType="separate"/>
@@ -1850,11 +2376,72 @@
         </w:sdtContent>
       </w:sdt>
       <w:r>
-        <w:t xml:space="preserve">. This new technique of solely Neural Networks with MCTS has seen a huge increase in performance from its predecessor, winning 100-0 against it </w:t>
+        <w:t xml:space="preserve">. </w:t>
+      </w:r>
+    </w:p>
+    <w:p>
+      <w:pPr>
+        <w:pStyle w:val="Text"/>
+      </w:pPr>
+      <w:r>
+        <w:t xml:space="preserve">To understand </w:t>
+      </w:r>
+      <w:r>
+        <w:t xml:space="preserve">ExIt, we first need to introduce </w:t>
+      </w:r>
+      <w:r>
+        <w:t>Markov Decision P</w:t>
+      </w:r>
+      <w:r>
+        <w:t>rocesses and Imitation Learning:</w:t>
+      </w:r>
+    </w:p>
+    <w:p>
+      <w:pPr>
+        <w:pStyle w:val="Text"/>
+      </w:pPr>
+      <w:r>
+        <w:rPr>
+          <w:b/>
+        </w:rPr>
+        <w:t xml:space="preserve">Markov </w:t>
+      </w:r>
+      <w:r>
+        <w:rPr>
+          <w:b/>
+        </w:rPr>
+        <w:t>Decision</w:t>
+      </w:r>
+      <w:r>
+        <w:rPr>
+          <w:b/>
+        </w:rPr>
+        <w:t xml:space="preserve"> Processes</w:t>
+      </w:r>
+      <w:r>
+        <w:t xml:space="preserve"> (</w:t>
+      </w:r>
+      <w:r>
+        <w:t>MDPs</w:t>
+      </w:r>
+      <w:r>
+        <w:t>)</w:t>
+      </w:r>
+      <w:r>
+        <w:t xml:space="preserve"> aim to generate </w:t>
+      </w:r>
+      <w:r>
+        <w:rPr>
+          <w:i/>
+        </w:rPr>
+        <w:t>policies</w:t>
+      </w:r>
+      <w:r>
+        <w:t xml:space="preserve"> for optimal play in a two-player, Full Information, zero-sum games that can maximize the rewards for the respective player</w:t>
       </w:r>
       <w:sdt>
         <w:sdtPr>
-          <w:id w:val="255954616"/>
+          <w:id w:val="1200051148"/>
           <w:citation/>
         </w:sdtPr>
         <w:sdtContent>
@@ -1865,7 +2452,7 @@
             <w:rPr>
               <w:lang w:val="en-GB"/>
             </w:rPr>
-            <w:instrText xml:space="preserve"> CITATION Sil18 \l 2057 </w:instrText>
+            <w:instrText xml:space="preserve"> CITATION Ant17 \l 2057 </w:instrText>
           </w:r>
           <w:r>
             <w:fldChar w:fldCharType="separate"/>
@@ -1875,6 +2462,13 @@
               <w:noProof/>
               <w:lang w:val="en-GB"/>
             </w:rPr>
+            <w:t xml:space="preserve"> </w:t>
+          </w:r>
+          <w:r>
+            <w:rPr>
+              <w:noProof/>
+              <w:lang w:val="en-GB"/>
+            </w:rPr>
             <w:t>[1]</w:t>
           </w:r>
           <w:r>
@@ -1883,56 +2477,221 @@
         </w:sdtContent>
       </w:sdt>
       <w:r>
-        <w:t>.</w:t>
-      </w:r>
-    </w:p>
-    <w:p>
-      <w:pPr>
-        <w:pStyle w:val="Text"/>
-      </w:pPr>
-      <w:r>
-        <w:t>This demonstrates the power of MCTS for training a powerful agent for games as complicated as Go.</w:t>
-      </w:r>
-    </w:p>
-    <w:p>
-      <w:pPr>
-        <w:pStyle w:val="Heading2"/>
-      </w:pPr>
-      <w:bookmarkStart w:id="10" w:name="_Ref780659"/>
-      <w:commentRangeStart w:id="11"/>
-      <w:r>
-        <w:t>Alternatives to MCTS</w:t>
-      </w:r>
-      <w:bookmarkEnd w:id="10"/>
-    </w:p>
-    <w:p>
-      <w:pPr>
-        <w:pStyle w:val="Text"/>
-      </w:pPr>
-      <w:r>
-        <w:t xml:space="preserve">The power of MCTS </w:t>
-      </w:r>
-      <w:r>
-        <w:t>with</w:t>
-      </w:r>
-      <w:r>
-        <w:t xml:space="preserve"> the </w:t>
-      </w:r>
-      <w:r>
-        <w:t>disadvantages it carries have motivated the development of models that</w:t>
-      </w:r>
-      <w:r>
-        <w:t xml:space="preserve"> are able</w:t>
-      </w:r>
-      <w:r>
-        <w:t xml:space="preserve"> imitate its behavior but are more time and resource efficient</w:t>
-      </w:r>
-      <w:r>
-        <w:t xml:space="preserve"> </w:t>
+        <w:t xml:space="preserve">. A </w:t>
+      </w:r>
+      <w:r>
+        <w:rPr>
+          <w:i/>
+        </w:rPr>
+        <w:t xml:space="preserve">policy </w:t>
+      </w:r>
+      <m:oMath>
+        <m:r>
+          <w:rPr>
+            <w:rFonts w:ascii="Cambria Math" w:hAnsi="Cambria Math"/>
+          </w:rPr>
+          <m:t>π</m:t>
+        </m:r>
+        <m:d>
+          <m:dPr>
+            <m:ctrlPr>
+              <w:rPr>
+                <w:rFonts w:ascii="Cambria Math" w:hAnsi="Cambria Math"/>
+                <w:i/>
+              </w:rPr>
+            </m:ctrlPr>
+          </m:dPr>
+          <m:e>
+            <m:d>
+              <m:dPr>
+                <m:begChr m:val=""/>
+                <m:endChr m:val="|"/>
+                <m:ctrlPr>
+                  <w:rPr>
+                    <w:rFonts w:ascii="Cambria Math" w:hAnsi="Cambria Math"/>
+                    <w:i/>
+                  </w:rPr>
+                </m:ctrlPr>
+              </m:dPr>
+              <m:e>
+                <m:r>
+                  <w:rPr>
+                    <w:rFonts w:ascii="Cambria Math" w:hAnsi="Cambria Math"/>
+                  </w:rPr>
+                  <m:t>a</m:t>
+                </m:r>
+              </m:e>
+            </m:d>
+            <m:r>
+              <w:rPr>
+                <w:rFonts w:ascii="Cambria Math" w:hAnsi="Cambria Math"/>
+              </w:rPr>
+              <m:t>s</m:t>
+            </m:r>
+          </m:e>
+        </m:d>
+      </m:oMath>
+      <w:r>
+        <w:t xml:space="preserve"> is formed by taking an action </w:t>
+      </w:r>
+      <m:oMath>
+        <m:r>
+          <w:rPr>
+            <w:rFonts w:ascii="Cambria Math" w:hAnsi="Cambria Math"/>
+          </w:rPr>
+          <m:t>a</m:t>
+        </m:r>
+      </m:oMath>
+      <w:r>
+        <w:t xml:space="preserve"> in a given state </w:t>
+      </w:r>
+      <m:oMath>
+        <m:r>
+          <w:rPr>
+            <w:rFonts w:ascii="Cambria Math" w:hAnsi="Cambria Math"/>
+          </w:rPr>
+          <m:t>s</m:t>
+        </m:r>
+      </m:oMath>
+      <w:r>
+        <w:t xml:space="preserve">. </w:t>
+      </w:r>
+      <w:r>
+        <w:t xml:space="preserve">It uses a Value Function </w:t>
+      </w:r>
+      <m:oMath>
+        <m:sSup>
+          <m:sSupPr>
+            <m:ctrlPr>
+              <w:rPr>
+                <w:rFonts w:ascii="Cambria Math" w:hAnsi="Cambria Math"/>
+                <w:i/>
+              </w:rPr>
+            </m:ctrlPr>
+          </m:sSupPr>
+          <m:e>
+            <m:r>
+              <w:rPr>
+                <w:rFonts w:ascii="Cambria Math" w:hAnsi="Cambria Math"/>
+              </w:rPr>
+              <m:t>V</m:t>
+            </m:r>
+          </m:e>
+          <m:sup>
+            <m:r>
+              <w:rPr>
+                <w:rFonts w:ascii="Cambria Math" w:hAnsi="Cambria Math"/>
+              </w:rPr>
+              <m:t>π</m:t>
+            </m:r>
+          </m:sup>
+        </m:sSup>
+        <m:r>
+          <w:rPr>
+            <w:rFonts w:ascii="Cambria Math" w:hAnsi="Cambria Math"/>
+          </w:rPr>
+          <m:t>(s)</m:t>
+        </m:r>
+      </m:oMath>
+      <w:r>
+        <w:t xml:space="preserve">, that denotes the reward obtained after following policy </w:t>
+      </w:r>
+      <m:oMath>
+        <m:r>
+          <w:rPr>
+            <w:rFonts w:ascii="Cambria Math" w:hAnsi="Cambria Math"/>
+          </w:rPr>
+          <m:t>π</m:t>
+        </m:r>
+      </m:oMath>
+      <w:r>
+        <w:t xml:space="preserve"> in a </w:t>
+      </w:r>
+      <w:r>
+        <w:t xml:space="preserve">given state </w:t>
+      </w:r>
+      <m:oMath>
+        <m:r>
+          <w:rPr>
+            <w:rFonts w:ascii="Cambria Math" w:hAnsi="Cambria Math"/>
+          </w:rPr>
+          <m:t>s</m:t>
+        </m:r>
+      </m:oMath>
+      <w:r>
+        <w:t xml:space="preserve">. In a Reinforcement Learning problem, in which we do not know all rewards, </w:t>
+      </w:r>
+      <w:r>
+        <w:t xml:space="preserve">the </w:t>
+      </w:r>
+      <w:r>
+        <w:t xml:space="preserve">function </w:t>
+      </w:r>
+      <m:oMath>
+        <m:sSup>
+          <m:sSupPr>
+            <m:ctrlPr>
+              <w:rPr>
+                <w:rFonts w:ascii="Cambria Math" w:hAnsi="Cambria Math"/>
+                <w:i/>
+              </w:rPr>
+            </m:ctrlPr>
+          </m:sSupPr>
+          <m:e>
+            <m:r>
+              <w:rPr>
+                <w:rFonts w:ascii="Cambria Math" w:hAnsi="Cambria Math"/>
+              </w:rPr>
+              <m:t>Q</m:t>
+            </m:r>
+          </m:e>
+          <m:sup>
+            <m:r>
+              <w:rPr>
+                <w:rFonts w:ascii="Cambria Math" w:hAnsi="Cambria Math"/>
+              </w:rPr>
+              <m:t>π</m:t>
+            </m:r>
+          </m:sup>
+        </m:sSup>
+        <m:r>
+          <w:rPr>
+            <w:rFonts w:ascii="Cambria Math" w:hAnsi="Cambria Math"/>
+          </w:rPr>
+          <m:t>(s,a)</m:t>
+        </m:r>
+      </m:oMath>
+      <w:r>
+        <w:t xml:space="preserve"> is introduced, that defines the value of taking action </w:t>
+      </w:r>
+      <m:oMath>
+        <m:r>
+          <w:rPr>
+            <w:rFonts w:ascii="Cambria Math" w:hAnsi="Cambria Math"/>
+          </w:rPr>
+          <m:t>a</m:t>
+        </m:r>
+      </m:oMath>
+      <w:r>
+        <w:t xml:space="preserve"> in a state </w:t>
+      </w:r>
+      <m:oMath>
+        <m:r>
+          <w:rPr>
+            <w:rFonts w:ascii="Cambria Math" w:hAnsi="Cambria Math"/>
+          </w:rPr>
+          <m:t>s</m:t>
+        </m:r>
+      </m:oMath>
+      <w:r>
+        <w:t xml:space="preserve"> and then followin</w:t>
+      </w:r>
+      <w:r>
+        <w:t>g the optimal policy afterwards</w:t>
       </w:r>
       <w:sdt>
         <w:sdtPr>
-          <w:id w:val="-1766070299"/>
+          <w:id w:val="-1508058952"/>
           <w:citation/>
         </w:sdtPr>
         <w:sdtContent>
@@ -1940,7 +2699,10 @@
             <w:fldChar w:fldCharType="begin"/>
           </w:r>
           <w:r>
-            <w:instrText xml:space="preserve"> CITATION Nun18 \l 1033 </w:instrText>
+            <w:rPr>
+              <w:lang w:val="en-GB"/>
+            </w:rPr>
+            <w:instrText xml:space="preserve"> CITATION Ant17 \l 2057 </w:instrText>
           </w:r>
           <w:r>
             <w:fldChar w:fldCharType="separate"/>
@@ -1948,17 +2710,91 @@
           <w:r>
             <w:rPr>
               <w:noProof/>
-            </w:rPr>
-            <w:t>[2]</w:t>
+              <w:lang w:val="en-GB"/>
+            </w:rPr>
+            <w:t xml:space="preserve"> </w:t>
+          </w:r>
+          <w:r>
+            <w:rPr>
+              <w:noProof/>
+              <w:lang w:val="en-GB"/>
+            </w:rPr>
+            <w:t>[1]</w:t>
           </w:r>
           <w:r>
             <w:fldChar w:fldCharType="end"/>
           </w:r>
         </w:sdtContent>
       </w:sdt>
+      <w:r>
+        <w:t>.</w:t>
+      </w:r>
+    </w:p>
+    <w:p>
+      <w:pPr>
+        <w:pStyle w:val="Text"/>
+      </w:pPr>
+      <w:r>
+        <w:rPr>
+          <w:b/>
+        </w:rPr>
+        <w:t>Imitation Learning</w:t>
+      </w:r>
+      <w:r>
+        <w:t xml:space="preserve"> attempts to solve MDP by mimicking an existing </w:t>
+      </w:r>
+      <w:r>
+        <w:rPr>
+          <w:i/>
+        </w:rPr>
+        <w:t xml:space="preserve">expert </w:t>
+      </w:r>
+      <w:r>
+        <w:t>policy</w:t>
+      </w:r>
+      <w:r>
+        <w:rPr>
+          <w:i/>
+        </w:rPr>
+        <w:t xml:space="preserve"> </w:t>
+      </w:r>
+      <m:oMath>
+        <m:sSup>
+          <m:sSupPr>
+            <m:ctrlPr>
+              <w:rPr>
+                <w:rFonts w:ascii="Cambria Math" w:hAnsi="Cambria Math"/>
+                <w:i/>
+              </w:rPr>
+            </m:ctrlPr>
+          </m:sSupPr>
+          <m:e>
+            <m:r>
+              <w:rPr>
+                <w:rFonts w:ascii="Cambria Math" w:hAnsi="Cambria Math"/>
+              </w:rPr>
+              <m:t>π</m:t>
+            </m:r>
+          </m:e>
+          <m:sup>
+            <m:r>
+              <w:rPr>
+                <w:rFonts w:ascii="Cambria Math" w:hAnsi="Cambria Math"/>
+              </w:rPr>
+              <m:t>*</m:t>
+            </m:r>
+          </m:sup>
+        </m:sSup>
+      </m:oMath>
+      <w:r>
+        <w:t>, which</w:t>
+      </w:r>
+      <w:r>
+        <w:t xml:space="preserve"> is provided by an expert</w:t>
+      </w:r>
       <w:sdt>
         <w:sdtPr>
-          <w:id w:val="-1896817030"/>
+          <w:id w:val="1131828264"/>
           <w:citation/>
         </w:sdtPr>
         <w:sdtContent>
@@ -1966,7 +2802,10 @@
             <w:fldChar w:fldCharType="begin"/>
           </w:r>
           <w:r>
-            <w:instrText xml:space="preserve"> CITATION Ant17 \l 1033 </w:instrText>
+            <w:rPr>
+              <w:lang w:val="en-GB"/>
+            </w:rPr>
+            <w:instrText xml:space="preserve"> CITATION Ant17 \l 2057 </w:instrText>
           </w:r>
           <w:r>
             <w:fldChar w:fldCharType="separate"/>
@@ -1974,8 +2813,16 @@
           <w:r>
             <w:rPr>
               <w:noProof/>
-            </w:rPr>
-            <w:t xml:space="preserve"> [8]</w:t>
+              <w:lang w:val="en-GB"/>
+            </w:rPr>
+            <w:t xml:space="preserve"> </w:t>
+          </w:r>
+          <w:r>
+            <w:rPr>
+              <w:noProof/>
+              <w:lang w:val="en-GB"/>
+            </w:rPr>
+            <w:t>[1]</w:t>
           </w:r>
           <w:r>
             <w:fldChar w:fldCharType="end"/>
@@ -1983,14 +2830,26 @@
         </w:sdtContent>
       </w:sdt>
       <w:r>
-        <w:t>.</w:t>
-      </w:r>
-      <w:r>
-        <w:t xml:space="preserve"> These implementations aim to train models based on remembering the decisions taken by MCTS for quicker decision making</w:t>
+        <w:t xml:space="preserve">. The policy learnt through imitation is called the </w:t>
+      </w:r>
+      <w:r>
+        <w:rPr>
+          <w:i/>
+        </w:rPr>
+        <w:t>apprentice</w:t>
+      </w:r>
+      <w:r>
+        <w:t xml:space="preserve"> policy</w:t>
+      </w:r>
+      <w:r>
+        <w:t>, and it</w:t>
+      </w:r>
+      <w:r>
+        <w:t xml:space="preserve"> needs a dataset of states of expert play with the targets provided by the expert in order to attempt to predict it</w:t>
       </w:r>
       <w:sdt>
         <w:sdtPr>
-          <w:id w:val="1816062445"/>
+          <w:id w:val="163510143"/>
           <w:citation/>
         </w:sdtPr>
         <w:sdtContent>
@@ -1998,7 +2857,10 @@
             <w:fldChar w:fldCharType="begin"/>
           </w:r>
           <w:r>
-            <w:instrText xml:space="preserve"> CITATION Nun18 \l 1033 </w:instrText>
+            <w:rPr>
+              <w:lang w:val="en-GB"/>
+            </w:rPr>
+            <w:instrText xml:space="preserve"> CITATION Ant17 \l 2057 </w:instrText>
           </w:r>
           <w:r>
             <w:fldChar w:fldCharType="separate"/>
@@ -2006,8 +2868,16 @@
           <w:r>
             <w:rPr>
               <w:noProof/>
-            </w:rPr>
-            <w:t xml:space="preserve"> [2]</w:t>
+              <w:lang w:val="en-GB"/>
+            </w:rPr>
+            <w:t xml:space="preserve"> </w:t>
+          </w:r>
+          <w:r>
+            <w:rPr>
+              <w:noProof/>
+              <w:lang w:val="en-GB"/>
+            </w:rPr>
+            <w:t>[1]</w:t>
           </w:r>
           <w:r>
             <w:fldChar w:fldCharType="end"/>
@@ -2015,14 +2885,140 @@
         </w:sdtContent>
       </w:sdt>
       <w:r>
-        <w:t xml:space="preserve">, or by observing multiple runs and training a model with the </w:t>
-      </w:r>
-      <w:r>
-        <w:t xml:space="preserve">examples gathered and the decisions taken by the MCTS for a given state </w:t>
+        <w:t xml:space="preserve">. </w:t>
+      </w:r>
+      <w:r>
+        <w:t xml:space="preserve">The two solutions are: Direct action prediction by imitating optimal move provided by the expert </w:t>
+      </w:r>
+      <m:oMath>
+        <m:sSup>
+          <m:sSupPr>
+            <m:ctrlPr>
+              <w:rPr>
+                <w:rFonts w:ascii="Cambria Math" w:hAnsi="Cambria Math"/>
+                <w:i/>
+              </w:rPr>
+            </m:ctrlPr>
+          </m:sSupPr>
+          <m:e>
+            <m:r>
+              <w:rPr>
+                <w:rFonts w:ascii="Cambria Math" w:hAnsi="Cambria Math"/>
+              </w:rPr>
+              <m:t>π</m:t>
+            </m:r>
+          </m:e>
+          <m:sup>
+            <m:r>
+              <w:rPr>
+                <w:rFonts w:ascii="Cambria Math" w:hAnsi="Cambria Math"/>
+              </w:rPr>
+              <m:t>*</m:t>
+            </m:r>
+          </m:sup>
+        </m:sSup>
+        <m:d>
+          <m:dPr>
+            <m:ctrlPr>
+              <w:rPr>
+                <w:rFonts w:ascii="Cambria Math" w:hAnsi="Cambria Math"/>
+                <w:i/>
+              </w:rPr>
+            </m:ctrlPr>
+          </m:dPr>
+          <m:e>
+            <m:d>
+              <m:dPr>
+                <m:begChr m:val=""/>
+                <m:endChr m:val="|"/>
+                <m:ctrlPr>
+                  <w:rPr>
+                    <w:rFonts w:ascii="Cambria Math" w:hAnsi="Cambria Math"/>
+                    <w:i/>
+                  </w:rPr>
+                </m:ctrlPr>
+              </m:dPr>
+              <m:e>
+                <m:r>
+                  <w:rPr>
+                    <w:rFonts w:ascii="Cambria Math" w:hAnsi="Cambria Math"/>
+                  </w:rPr>
+                  <m:t>a</m:t>
+                </m:r>
+              </m:e>
+            </m:d>
+            <m:r>
+              <w:rPr>
+                <w:rFonts w:ascii="Cambria Math" w:hAnsi="Cambria Math"/>
+              </w:rPr>
+              <m:t>s</m:t>
+            </m:r>
+          </m:e>
+        </m:d>
+      </m:oMath>
+      <w:r>
+        <w:t xml:space="preserve">, imitating the expert; Estimate the action-value function </w:t>
+      </w:r>
+      <m:oMath>
+        <m:sSup>
+          <m:sSupPr>
+            <m:ctrlPr>
+              <w:rPr>
+                <w:rFonts w:ascii="Cambria Math" w:hAnsi="Cambria Math"/>
+                <w:i/>
+              </w:rPr>
+            </m:ctrlPr>
+          </m:sSupPr>
+          <m:e>
+            <m:r>
+              <w:rPr>
+                <w:rFonts w:ascii="Cambria Math" w:hAnsi="Cambria Math"/>
+              </w:rPr>
+              <m:t>Q</m:t>
+            </m:r>
+          </m:e>
+          <m:sup>
+            <m:sSup>
+              <m:sSupPr>
+                <m:ctrlPr>
+                  <w:rPr>
+                    <w:rFonts w:ascii="Cambria Math" w:hAnsi="Cambria Math"/>
+                    <w:i/>
+                  </w:rPr>
+                </m:ctrlPr>
+              </m:sSupPr>
+              <m:e>
+                <m:r>
+                  <w:rPr>
+                    <w:rFonts w:ascii="Cambria Math" w:hAnsi="Cambria Math"/>
+                  </w:rPr>
+                  <m:t>π</m:t>
+                </m:r>
+              </m:e>
+              <m:sup>
+                <m:r>
+                  <w:rPr>
+                    <w:rFonts w:ascii="Cambria Math" w:hAnsi="Cambria Math"/>
+                  </w:rPr>
+                  <m:t>*</m:t>
+                </m:r>
+              </m:sup>
+            </m:sSup>
+          </m:sup>
+        </m:sSup>
+        <m:r>
+          <w:rPr>
+            <w:rFonts w:ascii="Cambria Math" w:hAnsi="Cambria Math"/>
+          </w:rPr>
+          <m:t>(s,a)</m:t>
+        </m:r>
+      </m:oMath>
+      <w:r>
+        <w:t xml:space="preserve"> and act in a greedy selection algorithm for the optimal move by a trade-off of prediction errors and their cost</w:t>
       </w:r>
       <w:sdt>
         <w:sdtPr>
-          <w:id w:val="1393699006"/>
+          <w:id w:val="-1570103442"/>
           <w:citation/>
         </w:sdtPr>
         <w:sdtContent>
@@ -2030,7 +3026,10 @@
             <w:fldChar w:fldCharType="begin"/>
           </w:r>
           <w:r>
-            <w:instrText xml:space="preserve"> CITATION Ant17 \l 1033 </w:instrText>
+            <w:rPr>
+              <w:lang w:val="en-GB"/>
+            </w:rPr>
+            <w:instrText xml:space="preserve"> CITATION Ant17 \l 2057 </w:instrText>
           </w:r>
           <w:r>
             <w:fldChar w:fldCharType="separate"/>
@@ -2038,8 +3037,16 @@
           <w:r>
             <w:rPr>
               <w:noProof/>
-            </w:rPr>
-            <w:t>[8]</w:t>
+              <w:lang w:val="en-GB"/>
+            </w:rPr>
+            <w:t xml:space="preserve"> </w:t>
+          </w:r>
+          <w:r>
+            <w:rPr>
+              <w:noProof/>
+              <w:lang w:val="en-GB"/>
+            </w:rPr>
+            <w:t>[1]</w:t>
           </w:r>
           <w:r>
             <w:fldChar w:fldCharType="end"/>
@@ -2055,25 +3062,798 @@
         <w:pStyle w:val="Text"/>
       </w:pPr>
       <w:r>
-        <w:t xml:space="preserve">The objective of these implementations is to create a model that </w:t>
-      </w:r>
-      <w:r>
-        <w:t>can recognize</w:t>
-      </w:r>
-      <w:r>
-        <w:t xml:space="preserve"> which actions are taken more frequently over different games, reducing time needed for decision making and removing the random factor of MCTS.</w:t>
+        <w:t xml:space="preserve">ExIt is built upon Imitation Learning by implementing an expert improvement step. </w:t>
+      </w:r>
+      <w:r>
+        <w:t>The following is a description of the algorithm.</w:t>
       </w:r>
     </w:p>
     <w:p>
       <w:pPr>
         <w:pStyle w:val="Text"/>
       </w:pPr>
-      <w:r>
-        <w:t xml:space="preserve">These models show that it is feasible to imitate the behavior of a MCTS with another, more time efficient, Machine Learning model, such as a Deep Neural network with promising results </w:t>
+    </w:p>
+    <w:p>
+      <w:pPr>
+        <w:pStyle w:val="Text"/>
+      </w:pPr>
+      <m:oMathPara>
+        <m:oMathParaPr>
+          <m:jc m:val="left"/>
+        </m:oMathParaPr>
+        <m:oMath>
+          <m:sSub>
+            <m:sSubPr>
+              <m:ctrlPr>
+                <w:rPr>
+                  <w:rFonts w:ascii="Cambria Math" w:hAnsi="Cambria Math"/>
+                  <w:i/>
+                </w:rPr>
+              </m:ctrlPr>
+            </m:sSubPr>
+            <m:e>
+              <m:acc>
+                <m:accPr>
+                  <m:ctrlPr>
+                    <w:rPr>
+                      <w:rFonts w:ascii="Cambria Math" w:hAnsi="Cambria Math"/>
+                      <w:i/>
+                    </w:rPr>
+                  </m:ctrlPr>
+                </m:accPr>
+                <m:e>
+                  <m:r>
+                    <w:rPr>
+                      <w:rFonts w:ascii="Cambria Math" w:hAnsi="Cambria Math"/>
+                    </w:rPr>
+                    <m:t>π</m:t>
+                  </m:r>
+                </m:e>
+              </m:acc>
+            </m:e>
+            <m:sub>
+              <m:r>
+                <w:rPr>
+                  <w:rFonts w:ascii="Cambria Math" w:hAnsi="Cambria Math"/>
+                </w:rPr>
+                <m:t>0</m:t>
+              </m:r>
+            </m:sub>
+          </m:sSub>
+          <m:r>
+            <w:rPr>
+              <w:rFonts w:ascii="Cambria Math" w:hAnsi="Cambria Math"/>
+            </w:rPr>
+            <m:t>=</m:t>
+          </m:r>
+          <m:r>
+            <m:rPr>
+              <m:nor/>
+            </m:rPr>
+            <w:rPr>
+              <w:rFonts w:ascii="Cambria Math" w:hAnsi="Cambria Math"/>
+            </w:rPr>
+            <m:t>initial_policy</m:t>
+          </m:r>
+          <m:d>
+            <m:dPr>
+              <m:ctrlPr>
+                <w:rPr>
+                  <w:rFonts w:ascii="Cambria Math" w:hAnsi="Cambria Math"/>
+                  <w:i/>
+                </w:rPr>
+              </m:ctrlPr>
+            </m:dPr>
+            <m:e>
+              <m:r>
+                <w:rPr>
+                  <w:rFonts w:ascii="Cambria Math" w:hAnsi="Cambria Math"/>
+                </w:rPr>
+                <m:t>…</m:t>
+              </m:r>
+            </m:e>
+          </m:d>
+        </m:oMath>
+      </m:oMathPara>
+    </w:p>
+    <w:p>
+      <w:pPr>
+        <w:pStyle w:val="Text"/>
+      </w:pPr>
+      <m:oMathPara>
+        <m:oMathParaPr>
+          <m:jc m:val="left"/>
+        </m:oMathParaPr>
+        <m:oMath>
+          <m:sSubSup>
+            <m:sSubSupPr>
+              <m:ctrlPr>
+                <w:rPr>
+                  <w:rFonts w:ascii="Cambria Math" w:hAnsi="Cambria Math"/>
+                  <w:i/>
+                </w:rPr>
+              </m:ctrlPr>
+            </m:sSubSupPr>
+            <m:e>
+              <m:r>
+                <w:rPr>
+                  <w:rFonts w:ascii="Cambria Math" w:hAnsi="Cambria Math"/>
+                </w:rPr>
+                <m:t>π</m:t>
+              </m:r>
+            </m:e>
+            <m:sub>
+              <m:r>
+                <w:rPr>
+                  <w:rFonts w:ascii="Cambria Math" w:hAnsi="Cambria Math"/>
+                </w:rPr>
+                <m:t>0</m:t>
+              </m:r>
+            </m:sub>
+            <m:sup>
+              <m:r>
+                <w:rPr>
+                  <w:rFonts w:ascii="Cambria Math" w:hAnsi="Cambria Math"/>
+                </w:rPr>
+                <m:t>*</m:t>
+              </m:r>
+            </m:sup>
+          </m:sSubSup>
+          <m:r>
+            <w:rPr>
+              <w:rFonts w:ascii="Cambria Math" w:hAnsi="Cambria Math"/>
+            </w:rPr>
+            <m:t>=</m:t>
+          </m:r>
+          <m:r>
+            <m:rPr>
+              <m:nor/>
+            </m:rPr>
+            <w:rPr>
+              <w:rFonts w:ascii="Cambria Math" w:hAnsi="Cambria Math"/>
+            </w:rPr>
+            <m:t>build_expert</m:t>
+          </m:r>
+          <m:r>
+            <w:rPr>
+              <w:rFonts w:ascii="Cambria Math" w:hAnsi="Cambria Math"/>
+            </w:rPr>
+            <m:t>(</m:t>
+          </m:r>
+          <m:sSub>
+            <m:sSubPr>
+              <m:ctrlPr>
+                <w:rPr>
+                  <w:rFonts w:ascii="Cambria Math" w:hAnsi="Cambria Math"/>
+                  <w:i/>
+                </w:rPr>
+              </m:ctrlPr>
+            </m:sSubPr>
+            <m:e>
+              <m:acc>
+                <m:accPr>
+                  <m:ctrlPr>
+                    <w:rPr>
+                      <w:rFonts w:ascii="Cambria Math" w:hAnsi="Cambria Math"/>
+                      <w:i/>
+                    </w:rPr>
+                  </m:ctrlPr>
+                </m:accPr>
+                <m:e>
+                  <m:r>
+                    <w:rPr>
+                      <w:rFonts w:ascii="Cambria Math" w:hAnsi="Cambria Math"/>
+                    </w:rPr>
+                    <m:t>π</m:t>
+                  </m:r>
+                </m:e>
+              </m:acc>
+            </m:e>
+            <m:sub>
+              <m:r>
+                <w:rPr>
+                  <w:rFonts w:ascii="Cambria Math" w:hAnsi="Cambria Math"/>
+                </w:rPr>
+                <m:t>0</m:t>
+              </m:r>
+            </m:sub>
+          </m:sSub>
+          <m:r>
+            <w:rPr>
+              <w:rFonts w:ascii="Cambria Math" w:hAnsi="Cambria Math"/>
+            </w:rPr>
+            <m:t>)</m:t>
+          </m:r>
+        </m:oMath>
+      </m:oMathPara>
+    </w:p>
+    <w:p>
+      <w:pPr>
+        <w:pStyle w:val="Text"/>
+        <w:rPr>
+          <w:b/>
+        </w:rPr>
+      </w:pPr>
+      <m:oMathPara>
+        <m:oMathParaPr>
+          <m:jc m:val="left"/>
+        </m:oMathParaPr>
+        <m:oMath>
+          <m:r>
+            <m:rPr>
+              <m:sty m:val="bi"/>
+            </m:rPr>
+            <w:rPr>
+              <w:rFonts w:ascii="Cambria Math" w:hAnsi="Cambria Math"/>
+            </w:rPr>
+            <m:t>for</m:t>
+          </m:r>
+          <m:r>
+            <w:rPr>
+              <w:rFonts w:ascii="Cambria Math" w:hAnsi="Cambria Math"/>
+            </w:rPr>
+            <m:t xml:space="preserve"> i=1;i≤</m:t>
+          </m:r>
+          <m:r>
+            <m:rPr>
+              <m:sty m:val="p"/>
+            </m:rPr>
+            <w:rPr>
+              <w:rFonts w:ascii="Cambria Math" w:hAnsi="Cambria Math"/>
+            </w:rPr>
+            <m:t>max⁡</m:t>
+          </m:r>
+          <m:r>
+            <w:rPr>
+              <w:rFonts w:ascii="Cambria Math" w:hAnsi="Cambria Math"/>
+            </w:rPr>
+            <m:t xml:space="preserve">_iterations;i++ </m:t>
+          </m:r>
+          <m:r>
+            <m:rPr>
+              <m:sty m:val="bi"/>
+            </m:rPr>
+            <w:rPr>
+              <w:rFonts w:ascii="Cambria Math" w:hAnsi="Cambria Math"/>
+            </w:rPr>
+            <m:t>do</m:t>
+          </m:r>
+        </m:oMath>
+      </m:oMathPara>
+    </w:p>
+    <w:p>
+      <w:pPr>
+        <w:pStyle w:val="Text"/>
+      </w:pPr>
+      <m:oMathPara>
+        <m:oMathParaPr>
+          <m:jc m:val="left"/>
+        </m:oMathParaPr>
+        <m:oMath>
+          <m:r>
+            <w:rPr>
+              <w:rFonts w:ascii="Cambria Math" w:hAnsi="Cambria Math"/>
+            </w:rPr>
+            <m:t xml:space="preserve">    </m:t>
+          </m:r>
+          <m:sSub>
+            <m:sSubPr>
+              <m:ctrlPr>
+                <w:rPr>
+                  <w:rFonts w:ascii="Cambria Math" w:hAnsi="Cambria Math"/>
+                  <w:i/>
+                </w:rPr>
+              </m:ctrlPr>
+            </m:sSubPr>
+            <m:e>
+              <m:r>
+                <w:rPr>
+                  <w:rFonts w:ascii="Cambria Math" w:hAnsi="Cambria Math"/>
+                </w:rPr>
+                <m:t>S</m:t>
+              </m:r>
+            </m:e>
+            <m:sub>
+              <m:r>
+                <w:rPr>
+                  <w:rFonts w:ascii="Cambria Math" w:hAnsi="Cambria Math"/>
+                </w:rPr>
+                <m:t>i</m:t>
+              </m:r>
+            </m:sub>
+          </m:sSub>
+          <m:r>
+            <w:rPr>
+              <w:rFonts w:ascii="Cambria Math" w:hAnsi="Cambria Math"/>
+            </w:rPr>
+            <m:t>=sample_self_play(</m:t>
+          </m:r>
+          <m:sSubSup>
+            <m:sSubSupPr>
+              <m:ctrlPr>
+                <w:rPr>
+                  <w:rStyle w:val="Emphasis"/>
+                  <w:rFonts w:ascii="Cambria Math" w:hAnsi="Cambria Math"/>
+                  <w:i w:val="0"/>
+                  <w:iCs w:val="0"/>
+                </w:rPr>
+              </m:ctrlPr>
+            </m:sSubSupPr>
+            <m:e>
+              <m:r>
+                <m:rPr>
+                  <m:sty m:val="p"/>
+                </m:rPr>
+                <w:rPr>
+                  <w:rStyle w:val="Emphasis"/>
+                  <w:rFonts w:ascii="Cambria Math" w:hAnsi="Cambria Math"/>
+                </w:rPr>
+                <m:t>π</m:t>
+              </m:r>
+            </m:e>
+            <m:sub>
+              <m:r>
+                <m:rPr>
+                  <m:sty m:val="p"/>
+                </m:rPr>
+                <w:rPr>
+                  <w:rStyle w:val="Emphasis"/>
+                  <w:rFonts w:ascii="Cambria Math" w:hAnsi="Cambria Math"/>
+                </w:rPr>
+                <m:t>i-1</m:t>
+              </m:r>
+            </m:sub>
+            <m:sup>
+              <m:r>
+                <m:rPr>
+                  <m:sty m:val="p"/>
+                </m:rPr>
+                <w:rPr>
+                  <w:rStyle w:val="Emphasis"/>
+                  <w:rFonts w:ascii="Cambria Math" w:hAnsi="Cambria Math"/>
+                </w:rPr>
+                <m:t>*</m:t>
+              </m:r>
+            </m:sup>
+          </m:sSubSup>
+          <m:r>
+            <w:rPr>
+              <w:rFonts w:ascii="Cambria Math" w:hAnsi="Cambria Math"/>
+            </w:rPr>
+            <m:t>)</m:t>
+          </m:r>
+        </m:oMath>
+      </m:oMathPara>
+    </w:p>
+    <w:p>
+      <w:pPr>
+        <w:pStyle w:val="Text"/>
+        <w:rPr>
+          <w:rStyle w:val="Emphasis"/>
+          <w:i w:val="0"/>
+          <w:iCs w:val="0"/>
+        </w:rPr>
+      </w:pPr>
+      <m:oMathPara>
+        <m:oMathParaPr>
+          <m:jc m:val="left"/>
+        </m:oMathParaPr>
+        <m:oMath>
+          <m:r>
+            <w:rPr>
+              <w:rFonts w:ascii="Cambria Math" w:hAnsi="Cambria Math"/>
+            </w:rPr>
+            <m:t xml:space="preserve">    </m:t>
+          </m:r>
+          <m:sSub>
+            <m:sSubPr>
+              <m:ctrlPr>
+                <w:rPr>
+                  <w:rFonts w:ascii="Cambria Math" w:hAnsi="Cambria Math"/>
+                  <w:i/>
+                </w:rPr>
+              </m:ctrlPr>
+            </m:sSubPr>
+            <m:e>
+              <m:r>
+                <w:rPr>
+                  <w:rFonts w:ascii="Cambria Math" w:hAnsi="Cambria Math"/>
+                </w:rPr>
+                <m:t>D</m:t>
+              </m:r>
+            </m:e>
+            <m:sub>
+              <m:r>
+                <w:rPr>
+                  <w:rFonts w:ascii="Cambria Math" w:hAnsi="Cambria Math"/>
+                </w:rPr>
+                <m:t>i</m:t>
+              </m:r>
+            </m:sub>
+          </m:sSub>
+          <m:r>
+            <w:rPr>
+              <w:rFonts w:ascii="Cambria Math" w:hAnsi="Cambria Math"/>
+            </w:rPr>
+            <m:t>={(s, imitation_learning_target(</m:t>
+          </m:r>
+          <m:sSubSup>
+            <m:sSubSupPr>
+              <m:ctrlPr>
+                <w:rPr>
+                  <w:rStyle w:val="Emphasis"/>
+                  <w:rFonts w:ascii="Cambria Math" w:hAnsi="Cambria Math"/>
+                  <w:i w:val="0"/>
+                  <w:iCs w:val="0"/>
+                </w:rPr>
+              </m:ctrlPr>
+            </m:sSubSupPr>
+            <m:e>
+              <m:r>
+                <m:rPr>
+                  <m:sty m:val="p"/>
+                </m:rPr>
+                <w:rPr>
+                  <w:rStyle w:val="Emphasis"/>
+                  <w:rFonts w:ascii="Cambria Math" w:hAnsi="Cambria Math"/>
+                </w:rPr>
+                <m:t>π</m:t>
+              </m:r>
+            </m:e>
+            <m:sub>
+              <m:r>
+                <m:rPr>
+                  <m:sty m:val="p"/>
+                </m:rPr>
+                <w:rPr>
+                  <w:rStyle w:val="Emphasis"/>
+                  <w:rFonts w:ascii="Cambria Math" w:hAnsi="Cambria Math"/>
+                </w:rPr>
+                <m:t>i-1</m:t>
+              </m:r>
+            </m:sub>
+            <m:sup>
+              <m:r>
+                <m:rPr>
+                  <m:sty m:val="p"/>
+                </m:rPr>
+                <w:rPr>
+                  <w:rStyle w:val="Emphasis"/>
+                  <w:rFonts w:ascii="Cambria Math" w:hAnsi="Cambria Math"/>
+                </w:rPr>
+                <m:t>*</m:t>
+              </m:r>
+            </m:sup>
+          </m:sSubSup>
+          <m:d>
+            <m:dPr>
+              <m:ctrlPr>
+                <w:rPr>
+                  <w:rStyle w:val="Emphasis"/>
+                  <w:rFonts w:ascii="Cambria Math" w:hAnsi="Cambria Math"/>
+                  <w:i w:val="0"/>
+                  <w:iCs w:val="0"/>
+                </w:rPr>
+              </m:ctrlPr>
+            </m:dPr>
+            <m:e>
+              <m:r>
+                <m:rPr>
+                  <m:sty m:val="p"/>
+                </m:rPr>
+                <w:rPr>
+                  <w:rStyle w:val="Emphasis"/>
+                  <w:rFonts w:ascii="Cambria Math" w:hAnsi="Cambria Math"/>
+                </w:rPr>
+                <m:t>s</m:t>
+              </m:r>
+            </m:e>
+          </m:d>
+          <m:r>
+            <m:rPr>
+              <m:sty m:val="p"/>
+            </m:rPr>
+            <w:rPr>
+              <w:rStyle w:val="Emphasis"/>
+              <w:rFonts w:ascii="Cambria Math" w:hAnsi="Cambria Math"/>
+            </w:rPr>
+            <m:t>))|s∈</m:t>
+          </m:r>
+          <m:sSub>
+            <m:sSubPr>
+              <m:ctrlPr>
+                <w:rPr>
+                  <w:rStyle w:val="Emphasis"/>
+                  <w:rFonts w:ascii="Cambria Math" w:hAnsi="Cambria Math"/>
+                  <w:i w:val="0"/>
+                  <w:iCs w:val="0"/>
+                </w:rPr>
+              </m:ctrlPr>
+            </m:sSubPr>
+            <m:e>
+              <m:r>
+                <m:rPr>
+                  <m:sty m:val="p"/>
+                </m:rPr>
+                <w:rPr>
+                  <w:rStyle w:val="Emphasis"/>
+                  <w:rFonts w:ascii="Cambria Math" w:hAnsi="Cambria Math"/>
+                </w:rPr>
+                <m:t>S</m:t>
+              </m:r>
+            </m:e>
+            <m:sub>
+              <m:r>
+                <m:rPr>
+                  <m:sty m:val="p"/>
+                </m:rPr>
+                <w:rPr>
+                  <w:rStyle w:val="Emphasis"/>
+                  <w:rFonts w:ascii="Cambria Math" w:hAnsi="Cambria Math"/>
+                </w:rPr>
+                <m:t>i</m:t>
+              </m:r>
+            </m:sub>
+          </m:sSub>
+          <m:r>
+            <m:rPr>
+              <m:sty m:val="p"/>
+            </m:rPr>
+            <w:rPr>
+              <w:rStyle w:val="Emphasis"/>
+              <w:rFonts w:ascii="Cambria Math" w:hAnsi="Cambria Math"/>
+            </w:rPr>
+            <m:t>}</m:t>
+          </m:r>
+        </m:oMath>
+      </m:oMathPara>
+    </w:p>
+    <w:p>
+      <w:pPr>
+        <w:pStyle w:val="Text"/>
+      </w:pPr>
+      <m:oMathPara>
+        <m:oMathParaPr>
+          <m:jc m:val="left"/>
+        </m:oMathParaPr>
+        <m:oMath>
+          <m:r>
+            <w:rPr>
+              <w:rFonts w:ascii="Cambria Math" w:hAnsi="Cambria Math"/>
+            </w:rPr>
+            <m:t xml:space="preserve">    </m:t>
+          </m:r>
+          <m:sSub>
+            <m:sSubPr>
+              <m:ctrlPr>
+                <w:rPr>
+                  <w:rFonts w:ascii="Cambria Math" w:hAnsi="Cambria Math"/>
+                  <w:i/>
+                </w:rPr>
+              </m:ctrlPr>
+            </m:sSubPr>
+            <m:e>
+              <m:acc>
+                <m:accPr>
+                  <m:ctrlPr>
+                    <w:rPr>
+                      <w:rFonts w:ascii="Cambria Math" w:hAnsi="Cambria Math"/>
+                      <w:i/>
+                    </w:rPr>
+                  </m:ctrlPr>
+                </m:accPr>
+                <m:e>
+                  <m:r>
+                    <w:rPr>
+                      <w:rFonts w:ascii="Cambria Math" w:hAnsi="Cambria Math"/>
+                    </w:rPr>
+                    <m:t>π</m:t>
+                  </m:r>
+                </m:e>
+              </m:acc>
+            </m:e>
+            <m:sub>
+              <m:r>
+                <w:rPr>
+                  <w:rFonts w:ascii="Cambria Math" w:hAnsi="Cambria Math"/>
+                </w:rPr>
+                <m:t>i</m:t>
+              </m:r>
+            </m:sub>
+          </m:sSub>
+          <m:r>
+            <w:rPr>
+              <w:rFonts w:ascii="Cambria Math" w:hAnsi="Cambria Math"/>
+            </w:rPr>
+            <m:t>=train_policy(</m:t>
+          </m:r>
+          <m:sSub>
+            <m:sSubPr>
+              <m:ctrlPr>
+                <w:rPr>
+                  <w:rFonts w:ascii="Cambria Math" w:hAnsi="Cambria Math"/>
+                  <w:i/>
+                </w:rPr>
+              </m:ctrlPr>
+            </m:sSubPr>
+            <m:e>
+              <m:r>
+                <w:rPr>
+                  <w:rFonts w:ascii="Cambria Math" w:hAnsi="Cambria Math"/>
+                </w:rPr>
+                <m:t>D</m:t>
+              </m:r>
+            </m:e>
+            <m:sub>
+              <m:r>
+                <w:rPr>
+                  <w:rFonts w:ascii="Cambria Math" w:hAnsi="Cambria Math"/>
+                </w:rPr>
+                <m:t>i</m:t>
+              </m:r>
+            </m:sub>
+          </m:sSub>
+          <m:r>
+            <w:rPr>
+              <w:rFonts w:ascii="Cambria Math" w:hAnsi="Cambria Math"/>
+            </w:rPr>
+            <m:t>)</m:t>
+          </m:r>
+        </m:oMath>
+      </m:oMathPara>
+    </w:p>
+    <w:p>
+      <w:pPr>
+        <w:pStyle w:val="Text"/>
+      </w:pPr>
+      <m:oMathPara>
+        <m:oMathParaPr>
+          <m:jc m:val="left"/>
+        </m:oMathParaPr>
+        <m:oMath>
+          <m:r>
+            <w:rPr>
+              <w:rFonts w:ascii="Cambria Math" w:hAnsi="Cambria Math"/>
+            </w:rPr>
+            <m:t xml:space="preserve">    </m:t>
+          </m:r>
+          <m:sSubSup>
+            <m:sSubSupPr>
+              <m:ctrlPr>
+                <w:rPr>
+                  <w:rFonts w:ascii="Cambria Math" w:hAnsi="Cambria Math"/>
+                  <w:i/>
+                </w:rPr>
+              </m:ctrlPr>
+            </m:sSubSupPr>
+            <m:e>
+              <m:r>
+                <w:rPr>
+                  <w:rFonts w:ascii="Cambria Math" w:hAnsi="Cambria Math"/>
+                </w:rPr>
+                <m:t>π</m:t>
+              </m:r>
+            </m:e>
+            <m:sub>
+              <m:r>
+                <w:rPr>
+                  <w:rFonts w:ascii="Cambria Math" w:hAnsi="Cambria Math"/>
+                </w:rPr>
+                <m:t>i</m:t>
+              </m:r>
+            </m:sub>
+            <m:sup>
+              <m:r>
+                <w:rPr>
+                  <w:rFonts w:ascii="Cambria Math" w:hAnsi="Cambria Math"/>
+                </w:rPr>
+                <m:t>*</m:t>
+              </m:r>
+            </m:sup>
+          </m:sSubSup>
+          <m:r>
+            <w:rPr>
+              <w:rFonts w:ascii="Cambria Math" w:hAnsi="Cambria Math"/>
+            </w:rPr>
+            <m:t>=build_expert(</m:t>
+          </m:r>
+          <m:sSub>
+            <m:sSubPr>
+              <m:ctrlPr>
+                <w:rPr>
+                  <w:rFonts w:ascii="Cambria Math" w:hAnsi="Cambria Math"/>
+                  <w:i/>
+                </w:rPr>
+              </m:ctrlPr>
+            </m:sSubPr>
+            <m:e>
+              <m:acc>
+                <m:accPr>
+                  <m:ctrlPr>
+                    <w:rPr>
+                      <w:rFonts w:ascii="Cambria Math" w:hAnsi="Cambria Math"/>
+                      <w:i/>
+                    </w:rPr>
+                  </m:ctrlPr>
+                </m:accPr>
+                <m:e>
+                  <m:r>
+                    <w:rPr>
+                      <w:rFonts w:ascii="Cambria Math" w:hAnsi="Cambria Math"/>
+                    </w:rPr>
+                    <m:t>π</m:t>
+                  </m:r>
+                </m:e>
+              </m:acc>
+            </m:e>
+            <m:sub>
+              <m:r>
+                <w:rPr>
+                  <w:rFonts w:ascii="Cambria Math" w:hAnsi="Cambria Math"/>
+                </w:rPr>
+                <m:t>i</m:t>
+              </m:r>
+            </m:sub>
+          </m:sSub>
+          <m:r>
+            <w:rPr>
+              <w:rFonts w:ascii="Cambria Math" w:hAnsi="Cambria Math"/>
+            </w:rPr>
+            <m:t>)</m:t>
+          </m:r>
+        </m:oMath>
+      </m:oMathPara>
+    </w:p>
+    <w:p>
+      <w:pPr>
+        <w:pStyle w:val="Text"/>
+        <w:keepNext/>
+        <w:rPr>
+          <w:b/>
+        </w:rPr>
+      </w:pPr>
+      <m:oMathPara>
+        <m:oMathParaPr>
+          <m:jc m:val="left"/>
+        </m:oMathParaPr>
+        <m:oMath>
+          <m:r>
+            <m:rPr>
+              <m:sty m:val="bi"/>
+            </m:rPr>
+            <w:rPr>
+              <w:rFonts w:ascii="Cambria Math" w:hAnsi="Cambria Math"/>
+            </w:rPr>
+            <m:t>end for</m:t>
+          </m:r>
+        </m:oMath>
+      </m:oMathPara>
+    </w:p>
+    <w:p>
+      <w:pPr>
+        <w:pStyle w:val="Caption"/>
+        <w:jc w:val="center"/>
+        <w:rPr>
+          <w:b/>
+        </w:rPr>
+      </w:pPr>
+      <w:r>
+        <w:t xml:space="preserve">Figure </w:t>
+      </w:r>
+      <w:fldSimple w:instr=" SEQ Figure \* ARABIC ">
+        <w:r>
+          <w:rPr>
+            <w:noProof/>
+          </w:rPr>
+          <w:t>3</w:t>
+        </w:r>
+      </w:fldSimple>
+      <w:r>
+        <w:t xml:space="preserve"> - Expert Iteration Algorithm</w:t>
       </w:r>
       <w:sdt>
         <w:sdtPr>
-          <w:id w:val="1983884122"/>
+          <w:id w:val="1632818642"/>
           <w:citation/>
         </w:sdtPr>
         <w:sdtContent>
@@ -2081,7 +3861,10 @@
             <w:fldChar w:fldCharType="begin"/>
           </w:r>
           <w:r>
-            <w:instrText xml:space="preserve"> CITATION Ant17 \l 1033 </w:instrText>
+            <w:rPr>
+              <w:lang w:val="en-GB"/>
+            </w:rPr>
+            <w:instrText xml:space="preserve"> CITATION Ant17 \l 2057 </w:instrText>
           </w:r>
           <w:r>
             <w:fldChar w:fldCharType="separate"/>
@@ -2089,27 +3872,867 @@
           <w:r>
             <w:rPr>
               <w:noProof/>
-            </w:rPr>
-            <w:t>[8]</w:t>
+              <w:lang w:val="en-GB"/>
+            </w:rPr>
+            <w:t xml:space="preserve"> </w:t>
+          </w:r>
+          <w:r>
+            <w:rPr>
+              <w:noProof/>
+              <w:lang w:val="en-GB"/>
+            </w:rPr>
+            <w:t>[1]</w:t>
           </w:r>
           <w:r>
             <w:fldChar w:fldCharType="end"/>
           </w:r>
         </w:sdtContent>
       </w:sdt>
-      <w:r>
-        <w:t>.</w:t>
-      </w:r>
     </w:p>
     <w:p>
       <w:pPr>
         <w:pStyle w:val="Text"/>
-      </w:pPr>
+        <w:rPr>
+          <w:rStyle w:val="Emphasis"/>
+          <w:iCs w:val="0"/>
+        </w:rPr>
+      </w:pPr>
+      <w:r>
+        <w:rPr>
+          <w:rStyle w:val="Emphasis"/>
+        </w:rPr>
+        <w:t xml:space="preserve">At each iteration </w:t>
+      </w:r>
+      <m:oMath>
+        <m:r>
+          <m:rPr>
+            <m:sty m:val="p"/>
+          </m:rPr>
+          <w:rPr>
+            <w:rStyle w:val="Emphasis"/>
+            <w:rFonts w:ascii="Cambria Math" w:hAnsi="Cambria Math"/>
+          </w:rPr>
+          <m:t>i</m:t>
+        </m:r>
+      </m:oMath>
+      <w:r>
+        <w:rPr>
+          <w:rStyle w:val="Emphasis"/>
+        </w:rPr>
+        <w:t xml:space="preserve">, the algorithm proceeds as follows: we create a set </w:t>
+      </w:r>
+      <m:oMath>
+        <m:sSub>
+          <m:sSubPr>
+            <m:ctrlPr>
+              <w:rPr>
+                <w:rStyle w:val="Emphasis"/>
+                <w:rFonts w:ascii="Cambria Math" w:hAnsi="Cambria Math"/>
+                <w:i w:val="0"/>
+                <w:iCs w:val="0"/>
+              </w:rPr>
+            </m:ctrlPr>
+          </m:sSubPr>
+          <m:e>
+            <m:r>
+              <m:rPr>
+                <m:sty m:val="p"/>
+              </m:rPr>
+              <w:rPr>
+                <w:rStyle w:val="Emphasis"/>
+                <w:rFonts w:ascii="Cambria Math" w:hAnsi="Cambria Math"/>
+              </w:rPr>
+              <m:t>S</m:t>
+            </m:r>
+          </m:e>
+          <m:sub>
+            <m:r>
+              <m:rPr>
+                <m:sty m:val="p"/>
+              </m:rPr>
+              <w:rPr>
+                <w:rStyle w:val="Emphasis"/>
+                <w:rFonts w:ascii="Cambria Math" w:hAnsi="Cambria Math"/>
+              </w:rPr>
+              <m:t>i</m:t>
+            </m:r>
+          </m:sub>
+        </m:sSub>
+      </m:oMath>
+      <w:r>
+        <w:rPr>
+          <w:rStyle w:val="Emphasis"/>
+        </w:rPr>
+        <w:t xml:space="preserve"> of game states by self-play of the apprentice </w:t>
+      </w:r>
+      <m:oMath>
+        <m:sSub>
+          <m:sSubPr>
+            <m:ctrlPr>
+              <w:rPr>
+                <w:rStyle w:val="Emphasis"/>
+                <w:rFonts w:ascii="Cambria Math" w:hAnsi="Cambria Math"/>
+                <w:i w:val="0"/>
+                <w:iCs w:val="0"/>
+              </w:rPr>
+            </m:ctrlPr>
+          </m:sSubPr>
+          <m:e>
+            <m:acc>
+              <m:accPr>
+                <m:ctrlPr>
+                  <w:rPr>
+                    <w:rStyle w:val="Emphasis"/>
+                    <w:rFonts w:ascii="Cambria Math" w:hAnsi="Cambria Math"/>
+                    <w:i w:val="0"/>
+                    <w:iCs w:val="0"/>
+                  </w:rPr>
+                </m:ctrlPr>
+              </m:accPr>
+              <m:e>
+                <m:r>
+                  <m:rPr>
+                    <m:sty m:val="p"/>
+                  </m:rPr>
+                  <w:rPr>
+                    <w:rStyle w:val="Emphasis"/>
+                    <w:rFonts w:ascii="Cambria Math" w:hAnsi="Cambria Math"/>
+                  </w:rPr>
+                  <m:t>π</m:t>
+                </m:r>
+              </m:e>
+            </m:acc>
+          </m:e>
+          <m:sub>
+            <m:r>
+              <m:rPr>
+                <m:sty m:val="p"/>
+              </m:rPr>
+              <w:rPr>
+                <w:rStyle w:val="Emphasis"/>
+                <w:rFonts w:ascii="Cambria Math" w:hAnsi="Cambria Math"/>
+              </w:rPr>
+              <m:t>i-1</m:t>
+            </m:r>
+          </m:sub>
+        </m:sSub>
+      </m:oMath>
+      <w:r>
+        <w:rPr>
+          <w:rStyle w:val="Emphasis"/>
+        </w:rPr>
+        <w:t xml:space="preserve">. In each of these states, we use our expert to calculate an Imitation Learning target at </w:t>
+      </w:r>
+      <m:oMath>
+        <m:r>
+          <m:rPr>
+            <m:sty m:val="p"/>
+          </m:rPr>
+          <w:rPr>
+            <w:rStyle w:val="Emphasis"/>
+            <w:rFonts w:ascii="Cambria Math" w:hAnsi="Cambria Math"/>
+          </w:rPr>
+          <m:t>s</m:t>
+        </m:r>
+      </m:oMath>
+      <w:r>
+        <w:rPr>
+          <w:rStyle w:val="Emphasis"/>
+        </w:rPr>
+        <w:t xml:space="preserve"> (e.g. the expert’s action </w:t>
+      </w:r>
+      <m:oMath>
+        <m:sSubSup>
+          <m:sSubSupPr>
+            <m:ctrlPr>
+              <w:rPr>
+                <w:rStyle w:val="Emphasis"/>
+                <w:rFonts w:ascii="Cambria Math" w:hAnsi="Cambria Math"/>
+                <w:i w:val="0"/>
+                <w:iCs w:val="0"/>
+              </w:rPr>
+            </m:ctrlPr>
+          </m:sSubSupPr>
+          <m:e>
+            <m:r>
+              <m:rPr>
+                <m:sty m:val="p"/>
+              </m:rPr>
+              <w:rPr>
+                <w:rStyle w:val="Emphasis"/>
+                <w:rFonts w:ascii="Cambria Math" w:hAnsi="Cambria Math"/>
+              </w:rPr>
+              <m:t>π</m:t>
+            </m:r>
+          </m:e>
+          <m:sub>
+            <m:r>
+              <m:rPr>
+                <m:sty m:val="p"/>
+              </m:rPr>
+              <w:rPr>
+                <w:rStyle w:val="Emphasis"/>
+                <w:rFonts w:ascii="Cambria Math" w:hAnsi="Cambria Math"/>
+              </w:rPr>
+              <m:t>i-1</m:t>
+            </m:r>
+          </m:sub>
+          <m:sup>
+            <m:r>
+              <m:rPr>
+                <m:sty m:val="p"/>
+              </m:rPr>
+              <w:rPr>
+                <w:rStyle w:val="Emphasis"/>
+                <w:rFonts w:ascii="Cambria Math" w:hAnsi="Cambria Math"/>
+              </w:rPr>
+              <m:t>*</m:t>
+            </m:r>
+          </m:sup>
+        </m:sSubSup>
+        <m:r>
+          <m:rPr>
+            <m:sty m:val="p"/>
+          </m:rPr>
+          <w:rPr>
+            <w:rStyle w:val="Emphasis"/>
+            <w:rFonts w:ascii="Cambria Math" w:hAnsi="Cambria Math"/>
+          </w:rPr>
+          <m:t>(a|s)</m:t>
+        </m:r>
+      </m:oMath>
+      <w:r>
+        <w:rPr>
+          <w:rStyle w:val="Emphasis"/>
+        </w:rPr>
+        <w:t xml:space="preserve">); the state-target pairs (e.g. </w:t>
+      </w:r>
+      <m:oMath>
+        <m:r>
+          <m:rPr>
+            <m:sty m:val="p"/>
+          </m:rPr>
+          <w:rPr>
+            <w:rStyle w:val="Emphasis"/>
+            <w:rFonts w:ascii="Cambria Math" w:hAnsi="Cambria Math"/>
+          </w:rPr>
+          <m:t>(s,</m:t>
+        </m:r>
+        <m:sSubSup>
+          <m:sSubSupPr>
+            <m:ctrlPr>
+              <w:rPr>
+                <w:rStyle w:val="Emphasis"/>
+                <w:rFonts w:ascii="Cambria Math" w:hAnsi="Cambria Math"/>
+                <w:i w:val="0"/>
+                <w:iCs w:val="0"/>
+              </w:rPr>
+            </m:ctrlPr>
+          </m:sSubSupPr>
+          <m:e>
+            <m:r>
+              <m:rPr>
+                <m:sty m:val="p"/>
+              </m:rPr>
+              <w:rPr>
+                <w:rStyle w:val="Emphasis"/>
+                <w:rFonts w:ascii="Cambria Math" w:hAnsi="Cambria Math"/>
+              </w:rPr>
+              <m:t>π</m:t>
+            </m:r>
+          </m:e>
+          <m:sub>
+            <m:r>
+              <m:rPr>
+                <m:sty m:val="p"/>
+              </m:rPr>
+              <w:rPr>
+                <w:rStyle w:val="Emphasis"/>
+                <w:rFonts w:ascii="Cambria Math" w:hAnsi="Cambria Math"/>
+              </w:rPr>
+              <m:t>i-1</m:t>
+            </m:r>
+          </m:sub>
+          <m:sup>
+            <m:r>
+              <m:rPr>
+                <m:sty m:val="p"/>
+              </m:rPr>
+              <w:rPr>
+                <w:rStyle w:val="Emphasis"/>
+                <w:rFonts w:ascii="Cambria Math" w:hAnsi="Cambria Math"/>
+              </w:rPr>
+              <m:t>*</m:t>
+            </m:r>
+          </m:sup>
+        </m:sSubSup>
+        <m:d>
+          <m:dPr>
+            <m:ctrlPr>
+              <w:rPr>
+                <w:rStyle w:val="Emphasis"/>
+                <w:rFonts w:ascii="Cambria Math" w:hAnsi="Cambria Math"/>
+                <w:i w:val="0"/>
+                <w:iCs w:val="0"/>
+              </w:rPr>
+            </m:ctrlPr>
+          </m:dPr>
+          <m:e>
+            <m:r>
+              <m:rPr>
+                <m:sty m:val="p"/>
+              </m:rPr>
+              <w:rPr>
+                <w:rStyle w:val="Emphasis"/>
+                <w:rFonts w:ascii="Cambria Math" w:hAnsi="Cambria Math"/>
+              </w:rPr>
+              <m:t>a</m:t>
+            </m:r>
+          </m:e>
+          <m:e>
+            <m:r>
+              <m:rPr>
+                <m:sty m:val="p"/>
+              </m:rPr>
+              <w:rPr>
+                <w:rStyle w:val="Emphasis"/>
+                <w:rFonts w:ascii="Cambria Math" w:hAnsi="Cambria Math"/>
+              </w:rPr>
+              <m:t>s</m:t>
+            </m:r>
+          </m:e>
+        </m:d>
+        <m:r>
+          <m:rPr>
+            <m:sty m:val="p"/>
+          </m:rPr>
+          <w:rPr>
+            <w:rStyle w:val="Emphasis"/>
+            <w:rFonts w:ascii="Cambria Math" w:hAnsi="Cambria Math"/>
+          </w:rPr>
+          <m:t>)</m:t>
+        </m:r>
+      </m:oMath>
+      <w:r>
+        <w:rPr>
+          <w:rStyle w:val="Emphasis"/>
+        </w:rPr>
+        <w:t xml:space="preserve">) form our dataset </w:t>
+      </w:r>
+      <m:oMath>
+        <m:sSub>
+          <m:sSubPr>
+            <m:ctrlPr>
+              <w:rPr>
+                <w:rStyle w:val="Emphasis"/>
+                <w:rFonts w:ascii="Cambria Math" w:hAnsi="Cambria Math"/>
+                <w:i w:val="0"/>
+                <w:iCs w:val="0"/>
+              </w:rPr>
+            </m:ctrlPr>
+          </m:sSubPr>
+          <m:e>
+            <m:r>
+              <m:rPr>
+                <m:sty m:val="p"/>
+              </m:rPr>
+              <w:rPr>
+                <w:rStyle w:val="Emphasis"/>
+                <w:rFonts w:ascii="Cambria Math" w:hAnsi="Cambria Math"/>
+              </w:rPr>
+              <m:t>D</m:t>
+            </m:r>
+          </m:e>
+          <m:sub>
+            <m:r>
+              <m:rPr>
+                <m:sty m:val="p"/>
+              </m:rPr>
+              <w:rPr>
+                <w:rStyle w:val="Emphasis"/>
+                <w:rFonts w:ascii="Cambria Math" w:hAnsi="Cambria Math"/>
+              </w:rPr>
+              <m:t>i</m:t>
+            </m:r>
+          </m:sub>
+        </m:sSub>
+      </m:oMath>
+      <w:r>
+        <w:rPr>
+          <w:rStyle w:val="Emphasis"/>
+        </w:rPr>
+        <w:t xml:space="preserve">. We train a new apprentice </w:t>
+      </w:r>
+      <m:oMath>
+        <m:sSub>
+          <m:sSubPr>
+            <m:ctrlPr>
+              <w:rPr>
+                <w:rStyle w:val="Emphasis"/>
+                <w:rFonts w:ascii="Cambria Math" w:hAnsi="Cambria Math"/>
+                <w:i w:val="0"/>
+                <w:iCs w:val="0"/>
+              </w:rPr>
+            </m:ctrlPr>
+          </m:sSubPr>
+          <m:e>
+            <m:acc>
+              <m:accPr>
+                <m:ctrlPr>
+                  <w:rPr>
+                    <w:rStyle w:val="Emphasis"/>
+                    <w:rFonts w:ascii="Cambria Math" w:hAnsi="Cambria Math"/>
+                    <w:i w:val="0"/>
+                    <w:iCs w:val="0"/>
+                  </w:rPr>
+                </m:ctrlPr>
+              </m:accPr>
+              <m:e>
+                <m:r>
+                  <m:rPr>
+                    <m:sty m:val="p"/>
+                  </m:rPr>
+                  <w:rPr>
+                    <w:rStyle w:val="Emphasis"/>
+                    <w:rFonts w:ascii="Cambria Math" w:hAnsi="Cambria Math"/>
+                  </w:rPr>
+                  <m:t>π</m:t>
+                </m:r>
+              </m:e>
+            </m:acc>
+          </m:e>
+          <m:sub>
+            <m:r>
+              <m:rPr>
+                <m:sty m:val="p"/>
+              </m:rPr>
+              <w:rPr>
+                <w:rStyle w:val="Emphasis"/>
+                <w:rFonts w:ascii="Cambria Math" w:hAnsi="Cambria Math"/>
+              </w:rPr>
+              <m:t>i</m:t>
+            </m:r>
+          </m:sub>
+        </m:sSub>
+      </m:oMath>
+      <w:r>
+        <w:rPr>
+          <w:rStyle w:val="Emphasis"/>
+        </w:rPr>
+        <w:t xml:space="preserve"> on</w:t>
+      </w:r>
+      <w:r>
+        <w:rPr>
+          <w:rStyle w:val="Emphasis"/>
+        </w:rPr>
+        <w:t xml:space="preserve"> </w:t>
+      </w:r>
+      <m:oMath>
+        <m:sSub>
+          <m:sSubPr>
+            <m:ctrlPr>
+              <w:rPr>
+                <w:rStyle w:val="Emphasis"/>
+                <w:rFonts w:ascii="Cambria Math" w:hAnsi="Cambria Math"/>
+                <w:i w:val="0"/>
+                <w:iCs w:val="0"/>
+              </w:rPr>
+            </m:ctrlPr>
+          </m:sSubPr>
+          <m:e>
+            <m:r>
+              <m:rPr>
+                <m:sty m:val="p"/>
+              </m:rPr>
+              <w:rPr>
+                <w:rStyle w:val="Emphasis"/>
+                <w:rFonts w:ascii="Cambria Math" w:hAnsi="Cambria Math"/>
+              </w:rPr>
+              <m:t>D</m:t>
+            </m:r>
+          </m:e>
+          <m:sub>
+            <m:r>
+              <m:rPr>
+                <m:sty m:val="p"/>
+              </m:rPr>
+              <w:rPr>
+                <w:rStyle w:val="Emphasis"/>
+                <w:rFonts w:ascii="Cambria Math" w:hAnsi="Cambria Math"/>
+              </w:rPr>
+              <m:t>i</m:t>
+            </m:r>
+          </m:sub>
+        </m:sSub>
+      </m:oMath>
+      <w:r>
+        <w:rPr>
+          <w:rStyle w:val="Emphasis"/>
+          <w:iCs w:val="0"/>
+        </w:rPr>
+        <w:t xml:space="preserve"> (Imitation Learning). Then, we use our new apprentice to update our expert </w:t>
+      </w:r>
+      <w:r>
+        <w:rPr>
+          <w:rStyle w:val="Emphasis"/>
+        </w:rPr>
+        <w:t xml:space="preserve"> </w:t>
+      </w:r>
+      <m:oMath>
+        <m:sSubSup>
+          <m:sSubSupPr>
+            <m:ctrlPr>
+              <w:rPr>
+                <w:rStyle w:val="Emphasis"/>
+                <w:rFonts w:ascii="Cambria Math" w:hAnsi="Cambria Math"/>
+                <w:i w:val="0"/>
+                <w:iCs w:val="0"/>
+              </w:rPr>
+            </m:ctrlPr>
+          </m:sSubSupPr>
+          <m:e>
+            <m:r>
+              <m:rPr>
+                <m:sty m:val="p"/>
+              </m:rPr>
+              <w:rPr>
+                <w:rStyle w:val="Emphasis"/>
+                <w:rFonts w:ascii="Cambria Math" w:hAnsi="Cambria Math"/>
+              </w:rPr>
+              <m:t>π</m:t>
+            </m:r>
+          </m:e>
+          <m:sub>
+            <m:r>
+              <m:rPr>
+                <m:sty m:val="p"/>
+              </m:rPr>
+              <w:rPr>
+                <w:rStyle w:val="Emphasis"/>
+                <w:rFonts w:ascii="Cambria Math" w:hAnsi="Cambria Math"/>
+              </w:rPr>
+              <m:t>i</m:t>
+            </m:r>
+          </m:sub>
+          <m:sup>
+            <m:r>
+              <m:rPr>
+                <m:sty m:val="p"/>
+              </m:rPr>
+              <w:rPr>
+                <w:rStyle w:val="Emphasis"/>
+                <w:rFonts w:ascii="Cambria Math" w:hAnsi="Cambria Math"/>
+              </w:rPr>
+              <m:t>*</m:t>
+            </m:r>
+          </m:sup>
+        </m:sSubSup>
+        <m:r>
+          <m:rPr>
+            <m:sty m:val="p"/>
+          </m:rPr>
+          <w:rPr>
+            <w:rStyle w:val="Emphasis"/>
+            <w:rFonts w:ascii="Cambria Math" w:hAnsi="Cambria Math"/>
+          </w:rPr>
+          <m:t>=</m:t>
+        </m:r>
+        <m:sSup>
+          <m:sSupPr>
+            <m:ctrlPr>
+              <w:rPr>
+                <w:rStyle w:val="Emphasis"/>
+                <w:rFonts w:ascii="Cambria Math" w:hAnsi="Cambria Math"/>
+                <w:i w:val="0"/>
+                <w:iCs w:val="0"/>
+              </w:rPr>
+            </m:ctrlPr>
+          </m:sSupPr>
+          <m:e>
+            <m:r>
+              <m:rPr>
+                <m:sty m:val="p"/>
+              </m:rPr>
+              <w:rPr>
+                <w:rStyle w:val="Emphasis"/>
+                <w:rFonts w:ascii="Cambria Math" w:hAnsi="Cambria Math"/>
+              </w:rPr>
+              <m:t>π</m:t>
+            </m:r>
+          </m:e>
+          <m:sup>
+            <m:r>
+              <m:rPr>
+                <m:sty m:val="p"/>
+              </m:rPr>
+              <w:rPr>
+                <w:rStyle w:val="Emphasis"/>
+                <w:rFonts w:ascii="Cambria Math" w:hAnsi="Cambria Math"/>
+              </w:rPr>
+              <m:t>*</m:t>
+            </m:r>
+          </m:sup>
+        </m:sSup>
+        <m:r>
+          <m:rPr>
+            <m:sty m:val="p"/>
+          </m:rPr>
+          <w:rPr>
+            <w:rStyle w:val="Emphasis"/>
+            <w:rFonts w:ascii="Cambria Math" w:hAnsi="Cambria Math"/>
+          </w:rPr>
+          <m:t>(a|s</m:t>
+        </m:r>
+        <m:r>
+          <m:rPr>
+            <m:sty m:val="p"/>
+          </m:rPr>
+          <w:rPr>
+            <w:rStyle w:val="Emphasis"/>
+            <w:rFonts w:ascii="Cambria Math" w:hAnsi="Cambria Math"/>
+          </w:rPr>
+          <m:t>;</m:t>
+        </m:r>
+        <m:sSub>
+          <m:sSubPr>
+            <m:ctrlPr>
+              <w:rPr>
+                <w:rStyle w:val="Emphasis"/>
+                <w:rFonts w:ascii="Cambria Math" w:hAnsi="Cambria Math"/>
+                <w:i w:val="0"/>
+                <w:iCs w:val="0"/>
+              </w:rPr>
+            </m:ctrlPr>
+          </m:sSubPr>
+          <m:e>
+            <m:acc>
+              <m:accPr>
+                <m:ctrlPr>
+                  <w:rPr>
+                    <w:rStyle w:val="Emphasis"/>
+                    <w:rFonts w:ascii="Cambria Math" w:hAnsi="Cambria Math"/>
+                    <w:i w:val="0"/>
+                    <w:iCs w:val="0"/>
+                  </w:rPr>
+                </m:ctrlPr>
+              </m:accPr>
+              <m:e>
+                <m:r>
+                  <m:rPr>
+                    <m:sty m:val="p"/>
+                  </m:rPr>
+                  <w:rPr>
+                    <w:rStyle w:val="Emphasis"/>
+                    <w:rFonts w:ascii="Cambria Math" w:hAnsi="Cambria Math"/>
+                  </w:rPr>
+                  <m:t>π</m:t>
+                </m:r>
+              </m:e>
+            </m:acc>
+          </m:e>
+          <m:sub>
+            <m:r>
+              <m:rPr>
+                <m:sty m:val="p"/>
+              </m:rPr>
+              <w:rPr>
+                <w:rStyle w:val="Emphasis"/>
+                <w:rFonts w:ascii="Cambria Math" w:hAnsi="Cambria Math"/>
+              </w:rPr>
+              <m:t>i</m:t>
+            </m:r>
+          </m:sub>
+        </m:sSub>
+        <m:r>
+          <m:rPr>
+            <m:sty m:val="p"/>
+          </m:rPr>
+          <w:rPr>
+            <w:rStyle w:val="Emphasis"/>
+            <w:rFonts w:ascii="Cambria Math" w:hAnsi="Cambria Math"/>
+          </w:rPr>
+          <m:t>)</m:t>
+        </m:r>
+      </m:oMath>
+      <w:r>
+        <w:rPr>
+          <w:rStyle w:val="Emphasis"/>
+          <w:iCs w:val="0"/>
+        </w:rPr>
+        <w:t xml:space="preserve"> (expert improvement).</w:t>
+      </w:r>
+      <w:sdt>
+        <w:sdtPr>
+          <w:rPr>
+            <w:rStyle w:val="Emphasis"/>
+            <w:iCs w:val="0"/>
+          </w:rPr>
+          <w:id w:val="591977561"/>
+          <w:citation/>
+        </w:sdtPr>
+        <w:sdtContent>
+          <w:r>
+            <w:rPr>
+              <w:rStyle w:val="Emphasis"/>
+              <w:iCs w:val="0"/>
+            </w:rPr>
+            <w:fldChar w:fldCharType="begin"/>
+          </w:r>
+          <w:r>
+            <w:rPr>
+              <w:rStyle w:val="Emphasis"/>
+              <w:iCs w:val="0"/>
+              <w:lang w:val="en-GB"/>
+            </w:rPr>
+            <w:instrText xml:space="preserve"> CITATION Ant17 \l 2057 </w:instrText>
+          </w:r>
+          <w:r>
+            <w:rPr>
+              <w:rStyle w:val="Emphasis"/>
+              <w:iCs w:val="0"/>
+            </w:rPr>
+            <w:fldChar w:fldCharType="separate"/>
+          </w:r>
+          <w:r>
+            <w:rPr>
+              <w:rStyle w:val="Emphasis"/>
+              <w:iCs w:val="0"/>
+              <w:noProof/>
+              <w:lang w:val="en-GB"/>
+            </w:rPr>
+            <w:t xml:space="preserve"> </w:t>
+          </w:r>
+          <w:r>
+            <w:rPr>
+              <w:noProof/>
+              <w:lang w:val="en-GB"/>
+            </w:rPr>
+            <w:t>[1]</w:t>
+          </w:r>
+          <w:r>
+            <w:rPr>
+              <w:rStyle w:val="Emphasis"/>
+              <w:iCs w:val="0"/>
+            </w:rPr>
+            <w:fldChar w:fldCharType="end"/>
+          </w:r>
+        </w:sdtContent>
+      </w:sdt>
     </w:p>
     <w:p>
       <w:pPr>
+        <w:pStyle w:val="Text"/>
+        <w:rPr>
+          <w:rStyle w:val="Emphasis"/>
+        </w:rPr>
+      </w:pPr>
+    </w:p>
+    <w:p>
+      <w:pPr>
+        <w:pStyle w:val="Text"/>
+      </w:pPr>
+      <w:r>
+        <w:t xml:space="preserve">This algorithm was implemented by </w:t>
+      </w:r>
+      <w:sdt>
+        <w:sdtPr>
+          <w:id w:val="562216868"/>
+          <w:citation/>
+        </w:sdtPr>
+        <w:sdtContent>
+          <w:r>
+            <w:fldChar w:fldCharType="begin"/>
+          </w:r>
+          <w:r>
+            <w:rPr>
+              <w:lang w:val="en-GB"/>
+            </w:rPr>
+            <w:instrText xml:space="preserve"> CITATION Ant17 \l 2057 </w:instrText>
+          </w:r>
+          <w:r>
+            <w:fldChar w:fldCharType="separate"/>
+          </w:r>
+          <w:r>
+            <w:rPr>
+              <w:noProof/>
+              <w:lang w:val="en-GB"/>
+            </w:rPr>
+            <w:t>[1]</w:t>
+          </w:r>
+          <w:r>
+            <w:fldChar w:fldCharType="end"/>
+          </w:r>
+        </w:sdtContent>
+      </w:sdt>
+      <w:r>
+        <w:t xml:space="preserve"> using a Neural Network as the apprentice to play the game of Hex with successful results. A similar implementation of this algorithm was used by the </w:t>
+      </w:r>
+      <w:r>
+        <w:rPr>
+          <w:i/>
+        </w:rPr>
+        <w:t>AlphaGo Zero</w:t>
+      </w:r>
+      <w:r>
+        <w:t xml:space="preserve"> team in </w:t>
+      </w:r>
+      <w:sdt>
+        <w:sdtPr>
+          <w:id w:val="2032297495"/>
+          <w:citation/>
+        </w:sdtPr>
+        <w:sdtContent>
+          <w:r>
+            <w:fldChar w:fldCharType="begin"/>
+          </w:r>
+          <w:r>
+            <w:rPr>
+              <w:lang w:val="en-GB"/>
+            </w:rPr>
+            <w:instrText xml:space="preserve"> CITATION Sil18 \l 2057 </w:instrText>
+          </w:r>
+          <w:r>
+            <w:fldChar w:fldCharType="separate"/>
+          </w:r>
+          <w:r>
+            <w:rPr>
+              <w:noProof/>
+              <w:lang w:val="en-GB"/>
+            </w:rPr>
+            <w:t>[2]</w:t>
+          </w:r>
+          <w:r>
+            <w:fldChar w:fldCharType="end"/>
+          </w:r>
+        </w:sdtContent>
+      </w:sdt>
+      <w:r>
+        <w:t xml:space="preserve">, which used a Deep Neural Network for the apprentice to learn to play the game of Go. This version of the </w:t>
+      </w:r>
+      <w:r>
+        <w:rPr>
+          <w:i/>
+        </w:rPr>
+        <w:t>AlphaGO</w:t>
+      </w:r>
+      <w:r>
+        <w:t xml:space="preserve"> agent surpassed the previously mentioned </w:t>
+      </w:r>
+      <w:r>
+        <w:rPr>
+          <w:i/>
+        </w:rPr>
+        <w:t>AlphaGo Lee</w:t>
+      </w:r>
+      <w:r>
+        <w:t>, winning 100-0 matches against it.</w:t>
+      </w:r>
+    </w:p>
+    <w:p>
+      <w:pPr>
         <w:pStyle w:val="Heading2"/>
       </w:pPr>
+      <w:commentRangeStart w:id="9"/>
       <w:r>
         <w:t>Decision Trees</w:t>
       </w:r>
@@ -2149,7 +4772,7 @@
             <w:rPr>
               <w:noProof/>
             </w:rPr>
-            <w:t xml:space="preserve"> [4]</w:t>
+            <w:t xml:space="preserve"> [5]</w:t>
           </w:r>
           <w:r>
             <w:fldChar w:fldCharType="end"/>
@@ -2178,10 +4801,7 @@
         <w:t>Minimax</w:t>
       </w:r>
       <w:r>
-        <w:t xml:space="preserve"> </w:t>
-      </w:r>
-      <w:r>
-        <w:t xml:space="preserve">has been proven to not </w:t>
+        <w:t xml:space="preserve"> has been proven to not </w:t>
       </w:r>
       <w:r>
         <w:t>select</w:t>
@@ -2211,7 +4831,7 @@
             <w:rPr>
               <w:noProof/>
             </w:rPr>
-            <w:t xml:space="preserve"> [4]</w:t>
+            <w:t xml:space="preserve"> [5]</w:t>
           </w:r>
           <w:r>
             <w:fldChar w:fldCharType="end"/>
@@ -2255,7 +4875,7 @@
             <w:rPr>
               <w:noProof/>
             </w:rPr>
-            <w:t xml:space="preserve"> [4]</w:t>
+            <w:t xml:space="preserve"> [5]</w:t>
           </w:r>
           <w:r>
             <w:fldChar w:fldCharType="end"/>
@@ -2272,7 +4892,11 @@
         <w:t xml:space="preserve"> was manually created</w:t>
       </w:r>
       <w:r>
-        <w:t>, which is non-optimal for our purposes.</w:t>
+        <w:t>, which is non-</w:t>
+      </w:r>
+      <w:r>
+        <w:lastRenderedPageBreak/>
+        <w:t>optimal for our purposes.</w:t>
       </w:r>
     </w:p>
     <w:p>
@@ -2295,7 +4919,11 @@
         <w:fldChar w:fldCharType="separate"/>
       </w:r>
       <w:r>
-        <w:t>II.C</w:t>
+        <w:rPr>
+          <w:b/>
+          <w:bCs/>
+        </w:rPr>
+        <w:t>Error! Reference source not found.</w:t>
       </w:r>
       <w:r>
         <w:fldChar w:fldCharType="end"/>
@@ -2317,35 +4945,6 @@
       <w:r>
         <w:t>This provides enough theoretical ground to explore the performance of training a Decision Tree that imitates the behavior a MCTS to play Tic-Tac-Toe</w:t>
       </w:r>
-      <w:r>
-        <w:t xml:space="preserve"> </w:t>
-      </w:r>
-      <w:sdt>
-        <w:sdtPr>
-          <w:id w:val="1412892137"/>
-          <w:citation/>
-        </w:sdtPr>
-        <w:sdtContent>
-          <w:r>
-            <w:fldChar w:fldCharType="begin"/>
-          </w:r>
-          <w:r>
-            <w:instrText xml:space="preserve"> CITATION Nun18 \l 1033 </w:instrText>
-          </w:r>
-          <w:r>
-            <w:fldChar w:fldCharType="separate"/>
-          </w:r>
-          <w:r>
-            <w:rPr>
-              <w:noProof/>
-            </w:rPr>
-            <w:t>[2]</w:t>
-          </w:r>
-          <w:r>
-            <w:fldChar w:fldCharType="end"/>
-          </w:r>
-        </w:sdtContent>
-      </w:sdt>
       <w:sdt>
         <w:sdtPr>
           <w:id w:val="1882897645"/>
@@ -2365,7 +4964,7 @@
             <w:rPr>
               <w:noProof/>
             </w:rPr>
-            <w:t xml:space="preserve"> [4]</w:t>
+            <w:t xml:space="preserve"> [5]</w:t>
           </w:r>
           <w:r>
             <w:fldChar w:fldCharType="end"/>
@@ -2391,7 +4990,7 @@
             <w:rPr>
               <w:noProof/>
             </w:rPr>
-            <w:t xml:space="preserve"> [8]</w:t>
+            <w:t xml:space="preserve"> [1]</w:t>
           </w:r>
           <w:r>
             <w:fldChar w:fldCharType="end"/>
@@ -2400,6 +4999,37 @@
       </w:sdt>
       <w:r>
         <w:t>.</w:t>
+      </w:r>
+      <w:commentRangeEnd w:id="9"/>
+      <w:r>
+        <w:rPr>
+          <w:rStyle w:val="CommentReference"/>
+        </w:rPr>
+        <w:commentReference w:id="9"/>
+      </w:r>
+    </w:p>
+    <w:p>
+      <w:pPr>
+        <w:pStyle w:val="Text"/>
+      </w:pPr>
+    </w:p>
+    <w:p>
+      <w:pPr>
+        <w:pStyle w:val="Heading1"/>
+      </w:pPr>
+      <w:bookmarkStart w:id="10" w:name="_Ref1304689"/>
+      <w:r>
+        <w:t>Methodology</w:t>
+      </w:r>
+      <w:bookmarkEnd w:id="10"/>
+    </w:p>
+    <w:p>
+      <w:pPr>
+        <w:pStyle w:val="Text"/>
+      </w:pPr>
+      <w:commentRangeStart w:id="11"/>
+      <w:r>
+        <w:t>The goal of the analysis is to determine if a Decision Tree algorithm may be used to imitate the MCTS behavior for a game of Tic-Tac-Toe with successful results.</w:t>
       </w:r>
       <w:commentRangeEnd w:id="11"/>
       <w:r>
@@ -2408,103 +5038,13 @@
         </w:rPr>
         <w:commentReference w:id="11"/>
       </w:r>
-    </w:p>
-    <w:p>
-      <w:pPr>
-        <w:pStyle w:val="Text"/>
-      </w:pPr>
-    </w:p>
-    <w:p>
-      <w:pPr>
-        <w:pStyle w:val="Heading1"/>
-      </w:pPr>
-      <w:bookmarkStart w:id="12" w:name="_Ref1304689"/>
-      <w:r>
-        <w:t>Methodology</w:t>
-      </w:r>
+      <w:r>
+        <w:t xml:space="preserve"> Instea</w:t>
+      </w:r>
+      <w:bookmarkStart w:id="12" w:name="_GoBack"/>
       <w:bookmarkEnd w:id="12"/>
-    </w:p>
-    <w:p>
-      <w:pPr>
-        <w:pStyle w:val="Text"/>
-      </w:pPr>
-      <w:commentRangeStart w:id="13"/>
-      <w:r>
-        <w:t>The goal of the analysis is to determine if a Decision Tree algorithm may be used to imitate the MCTS behavior for a game of Tic-Tac-Toe with successful results.</w:t>
-      </w:r>
-      <w:commentRangeEnd w:id="13"/>
-      <w:r>
-        <w:rPr>
-          <w:rStyle w:val="CommentReference"/>
-        </w:rPr>
-        <w:commentReference w:id="13"/>
-      </w:r>
-      <w:r>
-        <w:t xml:space="preserve"> Unlike</w:t>
-      </w:r>
-      <w:sdt>
-        <w:sdtPr>
-          <w:id w:val="277156133"/>
-          <w:citation/>
-        </w:sdtPr>
-        <w:sdtContent>
-          <w:r>
-            <w:fldChar w:fldCharType="begin"/>
-          </w:r>
-          <w:r>
-            <w:instrText xml:space="preserve"> CITATION Nun18 \l 1033 </w:instrText>
-          </w:r>
-          <w:r>
-            <w:fldChar w:fldCharType="separate"/>
-          </w:r>
-          <w:r>
-            <w:rPr>
-              <w:noProof/>
-            </w:rPr>
-            <w:t xml:space="preserve"> [2]</w:t>
-          </w:r>
-          <w:r>
-            <w:fldChar w:fldCharType="end"/>
-          </w:r>
-        </w:sdtContent>
-      </w:sdt>
-      <w:r>
-        <w:t xml:space="preserve">, the aim of this is not to train a DT with the </w:t>
-      </w:r>
-      <w:r>
-        <w:t>UCT algorithm (</w:t>
-      </w:r>
-      <w:r>
-        <w:fldChar w:fldCharType="begin"/>
-      </w:r>
-      <w:r>
-        <w:instrText xml:space="preserve"> REF _Ref959175 \h </w:instrText>
-      </w:r>
-      <w:r>
-        <w:instrText xml:space="preserve"> \* MERGEFORMAT </w:instrText>
-      </w:r>
-      <w:r>
-        <w:fldChar w:fldCharType="separate"/>
-      </w:r>
-      <w:r>
-        <w:t xml:space="preserve">Equation </w:t>
-      </w:r>
-      <w:r>
-        <w:rPr>
-          <w:noProof/>
-        </w:rPr>
-        <w:t>1</w:t>
-      </w:r>
-      <w:r>
-        <w:fldChar w:fldCharType="end"/>
-      </w:r>
-      <w:r>
-        <w:t>). Instead, the approach is to observe the decisions taken by an MCTS and train a D</w:t>
-      </w:r>
-      <w:bookmarkStart w:id="14" w:name="_GoBack"/>
-      <w:bookmarkEnd w:id="14"/>
-      <w:r>
-        <w:t>T with that information.</w:t>
+      <w:r>
+        <w:t>d, the approach is to observe the decisions taken by an MCTS and train a DT with that information.</w:t>
       </w:r>
     </w:p>
     <w:p>
@@ -2547,7 +5087,7 @@
             <w:rPr>
               <w:noProof/>
             </w:rPr>
-            <w:t>[3]</w:t>
+            <w:t>[4]</w:t>
           </w:r>
           <w:r>
             <w:fldChar w:fldCharType="end"/>
@@ -2587,7 +5127,7 @@
             <w:rPr>
               <w:noProof/>
             </w:rPr>
-            <w:t>[5]</w:t>
+            <w:t>[6]</w:t>
           </w:r>
           <w:r>
             <w:fldChar w:fldCharType="end"/>
@@ -2625,7 +5165,7 @@
             <w:rPr>
               <w:noProof/>
             </w:rPr>
-            <w:t>[7]</w:t>
+            <w:t>[8]</w:t>
           </w:r>
           <w:r>
             <w:fldChar w:fldCharType="end"/>
@@ -2640,6 +5180,7 @@
       <w:pPr>
         <w:pStyle w:val="Text"/>
       </w:pPr>
+      <w:commentRangeStart w:id="13"/>
       <w:r>
         <w:t xml:space="preserve">To determine the decisions of the tree, the entropy function will be used to determine information gain </w:t>
       </w:r>
@@ -2662,7 +5203,7 @@
             <w:rPr>
               <w:noProof/>
             </w:rPr>
-            <w:t>[3]</w:t>
+            <w:t>[4]</w:t>
           </w:r>
           <w:r>
             <w:fldChar w:fldCharType="end"/>
@@ -2794,7 +5335,7 @@
         <w:rPr>
           <w:noProof/>
         </w:rPr>
-        <w:t>3</w:t>
+        <w:t>4</w:t>
       </w:r>
       <w:r>
         <w:fldChar w:fldCharType="end"/>
@@ -2824,7 +5365,7 @@
             <w:rPr>
               <w:noProof/>
             </w:rPr>
-            <w:t>[3]</w:t>
+            <w:t>[4]</w:t>
           </w:r>
           <w:r>
             <w:fldChar w:fldCharType="end"/>
@@ -2868,7 +5409,6 @@
         <w:t xml:space="preserve">The information gain takes the Entropy of the </w:t>
       </w:r>
       <w:r>
-        <w:lastRenderedPageBreak/>
         <w:t>dataset (</w:t>
       </w:r>
       <w:r>
@@ -2951,6 +5491,13 @@
       </w:r>
       <w:r>
         <w:t xml:space="preserve"> was to be selected. The feature that gives the most Information Gain is selected to split the node at the given game state.</w:t>
+      </w:r>
+      <w:commentRangeEnd w:id="13"/>
+      <w:r>
+        <w:rPr>
+          <w:rStyle w:val="CommentReference"/>
+        </w:rPr>
+        <w:commentReference w:id="13"/>
       </w:r>
     </w:p>
     <w:p>
@@ -3026,7 +5573,7 @@
         <w:pStyle w:val="Caption"/>
         <w:jc w:val="center"/>
       </w:pPr>
-      <w:bookmarkStart w:id="15" w:name="_Ref1487177"/>
+      <w:bookmarkStart w:id="14" w:name="_Ref1487177"/>
       <w:r>
         <w:t xml:space="preserve">Figure </w:t>
       </w:r>
@@ -3052,7 +5599,7 @@
         <w:rPr>
           <w:noProof/>
         </w:rPr>
-        <w:t>3</w:t>
+        <w:t>4</w:t>
       </w:r>
       <w:r>
         <w:rPr>
@@ -3060,7 +5607,7 @@
         </w:rPr>
         <w:fldChar w:fldCharType="end"/>
       </w:r>
-      <w:bookmarkEnd w:id="15"/>
+      <w:bookmarkEnd w:id="14"/>
       <w:r>
         <w:t xml:space="preserve"> - Entropy Function for a two-class problem</w:t>
       </w:r>
@@ -3083,7 +5630,7 @@
             <w:rPr>
               <w:noProof/>
             </w:rPr>
-            <w:t xml:space="preserve"> [3]</w:t>
+            <w:t xml:space="preserve"> [4]</w:t>
           </w:r>
           <w:r>
             <w:fldChar w:fldCharType="end"/>
@@ -3269,8 +5816,8 @@
         <w:pStyle w:val="Caption"/>
         <w:jc w:val="center"/>
       </w:pPr>
-      <w:bookmarkStart w:id="16" w:name="_Ref1043535"/>
-      <w:bookmarkStart w:id="17" w:name="_Ref1043522"/>
+      <w:bookmarkStart w:id="15" w:name="_Ref1043535"/>
+      <w:bookmarkStart w:id="16" w:name="_Ref1043522"/>
       <w:r>
         <w:t xml:space="preserve">Equation </w:t>
       </w:r>
@@ -3304,11 +5851,11 @@
         </w:rPr>
         <w:fldChar w:fldCharType="end"/>
       </w:r>
+      <w:bookmarkEnd w:id="15"/>
+      <w:r>
+        <w:t xml:space="preserve"> - Entropy Function</w:t>
+      </w:r>
       <w:bookmarkEnd w:id="16"/>
-      <w:r>
-        <w:t xml:space="preserve"> - Entropy Function</w:t>
-      </w:r>
-      <w:bookmarkEnd w:id="17"/>
       <w:sdt>
         <w:sdtPr>
           <w:id w:val="-484251302"/>
@@ -3339,7 +5886,7 @@
               <w:noProof/>
               <w:lang w:val="en-GB"/>
             </w:rPr>
-            <w:t>[3]</w:t>
+            <w:t>[4]</w:t>
           </w:r>
           <w:r>
             <w:fldChar w:fldCharType="end"/>
@@ -3618,7 +6165,7 @@
         <w:pStyle w:val="Caption"/>
         <w:jc w:val="center"/>
       </w:pPr>
-      <w:bookmarkStart w:id="18" w:name="_Ref1487329"/>
+      <w:bookmarkStart w:id="17" w:name="_Ref1487329"/>
       <w:r>
         <w:t xml:space="preserve">Equation </w:t>
       </w:r>
@@ -3652,7 +6199,7 @@
         </w:rPr>
         <w:fldChar w:fldCharType="end"/>
       </w:r>
-      <w:bookmarkEnd w:id="18"/>
+      <w:bookmarkEnd w:id="17"/>
       <w:r>
         <w:t xml:space="preserve"> - Entropy Function for Feature</w:t>
       </w:r>
@@ -3686,7 +6233,7 @@
               <w:noProof/>
               <w:lang w:val="en-GB"/>
             </w:rPr>
-            <w:t>[3]</w:t>
+            <w:t>[4]</w:t>
           </w:r>
           <w:r>
             <w:fldChar w:fldCharType="end"/>
@@ -3863,7 +6410,7 @@
               <w:noProof/>
               <w:lang w:val="en-GB"/>
             </w:rPr>
-            <w:t>[3]</w:t>
+            <w:t>[4]</w:t>
           </w:r>
           <w:r>
             <w:fldChar w:fldCharType="end"/>
@@ -3903,7 +6450,7 @@
             <w:rPr>
               <w:noProof/>
             </w:rPr>
-            <w:t>[7]</w:t>
+            <w:t>[8]</w:t>
           </w:r>
           <w:r>
             <w:fldChar w:fldCharType="end"/>
@@ -3937,11 +6484,11 @@
       <w:pPr>
         <w:pStyle w:val="Heading2"/>
       </w:pPr>
-      <w:bookmarkStart w:id="19" w:name="_Ref1307320"/>
+      <w:bookmarkStart w:id="18" w:name="_Ref1307320"/>
       <w:r>
         <w:t>Dataset Collection</w:t>
       </w:r>
-      <w:bookmarkEnd w:id="19"/>
+      <w:bookmarkEnd w:id="18"/>
     </w:p>
     <w:p>
       <w:pPr>
@@ -3959,7 +6506,11 @@
         </w:r>
       </w:hyperlink>
       <w:r>
-        <w:t>) was used as a basis. The original code provides an implementation of the UCT algorithm for three games: Nim’s Game, OXO (Tic-Tac-Toe), and Othello. The Code was modified to save the game states during a match from the perspective of the player whose current turn is being played.</w:t>
+        <w:t xml:space="preserve">) was used as a basis. The original code provides an implementation of the UCT algorithm for three games: Nim’s Game, OXO (Tic-Tac-Toe), and Othello. The Code was modified to save the game states during a match from the perspective of the player whose </w:t>
+      </w:r>
+      <w:r>
+        <w:lastRenderedPageBreak/>
+        <w:t>current turn is being played.</w:t>
       </w:r>
     </w:p>
     <w:p>
@@ -4009,7 +6560,7 @@
             <w:rPr>
               <w:noProof/>
             </w:rPr>
-            <w:t>[5]</w:t>
+            <w:t>[6]</w:t>
           </w:r>
           <w:r>
             <w:fldChar w:fldCharType="end"/>
@@ -4073,7 +6624,7 @@
         <w:rPr>
           <w:noProof/>
         </w:rPr>
-        <w:t>6</w:t>
+        <w:t>7</w:t>
       </w:r>
       <w:r>
         <w:fldChar w:fldCharType="end"/>
@@ -4156,7 +6707,7 @@
         <w:pStyle w:val="Caption"/>
         <w:jc w:val="center"/>
       </w:pPr>
-      <w:bookmarkStart w:id="20" w:name="_Ref1491366"/>
+      <w:bookmarkStart w:id="19" w:name="_Ref1491366"/>
       <w:r>
         <w:t xml:space="preserve">Figure </w:t>
       </w:r>
@@ -4182,7 +6733,7 @@
         <w:rPr>
           <w:noProof/>
         </w:rPr>
-        <w:t>4</w:t>
+        <w:t>5</w:t>
       </w:r>
       <w:r>
         <w:rPr>
@@ -4190,7 +6741,7 @@
         </w:rPr>
         <w:fldChar w:fldCharType="end"/>
       </w:r>
-      <w:bookmarkEnd w:id="20"/>
+      <w:bookmarkEnd w:id="19"/>
       <w:r>
         <w:t xml:space="preserve"> - Game State</w:t>
       </w:r>
@@ -4513,7 +7064,7 @@
         <w:rPr>
           <w:noProof/>
         </w:rPr>
-        <w:t>5</w:t>
+        <w:t>6</w:t>
       </w:r>
       <w:r>
         <w:rPr>
@@ -4818,7 +7369,7 @@
         <w:pStyle w:val="Caption"/>
         <w:jc w:val="center"/>
       </w:pPr>
-      <w:bookmarkStart w:id="21" w:name="_Ref1049343"/>
+      <w:bookmarkStart w:id="20" w:name="_Ref1049343"/>
       <w:r>
         <w:t xml:space="preserve">Figure </w:t>
       </w:r>
@@ -4844,7 +7395,7 @@
         <w:rPr>
           <w:noProof/>
         </w:rPr>
-        <w:t>6</w:t>
+        <w:t>7</w:t>
       </w:r>
       <w:r>
         <w:rPr>
@@ -4852,9 +7403,21 @@
         </w:rPr>
         <w:fldChar w:fldCharType="end"/>
       </w:r>
-      <w:bookmarkEnd w:id="21"/>
-      <w:r>
-        <w:t xml:space="preserve"> - Encoding </w:t>
+      <w:bookmarkEnd w:id="20"/>
+      <w:r>
+        <w:t xml:space="preserve"> </w:t>
+      </w:r>
+      <w:r>
+        <w:t>–</w:t>
+      </w:r>
+      <w:r>
+        <w:t xml:space="preserve"> </w:t>
+      </w:r>
+      <w:r>
+        <w:t xml:space="preserve">Our </w:t>
+      </w:r>
+      <w:r>
+        <w:t xml:space="preserve">Encoding </w:t>
       </w:r>
       <w:r>
         <w:t>for</w:t>
@@ -4896,7 +7459,7 @@
             <w:rPr>
               <w:noProof/>
             </w:rPr>
-            <w:t>[7]</w:t>
+            <w:t>[8]</w:t>
           </w:r>
           <w:r>
             <w:fldChar w:fldCharType="end"/>
@@ -4925,7 +7488,7 @@
             <w:rPr>
               <w:noProof/>
             </w:rPr>
-            <w:t>[1]</w:t>
+            <w:t>[2]</w:t>
           </w:r>
           <w:r>
             <w:fldChar w:fldCharType="end"/>
@@ -4954,7 +7517,7 @@
             <w:rPr>
               <w:noProof/>
             </w:rPr>
-            <w:t>[1]</w:t>
+            <w:t>[2]</w:t>
           </w:r>
           <w:r>
             <w:fldChar w:fldCharType="end"/>
@@ -4983,7 +7546,7 @@
             <w:rPr>
               <w:noProof/>
             </w:rPr>
-            <w:t>[7]</w:t>
+            <w:t>[8]</w:t>
           </w:r>
           <w:r>
             <w:fldChar w:fldCharType="end"/>
@@ -5012,7 +7575,7 @@
         <w:rPr>
           <w:noProof/>
         </w:rPr>
-        <w:t>7</w:t>
+        <w:t>8</w:t>
       </w:r>
       <w:r>
         <w:fldChar w:fldCharType="end"/>
@@ -5069,7 +7632,6 @@
                 <w:szCs w:val="22"/>
                 <w:lang w:val="en-GB" w:eastAsia="en-GB"/>
               </w:rPr>
-              <w:lastRenderedPageBreak/>
               <w:t>[0:0]</w:t>
             </w:r>
           </w:p>
@@ -8053,6 +10615,7 @@
           <w:noProof/>
           <w:lang w:val="en-GB" w:eastAsia="en-GB"/>
         </w:rPr>
+        <w:lastRenderedPageBreak/>
         <w:drawing>
           <wp:inline distT="0" distB="0" distL="0" distR="0" wp14:anchorId="053E96A9" wp14:editId="4D26979A">
             <wp:extent cx="3200400" cy="3200400"/>
@@ -8108,7 +10671,7 @@
         <w:pStyle w:val="Caption"/>
         <w:jc w:val="center"/>
       </w:pPr>
-      <w:bookmarkStart w:id="22" w:name="_Ref1492039"/>
+      <w:bookmarkStart w:id="21" w:name="_Ref1492039"/>
       <w:r>
         <w:t xml:space="preserve">Figure </w:t>
       </w:r>
@@ -8134,7 +10697,7 @@
         <w:rPr>
           <w:noProof/>
         </w:rPr>
-        <w:t>7</w:t>
+        <w:t>8</w:t>
       </w:r>
       <w:r>
         <w:rPr>
@@ -8142,7 +10705,7 @@
         </w:rPr>
         <w:fldChar w:fldCharType="end"/>
       </w:r>
-      <w:bookmarkEnd w:id="22"/>
+      <w:bookmarkEnd w:id="21"/>
       <w:r>
         <w:t xml:space="preserve"> - Decision Tree Representation for State in </w:t>
       </w:r>
@@ -8165,7 +10728,7 @@
         <w:rPr>
           <w:noProof/>
         </w:rPr>
-        <w:t>4</w:t>
+        <w:t>5</w:t>
       </w:r>
       <w:r>
         <w:fldChar w:fldCharType="end"/>
@@ -8232,7 +10795,7 @@
               <w:noProof/>
               <w:lang w:val="en-GB"/>
             </w:rPr>
-            <w:t>[3]</w:t>
+            <w:t>[4]</w:t>
           </w:r>
           <w:r>
             <w:fldChar w:fldCharType="end"/>
@@ -8247,11 +10810,11 @@
       <w:pPr>
         <w:pStyle w:val="Heading1"/>
       </w:pPr>
-      <w:bookmarkStart w:id="23" w:name="_Ref1310597"/>
+      <w:bookmarkStart w:id="22" w:name="_Ref1310597"/>
       <w:r>
         <w:t>Experiments</w:t>
       </w:r>
-      <w:bookmarkEnd w:id="23"/>
+      <w:bookmarkEnd w:id="22"/>
     </w:p>
     <w:p>
       <w:pPr>
@@ -8324,7 +10887,7 @@
               <w:noProof/>
               <w:lang w:val="en-GB"/>
             </w:rPr>
-            <w:t>[1]</w:t>
+            <w:t>[2]</w:t>
           </w:r>
           <w:r>
             <w:fldChar w:fldCharType="end"/>
@@ -8359,7 +10922,10 @@
         <w:pStyle w:val="Text"/>
       </w:pPr>
       <w:r>
-        <w:t xml:space="preserve">100 games will be played against the original MCTS to calculate an initial win_rate score. The games will be stored as explained in section </w:t>
+        <w:t xml:space="preserve">100 games will be played against the original MCTS to calculate an initial win_rate score. The games will be stored as </w:t>
+      </w:r>
+      <w:r>
+        <w:t xml:space="preserve">explained in section </w:t>
       </w:r>
       <w:r>
         <w:fldChar w:fldCharType="begin"/>
@@ -8410,7 +10976,7 @@
             <w:rPr>
               <w:noProof/>
             </w:rPr>
-            <w:t>[1]</w:t>
+            <w:t>[2]</w:t>
           </w:r>
           <w:r>
             <w:fldChar w:fldCharType="end"/>
@@ -8472,7 +11038,7 @@
               <w:noProof/>
               <w:lang w:val="en-GB"/>
             </w:rPr>
-            <w:t>[1]</w:t>
+            <w:t>[2]</w:t>
           </w:r>
           <w:r>
             <w:fldChar w:fldCharType="end"/>
@@ -8499,7 +11065,6 @@
         <w:pStyle w:val="Heading1"/>
       </w:pPr>
       <w:r>
-        <w:lastRenderedPageBreak/>
         <w:t>Discussion</w:t>
       </w:r>
     </w:p>
@@ -8573,7 +11138,7 @@
             <w:rPr>
               <w:noProof/>
             </w:rPr>
-            <w:t>[1]</w:t>
+            <w:t>[2]</w:t>
           </w:r>
           <w:r>
             <w:fldChar w:fldCharType="end"/>
@@ -8619,7 +11184,7 @@
             <w:rPr>
               <w:noProof/>
             </w:rPr>
-            <w:t>[3]</w:t>
+            <w:t>[4]</w:t>
           </w:r>
           <w:r>
             <w:fldChar w:fldCharType="end"/>
@@ -8648,7 +11213,7 @@
         <w:rPr>
           <w:noProof/>
         </w:rPr>
-        <w:t>7</w:t>
+        <w:t>8</w:t>
       </w:r>
       <w:r>
         <w:fldChar w:fldCharType="end"/>
@@ -8730,7 +11295,7 @@
             <w:rPr>
               <w:noProof/>
             </w:rPr>
-            <w:t>[1]</w:t>
+            <w:t>[2]</w:t>
           </w:r>
           <w:r>
             <w:fldChar w:fldCharType="end"/>
@@ -8747,6 +11312,7 @@
         <w:jc w:val="both"/>
       </w:pPr>
       <w:r>
+        <w:lastRenderedPageBreak/>
         <w:t xml:space="preserve">It is expected that the DT will learn </w:t>
       </w:r>
       <w:r>
@@ -8832,7 +11398,7 @@
               </w:tblGrid>
               <w:tr>
                 <w:trPr>
-                  <w:divId w:val="321352122"/>
+                  <w:divId w:val="68045856"/>
                   <w:tblCellSpacing w:w="15" w:type="dxa"/>
                 </w:trPr>
                 <w:tc>
@@ -8873,7 +11439,7 @@
                       <w:rPr>
                         <w:noProof/>
                       </w:rPr>
-                      <w:t xml:space="preserve">D. Silver, J. Schrittwieser, K. Simonyan, I. Antonoglou, A. Huang, A. Guez, T. Hubert, L. Baker, M. Lai, A. Bolton, Y. Chen, T. Lillicrap, F. Hui, L. Sifre, G. van den Driessche, T. Graepel and D. Hassabis, "Mastering the game of Go without human knowledge," </w:t>
+                      <w:t xml:space="preserve">T. Anthony, Z. Tian and D. Barber, "Thinking Fast and Slow with Deep Learning and Tree Search," in </w:t>
                     </w:r>
                     <w:r>
                       <w:rPr>
@@ -8881,20 +11447,20 @@
                         <w:iCs/>
                         <w:noProof/>
                       </w:rPr>
-                      <w:t xml:space="preserve">Nature, </w:t>
+                      <w:t>31st Conference on Neural Information Processing Systems</w:t>
                     </w:r>
                     <w:r>
                       <w:rPr>
                         <w:noProof/>
                       </w:rPr>
-                      <w:t xml:space="preserve">vol. 550, pp. 354-359, 2018. </w:t>
+                      <w:t xml:space="preserve">, Long Beach, 2017. </w:t>
                     </w:r>
                   </w:p>
                 </w:tc>
               </w:tr>
               <w:tr>
                 <w:trPr>
-                  <w:divId w:val="321352122"/>
+                  <w:divId w:val="68045856"/>
                   <w:tblCellSpacing w:w="15" w:type="dxa"/>
                 </w:trPr>
                 <w:tc>
@@ -8933,7 +11499,7 @@
                       <w:rPr>
                         <w:noProof/>
                       </w:rPr>
-                      <w:t xml:space="preserve">C. Nunes, M. De Craene, H. Langet, O. Camara and A. Jonsson, "A Monte Carlo Tree Search Approach to Learning Decision Trees," in </w:t>
+                      <w:t xml:space="preserve">D. Silver, J. Schrittwieser, K. Simonyan, I. Antonoglou, A. Huang, A. Guez, T. Hubert, L. Baker, M. Lai, A. Bolton, Y. Chen, T. Lillicrap, F. Hui, L. Sifre, G. van den Driessche, T. Graepel and D. Hassabis, "Mastering the game of Go without human knowledge," </w:t>
                     </w:r>
                     <w:r>
                       <w:rPr>
@@ -8941,20 +11507,20 @@
                         <w:iCs/>
                         <w:noProof/>
                       </w:rPr>
-                      <w:t>17th IEEE International Conference on Machine Learning and Applications</w:t>
+                      <w:t xml:space="preserve">Nature, </w:t>
                     </w:r>
                     <w:r>
                       <w:rPr>
                         <w:noProof/>
                       </w:rPr>
-                      <w:t xml:space="preserve">, Orlando, 2018. </w:t>
+                      <w:t xml:space="preserve">vol. 550, pp. 354-359, 2018. </w:t>
                     </w:r>
                   </w:p>
                 </w:tc>
               </w:tr>
               <w:tr>
                 <w:trPr>
-                  <w:divId w:val="321352122"/>
+                  <w:divId w:val="68045856"/>
                   <w:tblCellSpacing w:w="15" w:type="dxa"/>
                 </w:trPr>
                 <w:tc>
@@ -8993,14 +11559,28 @@
                       <w:rPr>
                         <w:noProof/>
                       </w:rPr>
-                      <w:t xml:space="preserve">E. Alpaydin, Introduction to Machine Learning, Massachusetts: Massachusetts Institute of Technology, 2014. </w:t>
+                      <w:t xml:space="preserve">D. Silver, T. Hubert, J. Schrittwieser, I. Antonoglou, M. Lai, A. Guez, M. Lanctot, L. Sifre, D. Kumaran, T. Graepel, T. Lillicrap, K. Simonyan and D. Hassabis, "Mastering Chess and Shogi by Self-Play with a General Reinforcement Learning Algorithm," </w:t>
+                    </w:r>
+                    <w:r>
+                      <w:rPr>
+                        <w:i/>
+                        <w:iCs/>
+                        <w:noProof/>
+                      </w:rPr>
+                      <w:t xml:space="preserve">arXiv, </w:t>
+                    </w:r>
+                    <w:r>
+                      <w:rPr>
+                        <w:noProof/>
+                      </w:rPr>
+                      <w:t xml:space="preserve">p. 19, 2017. </w:t>
                     </w:r>
                   </w:p>
                 </w:tc>
               </w:tr>
               <w:tr>
                 <w:trPr>
-                  <w:divId w:val="321352122"/>
+                  <w:divId w:val="68045856"/>
                   <w:tblCellSpacing w:w="15" w:type="dxa"/>
                 </w:trPr>
                 <w:tc>
@@ -9020,6 +11600,52 @@
                         <w:noProof/>
                       </w:rPr>
                       <w:t xml:space="preserve">[4] </w:t>
+                    </w:r>
+                  </w:p>
+                </w:tc>
+                <w:tc>
+                  <w:tcPr>
+                    <w:tcW w:w="0" w:type="auto"/>
+                    <w:hideMark/>
+                  </w:tcPr>
+                  <w:p>
+                    <w:pPr>
+                      <w:pStyle w:val="Bibliography"/>
+                      <w:rPr>
+                        <w:noProof/>
+                      </w:rPr>
+                    </w:pPr>
+                    <w:r>
+                      <w:rPr>
+                        <w:noProof/>
+                      </w:rPr>
+                      <w:t xml:space="preserve">E. Alpaydin, Introduction to Machine Learning, Massachusetts: Massachusetts Institute of Technology, 2014. </w:t>
+                    </w:r>
+                  </w:p>
+                </w:tc>
+              </w:tr>
+              <w:tr>
+                <w:trPr>
+                  <w:divId w:val="68045856"/>
+                  <w:tblCellSpacing w:w="15" w:type="dxa"/>
+                </w:trPr>
+                <w:tc>
+                  <w:tcPr>
+                    <w:tcW w:w="50" w:type="pct"/>
+                    <w:hideMark/>
+                  </w:tcPr>
+                  <w:p>
+                    <w:pPr>
+                      <w:pStyle w:val="Bibliography"/>
+                      <w:rPr>
+                        <w:noProof/>
+                      </w:rPr>
+                    </w:pPr>
+                    <w:r>
+                      <w:rPr>
+                        <w:noProof/>
+                      </w:rPr>
+                      <w:t xml:space="preserve">[5] </w:t>
                     </w:r>
                   </w:p>
                 </w:tc>
@@ -9060,7 +11686,7 @@
               </w:tr>
               <w:tr>
                 <w:trPr>
-                  <w:divId w:val="321352122"/>
+                  <w:divId w:val="68045856"/>
                   <w:tblCellSpacing w:w="15" w:type="dxa"/>
                 </w:trPr>
                 <w:tc>
@@ -9079,7 +11705,7 @@
                       <w:rPr>
                         <w:noProof/>
                       </w:rPr>
-                      <w:t xml:space="preserve">[5] </w:t>
+                      <w:t xml:space="preserve">[6] </w:t>
                     </w:r>
                   </w:p>
                 </w:tc>
@@ -9106,7 +11732,7 @@
               </w:tr>
               <w:tr>
                 <w:trPr>
-                  <w:divId w:val="321352122"/>
+                  <w:divId w:val="68045856"/>
                   <w:tblCellSpacing w:w="15" w:type="dxa"/>
                 </w:trPr>
                 <w:tc>
@@ -9125,7 +11751,7 @@
                       <w:rPr>
                         <w:noProof/>
                       </w:rPr>
-                      <w:t xml:space="preserve">[6] </w:t>
+                      <w:t xml:space="preserve">[7] </w:t>
                     </w:r>
                   </w:p>
                 </w:tc>
@@ -9166,7 +11792,7 @@
               </w:tr>
               <w:tr>
                 <w:trPr>
-                  <w:divId w:val="321352122"/>
+                  <w:divId w:val="68045856"/>
                   <w:tblCellSpacing w:w="15" w:type="dxa"/>
                 </w:trPr>
                 <w:tc>
@@ -9185,7 +11811,7 @@
                       <w:rPr>
                         <w:noProof/>
                       </w:rPr>
-                      <w:t xml:space="preserve">[7] </w:t>
+                      <w:t xml:space="preserve">[8] </w:t>
                     </w:r>
                   </w:p>
                 </w:tc>
@@ -9226,7 +11852,7 @@
               </w:tr>
               <w:tr>
                 <w:trPr>
-                  <w:divId w:val="321352122"/>
+                  <w:divId w:val="68045856"/>
                   <w:tblCellSpacing w:w="15" w:type="dxa"/>
                 </w:trPr>
                 <w:tc>
@@ -9245,7 +11871,7 @@
                       <w:rPr>
                         <w:noProof/>
                       </w:rPr>
-                      <w:t xml:space="preserve">[8] </w:t>
+                      <w:t xml:space="preserve">[9] </w:t>
                     </w:r>
                   </w:p>
                 </w:tc>
@@ -9265,7 +11891,7 @@
                       <w:rPr>
                         <w:noProof/>
                       </w:rPr>
-                      <w:t xml:space="preserve">T. Anthony, Z. Tian and D. Barber, "Thinking Fast and Slow with Deep Learning and Tree Search," in </w:t>
+                      <w:t xml:space="preserve">B. Arneson, R. B. Hayward and P. Henderson, "Monte Carlo Tree Search in Hex," </w:t>
                     </w:r>
                     <w:r>
                       <w:rPr>
@@ -9273,13 +11899,13 @@
                         <w:iCs/>
                         <w:noProof/>
                       </w:rPr>
-                      <w:t>31st Conference on Neural Information Processing Systems</w:t>
+                      <w:t xml:space="preserve">IEEE Transactions on Computational Intelligence and AI in Games, </w:t>
                     </w:r>
                     <w:r>
                       <w:rPr>
                         <w:noProof/>
                       </w:rPr>
-                      <w:t xml:space="preserve">, Long Beach, 2017. </w:t>
+                      <w:t xml:space="preserve">vol. 2, no. 4, pp. 251-258, 2010. </w:t>
                     </w:r>
                   </w:p>
                 </w:tc>
@@ -9287,7 +11913,7 @@
             </w:tbl>
             <w:p>
               <w:pPr>
-                <w:divId w:val="321352122"/>
+                <w:divId w:val="68045856"/>
                 <w:rPr>
                   <w:noProof/>
                 </w:rPr>
@@ -9307,129 +11933,8 @@
         </w:sdt>
       </w:sdtContent>
     </w:sdt>
-    <w:p>
-      <w:pPr>
-        <w:ind w:firstLine="144"/>
-        <w:jc w:val="both"/>
-      </w:pPr>
-    </w:p>
-    <w:p>
-      <w:pPr>
-        <w:pStyle w:val="Heading1"/>
-      </w:pPr>
-      <w:r>
-        <w:t>Plan</w:t>
-      </w:r>
-    </w:p>
-    <w:p>
-      <w:pPr>
-        <w:pStyle w:val="Text"/>
-      </w:pPr>
-      <w:r>
-        <w:t xml:space="preserve">A Gantt </w:t>
-      </w:r>
-      <w:r>
-        <w:t>Chart below show how the development of the project is going to be performed:</w:t>
-      </w:r>
-    </w:p>
-    <w:p>
-      <w:pPr>
-        <w:pStyle w:val="Text"/>
-        <w:keepNext/>
-      </w:pPr>
-      <w:r>
-        <w:rPr>
-          <w:noProof/>
-        </w:rPr>
-        <w:lastRenderedPageBreak/>
-        <w:t xml:space="preserve"> </w:t>
-      </w:r>
-      <w:r>
-        <w:rPr>
-          <w:noProof/>
-          <w:lang w:val="en-GB" w:eastAsia="en-GB"/>
-        </w:rPr>
-        <w:drawing>
-          <wp:inline distT="0" distB="0" distL="0" distR="0" wp14:anchorId="5C92D05A" wp14:editId="074FEBA2">
-            <wp:extent cx="8252163" cy="2616364"/>
-            <wp:effectExtent l="0" t="1587" r="0" b="0"/>
-            <wp:docPr id="7" name="Picture 7"/>
-            <wp:cNvGraphicFramePr>
-              <a:graphicFrameLocks xmlns:a="http://schemas.openxmlformats.org/drawingml/2006/main" noChangeAspect="1"/>
-            </wp:cNvGraphicFramePr>
-            <a:graphic xmlns:a="http://schemas.openxmlformats.org/drawingml/2006/main">
-              <a:graphicData uri="http://schemas.openxmlformats.org/drawingml/2006/picture">
-                <pic:pic xmlns:pic="http://schemas.openxmlformats.org/drawingml/2006/picture">
-                  <pic:nvPicPr>
-                    <pic:cNvPr id="1" name=""/>
-                    <pic:cNvPicPr/>
-                  </pic:nvPicPr>
-                  <pic:blipFill>
-                    <a:blip r:embed="rId18"/>
-                    <a:stretch>
-                      <a:fillRect/>
-                    </a:stretch>
-                  </pic:blipFill>
-                  <pic:spPr>
-                    <a:xfrm rot="16200000">
-                      <a:off x="0" y="0"/>
-                      <a:ext cx="8252163" cy="2616364"/>
-                    </a:xfrm>
-                    <a:prstGeom prst="rect">
-                      <a:avLst/>
-                    </a:prstGeom>
-                  </pic:spPr>
-                </pic:pic>
-              </a:graphicData>
-            </a:graphic>
-          </wp:inline>
-        </w:drawing>
-      </w:r>
-    </w:p>
-    <w:p>
-      <w:pPr>
-        <w:pStyle w:val="Caption"/>
-        <w:jc w:val="center"/>
-      </w:pPr>
-      <w:r>
-        <w:t xml:space="preserve">Figure </w:t>
-      </w:r>
-      <w:r>
-        <w:rPr>
-          <w:noProof/>
-        </w:rPr>
-        <w:fldChar w:fldCharType="begin"/>
-      </w:r>
-      <w:r>
-        <w:rPr>
-          <w:noProof/>
-        </w:rPr>
-        <w:instrText xml:space="preserve"> SEQ Figure \* ARABIC </w:instrText>
-      </w:r>
-      <w:r>
-        <w:rPr>
-          <w:noProof/>
-        </w:rPr>
-        <w:fldChar w:fldCharType="separate"/>
-      </w:r>
-      <w:r>
-        <w:rPr>
-          <w:noProof/>
-        </w:rPr>
-        <w:t>8</w:t>
-      </w:r>
-      <w:r>
-        <w:rPr>
-          <w:noProof/>
-        </w:rPr>
-        <w:fldChar w:fldCharType="end"/>
-      </w:r>
-      <w:r>
-        <w:t xml:space="preserve"> - Gantt Chart of the Project</w:t>
-      </w:r>
-    </w:p>
     <w:sectPr>
-      <w:headerReference w:type="default" r:id="rId19"/>
+      <w:headerReference w:type="default" r:id="rId18"/>
       <w:type w:val="continuous"/>
       <w:pgSz w:w="12240" w:h="15840" w:code="1"/>
       <w:pgMar w:top="1008" w:right="936" w:bottom="1008" w:left="936" w:header="432" w:footer="432" w:gutter="0"/>
@@ -9505,7 +12010,7 @@
       </w:r>
     </w:p>
   </w:comment>
-  <w:comment w:id="8" w:author="Zavala Iglesias, Jose J" w:date="2019-04-15T18:29:00Z" w:initials="ZIJJ">
+  <w:comment w:id="9" w:author="Zavala Iglesias, Jose J" w:date="2019-04-15T18:31:00Z" w:initials="ZIJJ">
     <w:p>
       <w:pPr>
         <w:pStyle w:val="CommentText"/>
@@ -9517,11 +12022,11 @@
         <w:annotationRef/>
       </w:r>
       <w:r>
-        <w:t>Mention EXPERT ITERATION Paper</w:t>
+        <w:t>Explain DTs and why they will serve as a good apprentice algorithm for this project.</w:t>
       </w:r>
     </w:p>
   </w:comment>
-  <w:comment w:id="11" w:author="Zavala Iglesias, Jose J" w:date="2019-04-15T18:31:00Z" w:initials="ZIJJ">
+  <w:comment w:id="11" w:author="Zavala Iglesias, Jose J" w:date="2019-04-15T18:32:00Z" w:initials="ZIJJ">
     <w:p>
       <w:pPr>
         <w:pStyle w:val="CommentText"/>
@@ -9533,11 +12038,11 @@
         <w:annotationRef/>
       </w:r>
       <w:r>
-        <w:t>THIS SUCKS ASS! Do not replace MCTS with a DT. The whole purpose is to implement Expert Iteration with a DT. MCTS + DT. Review notes on “Thinking Fast and Slow with Deep Learning and Tree Search”.</w:t>
+        <w:t>Mention that this is ONLY for Imitation Learning step.</w:t>
       </w:r>
     </w:p>
   </w:comment>
-  <w:comment w:id="13" w:author="Zavala Iglesias, Jose J" w:date="2019-04-15T18:32:00Z" w:initials="ZIJJ">
+  <w:comment w:id="13" w:author="Zavala Iglesias, Jose J" w:date="2019-04-16T21:02:00Z" w:initials="ZIJJ">
     <w:p>
       <w:pPr>
         <w:pStyle w:val="CommentText"/>
@@ -9549,10 +12054,7 @@
         <w:annotationRef/>
       </w:r>
       <w:r>
-        <w:t xml:space="preserve">Mention that this is ONLY for </w:t>
-      </w:r>
-      <w:r>
-        <w:t>Imitation Learning step.</w:t>
+        <w:t>Move this to the Decision Trees Section.</w:t>
       </w:r>
     </w:p>
   </w:comment>
@@ -9565,9 +12067,9 @@
   <w15:commentEx w15:paraId="7E975613" w15:done="0"/>
   <w15:commentEx w15:paraId="621959D8" w15:done="0"/>
   <w15:commentEx w15:paraId="1E946402" w15:done="0"/>
-  <w15:commentEx w15:paraId="5436F9F2" w15:done="0"/>
   <w15:commentEx w15:paraId="0B6928D5" w15:done="0"/>
   <w15:commentEx w15:paraId="5E5B9F2C" w15:done="0"/>
+  <w15:commentEx w15:paraId="098A083C" w15:done="0"/>
 </w15:commentsEx>
 </file>
 
@@ -9631,7 +12133,7 @@
       <w:rPr>
         <w:noProof/>
       </w:rPr>
-      <w:t>3</w:t>
+      <w:t>4</w:t>
     </w:r>
     <w:r>
       <w:fldChar w:fldCharType="end"/>
@@ -12383,6 +14885,601 @@
 </w:styles>
 </file>
 
+<file path=word/glossary/document.xml><?xml version="1.0" encoding="utf-8"?>
+<w:glossaryDocument xmlns:wpc="http://schemas.microsoft.com/office/word/2010/wordprocessingCanvas" xmlns:cx="http://schemas.microsoft.com/office/drawing/2014/chartex" xmlns:cx1="http://schemas.microsoft.com/office/drawing/2015/9/8/chartex" xmlns:mc="http://schemas.openxmlformats.org/markup-compatibility/2006" xmlns:o="urn:schemas-microsoft-com:office:office" xmlns:r="http://schemas.openxmlformats.org/officeDocument/2006/relationships" xmlns:m="http://schemas.openxmlformats.org/officeDocument/2006/math" xmlns:v="urn:schemas-microsoft-com:vml" xmlns:wp14="http://schemas.microsoft.com/office/word/2010/wordprocessingDrawing" xmlns:wp="http://schemas.openxmlformats.org/drawingml/2006/wordprocessingDrawing" xmlns:w10="urn:schemas-microsoft-com:office:word" xmlns:w="http://schemas.openxmlformats.org/wordprocessingml/2006/main" xmlns:w14="http://schemas.microsoft.com/office/word/2010/wordml" xmlns:w15="http://schemas.microsoft.com/office/word/2012/wordml" xmlns:w16se="http://schemas.microsoft.com/office/word/2015/wordml/symex" xmlns:wpg="http://schemas.microsoft.com/office/word/2010/wordprocessingGroup" xmlns:wpi="http://schemas.microsoft.com/office/word/2010/wordprocessingInk" xmlns:wne="http://schemas.microsoft.com/office/word/2006/wordml" xmlns:wps="http://schemas.microsoft.com/office/word/2010/wordprocessingShape" mc:Ignorable="w14 w15 w16se wp14"/>
+</file>
+
+<file path=word/glossary/fontTable.xml><?xml version="1.0" encoding="utf-8"?>
+<w:fonts xmlns:mc="http://schemas.openxmlformats.org/markup-compatibility/2006" xmlns:r="http://schemas.openxmlformats.org/officeDocument/2006/relationships" xmlns:w="http://schemas.openxmlformats.org/wordprocessingml/2006/main" xmlns:w14="http://schemas.microsoft.com/office/word/2010/wordml" xmlns:w15="http://schemas.microsoft.com/office/word/2012/wordml" xmlns:w16se="http://schemas.microsoft.com/office/word/2015/wordml/symex" mc:Ignorable="w14 w15 w16se">
+  <w:font w:name="Symbol">
+    <w:panose1 w:val="05050102010706020507"/>
+    <w:charset w:val="02"/>
+    <w:family w:val="roman"/>
+    <w:pitch w:val="variable"/>
+    <w:sig w:usb0="00000000" w:usb1="10000000" w:usb2="00000000" w:usb3="00000000" w:csb0="80000000" w:csb1="00000000"/>
+  </w:font>
+  <w:font w:name="Times New Roman">
+    <w:panose1 w:val="02020603050405020304"/>
+    <w:charset w:val="00"/>
+    <w:family w:val="roman"/>
+    <w:pitch w:val="variable"/>
+    <w:sig w:usb0="E0002AFF" w:usb1="C0007843" w:usb2="00000009" w:usb3="00000000" w:csb0="000001FF" w:csb1="00000000"/>
+  </w:font>
+  <w:font w:name="Courier New">
+    <w:panose1 w:val="02070309020205020404"/>
+    <w:charset w:val="00"/>
+    <w:family w:val="modern"/>
+    <w:pitch w:val="fixed"/>
+    <w:sig w:usb0="E0002EFF" w:usb1="C0007843" w:usb2="00000009" w:usb3="00000000" w:csb0="000001FF" w:csb1="00000000"/>
+  </w:font>
+  <w:font w:name="Wingdings">
+    <w:panose1 w:val="05000000000000000000"/>
+    <w:charset w:val="02"/>
+    <w:family w:val="auto"/>
+    <w:pitch w:val="variable"/>
+    <w:sig w:usb0="00000000" w:usb1="10000000" w:usb2="00000000" w:usb3="00000000" w:csb0="80000000" w:csb1="00000000"/>
+  </w:font>
+  <w:font w:name="Tahoma">
+    <w:panose1 w:val="020B0604030504040204"/>
+    <w:charset w:val="00"/>
+    <w:family w:val="swiss"/>
+    <w:pitch w:val="variable"/>
+    <w:sig w:usb0="E1002EFF" w:usb1="C000605B" w:usb2="00000029" w:usb3="00000000" w:csb0="000101FF" w:csb1="00000000"/>
+  </w:font>
+  <w:font w:name="Baskerville">
+    <w:charset w:val="00"/>
+    <w:family w:val="auto"/>
+    <w:pitch w:val="variable"/>
+    <w:sig w:usb0="80000067" w:usb1="00000000" w:usb2="00000000" w:usb3="00000000" w:csb0="0000019F" w:csb1="00000000"/>
+  </w:font>
+  <w:font w:name="Formata-Regular">
+    <w:altName w:val="Times New Roman"/>
+    <w:panose1 w:val="00000000000000000000"/>
+    <w:charset w:val="4D"/>
+    <w:family w:val="auto"/>
+    <w:notTrueType/>
+    <w:pitch w:val="default"/>
+    <w:sig w:usb0="00000003" w:usb1="00000000" w:usb2="00000000" w:usb3="00000000" w:csb0="00000001" w:csb1="00000000"/>
+  </w:font>
+  <w:font w:name="MS Mincho">
+    <w:altName w:val="Yu Gothic UI"/>
+    <w:panose1 w:val="02020609040205080304"/>
+    <w:charset w:val="80"/>
+    <w:family w:val="modern"/>
+    <w:pitch w:val="fixed"/>
+    <w:sig w:usb0="E00002FF" w:usb1="6AC7FDFB" w:usb2="08000012" w:usb3="00000000" w:csb0="0002009F" w:csb1="00000000"/>
+  </w:font>
+  <w:font w:name="Verdana">
+    <w:panose1 w:val="020B0604030504040204"/>
+    <w:charset w:val="00"/>
+    <w:family w:val="swiss"/>
+    <w:pitch w:val="variable"/>
+    <w:sig w:usb0="A00006FF" w:usb1="4000205B" w:usb2="00000010" w:usb3="00000000" w:csb0="0000019F" w:csb1="00000000"/>
+  </w:font>
+  <w:font w:name="Arial">
+    <w:panose1 w:val="020B0604020202020204"/>
+    <w:charset w:val="00"/>
+    <w:family w:val="swiss"/>
+    <w:pitch w:val="variable"/>
+    <w:sig w:usb0="E0002AFF" w:usb1="C0007843" w:usb2="00000009" w:usb3="00000000" w:csb0="000001FF" w:csb1="00000000"/>
+  </w:font>
+  <w:font w:name="Cambria Math">
+    <w:panose1 w:val="02040503050406030204"/>
+    <w:charset w:val="00"/>
+    <w:family w:val="roman"/>
+    <w:pitch w:val="variable"/>
+    <w:sig w:usb0="E00006FF" w:usb1="420024FF" w:usb2="02000000" w:usb3="00000000" w:csb0="0000019F" w:csb1="00000000"/>
+  </w:font>
+  <w:font w:name="Calibri">
+    <w:panose1 w:val="020F0502020204030204"/>
+    <w:charset w:val="00"/>
+    <w:family w:val="swiss"/>
+    <w:pitch w:val="variable"/>
+    <w:sig w:usb0="E0002AFF" w:usb1="4000ACFF" w:usb2="00000001" w:usb3="00000000" w:csb0="000001FF" w:csb1="00000000"/>
+  </w:font>
+  <w:font w:name="Yu Gothic Light">
+    <w:altName w:val="游ゴシック Light"/>
+    <w:panose1 w:val="020B0300000000000000"/>
+    <w:charset w:val="80"/>
+    <w:family w:val="swiss"/>
+    <w:pitch w:val="variable"/>
+    <w:sig w:usb0="E00002FF" w:usb1="2AC7FDFF" w:usb2="00000016" w:usb3="00000000" w:csb0="0002009F" w:csb1="00000000"/>
+  </w:font>
+  <w:font w:name="Calibri Light">
+    <w:panose1 w:val="020F0302020204030204"/>
+    <w:charset w:val="00"/>
+    <w:family w:val="swiss"/>
+    <w:pitch w:val="variable"/>
+    <w:sig w:usb0="A0002AEF" w:usb1="4000207B" w:usb2="00000000" w:usb3="00000000" w:csb0="000001FF" w:csb1="00000000"/>
+  </w:font>
+  <w:font w:name="Yu Mincho">
+    <w:altName w:val="游明朝"/>
+    <w:charset w:val="80"/>
+    <w:family w:val="roman"/>
+    <w:pitch w:val="variable"/>
+    <w:sig w:usb0="800002E7" w:usb1="2AC7FCFF" w:usb2="00000012" w:usb3="00000000" w:csb0="0002009F" w:csb1="00000000"/>
+  </w:font>
+</w:fonts>
+</file>
+
+<file path=word/glossary/settings.xml><?xml version="1.0" encoding="utf-8"?>
+<w:settings xmlns:mc="http://schemas.openxmlformats.org/markup-compatibility/2006" xmlns:o="urn:schemas-microsoft-com:office:office" xmlns:r="http://schemas.openxmlformats.org/officeDocument/2006/relationships" xmlns:m="http://schemas.openxmlformats.org/officeDocument/2006/math" xmlns:v="urn:schemas-microsoft-com:vml" xmlns:w10="urn:schemas-microsoft-com:office:word" xmlns:w="http://schemas.openxmlformats.org/wordprocessingml/2006/main" xmlns:w14="http://schemas.microsoft.com/office/word/2010/wordml" xmlns:w15="http://schemas.microsoft.com/office/word/2012/wordml" xmlns:w16se="http://schemas.microsoft.com/office/word/2015/wordml/symex" xmlns:sl="http://schemas.openxmlformats.org/schemaLibrary/2006/main" mc:Ignorable="w14 w15 w16se">
+  <w:view w:val="normal"/>
+  <w:defaultTabStop w:val="720"/>
+  <w:characterSpacingControl w:val="doNotCompress"/>
+  <w:compat>
+    <w:useFELayout/>
+    <w:compatSetting w:name="compatibilityMode" w:uri="http://schemas.microsoft.com/office/word" w:val="15"/>
+    <w:compatSetting w:name="overrideTableStyleFontSizeAndJustification" w:uri="http://schemas.microsoft.com/office/word" w:val="1"/>
+    <w:compatSetting w:name="enableOpenTypeFeatures" w:uri="http://schemas.microsoft.com/office/word" w:val="1"/>
+    <w:compatSetting w:name="doNotFlipMirrorIndents" w:uri="http://schemas.microsoft.com/office/word" w:val="1"/>
+    <w:compatSetting w:name="differentiateMultirowTableHeaders" w:uri="http://schemas.microsoft.com/office/word" w:val="1"/>
+  </w:compat>
+  <w:rsids>
+    <w:rsidRoot w:val="006D6D51"/>
+    <w:rsid w:val="006D6D51"/>
+  </w:rsids>
+  <m:mathPr>
+    <m:mathFont m:val="Cambria Math"/>
+    <m:brkBin m:val="before"/>
+    <m:brkBinSub m:val="--"/>
+    <m:smallFrac m:val="0"/>
+    <m:dispDef/>
+    <m:lMargin m:val="0"/>
+    <m:rMargin m:val="0"/>
+    <m:defJc m:val="centerGroup"/>
+    <m:wrapIndent m:val="1440"/>
+    <m:intLim m:val="subSup"/>
+    <m:naryLim m:val="undOvr"/>
+  </m:mathPr>
+  <w:themeFontLang w:val="en-GB"/>
+  <w:clrSchemeMapping w:bg1="light1" w:t1="dark1" w:bg2="light2" w:t2="dark2" w:accent1="accent1" w:accent2="accent2" w:accent3="accent3" w:accent4="accent4" w:accent5="accent5" w:accent6="accent6" w:hyperlink="hyperlink" w:followedHyperlink="followedHyperlink"/>
+  <w:decimalSymbol w:val="."/>
+  <w:listSeparator w:val=","/>
+  <w15:chartTrackingRefBased/>
+</w:settings>
+</file>
+
+<file path=word/glossary/styles.xml><?xml version="1.0" encoding="utf-8"?>
+<w:styles xmlns:mc="http://schemas.openxmlformats.org/markup-compatibility/2006" xmlns:r="http://schemas.openxmlformats.org/officeDocument/2006/relationships" xmlns:w="http://schemas.openxmlformats.org/wordprocessingml/2006/main" xmlns:w14="http://schemas.microsoft.com/office/word/2010/wordml" xmlns:w15="http://schemas.microsoft.com/office/word/2012/wordml" xmlns:w16se="http://schemas.microsoft.com/office/word/2015/wordml/symex" mc:Ignorable="w14 w15 w16se">
+  <w:docDefaults>
+    <w:rPrDefault>
+      <w:rPr>
+        <w:rFonts w:asciiTheme="minorHAnsi" w:eastAsiaTheme="minorEastAsia" w:hAnsiTheme="minorHAnsi" w:cstheme="minorBidi"/>
+        <w:sz w:val="22"/>
+        <w:szCs w:val="22"/>
+        <w:lang w:val="en-GB" w:eastAsia="en-GB" w:bidi="ar-SA"/>
+      </w:rPr>
+    </w:rPrDefault>
+    <w:pPrDefault>
+      <w:pPr>
+        <w:spacing w:after="160" w:line="259" w:lineRule="auto"/>
+      </w:pPr>
+    </w:pPrDefault>
+  </w:docDefaults>
+  <w:latentStyles w:defLockedState="0" w:defUIPriority="99" w:defSemiHidden="0" w:defUnhideWhenUsed="0" w:defQFormat="0" w:count="371">
+    <w:lsdException w:name="Normal" w:uiPriority="0" w:qFormat="1"/>
+    <w:lsdException w:name="heading 1" w:uiPriority="9" w:qFormat="1"/>
+    <w:lsdException w:name="heading 2" w:semiHidden="1" w:uiPriority="9" w:unhideWhenUsed="1" w:qFormat="1"/>
+    <w:lsdException w:name="heading 3" w:semiHidden="1" w:uiPriority="9" w:unhideWhenUsed="1" w:qFormat="1"/>
+    <w:lsdException w:name="heading 4" w:semiHidden="1" w:uiPriority="9" w:unhideWhenUsed="1" w:qFormat="1"/>
+    <w:lsdException w:name="heading 5" w:semiHidden="1" w:uiPriority="9" w:unhideWhenUsed="1" w:qFormat="1"/>
+    <w:lsdException w:name="heading 6" w:semiHidden="1" w:uiPriority="9" w:unhideWhenUsed="1" w:qFormat="1"/>
+    <w:lsdException w:name="heading 7" w:semiHidden="1" w:uiPriority="9" w:unhideWhenUsed="1" w:qFormat="1"/>
+    <w:lsdException w:name="heading 8" w:semiHidden="1" w:uiPriority="9" w:unhideWhenUsed="1" w:qFormat="1"/>
+    <w:lsdException w:name="heading 9" w:semiHidden="1" w:uiPriority="9" w:unhideWhenUsed="1" w:qFormat="1"/>
+    <w:lsdException w:name="index 1" w:semiHidden="1" w:unhideWhenUsed="1"/>
+    <w:lsdException w:name="index 2" w:semiHidden="1" w:unhideWhenUsed="1"/>
+    <w:lsdException w:name="index 3" w:semiHidden="1" w:unhideWhenUsed="1"/>
+    <w:lsdException w:name="index 4" w:semiHidden="1" w:unhideWhenUsed="1"/>
+    <w:lsdException w:name="index 5" w:semiHidden="1" w:unhideWhenUsed="1"/>
+    <w:lsdException w:name="index 6" w:semiHidden="1" w:unhideWhenUsed="1"/>
+    <w:lsdException w:name="index 7" w:semiHidden="1" w:unhideWhenUsed="1"/>
+    <w:lsdException w:name="index 8" w:semiHidden="1" w:unhideWhenUsed="1"/>
+    <w:lsdException w:name="index 9" w:semiHidden="1" w:unhideWhenUsed="1"/>
+    <w:lsdException w:name="toc 1" w:semiHidden="1" w:uiPriority="39" w:unhideWhenUsed="1"/>
+    <w:lsdException w:name="toc 2" w:semiHidden="1" w:uiPriority="39" w:unhideWhenUsed="1"/>
+    <w:lsdException w:name="toc 3" w:semiHidden="1" w:uiPriority="39" w:unhideWhenUsed="1"/>
+    <w:lsdException w:name="toc 4" w:semiHidden="1" w:uiPriority="39" w:unhideWhenUsed="1"/>
+    <w:lsdException w:name="toc 5" w:semiHidden="1" w:uiPriority="39" w:unhideWhenUsed="1"/>
+    <w:lsdException w:name="toc 6" w:semiHidden="1" w:uiPriority="39" w:unhideWhenUsed="1"/>
+    <w:lsdException w:name="toc 7" w:semiHidden="1" w:uiPriority="39" w:unhideWhenUsed="1"/>
+    <w:lsdException w:name="toc 8" w:semiHidden="1" w:uiPriority="39" w:unhideWhenUsed="1"/>
+    <w:lsdException w:name="toc 9" w:semiHidden="1" w:uiPriority="39" w:unhideWhenUsed="1"/>
+    <w:lsdException w:name="Normal Indent" w:semiHidden="1" w:unhideWhenUsed="1"/>
+    <w:lsdException w:name="footnote text" w:semiHidden="1" w:unhideWhenUsed="1"/>
+    <w:lsdException w:name="annotation text" w:semiHidden="1" w:unhideWhenUsed="1"/>
+    <w:lsdException w:name="header" w:semiHidden="1" w:unhideWhenUsed="1"/>
+    <w:lsdException w:name="footer" w:semiHidden="1" w:unhideWhenUsed="1"/>
+    <w:lsdException w:name="index heading" w:semiHidden="1" w:unhideWhenUsed="1"/>
+    <w:lsdException w:name="caption" w:semiHidden="1" w:uiPriority="35" w:unhideWhenUsed="1" w:qFormat="1"/>
+    <w:lsdException w:name="table of figures" w:semiHidden="1" w:unhideWhenUsed="1"/>
+    <w:lsdException w:name="envelope address" w:semiHidden="1" w:unhideWhenUsed="1"/>
+    <w:lsdException w:name="envelope return" w:semiHidden="1" w:unhideWhenUsed="1"/>
+    <w:lsdException w:name="footnote reference" w:semiHidden="1" w:unhideWhenUsed="1"/>
+    <w:lsdException w:name="annotation reference" w:semiHidden="1" w:unhideWhenUsed="1"/>
+    <w:lsdException w:name="line number" w:semiHidden="1" w:unhideWhenUsed="1"/>
+    <w:lsdException w:name="page number" w:semiHidden="1" w:unhideWhenUsed="1"/>
+    <w:lsdException w:name="endnote reference" w:semiHidden="1" w:unhideWhenUsed="1"/>
+    <w:lsdException w:name="endnote text" w:semiHidden="1" w:unhideWhenUsed="1"/>
+    <w:lsdException w:name="table of authorities" w:semiHidden="1" w:unhideWhenUsed="1"/>
+    <w:lsdException w:name="macro" w:semiHidden="1" w:unhideWhenUsed="1"/>
+    <w:lsdException w:name="toa heading" w:semiHidden="1" w:unhideWhenUsed="1"/>
+    <w:lsdException w:name="List" w:semiHidden="1" w:unhideWhenUsed="1"/>
+    <w:lsdException w:name="List Bullet" w:semiHidden="1" w:unhideWhenUsed="1"/>
+    <w:lsdException w:name="List Number" w:semiHidden="1" w:unhideWhenUsed="1"/>
+    <w:lsdException w:name="List 2" w:semiHidden="1" w:unhideWhenUsed="1"/>
+    <w:lsdException w:name="List 3" w:semiHidden="1" w:unhideWhenUsed="1"/>
+    <w:lsdException w:name="List 4" w:semiHidden="1" w:unhideWhenUsed="1"/>
+    <w:lsdException w:name="List 5" w:semiHidden="1" w:unhideWhenUsed="1"/>
+    <w:lsdException w:name="List Bullet 2" w:semiHidden="1" w:unhideWhenUsed="1"/>
+    <w:lsdException w:name="List Bullet 3" w:semiHidden="1" w:unhideWhenUsed="1"/>
+    <w:lsdException w:name="List Bullet 4" w:semiHidden="1" w:unhideWhenUsed="1"/>
+    <w:lsdException w:name="List Bullet 5" w:semiHidden="1" w:unhideWhenUsed="1"/>
+    <w:lsdException w:name="List Number 2" w:semiHidden="1" w:unhideWhenUsed="1"/>
+    <w:lsdException w:name="List Number 3" w:semiHidden="1" w:unhideWhenUsed="1"/>
+    <w:lsdException w:name="List Number 4" w:semiHidden="1" w:unhideWhenUsed="1"/>
+    <w:lsdException w:name="List Number 5" w:semiHidden="1" w:unhideWhenUsed="1"/>
+    <w:lsdException w:name="Title" w:uiPriority="10" w:qFormat="1"/>
+    <w:lsdException w:name="Closing" w:semiHidden="1" w:unhideWhenUsed="1"/>
+    <w:lsdException w:name="Signature" w:semiHidden="1" w:unhideWhenUsed="1"/>
+    <w:lsdException w:name="Default Paragraph Font" w:semiHidden="1" w:uiPriority="1" w:unhideWhenUsed="1"/>
+    <w:lsdException w:name="Body Text" w:semiHidden="1" w:unhideWhenUsed="1"/>
+    <w:lsdException w:name="Body Text Indent" w:semiHidden="1" w:unhideWhenUsed="1"/>
+    <w:lsdException w:name="List Continue" w:semiHidden="1" w:unhideWhenUsed="1"/>
+    <w:lsdException w:name="List Continue 2" w:semiHidden="1" w:unhideWhenUsed="1"/>
+    <w:lsdException w:name="List Continue 3" w:semiHidden="1" w:unhideWhenUsed="1"/>
+    <w:lsdException w:name="List Continue 4" w:semiHidden="1" w:unhideWhenUsed="1"/>
+    <w:lsdException w:name="List Continue 5" w:semiHidden="1" w:unhideWhenUsed="1"/>
+    <w:lsdException w:name="Message Header" w:semiHidden="1" w:unhideWhenUsed="1"/>
+    <w:lsdException w:name="Subtitle" w:uiPriority="11" w:qFormat="1"/>
+    <w:lsdException w:name="Salutation" w:semiHidden="1" w:unhideWhenUsed="1"/>
+    <w:lsdException w:name="Date" w:semiHidden="1" w:unhideWhenUsed="1"/>
+    <w:lsdException w:name="Body Text First Indent" w:semiHidden="1" w:unhideWhenUsed="1"/>
+    <w:lsdException w:name="Body Text First Indent 2" w:semiHidden="1" w:unhideWhenUsed="1"/>
+    <w:lsdException w:name="Note Heading" w:semiHidden="1" w:unhideWhenUsed="1"/>
+    <w:lsdException w:name="Body Text 2" w:semiHidden="1" w:unhideWhenUsed="1"/>
+    <w:lsdException w:name="Body Text 3" w:semiHidden="1" w:unhideWhenUsed="1"/>
+    <w:lsdException w:name="Body Text Indent 2" w:semiHidden="1" w:unhideWhenUsed="1"/>
+    <w:lsdException w:name="Body Text Indent 3" w:semiHidden="1" w:unhideWhenUsed="1"/>
+    <w:lsdException w:name="Block Text" w:semiHidden="1" w:unhideWhenUsed="1"/>
+    <w:lsdException w:name="Hyperlink" w:semiHidden="1" w:unhideWhenUsed="1"/>
+    <w:lsdException w:name="FollowedHyperlink" w:semiHidden="1" w:unhideWhenUsed="1"/>
+    <w:lsdException w:name="Strong" w:uiPriority="22" w:qFormat="1"/>
+    <w:lsdException w:name="Emphasis" w:uiPriority="20" w:qFormat="1"/>
+    <w:lsdException w:name="Document Map" w:semiHidden="1" w:unhideWhenUsed="1"/>
+    <w:lsdException w:name="Plain Text" w:semiHidden="1" w:unhideWhenUsed="1"/>
+    <w:lsdException w:name="E-mail Signature" w:semiHidden="1" w:unhideWhenUsed="1"/>
+    <w:lsdException w:name="HTML Top of Form" w:semiHidden="1" w:unhideWhenUsed="1"/>
+    <w:lsdException w:name="HTML Bottom of Form" w:semiHidden="1" w:unhideWhenUsed="1"/>
+    <w:lsdException w:name="Normal (Web)" w:semiHidden="1" w:unhideWhenUsed="1"/>
+    <w:lsdException w:name="HTML Acronym" w:semiHidden="1" w:unhideWhenUsed="1"/>
+    <w:lsdException w:name="HTML Address" w:semiHidden="1" w:unhideWhenUsed="1"/>
+    <w:lsdException w:name="HTML Cite" w:semiHidden="1" w:unhideWhenUsed="1"/>
+    <w:lsdException w:name="HTML Code" w:semiHidden="1" w:unhideWhenUsed="1"/>
+    <w:lsdException w:name="HTML Definition" w:semiHidden="1" w:unhideWhenUsed="1"/>
+    <w:lsdException w:name="HTML Keyboard" w:semiHidden="1" w:unhideWhenUsed="1"/>
+    <w:lsdException w:name="HTML Preformatted" w:semiHidden="1" w:unhideWhenUsed="1"/>
+    <w:lsdException w:name="HTML Sample" w:semiHidden="1" w:unhideWhenUsed="1"/>
+    <w:lsdException w:name="HTML Typewriter" w:semiHidden="1" w:unhideWhenUsed="1"/>
+    <w:lsdException w:name="HTML Variable" w:semiHidden="1" w:unhideWhenUsed="1"/>
+    <w:lsdException w:name="Normal Table" w:semiHidden="1" w:unhideWhenUsed="1"/>
+    <w:lsdException w:name="annotation subject" w:semiHidden="1" w:unhideWhenUsed="1"/>
+    <w:lsdException w:name="No List" w:semiHidden="1" w:unhideWhenUsed="1"/>
+    <w:lsdException w:name="Outline List 1" w:semiHidden="1" w:unhideWhenUsed="1"/>
+    <w:lsdException w:name="Outline List 2" w:semiHidden="1" w:unhideWhenUsed="1"/>
+    <w:lsdException w:name="Outline List 3" w:semiHidden="1" w:unhideWhenUsed="1"/>
+    <w:lsdException w:name="Table Simple 1" w:semiHidden="1" w:unhideWhenUsed="1"/>
+    <w:lsdException w:name="Table Simple 2" w:semiHidden="1" w:unhideWhenUsed="1"/>
+    <w:lsdException w:name="Table Simple 3" w:semiHidden="1" w:unhideWhenUsed="1"/>
+    <w:lsdException w:name="Table Classic 1" w:semiHidden="1" w:unhideWhenUsed="1"/>
+    <w:lsdException w:name="Table Classic 2" w:semiHidden="1" w:unhideWhenUsed="1"/>
+    <w:lsdException w:name="Table Classic 3" w:semiHidden="1" w:unhideWhenUsed="1"/>
+    <w:lsdException w:name="Table Classic 4" w:semiHidden="1" w:unhideWhenUsed="1"/>
+    <w:lsdException w:name="Table Colorful 1" w:semiHidden="1" w:unhideWhenUsed="1"/>
+    <w:lsdException w:name="Table Colorful 2" w:semiHidden="1" w:unhideWhenUsed="1"/>
+    <w:lsdException w:name="Table Colorful 3" w:semiHidden="1" w:unhideWhenUsed="1"/>
+    <w:lsdException w:name="Table Columns 1" w:semiHidden="1" w:unhideWhenUsed="1"/>
+    <w:lsdException w:name="Table Columns 2" w:semiHidden="1" w:unhideWhenUsed="1"/>
+    <w:lsdException w:name="Table Columns 3" w:semiHidden="1" w:unhideWhenUsed="1"/>
+    <w:lsdException w:name="Table Columns 4" w:semiHidden="1" w:unhideWhenUsed="1"/>
+    <w:lsdException w:name="Table Columns 5" w:semiHidden="1" w:unhideWhenUsed="1"/>
+    <w:lsdException w:name="Table Grid 1" w:semiHidden="1" w:unhideWhenUsed="1"/>
+    <w:lsdException w:name="Table Grid 2" w:semiHidden="1" w:unhideWhenUsed="1"/>
+    <w:lsdException w:name="Table Grid 3" w:semiHidden="1" w:unhideWhenUsed="1"/>
+    <w:lsdException w:name="Table Grid 4" w:semiHidden="1" w:unhideWhenUsed="1"/>
+    <w:lsdException w:name="Table Grid 5" w:semiHidden="1" w:unhideWhenUsed="1"/>
+    <w:lsdException w:name="Table Grid 6" w:semiHidden="1" w:unhideWhenUsed="1"/>
+    <w:lsdException w:name="Table Grid 7" w:semiHidden="1" w:unhideWhenUsed="1"/>
+    <w:lsdException w:name="Table Grid 8" w:semiHidden="1" w:unhideWhenUsed="1"/>
+    <w:lsdException w:name="Table List 1" w:semiHidden="1" w:unhideWhenUsed="1"/>
+    <w:lsdException w:name="Table List 2" w:semiHidden="1" w:unhideWhenUsed="1"/>
+    <w:lsdException w:name="Table List 3" w:semiHidden="1" w:unhideWhenUsed="1"/>
+    <w:lsdException w:name="Table List 4" w:semiHidden="1" w:unhideWhenUsed="1"/>
+    <w:lsdException w:name="Table List 5" w:semiHidden="1" w:unhideWhenUsed="1"/>
+    <w:lsdException w:name="Table List 6" w:semiHidden="1" w:unhideWhenUsed="1"/>
+    <w:lsdException w:name="Table List 7" w:semiHidden="1" w:unhideWhenUsed="1"/>
+    <w:lsdException w:name="Table List 8" w:semiHidden="1" w:unhideWhenUsed="1"/>
+    <w:lsdException w:name="Table 3D effects 1" w:semiHidden="1" w:unhideWhenUsed="1"/>
+    <w:lsdException w:name="Table 3D effects 2" w:semiHidden="1" w:unhideWhenUsed="1"/>
+    <w:lsdException w:name="Table 3D effects 3" w:semiHidden="1" w:unhideWhenUsed="1"/>
+    <w:lsdException w:name="Table Contemporary" w:semiHidden="1" w:unhideWhenUsed="1"/>
+    <w:lsdException w:name="Table Elegant" w:semiHidden="1" w:unhideWhenUsed="1"/>
+    <w:lsdException w:name="Table Professional" w:semiHidden="1" w:unhideWhenUsed="1"/>
+    <w:lsdException w:name="Table Subtle 1" w:semiHidden="1" w:unhideWhenUsed="1"/>
+    <w:lsdException w:name="Table Subtle 2" w:semiHidden="1" w:unhideWhenUsed="1"/>
+    <w:lsdException w:name="Table Web 1" w:semiHidden="1" w:unhideWhenUsed="1"/>
+    <w:lsdException w:name="Table Web 2" w:semiHidden="1" w:unhideWhenUsed="1"/>
+    <w:lsdException w:name="Table Web 3" w:semiHidden="1" w:unhideWhenUsed="1"/>
+    <w:lsdException w:name="Balloon Text" w:semiHidden="1" w:unhideWhenUsed="1"/>
+    <w:lsdException w:name="Table Grid" w:uiPriority="39"/>
+    <w:lsdException w:name="Table Theme" w:semiHidden="1" w:unhideWhenUsed="1"/>
+    <w:lsdException w:name="Placeholder Text" w:semiHidden="1" w:uiPriority="0"/>
+    <w:lsdException w:name="No Spacing" w:uiPriority="1" w:qFormat="1"/>
+    <w:lsdException w:name="Light Shading" w:uiPriority="60"/>
+    <w:lsdException w:name="Light List" w:uiPriority="61"/>
+    <w:lsdException w:name="Light Grid" w:uiPriority="62"/>
+    <w:lsdException w:name="Medium Shading 1" w:uiPriority="63"/>
+    <w:lsdException w:name="Medium Shading 2" w:uiPriority="64"/>
+    <w:lsdException w:name="Medium List 1" w:uiPriority="65"/>
+    <w:lsdException w:name="Medium List 2" w:uiPriority="66"/>
+    <w:lsdException w:name="Medium Grid 1" w:uiPriority="67"/>
+    <w:lsdException w:name="Medium Grid 2" w:uiPriority="68"/>
+    <w:lsdException w:name="Medium Grid 3" w:uiPriority="69"/>
+    <w:lsdException w:name="Dark List" w:uiPriority="70"/>
+    <w:lsdException w:name="Colorful Shading" w:uiPriority="71"/>
+    <w:lsdException w:name="Colorful List" w:uiPriority="72"/>
+    <w:lsdException w:name="Colorful Grid" w:uiPriority="73"/>
+    <w:lsdException w:name="Light Shading Accent 1" w:uiPriority="60"/>
+    <w:lsdException w:name="Light List Accent 1" w:uiPriority="61"/>
+    <w:lsdException w:name="Light Grid Accent 1" w:uiPriority="62"/>
+    <w:lsdException w:name="Medium Shading 1 Accent 1" w:uiPriority="63"/>
+    <w:lsdException w:name="Medium Shading 2 Accent 1" w:uiPriority="64"/>
+    <w:lsdException w:name="Medium List 1 Accent 1" w:uiPriority="65"/>
+    <w:lsdException w:name="Revision" w:semiHidden="1"/>
+    <w:lsdException w:name="List Paragraph" w:uiPriority="34" w:qFormat="1"/>
+    <w:lsdException w:name="Quote" w:uiPriority="29" w:qFormat="1"/>
+    <w:lsdException w:name="Intense Quote" w:uiPriority="30" w:qFormat="1"/>
+    <w:lsdException w:name="Medium List 2 Accent 1" w:uiPriority="66"/>
+    <w:lsdException w:name="Medium Grid 1 Accent 1" w:uiPriority="67"/>
+    <w:lsdException w:name="Medium Grid 2 Accent 1" w:uiPriority="68"/>
+    <w:lsdException w:name="Medium Grid 3 Accent 1" w:uiPriority="69"/>
+    <w:lsdException w:name="Dark List Accent 1" w:uiPriority="70"/>
+    <w:lsdException w:name="Colorful Shading Accent 1" w:uiPriority="71"/>
+    <w:lsdException w:name="Colorful List Accent 1" w:uiPriority="72"/>
+    <w:lsdException w:name="Colorful Grid Accent 1" w:uiPriority="73"/>
+    <w:lsdException w:name="Light Shading Accent 2" w:uiPriority="60"/>
+    <w:lsdException w:name="Light List Accent 2" w:uiPriority="61"/>
+    <w:lsdException w:name="Light Grid Accent 2" w:uiPriority="62"/>
+    <w:lsdException w:name="Medium Shading 1 Accent 2" w:uiPriority="63"/>
+    <w:lsdException w:name="Medium Shading 2 Accent 2" w:uiPriority="64"/>
+    <w:lsdException w:name="Medium List 1 Accent 2" w:uiPriority="65"/>
+    <w:lsdException w:name="Medium List 2 Accent 2" w:uiPriority="66"/>
+    <w:lsdException w:name="Medium Grid 1 Accent 2" w:uiPriority="67"/>
+    <w:lsdException w:name="Medium Grid 2 Accent 2" w:uiPriority="68"/>
+    <w:lsdException w:name="Medium Grid 3 Accent 2" w:uiPriority="69"/>
+    <w:lsdException w:name="Dark List Accent 2" w:uiPriority="70"/>
+    <w:lsdException w:name="Colorful Shading Accent 2" w:uiPriority="71"/>
+    <w:lsdException w:name="Colorful List Accent 2" w:uiPriority="72"/>
+    <w:lsdException w:name="Colorful Grid Accent 2" w:uiPriority="73"/>
+    <w:lsdException w:name="Light Shading Accent 3" w:uiPriority="60"/>
+    <w:lsdException w:name="Light List Accent 3" w:uiPriority="61"/>
+    <w:lsdException w:name="Light Grid Accent 3" w:uiPriority="62"/>
+    <w:lsdException w:name="Medium Shading 1 Accent 3" w:uiPriority="63"/>
+    <w:lsdException w:name="Medium Shading 2 Accent 3" w:uiPriority="64"/>
+    <w:lsdException w:name="Medium List 1 Accent 3" w:uiPriority="65"/>
+    <w:lsdException w:name="Medium List 2 Accent 3" w:uiPriority="66"/>
+    <w:lsdException w:name="Medium Grid 1 Accent 3" w:uiPriority="67"/>
+    <w:lsdException w:name="Medium Grid 2 Accent 3" w:uiPriority="68"/>
+    <w:lsdException w:name="Medium Grid 3 Accent 3" w:uiPriority="69"/>
+    <w:lsdException w:name="Dark List Accent 3" w:uiPriority="70"/>
+    <w:lsdException w:name="Colorful Shading Accent 3" w:uiPriority="71"/>
+    <w:lsdException w:name="Colorful List Accent 3" w:uiPriority="72"/>
+    <w:lsdException w:name="Colorful Grid Accent 3" w:uiPriority="73"/>
+    <w:lsdException w:name="Light Shading Accent 4" w:uiPriority="60"/>
+    <w:lsdException w:name="Light List Accent 4" w:uiPriority="61"/>
+    <w:lsdException w:name="Light Grid Accent 4" w:uiPriority="62"/>
+    <w:lsdException w:name="Medium Shading 1 Accent 4" w:uiPriority="63"/>
+    <w:lsdException w:name="Medium Shading 2 Accent 4" w:uiPriority="64"/>
+    <w:lsdException w:name="Medium List 1 Accent 4" w:uiPriority="65"/>
+    <w:lsdException w:name="Medium List 2 Accent 4" w:uiPriority="66"/>
+    <w:lsdException w:name="Medium Grid 1 Accent 4" w:uiPriority="67"/>
+    <w:lsdException w:name="Medium Grid 2 Accent 4" w:uiPriority="68"/>
+    <w:lsdException w:name="Medium Grid 3 Accent 4" w:uiPriority="69"/>
+    <w:lsdException w:name="Dark List Accent 4" w:uiPriority="70"/>
+    <w:lsdException w:name="Colorful Shading Accent 4" w:uiPriority="71"/>
+    <w:lsdException w:name="Colorful List Accent 4" w:uiPriority="72"/>
+    <w:lsdException w:name="Colorful Grid Accent 4" w:uiPriority="73"/>
+    <w:lsdException w:name="Light Shading Accent 5" w:uiPriority="60"/>
+    <w:lsdException w:name="Light List Accent 5" w:uiPriority="61"/>
+    <w:lsdException w:name="Light Grid Accent 5" w:uiPriority="62"/>
+    <w:lsdException w:name="Medium Shading 1 Accent 5" w:uiPriority="63"/>
+    <w:lsdException w:name="Medium Shading 2 Accent 5" w:uiPriority="64"/>
+    <w:lsdException w:name="Medium List 1 Accent 5" w:uiPriority="65"/>
+    <w:lsdException w:name="Medium List 2 Accent 5" w:uiPriority="66"/>
+    <w:lsdException w:name="Medium Grid 1 Accent 5" w:uiPriority="67"/>
+    <w:lsdException w:name="Medium Grid 2 Accent 5" w:uiPriority="68"/>
+    <w:lsdException w:name="Medium Grid 3 Accent 5" w:uiPriority="69"/>
+    <w:lsdException w:name="Dark List Accent 5" w:uiPriority="70"/>
+    <w:lsdException w:name="Colorful Shading Accent 5" w:uiPriority="71"/>
+    <w:lsdException w:name="Colorful List Accent 5" w:uiPriority="72"/>
+    <w:lsdException w:name="Colorful Grid Accent 5" w:uiPriority="73"/>
+    <w:lsdException w:name="Light Shading Accent 6" w:uiPriority="60"/>
+    <w:lsdException w:name="Light List Accent 6" w:uiPriority="61"/>
+    <w:lsdException w:name="Light Grid Accent 6" w:uiPriority="62"/>
+    <w:lsdException w:name="Medium Shading 1 Accent 6" w:uiPriority="63"/>
+    <w:lsdException w:name="Medium Shading 2 Accent 6" w:uiPriority="64"/>
+    <w:lsdException w:name="Medium List 1 Accent 6" w:uiPriority="65"/>
+    <w:lsdException w:name="Medium List 2 Accent 6" w:uiPriority="66"/>
+    <w:lsdException w:name="Medium Grid 1 Accent 6" w:uiPriority="67"/>
+    <w:lsdException w:name="Medium Grid 2 Accent 6" w:uiPriority="68"/>
+    <w:lsdException w:name="Medium Grid 3 Accent 6" w:uiPriority="69"/>
+    <w:lsdException w:name="Dark List Accent 6" w:uiPriority="70"/>
+    <w:lsdException w:name="Colorful Shading Accent 6" w:uiPriority="71"/>
+    <w:lsdException w:name="Colorful List Accent 6" w:uiPriority="72"/>
+    <w:lsdException w:name="Colorful Grid Accent 6" w:uiPriority="73"/>
+    <w:lsdException w:name="Subtle Emphasis" w:uiPriority="19" w:qFormat="1"/>
+    <w:lsdException w:name="Intense Emphasis" w:uiPriority="21" w:qFormat="1"/>
+    <w:lsdException w:name="Subtle Reference" w:uiPriority="31" w:qFormat="1"/>
+    <w:lsdException w:name="Intense Reference" w:uiPriority="32" w:qFormat="1"/>
+    <w:lsdException w:name="Book Title" w:uiPriority="33" w:qFormat="1"/>
+    <w:lsdException w:name="Bibliography" w:semiHidden="1" w:uiPriority="37" w:unhideWhenUsed="1"/>
+    <w:lsdException w:name="TOC Heading" w:semiHidden="1" w:uiPriority="39" w:unhideWhenUsed="1" w:qFormat="1"/>
+    <w:lsdException w:name="Plain Table 1" w:uiPriority="41"/>
+    <w:lsdException w:name="Plain Table 2" w:uiPriority="42"/>
+    <w:lsdException w:name="Plain Table 3" w:uiPriority="43"/>
+    <w:lsdException w:name="Plain Table 4" w:uiPriority="44"/>
+    <w:lsdException w:name="Plain Table 5" w:uiPriority="45"/>
+    <w:lsdException w:name="Grid Table Light" w:uiPriority="40"/>
+    <w:lsdException w:name="Grid Table 1 Light" w:uiPriority="46"/>
+    <w:lsdException w:name="Grid Table 2" w:uiPriority="47"/>
+    <w:lsdException w:name="Grid Table 3" w:uiPriority="48"/>
+    <w:lsdException w:name="Grid Table 4" w:uiPriority="49"/>
+    <w:lsdException w:name="Grid Table 5 Dark" w:uiPriority="50"/>
+    <w:lsdException w:name="Grid Table 6 Colorful" w:uiPriority="51"/>
+    <w:lsdException w:name="Grid Table 7 Colorful" w:uiPriority="52"/>
+    <w:lsdException w:name="Grid Table 1 Light Accent 1" w:uiPriority="46"/>
+    <w:lsdException w:name="Grid Table 2 Accent 1" w:uiPriority="47"/>
+    <w:lsdException w:name="Grid Table 3 Accent 1" w:uiPriority="48"/>
+    <w:lsdException w:name="Grid Table 4 Accent 1" w:uiPriority="49"/>
+    <w:lsdException w:name="Grid Table 5 Dark Accent 1" w:uiPriority="50"/>
+    <w:lsdException w:name="Grid Table 6 Colorful Accent 1" w:uiPriority="51"/>
+    <w:lsdException w:name="Grid Table 7 Colorful Accent 1" w:uiPriority="52"/>
+    <w:lsdException w:name="Grid Table 1 Light Accent 2" w:uiPriority="46"/>
+    <w:lsdException w:name="Grid Table 2 Accent 2" w:uiPriority="47"/>
+    <w:lsdException w:name="Grid Table 3 Accent 2" w:uiPriority="48"/>
+    <w:lsdException w:name="Grid Table 4 Accent 2" w:uiPriority="49"/>
+    <w:lsdException w:name="Grid Table 5 Dark Accent 2" w:uiPriority="50"/>
+    <w:lsdException w:name="Grid Table 6 Colorful Accent 2" w:uiPriority="51"/>
+    <w:lsdException w:name="Grid Table 7 Colorful Accent 2" w:uiPriority="52"/>
+    <w:lsdException w:name="Grid Table 1 Light Accent 3" w:uiPriority="46"/>
+    <w:lsdException w:name="Grid Table 2 Accent 3" w:uiPriority="47"/>
+    <w:lsdException w:name="Grid Table 3 Accent 3" w:uiPriority="48"/>
+    <w:lsdException w:name="Grid Table 4 Accent 3" w:uiPriority="49"/>
+    <w:lsdException w:name="Grid Table 5 Dark Accent 3" w:uiPriority="50"/>
+    <w:lsdException w:name="Grid Table 6 Colorful Accent 3" w:uiPriority="51"/>
+    <w:lsdException w:name="Grid Table 7 Colorful Accent 3" w:uiPriority="52"/>
+    <w:lsdException w:name="Grid Table 1 Light Accent 4" w:uiPriority="46"/>
+    <w:lsdException w:name="Grid Table 2 Accent 4" w:uiPriority="47"/>
+    <w:lsdException w:name="Grid Table 3 Accent 4" w:uiPriority="48"/>
+    <w:lsdException w:name="Grid Table 4 Accent 4" w:uiPriority="49"/>
+    <w:lsdException w:name="Grid Table 5 Dark Accent 4" w:uiPriority="50"/>
+    <w:lsdException w:name="Grid Table 6 Colorful Accent 4" w:uiPriority="51"/>
+    <w:lsdException w:name="Grid Table 7 Colorful Accent 4" w:uiPriority="52"/>
+    <w:lsdException w:name="Grid Table 1 Light Accent 5" w:uiPriority="46"/>
+    <w:lsdException w:name="Grid Table 2 Accent 5" w:uiPriority="47"/>
+    <w:lsdException w:name="Grid Table 3 Accent 5" w:uiPriority="48"/>
+    <w:lsdException w:name="Grid Table 4 Accent 5" w:uiPriority="49"/>
+    <w:lsdException w:name="Grid Table 5 Dark Accent 5" w:uiPriority="50"/>
+    <w:lsdException w:name="Grid Table 6 Colorful Accent 5" w:uiPriority="51"/>
+    <w:lsdException w:name="Grid Table 7 Colorful Accent 5" w:uiPriority="52"/>
+    <w:lsdException w:name="Grid Table 1 Light Accent 6" w:uiPriority="46"/>
+    <w:lsdException w:name="Grid Table 2 Accent 6" w:uiPriority="47"/>
+    <w:lsdException w:name="Grid Table 3 Accent 6" w:uiPriority="48"/>
+    <w:lsdException w:name="Grid Table 4 Accent 6" w:uiPriority="49"/>
+    <w:lsdException w:name="Grid Table 5 Dark Accent 6" w:uiPriority="50"/>
+    <w:lsdException w:name="Grid Table 6 Colorful Accent 6" w:uiPriority="51"/>
+    <w:lsdException w:name="Grid Table 7 Colorful Accent 6" w:uiPriority="52"/>
+    <w:lsdException w:name="List Table 1 Light" w:uiPriority="46"/>
+    <w:lsdException w:name="List Table 2" w:uiPriority="47"/>
+    <w:lsdException w:name="List Table 3" w:uiPriority="48"/>
+    <w:lsdException w:name="List Table 4" w:uiPriority="49"/>
+    <w:lsdException w:name="List Table 5 Dark" w:uiPriority="50"/>
+    <w:lsdException w:name="List Table 6 Colorful" w:uiPriority="51"/>
+    <w:lsdException w:name="List Table 7 Colorful" w:uiPriority="52"/>
+    <w:lsdException w:name="List Table 1 Light Accent 1" w:uiPriority="46"/>
+    <w:lsdException w:name="List Table 2 Accent 1" w:uiPriority="47"/>
+    <w:lsdException w:name="List Table 3 Accent 1" w:uiPriority="48"/>
+    <w:lsdException w:name="List Table 4 Accent 1" w:uiPriority="49"/>
+    <w:lsdException w:name="List Table 5 Dark Accent 1" w:uiPriority="50"/>
+    <w:lsdException w:name="List Table 6 Colorful Accent 1" w:uiPriority="51"/>
+    <w:lsdException w:name="List Table 7 Colorful Accent 1" w:uiPriority="52"/>
+    <w:lsdException w:name="List Table 1 Light Accent 2" w:uiPriority="46"/>
+    <w:lsdException w:name="List Table 2 Accent 2" w:uiPriority="47"/>
+    <w:lsdException w:name="List Table 3 Accent 2" w:uiPriority="48"/>
+    <w:lsdException w:name="List Table 4 Accent 2" w:uiPriority="49"/>
+    <w:lsdException w:name="List Table 5 Dark Accent 2" w:uiPriority="50"/>
+    <w:lsdException w:name="List Table 6 Colorful Accent 2" w:uiPriority="51"/>
+    <w:lsdException w:name="List Table 7 Colorful Accent 2" w:uiPriority="52"/>
+    <w:lsdException w:name="List Table 1 Light Accent 3" w:uiPriority="46"/>
+    <w:lsdException w:name="List Table 2 Accent 3" w:uiPriority="47"/>
+    <w:lsdException w:name="List Table 3 Accent 3" w:uiPriority="48"/>
+    <w:lsdException w:name="List Table 4 Accent 3" w:uiPriority="49"/>
+    <w:lsdException w:name="List Table 5 Dark Accent 3" w:uiPriority="50"/>
+    <w:lsdException w:name="List Table 6 Colorful Accent 3" w:uiPriority="51"/>
+    <w:lsdException w:name="List Table 7 Colorful Accent 3" w:uiPriority="52"/>
+    <w:lsdException w:name="List Table 1 Light Accent 4" w:uiPriority="46"/>
+    <w:lsdException w:name="List Table 2 Accent 4" w:uiPriority="47"/>
+    <w:lsdException w:name="List Table 3 Accent 4" w:uiPriority="48"/>
+    <w:lsdException w:name="List Table 4 Accent 4" w:uiPriority="49"/>
+    <w:lsdException w:name="List Table 5 Dark Accent 4" w:uiPriority="50"/>
+    <w:lsdException w:name="List Table 6 Colorful Accent 4" w:uiPriority="51"/>
+    <w:lsdException w:name="List Table 7 Colorful Accent 4" w:uiPriority="52"/>
+    <w:lsdException w:name="List Table 1 Light Accent 5" w:uiPriority="46"/>
+    <w:lsdException w:name="List Table 2 Accent 5" w:uiPriority="47"/>
+    <w:lsdException w:name="List Table 3 Accent 5" w:uiPriority="48"/>
+    <w:lsdException w:name="List Table 4 Accent 5" w:uiPriority="49"/>
+    <w:lsdException w:name="List Table 5 Dark Accent 5" w:uiPriority="50"/>
+    <w:lsdException w:name="List Table 6 Colorful Accent 5" w:uiPriority="51"/>
+    <w:lsdException w:name="List Table 7 Colorful Accent 5" w:uiPriority="52"/>
+    <w:lsdException w:name="List Table 1 Light Accent 6" w:uiPriority="46"/>
+    <w:lsdException w:name="List Table 2 Accent 6" w:uiPriority="47"/>
+    <w:lsdException w:name="List Table 3 Accent 6" w:uiPriority="48"/>
+    <w:lsdException w:name="List Table 4 Accent 6" w:uiPriority="49"/>
+    <w:lsdException w:name="List Table 5 Dark Accent 6" w:uiPriority="50"/>
+    <w:lsdException w:name="List Table 6 Colorful Accent 6" w:uiPriority="51"/>
+    <w:lsdException w:name="List Table 7 Colorful Accent 6" w:uiPriority="52"/>
+  </w:latentStyles>
+  <w:style w:type="paragraph" w:default="1" w:styleId="Normal">
+    <w:name w:val="Normal"/>
+    <w:qFormat/>
+  </w:style>
+  <w:style w:type="character" w:default="1" w:styleId="DefaultParagraphFont">
+    <w:name w:val="Default Paragraph Font"/>
+    <w:uiPriority w:val="1"/>
+    <w:semiHidden/>
+    <w:unhideWhenUsed/>
+  </w:style>
+  <w:style w:type="table" w:default="1" w:styleId="TableNormal">
+    <w:name w:val="Normal Table"/>
+    <w:uiPriority w:val="99"/>
+    <w:semiHidden/>
+    <w:unhideWhenUsed/>
+    <w:tblPr>
+      <w:tblInd w:w="0" w:type="dxa"/>
+      <w:tblCellMar>
+        <w:top w:w="0" w:type="dxa"/>
+        <w:left w:w="108" w:type="dxa"/>
+        <w:bottom w:w="0" w:type="dxa"/>
+        <w:right w:w="108" w:type="dxa"/>
+      </w:tblCellMar>
+    </w:tblPr>
+  </w:style>
+  <w:style w:type="numbering" w:default="1" w:styleId="NoList">
+    <w:name w:val="No List"/>
+    <w:uiPriority w:val="99"/>
+    <w:semiHidden/>
+    <w:unhideWhenUsed/>
+  </w:style>
+  <w:style w:type="character" w:styleId="PlaceholderText">
+    <w:name w:val="Placeholder Text"/>
+    <w:basedOn w:val="DefaultParagraphFont"/>
+    <w:semiHidden/>
+    <w:rsid w:val="006D6D51"/>
+    <w:rPr>
+      <w:color w:val="808080"/>
+    </w:rPr>
+  </w:style>
+</w:styles>
+</file>
+
+<file path=word/glossary/webSettings.xml><?xml version="1.0" encoding="utf-8"?>
+<w:webSettings xmlns:mc="http://schemas.openxmlformats.org/markup-compatibility/2006" xmlns:r="http://schemas.openxmlformats.org/officeDocument/2006/relationships" xmlns:w="http://schemas.openxmlformats.org/wordprocessingml/2006/main" xmlns:w14="http://schemas.microsoft.com/office/word/2010/wordml" xmlns:w15="http://schemas.microsoft.com/office/word/2012/wordml" xmlns:w16se="http://schemas.microsoft.com/office/word/2015/wordml/symex" mc:Ignorable="w14 w15 w16se">
+  <w:optimizeForBrowser/>
+  <w:allowPNG/>
+</w:webSettings>
+</file>
+
 <file path=word/theme/theme1.xml><?xml version="1.0" encoding="utf-8"?>
 <a:theme xmlns:a="http://schemas.openxmlformats.org/drawingml/2006/main" name="Office Theme">
   <a:themeElements>
@@ -12668,7 +15765,7 @@
         </b:NameList>
       </b:Author>
     </b:Author>
-    <b:RefOrder>6</b:RefOrder>
+    <b:RefOrder>7</b:RefOrder>
   </b:Source>
   <b:Source>
     <b:Tag>Sil18</b:Tag>
@@ -12753,42 +15850,6 @@
         </b:NameList>
       </b:Author>
     </b:Author>
-    <b:RefOrder>1</b:RefOrder>
-  </b:Source>
-  <b:Source>
-    <b:Tag>Nun18</b:Tag>
-    <b:SourceType>ConferenceProceedings</b:SourceType>
-    <b:Guid>{B085A160-C463-40BC-845D-D37134A62BF4}</b:Guid>
-    <b:Title>A Monte Carlo Tree Search Approach to Learning Decision Trees</b:Title>
-    <b:Year>2018</b:Year>
-    <b:ConferenceName>17th IEEE International Conference on Machine Learning and Applications</b:ConferenceName>
-    <b:City>Orlando</b:City>
-    <b:Author>
-      <b:Author>
-        <b:NameList>
-          <b:Person>
-            <b:Last>Nunes</b:Last>
-            <b:First>Cecilia</b:First>
-          </b:Person>
-          <b:Person>
-            <b:Last>De Craene</b:Last>
-            <b:First>Mathieu</b:First>
-          </b:Person>
-          <b:Person>
-            <b:Last>Langet</b:Last>
-            <b:First>Helene</b:First>
-          </b:Person>
-          <b:Person>
-            <b:Last>Camara</b:Last>
-            <b:First>Oscar</b:First>
-          </b:Person>
-          <b:Person>
-            <b:Last>Jonsson</b:Last>
-            <b:First>Anders</b:First>
-          </b:Person>
-        </b:NameList>
-      </b:Author>
-    </b:Author>
     <b:RefOrder>2</b:RefOrder>
   </b:Source>
   <b:Source>
@@ -12821,7 +15882,7 @@
         </b:NameList>
       </b:Author>
     </b:Author>
-    <b:RefOrder>4</b:RefOrder>
+    <b:RefOrder>5</b:RefOrder>
   </b:Source>
   <b:Source>
     <b:Tag>Koc99</b:Tag>
@@ -12845,7 +15906,7 @@
         </b:NameList>
       </b:Author>
     </b:Author>
-    <b:RefOrder>7</b:RefOrder>
+    <b:RefOrder>8</b:RefOrder>
   </b:Source>
   <b:Source>
     <b:Tag>Ant17</b:Tag>
@@ -12873,7 +15934,7 @@
         </b:NameList>
       </b:Author>
     </b:Author>
-    <b:RefOrder>8</b:RefOrder>
+    <b:RefOrder>1</b:RefOrder>
   </b:Source>
   <b:Source>
     <b:Tag>Bha08</b:Tag>
@@ -12901,7 +15962,7 @@
         </b:NameList>
       </b:Author>
     </b:Author>
-    <b:RefOrder>5</b:RefOrder>
+    <b:RefOrder>6</b:RefOrder>
   </b:Source>
   <b:Source>
     <b:Tag>Alp141</b:Tag>
@@ -12921,13 +15982,113 @@
         </b:NameList>
       </b:Author>
     </b:Author>
+    <b:RefOrder>4</b:RefOrder>
+  </b:Source>
+  <b:Source>
+    <b:Tag>Sil17</b:Tag>
+    <b:SourceType>JournalArticle</b:SourceType>
+    <b:Guid>{403895C7-EE98-4021-9CDF-8C5013BD326E}</b:Guid>
+    <b:Title>Mastering Chess and Shogi by Self-Play with a General Reinforcement Learning Algorithm</b:Title>
+    <b:Year>2017</b:Year>
+    <b:JournalName>arXiv</b:JournalName>
+    <b:Pages>19</b:Pages>
+    <b:Author>
+      <b:Author>
+        <b:NameList>
+          <b:Person>
+            <b:Last>Silver</b:Last>
+            <b:First>David</b:First>
+          </b:Person>
+          <b:Person>
+            <b:Last>Hubert</b:Last>
+            <b:First>Thomas</b:First>
+          </b:Person>
+          <b:Person>
+            <b:Last>Schrittwieser</b:Last>
+            <b:First>Julian</b:First>
+          </b:Person>
+          <b:Person>
+            <b:Last>Antonoglou</b:Last>
+            <b:First>Ioannis</b:First>
+          </b:Person>
+          <b:Person>
+            <b:Last>Lai</b:Last>
+            <b:First>Matthew</b:First>
+          </b:Person>
+          <b:Person>
+            <b:Last>Guez</b:Last>
+            <b:First>Arthur</b:First>
+          </b:Person>
+          <b:Person>
+            <b:Last>Lanctot</b:Last>
+            <b:First>Marc</b:First>
+          </b:Person>
+          <b:Person>
+            <b:Last>Sifre</b:Last>
+            <b:First>Laurent</b:First>
+          </b:Person>
+          <b:Person>
+            <b:Last>Kumaran</b:Last>
+            <b:First>Dharshan</b:First>
+          </b:Person>
+          <b:Person>
+            <b:Last>Graepel</b:Last>
+            <b:First>Thore</b:First>
+          </b:Person>
+          <b:Person>
+            <b:Last>Lillicrap</b:Last>
+            <b:First>Timothy</b:First>
+          </b:Person>
+          <b:Person>
+            <b:Last>Simonyan</b:Last>
+            <b:First>Karen</b:First>
+          </b:Person>
+          <b:Person>
+            <b:Last>Hassabis</b:Last>
+            <b:First>Demis</b:First>
+          </b:Person>
+        </b:NameList>
+      </b:Author>
+    </b:Author>
+    <b:StandardNumber>1712.01815</b:StandardNumber>
     <b:RefOrder>3</b:RefOrder>
+  </b:Source>
+  <b:Source>
+    <b:Tag>Arn</b:Tag>
+    <b:SourceType>JournalArticle</b:SourceType>
+    <b:Guid>{632D8433-A2E1-4158-954C-69D355B0F09E}</b:Guid>
+    <b:Title>Monte Carlo Tree Search in Hex</b:Title>
+    <b:Author>
+      <b:Author>
+        <b:NameList>
+          <b:Person>
+            <b:Last>Arneson</b:Last>
+            <b:First>Broderick</b:First>
+          </b:Person>
+          <b:Person>
+            <b:Last>Hayward</b:Last>
+            <b:Middle>B</b:Middle>
+            <b:First>Ryan</b:First>
+          </b:Person>
+          <b:Person>
+            <b:Last>Henderson</b:Last>
+            <b:First>Philip</b:First>
+          </b:Person>
+        </b:NameList>
+      </b:Author>
+    </b:Author>
+    <b:JournalName>IEEE Transactions on Computational Intelligence and AI in Games</b:JournalName>
+    <b:Year>2010</b:Year>
+    <b:Pages>251-258</b:Pages>
+    <b:Volume>2</b:Volume>
+    <b:Issue>4</b:Issue>
+    <b:RefOrder>9</b:RefOrder>
   </b:Source>
 </b:Sources>
 </file>
 
 <file path=customXml/itemProps1.xml><?xml version="1.0" encoding="utf-8"?>
-<ds:datastoreItem xmlns:ds="http://schemas.openxmlformats.org/officeDocument/2006/customXml" ds:itemID="{5163C7E9-43EB-4C7B-9D7B-3B8233496DF1}">
+<ds:datastoreItem xmlns:ds="http://schemas.openxmlformats.org/officeDocument/2006/customXml" ds:itemID="{F0AD6257-113B-47BA-8C0F-79E282590AC0}">
   <ds:schemaRefs>
     <ds:schemaRef ds:uri="http://schemas.openxmlformats.org/officeDocument/2006/bibliography"/>
   </ds:schemaRefs>

--- a/assignment2/Report.docx
+++ b/assignment2/Report.docx
@@ -4481,17 +4481,7 @@
             <w:rStyle w:val="Emphasis"/>
             <w:rFonts w:ascii="Cambria Math" w:hAnsi="Cambria Math"/>
           </w:rPr>
-          <m:t>(a|s</m:t>
-        </m:r>
-        <m:r>
-          <m:rPr>
-            <m:sty m:val="p"/>
-          </m:rPr>
-          <w:rPr>
-            <w:rStyle w:val="Emphasis"/>
-            <w:rFonts w:ascii="Cambria Math" w:hAnsi="Cambria Math"/>
-          </w:rPr>
-          <m:t>;</m:t>
+          <m:t>(a|s;</m:t>
         </m:r>
         <m:sSub>
           <m:sSubPr>
@@ -4732,7 +4722,6 @@
       <w:pPr>
         <w:pStyle w:val="Heading2"/>
       </w:pPr>
-      <w:commentRangeStart w:id="9"/>
       <w:r>
         <w:t>Decision Trees</w:t>
       </w:r>
@@ -4742,20 +4731,26 @@
         <w:pStyle w:val="Text"/>
       </w:pPr>
       <w:r>
-        <w:t xml:space="preserve">Decision Trees (DTs) have been proven to work against </w:t>
+        <w:t>In Machine Learning, a Decision Tree (DT</w:t>
+      </w:r>
+      <w:r>
+        <w:t xml:space="preserve">) </w:t>
+      </w:r>
+      <w:r>
+        <w:t xml:space="preserve">is a hierarchical tree model for supervised learning, in which recursive splits determined by the value of a certain </w:t>
       </w:r>
       <w:r>
         <w:rPr>
           <w:i/>
         </w:rPr>
-        <w:t xml:space="preserve">Minimax, </w:t>
-      </w:r>
-      <w:r>
-        <w:t>another powerful algorithm that provides a No-Loss solution to the game</w:t>
+        <w:t>attribute</w:t>
+      </w:r>
+      <w:r>
+        <w:t xml:space="preserve"> of the provided example conduct to a leaf node that contains a classification</w:t>
       </w:r>
       <w:sdt>
         <w:sdtPr>
-          <w:id w:val="1818920177"/>
+          <w:id w:val="1221479733"/>
           <w:citation/>
         </w:sdtPr>
         <w:sdtContent>
@@ -4763,7 +4758,10 @@
             <w:fldChar w:fldCharType="begin"/>
           </w:r>
           <w:r>
-            <w:instrText xml:space="preserve"> CITATION Sri09 \l 1033 </w:instrText>
+            <w:rPr>
+              <w:lang w:val="en-GB"/>
+            </w:rPr>
+            <w:instrText xml:space="preserve"> CITATION Alp141 \l 2057 </w:instrText>
           </w:r>
           <w:r>
             <w:fldChar w:fldCharType="separate"/>
@@ -4771,8 +4769,16 @@
           <w:r>
             <w:rPr>
               <w:noProof/>
-            </w:rPr>
-            <w:t xml:space="preserve"> [5]</w:t>
+              <w:lang w:val="en-GB"/>
+            </w:rPr>
+            <w:t xml:space="preserve"> </w:t>
+          </w:r>
+          <w:r>
+            <w:rPr>
+              <w:noProof/>
+              <w:lang w:val="en-GB"/>
+            </w:rPr>
+            <w:t>[4]</w:t>
           </w:r>
           <w:r>
             <w:fldChar w:fldCharType="end"/>
@@ -4782,39 +4788,23 @@
       <w:r>
         <w:t>.</w:t>
       </w:r>
-      <w:r>
-        <w:t xml:space="preserve"> </w:t>
-      </w:r>
-      <w:r>
-        <w:t xml:space="preserve">This </w:t>
-      </w:r>
-      <w:r>
-        <w:t xml:space="preserve">solution </w:t>
-      </w:r>
-      <w:r>
-        <w:t xml:space="preserve">works since </w:t>
-      </w:r>
-      <w:r>
-        <w:rPr>
-          <w:i/>
-        </w:rPr>
-        <w:t>Minimax</w:t>
-      </w:r>
-      <w:r>
-        <w:t xml:space="preserve"> has been proven to not </w:t>
-      </w:r>
-      <w:r>
-        <w:t>select</w:t>
-      </w:r>
-      <w:r>
-        <w:t xml:space="preserve"> optimal moves when the opponent makes a sub optimal choice</w:t>
-      </w:r>
-      <w:r>
-        <w:t xml:space="preserve"> for a given state</w:t>
+    </w:p>
+    <w:p>
+      <w:pPr>
+        <w:pStyle w:val="Text"/>
+      </w:pPr>
+      <w:r>
+        <w:t xml:space="preserve">This report will make use of a DT with information gain, using the </w:t>
+      </w:r>
+      <w:r>
+        <w:t>Classification and Regression Tree (CART)</w:t>
+      </w:r>
+      <w:r>
+        <w:t xml:space="preserve"> algorithm</w:t>
       </w:r>
       <w:sdt>
         <w:sdtPr>
-          <w:id w:val="1133066718"/>
+          <w:id w:val="-1951775704"/>
           <w:citation/>
         </w:sdtPr>
         <w:sdtContent>
@@ -4822,7 +4812,10 @@
             <w:fldChar w:fldCharType="begin"/>
           </w:r>
           <w:r>
-            <w:instrText xml:space="preserve"> CITATION Sri09 \l 1033 </w:instrText>
+            <w:rPr>
+              <w:lang w:val="en-GB"/>
+            </w:rPr>
+            <w:instrText xml:space="preserve"> CITATION Alp141 \l 2057 </w:instrText>
           </w:r>
           <w:r>
             <w:fldChar w:fldCharType="separate"/>
@@ -4830,141 +4823,16 @@
           <w:r>
             <w:rPr>
               <w:noProof/>
-            </w:rPr>
-            <w:t xml:space="preserve"> [5]</w:t>
-          </w:r>
-          <w:r>
-            <w:fldChar w:fldCharType="end"/>
-          </w:r>
-        </w:sdtContent>
-      </w:sdt>
-      <w:r>
-        <w:t xml:space="preserve">; however, </w:t>
-      </w:r>
-      <w:r>
-        <w:rPr>
-          <w:i/>
-        </w:rPr>
-        <w:t>Minimax</w:t>
-      </w:r>
-      <w:r>
-        <w:t xml:space="preserve"> </w:t>
-      </w:r>
-      <w:r>
-        <w:t>is able to maintain</w:t>
-      </w:r>
-      <w:r>
-        <w:t xml:space="preserve"> a No-Loss Strategy in a non-optimal number of moves. DTs have been trained to perform a best optimal action despite the opponent’s actions</w:t>
-      </w:r>
-      <w:sdt>
-        <w:sdtPr>
-          <w:id w:val="-399749055"/>
-          <w:citation/>
-        </w:sdtPr>
-        <w:sdtContent>
-          <w:r>
-            <w:fldChar w:fldCharType="begin"/>
-          </w:r>
-          <w:r>
-            <w:instrText xml:space="preserve"> CITATION Sri09 \l 1033 </w:instrText>
-          </w:r>
-          <w:r>
-            <w:fldChar w:fldCharType="separate"/>
+              <w:lang w:val="en-GB"/>
+            </w:rPr>
+            <w:t xml:space="preserve"> </w:t>
           </w:r>
           <w:r>
             <w:rPr>
               <w:noProof/>
-            </w:rPr>
-            <w:t xml:space="preserve"> [5]</w:t>
-          </w:r>
-          <w:r>
-            <w:fldChar w:fldCharType="end"/>
-          </w:r>
-        </w:sdtContent>
-      </w:sdt>
-      <w:r>
-        <w:t xml:space="preserve">. However, this </w:t>
-      </w:r>
-      <w:r>
-        <w:t>DT</w:t>
-      </w:r>
-      <w:r>
-        <w:t xml:space="preserve"> was manually created</w:t>
-      </w:r>
-      <w:r>
-        <w:t>, which is non-</w:t>
-      </w:r>
-      <w:r>
-        <w:lastRenderedPageBreak/>
-        <w:t>optimal for our purposes.</w:t>
-      </w:r>
-    </w:p>
-    <w:p>
-      <w:pPr>
-        <w:pStyle w:val="Text"/>
-      </w:pPr>
-      <w:r>
-        <w:t xml:space="preserve">Following the research mentioned on </w:t>
-      </w:r>
-      <w:r>
-        <w:fldChar w:fldCharType="begin"/>
-      </w:r>
-      <w:r>
-        <w:instrText xml:space="preserve"> REF _Ref780659 \w \h </w:instrText>
-      </w:r>
-      <w:r>
-        <w:instrText xml:space="preserve"> \* MERGEFORMAT </w:instrText>
-      </w:r>
-      <w:r>
-        <w:fldChar w:fldCharType="separate"/>
-      </w:r>
-      <w:r>
-        <w:rPr>
-          <w:b/>
-          <w:bCs/>
-        </w:rPr>
-        <w:t>Error! Reference source not found.</w:t>
-      </w:r>
-      <w:r>
-        <w:fldChar w:fldCharType="end"/>
-      </w:r>
-      <w:r>
-        <w:t xml:space="preserve">, it is possible to implement a DT trained on different games performed by a MCTS, to learn to imitate the behavior of the algorithm without the need of creating a full tree each time it </w:t>
-      </w:r>
-      <w:r>
-        <w:t>needs</w:t>
-      </w:r>
-      <w:r>
-        <w:t xml:space="preserve"> to perform a move.</w:t>
-      </w:r>
-    </w:p>
-    <w:p>
-      <w:pPr>
-        <w:pStyle w:val="Text"/>
-      </w:pPr>
-      <w:r>
-        <w:t>This provides enough theoretical ground to explore the performance of training a Decision Tree that imitates the behavior a MCTS to play Tic-Tac-Toe</w:t>
-      </w:r>
-      <w:sdt>
-        <w:sdtPr>
-          <w:id w:val="1882897645"/>
-          <w:citation/>
-        </w:sdtPr>
-        <w:sdtContent>
-          <w:r>
-            <w:fldChar w:fldCharType="begin"/>
-          </w:r>
-          <w:r>
-            <w:instrText xml:space="preserve"> CITATION Sri09 \l 1033 </w:instrText>
-          </w:r>
-          <w:r>
-            <w:fldChar w:fldCharType="separate"/>
-          </w:r>
-          <w:r>
-            <w:rPr>
-              <w:noProof/>
-            </w:rPr>
-            <w:t xml:space="preserve"> [5]</w:t>
+              <w:lang w:val="en-GB"/>
+            </w:rPr>
+            <w:t>[4]</w:t>
           </w:r>
           <w:r>
             <w:fldChar w:fldCharType="end"/>
@@ -4973,7 +4841,7 @@
       </w:sdt>
       <w:sdt>
         <w:sdtPr>
-          <w:id w:val="1350524417"/>
+          <w:id w:val="1220010820"/>
           <w:citation/>
         </w:sdtPr>
         <w:sdtContent>
@@ -4981,7 +4849,10 @@
             <w:fldChar w:fldCharType="begin"/>
           </w:r>
           <w:r>
-            <w:instrText xml:space="preserve"> CITATION Ant17 \l 1033 </w:instrText>
+            <w:rPr>
+              <w:lang w:val="en-GB"/>
+            </w:rPr>
+            <w:instrText xml:space="preserve">CITATION Leo \l 2057 </w:instrText>
           </w:r>
           <w:r>
             <w:fldChar w:fldCharType="separate"/>
@@ -4989,8 +4860,16 @@
           <w:r>
             <w:rPr>
               <w:noProof/>
-            </w:rPr>
-            <w:t xml:space="preserve"> [1]</w:t>
+              <w:lang w:val="en-GB"/>
+            </w:rPr>
+            <w:t xml:space="preserve"> </w:t>
+          </w:r>
+          <w:r>
+            <w:rPr>
+              <w:noProof/>
+              <w:lang w:val="en-GB"/>
+            </w:rPr>
+            <w:t>[10]</w:t>
           </w:r>
           <w:r>
             <w:fldChar w:fldCharType="end"/>
@@ -5000,517 +4879,10 @@
       <w:r>
         <w:t>.</w:t>
       </w:r>
-      <w:commentRangeEnd w:id="9"/>
-      <w:r>
-        <w:rPr>
-          <w:rStyle w:val="CommentReference"/>
-        </w:rPr>
-        <w:commentReference w:id="9"/>
-      </w:r>
     </w:p>
     <w:p>
       <w:pPr>
         <w:pStyle w:val="Text"/>
-      </w:pPr>
-    </w:p>
-    <w:p>
-      <w:pPr>
-        <w:pStyle w:val="Heading1"/>
-      </w:pPr>
-      <w:bookmarkStart w:id="10" w:name="_Ref1304689"/>
-      <w:r>
-        <w:t>Methodology</w:t>
-      </w:r>
-      <w:bookmarkEnd w:id="10"/>
-    </w:p>
-    <w:p>
-      <w:pPr>
-        <w:pStyle w:val="Text"/>
-      </w:pPr>
-      <w:commentRangeStart w:id="11"/>
-      <w:r>
-        <w:t>The goal of the analysis is to determine if a Decision Tree algorithm may be used to imitate the MCTS behavior for a game of Tic-Tac-Toe with successful results.</w:t>
-      </w:r>
-      <w:commentRangeEnd w:id="11"/>
-      <w:r>
-        <w:rPr>
-          <w:rStyle w:val="CommentReference"/>
-        </w:rPr>
-        <w:commentReference w:id="11"/>
-      </w:r>
-      <w:r>
-        <w:t xml:space="preserve"> Instea</w:t>
-      </w:r>
-      <w:bookmarkStart w:id="12" w:name="_GoBack"/>
-      <w:bookmarkEnd w:id="12"/>
-      <w:r>
-        <w:t>d, the approach is to observe the decisions taken by an MCTS and train a DT with that information.</w:t>
-      </w:r>
-    </w:p>
-    <w:p>
-      <w:pPr>
-        <w:pStyle w:val="Heading2"/>
-      </w:pPr>
-      <w:r>
-        <w:t>Model</w:t>
-      </w:r>
-    </w:p>
-    <w:p>
-      <w:pPr>
-        <w:pStyle w:val="Text"/>
-      </w:pPr>
-      <w:r>
-        <w:t>To achieve the goal, a DT with information grain</w:t>
-      </w:r>
-      <w:r>
-        <w:t xml:space="preserve"> (ID3)</w:t>
-      </w:r>
-      <w:r>
-        <w:t xml:space="preserve"> will be used </w:t>
-      </w:r>
-      <w:sdt>
-        <w:sdtPr>
-          <w:id w:val="1871336108"/>
-          <w:citation/>
-        </w:sdtPr>
-        <w:sdtContent>
-          <w:r>
-            <w:fldChar w:fldCharType="begin"/>
-          </w:r>
-          <w:r>
-            <w:instrText xml:space="preserve"> CITATION Alp141 \l 1033 </w:instrText>
-          </w:r>
-          <w:r>
-            <w:fldChar w:fldCharType="separate"/>
-          </w:r>
-          <w:r>
-            <w:rPr>
-              <w:noProof/>
-            </w:rPr>
-            <w:t>[4]</w:t>
-          </w:r>
-          <w:r>
-            <w:fldChar w:fldCharType="end"/>
-          </w:r>
-        </w:sdtContent>
-      </w:sdt>
-      <w:r>
-        <w:t>. The model will receive the state of the board as an input of 9 features, each one symbolizing a position, and target those results to the cell that was selected by the MCTS algorithm.</w:t>
-      </w:r>
-    </w:p>
-    <w:p>
-      <w:pPr>
-        <w:pStyle w:val="Text"/>
-      </w:pPr>
-      <w:r>
-        <w:t xml:space="preserve">The DT solution was selected for two major reasons. First, it will be able to identify the most selected plays by the MCTS for a given game state. </w:t>
-      </w:r>
-      <w:r>
-        <w:t xml:space="preserve">Since the game has a very limited number of states </w:t>
-      </w:r>
-      <w:sdt>
-        <w:sdtPr>
-          <w:id w:val="1629509594"/>
-          <w:citation/>
-        </w:sdtPr>
-        <w:sdtContent>
-          <w:r>
-            <w:fldChar w:fldCharType="begin"/>
-          </w:r>
-          <w:r>
-            <w:instrText xml:space="preserve"> CITATION Bha08 \l 1033 </w:instrText>
-          </w:r>
-          <w:r>
-            <w:fldChar w:fldCharType="separate"/>
-          </w:r>
-          <w:r>
-            <w:rPr>
-              <w:noProof/>
-            </w:rPr>
-            <w:t>[6]</w:t>
-          </w:r>
-          <w:r>
-            <w:fldChar w:fldCharType="end"/>
-          </w:r>
-        </w:sdtContent>
-      </w:sdt>
-      <w:r>
-        <w:t xml:space="preserve">, the DT should be able to determine which choices were most played overall, removing the </w:t>
-      </w:r>
-      <w:r>
-        <w:rPr>
-          <w:i/>
-        </w:rPr>
-        <w:t>random</w:t>
-      </w:r>
-      <w:r>
-        <w:t xml:space="preserve"> factor of the MCTS algorithm </w:t>
-      </w:r>
-      <w:sdt>
-        <w:sdtPr>
-          <w:id w:val="-596552535"/>
-          <w:citation/>
-        </w:sdtPr>
-        <w:sdtContent>
-          <w:r>
-            <w:fldChar w:fldCharType="begin"/>
-          </w:r>
-          <w:r>
-            <w:instrText xml:space="preserve"> CITATION Koc99 \l 1033 </w:instrText>
-          </w:r>
-          <w:r>
-            <w:fldChar w:fldCharType="separate"/>
-          </w:r>
-          <w:r>
-            <w:rPr>
-              <w:noProof/>
-            </w:rPr>
-            <w:t>[8]</w:t>
-          </w:r>
-          <w:r>
-            <w:fldChar w:fldCharType="end"/>
-          </w:r>
-        </w:sdtContent>
-      </w:sdt>
-      <w:r>
-        <w:t>. The second reason is that, since the DT is going to be trained to model the MCTS agent, and not merely to learn “how to play”, the resulting tree will provide more insight about the relevance of certain cells over others at given game states.</w:t>
-      </w:r>
-    </w:p>
-    <w:p>
-      <w:pPr>
-        <w:pStyle w:val="Text"/>
-      </w:pPr>
-      <w:commentRangeStart w:id="13"/>
-      <w:r>
-        <w:t xml:space="preserve">To determine the decisions of the tree, the entropy function will be used to determine information gain </w:t>
-      </w:r>
-      <w:sdt>
-        <w:sdtPr>
-          <w:id w:val="964542414"/>
-          <w:citation/>
-        </w:sdtPr>
-        <w:sdtContent>
-          <w:r>
-            <w:fldChar w:fldCharType="begin"/>
-          </w:r>
-          <w:r>
-            <w:instrText xml:space="preserve"> CITATION Alp141 \l 1033 </w:instrText>
-          </w:r>
-          <w:r>
-            <w:fldChar w:fldCharType="separate"/>
-          </w:r>
-          <w:r>
-            <w:rPr>
-              <w:noProof/>
-            </w:rPr>
-            <w:t>[4]</w:t>
-          </w:r>
-          <w:r>
-            <w:fldChar w:fldCharType="end"/>
-          </w:r>
-        </w:sdtContent>
-      </w:sdt>
-      <w:r>
-        <w:t>.</w:t>
-      </w:r>
-      <w:r>
-        <w:tab/>
-      </w:r>
-      <w:r>
-        <w:t>The Entropy Function (</w:t>
-      </w:r>
-      <w:r>
-        <w:fldChar w:fldCharType="begin"/>
-      </w:r>
-      <w:r>
-        <w:instrText xml:space="preserve"> REF _Ref1043535 \h </w:instrText>
-      </w:r>
-      <w:r>
-        <w:instrText xml:space="preserve"> \* MERGEFORMAT </w:instrText>
-      </w:r>
-      <w:r>
-        <w:fldChar w:fldCharType="separate"/>
-      </w:r>
-      <w:r>
-        <w:t xml:space="preserve">Equation </w:t>
-      </w:r>
-      <w:r>
-        <w:rPr>
-          <w:noProof/>
-        </w:rPr>
-        <w:t>2</w:t>
-      </w:r>
-      <w:r>
-        <w:fldChar w:fldCharType="end"/>
-      </w:r>
-      <w:r>
-        <w:t>) allows us to know</w:t>
-      </w:r>
-      <w:r>
-        <w:t xml:space="preserve"> the homogeneity of </w:t>
-      </w:r>
-      <w:r>
-        <w:t>the dataset for a given class</w:t>
-      </w:r>
-      <w:r>
-        <w:t xml:space="preserve">, where </w:t>
-      </w:r>
-      <m:oMath>
-        <m:sSubSup>
-          <m:sSubSupPr>
-            <m:ctrlPr>
-              <w:rPr>
-                <w:rFonts w:ascii="Cambria Math" w:hAnsi="Cambria Math"/>
-                <w:i/>
-                <w:iCs/>
-                <w:color w:val="44546A" w:themeColor="text2"/>
-                <w:sz w:val="18"/>
-                <w:szCs w:val="18"/>
-              </w:rPr>
-            </m:ctrlPr>
-          </m:sSubSupPr>
-          <m:e>
-            <m:r>
-              <m:rPr>
-                <m:sty m:val="p"/>
-              </m:rPr>
-              <w:rPr>
-                <w:rFonts w:ascii="Cambria Math" w:hAnsi="Cambria Math"/>
-              </w:rPr>
-              <m:t>p</m:t>
-            </m:r>
-          </m:e>
-          <m:sub>
-            <m:r>
-              <m:rPr>
-                <m:sty m:val="p"/>
-              </m:rPr>
-              <w:rPr>
-                <w:rFonts w:ascii="Cambria Math" w:hAnsi="Cambria Math"/>
-              </w:rPr>
-              <m:t>m</m:t>
-            </m:r>
-          </m:sub>
-          <m:sup>
-            <m:r>
-              <m:rPr>
-                <m:sty m:val="p"/>
-              </m:rPr>
-              <w:rPr>
-                <w:rFonts w:ascii="Cambria Math" w:hAnsi="Cambria Math"/>
-              </w:rPr>
-              <m:t>i</m:t>
-            </m:r>
-          </m:sup>
-        </m:sSubSup>
-      </m:oMath>
-      <w:r>
-        <w:rPr>
-          <w:iCs/>
-          <w:color w:val="44546A" w:themeColor="text2"/>
-          <w:sz w:val="18"/>
-          <w:szCs w:val="18"/>
-        </w:rPr>
-        <w:t xml:space="preserve"> </w:t>
-      </w:r>
-      <w:r>
-        <w:t xml:space="preserve">is the probability of classifying for class i. For a binary classification problem, this equation is graphed in </w:t>
-      </w:r>
-      <w:r>
-        <w:fldChar w:fldCharType="begin"/>
-      </w:r>
-      <w:r>
-        <w:instrText xml:space="preserve"> REF _Ref1487177 \h </w:instrText>
-      </w:r>
-      <w:r>
-        <w:instrText xml:space="preserve"> \* MERGEFORMAT </w:instrText>
-      </w:r>
-      <w:r>
-        <w:fldChar w:fldCharType="separate"/>
-      </w:r>
-      <w:r>
-        <w:t xml:space="preserve">Figure </w:t>
-      </w:r>
-      <w:r>
-        <w:rPr>
-          <w:noProof/>
-        </w:rPr>
-        <w:t>4</w:t>
-      </w:r>
-      <w:r>
-        <w:fldChar w:fldCharType="end"/>
-      </w:r>
-      <w:r>
-        <w:t>, where while probability of one given class increases, the probability of the second decreases; this causes a peak of entropy when both classes are equally represented</w:t>
-      </w:r>
-      <w:r>
-        <w:t xml:space="preserve">. The more homogeneous it is, the more relevant it becomes to know which action to take </w:t>
-      </w:r>
-      <w:sdt>
-        <w:sdtPr>
-          <w:id w:val="1296488707"/>
-          <w:citation/>
-        </w:sdtPr>
-        <w:sdtContent>
-          <w:r>
-            <w:fldChar w:fldCharType="begin"/>
-          </w:r>
-          <w:r>
-            <w:instrText xml:space="preserve"> CITATION Alp141 \l 1033 </w:instrText>
-          </w:r>
-          <w:r>
-            <w:fldChar w:fldCharType="separate"/>
-          </w:r>
-          <w:r>
-            <w:rPr>
-              <w:noProof/>
-            </w:rPr>
-            <w:t>[4]</w:t>
-          </w:r>
-          <w:r>
-            <w:fldChar w:fldCharType="end"/>
-          </w:r>
-        </w:sdtContent>
-      </w:sdt>
-      <w:r>
-        <w:t xml:space="preserve">. </w:t>
-      </w:r>
-      <w:r>
-        <w:t xml:space="preserve">To calculate the entropy of the dataset when a given feature (a cell in this case) is selected, </w:t>
-      </w:r>
-      <w:r>
-        <w:fldChar w:fldCharType="begin"/>
-      </w:r>
-      <w:r>
-        <w:instrText xml:space="preserve"> REF _Ref1487329 \h </w:instrText>
-      </w:r>
-      <w:r>
-        <w:instrText xml:space="preserve"> \* MERGEFORMAT </w:instrText>
-      </w:r>
-      <w:r>
-        <w:fldChar w:fldCharType="separate"/>
-      </w:r>
-      <w:r>
-        <w:t xml:space="preserve">Equation </w:t>
-      </w:r>
-      <w:r>
-        <w:rPr>
-          <w:noProof/>
-        </w:rPr>
-        <w:t>3</w:t>
-      </w:r>
-      <w:r>
-        <w:fldChar w:fldCharType="end"/>
-      </w:r>
-      <w:r>
-        <w:t xml:space="preserve"> is used, where n represents the number of attributes for a given features and K the number of classes. This equation let us get a weighted mean for the entropy of the dataset if it was discriminated by a given feature. </w:t>
-      </w:r>
-      <w:r>
-        <w:t xml:space="preserve">The information gain takes the Entropy of the </w:t>
-      </w:r>
-      <w:r>
-        <w:t>dataset (</w:t>
-      </w:r>
-      <w:r>
-        <w:fldChar w:fldCharType="begin"/>
-      </w:r>
-      <w:r>
-        <w:instrText xml:space="preserve"> REF _Ref1043535 \h </w:instrText>
-      </w:r>
-      <w:r>
-        <w:instrText xml:space="preserve"> \* MERGEFORMAT </w:instrText>
-      </w:r>
-      <w:r>
-        <w:fldChar w:fldCharType="separate"/>
-      </w:r>
-      <w:r>
-        <w:t xml:space="preserve">Equation </w:t>
-      </w:r>
-      <w:r>
-        <w:rPr>
-          <w:noProof/>
-        </w:rPr>
-        <w:t>2</w:t>
-      </w:r>
-      <w:r>
-        <w:fldChar w:fldCharType="end"/>
-      </w:r>
-      <w:r>
-        <w:t>)</w:t>
-      </w:r>
-      <w:r>
-        <w:t xml:space="preserve"> and the Entropy of the </w:t>
-      </w:r>
-      <w:r>
-        <w:t>dataset</w:t>
-      </w:r>
-      <w:r>
-        <w:t xml:space="preserve"> if </w:t>
-      </w:r>
-      <w:r>
-        <w:t xml:space="preserve">segmented by </w:t>
-      </w:r>
-      <w:r>
-        <w:t>a given feature (</w:t>
-      </w:r>
-      <w:r>
-        <w:t xml:space="preserve">i.e. </w:t>
-      </w:r>
-      <w:r>
-        <w:t>or cell in the board)</w:t>
-      </w:r>
-      <w:r>
-        <w:t xml:space="preserve"> (</w:t>
-      </w:r>
-      <w:r>
-        <w:fldChar w:fldCharType="begin"/>
-      </w:r>
-      <w:r>
-        <w:instrText xml:space="preserve"> REF _Ref1487329 \h </w:instrText>
-      </w:r>
-      <w:r>
-        <w:instrText xml:space="preserve"> \* MERGEFORMAT </w:instrText>
-      </w:r>
-      <w:r>
-        <w:fldChar w:fldCharType="separate"/>
-      </w:r>
-      <w:r>
-        <w:t xml:space="preserve">Equation </w:t>
-      </w:r>
-      <w:r>
-        <w:rPr>
-          <w:noProof/>
-        </w:rPr>
-        <w:t>3</w:t>
-      </w:r>
-      <w:r>
-        <w:fldChar w:fldCharType="end"/>
-      </w:r>
-      <w:r>
-        <w:t>)</w:t>
-      </w:r>
-      <w:r>
-        <w:t xml:space="preserve"> was to be selected. The feature that gives the most Information Gain is selected to split the node at the given game state.</w:t>
-      </w:r>
-      <w:commentRangeEnd w:id="13"/>
-      <w:r>
-        <w:rPr>
-          <w:rStyle w:val="CommentReference"/>
-        </w:rPr>
-        <w:commentReference w:id="13"/>
-      </w:r>
-    </w:p>
-    <w:p>
-      <w:pPr>
-        <w:pStyle w:val="Text"/>
-      </w:pPr>
-    </w:p>
-    <w:p>
-      <w:pPr>
-        <w:pStyle w:val="Text"/>
-        <w:rPr>
-          <w:noProof/>
-        </w:rPr>
       </w:pPr>
     </w:p>
     <w:p>
@@ -5524,8 +4896,9 @@
           <w:noProof/>
           <w:lang w:val="en-GB" w:eastAsia="en-GB"/>
         </w:rPr>
+        <w:lastRenderedPageBreak/>
         <w:drawing>
-          <wp:inline distT="0" distB="0" distL="0" distR="0" wp14:anchorId="1CD79C61" wp14:editId="1696E592">
+          <wp:inline distT="0" distB="0" distL="0" distR="0" wp14:anchorId="384739CE" wp14:editId="1F817146">
             <wp:extent cx="2847975" cy="2388870"/>
             <wp:effectExtent l="0" t="0" r="9525" b="0"/>
             <wp:docPr id="1" name="Picture 1"/>
@@ -5573,7 +4946,7 @@
         <w:pStyle w:val="Caption"/>
         <w:jc w:val="center"/>
       </w:pPr>
-      <w:bookmarkStart w:id="14" w:name="_Ref1487177"/>
+      <w:bookmarkStart w:id="9" w:name="_Ref1487177"/>
       <w:r>
         <w:t xml:space="preserve">Figure </w:t>
       </w:r>
@@ -5607,7 +4980,7 @@
         </w:rPr>
         <w:fldChar w:fldCharType="end"/>
       </w:r>
-      <w:bookmarkEnd w:id="14"/>
+      <w:bookmarkEnd w:id="9"/>
       <w:r>
         <w:t xml:space="preserve"> - Entropy Function for a two-class problem</w:t>
       </w:r>
@@ -5816,8 +5189,8 @@
         <w:pStyle w:val="Caption"/>
         <w:jc w:val="center"/>
       </w:pPr>
-      <w:bookmarkStart w:id="15" w:name="_Ref1043535"/>
-      <w:bookmarkStart w:id="16" w:name="_Ref1043522"/>
+      <w:bookmarkStart w:id="10" w:name="_Ref1043535"/>
+      <w:bookmarkStart w:id="11" w:name="_Ref1043522"/>
       <w:r>
         <w:t xml:space="preserve">Equation </w:t>
       </w:r>
@@ -5851,11 +5224,11 @@
         </w:rPr>
         <w:fldChar w:fldCharType="end"/>
       </w:r>
-      <w:bookmarkEnd w:id="15"/>
+      <w:bookmarkEnd w:id="10"/>
       <w:r>
         <w:t xml:space="preserve"> - Entropy Function</w:t>
       </w:r>
-      <w:bookmarkEnd w:id="16"/>
+      <w:bookmarkEnd w:id="11"/>
       <w:sdt>
         <w:sdtPr>
           <w:id w:val="-484251302"/>
@@ -6165,7 +5538,7 @@
         <w:pStyle w:val="Caption"/>
         <w:jc w:val="center"/>
       </w:pPr>
-      <w:bookmarkStart w:id="17" w:name="_Ref1487329"/>
+      <w:bookmarkStart w:id="12" w:name="_Ref1487329"/>
       <w:r>
         <w:t xml:space="preserve">Equation </w:t>
       </w:r>
@@ -6199,7 +5572,7 @@
         </w:rPr>
         <w:fldChar w:fldCharType="end"/>
       </w:r>
-      <w:bookmarkEnd w:id="17"/>
+      <w:bookmarkEnd w:id="12"/>
       <w:r>
         <w:t xml:space="preserve"> - Entropy Function for Feature</w:t>
       </w:r>
@@ -6423,17 +5796,11 @@
         <w:pStyle w:val="Text"/>
       </w:pPr>
       <w:r>
-        <w:t xml:space="preserve">This allows the DT to understand which cells are more important for the MCTS algorithm in a given situation having enough training examples to choose from. </w:t>
-      </w:r>
-      <w:r>
-        <w:t>To “understand” the importance of a cell is to learn which cell’s states possess less entropy as to correctly discriminate the next action taken.</w:t>
-      </w:r>
-      <w:r>
-        <w:t xml:space="preserve"> At a leaf node, the action taken is the one with the most representation available, which statistically should be the most effective move performed by the target MCTS </w:t>
+        <w:t xml:space="preserve">To determine the decisions of the tree, the entropy function will be used to determine information gain </w:t>
       </w:r>
       <w:sdt>
         <w:sdtPr>
-          <w:id w:val="-1544054805"/>
+          <w:id w:val="947202915"/>
           <w:citation/>
         </w:sdtPr>
         <w:sdtContent>
@@ -6441,7 +5808,7 @@
             <w:fldChar w:fldCharType="begin"/>
           </w:r>
           <w:r>
-            <w:instrText xml:space="preserve"> CITATION Koc99 \l 1033 </w:instrText>
+            <w:instrText xml:space="preserve"> CITATION Alp141 \l 1033 </w:instrText>
           </w:r>
           <w:r>
             <w:fldChar w:fldCharType="separate"/>
@@ -6450,7 +5817,7 @@
             <w:rPr>
               <w:noProof/>
             </w:rPr>
-            <w:t>[8]</w:t>
+            <w:t>[4]</w:t>
           </w:r>
           <w:r>
             <w:fldChar w:fldCharType="end"/>
@@ -6460,44 +5827,553 @@
       <w:r>
         <w:t>.</w:t>
       </w:r>
+      <w:r>
+        <w:tab/>
+        <w:t>The Entropy Function (</w:t>
+      </w:r>
+      <w:r>
+        <w:fldChar w:fldCharType="begin"/>
+      </w:r>
+      <w:r>
+        <w:instrText xml:space="preserve"> REF _Ref1043535 \h  \* MERGEFORMAT </w:instrText>
+      </w:r>
+      <w:r>
+        <w:fldChar w:fldCharType="separate"/>
+      </w:r>
+      <w:r>
+        <w:t xml:space="preserve">Equation </w:t>
+      </w:r>
+      <w:r>
+        <w:rPr>
+          <w:noProof/>
+        </w:rPr>
+        <w:t>2</w:t>
+      </w:r>
+      <w:r>
+        <w:fldChar w:fldCharType="end"/>
+      </w:r>
+      <w:r>
+        <w:t xml:space="preserve">) allows us to know the homogeneity of the dataset for a given class, where </w:t>
+      </w:r>
+      <m:oMath>
+        <m:sSubSup>
+          <m:sSubSupPr>
+            <m:ctrlPr>
+              <w:rPr>
+                <w:rFonts w:ascii="Cambria Math" w:hAnsi="Cambria Math"/>
+                <w:i/>
+                <w:iCs/>
+                <w:color w:val="44546A" w:themeColor="text2"/>
+                <w:sz w:val="18"/>
+                <w:szCs w:val="18"/>
+              </w:rPr>
+            </m:ctrlPr>
+          </m:sSubSupPr>
+          <m:e>
+            <m:r>
+              <m:rPr>
+                <m:sty m:val="p"/>
+              </m:rPr>
+              <w:rPr>
+                <w:rFonts w:ascii="Cambria Math" w:hAnsi="Cambria Math"/>
+              </w:rPr>
+              <m:t>p</m:t>
+            </m:r>
+          </m:e>
+          <m:sub>
+            <m:r>
+              <m:rPr>
+                <m:sty m:val="p"/>
+              </m:rPr>
+              <w:rPr>
+                <w:rFonts w:ascii="Cambria Math" w:hAnsi="Cambria Math"/>
+              </w:rPr>
+              <m:t>m</m:t>
+            </m:r>
+          </m:sub>
+          <m:sup>
+            <m:r>
+              <m:rPr>
+                <m:sty m:val="p"/>
+              </m:rPr>
+              <w:rPr>
+                <w:rFonts w:ascii="Cambria Math" w:hAnsi="Cambria Math"/>
+              </w:rPr>
+              <m:t>i</m:t>
+            </m:r>
+          </m:sup>
+        </m:sSubSup>
+      </m:oMath>
+      <w:r>
+        <w:rPr>
+          <w:iCs/>
+          <w:color w:val="44546A" w:themeColor="text2"/>
+          <w:sz w:val="18"/>
+          <w:szCs w:val="18"/>
+        </w:rPr>
+        <w:t xml:space="preserve"> </w:t>
+      </w:r>
+      <w:r>
+        <w:t xml:space="preserve">is the probability of classifying for class i. For a binary classification problem, this equation is graphed in </w:t>
+      </w:r>
+      <w:r>
+        <w:fldChar w:fldCharType="begin"/>
+      </w:r>
+      <w:r>
+        <w:instrText xml:space="preserve"> REF _Ref1487177 \h  \* MERGEFORMAT </w:instrText>
+      </w:r>
+      <w:r>
+        <w:fldChar w:fldCharType="separate"/>
+      </w:r>
+      <w:r>
+        <w:t xml:space="preserve">Figure </w:t>
+      </w:r>
+      <w:r>
+        <w:rPr>
+          <w:noProof/>
+        </w:rPr>
+        <w:t>4</w:t>
+      </w:r>
+      <w:r>
+        <w:fldChar w:fldCharType="end"/>
+      </w:r>
+      <w:r>
+        <w:t xml:space="preserve">, where while probability of one given class increases, the probability of the second decreases; this causes a peak of entropy when both classes are equally represented. The more homogeneous it is, the more relevant it becomes to know which action to take </w:t>
+      </w:r>
+      <w:sdt>
+        <w:sdtPr>
+          <w:id w:val="-927034286"/>
+          <w:citation/>
+        </w:sdtPr>
+        <w:sdtContent>
+          <w:r>
+            <w:fldChar w:fldCharType="begin"/>
+          </w:r>
+          <w:r>
+            <w:instrText xml:space="preserve"> CITATION Alp141 \l 1033 </w:instrText>
+          </w:r>
+          <w:r>
+            <w:fldChar w:fldCharType="separate"/>
+          </w:r>
+          <w:r>
+            <w:rPr>
+              <w:noProof/>
+            </w:rPr>
+            <w:t>[4]</w:t>
+          </w:r>
+          <w:r>
+            <w:fldChar w:fldCharType="end"/>
+          </w:r>
+        </w:sdtContent>
+      </w:sdt>
+      <w:r>
+        <w:t xml:space="preserve">. To calculate the entropy of the dataset when a given feature (a cell in this case) is selected, </w:t>
+      </w:r>
+      <w:r>
+        <w:fldChar w:fldCharType="begin"/>
+      </w:r>
+      <w:r>
+        <w:instrText xml:space="preserve"> REF _Ref1487329 \h  \* MERGEFORMAT </w:instrText>
+      </w:r>
+      <w:r>
+        <w:fldChar w:fldCharType="separate"/>
+      </w:r>
+      <w:r>
+        <w:t xml:space="preserve">Equation </w:t>
+      </w:r>
+      <w:r>
+        <w:rPr>
+          <w:noProof/>
+        </w:rPr>
+        <w:t>3</w:t>
+      </w:r>
+      <w:r>
+        <w:fldChar w:fldCharType="end"/>
+      </w:r>
+      <w:r>
+        <w:t xml:space="preserve"> is used, where n represents the number of attributes for a given features and K the number of classes. This equation let us get a weighted mean for the entropy of the dataset if it was discriminated by a given feature. The information gain takes the Entropy of the dataset (</w:t>
+      </w:r>
+      <w:r>
+        <w:fldChar w:fldCharType="begin"/>
+      </w:r>
+      <w:r>
+        <w:instrText xml:space="preserve"> REF _Ref1043535 \h  \* MERGEFORMAT </w:instrText>
+      </w:r>
+      <w:r>
+        <w:fldChar w:fldCharType="separate"/>
+      </w:r>
+      <w:r>
+        <w:t xml:space="preserve">Equation </w:t>
+      </w:r>
+      <w:r>
+        <w:rPr>
+          <w:noProof/>
+        </w:rPr>
+        <w:t>2</w:t>
+      </w:r>
+      <w:r>
+        <w:fldChar w:fldCharType="end"/>
+      </w:r>
+      <w:r>
+        <w:t>) and the Entropy of the dataset if segmented by a given feature (i.e. cell in the board) (</w:t>
+      </w:r>
+      <w:r>
+        <w:fldChar w:fldCharType="begin"/>
+      </w:r>
+      <w:r>
+        <w:instrText xml:space="preserve"> REF _Ref1487329 \h </w:instrText>
+      </w:r>
+      <w:r>
+        <w:instrText xml:space="preserve"> \* MERGEFORMAT </w:instrText>
+      </w:r>
+      <w:r>
+        <w:fldChar w:fldCharType="separate"/>
+      </w:r>
+      <w:r>
+        <w:t xml:space="preserve">Equation </w:t>
+      </w:r>
+      <w:r>
+        <w:rPr>
+          <w:noProof/>
+        </w:rPr>
+        <w:t>3</w:t>
+      </w:r>
+      <w:r>
+        <w:fldChar w:fldCharType="end"/>
+      </w:r>
+      <w:r>
+        <w:t>) was to be selected. The feature that gives the most Information Gain is selected to split the node at the given game state.</w:t>
+      </w:r>
     </w:p>
     <w:p>
       <w:pPr>
         <w:pStyle w:val="Text"/>
       </w:pPr>
       <w:r>
-        <w:t>To implement the DT, the DecisionTreeClassifier package from scikit-learn (</w:t>
-      </w:r>
-      <w:hyperlink r:id="rId13" w:history="1">
-        <w:r>
-          <w:rPr>
-            <w:rStyle w:val="Hyperlink"/>
-          </w:rPr>
-          <w:t>https://scikit-learn.org/stable/modules/generated/sklearn.tree.DecisionTreeClassifier.html</w:t>
-        </w:r>
-      </w:hyperlink>
-      <w:r>
-        <w:t>) is going to be used. A game state will be encoded in a vector of data, in which each slot is a cell in the game board, and the target will be one number from 0 to 8, indicating the slot in which the next move will be performed.</w:t>
+        <w:t xml:space="preserve">This algorithm permits DTs to create a set of recursive rules that distinguish which features are more relevant in higher stages of the decision process. Also, they provide </w:t>
+      </w:r>
+      <w:r>
+        <w:t>an</w:t>
+      </w:r>
+      <w:r>
+        <w:t xml:space="preserve"> </w:t>
+      </w:r>
+      <w:r>
+        <w:t xml:space="preserve">efficient </w:t>
+      </w:r>
+      <w:r>
+        <w:t>model for predicting decisions based on the whole provided context. The build methodology also synergizes well with the MCTS algorithm, since the leaf nodes predict for the actions that are most popularly represented by the available examples</w:t>
+      </w:r>
+      <w:sdt>
+        <w:sdtPr>
+          <w:id w:val="-104039513"/>
+          <w:citation/>
+        </w:sdtPr>
+        <w:sdtContent>
+          <w:r>
+            <w:fldChar w:fldCharType="begin"/>
+          </w:r>
+          <w:r>
+            <w:rPr>
+              <w:lang w:val="en-GB"/>
+            </w:rPr>
+            <w:instrText xml:space="preserve"> CITATION Alp141 \l 2057 </w:instrText>
+          </w:r>
+          <w:r>
+            <w:fldChar w:fldCharType="separate"/>
+          </w:r>
+          <w:r>
+            <w:rPr>
+              <w:noProof/>
+              <w:lang w:val="en-GB"/>
+            </w:rPr>
+            <w:t xml:space="preserve"> </w:t>
+          </w:r>
+          <w:r>
+            <w:rPr>
+              <w:noProof/>
+              <w:lang w:val="en-GB"/>
+            </w:rPr>
+            <w:t>[4]</w:t>
+          </w:r>
+          <w:r>
+            <w:fldChar w:fldCharType="end"/>
+          </w:r>
+        </w:sdtContent>
+      </w:sdt>
+      <w:r>
+        <w:t>.</w:t>
       </w:r>
     </w:p>
     <w:p>
       <w:pPr>
-        <w:pStyle w:val="Heading2"/>
-      </w:pPr>
-      <w:bookmarkStart w:id="18" w:name="_Ref1307320"/>
-      <w:r>
-        <w:t>Dataset Collection</w:t>
-      </w:r>
-      <w:bookmarkEnd w:id="18"/>
+        <w:pStyle w:val="Heading1"/>
+      </w:pPr>
+      <w:bookmarkStart w:id="13" w:name="_Ref1304689"/>
+      <w:r>
+        <w:t>Methodology</w:t>
+      </w:r>
+      <w:bookmarkEnd w:id="13"/>
     </w:p>
     <w:p>
       <w:pPr>
         <w:pStyle w:val="Text"/>
       </w:pPr>
       <w:r>
-        <w:t>To gather data to train the proposed DT model, the code provided by the Monte Carlo Tree Search Research Hub (</w:t>
-      </w:r>
-      <w:hyperlink r:id="rId14" w:history="1">
+        <w:t>The goal of this project is to implement the Expert Iteration algorithm using a Decision Tree cl</w:t>
+      </w:r>
+      <w:r>
+        <w:t>assifier</w:t>
+      </w:r>
+      <w:r>
+        <w:t xml:space="preserve"> as the </w:t>
+      </w:r>
+      <w:r>
+        <w:rPr>
+          <w:i/>
+        </w:rPr>
+        <w:t>apprentice</w:t>
+      </w:r>
+      <w:r>
+        <w:t xml:space="preserve"> policy</w:t>
+      </w:r>
+      <w:r>
+        <w:t xml:space="preserve"> and a Monte Carlo Tree Search as the improved </w:t>
+      </w:r>
+      <w:r>
+        <w:rPr>
+          <w:i/>
+        </w:rPr>
+        <w:t>expert</w:t>
+      </w:r>
+      <w:r>
+        <w:t>,</w:t>
+      </w:r>
+      <w:r>
+        <w:t xml:space="preserve"> </w:t>
+      </w:r>
+      <w:r>
+        <w:t xml:space="preserve">to then </w:t>
+      </w:r>
+      <w:r>
+        <w:t xml:space="preserve">evaluate </w:t>
+      </w:r>
+      <w:r>
+        <w:t>the</w:t>
+      </w:r>
+      <w:r>
+        <w:t xml:space="preserve"> performance for learning to play the game of Tic-Tac-Toe.</w:t>
+      </w:r>
+    </w:p>
+    <w:p>
+      <w:pPr>
+        <w:pStyle w:val="Heading2"/>
+      </w:pPr>
+      <w:r>
+        <w:t>Expert Model</w:t>
+      </w:r>
+    </w:p>
+    <w:p>
+      <w:pPr>
+        <w:pStyle w:val="Text"/>
+      </w:pPr>
+      <w:r>
+        <w:t xml:space="preserve">As stated in </w:t>
+      </w:r>
+      <w:sdt>
+        <w:sdtPr>
+          <w:id w:val="-376081782"/>
+          <w:citation/>
+        </w:sdtPr>
+        <w:sdtContent>
+          <w:r>
+            <w:fldChar w:fldCharType="begin"/>
+          </w:r>
+          <w:r>
+            <w:rPr>
+              <w:lang w:val="en-GB"/>
+            </w:rPr>
+            <w:instrText xml:space="preserve"> CITATION Ant17 \l 2057 </w:instrText>
+          </w:r>
+          <w:r>
+            <w:fldChar w:fldCharType="separate"/>
+          </w:r>
+          <w:r>
+            <w:rPr>
+              <w:noProof/>
+              <w:lang w:val="en-GB"/>
+            </w:rPr>
+            <w:t>[1]</w:t>
+          </w:r>
+          <w:r>
+            <w:fldChar w:fldCharType="end"/>
+          </w:r>
+        </w:sdtContent>
+      </w:sdt>
+      <w:r>
+        <w:t xml:space="preserve">, the role of the </w:t>
+      </w:r>
+      <w:r>
+        <w:rPr>
+          <w:i/>
+        </w:rPr>
+        <w:t>expert</w:t>
+      </w:r>
+      <w:r>
+        <w:t xml:space="preserve"> is to perform exploration and accurately determine strong move sequences from a single position. This makes tree search algorithms the canonical choice for the </w:t>
+      </w:r>
+      <w:r>
+        <w:rPr>
+          <w:i/>
+        </w:rPr>
+        <w:t>expert</w:t>
+      </w:r>
+      <w:r>
+        <w:t xml:space="preserve">. </w:t>
+      </w:r>
+      <w:r>
+        <w:t xml:space="preserve">We decided to use MCTS as our </w:t>
+      </w:r>
+      <w:r>
+        <w:rPr>
+          <w:i/>
+        </w:rPr>
+        <w:t>expert</w:t>
+      </w:r>
+      <w:r>
+        <w:t xml:space="preserve"> for this project based on the work done by </w:t>
+      </w:r>
+      <w:sdt>
+        <w:sdtPr>
+          <w:id w:val="281234672"/>
+          <w:citation/>
+        </w:sdtPr>
+        <w:sdtContent>
+          <w:r>
+            <w:fldChar w:fldCharType="begin"/>
+          </w:r>
+          <w:r>
+            <w:rPr>
+              <w:lang w:val="en-GB"/>
+            </w:rPr>
+            <w:instrText xml:space="preserve"> CITATION Ant17 \l 2057 </w:instrText>
+          </w:r>
+          <w:r>
+            <w:fldChar w:fldCharType="separate"/>
+          </w:r>
+          <w:r>
+            <w:rPr>
+              <w:noProof/>
+              <w:lang w:val="en-GB"/>
+            </w:rPr>
+            <w:t>[1]</w:t>
+          </w:r>
+          <w:r>
+            <w:fldChar w:fldCharType="end"/>
+          </w:r>
+        </w:sdtContent>
+      </w:sdt>
+      <w:r>
+        <w:t xml:space="preserve"> and </w:t>
+      </w:r>
+      <w:sdt>
+        <w:sdtPr>
+          <w:id w:val="-1791200362"/>
+          <w:citation/>
+        </w:sdtPr>
+        <w:sdtContent>
+          <w:r>
+            <w:fldChar w:fldCharType="begin"/>
+          </w:r>
+          <w:r>
+            <w:rPr>
+              <w:lang w:val="en-GB"/>
+            </w:rPr>
+            <w:instrText xml:space="preserve"> CITATION Sil18 \l 2057 </w:instrText>
+          </w:r>
+          <w:r>
+            <w:fldChar w:fldCharType="separate"/>
+          </w:r>
+          <w:r>
+            <w:rPr>
+              <w:noProof/>
+              <w:lang w:val="en-GB"/>
+            </w:rPr>
+            <w:t>[2]</w:t>
+          </w:r>
+          <w:r>
+            <w:fldChar w:fldCharType="end"/>
+          </w:r>
+        </w:sdtContent>
+      </w:sdt>
+      <w:r>
+        <w:t>, which had successful results in the past.</w:t>
+      </w:r>
+    </w:p>
+    <w:p>
+      <w:pPr>
+        <w:pStyle w:val="Text"/>
+      </w:pPr>
+      <w:r>
+        <w:t xml:space="preserve">Since MCTS uses repeated game simulations to estimate the value of a states, expanding the tree further in more promising lines, we are confident that it will synergize well with our selected </w:t>
+      </w:r>
+      <w:r>
+        <w:rPr>
+          <w:i/>
+        </w:rPr>
+        <w:t>apprentice</w:t>
+      </w:r>
+      <w:r>
+        <w:t xml:space="preserve"> policy, as suggested by </w:t>
+      </w:r>
+      <w:sdt>
+        <w:sdtPr>
+          <w:id w:val="-1183276516"/>
+          <w:citation/>
+        </w:sdtPr>
+        <w:sdtContent>
+          <w:r>
+            <w:fldChar w:fldCharType="begin"/>
+          </w:r>
+          <w:r>
+            <w:rPr>
+              <w:lang w:val="en-GB"/>
+            </w:rPr>
+            <w:instrText xml:space="preserve"> CITATION Ant17 \l 2057 </w:instrText>
+          </w:r>
+          <w:r>
+            <w:fldChar w:fldCharType="separate"/>
+          </w:r>
+          <w:r>
+            <w:rPr>
+              <w:noProof/>
+              <w:lang w:val="en-GB"/>
+            </w:rPr>
+            <w:t>[1]</w:t>
+          </w:r>
+          <w:r>
+            <w:fldChar w:fldCharType="end"/>
+          </w:r>
+        </w:sdtContent>
+      </w:sdt>
+      <w:r>
+        <w:t>, which is betted described in the following section.</w:t>
+      </w:r>
+    </w:p>
+    <w:p>
+      <w:pPr>
+        <w:pStyle w:val="Text"/>
+      </w:pPr>
+      <w:r>
+        <w:t xml:space="preserve">The implementation of the MCTS algorithm is heavily based on the code provided </w:t>
+      </w:r>
+      <w:r>
+        <w:t xml:space="preserve">by the </w:t>
+      </w:r>
+      <w:r>
+        <w:t>Monte Carlo Tree Search Research Hub (</w:t>
+      </w:r>
+      <w:hyperlink r:id="rId13" w:history="1">
         <w:r>
           <w:rPr>
             <w:rStyle w:val="Hyperlink"/>
@@ -6506,11 +6382,280 @@
         </w:r>
       </w:hyperlink>
       <w:r>
-        <w:t xml:space="preserve">) was used as a basis. The original code provides an implementation of the UCT algorithm for three games: Nim’s Game, OXO (Tic-Tac-Toe), and Othello. The Code was modified to save the game states during a match from the perspective of the player whose </w:t>
-      </w:r>
-      <w:r>
-        <w:lastRenderedPageBreak/>
-        <w:t>current turn is being played.</w:t>
+        <w:t xml:space="preserve">), with minor modifications to add our </w:t>
+      </w:r>
+      <w:r>
+        <w:rPr>
+          <w:i/>
+        </w:rPr>
+        <w:t>apprentice</w:t>
+      </w:r>
+      <w:r>
+        <w:t xml:space="preserve"> policy.</w:t>
+      </w:r>
+    </w:p>
+    <w:p>
+      <w:pPr>
+        <w:pStyle w:val="Heading2"/>
+      </w:pPr>
+      <w:r>
+        <w:t xml:space="preserve">Apprentice Policy </w:t>
+      </w:r>
+      <w:bookmarkStart w:id="14" w:name="_GoBack"/>
+      <w:bookmarkEnd w:id="14"/>
+      <w:r>
+        <w:t>Model</w:t>
+      </w:r>
+    </w:p>
+    <w:p>
+      <w:pPr>
+        <w:pStyle w:val="Text"/>
+      </w:pPr>
+      <w:r>
+        <w:t>To achieve th</w:t>
+      </w:r>
+      <w:r>
+        <w:t>e goal, a DT with information g</w:t>
+      </w:r>
+      <w:r>
+        <w:t>ain</w:t>
+      </w:r>
+      <w:r>
+        <w:t xml:space="preserve"> (ID3)</w:t>
+      </w:r>
+      <w:r>
+        <w:t xml:space="preserve"> will be used </w:t>
+      </w:r>
+      <w:sdt>
+        <w:sdtPr>
+          <w:id w:val="1871336108"/>
+          <w:citation/>
+        </w:sdtPr>
+        <w:sdtContent>
+          <w:r>
+            <w:fldChar w:fldCharType="begin"/>
+          </w:r>
+          <w:r>
+            <w:instrText xml:space="preserve"> CITATION Alp141 \l 1033 </w:instrText>
+          </w:r>
+          <w:r>
+            <w:fldChar w:fldCharType="separate"/>
+          </w:r>
+          <w:r>
+            <w:rPr>
+              <w:noProof/>
+            </w:rPr>
+            <w:t>[4]</w:t>
+          </w:r>
+          <w:r>
+            <w:fldChar w:fldCharType="end"/>
+          </w:r>
+        </w:sdtContent>
+      </w:sdt>
+      <w:r>
+        <w:t>. The model will receive the state of the board as an input of 9 features, each one symbolizing a position, and target those results to the cell that was selected by the MCTS algorithm.</w:t>
+      </w:r>
+    </w:p>
+    <w:p>
+      <w:pPr>
+        <w:pStyle w:val="Text"/>
+      </w:pPr>
+      <w:r>
+        <w:t xml:space="preserve">The DT solution was selected for two major reasons. First, it will be able to identify the most selected plays by the MCTS for a given game state. </w:t>
+      </w:r>
+      <w:r>
+        <w:t xml:space="preserve">Since the game has a very limited number of states </w:t>
+      </w:r>
+      <w:sdt>
+        <w:sdtPr>
+          <w:id w:val="1629509594"/>
+          <w:citation/>
+        </w:sdtPr>
+        <w:sdtContent>
+          <w:r>
+            <w:fldChar w:fldCharType="begin"/>
+          </w:r>
+          <w:r>
+            <w:instrText xml:space="preserve"> CITATION Bha08 \l 1033 </w:instrText>
+          </w:r>
+          <w:r>
+            <w:fldChar w:fldCharType="separate"/>
+          </w:r>
+          <w:r>
+            <w:rPr>
+              <w:noProof/>
+            </w:rPr>
+            <w:t>[6]</w:t>
+          </w:r>
+          <w:r>
+            <w:fldChar w:fldCharType="end"/>
+          </w:r>
+        </w:sdtContent>
+      </w:sdt>
+      <w:r>
+        <w:t xml:space="preserve">, the DT should be able to determine which choices were most played overall, removing the </w:t>
+      </w:r>
+      <w:r>
+        <w:rPr>
+          <w:i/>
+        </w:rPr>
+        <w:t>random</w:t>
+      </w:r>
+      <w:r>
+        <w:t xml:space="preserve"> factor of the MCTS algorithm </w:t>
+      </w:r>
+      <w:sdt>
+        <w:sdtPr>
+          <w:id w:val="-596552535"/>
+          <w:citation/>
+        </w:sdtPr>
+        <w:sdtContent>
+          <w:r>
+            <w:fldChar w:fldCharType="begin"/>
+          </w:r>
+          <w:r>
+            <w:instrText xml:space="preserve"> CITATION Koc99 \l 1033 </w:instrText>
+          </w:r>
+          <w:r>
+            <w:fldChar w:fldCharType="separate"/>
+          </w:r>
+          <w:r>
+            <w:rPr>
+              <w:noProof/>
+            </w:rPr>
+            <w:t>[8]</w:t>
+          </w:r>
+          <w:r>
+            <w:fldChar w:fldCharType="end"/>
+          </w:r>
+        </w:sdtContent>
+      </w:sdt>
+      <w:r>
+        <w:t>. The second reason is that, since the DT is going to be trained to model the MCTS agent, and not merely to learn “how to play”, the resulting tree will provide more insight about the relevance of certain cells over others at given game states.</w:t>
+      </w:r>
+    </w:p>
+    <w:p>
+      <w:pPr>
+        <w:pStyle w:val="Text"/>
+      </w:pPr>
+      <w:r>
+        <w:t xml:space="preserve">This allows the DT to understand which cells are more important for the MCTS algorithm in a given situation having enough training examples to choose from. </w:t>
+      </w:r>
+      <w:r>
+        <w:t>To “understand” the importance of a cell is to learn which cell’s states possess less entropy as to correctly discriminate the next action taken.</w:t>
+      </w:r>
+      <w:r>
+        <w:t xml:space="preserve"> At a leaf node, the action taken is the one with the most representation available, which statistically should be the most effective move performed by the target MCTS </w:t>
+      </w:r>
+      <w:sdt>
+        <w:sdtPr>
+          <w:id w:val="-1544054805"/>
+          <w:citation/>
+        </w:sdtPr>
+        <w:sdtContent>
+          <w:r>
+            <w:fldChar w:fldCharType="begin"/>
+          </w:r>
+          <w:r>
+            <w:instrText xml:space="preserve"> CITATION Koc99 \l 1033 </w:instrText>
+          </w:r>
+          <w:r>
+            <w:fldChar w:fldCharType="separate"/>
+          </w:r>
+          <w:r>
+            <w:rPr>
+              <w:noProof/>
+            </w:rPr>
+            <w:t>[8]</w:t>
+          </w:r>
+          <w:r>
+            <w:fldChar w:fldCharType="end"/>
+          </w:r>
+        </w:sdtContent>
+      </w:sdt>
+      <w:r>
+        <w:t>.</w:t>
+      </w:r>
+    </w:p>
+    <w:p>
+      <w:pPr>
+        <w:pStyle w:val="Text"/>
+      </w:pPr>
+      <w:r>
+        <w:t>To implement the DT, the DecisionTreeClassifier package from scikit-learn (</w:t>
+      </w:r>
+      <w:hyperlink r:id="rId14" w:history="1">
+        <w:r>
+          <w:rPr>
+            <w:rStyle w:val="Hyperlink"/>
+          </w:rPr>
+          <w:t>https://scikit-learn.org/stable/modules/generated/sklearn.tree.DecisionTree</w:t>
+        </w:r>
+        <w:r>
+          <w:rPr>
+            <w:rStyle w:val="Hyperlink"/>
+          </w:rPr>
+          <w:lastRenderedPageBreak/>
+          <w:t>Classifier.html</w:t>
+        </w:r>
+      </w:hyperlink>
+      <w:r>
+        <w:t>) is going to be used. A game state will be encoded in a vector of data, in which each slot is a cell in the game board, and the target will be one number from 0 to 8, indicating the slot in which the next move will be performed.</w:t>
+      </w:r>
+    </w:p>
+    <w:p>
+      <w:pPr>
+        <w:pStyle w:val="Heading2"/>
+      </w:pPr>
+      <w:bookmarkStart w:id="15" w:name="_Ref1307320"/>
+      <w:r>
+        <w:t>Dataset Collection</w:t>
+      </w:r>
+      <w:bookmarkEnd w:id="15"/>
+    </w:p>
+    <w:p>
+      <w:pPr>
+        <w:pStyle w:val="Text"/>
+      </w:pPr>
+      <w:r>
+        <w:t xml:space="preserve">To gather data to train the proposed DT model, the code provided by the </w:t>
+      </w:r>
+      <w:commentRangeStart w:id="16"/>
+      <w:r>
+        <w:t>Monte Carlo Tree Search Research Hub (</w:t>
+      </w:r>
+      <w:hyperlink r:id="rId15" w:history="1">
+        <w:r>
+          <w:rPr>
+            <w:rStyle w:val="Hyperlink"/>
+          </w:rPr>
+          <w:t>http://mcts.ai/code/p</w:t>
+        </w:r>
+        <w:r>
+          <w:rPr>
+            <w:rStyle w:val="Hyperlink"/>
+          </w:rPr>
+          <w:t>y</w:t>
+        </w:r>
+        <w:r>
+          <w:rPr>
+            <w:rStyle w:val="Hyperlink"/>
+          </w:rPr>
+          <w:t>thon.html</w:t>
+        </w:r>
+      </w:hyperlink>
+      <w:r>
+        <w:t>) was used as a basis</w:t>
+      </w:r>
+      <w:commentRangeEnd w:id="16"/>
+      <w:r>
+        <w:rPr>
+          <w:rStyle w:val="CommentReference"/>
+        </w:rPr>
+        <w:commentReference w:id="16"/>
+      </w:r>
+      <w:r>
+        <w:t>. The original code provides an implementation of the UCT algorithm for three games: Nim’s Game, OXO (Tic-Tac-Toe), and Othello. The Code was modified to save the game states during a match from the perspective of the player whose current turn is being played.</w:t>
       </w:r>
     </w:p>
     <w:p>
@@ -6663,11 +6808,11 @@
                     <pic:cNvPicPr/>
                   </pic:nvPicPr>
                   <pic:blipFill>
-                    <a:blip r:embed="rId15">
+                    <a:blip r:embed="rId16">
                       <a:extLst>
                         <a:ext uri="{BEBA8EAE-BF5A-486C-A8C5-ECC9F3942E4B}">
                           <a14:imgProps xmlns:a14="http://schemas.microsoft.com/office/drawing/2010/main">
-                            <a14:imgLayer r:embed="rId16">
+                            <a14:imgLayer r:embed="rId17">
                               <a14:imgEffect>
                                 <a14:backgroundRemoval t="1869" b="92991" l="3556" r="92889">
                                   <a14:foregroundMark x1="12444" y1="9346" x2="24889" y2="22430"/>
@@ -6707,7 +6852,7 @@
         <w:pStyle w:val="Caption"/>
         <w:jc w:val="center"/>
       </w:pPr>
-      <w:bookmarkStart w:id="19" w:name="_Ref1491366"/>
+      <w:bookmarkStart w:id="17" w:name="_Ref1491366"/>
       <w:r>
         <w:t xml:space="preserve">Figure </w:t>
       </w:r>
@@ -6741,7 +6886,7 @@
         </w:rPr>
         <w:fldChar w:fldCharType="end"/>
       </w:r>
-      <w:bookmarkEnd w:id="19"/>
+      <w:bookmarkEnd w:id="17"/>
       <w:r>
         <w:t xml:space="preserve"> - Game State</w:t>
       </w:r>
@@ -7369,7 +7514,7 @@
         <w:pStyle w:val="Caption"/>
         <w:jc w:val="center"/>
       </w:pPr>
-      <w:bookmarkStart w:id="20" w:name="_Ref1049343"/>
+      <w:bookmarkStart w:id="18" w:name="_Ref1049343"/>
       <w:r>
         <w:t xml:space="preserve">Figure </w:t>
       </w:r>
@@ -7403,7 +7548,7 @@
         </w:rPr>
         <w:fldChar w:fldCharType="end"/>
       </w:r>
-      <w:bookmarkEnd w:id="20"/>
+      <w:bookmarkEnd w:id="18"/>
       <w:r>
         <w:t xml:space="preserve"> </w:t>
       </w:r>
@@ -10634,7 +10779,7 @@
                     </pic:cNvPicPr>
                   </pic:nvPicPr>
                   <pic:blipFill>
-                    <a:blip r:embed="rId17">
+                    <a:blip r:embed="rId18">
                       <a:extLst>
                         <a:ext uri="{28A0092B-C50C-407E-A947-70E740481C1C}">
                           <a14:useLocalDpi xmlns:a14="http://schemas.microsoft.com/office/drawing/2010/main" val="0"/>
@@ -10671,7 +10816,7 @@
         <w:pStyle w:val="Caption"/>
         <w:jc w:val="center"/>
       </w:pPr>
-      <w:bookmarkStart w:id="21" w:name="_Ref1492039"/>
+      <w:bookmarkStart w:id="19" w:name="_Ref1492039"/>
       <w:r>
         <w:t xml:space="preserve">Figure </w:t>
       </w:r>
@@ -10705,7 +10850,7 @@
         </w:rPr>
         <w:fldChar w:fldCharType="end"/>
       </w:r>
-      <w:bookmarkEnd w:id="21"/>
+      <w:bookmarkEnd w:id="19"/>
       <w:r>
         <w:t xml:space="preserve"> - Decision Tree Representation for State in </w:t>
       </w:r>
@@ -10810,11 +10955,11 @@
       <w:pPr>
         <w:pStyle w:val="Heading1"/>
       </w:pPr>
-      <w:bookmarkStart w:id="22" w:name="_Ref1310597"/>
+      <w:bookmarkStart w:id="20" w:name="_Ref1310597"/>
       <w:r>
         <w:t>Experiments</w:t>
       </w:r>
-      <w:bookmarkEnd w:id="22"/>
+      <w:bookmarkEnd w:id="20"/>
     </w:p>
     <w:p>
       <w:pPr>
@@ -11934,7 +12079,7 @@
       </w:sdtContent>
     </w:sdt>
     <w:sectPr>
-      <w:headerReference w:type="default" r:id="rId18"/>
+      <w:headerReference w:type="default" r:id="rId19"/>
       <w:type w:val="continuous"/>
       <w:pgSz w:w="12240" w:h="15840" w:code="1"/>
       <w:pgMar w:top="1008" w:right="936" w:bottom="1008" w:left="936" w:header="432" w:footer="432" w:gutter="0"/>
@@ -12010,7 +12155,7 @@
       </w:r>
     </w:p>
   </w:comment>
-  <w:comment w:id="9" w:author="Zavala Iglesias, Jose J" w:date="2019-04-15T18:31:00Z" w:initials="ZIJJ">
+  <w:comment w:id="16" w:author="Zavala Iglesias, Jose J" w:date="2019-04-17T14:26:00Z" w:initials="ZIJJ">
     <w:p>
       <w:pPr>
         <w:pStyle w:val="CommentText"/>
@@ -12022,39 +12167,7 @@
         <w:annotationRef/>
       </w:r>
       <w:r>
-        <w:t>Explain DTs and why they will serve as a good apprentice algorithm for this project.</w:t>
-      </w:r>
-    </w:p>
-  </w:comment>
-  <w:comment w:id="11" w:author="Zavala Iglesias, Jose J" w:date="2019-04-15T18:32:00Z" w:initials="ZIJJ">
-    <w:p>
-      <w:pPr>
-        <w:pStyle w:val="CommentText"/>
-      </w:pPr>
-      <w:r>
-        <w:rPr>
-          <w:rStyle w:val="CommentReference"/>
-        </w:rPr>
-        <w:annotationRef/>
-      </w:r>
-      <w:r>
-        <w:t>Mention that this is ONLY for Imitation Learning step.</w:t>
-      </w:r>
-    </w:p>
-  </w:comment>
-  <w:comment w:id="13" w:author="Zavala Iglesias, Jose J" w:date="2019-04-16T21:02:00Z" w:initials="ZIJJ">
-    <w:p>
-      <w:pPr>
-        <w:pStyle w:val="CommentText"/>
-      </w:pPr>
-      <w:r>
-        <w:rPr>
-          <w:rStyle w:val="CommentReference"/>
-        </w:rPr>
-        <w:annotationRef/>
-      </w:r>
-      <w:r>
-        <w:t>Move this to the Decision Trees Section.</w:t>
+        <w:t>Rephrase, this was mentioned in Section III, A.</w:t>
       </w:r>
     </w:p>
   </w:comment>
@@ -12067,9 +12180,7 @@
   <w15:commentEx w15:paraId="7E975613" w15:done="0"/>
   <w15:commentEx w15:paraId="621959D8" w15:done="0"/>
   <w15:commentEx w15:paraId="1E946402" w15:done="0"/>
-  <w15:commentEx w15:paraId="0B6928D5" w15:done="0"/>
-  <w15:commentEx w15:paraId="5E5B9F2C" w15:done="0"/>
-  <w15:commentEx w15:paraId="098A083C" w15:done="0"/>
+  <w15:commentEx w15:paraId="2411F502" w15:done="0"/>
 </w15:commentsEx>
 </file>
 
@@ -14885,601 +14996,6 @@
 </w:styles>
 </file>
 
-<file path=word/glossary/document.xml><?xml version="1.0" encoding="utf-8"?>
-<w:glossaryDocument xmlns:wpc="http://schemas.microsoft.com/office/word/2010/wordprocessingCanvas" xmlns:cx="http://schemas.microsoft.com/office/drawing/2014/chartex" xmlns:cx1="http://schemas.microsoft.com/office/drawing/2015/9/8/chartex" xmlns:mc="http://schemas.openxmlformats.org/markup-compatibility/2006" xmlns:o="urn:schemas-microsoft-com:office:office" xmlns:r="http://schemas.openxmlformats.org/officeDocument/2006/relationships" xmlns:m="http://schemas.openxmlformats.org/officeDocument/2006/math" xmlns:v="urn:schemas-microsoft-com:vml" xmlns:wp14="http://schemas.microsoft.com/office/word/2010/wordprocessingDrawing" xmlns:wp="http://schemas.openxmlformats.org/drawingml/2006/wordprocessingDrawing" xmlns:w10="urn:schemas-microsoft-com:office:word" xmlns:w="http://schemas.openxmlformats.org/wordprocessingml/2006/main" xmlns:w14="http://schemas.microsoft.com/office/word/2010/wordml" xmlns:w15="http://schemas.microsoft.com/office/word/2012/wordml" xmlns:w16se="http://schemas.microsoft.com/office/word/2015/wordml/symex" xmlns:wpg="http://schemas.microsoft.com/office/word/2010/wordprocessingGroup" xmlns:wpi="http://schemas.microsoft.com/office/word/2010/wordprocessingInk" xmlns:wne="http://schemas.microsoft.com/office/word/2006/wordml" xmlns:wps="http://schemas.microsoft.com/office/word/2010/wordprocessingShape" mc:Ignorable="w14 w15 w16se wp14"/>
-</file>
-
-<file path=word/glossary/fontTable.xml><?xml version="1.0" encoding="utf-8"?>
-<w:fonts xmlns:mc="http://schemas.openxmlformats.org/markup-compatibility/2006" xmlns:r="http://schemas.openxmlformats.org/officeDocument/2006/relationships" xmlns:w="http://schemas.openxmlformats.org/wordprocessingml/2006/main" xmlns:w14="http://schemas.microsoft.com/office/word/2010/wordml" xmlns:w15="http://schemas.microsoft.com/office/word/2012/wordml" xmlns:w16se="http://schemas.microsoft.com/office/word/2015/wordml/symex" mc:Ignorable="w14 w15 w16se">
-  <w:font w:name="Symbol">
-    <w:panose1 w:val="05050102010706020507"/>
-    <w:charset w:val="02"/>
-    <w:family w:val="roman"/>
-    <w:pitch w:val="variable"/>
-    <w:sig w:usb0="00000000" w:usb1="10000000" w:usb2="00000000" w:usb3="00000000" w:csb0="80000000" w:csb1="00000000"/>
-  </w:font>
-  <w:font w:name="Times New Roman">
-    <w:panose1 w:val="02020603050405020304"/>
-    <w:charset w:val="00"/>
-    <w:family w:val="roman"/>
-    <w:pitch w:val="variable"/>
-    <w:sig w:usb0="E0002AFF" w:usb1="C0007843" w:usb2="00000009" w:usb3="00000000" w:csb0="000001FF" w:csb1="00000000"/>
-  </w:font>
-  <w:font w:name="Courier New">
-    <w:panose1 w:val="02070309020205020404"/>
-    <w:charset w:val="00"/>
-    <w:family w:val="modern"/>
-    <w:pitch w:val="fixed"/>
-    <w:sig w:usb0="E0002EFF" w:usb1="C0007843" w:usb2="00000009" w:usb3="00000000" w:csb0="000001FF" w:csb1="00000000"/>
-  </w:font>
-  <w:font w:name="Wingdings">
-    <w:panose1 w:val="05000000000000000000"/>
-    <w:charset w:val="02"/>
-    <w:family w:val="auto"/>
-    <w:pitch w:val="variable"/>
-    <w:sig w:usb0="00000000" w:usb1="10000000" w:usb2="00000000" w:usb3="00000000" w:csb0="80000000" w:csb1="00000000"/>
-  </w:font>
-  <w:font w:name="Tahoma">
-    <w:panose1 w:val="020B0604030504040204"/>
-    <w:charset w:val="00"/>
-    <w:family w:val="swiss"/>
-    <w:pitch w:val="variable"/>
-    <w:sig w:usb0="E1002EFF" w:usb1="C000605B" w:usb2="00000029" w:usb3="00000000" w:csb0="000101FF" w:csb1="00000000"/>
-  </w:font>
-  <w:font w:name="Baskerville">
-    <w:charset w:val="00"/>
-    <w:family w:val="auto"/>
-    <w:pitch w:val="variable"/>
-    <w:sig w:usb0="80000067" w:usb1="00000000" w:usb2="00000000" w:usb3="00000000" w:csb0="0000019F" w:csb1="00000000"/>
-  </w:font>
-  <w:font w:name="Formata-Regular">
-    <w:altName w:val="Times New Roman"/>
-    <w:panose1 w:val="00000000000000000000"/>
-    <w:charset w:val="4D"/>
-    <w:family w:val="auto"/>
-    <w:notTrueType/>
-    <w:pitch w:val="default"/>
-    <w:sig w:usb0="00000003" w:usb1="00000000" w:usb2="00000000" w:usb3="00000000" w:csb0="00000001" w:csb1="00000000"/>
-  </w:font>
-  <w:font w:name="MS Mincho">
-    <w:altName w:val="Yu Gothic UI"/>
-    <w:panose1 w:val="02020609040205080304"/>
-    <w:charset w:val="80"/>
-    <w:family w:val="modern"/>
-    <w:pitch w:val="fixed"/>
-    <w:sig w:usb0="E00002FF" w:usb1="6AC7FDFB" w:usb2="08000012" w:usb3="00000000" w:csb0="0002009F" w:csb1="00000000"/>
-  </w:font>
-  <w:font w:name="Verdana">
-    <w:panose1 w:val="020B0604030504040204"/>
-    <w:charset w:val="00"/>
-    <w:family w:val="swiss"/>
-    <w:pitch w:val="variable"/>
-    <w:sig w:usb0="A00006FF" w:usb1="4000205B" w:usb2="00000010" w:usb3="00000000" w:csb0="0000019F" w:csb1="00000000"/>
-  </w:font>
-  <w:font w:name="Arial">
-    <w:panose1 w:val="020B0604020202020204"/>
-    <w:charset w:val="00"/>
-    <w:family w:val="swiss"/>
-    <w:pitch w:val="variable"/>
-    <w:sig w:usb0="E0002AFF" w:usb1="C0007843" w:usb2="00000009" w:usb3="00000000" w:csb0="000001FF" w:csb1="00000000"/>
-  </w:font>
-  <w:font w:name="Cambria Math">
-    <w:panose1 w:val="02040503050406030204"/>
-    <w:charset w:val="00"/>
-    <w:family w:val="roman"/>
-    <w:pitch w:val="variable"/>
-    <w:sig w:usb0="E00006FF" w:usb1="420024FF" w:usb2="02000000" w:usb3="00000000" w:csb0="0000019F" w:csb1="00000000"/>
-  </w:font>
-  <w:font w:name="Calibri">
-    <w:panose1 w:val="020F0502020204030204"/>
-    <w:charset w:val="00"/>
-    <w:family w:val="swiss"/>
-    <w:pitch w:val="variable"/>
-    <w:sig w:usb0="E0002AFF" w:usb1="4000ACFF" w:usb2="00000001" w:usb3="00000000" w:csb0="000001FF" w:csb1="00000000"/>
-  </w:font>
-  <w:font w:name="Yu Gothic Light">
-    <w:altName w:val="游ゴシック Light"/>
-    <w:panose1 w:val="020B0300000000000000"/>
-    <w:charset w:val="80"/>
-    <w:family w:val="swiss"/>
-    <w:pitch w:val="variable"/>
-    <w:sig w:usb0="E00002FF" w:usb1="2AC7FDFF" w:usb2="00000016" w:usb3="00000000" w:csb0="0002009F" w:csb1="00000000"/>
-  </w:font>
-  <w:font w:name="Calibri Light">
-    <w:panose1 w:val="020F0302020204030204"/>
-    <w:charset w:val="00"/>
-    <w:family w:val="swiss"/>
-    <w:pitch w:val="variable"/>
-    <w:sig w:usb0="A0002AEF" w:usb1="4000207B" w:usb2="00000000" w:usb3="00000000" w:csb0="000001FF" w:csb1="00000000"/>
-  </w:font>
-  <w:font w:name="Yu Mincho">
-    <w:altName w:val="游明朝"/>
-    <w:charset w:val="80"/>
-    <w:family w:val="roman"/>
-    <w:pitch w:val="variable"/>
-    <w:sig w:usb0="800002E7" w:usb1="2AC7FCFF" w:usb2="00000012" w:usb3="00000000" w:csb0="0002009F" w:csb1="00000000"/>
-  </w:font>
-</w:fonts>
-</file>
-
-<file path=word/glossary/settings.xml><?xml version="1.0" encoding="utf-8"?>
-<w:settings xmlns:mc="http://schemas.openxmlformats.org/markup-compatibility/2006" xmlns:o="urn:schemas-microsoft-com:office:office" xmlns:r="http://schemas.openxmlformats.org/officeDocument/2006/relationships" xmlns:m="http://schemas.openxmlformats.org/officeDocument/2006/math" xmlns:v="urn:schemas-microsoft-com:vml" xmlns:w10="urn:schemas-microsoft-com:office:word" xmlns:w="http://schemas.openxmlformats.org/wordprocessingml/2006/main" xmlns:w14="http://schemas.microsoft.com/office/word/2010/wordml" xmlns:w15="http://schemas.microsoft.com/office/word/2012/wordml" xmlns:w16se="http://schemas.microsoft.com/office/word/2015/wordml/symex" xmlns:sl="http://schemas.openxmlformats.org/schemaLibrary/2006/main" mc:Ignorable="w14 w15 w16se">
-  <w:view w:val="normal"/>
-  <w:defaultTabStop w:val="720"/>
-  <w:characterSpacingControl w:val="doNotCompress"/>
-  <w:compat>
-    <w:useFELayout/>
-    <w:compatSetting w:name="compatibilityMode" w:uri="http://schemas.microsoft.com/office/word" w:val="15"/>
-    <w:compatSetting w:name="overrideTableStyleFontSizeAndJustification" w:uri="http://schemas.microsoft.com/office/word" w:val="1"/>
-    <w:compatSetting w:name="enableOpenTypeFeatures" w:uri="http://schemas.microsoft.com/office/word" w:val="1"/>
-    <w:compatSetting w:name="doNotFlipMirrorIndents" w:uri="http://schemas.microsoft.com/office/word" w:val="1"/>
-    <w:compatSetting w:name="differentiateMultirowTableHeaders" w:uri="http://schemas.microsoft.com/office/word" w:val="1"/>
-  </w:compat>
-  <w:rsids>
-    <w:rsidRoot w:val="006D6D51"/>
-    <w:rsid w:val="006D6D51"/>
-  </w:rsids>
-  <m:mathPr>
-    <m:mathFont m:val="Cambria Math"/>
-    <m:brkBin m:val="before"/>
-    <m:brkBinSub m:val="--"/>
-    <m:smallFrac m:val="0"/>
-    <m:dispDef/>
-    <m:lMargin m:val="0"/>
-    <m:rMargin m:val="0"/>
-    <m:defJc m:val="centerGroup"/>
-    <m:wrapIndent m:val="1440"/>
-    <m:intLim m:val="subSup"/>
-    <m:naryLim m:val="undOvr"/>
-  </m:mathPr>
-  <w:themeFontLang w:val="en-GB"/>
-  <w:clrSchemeMapping w:bg1="light1" w:t1="dark1" w:bg2="light2" w:t2="dark2" w:accent1="accent1" w:accent2="accent2" w:accent3="accent3" w:accent4="accent4" w:accent5="accent5" w:accent6="accent6" w:hyperlink="hyperlink" w:followedHyperlink="followedHyperlink"/>
-  <w:decimalSymbol w:val="."/>
-  <w:listSeparator w:val=","/>
-  <w15:chartTrackingRefBased/>
-</w:settings>
-</file>
-
-<file path=word/glossary/styles.xml><?xml version="1.0" encoding="utf-8"?>
-<w:styles xmlns:mc="http://schemas.openxmlformats.org/markup-compatibility/2006" xmlns:r="http://schemas.openxmlformats.org/officeDocument/2006/relationships" xmlns:w="http://schemas.openxmlformats.org/wordprocessingml/2006/main" xmlns:w14="http://schemas.microsoft.com/office/word/2010/wordml" xmlns:w15="http://schemas.microsoft.com/office/word/2012/wordml" xmlns:w16se="http://schemas.microsoft.com/office/word/2015/wordml/symex" mc:Ignorable="w14 w15 w16se">
-  <w:docDefaults>
-    <w:rPrDefault>
-      <w:rPr>
-        <w:rFonts w:asciiTheme="minorHAnsi" w:eastAsiaTheme="minorEastAsia" w:hAnsiTheme="minorHAnsi" w:cstheme="minorBidi"/>
-        <w:sz w:val="22"/>
-        <w:szCs w:val="22"/>
-        <w:lang w:val="en-GB" w:eastAsia="en-GB" w:bidi="ar-SA"/>
-      </w:rPr>
-    </w:rPrDefault>
-    <w:pPrDefault>
-      <w:pPr>
-        <w:spacing w:after="160" w:line="259" w:lineRule="auto"/>
-      </w:pPr>
-    </w:pPrDefault>
-  </w:docDefaults>
-  <w:latentStyles w:defLockedState="0" w:defUIPriority="99" w:defSemiHidden="0" w:defUnhideWhenUsed="0" w:defQFormat="0" w:count="371">
-    <w:lsdException w:name="Normal" w:uiPriority="0" w:qFormat="1"/>
-    <w:lsdException w:name="heading 1" w:uiPriority="9" w:qFormat="1"/>
-    <w:lsdException w:name="heading 2" w:semiHidden="1" w:uiPriority="9" w:unhideWhenUsed="1" w:qFormat="1"/>
-    <w:lsdException w:name="heading 3" w:semiHidden="1" w:uiPriority="9" w:unhideWhenUsed="1" w:qFormat="1"/>
-    <w:lsdException w:name="heading 4" w:semiHidden="1" w:uiPriority="9" w:unhideWhenUsed="1" w:qFormat="1"/>
-    <w:lsdException w:name="heading 5" w:semiHidden="1" w:uiPriority="9" w:unhideWhenUsed="1" w:qFormat="1"/>
-    <w:lsdException w:name="heading 6" w:semiHidden="1" w:uiPriority="9" w:unhideWhenUsed="1" w:qFormat="1"/>
-    <w:lsdException w:name="heading 7" w:semiHidden="1" w:uiPriority="9" w:unhideWhenUsed="1" w:qFormat="1"/>
-    <w:lsdException w:name="heading 8" w:semiHidden="1" w:uiPriority="9" w:unhideWhenUsed="1" w:qFormat="1"/>
-    <w:lsdException w:name="heading 9" w:semiHidden="1" w:uiPriority="9" w:unhideWhenUsed="1" w:qFormat="1"/>
-    <w:lsdException w:name="index 1" w:semiHidden="1" w:unhideWhenUsed="1"/>
-    <w:lsdException w:name="index 2" w:semiHidden="1" w:unhideWhenUsed="1"/>
-    <w:lsdException w:name="index 3" w:semiHidden="1" w:unhideWhenUsed="1"/>
-    <w:lsdException w:name="index 4" w:semiHidden="1" w:unhideWhenUsed="1"/>
-    <w:lsdException w:name="index 5" w:semiHidden="1" w:unhideWhenUsed="1"/>
-    <w:lsdException w:name="index 6" w:semiHidden="1" w:unhideWhenUsed="1"/>
-    <w:lsdException w:name="index 7" w:semiHidden="1" w:unhideWhenUsed="1"/>
-    <w:lsdException w:name="index 8" w:semiHidden="1" w:unhideWhenUsed="1"/>
-    <w:lsdException w:name="index 9" w:semiHidden="1" w:unhideWhenUsed="1"/>
-    <w:lsdException w:name="toc 1" w:semiHidden="1" w:uiPriority="39" w:unhideWhenUsed="1"/>
-    <w:lsdException w:name="toc 2" w:semiHidden="1" w:uiPriority="39" w:unhideWhenUsed="1"/>
-    <w:lsdException w:name="toc 3" w:semiHidden="1" w:uiPriority="39" w:unhideWhenUsed="1"/>
-    <w:lsdException w:name="toc 4" w:semiHidden="1" w:uiPriority="39" w:unhideWhenUsed="1"/>
-    <w:lsdException w:name="toc 5" w:semiHidden="1" w:uiPriority="39" w:unhideWhenUsed="1"/>
-    <w:lsdException w:name="toc 6" w:semiHidden="1" w:uiPriority="39" w:unhideWhenUsed="1"/>
-    <w:lsdException w:name="toc 7" w:semiHidden="1" w:uiPriority="39" w:unhideWhenUsed="1"/>
-    <w:lsdException w:name="toc 8" w:semiHidden="1" w:uiPriority="39" w:unhideWhenUsed="1"/>
-    <w:lsdException w:name="toc 9" w:semiHidden="1" w:uiPriority="39" w:unhideWhenUsed="1"/>
-    <w:lsdException w:name="Normal Indent" w:semiHidden="1" w:unhideWhenUsed="1"/>
-    <w:lsdException w:name="footnote text" w:semiHidden="1" w:unhideWhenUsed="1"/>
-    <w:lsdException w:name="annotation text" w:semiHidden="1" w:unhideWhenUsed="1"/>
-    <w:lsdException w:name="header" w:semiHidden="1" w:unhideWhenUsed="1"/>
-    <w:lsdException w:name="footer" w:semiHidden="1" w:unhideWhenUsed="1"/>
-    <w:lsdException w:name="index heading" w:semiHidden="1" w:unhideWhenUsed="1"/>
-    <w:lsdException w:name="caption" w:semiHidden="1" w:uiPriority="35" w:unhideWhenUsed="1" w:qFormat="1"/>
-    <w:lsdException w:name="table of figures" w:semiHidden="1" w:unhideWhenUsed="1"/>
-    <w:lsdException w:name="envelope address" w:semiHidden="1" w:unhideWhenUsed="1"/>
-    <w:lsdException w:name="envelope return" w:semiHidden="1" w:unhideWhenUsed="1"/>
-    <w:lsdException w:name="footnote reference" w:semiHidden="1" w:unhideWhenUsed="1"/>
-    <w:lsdException w:name="annotation reference" w:semiHidden="1" w:unhideWhenUsed="1"/>
-    <w:lsdException w:name="line number" w:semiHidden="1" w:unhideWhenUsed="1"/>
-    <w:lsdException w:name="page number" w:semiHidden="1" w:unhideWhenUsed="1"/>
-    <w:lsdException w:name="endnote reference" w:semiHidden="1" w:unhideWhenUsed="1"/>
-    <w:lsdException w:name="endnote text" w:semiHidden="1" w:unhideWhenUsed="1"/>
-    <w:lsdException w:name="table of authorities" w:semiHidden="1" w:unhideWhenUsed="1"/>
-    <w:lsdException w:name="macro" w:semiHidden="1" w:unhideWhenUsed="1"/>
-    <w:lsdException w:name="toa heading" w:semiHidden="1" w:unhideWhenUsed="1"/>
-    <w:lsdException w:name="List" w:semiHidden="1" w:unhideWhenUsed="1"/>
-    <w:lsdException w:name="List Bullet" w:semiHidden="1" w:unhideWhenUsed="1"/>
-    <w:lsdException w:name="List Number" w:semiHidden="1" w:unhideWhenUsed="1"/>
-    <w:lsdException w:name="List 2" w:semiHidden="1" w:unhideWhenUsed="1"/>
-    <w:lsdException w:name="List 3" w:semiHidden="1" w:unhideWhenUsed="1"/>
-    <w:lsdException w:name="List 4" w:semiHidden="1" w:unhideWhenUsed="1"/>
-    <w:lsdException w:name="List 5" w:semiHidden="1" w:unhideWhenUsed="1"/>
-    <w:lsdException w:name="List Bullet 2" w:semiHidden="1" w:unhideWhenUsed="1"/>
-    <w:lsdException w:name="List Bullet 3" w:semiHidden="1" w:unhideWhenUsed="1"/>
-    <w:lsdException w:name="List Bullet 4" w:semiHidden="1" w:unhideWhenUsed="1"/>
-    <w:lsdException w:name="List Bullet 5" w:semiHidden="1" w:unhideWhenUsed="1"/>
-    <w:lsdException w:name="List Number 2" w:semiHidden="1" w:unhideWhenUsed="1"/>
-    <w:lsdException w:name="List Number 3" w:semiHidden="1" w:unhideWhenUsed="1"/>
-    <w:lsdException w:name="List Number 4" w:semiHidden="1" w:unhideWhenUsed="1"/>
-    <w:lsdException w:name="List Number 5" w:semiHidden="1" w:unhideWhenUsed="1"/>
-    <w:lsdException w:name="Title" w:uiPriority="10" w:qFormat="1"/>
-    <w:lsdException w:name="Closing" w:semiHidden="1" w:unhideWhenUsed="1"/>
-    <w:lsdException w:name="Signature" w:semiHidden="1" w:unhideWhenUsed="1"/>
-    <w:lsdException w:name="Default Paragraph Font" w:semiHidden="1" w:uiPriority="1" w:unhideWhenUsed="1"/>
-    <w:lsdException w:name="Body Text" w:semiHidden="1" w:unhideWhenUsed="1"/>
-    <w:lsdException w:name="Body Text Indent" w:semiHidden="1" w:unhideWhenUsed="1"/>
-    <w:lsdException w:name="List Continue" w:semiHidden="1" w:unhideWhenUsed="1"/>
-    <w:lsdException w:name="List Continue 2" w:semiHidden="1" w:unhideWhenUsed="1"/>
-    <w:lsdException w:name="List Continue 3" w:semiHidden="1" w:unhideWhenUsed="1"/>
-    <w:lsdException w:name="List Continue 4" w:semiHidden="1" w:unhideWhenUsed="1"/>
-    <w:lsdException w:name="List Continue 5" w:semiHidden="1" w:unhideWhenUsed="1"/>
-    <w:lsdException w:name="Message Header" w:semiHidden="1" w:unhideWhenUsed="1"/>
-    <w:lsdException w:name="Subtitle" w:uiPriority="11" w:qFormat="1"/>
-    <w:lsdException w:name="Salutation" w:semiHidden="1" w:unhideWhenUsed="1"/>
-    <w:lsdException w:name="Date" w:semiHidden="1" w:unhideWhenUsed="1"/>
-    <w:lsdException w:name="Body Text First Indent" w:semiHidden="1" w:unhideWhenUsed="1"/>
-    <w:lsdException w:name="Body Text First Indent 2" w:semiHidden="1" w:unhideWhenUsed="1"/>
-    <w:lsdException w:name="Note Heading" w:semiHidden="1" w:unhideWhenUsed="1"/>
-    <w:lsdException w:name="Body Text 2" w:semiHidden="1" w:unhideWhenUsed="1"/>
-    <w:lsdException w:name="Body Text 3" w:semiHidden="1" w:unhideWhenUsed="1"/>
-    <w:lsdException w:name="Body Text Indent 2" w:semiHidden="1" w:unhideWhenUsed="1"/>
-    <w:lsdException w:name="Body Text Indent 3" w:semiHidden="1" w:unhideWhenUsed="1"/>
-    <w:lsdException w:name="Block Text" w:semiHidden="1" w:unhideWhenUsed="1"/>
-    <w:lsdException w:name="Hyperlink" w:semiHidden="1" w:unhideWhenUsed="1"/>
-    <w:lsdException w:name="FollowedHyperlink" w:semiHidden="1" w:unhideWhenUsed="1"/>
-    <w:lsdException w:name="Strong" w:uiPriority="22" w:qFormat="1"/>
-    <w:lsdException w:name="Emphasis" w:uiPriority="20" w:qFormat="1"/>
-    <w:lsdException w:name="Document Map" w:semiHidden="1" w:unhideWhenUsed="1"/>
-    <w:lsdException w:name="Plain Text" w:semiHidden="1" w:unhideWhenUsed="1"/>
-    <w:lsdException w:name="E-mail Signature" w:semiHidden="1" w:unhideWhenUsed="1"/>
-    <w:lsdException w:name="HTML Top of Form" w:semiHidden="1" w:unhideWhenUsed="1"/>
-    <w:lsdException w:name="HTML Bottom of Form" w:semiHidden="1" w:unhideWhenUsed="1"/>
-    <w:lsdException w:name="Normal (Web)" w:semiHidden="1" w:unhideWhenUsed="1"/>
-    <w:lsdException w:name="HTML Acronym" w:semiHidden="1" w:unhideWhenUsed="1"/>
-    <w:lsdException w:name="HTML Address" w:semiHidden="1" w:unhideWhenUsed="1"/>
-    <w:lsdException w:name="HTML Cite" w:semiHidden="1" w:unhideWhenUsed="1"/>
-    <w:lsdException w:name="HTML Code" w:semiHidden="1" w:unhideWhenUsed="1"/>
-    <w:lsdException w:name="HTML Definition" w:semiHidden="1" w:unhideWhenUsed="1"/>
-    <w:lsdException w:name="HTML Keyboard" w:semiHidden="1" w:unhideWhenUsed="1"/>
-    <w:lsdException w:name="HTML Preformatted" w:semiHidden="1" w:unhideWhenUsed="1"/>
-    <w:lsdException w:name="HTML Sample" w:semiHidden="1" w:unhideWhenUsed="1"/>
-    <w:lsdException w:name="HTML Typewriter" w:semiHidden="1" w:unhideWhenUsed="1"/>
-    <w:lsdException w:name="HTML Variable" w:semiHidden="1" w:unhideWhenUsed="1"/>
-    <w:lsdException w:name="Normal Table" w:semiHidden="1" w:unhideWhenUsed="1"/>
-    <w:lsdException w:name="annotation subject" w:semiHidden="1" w:unhideWhenUsed="1"/>
-    <w:lsdException w:name="No List" w:semiHidden="1" w:unhideWhenUsed="1"/>
-    <w:lsdException w:name="Outline List 1" w:semiHidden="1" w:unhideWhenUsed="1"/>
-    <w:lsdException w:name="Outline List 2" w:semiHidden="1" w:unhideWhenUsed="1"/>
-    <w:lsdException w:name="Outline List 3" w:semiHidden="1" w:unhideWhenUsed="1"/>
-    <w:lsdException w:name="Table Simple 1" w:semiHidden="1" w:unhideWhenUsed="1"/>
-    <w:lsdException w:name="Table Simple 2" w:semiHidden="1" w:unhideWhenUsed="1"/>
-    <w:lsdException w:name="Table Simple 3" w:semiHidden="1" w:unhideWhenUsed="1"/>
-    <w:lsdException w:name="Table Classic 1" w:semiHidden="1" w:unhideWhenUsed="1"/>
-    <w:lsdException w:name="Table Classic 2" w:semiHidden="1" w:unhideWhenUsed="1"/>
-    <w:lsdException w:name="Table Classic 3" w:semiHidden="1" w:unhideWhenUsed="1"/>
-    <w:lsdException w:name="Table Classic 4" w:semiHidden="1" w:unhideWhenUsed="1"/>
-    <w:lsdException w:name="Table Colorful 1" w:semiHidden="1" w:unhideWhenUsed="1"/>
-    <w:lsdException w:name="Table Colorful 2" w:semiHidden="1" w:unhideWhenUsed="1"/>
-    <w:lsdException w:name="Table Colorful 3" w:semiHidden="1" w:unhideWhenUsed="1"/>
-    <w:lsdException w:name="Table Columns 1" w:semiHidden="1" w:unhideWhenUsed="1"/>
-    <w:lsdException w:name="Table Columns 2" w:semiHidden="1" w:unhideWhenUsed="1"/>
-    <w:lsdException w:name="Table Columns 3" w:semiHidden="1" w:unhideWhenUsed="1"/>
-    <w:lsdException w:name="Table Columns 4" w:semiHidden="1" w:unhideWhenUsed="1"/>
-    <w:lsdException w:name="Table Columns 5" w:semiHidden="1" w:unhideWhenUsed="1"/>
-    <w:lsdException w:name="Table Grid 1" w:semiHidden="1" w:unhideWhenUsed="1"/>
-    <w:lsdException w:name="Table Grid 2" w:semiHidden="1" w:unhideWhenUsed="1"/>
-    <w:lsdException w:name="Table Grid 3" w:semiHidden="1" w:unhideWhenUsed="1"/>
-    <w:lsdException w:name="Table Grid 4" w:semiHidden="1" w:unhideWhenUsed="1"/>
-    <w:lsdException w:name="Table Grid 5" w:semiHidden="1" w:unhideWhenUsed="1"/>
-    <w:lsdException w:name="Table Grid 6" w:semiHidden="1" w:unhideWhenUsed="1"/>
-    <w:lsdException w:name="Table Grid 7" w:semiHidden="1" w:unhideWhenUsed="1"/>
-    <w:lsdException w:name="Table Grid 8" w:semiHidden="1" w:unhideWhenUsed="1"/>
-    <w:lsdException w:name="Table List 1" w:semiHidden="1" w:unhideWhenUsed="1"/>
-    <w:lsdException w:name="Table List 2" w:semiHidden="1" w:unhideWhenUsed="1"/>
-    <w:lsdException w:name="Table List 3" w:semiHidden="1" w:unhideWhenUsed="1"/>
-    <w:lsdException w:name="Table List 4" w:semiHidden="1" w:unhideWhenUsed="1"/>
-    <w:lsdException w:name="Table List 5" w:semiHidden="1" w:unhideWhenUsed="1"/>
-    <w:lsdException w:name="Table List 6" w:semiHidden="1" w:unhideWhenUsed="1"/>
-    <w:lsdException w:name="Table List 7" w:semiHidden="1" w:unhideWhenUsed="1"/>
-    <w:lsdException w:name="Table List 8" w:semiHidden="1" w:unhideWhenUsed="1"/>
-    <w:lsdException w:name="Table 3D effects 1" w:semiHidden="1" w:unhideWhenUsed="1"/>
-    <w:lsdException w:name="Table 3D effects 2" w:semiHidden="1" w:unhideWhenUsed="1"/>
-    <w:lsdException w:name="Table 3D effects 3" w:semiHidden="1" w:unhideWhenUsed="1"/>
-    <w:lsdException w:name="Table Contemporary" w:semiHidden="1" w:unhideWhenUsed="1"/>
-    <w:lsdException w:name="Table Elegant" w:semiHidden="1" w:unhideWhenUsed="1"/>
-    <w:lsdException w:name="Table Professional" w:semiHidden="1" w:unhideWhenUsed="1"/>
-    <w:lsdException w:name="Table Subtle 1" w:semiHidden="1" w:unhideWhenUsed="1"/>
-    <w:lsdException w:name="Table Subtle 2" w:semiHidden="1" w:unhideWhenUsed="1"/>
-    <w:lsdException w:name="Table Web 1" w:semiHidden="1" w:unhideWhenUsed="1"/>
-    <w:lsdException w:name="Table Web 2" w:semiHidden="1" w:unhideWhenUsed="1"/>
-    <w:lsdException w:name="Table Web 3" w:semiHidden="1" w:unhideWhenUsed="1"/>
-    <w:lsdException w:name="Balloon Text" w:semiHidden="1" w:unhideWhenUsed="1"/>
-    <w:lsdException w:name="Table Grid" w:uiPriority="39"/>
-    <w:lsdException w:name="Table Theme" w:semiHidden="1" w:unhideWhenUsed="1"/>
-    <w:lsdException w:name="Placeholder Text" w:semiHidden="1" w:uiPriority="0"/>
-    <w:lsdException w:name="No Spacing" w:uiPriority="1" w:qFormat="1"/>
-    <w:lsdException w:name="Light Shading" w:uiPriority="60"/>
-    <w:lsdException w:name="Light List" w:uiPriority="61"/>
-    <w:lsdException w:name="Light Grid" w:uiPriority="62"/>
-    <w:lsdException w:name="Medium Shading 1" w:uiPriority="63"/>
-    <w:lsdException w:name="Medium Shading 2" w:uiPriority="64"/>
-    <w:lsdException w:name="Medium List 1" w:uiPriority="65"/>
-    <w:lsdException w:name="Medium List 2" w:uiPriority="66"/>
-    <w:lsdException w:name="Medium Grid 1" w:uiPriority="67"/>
-    <w:lsdException w:name="Medium Grid 2" w:uiPriority="68"/>
-    <w:lsdException w:name="Medium Grid 3" w:uiPriority="69"/>
-    <w:lsdException w:name="Dark List" w:uiPriority="70"/>
-    <w:lsdException w:name="Colorful Shading" w:uiPriority="71"/>
-    <w:lsdException w:name="Colorful List" w:uiPriority="72"/>
-    <w:lsdException w:name="Colorful Grid" w:uiPriority="73"/>
-    <w:lsdException w:name="Light Shading Accent 1" w:uiPriority="60"/>
-    <w:lsdException w:name="Light List Accent 1" w:uiPriority="61"/>
-    <w:lsdException w:name="Light Grid Accent 1" w:uiPriority="62"/>
-    <w:lsdException w:name="Medium Shading 1 Accent 1" w:uiPriority="63"/>
-    <w:lsdException w:name="Medium Shading 2 Accent 1" w:uiPriority="64"/>
-    <w:lsdException w:name="Medium List 1 Accent 1" w:uiPriority="65"/>
-    <w:lsdException w:name="Revision" w:semiHidden="1"/>
-    <w:lsdException w:name="List Paragraph" w:uiPriority="34" w:qFormat="1"/>
-    <w:lsdException w:name="Quote" w:uiPriority="29" w:qFormat="1"/>
-    <w:lsdException w:name="Intense Quote" w:uiPriority="30" w:qFormat="1"/>
-    <w:lsdException w:name="Medium List 2 Accent 1" w:uiPriority="66"/>
-    <w:lsdException w:name="Medium Grid 1 Accent 1" w:uiPriority="67"/>
-    <w:lsdException w:name="Medium Grid 2 Accent 1" w:uiPriority="68"/>
-    <w:lsdException w:name="Medium Grid 3 Accent 1" w:uiPriority="69"/>
-    <w:lsdException w:name="Dark List Accent 1" w:uiPriority="70"/>
-    <w:lsdException w:name="Colorful Shading Accent 1" w:uiPriority="71"/>
-    <w:lsdException w:name="Colorful List Accent 1" w:uiPriority="72"/>
-    <w:lsdException w:name="Colorful Grid Accent 1" w:uiPriority="73"/>
-    <w:lsdException w:name="Light Shading Accent 2" w:uiPriority="60"/>
-    <w:lsdException w:name="Light List Accent 2" w:uiPriority="61"/>
-    <w:lsdException w:name="Light Grid Accent 2" w:uiPriority="62"/>
-    <w:lsdException w:name="Medium Shading 1 Accent 2" w:uiPriority="63"/>
-    <w:lsdException w:name="Medium Shading 2 Accent 2" w:uiPriority="64"/>
-    <w:lsdException w:name="Medium List 1 Accent 2" w:uiPriority="65"/>
-    <w:lsdException w:name="Medium List 2 Accent 2" w:uiPriority="66"/>
-    <w:lsdException w:name="Medium Grid 1 Accent 2" w:uiPriority="67"/>
-    <w:lsdException w:name="Medium Grid 2 Accent 2" w:uiPriority="68"/>
-    <w:lsdException w:name="Medium Grid 3 Accent 2" w:uiPriority="69"/>
-    <w:lsdException w:name="Dark List Accent 2" w:uiPriority="70"/>
-    <w:lsdException w:name="Colorful Shading Accent 2" w:uiPriority="71"/>
-    <w:lsdException w:name="Colorful List Accent 2" w:uiPriority="72"/>
-    <w:lsdException w:name="Colorful Grid Accent 2" w:uiPriority="73"/>
-    <w:lsdException w:name="Light Shading Accent 3" w:uiPriority="60"/>
-    <w:lsdException w:name="Light List Accent 3" w:uiPriority="61"/>
-    <w:lsdException w:name="Light Grid Accent 3" w:uiPriority="62"/>
-    <w:lsdException w:name="Medium Shading 1 Accent 3" w:uiPriority="63"/>
-    <w:lsdException w:name="Medium Shading 2 Accent 3" w:uiPriority="64"/>
-    <w:lsdException w:name="Medium List 1 Accent 3" w:uiPriority="65"/>
-    <w:lsdException w:name="Medium List 2 Accent 3" w:uiPriority="66"/>
-    <w:lsdException w:name="Medium Grid 1 Accent 3" w:uiPriority="67"/>
-    <w:lsdException w:name="Medium Grid 2 Accent 3" w:uiPriority="68"/>
-    <w:lsdException w:name="Medium Grid 3 Accent 3" w:uiPriority="69"/>
-    <w:lsdException w:name="Dark List Accent 3" w:uiPriority="70"/>
-    <w:lsdException w:name="Colorful Shading Accent 3" w:uiPriority="71"/>
-    <w:lsdException w:name="Colorful List Accent 3" w:uiPriority="72"/>
-    <w:lsdException w:name="Colorful Grid Accent 3" w:uiPriority="73"/>
-    <w:lsdException w:name="Light Shading Accent 4" w:uiPriority="60"/>
-    <w:lsdException w:name="Light List Accent 4" w:uiPriority="61"/>
-    <w:lsdException w:name="Light Grid Accent 4" w:uiPriority="62"/>
-    <w:lsdException w:name="Medium Shading 1 Accent 4" w:uiPriority="63"/>
-    <w:lsdException w:name="Medium Shading 2 Accent 4" w:uiPriority="64"/>
-    <w:lsdException w:name="Medium List 1 Accent 4" w:uiPriority="65"/>
-    <w:lsdException w:name="Medium List 2 Accent 4" w:uiPriority="66"/>
-    <w:lsdException w:name="Medium Grid 1 Accent 4" w:uiPriority="67"/>
-    <w:lsdException w:name="Medium Grid 2 Accent 4" w:uiPriority="68"/>
-    <w:lsdException w:name="Medium Grid 3 Accent 4" w:uiPriority="69"/>
-    <w:lsdException w:name="Dark List Accent 4" w:uiPriority="70"/>
-    <w:lsdException w:name="Colorful Shading Accent 4" w:uiPriority="71"/>
-    <w:lsdException w:name="Colorful List Accent 4" w:uiPriority="72"/>
-    <w:lsdException w:name="Colorful Grid Accent 4" w:uiPriority="73"/>
-    <w:lsdException w:name="Light Shading Accent 5" w:uiPriority="60"/>
-    <w:lsdException w:name="Light List Accent 5" w:uiPriority="61"/>
-    <w:lsdException w:name="Light Grid Accent 5" w:uiPriority="62"/>
-    <w:lsdException w:name="Medium Shading 1 Accent 5" w:uiPriority="63"/>
-    <w:lsdException w:name="Medium Shading 2 Accent 5" w:uiPriority="64"/>
-    <w:lsdException w:name="Medium List 1 Accent 5" w:uiPriority="65"/>
-    <w:lsdException w:name="Medium List 2 Accent 5" w:uiPriority="66"/>
-    <w:lsdException w:name="Medium Grid 1 Accent 5" w:uiPriority="67"/>
-    <w:lsdException w:name="Medium Grid 2 Accent 5" w:uiPriority="68"/>
-    <w:lsdException w:name="Medium Grid 3 Accent 5" w:uiPriority="69"/>
-    <w:lsdException w:name="Dark List Accent 5" w:uiPriority="70"/>
-    <w:lsdException w:name="Colorful Shading Accent 5" w:uiPriority="71"/>
-    <w:lsdException w:name="Colorful List Accent 5" w:uiPriority="72"/>
-    <w:lsdException w:name="Colorful Grid Accent 5" w:uiPriority="73"/>
-    <w:lsdException w:name="Light Shading Accent 6" w:uiPriority="60"/>
-    <w:lsdException w:name="Light List Accent 6" w:uiPriority="61"/>
-    <w:lsdException w:name="Light Grid Accent 6" w:uiPriority="62"/>
-    <w:lsdException w:name="Medium Shading 1 Accent 6" w:uiPriority="63"/>
-    <w:lsdException w:name="Medium Shading 2 Accent 6" w:uiPriority="64"/>
-    <w:lsdException w:name="Medium List 1 Accent 6" w:uiPriority="65"/>
-    <w:lsdException w:name="Medium List 2 Accent 6" w:uiPriority="66"/>
-    <w:lsdException w:name="Medium Grid 1 Accent 6" w:uiPriority="67"/>
-    <w:lsdException w:name="Medium Grid 2 Accent 6" w:uiPriority="68"/>
-    <w:lsdException w:name="Medium Grid 3 Accent 6" w:uiPriority="69"/>
-    <w:lsdException w:name="Dark List Accent 6" w:uiPriority="70"/>
-    <w:lsdException w:name="Colorful Shading Accent 6" w:uiPriority="71"/>
-    <w:lsdException w:name="Colorful List Accent 6" w:uiPriority="72"/>
-    <w:lsdException w:name="Colorful Grid Accent 6" w:uiPriority="73"/>
-    <w:lsdException w:name="Subtle Emphasis" w:uiPriority="19" w:qFormat="1"/>
-    <w:lsdException w:name="Intense Emphasis" w:uiPriority="21" w:qFormat="1"/>
-    <w:lsdException w:name="Subtle Reference" w:uiPriority="31" w:qFormat="1"/>
-    <w:lsdException w:name="Intense Reference" w:uiPriority="32" w:qFormat="1"/>
-    <w:lsdException w:name="Book Title" w:uiPriority="33" w:qFormat="1"/>
-    <w:lsdException w:name="Bibliography" w:semiHidden="1" w:uiPriority="37" w:unhideWhenUsed="1"/>
-    <w:lsdException w:name="TOC Heading" w:semiHidden="1" w:uiPriority="39" w:unhideWhenUsed="1" w:qFormat="1"/>
-    <w:lsdException w:name="Plain Table 1" w:uiPriority="41"/>
-    <w:lsdException w:name="Plain Table 2" w:uiPriority="42"/>
-    <w:lsdException w:name="Plain Table 3" w:uiPriority="43"/>
-    <w:lsdException w:name="Plain Table 4" w:uiPriority="44"/>
-    <w:lsdException w:name="Plain Table 5" w:uiPriority="45"/>
-    <w:lsdException w:name="Grid Table Light" w:uiPriority="40"/>
-    <w:lsdException w:name="Grid Table 1 Light" w:uiPriority="46"/>
-    <w:lsdException w:name="Grid Table 2" w:uiPriority="47"/>
-    <w:lsdException w:name="Grid Table 3" w:uiPriority="48"/>
-    <w:lsdException w:name="Grid Table 4" w:uiPriority="49"/>
-    <w:lsdException w:name="Grid Table 5 Dark" w:uiPriority="50"/>
-    <w:lsdException w:name="Grid Table 6 Colorful" w:uiPriority="51"/>
-    <w:lsdException w:name="Grid Table 7 Colorful" w:uiPriority="52"/>
-    <w:lsdException w:name="Grid Table 1 Light Accent 1" w:uiPriority="46"/>
-    <w:lsdException w:name="Grid Table 2 Accent 1" w:uiPriority="47"/>
-    <w:lsdException w:name="Grid Table 3 Accent 1" w:uiPriority="48"/>
-    <w:lsdException w:name="Grid Table 4 Accent 1" w:uiPriority="49"/>
-    <w:lsdException w:name="Grid Table 5 Dark Accent 1" w:uiPriority="50"/>
-    <w:lsdException w:name="Grid Table 6 Colorful Accent 1" w:uiPriority="51"/>
-    <w:lsdException w:name="Grid Table 7 Colorful Accent 1" w:uiPriority="52"/>
-    <w:lsdException w:name="Grid Table 1 Light Accent 2" w:uiPriority="46"/>
-    <w:lsdException w:name="Grid Table 2 Accent 2" w:uiPriority="47"/>
-    <w:lsdException w:name="Grid Table 3 Accent 2" w:uiPriority="48"/>
-    <w:lsdException w:name="Grid Table 4 Accent 2" w:uiPriority="49"/>
-    <w:lsdException w:name="Grid Table 5 Dark Accent 2" w:uiPriority="50"/>
-    <w:lsdException w:name="Grid Table 6 Colorful Accent 2" w:uiPriority="51"/>
-    <w:lsdException w:name="Grid Table 7 Colorful Accent 2" w:uiPriority="52"/>
-    <w:lsdException w:name="Grid Table 1 Light Accent 3" w:uiPriority="46"/>
-    <w:lsdException w:name="Grid Table 2 Accent 3" w:uiPriority="47"/>
-    <w:lsdException w:name="Grid Table 3 Accent 3" w:uiPriority="48"/>
-    <w:lsdException w:name="Grid Table 4 Accent 3" w:uiPriority="49"/>
-    <w:lsdException w:name="Grid Table 5 Dark Accent 3" w:uiPriority="50"/>
-    <w:lsdException w:name="Grid Table 6 Colorful Accent 3" w:uiPriority="51"/>
-    <w:lsdException w:name="Grid Table 7 Colorful Accent 3" w:uiPriority="52"/>
-    <w:lsdException w:name="Grid Table 1 Light Accent 4" w:uiPriority="46"/>
-    <w:lsdException w:name="Grid Table 2 Accent 4" w:uiPriority="47"/>
-    <w:lsdException w:name="Grid Table 3 Accent 4" w:uiPriority="48"/>
-    <w:lsdException w:name="Grid Table 4 Accent 4" w:uiPriority="49"/>
-    <w:lsdException w:name="Grid Table 5 Dark Accent 4" w:uiPriority="50"/>
-    <w:lsdException w:name="Grid Table 6 Colorful Accent 4" w:uiPriority="51"/>
-    <w:lsdException w:name="Grid Table 7 Colorful Accent 4" w:uiPriority="52"/>
-    <w:lsdException w:name="Grid Table 1 Light Accent 5" w:uiPriority="46"/>
-    <w:lsdException w:name="Grid Table 2 Accent 5" w:uiPriority="47"/>
-    <w:lsdException w:name="Grid Table 3 Accent 5" w:uiPriority="48"/>
-    <w:lsdException w:name="Grid Table 4 Accent 5" w:uiPriority="49"/>
-    <w:lsdException w:name="Grid Table 5 Dark Accent 5" w:uiPriority="50"/>
-    <w:lsdException w:name="Grid Table 6 Colorful Accent 5" w:uiPriority="51"/>
-    <w:lsdException w:name="Grid Table 7 Colorful Accent 5" w:uiPriority="52"/>
-    <w:lsdException w:name="Grid Table 1 Light Accent 6" w:uiPriority="46"/>
-    <w:lsdException w:name="Grid Table 2 Accent 6" w:uiPriority="47"/>
-    <w:lsdException w:name="Grid Table 3 Accent 6" w:uiPriority="48"/>
-    <w:lsdException w:name="Grid Table 4 Accent 6" w:uiPriority="49"/>
-    <w:lsdException w:name="Grid Table 5 Dark Accent 6" w:uiPriority="50"/>
-    <w:lsdException w:name="Grid Table 6 Colorful Accent 6" w:uiPriority="51"/>
-    <w:lsdException w:name="Grid Table 7 Colorful Accent 6" w:uiPriority="52"/>
-    <w:lsdException w:name="List Table 1 Light" w:uiPriority="46"/>
-    <w:lsdException w:name="List Table 2" w:uiPriority="47"/>
-    <w:lsdException w:name="List Table 3" w:uiPriority="48"/>
-    <w:lsdException w:name="List Table 4" w:uiPriority="49"/>
-    <w:lsdException w:name="List Table 5 Dark" w:uiPriority="50"/>
-    <w:lsdException w:name="List Table 6 Colorful" w:uiPriority="51"/>
-    <w:lsdException w:name="List Table 7 Colorful" w:uiPriority="52"/>
-    <w:lsdException w:name="List Table 1 Light Accent 1" w:uiPriority="46"/>
-    <w:lsdException w:name="List Table 2 Accent 1" w:uiPriority="47"/>
-    <w:lsdException w:name="List Table 3 Accent 1" w:uiPriority="48"/>
-    <w:lsdException w:name="List Table 4 Accent 1" w:uiPriority="49"/>
-    <w:lsdException w:name="List Table 5 Dark Accent 1" w:uiPriority="50"/>
-    <w:lsdException w:name="List Table 6 Colorful Accent 1" w:uiPriority="51"/>
-    <w:lsdException w:name="List Table 7 Colorful Accent 1" w:uiPriority="52"/>
-    <w:lsdException w:name="List Table 1 Light Accent 2" w:uiPriority="46"/>
-    <w:lsdException w:name="List Table 2 Accent 2" w:uiPriority="47"/>
-    <w:lsdException w:name="List Table 3 Accent 2" w:uiPriority="48"/>
-    <w:lsdException w:name="List Table 4 Accent 2" w:uiPriority="49"/>
-    <w:lsdException w:name="List Table 5 Dark Accent 2" w:uiPriority="50"/>
-    <w:lsdException w:name="List Table 6 Colorful Accent 2" w:uiPriority="51"/>
-    <w:lsdException w:name="List Table 7 Colorful Accent 2" w:uiPriority="52"/>
-    <w:lsdException w:name="List Table 1 Light Accent 3" w:uiPriority="46"/>
-    <w:lsdException w:name="List Table 2 Accent 3" w:uiPriority="47"/>
-    <w:lsdException w:name="List Table 3 Accent 3" w:uiPriority="48"/>
-    <w:lsdException w:name="List Table 4 Accent 3" w:uiPriority="49"/>
-    <w:lsdException w:name="List Table 5 Dark Accent 3" w:uiPriority="50"/>
-    <w:lsdException w:name="List Table 6 Colorful Accent 3" w:uiPriority="51"/>
-    <w:lsdException w:name="List Table 7 Colorful Accent 3" w:uiPriority="52"/>
-    <w:lsdException w:name="List Table 1 Light Accent 4" w:uiPriority="46"/>
-    <w:lsdException w:name="List Table 2 Accent 4" w:uiPriority="47"/>
-    <w:lsdException w:name="List Table 3 Accent 4" w:uiPriority="48"/>
-    <w:lsdException w:name="List Table 4 Accent 4" w:uiPriority="49"/>
-    <w:lsdException w:name="List Table 5 Dark Accent 4" w:uiPriority="50"/>
-    <w:lsdException w:name="List Table 6 Colorful Accent 4" w:uiPriority="51"/>
-    <w:lsdException w:name="List Table 7 Colorful Accent 4" w:uiPriority="52"/>
-    <w:lsdException w:name="List Table 1 Light Accent 5" w:uiPriority="46"/>
-    <w:lsdException w:name="List Table 2 Accent 5" w:uiPriority="47"/>
-    <w:lsdException w:name="List Table 3 Accent 5" w:uiPriority="48"/>
-    <w:lsdException w:name="List Table 4 Accent 5" w:uiPriority="49"/>
-    <w:lsdException w:name="List Table 5 Dark Accent 5" w:uiPriority="50"/>
-    <w:lsdException w:name="List Table 6 Colorful Accent 5" w:uiPriority="51"/>
-    <w:lsdException w:name="List Table 7 Colorful Accent 5" w:uiPriority="52"/>
-    <w:lsdException w:name="List Table 1 Light Accent 6" w:uiPriority="46"/>
-    <w:lsdException w:name="List Table 2 Accent 6" w:uiPriority="47"/>
-    <w:lsdException w:name="List Table 3 Accent 6" w:uiPriority="48"/>
-    <w:lsdException w:name="List Table 4 Accent 6" w:uiPriority="49"/>
-    <w:lsdException w:name="List Table 5 Dark Accent 6" w:uiPriority="50"/>
-    <w:lsdException w:name="List Table 6 Colorful Accent 6" w:uiPriority="51"/>
-    <w:lsdException w:name="List Table 7 Colorful Accent 6" w:uiPriority="52"/>
-  </w:latentStyles>
-  <w:style w:type="paragraph" w:default="1" w:styleId="Normal">
-    <w:name w:val="Normal"/>
-    <w:qFormat/>
-  </w:style>
-  <w:style w:type="character" w:default="1" w:styleId="DefaultParagraphFont">
-    <w:name w:val="Default Paragraph Font"/>
-    <w:uiPriority w:val="1"/>
-    <w:semiHidden/>
-    <w:unhideWhenUsed/>
-  </w:style>
-  <w:style w:type="table" w:default="1" w:styleId="TableNormal">
-    <w:name w:val="Normal Table"/>
-    <w:uiPriority w:val="99"/>
-    <w:semiHidden/>
-    <w:unhideWhenUsed/>
-    <w:tblPr>
-      <w:tblInd w:w="0" w:type="dxa"/>
-      <w:tblCellMar>
-        <w:top w:w="0" w:type="dxa"/>
-        <w:left w:w="108" w:type="dxa"/>
-        <w:bottom w:w="0" w:type="dxa"/>
-        <w:right w:w="108" w:type="dxa"/>
-      </w:tblCellMar>
-    </w:tblPr>
-  </w:style>
-  <w:style w:type="numbering" w:default="1" w:styleId="NoList">
-    <w:name w:val="No List"/>
-    <w:uiPriority w:val="99"/>
-    <w:semiHidden/>
-    <w:unhideWhenUsed/>
-  </w:style>
-  <w:style w:type="character" w:styleId="PlaceholderText">
-    <w:name w:val="Placeholder Text"/>
-    <w:basedOn w:val="DefaultParagraphFont"/>
-    <w:semiHidden/>
-    <w:rsid w:val="006D6D51"/>
-    <w:rPr>
-      <w:color w:val="808080"/>
-    </w:rPr>
-  </w:style>
-</w:styles>
-</file>
-
-<file path=word/glossary/webSettings.xml><?xml version="1.0" encoding="utf-8"?>
-<w:webSettings xmlns:mc="http://schemas.openxmlformats.org/markup-compatibility/2006" xmlns:r="http://schemas.openxmlformats.org/officeDocument/2006/relationships" xmlns:w="http://schemas.openxmlformats.org/wordprocessingml/2006/main" xmlns:w14="http://schemas.microsoft.com/office/word/2010/wordml" xmlns:w15="http://schemas.microsoft.com/office/word/2012/wordml" xmlns:w16se="http://schemas.microsoft.com/office/word/2015/wordml/symex" mc:Ignorable="w14 w15 w16se">
-  <w:optimizeForBrowser/>
-  <w:allowPNG/>
-</w:webSettings>
-</file>
-
 <file path=word/theme/theme1.xml><?xml version="1.0" encoding="utf-8"?>
 <a:theme xmlns:a="http://schemas.openxmlformats.org/drawingml/2006/main" name="Office Theme">
   <a:themeElements>
@@ -16084,11 +15600,45 @@
     <b:Issue>4</b:Issue>
     <b:RefOrder>9</b:RefOrder>
   </b:Source>
+  <b:Source>
+    <b:Tag>Leo</b:Tag>
+    <b:SourceType>Book</b:SourceType>
+    <b:Guid>{F595915B-BB7C-4D60-A694-6781ED0CC41E}</b:Guid>
+    <b:Author>
+      <b:Author>
+        <b:NameList>
+          <b:Person>
+            <b:Last>Breiman</b:Last>
+            <b:First>Leo</b:First>
+          </b:Person>
+          <b:Person>
+            <b:Last>Friedman</b:Last>
+            <b:First>Jerome</b:First>
+          </b:Person>
+          <b:Person>
+            <b:Last>Stone</b:Last>
+            <b:Middle>J</b:Middle>
+            <b:First>Charles</b:First>
+          </b:Person>
+          <b:Person>
+            <b:Last>Olshen</b:Last>
+            <b:Middle>A.</b:Middle>
+            <b:First>Richard</b:First>
+          </b:Person>
+        </b:NameList>
+      </b:Author>
+    </b:Author>
+    <b:Title>Classification and Regression Trees</b:Title>
+    <b:Year>1984</b:Year>
+    <b:City>Wadsworth </b:City>
+    <b:Publisher>Chapman &amp; Hall</b:Publisher>
+    <b:RefOrder>10</b:RefOrder>
+  </b:Source>
 </b:Sources>
 </file>
 
 <file path=customXml/itemProps1.xml><?xml version="1.0" encoding="utf-8"?>
-<ds:datastoreItem xmlns:ds="http://schemas.openxmlformats.org/officeDocument/2006/customXml" ds:itemID="{F0AD6257-113B-47BA-8C0F-79E282590AC0}">
+<ds:datastoreItem xmlns:ds="http://schemas.openxmlformats.org/officeDocument/2006/customXml" ds:itemID="{BE3D1A38-A964-42F9-8F3B-F4AC61419002}">
   <ds:schemaRefs>
     <ds:schemaRef ds:uri="http://schemas.openxmlformats.org/officeDocument/2006/bibliography"/>
   </ds:schemaRefs>

--- a/assignment2/Report.docx
+++ b/assignment2/Report.docx
@@ -1,6 +1,6 @@
 
 <file path=word/document.xml><?xml version="1.0" encoding="utf-8"?>
-<w:document xmlns:wpc="http://schemas.microsoft.com/office/word/2010/wordprocessingCanvas" xmlns:cx="http://schemas.microsoft.com/office/drawing/2014/chartex" xmlns:cx1="http://schemas.microsoft.com/office/drawing/2015/9/8/chartex" xmlns:mc="http://schemas.openxmlformats.org/markup-compatibility/2006" xmlns:o="urn:schemas-microsoft-com:office:office" xmlns:r="http://schemas.openxmlformats.org/officeDocument/2006/relationships" xmlns:m="http://schemas.openxmlformats.org/officeDocument/2006/math" xmlns:v="urn:schemas-microsoft-com:vml" xmlns:wp14="http://schemas.microsoft.com/office/word/2010/wordprocessingDrawing" xmlns:wp="http://schemas.openxmlformats.org/drawingml/2006/wordprocessingDrawing" xmlns:w10="urn:schemas-microsoft-com:office:word" xmlns:w="http://schemas.openxmlformats.org/wordprocessingml/2006/main" xmlns:w14="http://schemas.microsoft.com/office/word/2010/wordml" xmlns:w15="http://schemas.microsoft.com/office/word/2012/wordml" xmlns:w16se="http://schemas.microsoft.com/office/word/2015/wordml/symex" xmlns:wpg="http://schemas.microsoft.com/office/word/2010/wordprocessingGroup" xmlns:wpi="http://schemas.microsoft.com/office/word/2010/wordprocessingInk" xmlns:wne="http://schemas.microsoft.com/office/word/2006/wordml" xmlns:wps="http://schemas.microsoft.com/office/word/2010/wordprocessingShape" mc:Ignorable="w14 w15 w16se wp14">
+<w:document xmlns:wpc="http://schemas.microsoft.com/office/word/2010/wordprocessingCanvas" xmlns:cx="http://schemas.microsoft.com/office/drawing/2014/chartex" xmlns:cx1="http://schemas.microsoft.com/office/drawing/2015/9/8/chartex" xmlns:cx2="http://schemas.microsoft.com/office/drawing/2015/10/21/chartex" xmlns:cx3="http://schemas.microsoft.com/office/drawing/2016/5/9/chartex" xmlns:cx4="http://schemas.microsoft.com/office/drawing/2016/5/10/chartex" xmlns:cx5="http://schemas.microsoft.com/office/drawing/2016/5/11/chartex" xmlns:cx6="http://schemas.microsoft.com/office/drawing/2016/5/12/chartex" xmlns:cx7="http://schemas.microsoft.com/office/drawing/2016/5/13/chartex" xmlns:cx8="http://schemas.microsoft.com/office/drawing/2016/5/14/chartex" xmlns:mc="http://schemas.openxmlformats.org/markup-compatibility/2006" xmlns:aink="http://schemas.microsoft.com/office/drawing/2016/ink" xmlns:am3d="http://schemas.microsoft.com/office/drawing/2017/model3d" xmlns:o="urn:schemas-microsoft-com:office:office" xmlns:r="http://schemas.openxmlformats.org/officeDocument/2006/relationships" xmlns:m="http://schemas.openxmlformats.org/officeDocument/2006/math" xmlns:v="urn:schemas-microsoft-com:vml" xmlns:wp14="http://schemas.microsoft.com/office/word/2010/wordprocessingDrawing" xmlns:wp="http://schemas.openxmlformats.org/drawingml/2006/wordprocessingDrawing" xmlns:w10="urn:schemas-microsoft-com:office:word" xmlns:w="http://schemas.openxmlformats.org/wordprocessingml/2006/main" xmlns:w14="http://schemas.microsoft.com/office/word/2010/wordml" xmlns:w15="http://schemas.microsoft.com/office/word/2012/wordml" xmlns:w16cid="http://schemas.microsoft.com/office/word/2016/wordml/cid" xmlns:w16se="http://schemas.microsoft.com/office/word/2015/wordml/symex" xmlns:wpg="http://schemas.microsoft.com/office/word/2010/wordprocessingGroup" xmlns:wpi="http://schemas.microsoft.com/office/word/2010/wordprocessingInk" xmlns:wne="http://schemas.microsoft.com/office/word/2006/wordml" xmlns:wps="http://schemas.microsoft.com/office/word/2010/wordprocessingShape" mc:Ignorable="w14 w15 w16se w16cid wp14">
   <w:body>
     <w:p>
       <w:pPr>
@@ -156,7 +156,15 @@
         <w:t>implement a small-scale version of the Expert Iteration</w:t>
       </w:r>
       <w:r>
-        <w:t xml:space="preserve"> (ExIt) algorithm originally by</w:t>
+        <w:t xml:space="preserve"> (</w:t>
+      </w:r>
+      <w:proofErr w:type="spellStart"/>
+      <w:r>
+        <w:t>ExIt</w:t>
+      </w:r>
+      <w:proofErr w:type="spellEnd"/>
+      <w:r>
+        <w:t>) algorithm originally by</w:t>
       </w:r>
       <w:sdt>
         <w:sdtPr>
@@ -209,8 +217,13 @@
       <w:pPr>
         <w:pStyle w:val="Text"/>
       </w:pPr>
-      <w:r>
-        <w:t>ExIt is based on Reinforcement Learning algorithm methodology</w:t>
+      <w:proofErr w:type="spellStart"/>
+      <w:r>
+        <w:t>ExIt</w:t>
+      </w:r>
+      <w:proofErr w:type="spellEnd"/>
+      <w:r>
+        <w:t xml:space="preserve"> is based on Reinforcement Learning algorithm methodology</w:t>
       </w:r>
       <w:sdt>
         <w:sdtPr>
@@ -798,7 +811,7 @@
                     <pic:cNvPicPr/>
                   </pic:nvPicPr>
                   <pic:blipFill>
-                    <a:blip r:embed="rId10"/>
+                    <a:blip r:embed="rId11"/>
                     <a:stretch>
                       <a:fillRect/>
                     </a:stretch>
@@ -915,7 +928,7 @@
                     <pic:cNvPicPr/>
                   </pic:nvPicPr>
                   <pic:blipFill>
-                    <a:blip r:embed="rId11"/>
+                    <a:blip r:embed="rId12"/>
                     <a:stretch>
                       <a:fillRect/>
                     </a:stretch>
@@ -1267,7 +1280,15 @@
         </m:sSub>
       </m:oMath>
       <w:r>
-        <w:t xml:space="preserve"> is the number of wins after visiting the ith node, </w:t>
+        <w:t xml:space="preserve"> is the number of wins after visiting the </w:t>
+      </w:r>
+      <w:proofErr w:type="spellStart"/>
+      <w:r>
+        <w:t>ith</w:t>
+      </w:r>
+      <w:proofErr w:type="spellEnd"/>
+      <w:r>
+        <w:t xml:space="preserve"> node, </w:t>
       </w:r>
       <m:oMath>
         <m:sSub>
@@ -2224,7 +2245,15 @@
         <w:pStyle w:val="Text"/>
       </w:pPr>
       <w:r>
-        <w:t>Expert Iteration (ExIt) is an algorithm first introduced in</w:t>
+        <w:t>Expert Iteration (</w:t>
+      </w:r>
+      <w:proofErr w:type="spellStart"/>
+      <w:r>
+        <w:t>ExIt</w:t>
+      </w:r>
+      <w:proofErr w:type="spellEnd"/>
+      <w:r>
+        <w:t>) is an algorithm first introduced in</w:t>
       </w:r>
       <w:sdt>
         <w:sdtPr>
@@ -2336,7 +2365,15 @@
         <w:t>.</w:t>
       </w:r>
       <w:r>
-        <w:t xml:space="preserve"> ExIt makes use of MCTS as an analogue of System 2, assisting the training of a neural network that works more similarly to System 1</w:t>
+        <w:t xml:space="preserve"> </w:t>
+      </w:r>
+      <w:proofErr w:type="spellStart"/>
+      <w:r>
+        <w:t>ExIt</w:t>
+      </w:r>
+      <w:proofErr w:type="spellEnd"/>
+      <w:r>
+        <w:t xml:space="preserve"> makes use of MCTS as an analogue of System 2, assisting the training of a neural network that works more similarly to System 1</w:t>
       </w:r>
       <w:sdt>
         <w:sdtPr>
@@ -2386,8 +2423,13 @@
       <w:r>
         <w:t xml:space="preserve">To understand </w:t>
       </w:r>
-      <w:r>
-        <w:t xml:space="preserve">ExIt, we first need to introduce </w:t>
+      <w:proofErr w:type="spellStart"/>
+      <w:r>
+        <w:t>ExIt</w:t>
+      </w:r>
+      <w:proofErr w:type="spellEnd"/>
+      <w:r>
+        <w:t xml:space="preserve">, we first need to introduce </w:t>
       </w:r>
       <w:r>
         <w:t>Markov Decision P</w:t>
@@ -2605,7 +2647,10 @@
         </m:r>
       </m:oMath>
       <w:r>
-        <w:t xml:space="preserve"> in a given state </w:t>
+        <w:t xml:space="preserve"> in a </w:t>
+      </w:r>
+      <w:r>
+        <w:t xml:space="preserve">given state </w:t>
       </w:r>
       <m:oMath>
         <m:r>
@@ -2842,7 +2887,15 @@
         <w:t>, and it</w:t>
       </w:r>
       <w:r>
-        <w:t xml:space="preserve"> needs a dataset of states of expert play with the targets provided by the expert in order to attempt to predict it</w:t>
+        <w:t xml:space="preserve"> needs a dataset of states of expert play with the targets provided by the expert </w:t>
+      </w:r>
+      <w:proofErr w:type="gramStart"/>
+      <w:r>
+        <w:t>in order to</w:t>
+      </w:r>
+      <w:proofErr w:type="gramEnd"/>
+      <w:r>
+        <w:t xml:space="preserve"> attempt to predict it</w:t>
       </w:r>
       <w:sdt>
         <w:sdtPr>
@@ -3058,8 +3111,13 @@
       <w:pPr>
         <w:pStyle w:val="Text"/>
       </w:pPr>
-      <w:r>
-        <w:t xml:space="preserve">ExIt is built upon Imitation Learning by implementing an expert improvement step. </w:t>
+      <w:proofErr w:type="spellStart"/>
+      <w:r>
+        <w:t>ExIt</w:t>
+      </w:r>
+      <w:proofErr w:type="spellEnd"/>
+      <w:r>
+        <w:t xml:space="preserve"> is built upon Imitation Learning by implementing an expert improvement step. </w:t>
       </w:r>
       <w:r>
         <w:t>The following is a description of the algorithm.</w:t>
@@ -3837,14 +3895,36 @@
       <w:r>
         <w:t xml:space="preserve">Figure </w:t>
       </w:r>
-      <w:fldSimple w:instr=" SEQ Figure \* ARABIC ">
-        <w:r>
-          <w:rPr>
-            <w:noProof/>
-          </w:rPr>
-          <w:t>3</w:t>
-        </w:r>
-      </w:fldSimple>
+      <w:r>
+        <w:rPr>
+          <w:noProof/>
+        </w:rPr>
+        <w:fldChar w:fldCharType="begin"/>
+      </w:r>
+      <w:r>
+        <w:rPr>
+          <w:noProof/>
+        </w:rPr>
+        <w:instrText xml:space="preserve"> SEQ Figure \* ARABIC </w:instrText>
+      </w:r>
+      <w:r>
+        <w:rPr>
+          <w:noProof/>
+        </w:rPr>
+        <w:fldChar w:fldCharType="separate"/>
+      </w:r>
+      <w:r>
+        <w:rPr>
+          <w:noProof/>
+        </w:rPr>
+        <w:t>3</w:t>
+      </w:r>
+      <w:r>
+        <w:rPr>
+          <w:noProof/>
+        </w:rPr>
+        <w:fldChar w:fldCharType="end"/>
+      </w:r>
       <w:r>
         <w:t xml:space="preserve"> - Expert Iteration Algorithm</w:t>
       </w:r>
@@ -4696,12 +4776,14 @@
       <w:r>
         <w:t xml:space="preserve">, which used a Deep Neural Network for the apprentice to learn to play the game of Go. This version of the </w:t>
       </w:r>
+      <w:proofErr w:type="spellStart"/>
       <w:r>
         <w:rPr>
           <w:i/>
         </w:rPr>
         <w:t>AlphaGO</w:t>
       </w:r>
+      <w:proofErr w:type="spellEnd"/>
       <w:r>
         <w:t xml:space="preserve"> agent surpassed the previously mentioned </w:t>
       </w:r>
@@ -4791,7 +4873,15 @@
         <w:pStyle w:val="Text"/>
       </w:pPr>
       <w:r>
-        <w:t>Different implementations of the Decision Tree algorithm exist in the literature, namely Classification and Regression Tree (CART), Iterative Dichotomiser 3 (ID3), C4.5, and C5.0</w:t>
+        <w:t xml:space="preserve">Different implementations of the Decision Tree algorithm exist in the literature, namely Classification and Regression Tree (CART), Iterative </w:t>
+      </w:r>
+      <w:proofErr w:type="spellStart"/>
+      <w:r>
+        <w:t>Dichotomiser</w:t>
+      </w:r>
+      <w:proofErr w:type="spellEnd"/>
+      <w:r>
+        <w:t xml:space="preserve"> 3 (ID3), C4.5, and C5.0</w:t>
       </w:r>
       <w:r>
         <w:t xml:space="preserve"> </w:t>
@@ -4871,7 +4961,19 @@
         </w:sdtContent>
       </w:sdt>
       <w:r>
-        <w:t>. All of these algorithms have the same basis for constru</w:t>
+        <w:t xml:space="preserve">. </w:t>
+      </w:r>
+      <w:proofErr w:type="gramStart"/>
+      <w:r>
+        <w:t>All of</w:t>
+      </w:r>
+      <w:proofErr w:type="gramEnd"/>
+      <w:r>
+        <w:t xml:space="preserve"> these algorithms have the same basis for </w:t>
+      </w:r>
+      <w:r>
+        <w:lastRenderedPageBreak/>
+        <w:t>constru</w:t>
       </w:r>
       <w:r>
         <w:t>ction, which is to recursively split a node based on the attributes of a feature and their relation to the classified class in the training examples</w:t>
@@ -4984,7 +5086,7 @@
                     <pic:cNvPicPr/>
                   </pic:nvPicPr>
                   <pic:blipFill rotWithShape="1">
-                    <a:blip r:embed="rId12"/>
+                    <a:blip r:embed="rId13"/>
                     <a:srcRect l="8631" r="2380"/>
                     <a:stretch/>
                   </pic:blipFill>
@@ -5908,7 +6010,15 @@
         </w:sdtContent>
       </w:sdt>
       <w:r>
-        <w:t>. Other metrics for node splitting exist, such as Gini Index, but Information Gain was selected for its simplicity of use and because it favors unique values in a split</w:t>
+        <w:t xml:space="preserve">. Other metrics for node splitting </w:t>
+      </w:r>
+      <w:proofErr w:type="gramStart"/>
+      <w:r>
+        <w:t>exist</w:t>
+      </w:r>
+      <w:proofErr w:type="gramEnd"/>
+      <w:r>
+        <w:t>, such as Gini Index, but Information Gain was selected for its simplicity of use and because it favors unique values in a split</w:t>
       </w:r>
       <w:sdt>
         <w:sdtPr>
@@ -6037,7 +6147,15 @@
         <w:t xml:space="preserve"> </w:t>
       </w:r>
       <w:r>
-        <w:t xml:space="preserve">is the probability of classifying for class i. For a binary classification problem, this equation is graphed in </w:t>
+        <w:t xml:space="preserve">is the probability of classifying for class </w:t>
+      </w:r>
+      <w:proofErr w:type="spellStart"/>
+      <w:r>
+        <w:t>i</w:t>
+      </w:r>
+      <w:proofErr w:type="spellEnd"/>
+      <w:r>
+        <w:t xml:space="preserve">. For a binary classification problem, this equation is graphed in </w:t>
       </w:r>
       <w:r>
         <w:fldChar w:fldCharType="begin"/>
@@ -6138,7 +6256,10 @@
         <w:fldChar w:fldCharType="end"/>
       </w:r>
       <w:r>
-        <w:t>) and the Entropy of the dataset if segmented by a given feature (i.e. cell in the board) (</w:t>
+        <w:t xml:space="preserve">) </w:t>
+      </w:r>
+      <w:r>
+        <w:t>and the Entropy of the dataset if segmented by a given feature (i.e. cell in the board) (</w:t>
       </w:r>
       <w:r>
         <w:fldChar w:fldCharType="begin"/>
@@ -6182,7 +6303,15 @@
         <w:t xml:space="preserve"> </w:t>
       </w:r>
       <w:r>
-        <w:t>efficient model for predicting decisions based on the whole provided context. The build methodology also synergizes well with the MCTS algorithm, since the leaf nodes predict for the actions that are most popularly represented by the available examples</w:t>
+        <w:t xml:space="preserve">efficient model for predicting decisions based </w:t>
+      </w:r>
+      <w:proofErr w:type="gramStart"/>
+      <w:r>
+        <w:t>on the whole</w:t>
+      </w:r>
+      <w:proofErr w:type="gramEnd"/>
+      <w:r>
+        <w:t xml:space="preserve"> provided context. The build methodology also synergizes well with the MCTS algorithm, since the leaf nodes predict for the actions that are most popularly represented by the available examples</w:t>
       </w:r>
       <w:sdt>
         <w:sdtPr>
@@ -6289,9 +6418,11 @@
       <w:pPr>
         <w:pStyle w:val="Heading2"/>
       </w:pPr>
+      <w:bookmarkStart w:id="14" w:name="_Ref6504172"/>
       <w:r>
         <w:t>Dataset Collection</w:t>
       </w:r>
+      <w:bookmarkEnd w:id="14"/>
     </w:p>
     <w:p>
       <w:pPr>
@@ -6318,7 +6449,7 @@
       <w:r>
         <w:t xml:space="preserve"> provided by the Monte Carlo Tree Search Research Hub (</w:t>
       </w:r>
-      <w:hyperlink r:id="rId13" w:history="1">
+      <w:hyperlink r:id="rId14" w:history="1">
         <w:r>
           <w:rPr>
             <w:rStyle w:val="Hyperlink"/>
@@ -6387,7 +6518,15 @@
         </w:sdtContent>
       </w:sdt>
       <w:r>
-        <w:t>. The original code provides an implementation of the UCT algorithm for three games: Nim’s Game, OXO (Tic-Tac-Toe), and Othello. The Code was modified to save the game states during a match from the perspective of the player whose current turn is being played.</w:t>
+        <w:t xml:space="preserve">. The original code provides an implementation of the UCT algorithm for three games: </w:t>
+      </w:r>
+      <w:proofErr w:type="spellStart"/>
+      <w:r>
+        <w:t>Nim’s</w:t>
+      </w:r>
+      <w:proofErr w:type="spellEnd"/>
+      <w:r>
+        <w:t xml:space="preserve"> Game, OXO (Tic-Tac-Toe), and Othello. The Code was modified to save the game states during a match from the perspective of the player whose current turn is being played.</w:t>
       </w:r>
     </w:p>
     <w:p>
@@ -6445,13 +6584,27 @@
         </w:sdtContent>
       </w:sdt>
       <w:r>
-        <w:t>. However, since neither MCTS nor DT can determine when a state is a rotation of another game state, we undo this knowledge to have a number of 6,120 game states. To be sure to capture all this, an arbitrary number of 10,000 games will be stored as to</w:t>
+        <w:t xml:space="preserve">. However, since neither MCTS nor DT can determine when a state is a rotation of another game state, we undo this knowledge to have </w:t>
+      </w:r>
+      <w:proofErr w:type="gramStart"/>
+      <w:r>
+        <w:t>a number of</w:t>
+      </w:r>
+      <w:proofErr w:type="gramEnd"/>
+      <w:r>
+        <w:t xml:space="preserve"> 6,120 game states. To be sure to capture all this, an arbitrary number of 10,000 games will be stored as to</w:t>
       </w:r>
       <w:r>
         <w:t xml:space="preserve"> also</w:t>
       </w:r>
       <w:r>
-        <w:t xml:space="preserve"> account for the validation set. No repeated game states will be removed since they reflect the frequency the MCTS makes those choices.</w:t>
+        <w:t xml:space="preserve"> account for the validation set</w:t>
+      </w:r>
+      <w:r>
+        <w:t>.</w:t>
+      </w:r>
+      <w:r>
+        <w:t xml:space="preserve"> No repeated game states will be removed since they reflect the frequency the MCTS makes those choices.</w:t>
       </w:r>
     </w:p>
     <w:p>
@@ -6525,11 +6678,11 @@
                     <pic:cNvPicPr/>
                   </pic:nvPicPr>
                   <pic:blipFill>
-                    <a:blip r:embed="rId14">
+                    <a:blip r:embed="rId15">
                       <a:extLst>
                         <a:ext uri="{BEBA8EAE-BF5A-486C-A8C5-ECC9F3942E4B}">
                           <a14:imgProps xmlns:a14="http://schemas.microsoft.com/office/drawing/2010/main">
-                            <a14:imgLayer r:embed="rId15">
+                            <a14:imgLayer r:embed="rId16">
                               <a14:imgEffect>
                                 <a14:backgroundRemoval t="1869" b="92991" l="3556" r="92889">
                                   <a14:foregroundMark x1="12444" y1="9346" x2="24889" y2="22430"/>
@@ -7527,7 +7680,7 @@
                     </pic:cNvPicPr>
                   </pic:nvPicPr>
                   <pic:blipFill>
-                    <a:blip r:embed="rId16">
+                    <a:blip r:embed="rId17">
                       <a:extLst>
                         <a:ext uri="{28A0092B-C50C-407E-A947-70E740481C1C}">
                           <a14:useLocalDpi xmlns:a14="http://schemas.microsoft.com/office/drawing/2010/main" val="0"/>
@@ -7564,7 +7717,7 @@
         <w:pStyle w:val="Caption"/>
         <w:jc w:val="center"/>
       </w:pPr>
-      <w:bookmarkStart w:id="14" w:name="_Ref1492039"/>
+      <w:bookmarkStart w:id="15" w:name="_Ref1492039"/>
       <w:r>
         <w:t xml:space="preserve">Figure </w:t>
       </w:r>
@@ -7598,7 +7751,7 @@
         </w:rPr>
         <w:fldChar w:fldCharType="end"/>
       </w:r>
-      <w:bookmarkEnd w:id="14"/>
+      <w:bookmarkEnd w:id="15"/>
       <w:r>
         <w:t xml:space="preserve"> - Decision Tree Representation for State in </w:t>
       </w:r>
@@ -7781,9 +7934,17 @@
         <w:t xml:space="preserve">. </w:t>
       </w:r>
       <w:r>
-        <w:t>We will use the implementation provided by Scikit-Learn (</w:t>
-      </w:r>
-      <w:hyperlink r:id="rId17" w:history="1">
+        <w:t xml:space="preserve">We will use the implementation provided by </w:t>
+      </w:r>
+      <w:proofErr w:type="spellStart"/>
+      <w:r>
+        <w:t>Scikit</w:t>
+      </w:r>
+      <w:proofErr w:type="spellEnd"/>
+      <w:r>
+        <w:t>-Learn (</w:t>
+      </w:r>
+      <w:hyperlink r:id="rId18" w:history="1">
         <w:r>
           <w:rPr>
             <w:rStyle w:val="Hyperlink"/>
@@ -7888,7 +8049,26 @@
         <w:t xml:space="preserve"> However, since</w:t>
       </w:r>
       <w:r>
-        <w:t xml:space="preserve"> Scikit-Learn’s DecisionTreeClassifier class does not support categorical (i.e. our initially proposed encoding) and only numerical, we</w:t>
+        <w:t xml:space="preserve"> </w:t>
+      </w:r>
+      <w:proofErr w:type="spellStart"/>
+      <w:r>
+        <w:t>Scikit-Learn’s</w:t>
+      </w:r>
+      <w:proofErr w:type="spellEnd"/>
+      <w:r>
+        <w:t xml:space="preserve"> </w:t>
+      </w:r>
+      <w:proofErr w:type="spellStart"/>
+      <w:r>
+        <w:t>DecisionTreeClassifier</w:t>
+      </w:r>
+      <w:proofErr w:type="spellEnd"/>
+      <w:r>
+        <w:t xml:space="preserve"> class does not support </w:t>
+      </w:r>
+      <w:r>
+        <w:t>categorical (i.e. our initially proposed encoding) and only numerical, we</w:t>
       </w:r>
       <w:r>
         <w:t xml:space="preserve"> used One-Hot </w:t>
@@ -7900,7 +8080,15 @@
         <w:t>ncoding in runtime to feed the DT an understandable feature vector</w:t>
       </w:r>
       <w:r>
-        <w:t>, transforming it from a 9 feature vector to 27; a significant but necessary feature space dimensionality increase</w:t>
+        <w:t xml:space="preserve">, transforming it from a </w:t>
+      </w:r>
+      <w:proofErr w:type="gramStart"/>
+      <w:r>
+        <w:t>9 feature</w:t>
+      </w:r>
+      <w:proofErr w:type="gramEnd"/>
+      <w:r>
+        <w:t xml:space="preserve"> vector to 27; a significant but necessary feature space dimensionality increase</w:t>
       </w:r>
       <w:r>
         <w:t xml:space="preserve">. While the collected dataset will remain the same, the encoding in runtime will look as in </w:t>
@@ -8029,19 +8217,41 @@
           <w:noProof/>
         </w:rPr>
       </w:pPr>
-      <w:bookmarkStart w:id="15" w:name="_Ref6431202"/>
+      <w:bookmarkStart w:id="16" w:name="_Ref6431202"/>
       <w:r>
         <w:t xml:space="preserve">Figure </w:t>
       </w:r>
-      <w:fldSimple w:instr=" SEQ Figure \* ARABIC ">
-        <w:r>
-          <w:rPr>
-            <w:noProof/>
-          </w:rPr>
-          <w:t>9</w:t>
-        </w:r>
-      </w:fldSimple>
-      <w:bookmarkEnd w:id="15"/>
+      <w:r>
+        <w:rPr>
+          <w:noProof/>
+        </w:rPr>
+        <w:fldChar w:fldCharType="begin"/>
+      </w:r>
+      <w:r>
+        <w:rPr>
+          <w:noProof/>
+        </w:rPr>
+        <w:instrText xml:space="preserve"> SEQ Figure \* ARABIC </w:instrText>
+      </w:r>
+      <w:r>
+        <w:rPr>
+          <w:noProof/>
+        </w:rPr>
+        <w:fldChar w:fldCharType="separate"/>
+      </w:r>
+      <w:r>
+        <w:rPr>
+          <w:noProof/>
+        </w:rPr>
+        <w:t>9</w:t>
+      </w:r>
+      <w:r>
+        <w:rPr>
+          <w:noProof/>
+        </w:rPr>
+        <w:fldChar w:fldCharType="end"/>
+      </w:r>
+      <w:bookmarkEnd w:id="16"/>
       <w:r>
         <w:t xml:space="preserve"> - One-Hot Encoding</w:t>
       </w:r>
@@ -8057,7 +8267,15 @@
         <w:pStyle w:val="Text"/>
       </w:pPr>
       <w:r>
-        <w:t xml:space="preserve">This issue also occurs with the target value (i.e. player’s move). Even though it is a numerical value and it’s accepted by Scikit-Learn’s DT implementation, the distribution of values </w:t>
+        <w:t xml:space="preserve">This issue also occurs with the target value (i.e. player’s move). Even though it is a numerical value and it’s accepted by </w:t>
+      </w:r>
+      <w:proofErr w:type="spellStart"/>
+      <w:r>
+        <w:t>Scikit-Learn’s</w:t>
+      </w:r>
+      <w:proofErr w:type="spellEnd"/>
+      <w:r>
+        <w:t xml:space="preserve"> DT implementation, the distribution of values </w:t>
       </w:r>
       <w:r>
         <w:t>with numerical ranges may cause problems while training as it could assign inexistent priority of some slots over others. To solve this, One-Hot Encoding was also used for the target column in runtime.</w:t>
@@ -8464,7 +8682,15 @@
         <w:t xml:space="preserve">, we are going to evaluate for different metrics using </w:t>
       </w:r>
       <w:r>
-        <w:t xml:space="preserve">10-Fold Cross Validation, with the GridSearchCV method provided by </w:t>
+        <w:t xml:space="preserve">10-Fold Cross Validation, with the </w:t>
+      </w:r>
+      <w:proofErr w:type="spellStart"/>
+      <w:r>
+        <w:t>GridSearchCV</w:t>
+      </w:r>
+      <w:proofErr w:type="spellEnd"/>
+      <w:r>
+        <w:t xml:space="preserve"> method provided by </w:t>
       </w:r>
     </w:p>
     <w:tbl>
@@ -8516,6 +8742,7 @@
                 <w:szCs w:val="22"/>
                 <w:lang w:val="en-GB" w:eastAsia="en-GB"/>
               </w:rPr>
+              <w:lastRenderedPageBreak/>
               <w:t>[0:0]</w:t>
             </w:r>
           </w:p>
@@ -11591,10 +11818,15 @@
       <w:pPr>
         <w:pStyle w:val="Text"/>
       </w:pPr>
-      <w:r>
-        <w:t>Scikit-Learn (</w:t>
-      </w:r>
-      <w:hyperlink r:id="rId18" w:history="1">
+      <w:proofErr w:type="spellStart"/>
+      <w:r>
+        <w:t>Scikit</w:t>
+      </w:r>
+      <w:proofErr w:type="spellEnd"/>
+      <w:r>
+        <w:t>-Learn (</w:t>
+      </w:r>
+      <w:hyperlink r:id="rId19" w:history="1">
         <w:r>
           <w:rPr>
             <w:rStyle w:val="Hyperlink"/>
@@ -11745,7 +11977,19 @@
         <w:pStyle w:val="Text"/>
       </w:pPr>
       <w:r>
-        <w:t xml:space="preserve">To determine the best parameters we will only evaluate our Cross Validation process using the accuracy score, since the only purpose of the </w:t>
+        <w:t xml:space="preserve">To determine the best </w:t>
+      </w:r>
+      <w:r>
+        <w:t>parameters,</w:t>
+      </w:r>
+      <w:r>
+        <w:t xml:space="preserve"> we will only evaluate our </w:t>
+      </w:r>
+      <w:r>
+        <w:t>Cross-Validation</w:t>
+      </w:r>
+      <w:r>
+        <w:t xml:space="preserve"> process using the accuracy score, since the only purpose of the </w:t>
       </w:r>
       <w:r>
         <w:rPr>
@@ -11821,9 +12065,11 @@
       <w:pPr>
         <w:pStyle w:val="Heading2"/>
       </w:pPr>
+      <w:bookmarkStart w:id="17" w:name="_Ref6503984"/>
       <w:r>
         <w:t>Expert Model</w:t>
       </w:r>
+      <w:bookmarkEnd w:id="17"/>
     </w:p>
     <w:p>
       <w:pPr>
@@ -11988,13 +12234,7 @@
         <w:t>apprentice</w:t>
       </w:r>
       <w:r>
-        <w:t xml:space="preserve"> policy, </w:t>
-      </w:r>
-      <w:r>
-        <w:t>described in the previous section</w:t>
-      </w:r>
-      <w:r>
-        <w:t>.</w:t>
+        <w:t xml:space="preserve"> policy, described in the previous section.</w:t>
       </w:r>
     </w:p>
     <w:p>
@@ -12007,7 +12247,7 @@
       <w:r>
         <w:t>Monte Carlo Tree Search Research Hub (</w:t>
       </w:r>
-      <w:hyperlink r:id="rId19" w:history="1">
+      <w:hyperlink r:id="rId20" w:history="1">
         <w:r>
           <w:rPr>
             <w:rStyle w:val="Hyperlink"/>
@@ -12036,7 +12276,15 @@
         <w:t>Reinforce</w:t>
       </w:r>
       <w:r>
-        <w:t xml:space="preserve">ment Learn will be performed following the original ExIt algorithm, with a small variation. </w:t>
+        <w:t xml:space="preserve">ment Learn will be performed following the original </w:t>
+      </w:r>
+      <w:proofErr w:type="spellStart"/>
+      <w:r>
+        <w:t>ExIt</w:t>
+      </w:r>
+      <w:proofErr w:type="spellEnd"/>
+      <w:r>
+        <w:t xml:space="preserve"> algorithm, with a small variation. </w:t>
       </w:r>
       <w:r>
         <w:t xml:space="preserve">The first iteration of the </w:t>
@@ -12188,7 +12436,13 @@
         <w:t xml:space="preserve">with the default policy (random play). </w:t>
       </w:r>
       <w:r>
-        <w:t>This was decided in order to prevent the new dataset of only focusing on previous optimal moves, opening the possibility of new unseen strategies to emerge.</w:t>
+        <w:t xml:space="preserve">This was decided </w:t>
+      </w:r>
+      <w:r>
+        <w:t>to</w:t>
+      </w:r>
+      <w:r>
+        <w:t xml:space="preserve"> prevent the new dataset of only focusing on previous optimal moves, opening the possibility of new unseen strategies to emerge.</w:t>
       </w:r>
     </w:p>
     <w:p>
@@ -12196,7 +12450,15 @@
         <w:pStyle w:val="Text"/>
       </w:pPr>
       <w:r>
-        <w:t>Literature on the ExIt suggest that an online version of the algorithm aggregates all datasets generated so far at each iteration on the Imitation Learning step</w:t>
+        <w:t xml:space="preserve">Literature on the </w:t>
+      </w:r>
+      <w:proofErr w:type="spellStart"/>
+      <w:r>
+        <w:t>ExIt</w:t>
+      </w:r>
+      <w:proofErr w:type="spellEnd"/>
+      <w:r>
+        <w:t xml:space="preserve"> suggest that an online version of the algorithm aggregates all datasets generated so far at each iteration on the Imitation Learning step</w:t>
       </w:r>
       <w:sdt>
         <w:sdtPr>
@@ -12365,7 +12627,13 @@
         <w:t>younger</w:t>
       </w:r>
       <w:r>
-        <w:t>. We will store this results for evaluation.</w:t>
+        <w:t xml:space="preserve">. We will store </w:t>
+      </w:r>
+      <w:r>
+        <w:t>these results</w:t>
+      </w:r>
+      <w:r>
+        <w:t xml:space="preserve"> for evaluation.</w:t>
       </w:r>
     </w:p>
     <w:p>
@@ -12375,34 +12643,29 @@
       <w:r>
         <w:t>All models and move datasets are stored for later evaluation and to further continue training if needed.</w:t>
       </w:r>
-      <w:bookmarkStart w:id="16" w:name="_GoBack"/>
-      <w:bookmarkEnd w:id="16"/>
     </w:p>
     <w:p>
       <w:pPr>
         <w:pStyle w:val="Heading1"/>
       </w:pPr>
-      <w:bookmarkStart w:id="17" w:name="_Ref1310597"/>
+      <w:bookmarkStart w:id="18" w:name="_Ref1310597"/>
       <w:r>
         <w:t>Experiments</w:t>
       </w:r>
-      <w:bookmarkEnd w:id="17"/>
+      <w:bookmarkEnd w:id="18"/>
     </w:p>
     <w:p>
       <w:pPr>
         <w:pStyle w:val="Text"/>
       </w:pPr>
       <w:r>
-        <w:t xml:space="preserve">All the processes described in Section </w:t>
+        <w:t xml:space="preserve">In this section we perform the experiments detailed in Section </w:t>
       </w:r>
       <w:r>
         <w:fldChar w:fldCharType="begin"/>
       </w:r>
       <w:r>
-        <w:instrText xml:space="preserve"> REF _Ref1304689 \w \h </w:instrText>
-      </w:r>
-      <w:r>
-        <w:instrText xml:space="preserve"> \* MERGEFORMAT </w:instrText>
+        <w:instrText xml:space="preserve"> REF _Ref1304689 \r \h </w:instrText>
       </w:r>
       <w:r>
         <w:fldChar w:fldCharType="separate"/>
@@ -12414,10 +12677,38 @@
         <w:fldChar w:fldCharType="end"/>
       </w:r>
       <w:r>
-        <w:t xml:space="preserve"> explain how the initial training and classification performance of the model will be realized. However, we now need to test the ability of the </w:t>
-      </w:r>
-      <w:r>
-        <w:t>model as a candidate to compete against other agents in matches of Tic-Tac-Toe.</w:t>
+        <w:t xml:space="preserve"> to measure the performance of our </w:t>
+      </w:r>
+      <w:proofErr w:type="spellStart"/>
+      <w:r>
+        <w:t>ExIt</w:t>
+      </w:r>
+      <w:proofErr w:type="spellEnd"/>
+      <w:r>
+        <w:t xml:space="preserve"> performance.</w:t>
+      </w:r>
+      <w:r>
+        <w:t xml:space="preserve"> First, we </w:t>
+      </w:r>
+      <w:r>
+        <w:t>find the correct parameters for our DT classifier (</w:t>
+      </w:r>
+      <w:r>
+        <w:rPr>
+          <w:i/>
+        </w:rPr>
+        <w:t>apprentice policy</w:t>
+      </w:r>
+      <w:r>
+        <w:t xml:space="preserve">). After finding the correct parameters, we execute the </w:t>
+      </w:r>
+      <w:proofErr w:type="spellStart"/>
+      <w:r>
+        <w:t>ExIt</w:t>
+      </w:r>
+      <w:proofErr w:type="spellEnd"/>
+      <w:r>
+        <w:t xml:space="preserve"> algorithm and evaluate the performance of the models as new datasets are created.</w:t>
       </w:r>
     </w:p>
     <w:p>
@@ -12425,20 +12716,47 @@
         <w:pStyle w:val="Text"/>
       </w:pPr>
       <w:r>
-        <w:t xml:space="preserve">An approach similar to the one described to train the previous version of </w:t>
+        <w:t xml:space="preserve">Analysis will be performed by observing the accuracy of the </w:t>
       </w:r>
       <w:r>
         <w:rPr>
           <w:i/>
         </w:rPr>
-        <w:t xml:space="preserve">Alpha Go Zero </w:t>
-      </w:r>
-      <w:r>
-        <w:t xml:space="preserve">in </w:t>
+        <w:t>apprentice policy</w:t>
+      </w:r>
+      <w:r>
+        <w:t xml:space="preserve"> on the selected dataset with the best set of parameters, and</w:t>
+      </w:r>
+      <w:r>
+        <w:t xml:space="preserve"> </w:t>
+      </w:r>
+      <w:r>
+        <w:t xml:space="preserve">the win rate of the new </w:t>
+      </w:r>
+      <w:r>
+        <w:rPr>
+          <w:i/>
+        </w:rPr>
+        <w:t>Expert</w:t>
+      </w:r>
+      <w:r>
+        <w:t xml:space="preserve"> </w:t>
+      </w:r>
+      <w:r>
+        <w:t>models</w:t>
+      </w:r>
+      <w:r>
+        <w:t xml:space="preserve"> over previous iterations.</w:t>
+      </w:r>
+      <w:r>
+        <w:t xml:space="preserve"> The former will be performed with a similar approach to the experiments by </w:t>
+      </w:r>
+      <w:r>
+        <w:tab/>
       </w:r>
       <w:sdt>
         <w:sdtPr>
-          <w:id w:val="-1826893696"/>
+          <w:id w:val="-2098167949"/>
           <w:citation/>
         </w:sdtPr>
         <w:sdtContent>
@@ -12446,10 +12764,7 @@
             <w:fldChar w:fldCharType="begin"/>
           </w:r>
           <w:r>
-            <w:rPr>
-              <w:lang w:val="en-GB"/>
-            </w:rPr>
-            <w:instrText xml:space="preserve"> CITATION Sil18 \l 2057 </w:instrText>
+            <w:instrText xml:space="preserve"> CITATION Ant17 \l 1033 </w:instrText>
           </w:r>
           <w:r>
             <w:fldChar w:fldCharType="separate"/>
@@ -12457,9 +12772,8 @@
           <w:r>
             <w:rPr>
               <w:noProof/>
-              <w:lang w:val="en-GB"/>
             </w:rPr>
-            <w:t>[2]</w:t>
+            <w:t>[1]</w:t>
           </w:r>
           <w:r>
             <w:fldChar w:fldCharType="end"/>
@@ -12467,13 +12781,59 @@
         </w:sdtContent>
       </w:sdt>
       <w:r>
-        <w:t xml:space="preserve"> will be used, in which we first train the model with “expert play” (i.e. the MCTS agent), to then implement self-p</w:t>
-      </w:r>
-      <w:r>
-        <w:t>l</w:t>
-      </w:r>
-      <w:r>
-        <w:t>ay to further refine winning moves.</w:t>
+        <w:t xml:space="preserve"> and</w:t>
+      </w:r>
+      <w:sdt>
+        <w:sdtPr>
+          <w:id w:val="1679467590"/>
+          <w:citation/>
+        </w:sdtPr>
+        <w:sdtContent>
+          <w:r>
+            <w:fldChar w:fldCharType="begin"/>
+          </w:r>
+          <w:r>
+            <w:instrText xml:space="preserve"> CITATION Sil18 \l 1033 </w:instrText>
+          </w:r>
+          <w:r>
+            <w:fldChar w:fldCharType="separate"/>
+          </w:r>
+          <w:r>
+            <w:rPr>
+              <w:noProof/>
+            </w:rPr>
+            <w:t xml:space="preserve"> [2]</w:t>
+          </w:r>
+          <w:r>
+            <w:fldChar w:fldCharType="end"/>
+          </w:r>
+        </w:sdtContent>
+      </w:sdt>
+      <w:r>
+        <w:t xml:space="preserve">, however, as explained in the previous section, adversarial play will be between the </w:t>
+      </w:r>
+      <w:proofErr w:type="spellStart"/>
+      <w:r>
+        <w:t>ExIt</w:t>
+      </w:r>
+      <w:proofErr w:type="spellEnd"/>
+      <w:r>
+        <w:t xml:space="preserve"> model and the original </w:t>
+      </w:r>
+      <w:r>
+        <w:rPr>
+          <w:i/>
+        </w:rPr>
+        <w:t xml:space="preserve">expert </w:t>
+      </w:r>
+      <w:r>
+        <w:t xml:space="preserve">MCTS (random policy) in order to not enclose the future learning sets to only previously seen </w:t>
+      </w:r>
+      <w:r>
+        <w:t>moves</w:t>
+      </w:r>
+      <w:r>
+        <w:t>.</w:t>
       </w:r>
     </w:p>
     <w:p>
@@ -12481,7 +12841,7 @@
         <w:pStyle w:val="Heading2"/>
       </w:pPr>
       <w:r>
-        <w:t>Initial Performance Testing</w:t>
+        <w:t>Apprentice Parameter Tuning</w:t>
       </w:r>
     </w:p>
     <w:p>
@@ -12489,10 +12849,155 @@
         <w:pStyle w:val="Text"/>
       </w:pPr>
       <w:r>
-        <w:t xml:space="preserve">To test the abilities of the DT, </w:t>
-      </w:r>
-      <w:r>
-        <w:t>we will compare its gameplay against the original MCTS agent used to train it. We will observe its win_rate score, which is only the percentage of the games that resulted in draw or a win, in order to aim for a No-Loss strategy performance for the DT.</w:t>
+        <w:t>T</w:t>
+      </w:r>
+      <w:r>
+        <w:t>he parameters to be tuned</w:t>
+      </w:r>
+      <w:r>
+        <w:t xml:space="preserve"> on the training of the Decision Tree</w:t>
+      </w:r>
+      <w:r>
+        <w:t xml:space="preserve"> are Split Criterion and Maximum Tree Depth. The two split criteria to be compared are ‘Gini’ and ‘Information Gain’; The different tree depth values are </w:t>
+      </w:r>
+      <m:oMath>
+        <m:r>
+          <w:rPr>
+            <w:rFonts w:ascii="Cambria Math" w:hAnsi="Cambria Math"/>
+          </w:rPr>
+          <m:t>TreeDepth∈</m:t>
+        </m:r>
+        <m:d>
+          <m:dPr>
+            <m:begChr m:val="{"/>
+            <m:endChr m:val="}"/>
+            <m:ctrlPr>
+              <w:rPr>
+                <w:rFonts w:ascii="Cambria Math" w:hAnsi="Cambria Math"/>
+                <w:i/>
+              </w:rPr>
+            </m:ctrlPr>
+          </m:dPr>
+          <m:e>
+            <m:r>
+              <w:rPr>
+                <w:rFonts w:ascii="Cambria Math" w:hAnsi="Cambria Math"/>
+              </w:rPr>
+              <m:t>11,</m:t>
+            </m:r>
+            <m:r>
+              <w:rPr>
+                <w:rFonts w:ascii="Cambria Math" w:hAnsi="Cambria Math"/>
+              </w:rPr>
+              <m:t xml:space="preserve"> </m:t>
+            </m:r>
+            <m:r>
+              <w:rPr>
+                <w:rFonts w:ascii="Cambria Math" w:hAnsi="Cambria Math"/>
+              </w:rPr>
+              <m:t xml:space="preserve"> 13,</m:t>
+            </m:r>
+            <m:r>
+              <w:rPr>
+                <w:rFonts w:ascii="Cambria Math" w:hAnsi="Cambria Math"/>
+              </w:rPr>
+              <m:t xml:space="preserve"> </m:t>
+            </m:r>
+            <m:r>
+              <w:rPr>
+                <w:rFonts w:ascii="Cambria Math" w:hAnsi="Cambria Math"/>
+              </w:rPr>
+              <m:t xml:space="preserve"> 15,</m:t>
+            </m:r>
+            <m:r>
+              <w:rPr>
+                <w:rFonts w:ascii="Cambria Math" w:hAnsi="Cambria Math"/>
+              </w:rPr>
+              <m:t xml:space="preserve"> </m:t>
+            </m:r>
+            <m:r>
+              <w:rPr>
+                <w:rFonts w:ascii="Cambria Math" w:hAnsi="Cambria Math"/>
+              </w:rPr>
+              <m:t xml:space="preserve"> 17,</m:t>
+            </m:r>
+            <m:r>
+              <w:rPr>
+                <w:rFonts w:ascii="Cambria Math" w:hAnsi="Cambria Math"/>
+              </w:rPr>
+              <m:t xml:space="preserve"> </m:t>
+            </m:r>
+            <m:r>
+              <w:rPr>
+                <w:rFonts w:ascii="Cambria Math" w:hAnsi="Cambria Math"/>
+              </w:rPr>
+              <m:t xml:space="preserve"> 19,</m:t>
+            </m:r>
+            <m:r>
+              <w:rPr>
+                <w:rFonts w:ascii="Cambria Math" w:hAnsi="Cambria Math"/>
+              </w:rPr>
+              <m:t xml:space="preserve"> </m:t>
+            </m:r>
+            <m:r>
+              <w:rPr>
+                <w:rFonts w:ascii="Cambria Math" w:hAnsi="Cambria Math"/>
+              </w:rPr>
+              <m:t xml:space="preserve"> 21,</m:t>
+            </m:r>
+            <m:r>
+              <w:rPr>
+                <w:rFonts w:ascii="Cambria Math" w:hAnsi="Cambria Math"/>
+              </w:rPr>
+              <m:t xml:space="preserve"> </m:t>
+            </m:r>
+            <m:r>
+              <w:rPr>
+                <w:rFonts w:ascii="Cambria Math" w:hAnsi="Cambria Math"/>
+              </w:rPr>
+              <m:t xml:space="preserve"> 23,</m:t>
+            </m:r>
+            <m:r>
+              <w:rPr>
+                <w:rFonts w:ascii="Cambria Math" w:hAnsi="Cambria Math"/>
+              </w:rPr>
+              <m:t xml:space="preserve"> </m:t>
+            </m:r>
+            <m:r>
+              <w:rPr>
+                <w:rFonts w:ascii="Cambria Math" w:hAnsi="Cambria Math"/>
+              </w:rPr>
+              <m:t xml:space="preserve"> 25,</m:t>
+            </m:r>
+            <m:r>
+              <w:rPr>
+                <w:rFonts w:ascii="Cambria Math" w:hAnsi="Cambria Math"/>
+              </w:rPr>
+              <m:t xml:space="preserve"> </m:t>
+            </m:r>
+            <m:r>
+              <w:rPr>
+                <w:rFonts w:ascii="Cambria Math" w:hAnsi="Cambria Math"/>
+              </w:rPr>
+              <m:t xml:space="preserve"> 27,</m:t>
+            </m:r>
+            <m:r>
+              <w:rPr>
+                <w:rFonts w:ascii="Cambria Math" w:hAnsi="Cambria Math"/>
+              </w:rPr>
+              <m:t xml:space="preserve"> </m:t>
+            </m:r>
+            <m:r>
+              <w:rPr>
+                <w:rFonts w:ascii="Cambria Math" w:hAnsi="Cambria Math"/>
+              </w:rPr>
+              <m:t xml:space="preserve"> 29</m:t>
+            </m:r>
+          </m:e>
+        </m:d>
+      </m:oMath>
+      <w:r>
+        <w:t>.</w:t>
       </w:r>
     </w:p>
     <w:p>
@@ -12500,7 +13005,2039 @@
         <w:pStyle w:val="Text"/>
       </w:pPr>
       <w:r>
-        <w:t xml:space="preserve">100 games will be played against the original MCTS to calculate an initial win_rate score. The games will be stored as explained in section </w:t>
+        <w:lastRenderedPageBreak/>
+        <w:t xml:space="preserve">As mentioned, this was evaluated using </w:t>
+      </w:r>
+      <w:r>
+        <w:t xml:space="preserve">10-Fold Cross-Validation </w:t>
+      </w:r>
+      <w:proofErr w:type="gramStart"/>
+      <w:r>
+        <w:t>on the whole</w:t>
+      </w:r>
+      <w:proofErr w:type="gramEnd"/>
+      <w:r>
+        <w:t xml:space="preserve"> initial dataset generated by the </w:t>
+      </w:r>
+      <w:r>
+        <w:rPr>
+          <w:i/>
+        </w:rPr>
+        <w:t>expert</w:t>
+      </w:r>
+      <w:r>
+        <w:t xml:space="preserve"> (MCTS vs MCTS).</w:t>
+      </w:r>
+    </w:p>
+    <w:p>
+      <w:pPr>
+        <w:pStyle w:val="Text"/>
+      </w:pPr>
+      <w:r>
+        <w:t xml:space="preserve">The best </w:t>
+      </w:r>
+      <w:r>
+        <w:t xml:space="preserve">mean </w:t>
+      </w:r>
+      <w:r>
+        <w:t>accuracy score</w:t>
+      </w:r>
+      <w:r>
+        <w:t>s across all folds</w:t>
+      </w:r>
+      <w:r>
+        <w:t xml:space="preserve"> </w:t>
+      </w:r>
+      <w:r>
+        <w:t xml:space="preserve">were: </w:t>
+      </w:r>
+      <w:r>
+        <w:t>76</w:t>
+      </w:r>
+      <w:r>
+        <w:t>.</w:t>
+      </w:r>
+      <w:r>
+        <w:t>2035446</w:t>
+      </w:r>
+      <w:r>
+        <w:t>%</w:t>
+      </w:r>
+      <w:r>
+        <w:t xml:space="preserve"> for training and </w:t>
+      </w:r>
+      <w:r>
+        <w:t>75</w:t>
+      </w:r>
+      <w:r>
+        <w:t>.</w:t>
+      </w:r>
+      <w:r>
+        <w:t>8903012</w:t>
+      </w:r>
+      <w:r>
+        <w:t>%</w:t>
+      </w:r>
+      <w:r>
+        <w:t xml:space="preserve"> for testing, </w:t>
+      </w:r>
+      <w:r>
+        <w:t xml:space="preserve">obtained with the combination of values </w:t>
+      </w:r>
+      <w:r>
+        <w:rPr>
+          <w:b/>
+        </w:rPr>
+        <w:t>‘Information Gain’ (Entropy) for Split Criterion</w:t>
+      </w:r>
+      <w:r>
+        <w:t xml:space="preserve"> and </w:t>
+      </w:r>
+      <w:r>
+        <w:rPr>
+          <w:b/>
+        </w:rPr>
+        <w:t>13 for Maximum Tree Depth</w:t>
+      </w:r>
+      <w:r>
+        <w:rPr>
+          <w:b/>
+        </w:rPr>
+        <w:t xml:space="preserve"> </w:t>
+      </w:r>
+      <w:r>
+        <w:t xml:space="preserve">(see Appendix </w:t>
+      </w:r>
+      <w:r>
+        <w:fldChar w:fldCharType="begin"/>
+      </w:r>
+      <w:r>
+        <w:instrText xml:space="preserve"> REF _Ref6502389 \w \h </w:instrText>
+      </w:r>
+      <w:r>
+        <w:fldChar w:fldCharType="separate"/>
+      </w:r>
+      <w:r>
+        <w:t>VIII.A</w:t>
+      </w:r>
+      <w:r>
+        <w:fldChar w:fldCharType="end"/>
+      </w:r>
+      <w:r>
+        <w:t>)</w:t>
+      </w:r>
+      <w:r>
+        <w:t xml:space="preserve">. </w:t>
+      </w:r>
+      <w:r>
+        <w:t xml:space="preserve">However, as it can be seen in the table of results, </w:t>
+      </w:r>
+      <w:r>
+        <w:t>this combination</w:t>
+      </w:r>
+      <w:r>
+        <w:t xml:space="preserve"> outperforms the rest by a negligible amount, </w:t>
+      </w:r>
+      <w:r>
+        <w:t>which suggests that the resulting trees are very similar.</w:t>
+      </w:r>
+    </w:p>
+    <w:p>
+      <w:pPr>
+        <w:pStyle w:val="Text"/>
+      </w:pPr>
+      <w:r>
+        <w:t xml:space="preserve">For the rest of the experiments we will stick to the best performing values, even if no significant advantage is </w:t>
+      </w:r>
+      <w:r>
+        <w:t>visible.</w:t>
+      </w:r>
+    </w:p>
+    <w:p>
+      <w:pPr>
+        <w:pStyle w:val="Heading2"/>
+      </w:pPr>
+      <w:r>
+        <w:t>Expert Iteration Performance</w:t>
+      </w:r>
+    </w:p>
+    <w:p>
+      <w:pPr>
+        <w:pStyle w:val="Text"/>
+      </w:pPr>
+      <w:r>
+        <w:t xml:space="preserve">Expert Iteration was executed as mentioned in Section </w:t>
+      </w:r>
+      <w:r>
+        <w:fldChar w:fldCharType="begin"/>
+      </w:r>
+      <w:r>
+        <w:instrText xml:space="preserve"> REF _Ref6503984 \w \h </w:instrText>
+      </w:r>
+      <w:r>
+        <w:fldChar w:fldCharType="separate"/>
+      </w:r>
+      <w:r>
+        <w:t>III.D</w:t>
+      </w:r>
+      <w:r>
+        <w:fldChar w:fldCharType="end"/>
+      </w:r>
+      <w:r>
+        <w:t xml:space="preserve">. Iteration </w:t>
+      </w:r>
+      <m:oMath>
+        <m:r>
+          <w:rPr>
+            <w:rFonts w:ascii="Cambria Math" w:hAnsi="Cambria Math"/>
+          </w:rPr>
+          <m:t>i=0</m:t>
+        </m:r>
+      </m:oMath>
+      <w:r>
+        <w:t xml:space="preserve"> of the Model was trained with</w:t>
+      </w:r>
+      <w:r>
+        <w:t xml:space="preserve"> a</w:t>
+      </w:r>
+      <w:r>
+        <w:t xml:space="preserve"> </w:t>
+      </w:r>
+      <w:r>
+        <w:rPr>
+          <w:b/>
+        </w:rPr>
+        <w:t>100 moves</w:t>
+      </w:r>
+      <w:r>
+        <w:rPr>
+          <w:b/>
+        </w:rPr>
+        <w:t xml:space="preserve"> </w:t>
+      </w:r>
+      <w:r>
+        <w:t>sample</w:t>
+      </w:r>
+      <w:r>
+        <w:t xml:space="preserve"> from the original dataset generated by the </w:t>
+      </w:r>
+      <w:r>
+        <w:rPr>
+          <w:i/>
+        </w:rPr>
+        <w:t xml:space="preserve">expert </w:t>
+      </w:r>
+      <w:r>
+        <w:t xml:space="preserve">described in Section </w:t>
+      </w:r>
+      <w:r>
+        <w:fldChar w:fldCharType="begin"/>
+      </w:r>
+      <w:r>
+        <w:instrText xml:space="preserve"> REF _Ref6504172 \w \h </w:instrText>
+      </w:r>
+      <w:r>
+        <w:fldChar w:fldCharType="separate"/>
+      </w:r>
+      <w:r>
+        <w:t>III.A</w:t>
+      </w:r>
+      <w:r>
+        <w:fldChar w:fldCharType="end"/>
+      </w:r>
+      <w:r>
+        <w:t>.</w:t>
+      </w:r>
+      <w:r>
+        <w:t xml:space="preserve"> </w:t>
+      </w:r>
+      <w:r>
+        <w:t>For</w:t>
+      </w:r>
+      <w:r>
+        <w:t xml:space="preserve"> </w:t>
+      </w:r>
+      <m:oMath>
+        <m:r>
+          <m:rPr>
+            <m:sty m:val="bi"/>
+          </m:rPr>
+          <w:rPr>
+            <w:rFonts w:ascii="Cambria Math" w:hAnsi="Cambria Math"/>
+          </w:rPr>
+          <m:t>1≤i≤100</m:t>
+        </m:r>
+      </m:oMath>
+      <w:r>
+        <w:t xml:space="preserve">, a new dataset will be generated </w:t>
+      </w:r>
+      <w:r>
+        <w:t xml:space="preserve">from </w:t>
+      </w:r>
+      <w:r>
+        <w:rPr>
+          <w:b/>
+        </w:rPr>
+        <w:t>1000</w:t>
+      </w:r>
+      <w:r>
+        <w:t xml:space="preserve"> </w:t>
+      </w:r>
+      <w:r>
+        <w:rPr>
+          <w:b/>
+        </w:rPr>
+        <w:t>matches</w:t>
+      </w:r>
+      <w:r>
+        <w:t xml:space="preserve"> between the most recent iteration of our </w:t>
+      </w:r>
+      <w:r>
+        <w:rPr>
+          <w:i/>
+        </w:rPr>
+        <w:t xml:space="preserve">MCTS expert with apprentice policy </w:t>
+      </w:r>
+      <w:r>
+        <w:t xml:space="preserve">versus the </w:t>
+      </w:r>
+      <w:r>
+        <w:t xml:space="preserve">original </w:t>
+      </w:r>
+      <w:r>
+        <w:t xml:space="preserve">MCTS with random policy. </w:t>
+      </w:r>
+      <w:r>
+        <w:t>The resulting dataset will be</w:t>
+      </w:r>
+      <w:r>
+        <w:t xml:space="preserve"> the most recent version of the </w:t>
+      </w:r>
+      <w:r>
+        <w:rPr>
+          <w:i/>
+        </w:rPr>
+        <w:t>expert</w:t>
+      </w:r>
+      <w:r>
+        <w:t xml:space="preserve"> policy to train the new </w:t>
+      </w:r>
+      <w:r>
+        <w:rPr>
+          <w:i/>
+        </w:rPr>
+        <w:t>apprentices</w:t>
+      </w:r>
+      <w:r>
+        <w:t>.</w:t>
+      </w:r>
+      <w:r>
+        <w:t xml:space="preserve"> This means that a total of </w:t>
+      </w:r>
+      <w:r>
+        <w:rPr>
+          <w:b/>
+        </w:rPr>
+        <w:t>100 versions</w:t>
+      </w:r>
+      <w:r>
+        <w:rPr>
+          <w:b/>
+          <w:i/>
+        </w:rPr>
+        <w:t xml:space="preserve"> </w:t>
+      </w:r>
+      <w:r>
+        <w:t xml:space="preserve">of the </w:t>
+      </w:r>
+      <w:r>
+        <w:rPr>
+          <w:i/>
+        </w:rPr>
+        <w:t>apprentice policy</w:t>
+      </w:r>
+      <w:r>
+        <w:t xml:space="preserve"> were generated, each one better than its </w:t>
+      </w:r>
+      <w:r>
+        <w:t>predecessors</w:t>
+      </w:r>
+      <w:r>
+        <w:t>.</w:t>
+      </w:r>
+    </w:p>
+    <w:p>
+      <w:pPr>
+        <w:pStyle w:val="Text"/>
+      </w:pPr>
+      <w:r>
+        <w:t xml:space="preserve">To test the performance increase of the </w:t>
+      </w:r>
+      <w:r>
+        <w:rPr>
+          <w:i/>
+        </w:rPr>
+        <w:t>apprentice policy</w:t>
+      </w:r>
+      <w:r>
+        <w:t xml:space="preserve">, each 10 iterations the latest version </w:t>
+      </w:r>
+      <w:r>
+        <w:t>(</w:t>
+      </w:r>
+      <m:oMath>
+        <m:r>
+          <w:rPr>
+            <w:rFonts w:ascii="Cambria Math" w:hAnsi="Cambria Math"/>
+          </w:rPr>
+          <m:t>i</m:t>
+        </m:r>
+      </m:oMath>
+      <w:r>
+        <w:t>)</w:t>
+      </w:r>
+      <w:r>
+        <w:t xml:space="preserve"> will play </w:t>
+      </w:r>
+      <w:r>
+        <w:rPr>
+          <w:b/>
+        </w:rPr>
+        <w:t>10 matches</w:t>
+      </w:r>
+      <w:r>
+        <w:t xml:space="preserve"> against a version </w:t>
+      </w:r>
+      <w:r>
+        <w:rPr>
+          <w:b/>
+        </w:rPr>
+        <w:t>10 iterations</w:t>
+      </w:r>
+      <w:r>
+        <w:t xml:space="preserve"> younger (</w:t>
+      </w:r>
+      <m:oMath>
+        <m:r>
+          <w:rPr>
+            <w:rFonts w:ascii="Cambria Math" w:hAnsi="Cambria Math"/>
+          </w:rPr>
+          <m:t>i-10</m:t>
+        </m:r>
+      </m:oMath>
+      <w:r>
+        <w:t>)</w:t>
+      </w:r>
+      <w:r>
+        <w:t>. The win rate score of the latest iteration against its predecessor will be used as the success metric for our model.</w:t>
+      </w:r>
+    </w:p>
+    <w:p>
+      <w:pPr>
+        <w:pStyle w:val="Text"/>
+      </w:pPr>
+      <w:r>
+        <w:t xml:space="preserve">The results for the matches </w:t>
+      </w:r>
+      <w:r>
+        <w:t xml:space="preserve">between the different iterations of our </w:t>
+      </w:r>
+      <w:r>
+        <w:rPr>
+          <w:i/>
+        </w:rPr>
+        <w:t>expert</w:t>
+      </w:r>
+      <w:r>
+        <w:t xml:space="preserve"> are shown in </w:t>
+      </w:r>
+      <w:r>
+        <w:rPr>
+          <w:bdr w:val="single" w:sz="4" w:space="0" w:color="auto"/>
+        </w:rPr>
+        <w:fldChar w:fldCharType="begin"/>
+      </w:r>
+      <w:r>
+        <w:instrText xml:space="preserve"> REF _Ref6506144 \h </w:instrText>
+      </w:r>
+      <w:r>
+        <w:rPr>
+          <w:bdr w:val="single" w:sz="4" w:space="0" w:color="auto"/>
+        </w:rPr>
+      </w:r>
+      <w:r>
+        <w:rPr>
+          <w:bdr w:val="single" w:sz="4" w:space="0" w:color="auto"/>
+        </w:rPr>
+        <w:fldChar w:fldCharType="separate"/>
+      </w:r>
+      <w:r>
+        <w:t xml:space="preserve">Table </w:t>
+      </w:r>
+      <w:r>
+        <w:rPr>
+          <w:noProof/>
+        </w:rPr>
+        <w:t>2</w:t>
+      </w:r>
+      <w:r>
+        <w:rPr>
+          <w:bdr w:val="single" w:sz="4" w:space="0" w:color="auto"/>
+        </w:rPr>
+        <w:fldChar w:fldCharType="end"/>
+      </w:r>
+      <w:r>
+        <w:t>:</w:t>
+      </w:r>
+    </w:p>
+    <w:p>
+      <w:pPr>
+        <w:pStyle w:val="Text"/>
+      </w:pPr>
+    </w:p>
+    <w:tbl>
+      <w:tblPr>
+        <w:tblStyle w:val="GridTable7Colorful"/>
+        <w:tblW w:w="3800" w:type="dxa"/>
+        <w:jc w:val="center"/>
+        <w:tblLook w:val="04A0" w:firstRow="1" w:lastRow="0" w:firstColumn="1" w:lastColumn="0" w:noHBand="0" w:noVBand="1"/>
+      </w:tblPr>
+      <w:tblGrid>
+        <w:gridCol w:w="1015"/>
+        <w:gridCol w:w="960"/>
+        <w:gridCol w:w="960"/>
+        <w:gridCol w:w="960"/>
+      </w:tblGrid>
+      <w:tr>
+        <w:trPr>
+          <w:cnfStyle w:val="100000000000" w:firstRow="1" w:lastRow="0" w:firstColumn="0" w:lastColumn="0" w:oddVBand="0" w:evenVBand="0" w:oddHBand="0" w:evenHBand="0" w:firstRowFirstColumn="0" w:firstRowLastColumn="0" w:lastRowFirstColumn="0" w:lastRowLastColumn="0"/>
+          <w:trHeight w:val="300"/>
+          <w:jc w:val="center"/>
+        </w:trPr>
+        <w:tc>
+          <w:tcPr>
+            <w:cnfStyle w:val="001000000100" w:firstRow="0" w:lastRow="0" w:firstColumn="1" w:lastColumn="0" w:oddVBand="0" w:evenVBand="0" w:oddHBand="0" w:evenHBand="0" w:firstRowFirstColumn="1" w:firstRowLastColumn="0" w:lastRowFirstColumn="0" w:lastRowLastColumn="0"/>
+            <w:tcW w:w="920" w:type="dxa"/>
+            <w:noWrap/>
+            <w:hideMark/>
+          </w:tcPr>
+          <w:p>
+            <w:pPr>
+              <w:jc w:val="center"/>
+              <w:rPr>
+                <w:rFonts w:ascii="Calibri" w:hAnsi="Calibri" w:cs="Calibri"/>
+                <w:color w:val="000000"/>
+                <w:sz w:val="22"/>
+                <w:szCs w:val="22"/>
+                <w:lang w:eastAsia="ja-JP"/>
+              </w:rPr>
+            </w:pPr>
+            <w:r>
+              <w:rPr>
+                <w:rFonts w:ascii="Calibri" w:hAnsi="Calibri" w:cs="Calibri"/>
+                <w:color w:val="000000"/>
+                <w:sz w:val="22"/>
+                <w:szCs w:val="22"/>
+                <w:lang w:eastAsia="ja-JP"/>
+              </w:rPr>
+              <w:t>Iteration</w:t>
+            </w:r>
+          </w:p>
+        </w:tc>
+        <w:tc>
+          <w:tcPr>
+            <w:tcW w:w="960" w:type="dxa"/>
+            <w:noWrap/>
+            <w:hideMark/>
+          </w:tcPr>
+          <w:p>
+            <w:pPr>
+              <w:jc w:val="center"/>
+              <w:cnfStyle w:val="100000000000" w:firstRow="1" w:lastRow="0" w:firstColumn="0" w:lastColumn="0" w:oddVBand="0" w:evenVBand="0" w:oddHBand="0" w:evenHBand="0" w:firstRowFirstColumn="0" w:firstRowLastColumn="0" w:lastRowFirstColumn="0" w:lastRowLastColumn="0"/>
+              <w:rPr>
+                <w:rFonts w:ascii="Calibri" w:hAnsi="Calibri" w:cs="Calibri"/>
+                <w:color w:val="000000"/>
+                <w:sz w:val="22"/>
+                <w:szCs w:val="22"/>
+                <w:lang w:eastAsia="ja-JP"/>
+              </w:rPr>
+            </w:pPr>
+            <w:r>
+              <w:rPr>
+                <w:rFonts w:ascii="Calibri" w:hAnsi="Calibri" w:cs="Calibri"/>
+                <w:color w:val="000000"/>
+                <w:sz w:val="22"/>
+                <w:szCs w:val="22"/>
+                <w:lang w:eastAsia="ja-JP"/>
+              </w:rPr>
+              <w:t>Wins</w:t>
+            </w:r>
+          </w:p>
+        </w:tc>
+        <w:tc>
+          <w:tcPr>
+            <w:tcW w:w="960" w:type="dxa"/>
+            <w:noWrap/>
+            <w:hideMark/>
+          </w:tcPr>
+          <w:p>
+            <w:pPr>
+              <w:jc w:val="center"/>
+              <w:cnfStyle w:val="100000000000" w:firstRow="1" w:lastRow="0" w:firstColumn="0" w:lastColumn="0" w:oddVBand="0" w:evenVBand="0" w:oddHBand="0" w:evenHBand="0" w:firstRowFirstColumn="0" w:firstRowLastColumn="0" w:lastRowFirstColumn="0" w:lastRowLastColumn="0"/>
+              <w:rPr>
+                <w:rFonts w:ascii="Calibri" w:hAnsi="Calibri" w:cs="Calibri"/>
+                <w:color w:val="000000"/>
+                <w:sz w:val="22"/>
+                <w:szCs w:val="22"/>
+                <w:lang w:eastAsia="ja-JP"/>
+              </w:rPr>
+            </w:pPr>
+            <w:r>
+              <w:rPr>
+                <w:rFonts w:ascii="Calibri" w:hAnsi="Calibri" w:cs="Calibri"/>
+                <w:color w:val="000000"/>
+                <w:sz w:val="22"/>
+                <w:szCs w:val="22"/>
+                <w:lang w:eastAsia="ja-JP"/>
+              </w:rPr>
+              <w:t>Losses</w:t>
+            </w:r>
+          </w:p>
+        </w:tc>
+        <w:tc>
+          <w:tcPr>
+            <w:tcW w:w="960" w:type="dxa"/>
+            <w:noWrap/>
+            <w:hideMark/>
+          </w:tcPr>
+          <w:p>
+            <w:pPr>
+              <w:jc w:val="center"/>
+              <w:cnfStyle w:val="100000000000" w:firstRow="1" w:lastRow="0" w:firstColumn="0" w:lastColumn="0" w:oddVBand="0" w:evenVBand="0" w:oddHBand="0" w:evenHBand="0" w:firstRowFirstColumn="0" w:firstRowLastColumn="0" w:lastRowFirstColumn="0" w:lastRowLastColumn="0"/>
+              <w:rPr>
+                <w:rFonts w:ascii="Calibri" w:hAnsi="Calibri" w:cs="Calibri"/>
+                <w:color w:val="000000"/>
+                <w:sz w:val="22"/>
+                <w:szCs w:val="22"/>
+                <w:lang w:eastAsia="ja-JP"/>
+              </w:rPr>
+            </w:pPr>
+            <w:r>
+              <w:rPr>
+                <w:rFonts w:ascii="Calibri" w:hAnsi="Calibri" w:cs="Calibri"/>
+                <w:color w:val="000000"/>
+                <w:sz w:val="22"/>
+                <w:szCs w:val="22"/>
+                <w:lang w:eastAsia="ja-JP"/>
+              </w:rPr>
+              <w:t>Draws</w:t>
+            </w:r>
+          </w:p>
+        </w:tc>
+      </w:tr>
+      <w:tr>
+        <w:trPr>
+          <w:cnfStyle w:val="000000100000" w:firstRow="0" w:lastRow="0" w:firstColumn="0" w:lastColumn="0" w:oddVBand="0" w:evenVBand="0" w:oddHBand="1" w:evenHBand="0" w:firstRowFirstColumn="0" w:firstRowLastColumn="0" w:lastRowFirstColumn="0" w:lastRowLastColumn="0"/>
+          <w:trHeight w:val="300"/>
+          <w:jc w:val="center"/>
+        </w:trPr>
+        <w:tc>
+          <w:tcPr>
+            <w:cnfStyle w:val="001000000000" w:firstRow="0" w:lastRow="0" w:firstColumn="1" w:lastColumn="0" w:oddVBand="0" w:evenVBand="0" w:oddHBand="0" w:evenHBand="0" w:firstRowFirstColumn="0" w:firstRowLastColumn="0" w:lastRowFirstColumn="0" w:lastRowLastColumn="0"/>
+            <w:tcW w:w="920" w:type="dxa"/>
+            <w:noWrap/>
+            <w:hideMark/>
+          </w:tcPr>
+          <w:p>
+            <w:pPr>
+              <w:jc w:val="center"/>
+              <w:rPr>
+                <w:rFonts w:ascii="Calibri" w:hAnsi="Calibri" w:cs="Calibri"/>
+                <w:color w:val="000000"/>
+                <w:sz w:val="22"/>
+                <w:szCs w:val="22"/>
+                <w:lang w:eastAsia="ja-JP"/>
+              </w:rPr>
+            </w:pPr>
+            <w:r>
+              <w:rPr>
+                <w:rFonts w:ascii="Calibri" w:hAnsi="Calibri" w:cs="Calibri"/>
+                <w:color w:val="000000"/>
+                <w:sz w:val="22"/>
+                <w:szCs w:val="22"/>
+                <w:lang w:eastAsia="ja-JP"/>
+              </w:rPr>
+              <w:t>10</w:t>
+            </w:r>
+          </w:p>
+        </w:tc>
+        <w:tc>
+          <w:tcPr>
+            <w:tcW w:w="960" w:type="dxa"/>
+            <w:noWrap/>
+            <w:hideMark/>
+          </w:tcPr>
+          <w:p>
+            <w:pPr>
+              <w:jc w:val="center"/>
+              <w:cnfStyle w:val="000000100000" w:firstRow="0" w:lastRow="0" w:firstColumn="0" w:lastColumn="0" w:oddVBand="0" w:evenVBand="0" w:oddHBand="1" w:evenHBand="0" w:firstRowFirstColumn="0" w:firstRowLastColumn="0" w:lastRowFirstColumn="0" w:lastRowLastColumn="0"/>
+              <w:rPr>
+                <w:rFonts w:ascii="Calibri" w:hAnsi="Calibri" w:cs="Calibri"/>
+                <w:color w:val="000000"/>
+                <w:sz w:val="22"/>
+                <w:szCs w:val="22"/>
+                <w:lang w:eastAsia="ja-JP"/>
+              </w:rPr>
+            </w:pPr>
+            <w:r>
+              <w:rPr>
+                <w:rFonts w:ascii="Calibri" w:hAnsi="Calibri" w:cs="Calibri"/>
+                <w:color w:val="000000"/>
+                <w:sz w:val="22"/>
+                <w:szCs w:val="22"/>
+                <w:lang w:eastAsia="ja-JP"/>
+              </w:rPr>
+              <w:t>6</w:t>
+            </w:r>
+          </w:p>
+        </w:tc>
+        <w:tc>
+          <w:tcPr>
+            <w:tcW w:w="960" w:type="dxa"/>
+            <w:noWrap/>
+            <w:hideMark/>
+          </w:tcPr>
+          <w:p>
+            <w:pPr>
+              <w:jc w:val="center"/>
+              <w:cnfStyle w:val="000000100000" w:firstRow="0" w:lastRow="0" w:firstColumn="0" w:lastColumn="0" w:oddVBand="0" w:evenVBand="0" w:oddHBand="1" w:evenHBand="0" w:firstRowFirstColumn="0" w:firstRowLastColumn="0" w:lastRowFirstColumn="0" w:lastRowLastColumn="0"/>
+              <w:rPr>
+                <w:rFonts w:ascii="Calibri" w:hAnsi="Calibri" w:cs="Calibri"/>
+                <w:color w:val="000000"/>
+                <w:sz w:val="22"/>
+                <w:szCs w:val="22"/>
+                <w:lang w:eastAsia="ja-JP"/>
+              </w:rPr>
+            </w:pPr>
+            <w:r>
+              <w:rPr>
+                <w:rFonts w:ascii="Calibri" w:hAnsi="Calibri" w:cs="Calibri"/>
+                <w:color w:val="000000"/>
+                <w:sz w:val="22"/>
+                <w:szCs w:val="22"/>
+                <w:lang w:eastAsia="ja-JP"/>
+              </w:rPr>
+              <w:t>2</w:t>
+            </w:r>
+          </w:p>
+        </w:tc>
+        <w:tc>
+          <w:tcPr>
+            <w:tcW w:w="960" w:type="dxa"/>
+            <w:noWrap/>
+            <w:hideMark/>
+          </w:tcPr>
+          <w:p>
+            <w:pPr>
+              <w:jc w:val="center"/>
+              <w:cnfStyle w:val="000000100000" w:firstRow="0" w:lastRow="0" w:firstColumn="0" w:lastColumn="0" w:oddVBand="0" w:evenVBand="0" w:oddHBand="1" w:evenHBand="0" w:firstRowFirstColumn="0" w:firstRowLastColumn="0" w:lastRowFirstColumn="0" w:lastRowLastColumn="0"/>
+              <w:rPr>
+                <w:rFonts w:ascii="Calibri" w:hAnsi="Calibri" w:cs="Calibri"/>
+                <w:color w:val="000000"/>
+                <w:sz w:val="22"/>
+                <w:szCs w:val="22"/>
+                <w:lang w:eastAsia="ja-JP"/>
+              </w:rPr>
+            </w:pPr>
+            <w:r>
+              <w:rPr>
+                <w:rFonts w:ascii="Calibri" w:hAnsi="Calibri" w:cs="Calibri"/>
+                <w:color w:val="000000"/>
+                <w:sz w:val="22"/>
+                <w:szCs w:val="22"/>
+                <w:lang w:eastAsia="ja-JP"/>
+              </w:rPr>
+              <w:t>2</w:t>
+            </w:r>
+          </w:p>
+        </w:tc>
+      </w:tr>
+      <w:tr>
+        <w:trPr>
+          <w:trHeight w:val="300"/>
+          <w:jc w:val="center"/>
+        </w:trPr>
+        <w:tc>
+          <w:tcPr>
+            <w:cnfStyle w:val="001000000000" w:firstRow="0" w:lastRow="0" w:firstColumn="1" w:lastColumn="0" w:oddVBand="0" w:evenVBand="0" w:oddHBand="0" w:evenHBand="0" w:firstRowFirstColumn="0" w:firstRowLastColumn="0" w:lastRowFirstColumn="0" w:lastRowLastColumn="0"/>
+            <w:tcW w:w="920" w:type="dxa"/>
+            <w:noWrap/>
+            <w:hideMark/>
+          </w:tcPr>
+          <w:p>
+            <w:pPr>
+              <w:jc w:val="center"/>
+              <w:rPr>
+                <w:rFonts w:ascii="Calibri" w:hAnsi="Calibri" w:cs="Calibri"/>
+                <w:color w:val="000000"/>
+                <w:sz w:val="22"/>
+                <w:szCs w:val="22"/>
+                <w:lang w:eastAsia="ja-JP"/>
+              </w:rPr>
+            </w:pPr>
+            <w:r>
+              <w:rPr>
+                <w:rFonts w:ascii="Calibri" w:hAnsi="Calibri" w:cs="Calibri"/>
+                <w:color w:val="000000"/>
+                <w:sz w:val="22"/>
+                <w:szCs w:val="22"/>
+                <w:lang w:eastAsia="ja-JP"/>
+              </w:rPr>
+              <w:t>20</w:t>
+            </w:r>
+          </w:p>
+        </w:tc>
+        <w:tc>
+          <w:tcPr>
+            <w:tcW w:w="960" w:type="dxa"/>
+            <w:noWrap/>
+            <w:hideMark/>
+          </w:tcPr>
+          <w:p>
+            <w:pPr>
+              <w:jc w:val="center"/>
+              <w:cnfStyle w:val="000000000000" w:firstRow="0" w:lastRow="0" w:firstColumn="0" w:lastColumn="0" w:oddVBand="0" w:evenVBand="0" w:oddHBand="0" w:evenHBand="0" w:firstRowFirstColumn="0" w:firstRowLastColumn="0" w:lastRowFirstColumn="0" w:lastRowLastColumn="0"/>
+              <w:rPr>
+                <w:rFonts w:ascii="Calibri" w:hAnsi="Calibri" w:cs="Calibri"/>
+                <w:color w:val="000000"/>
+                <w:sz w:val="22"/>
+                <w:szCs w:val="22"/>
+                <w:lang w:eastAsia="ja-JP"/>
+              </w:rPr>
+            </w:pPr>
+            <w:r>
+              <w:rPr>
+                <w:rFonts w:ascii="Calibri" w:hAnsi="Calibri" w:cs="Calibri"/>
+                <w:color w:val="000000"/>
+                <w:sz w:val="22"/>
+                <w:szCs w:val="22"/>
+                <w:lang w:eastAsia="ja-JP"/>
+              </w:rPr>
+              <w:t>5</w:t>
+            </w:r>
+          </w:p>
+        </w:tc>
+        <w:tc>
+          <w:tcPr>
+            <w:tcW w:w="960" w:type="dxa"/>
+            <w:noWrap/>
+            <w:hideMark/>
+          </w:tcPr>
+          <w:p>
+            <w:pPr>
+              <w:jc w:val="center"/>
+              <w:cnfStyle w:val="000000000000" w:firstRow="0" w:lastRow="0" w:firstColumn="0" w:lastColumn="0" w:oddVBand="0" w:evenVBand="0" w:oddHBand="0" w:evenHBand="0" w:firstRowFirstColumn="0" w:firstRowLastColumn="0" w:lastRowFirstColumn="0" w:lastRowLastColumn="0"/>
+              <w:rPr>
+                <w:rFonts w:ascii="Calibri" w:hAnsi="Calibri" w:cs="Calibri"/>
+                <w:color w:val="000000"/>
+                <w:sz w:val="22"/>
+                <w:szCs w:val="22"/>
+                <w:lang w:eastAsia="ja-JP"/>
+              </w:rPr>
+            </w:pPr>
+            <w:r>
+              <w:rPr>
+                <w:rFonts w:ascii="Calibri" w:hAnsi="Calibri" w:cs="Calibri"/>
+                <w:color w:val="000000"/>
+                <w:sz w:val="22"/>
+                <w:szCs w:val="22"/>
+                <w:lang w:eastAsia="ja-JP"/>
+              </w:rPr>
+              <w:t>0</w:t>
+            </w:r>
+          </w:p>
+        </w:tc>
+        <w:tc>
+          <w:tcPr>
+            <w:tcW w:w="960" w:type="dxa"/>
+            <w:noWrap/>
+            <w:hideMark/>
+          </w:tcPr>
+          <w:p>
+            <w:pPr>
+              <w:jc w:val="center"/>
+              <w:cnfStyle w:val="000000000000" w:firstRow="0" w:lastRow="0" w:firstColumn="0" w:lastColumn="0" w:oddVBand="0" w:evenVBand="0" w:oddHBand="0" w:evenHBand="0" w:firstRowFirstColumn="0" w:firstRowLastColumn="0" w:lastRowFirstColumn="0" w:lastRowLastColumn="0"/>
+              <w:rPr>
+                <w:rFonts w:ascii="Calibri" w:hAnsi="Calibri" w:cs="Calibri"/>
+                <w:color w:val="000000"/>
+                <w:sz w:val="22"/>
+                <w:szCs w:val="22"/>
+                <w:lang w:eastAsia="ja-JP"/>
+              </w:rPr>
+            </w:pPr>
+            <w:r>
+              <w:rPr>
+                <w:rFonts w:ascii="Calibri" w:hAnsi="Calibri" w:cs="Calibri"/>
+                <w:color w:val="000000"/>
+                <w:sz w:val="22"/>
+                <w:szCs w:val="22"/>
+                <w:lang w:eastAsia="ja-JP"/>
+              </w:rPr>
+              <w:t>5</w:t>
+            </w:r>
+          </w:p>
+        </w:tc>
+      </w:tr>
+      <w:tr>
+        <w:trPr>
+          <w:cnfStyle w:val="000000100000" w:firstRow="0" w:lastRow="0" w:firstColumn="0" w:lastColumn="0" w:oddVBand="0" w:evenVBand="0" w:oddHBand="1" w:evenHBand="0" w:firstRowFirstColumn="0" w:firstRowLastColumn="0" w:lastRowFirstColumn="0" w:lastRowLastColumn="0"/>
+          <w:trHeight w:val="300"/>
+          <w:jc w:val="center"/>
+        </w:trPr>
+        <w:tc>
+          <w:tcPr>
+            <w:cnfStyle w:val="001000000000" w:firstRow="0" w:lastRow="0" w:firstColumn="1" w:lastColumn="0" w:oddVBand="0" w:evenVBand="0" w:oddHBand="0" w:evenHBand="0" w:firstRowFirstColumn="0" w:firstRowLastColumn="0" w:lastRowFirstColumn="0" w:lastRowLastColumn="0"/>
+            <w:tcW w:w="920" w:type="dxa"/>
+            <w:noWrap/>
+            <w:hideMark/>
+          </w:tcPr>
+          <w:p>
+            <w:pPr>
+              <w:jc w:val="center"/>
+              <w:rPr>
+                <w:rFonts w:ascii="Calibri" w:hAnsi="Calibri" w:cs="Calibri"/>
+                <w:color w:val="000000"/>
+                <w:sz w:val="22"/>
+                <w:szCs w:val="22"/>
+                <w:lang w:eastAsia="ja-JP"/>
+              </w:rPr>
+            </w:pPr>
+            <w:r>
+              <w:rPr>
+                <w:rFonts w:ascii="Calibri" w:hAnsi="Calibri" w:cs="Calibri"/>
+                <w:color w:val="000000"/>
+                <w:sz w:val="22"/>
+                <w:szCs w:val="22"/>
+                <w:lang w:eastAsia="ja-JP"/>
+              </w:rPr>
+              <w:t>30</w:t>
+            </w:r>
+          </w:p>
+        </w:tc>
+        <w:tc>
+          <w:tcPr>
+            <w:tcW w:w="960" w:type="dxa"/>
+            <w:noWrap/>
+            <w:hideMark/>
+          </w:tcPr>
+          <w:p>
+            <w:pPr>
+              <w:jc w:val="center"/>
+              <w:cnfStyle w:val="000000100000" w:firstRow="0" w:lastRow="0" w:firstColumn="0" w:lastColumn="0" w:oddVBand="0" w:evenVBand="0" w:oddHBand="1" w:evenHBand="0" w:firstRowFirstColumn="0" w:firstRowLastColumn="0" w:lastRowFirstColumn="0" w:lastRowLastColumn="0"/>
+              <w:rPr>
+                <w:rFonts w:ascii="Calibri" w:hAnsi="Calibri" w:cs="Calibri"/>
+                <w:color w:val="000000"/>
+                <w:sz w:val="22"/>
+                <w:szCs w:val="22"/>
+                <w:lang w:eastAsia="ja-JP"/>
+              </w:rPr>
+            </w:pPr>
+            <w:r>
+              <w:rPr>
+                <w:rFonts w:ascii="Calibri" w:hAnsi="Calibri" w:cs="Calibri"/>
+                <w:color w:val="000000"/>
+                <w:sz w:val="22"/>
+                <w:szCs w:val="22"/>
+                <w:lang w:eastAsia="ja-JP"/>
+              </w:rPr>
+              <w:t>3</w:t>
+            </w:r>
+          </w:p>
+        </w:tc>
+        <w:tc>
+          <w:tcPr>
+            <w:tcW w:w="960" w:type="dxa"/>
+            <w:noWrap/>
+            <w:hideMark/>
+          </w:tcPr>
+          <w:p>
+            <w:pPr>
+              <w:jc w:val="center"/>
+              <w:cnfStyle w:val="000000100000" w:firstRow="0" w:lastRow="0" w:firstColumn="0" w:lastColumn="0" w:oddVBand="0" w:evenVBand="0" w:oddHBand="1" w:evenHBand="0" w:firstRowFirstColumn="0" w:firstRowLastColumn="0" w:lastRowFirstColumn="0" w:lastRowLastColumn="0"/>
+              <w:rPr>
+                <w:rFonts w:ascii="Calibri" w:hAnsi="Calibri" w:cs="Calibri"/>
+                <w:color w:val="000000"/>
+                <w:sz w:val="22"/>
+                <w:szCs w:val="22"/>
+                <w:lang w:eastAsia="ja-JP"/>
+              </w:rPr>
+            </w:pPr>
+            <w:r>
+              <w:rPr>
+                <w:rFonts w:ascii="Calibri" w:hAnsi="Calibri" w:cs="Calibri"/>
+                <w:color w:val="000000"/>
+                <w:sz w:val="22"/>
+                <w:szCs w:val="22"/>
+                <w:lang w:eastAsia="ja-JP"/>
+              </w:rPr>
+              <w:t>2</w:t>
+            </w:r>
+          </w:p>
+        </w:tc>
+        <w:tc>
+          <w:tcPr>
+            <w:tcW w:w="960" w:type="dxa"/>
+            <w:noWrap/>
+            <w:hideMark/>
+          </w:tcPr>
+          <w:p>
+            <w:pPr>
+              <w:jc w:val="center"/>
+              <w:cnfStyle w:val="000000100000" w:firstRow="0" w:lastRow="0" w:firstColumn="0" w:lastColumn="0" w:oddVBand="0" w:evenVBand="0" w:oddHBand="1" w:evenHBand="0" w:firstRowFirstColumn="0" w:firstRowLastColumn="0" w:lastRowFirstColumn="0" w:lastRowLastColumn="0"/>
+              <w:rPr>
+                <w:rFonts w:ascii="Calibri" w:hAnsi="Calibri" w:cs="Calibri"/>
+                <w:color w:val="000000"/>
+                <w:sz w:val="22"/>
+                <w:szCs w:val="22"/>
+                <w:lang w:eastAsia="ja-JP"/>
+              </w:rPr>
+            </w:pPr>
+            <w:r>
+              <w:rPr>
+                <w:rFonts w:ascii="Calibri" w:hAnsi="Calibri" w:cs="Calibri"/>
+                <w:color w:val="000000"/>
+                <w:sz w:val="22"/>
+                <w:szCs w:val="22"/>
+                <w:lang w:eastAsia="ja-JP"/>
+              </w:rPr>
+              <w:t>5</w:t>
+            </w:r>
+          </w:p>
+        </w:tc>
+      </w:tr>
+      <w:tr>
+        <w:trPr>
+          <w:trHeight w:val="300"/>
+          <w:jc w:val="center"/>
+        </w:trPr>
+        <w:tc>
+          <w:tcPr>
+            <w:cnfStyle w:val="001000000000" w:firstRow="0" w:lastRow="0" w:firstColumn="1" w:lastColumn="0" w:oddVBand="0" w:evenVBand="0" w:oddHBand="0" w:evenHBand="0" w:firstRowFirstColumn="0" w:firstRowLastColumn="0" w:lastRowFirstColumn="0" w:lastRowLastColumn="0"/>
+            <w:tcW w:w="920" w:type="dxa"/>
+            <w:noWrap/>
+            <w:hideMark/>
+          </w:tcPr>
+          <w:p>
+            <w:pPr>
+              <w:jc w:val="center"/>
+              <w:rPr>
+                <w:rFonts w:ascii="Calibri" w:hAnsi="Calibri" w:cs="Calibri"/>
+                <w:color w:val="000000"/>
+                <w:sz w:val="22"/>
+                <w:szCs w:val="22"/>
+                <w:lang w:eastAsia="ja-JP"/>
+              </w:rPr>
+            </w:pPr>
+            <w:r>
+              <w:rPr>
+                <w:rFonts w:ascii="Calibri" w:hAnsi="Calibri" w:cs="Calibri"/>
+                <w:color w:val="000000"/>
+                <w:sz w:val="22"/>
+                <w:szCs w:val="22"/>
+                <w:lang w:eastAsia="ja-JP"/>
+              </w:rPr>
+              <w:t>40</w:t>
+            </w:r>
+          </w:p>
+        </w:tc>
+        <w:tc>
+          <w:tcPr>
+            <w:tcW w:w="960" w:type="dxa"/>
+            <w:noWrap/>
+            <w:hideMark/>
+          </w:tcPr>
+          <w:p>
+            <w:pPr>
+              <w:jc w:val="center"/>
+              <w:cnfStyle w:val="000000000000" w:firstRow="0" w:lastRow="0" w:firstColumn="0" w:lastColumn="0" w:oddVBand="0" w:evenVBand="0" w:oddHBand="0" w:evenHBand="0" w:firstRowFirstColumn="0" w:firstRowLastColumn="0" w:lastRowFirstColumn="0" w:lastRowLastColumn="0"/>
+              <w:rPr>
+                <w:rFonts w:ascii="Calibri" w:hAnsi="Calibri" w:cs="Calibri"/>
+                <w:color w:val="000000"/>
+                <w:sz w:val="22"/>
+                <w:szCs w:val="22"/>
+                <w:lang w:eastAsia="ja-JP"/>
+              </w:rPr>
+            </w:pPr>
+            <w:r>
+              <w:rPr>
+                <w:rFonts w:ascii="Calibri" w:hAnsi="Calibri" w:cs="Calibri"/>
+                <w:color w:val="000000"/>
+                <w:sz w:val="22"/>
+                <w:szCs w:val="22"/>
+                <w:lang w:eastAsia="ja-JP"/>
+              </w:rPr>
+              <w:t>2</w:t>
+            </w:r>
+          </w:p>
+        </w:tc>
+        <w:tc>
+          <w:tcPr>
+            <w:tcW w:w="960" w:type="dxa"/>
+            <w:noWrap/>
+            <w:hideMark/>
+          </w:tcPr>
+          <w:p>
+            <w:pPr>
+              <w:jc w:val="center"/>
+              <w:cnfStyle w:val="000000000000" w:firstRow="0" w:lastRow="0" w:firstColumn="0" w:lastColumn="0" w:oddVBand="0" w:evenVBand="0" w:oddHBand="0" w:evenHBand="0" w:firstRowFirstColumn="0" w:firstRowLastColumn="0" w:lastRowFirstColumn="0" w:lastRowLastColumn="0"/>
+              <w:rPr>
+                <w:rFonts w:ascii="Calibri" w:hAnsi="Calibri" w:cs="Calibri"/>
+                <w:color w:val="000000"/>
+                <w:sz w:val="22"/>
+                <w:szCs w:val="22"/>
+                <w:lang w:eastAsia="ja-JP"/>
+              </w:rPr>
+            </w:pPr>
+            <w:r>
+              <w:rPr>
+                <w:rFonts w:ascii="Calibri" w:hAnsi="Calibri" w:cs="Calibri"/>
+                <w:color w:val="000000"/>
+                <w:sz w:val="22"/>
+                <w:szCs w:val="22"/>
+                <w:lang w:eastAsia="ja-JP"/>
+              </w:rPr>
+              <w:t>0</w:t>
+            </w:r>
+          </w:p>
+        </w:tc>
+        <w:tc>
+          <w:tcPr>
+            <w:tcW w:w="960" w:type="dxa"/>
+            <w:noWrap/>
+            <w:hideMark/>
+          </w:tcPr>
+          <w:p>
+            <w:pPr>
+              <w:jc w:val="center"/>
+              <w:cnfStyle w:val="000000000000" w:firstRow="0" w:lastRow="0" w:firstColumn="0" w:lastColumn="0" w:oddVBand="0" w:evenVBand="0" w:oddHBand="0" w:evenHBand="0" w:firstRowFirstColumn="0" w:firstRowLastColumn="0" w:lastRowFirstColumn="0" w:lastRowLastColumn="0"/>
+              <w:rPr>
+                <w:rFonts w:ascii="Calibri" w:hAnsi="Calibri" w:cs="Calibri"/>
+                <w:color w:val="000000"/>
+                <w:sz w:val="22"/>
+                <w:szCs w:val="22"/>
+                <w:lang w:eastAsia="ja-JP"/>
+              </w:rPr>
+            </w:pPr>
+            <w:r>
+              <w:rPr>
+                <w:rFonts w:ascii="Calibri" w:hAnsi="Calibri" w:cs="Calibri"/>
+                <w:color w:val="000000"/>
+                <w:sz w:val="22"/>
+                <w:szCs w:val="22"/>
+                <w:lang w:eastAsia="ja-JP"/>
+              </w:rPr>
+              <w:t>8</w:t>
+            </w:r>
+          </w:p>
+        </w:tc>
+      </w:tr>
+      <w:tr>
+        <w:trPr>
+          <w:cnfStyle w:val="000000100000" w:firstRow="0" w:lastRow="0" w:firstColumn="0" w:lastColumn="0" w:oddVBand="0" w:evenVBand="0" w:oddHBand="1" w:evenHBand="0" w:firstRowFirstColumn="0" w:firstRowLastColumn="0" w:lastRowFirstColumn="0" w:lastRowLastColumn="0"/>
+          <w:trHeight w:val="300"/>
+          <w:jc w:val="center"/>
+        </w:trPr>
+        <w:tc>
+          <w:tcPr>
+            <w:cnfStyle w:val="001000000000" w:firstRow="0" w:lastRow="0" w:firstColumn="1" w:lastColumn="0" w:oddVBand="0" w:evenVBand="0" w:oddHBand="0" w:evenHBand="0" w:firstRowFirstColumn="0" w:firstRowLastColumn="0" w:lastRowFirstColumn="0" w:lastRowLastColumn="0"/>
+            <w:tcW w:w="920" w:type="dxa"/>
+            <w:noWrap/>
+            <w:hideMark/>
+          </w:tcPr>
+          <w:p>
+            <w:pPr>
+              <w:jc w:val="center"/>
+              <w:rPr>
+                <w:rFonts w:ascii="Calibri" w:hAnsi="Calibri" w:cs="Calibri"/>
+                <w:color w:val="000000"/>
+                <w:sz w:val="22"/>
+                <w:szCs w:val="22"/>
+                <w:lang w:eastAsia="ja-JP"/>
+              </w:rPr>
+            </w:pPr>
+            <w:r>
+              <w:rPr>
+                <w:rFonts w:ascii="Calibri" w:hAnsi="Calibri" w:cs="Calibri"/>
+                <w:color w:val="000000"/>
+                <w:sz w:val="22"/>
+                <w:szCs w:val="22"/>
+                <w:lang w:eastAsia="ja-JP"/>
+              </w:rPr>
+              <w:t>50</w:t>
+            </w:r>
+          </w:p>
+        </w:tc>
+        <w:tc>
+          <w:tcPr>
+            <w:tcW w:w="960" w:type="dxa"/>
+            <w:noWrap/>
+            <w:hideMark/>
+          </w:tcPr>
+          <w:p>
+            <w:pPr>
+              <w:jc w:val="center"/>
+              <w:cnfStyle w:val="000000100000" w:firstRow="0" w:lastRow="0" w:firstColumn="0" w:lastColumn="0" w:oddVBand="0" w:evenVBand="0" w:oddHBand="1" w:evenHBand="0" w:firstRowFirstColumn="0" w:firstRowLastColumn="0" w:lastRowFirstColumn="0" w:lastRowLastColumn="0"/>
+              <w:rPr>
+                <w:rFonts w:ascii="Calibri" w:hAnsi="Calibri" w:cs="Calibri"/>
+                <w:color w:val="000000"/>
+                <w:sz w:val="22"/>
+                <w:szCs w:val="22"/>
+                <w:lang w:eastAsia="ja-JP"/>
+              </w:rPr>
+            </w:pPr>
+            <w:r>
+              <w:rPr>
+                <w:rFonts w:ascii="Calibri" w:hAnsi="Calibri" w:cs="Calibri"/>
+                <w:color w:val="000000"/>
+                <w:sz w:val="22"/>
+                <w:szCs w:val="22"/>
+                <w:lang w:eastAsia="ja-JP"/>
+              </w:rPr>
+              <w:t>5</w:t>
+            </w:r>
+          </w:p>
+        </w:tc>
+        <w:tc>
+          <w:tcPr>
+            <w:tcW w:w="960" w:type="dxa"/>
+            <w:noWrap/>
+            <w:hideMark/>
+          </w:tcPr>
+          <w:p>
+            <w:pPr>
+              <w:jc w:val="center"/>
+              <w:cnfStyle w:val="000000100000" w:firstRow="0" w:lastRow="0" w:firstColumn="0" w:lastColumn="0" w:oddVBand="0" w:evenVBand="0" w:oddHBand="1" w:evenHBand="0" w:firstRowFirstColumn="0" w:firstRowLastColumn="0" w:lastRowFirstColumn="0" w:lastRowLastColumn="0"/>
+              <w:rPr>
+                <w:rFonts w:ascii="Calibri" w:hAnsi="Calibri" w:cs="Calibri"/>
+                <w:color w:val="000000"/>
+                <w:sz w:val="22"/>
+                <w:szCs w:val="22"/>
+                <w:lang w:eastAsia="ja-JP"/>
+              </w:rPr>
+            </w:pPr>
+            <w:r>
+              <w:rPr>
+                <w:rFonts w:ascii="Calibri" w:hAnsi="Calibri" w:cs="Calibri"/>
+                <w:color w:val="000000"/>
+                <w:sz w:val="22"/>
+                <w:szCs w:val="22"/>
+                <w:lang w:eastAsia="ja-JP"/>
+              </w:rPr>
+              <w:t>0</w:t>
+            </w:r>
+          </w:p>
+        </w:tc>
+        <w:tc>
+          <w:tcPr>
+            <w:tcW w:w="960" w:type="dxa"/>
+            <w:noWrap/>
+            <w:hideMark/>
+          </w:tcPr>
+          <w:p>
+            <w:pPr>
+              <w:jc w:val="center"/>
+              <w:cnfStyle w:val="000000100000" w:firstRow="0" w:lastRow="0" w:firstColumn="0" w:lastColumn="0" w:oddVBand="0" w:evenVBand="0" w:oddHBand="1" w:evenHBand="0" w:firstRowFirstColumn="0" w:firstRowLastColumn="0" w:lastRowFirstColumn="0" w:lastRowLastColumn="0"/>
+              <w:rPr>
+                <w:rFonts w:ascii="Calibri" w:hAnsi="Calibri" w:cs="Calibri"/>
+                <w:color w:val="000000"/>
+                <w:sz w:val="22"/>
+                <w:szCs w:val="22"/>
+                <w:lang w:eastAsia="ja-JP"/>
+              </w:rPr>
+            </w:pPr>
+            <w:r>
+              <w:rPr>
+                <w:rFonts w:ascii="Calibri" w:hAnsi="Calibri" w:cs="Calibri"/>
+                <w:color w:val="000000"/>
+                <w:sz w:val="22"/>
+                <w:szCs w:val="22"/>
+                <w:lang w:eastAsia="ja-JP"/>
+              </w:rPr>
+              <w:t>5</w:t>
+            </w:r>
+          </w:p>
+        </w:tc>
+      </w:tr>
+      <w:tr>
+        <w:trPr>
+          <w:trHeight w:val="300"/>
+          <w:jc w:val="center"/>
+        </w:trPr>
+        <w:tc>
+          <w:tcPr>
+            <w:cnfStyle w:val="001000000000" w:firstRow="0" w:lastRow="0" w:firstColumn="1" w:lastColumn="0" w:oddVBand="0" w:evenVBand="0" w:oddHBand="0" w:evenHBand="0" w:firstRowFirstColumn="0" w:firstRowLastColumn="0" w:lastRowFirstColumn="0" w:lastRowLastColumn="0"/>
+            <w:tcW w:w="920" w:type="dxa"/>
+            <w:noWrap/>
+            <w:hideMark/>
+          </w:tcPr>
+          <w:p>
+            <w:pPr>
+              <w:jc w:val="center"/>
+              <w:rPr>
+                <w:rFonts w:ascii="Calibri" w:hAnsi="Calibri" w:cs="Calibri"/>
+                <w:color w:val="000000"/>
+                <w:sz w:val="22"/>
+                <w:szCs w:val="22"/>
+                <w:lang w:eastAsia="ja-JP"/>
+              </w:rPr>
+            </w:pPr>
+            <w:r>
+              <w:rPr>
+                <w:rFonts w:ascii="Calibri" w:hAnsi="Calibri" w:cs="Calibri"/>
+                <w:color w:val="000000"/>
+                <w:sz w:val="22"/>
+                <w:szCs w:val="22"/>
+                <w:lang w:eastAsia="ja-JP"/>
+              </w:rPr>
+              <w:t>60</w:t>
+            </w:r>
+          </w:p>
+        </w:tc>
+        <w:tc>
+          <w:tcPr>
+            <w:tcW w:w="960" w:type="dxa"/>
+            <w:noWrap/>
+            <w:hideMark/>
+          </w:tcPr>
+          <w:p>
+            <w:pPr>
+              <w:jc w:val="center"/>
+              <w:cnfStyle w:val="000000000000" w:firstRow="0" w:lastRow="0" w:firstColumn="0" w:lastColumn="0" w:oddVBand="0" w:evenVBand="0" w:oddHBand="0" w:evenHBand="0" w:firstRowFirstColumn="0" w:firstRowLastColumn="0" w:lastRowFirstColumn="0" w:lastRowLastColumn="0"/>
+              <w:rPr>
+                <w:rFonts w:ascii="Calibri" w:hAnsi="Calibri" w:cs="Calibri"/>
+                <w:color w:val="000000"/>
+                <w:sz w:val="22"/>
+                <w:szCs w:val="22"/>
+                <w:lang w:eastAsia="ja-JP"/>
+              </w:rPr>
+            </w:pPr>
+            <w:r>
+              <w:rPr>
+                <w:rFonts w:ascii="Calibri" w:hAnsi="Calibri" w:cs="Calibri"/>
+                <w:color w:val="000000"/>
+                <w:sz w:val="22"/>
+                <w:szCs w:val="22"/>
+                <w:lang w:eastAsia="ja-JP"/>
+              </w:rPr>
+              <w:t>7</w:t>
+            </w:r>
+          </w:p>
+        </w:tc>
+        <w:tc>
+          <w:tcPr>
+            <w:tcW w:w="960" w:type="dxa"/>
+            <w:noWrap/>
+            <w:hideMark/>
+          </w:tcPr>
+          <w:p>
+            <w:pPr>
+              <w:jc w:val="center"/>
+              <w:cnfStyle w:val="000000000000" w:firstRow="0" w:lastRow="0" w:firstColumn="0" w:lastColumn="0" w:oddVBand="0" w:evenVBand="0" w:oddHBand="0" w:evenHBand="0" w:firstRowFirstColumn="0" w:firstRowLastColumn="0" w:lastRowFirstColumn="0" w:lastRowLastColumn="0"/>
+              <w:rPr>
+                <w:rFonts w:ascii="Calibri" w:hAnsi="Calibri" w:cs="Calibri"/>
+                <w:color w:val="000000"/>
+                <w:sz w:val="22"/>
+                <w:szCs w:val="22"/>
+                <w:lang w:eastAsia="ja-JP"/>
+              </w:rPr>
+            </w:pPr>
+            <w:r>
+              <w:rPr>
+                <w:rFonts w:ascii="Calibri" w:hAnsi="Calibri" w:cs="Calibri"/>
+                <w:color w:val="000000"/>
+                <w:sz w:val="22"/>
+                <w:szCs w:val="22"/>
+                <w:lang w:eastAsia="ja-JP"/>
+              </w:rPr>
+              <w:t>0</w:t>
+            </w:r>
+          </w:p>
+        </w:tc>
+        <w:tc>
+          <w:tcPr>
+            <w:tcW w:w="960" w:type="dxa"/>
+            <w:noWrap/>
+            <w:hideMark/>
+          </w:tcPr>
+          <w:p>
+            <w:pPr>
+              <w:jc w:val="center"/>
+              <w:cnfStyle w:val="000000000000" w:firstRow="0" w:lastRow="0" w:firstColumn="0" w:lastColumn="0" w:oddVBand="0" w:evenVBand="0" w:oddHBand="0" w:evenHBand="0" w:firstRowFirstColumn="0" w:firstRowLastColumn="0" w:lastRowFirstColumn="0" w:lastRowLastColumn="0"/>
+              <w:rPr>
+                <w:rFonts w:ascii="Calibri" w:hAnsi="Calibri" w:cs="Calibri"/>
+                <w:color w:val="000000"/>
+                <w:sz w:val="22"/>
+                <w:szCs w:val="22"/>
+                <w:lang w:eastAsia="ja-JP"/>
+              </w:rPr>
+            </w:pPr>
+            <w:r>
+              <w:rPr>
+                <w:rFonts w:ascii="Calibri" w:hAnsi="Calibri" w:cs="Calibri"/>
+                <w:color w:val="000000"/>
+                <w:sz w:val="22"/>
+                <w:szCs w:val="22"/>
+                <w:lang w:eastAsia="ja-JP"/>
+              </w:rPr>
+              <w:t>3</w:t>
+            </w:r>
+          </w:p>
+        </w:tc>
+      </w:tr>
+      <w:tr>
+        <w:trPr>
+          <w:cnfStyle w:val="000000100000" w:firstRow="0" w:lastRow="0" w:firstColumn="0" w:lastColumn="0" w:oddVBand="0" w:evenVBand="0" w:oddHBand="1" w:evenHBand="0" w:firstRowFirstColumn="0" w:firstRowLastColumn="0" w:lastRowFirstColumn="0" w:lastRowLastColumn="0"/>
+          <w:trHeight w:val="300"/>
+          <w:jc w:val="center"/>
+        </w:trPr>
+        <w:tc>
+          <w:tcPr>
+            <w:cnfStyle w:val="001000000000" w:firstRow="0" w:lastRow="0" w:firstColumn="1" w:lastColumn="0" w:oddVBand="0" w:evenVBand="0" w:oddHBand="0" w:evenHBand="0" w:firstRowFirstColumn="0" w:firstRowLastColumn="0" w:lastRowFirstColumn="0" w:lastRowLastColumn="0"/>
+            <w:tcW w:w="920" w:type="dxa"/>
+            <w:noWrap/>
+            <w:hideMark/>
+          </w:tcPr>
+          <w:p>
+            <w:pPr>
+              <w:jc w:val="center"/>
+              <w:rPr>
+                <w:rFonts w:ascii="Calibri" w:hAnsi="Calibri" w:cs="Calibri"/>
+                <w:color w:val="000000"/>
+                <w:sz w:val="22"/>
+                <w:szCs w:val="22"/>
+                <w:lang w:eastAsia="ja-JP"/>
+              </w:rPr>
+            </w:pPr>
+            <w:r>
+              <w:rPr>
+                <w:rFonts w:ascii="Calibri" w:hAnsi="Calibri" w:cs="Calibri"/>
+                <w:color w:val="000000"/>
+                <w:sz w:val="22"/>
+                <w:szCs w:val="22"/>
+                <w:lang w:eastAsia="ja-JP"/>
+              </w:rPr>
+              <w:t>70</w:t>
+            </w:r>
+          </w:p>
+        </w:tc>
+        <w:tc>
+          <w:tcPr>
+            <w:tcW w:w="960" w:type="dxa"/>
+            <w:noWrap/>
+            <w:hideMark/>
+          </w:tcPr>
+          <w:p>
+            <w:pPr>
+              <w:jc w:val="center"/>
+              <w:cnfStyle w:val="000000100000" w:firstRow="0" w:lastRow="0" w:firstColumn="0" w:lastColumn="0" w:oddVBand="0" w:evenVBand="0" w:oddHBand="1" w:evenHBand="0" w:firstRowFirstColumn="0" w:firstRowLastColumn="0" w:lastRowFirstColumn="0" w:lastRowLastColumn="0"/>
+              <w:rPr>
+                <w:rFonts w:ascii="Calibri" w:hAnsi="Calibri" w:cs="Calibri"/>
+                <w:color w:val="000000"/>
+                <w:sz w:val="22"/>
+                <w:szCs w:val="22"/>
+                <w:lang w:eastAsia="ja-JP"/>
+              </w:rPr>
+            </w:pPr>
+            <w:r>
+              <w:rPr>
+                <w:rFonts w:ascii="Calibri" w:hAnsi="Calibri" w:cs="Calibri"/>
+                <w:color w:val="000000"/>
+                <w:sz w:val="22"/>
+                <w:szCs w:val="22"/>
+                <w:lang w:eastAsia="ja-JP"/>
+              </w:rPr>
+              <w:t>3</w:t>
+            </w:r>
+          </w:p>
+        </w:tc>
+        <w:tc>
+          <w:tcPr>
+            <w:tcW w:w="960" w:type="dxa"/>
+            <w:noWrap/>
+            <w:hideMark/>
+          </w:tcPr>
+          <w:p>
+            <w:pPr>
+              <w:jc w:val="center"/>
+              <w:cnfStyle w:val="000000100000" w:firstRow="0" w:lastRow="0" w:firstColumn="0" w:lastColumn="0" w:oddVBand="0" w:evenVBand="0" w:oddHBand="1" w:evenHBand="0" w:firstRowFirstColumn="0" w:firstRowLastColumn="0" w:lastRowFirstColumn="0" w:lastRowLastColumn="0"/>
+              <w:rPr>
+                <w:rFonts w:ascii="Calibri" w:hAnsi="Calibri" w:cs="Calibri"/>
+                <w:color w:val="000000"/>
+                <w:sz w:val="22"/>
+                <w:szCs w:val="22"/>
+                <w:lang w:eastAsia="ja-JP"/>
+              </w:rPr>
+            </w:pPr>
+            <w:r>
+              <w:rPr>
+                <w:rFonts w:ascii="Calibri" w:hAnsi="Calibri" w:cs="Calibri"/>
+                <w:color w:val="000000"/>
+                <w:sz w:val="22"/>
+                <w:szCs w:val="22"/>
+                <w:lang w:eastAsia="ja-JP"/>
+              </w:rPr>
+              <w:t>1</w:t>
+            </w:r>
+          </w:p>
+        </w:tc>
+        <w:tc>
+          <w:tcPr>
+            <w:tcW w:w="960" w:type="dxa"/>
+            <w:noWrap/>
+            <w:hideMark/>
+          </w:tcPr>
+          <w:p>
+            <w:pPr>
+              <w:jc w:val="center"/>
+              <w:cnfStyle w:val="000000100000" w:firstRow="0" w:lastRow="0" w:firstColumn="0" w:lastColumn="0" w:oddVBand="0" w:evenVBand="0" w:oddHBand="1" w:evenHBand="0" w:firstRowFirstColumn="0" w:firstRowLastColumn="0" w:lastRowFirstColumn="0" w:lastRowLastColumn="0"/>
+              <w:rPr>
+                <w:rFonts w:ascii="Calibri" w:hAnsi="Calibri" w:cs="Calibri"/>
+                <w:color w:val="000000"/>
+                <w:sz w:val="22"/>
+                <w:szCs w:val="22"/>
+                <w:lang w:eastAsia="ja-JP"/>
+              </w:rPr>
+            </w:pPr>
+            <w:r>
+              <w:rPr>
+                <w:rFonts w:ascii="Calibri" w:hAnsi="Calibri" w:cs="Calibri"/>
+                <w:color w:val="000000"/>
+                <w:sz w:val="22"/>
+                <w:szCs w:val="22"/>
+                <w:lang w:eastAsia="ja-JP"/>
+              </w:rPr>
+              <w:t>6</w:t>
+            </w:r>
+          </w:p>
+        </w:tc>
+      </w:tr>
+      <w:tr>
+        <w:trPr>
+          <w:trHeight w:val="300"/>
+          <w:jc w:val="center"/>
+        </w:trPr>
+        <w:tc>
+          <w:tcPr>
+            <w:cnfStyle w:val="001000000000" w:firstRow="0" w:lastRow="0" w:firstColumn="1" w:lastColumn="0" w:oddVBand="0" w:evenVBand="0" w:oddHBand="0" w:evenHBand="0" w:firstRowFirstColumn="0" w:firstRowLastColumn="0" w:lastRowFirstColumn="0" w:lastRowLastColumn="0"/>
+            <w:tcW w:w="920" w:type="dxa"/>
+            <w:noWrap/>
+            <w:hideMark/>
+          </w:tcPr>
+          <w:p>
+            <w:pPr>
+              <w:jc w:val="center"/>
+              <w:rPr>
+                <w:rFonts w:ascii="Calibri" w:hAnsi="Calibri" w:cs="Calibri"/>
+                <w:color w:val="000000"/>
+                <w:sz w:val="22"/>
+                <w:szCs w:val="22"/>
+                <w:lang w:eastAsia="ja-JP"/>
+              </w:rPr>
+            </w:pPr>
+            <w:r>
+              <w:rPr>
+                <w:rFonts w:ascii="Calibri" w:hAnsi="Calibri" w:cs="Calibri"/>
+                <w:color w:val="000000"/>
+                <w:sz w:val="22"/>
+                <w:szCs w:val="22"/>
+                <w:lang w:eastAsia="ja-JP"/>
+              </w:rPr>
+              <w:t>80</w:t>
+            </w:r>
+          </w:p>
+        </w:tc>
+        <w:tc>
+          <w:tcPr>
+            <w:tcW w:w="960" w:type="dxa"/>
+            <w:noWrap/>
+            <w:hideMark/>
+          </w:tcPr>
+          <w:p>
+            <w:pPr>
+              <w:jc w:val="center"/>
+              <w:cnfStyle w:val="000000000000" w:firstRow="0" w:lastRow="0" w:firstColumn="0" w:lastColumn="0" w:oddVBand="0" w:evenVBand="0" w:oddHBand="0" w:evenHBand="0" w:firstRowFirstColumn="0" w:firstRowLastColumn="0" w:lastRowFirstColumn="0" w:lastRowLastColumn="0"/>
+              <w:rPr>
+                <w:rFonts w:ascii="Calibri" w:hAnsi="Calibri" w:cs="Calibri"/>
+                <w:color w:val="000000"/>
+                <w:sz w:val="22"/>
+                <w:szCs w:val="22"/>
+                <w:lang w:eastAsia="ja-JP"/>
+              </w:rPr>
+            </w:pPr>
+            <w:r>
+              <w:rPr>
+                <w:rFonts w:ascii="Calibri" w:hAnsi="Calibri" w:cs="Calibri"/>
+                <w:color w:val="000000"/>
+                <w:sz w:val="22"/>
+                <w:szCs w:val="22"/>
+                <w:lang w:eastAsia="ja-JP"/>
+              </w:rPr>
+              <w:t>4</w:t>
+            </w:r>
+          </w:p>
+        </w:tc>
+        <w:tc>
+          <w:tcPr>
+            <w:tcW w:w="960" w:type="dxa"/>
+            <w:noWrap/>
+            <w:hideMark/>
+          </w:tcPr>
+          <w:p>
+            <w:pPr>
+              <w:jc w:val="center"/>
+              <w:cnfStyle w:val="000000000000" w:firstRow="0" w:lastRow="0" w:firstColumn="0" w:lastColumn="0" w:oddVBand="0" w:evenVBand="0" w:oddHBand="0" w:evenHBand="0" w:firstRowFirstColumn="0" w:firstRowLastColumn="0" w:lastRowFirstColumn="0" w:lastRowLastColumn="0"/>
+              <w:rPr>
+                <w:rFonts w:ascii="Calibri" w:hAnsi="Calibri" w:cs="Calibri"/>
+                <w:color w:val="000000"/>
+                <w:sz w:val="22"/>
+                <w:szCs w:val="22"/>
+                <w:lang w:eastAsia="ja-JP"/>
+              </w:rPr>
+            </w:pPr>
+            <w:r>
+              <w:rPr>
+                <w:rFonts w:ascii="Calibri" w:hAnsi="Calibri" w:cs="Calibri"/>
+                <w:color w:val="000000"/>
+                <w:sz w:val="22"/>
+                <w:szCs w:val="22"/>
+                <w:lang w:eastAsia="ja-JP"/>
+              </w:rPr>
+              <w:t>1</w:t>
+            </w:r>
+          </w:p>
+        </w:tc>
+        <w:tc>
+          <w:tcPr>
+            <w:tcW w:w="960" w:type="dxa"/>
+            <w:noWrap/>
+            <w:hideMark/>
+          </w:tcPr>
+          <w:p>
+            <w:pPr>
+              <w:jc w:val="center"/>
+              <w:cnfStyle w:val="000000000000" w:firstRow="0" w:lastRow="0" w:firstColumn="0" w:lastColumn="0" w:oddVBand="0" w:evenVBand="0" w:oddHBand="0" w:evenHBand="0" w:firstRowFirstColumn="0" w:firstRowLastColumn="0" w:lastRowFirstColumn="0" w:lastRowLastColumn="0"/>
+              <w:rPr>
+                <w:rFonts w:ascii="Calibri" w:hAnsi="Calibri" w:cs="Calibri"/>
+                <w:color w:val="000000"/>
+                <w:sz w:val="22"/>
+                <w:szCs w:val="22"/>
+                <w:lang w:eastAsia="ja-JP"/>
+              </w:rPr>
+            </w:pPr>
+            <w:r>
+              <w:rPr>
+                <w:rFonts w:ascii="Calibri" w:hAnsi="Calibri" w:cs="Calibri"/>
+                <w:color w:val="000000"/>
+                <w:sz w:val="22"/>
+                <w:szCs w:val="22"/>
+                <w:lang w:eastAsia="ja-JP"/>
+              </w:rPr>
+              <w:t>5</w:t>
+            </w:r>
+          </w:p>
+        </w:tc>
+      </w:tr>
+      <w:tr>
+        <w:trPr>
+          <w:cnfStyle w:val="000000100000" w:firstRow="0" w:lastRow="0" w:firstColumn="0" w:lastColumn="0" w:oddVBand="0" w:evenVBand="0" w:oddHBand="1" w:evenHBand="0" w:firstRowFirstColumn="0" w:firstRowLastColumn="0" w:lastRowFirstColumn="0" w:lastRowLastColumn="0"/>
+          <w:trHeight w:val="300"/>
+          <w:jc w:val="center"/>
+        </w:trPr>
+        <w:tc>
+          <w:tcPr>
+            <w:cnfStyle w:val="001000000000" w:firstRow="0" w:lastRow="0" w:firstColumn="1" w:lastColumn="0" w:oddVBand="0" w:evenVBand="0" w:oddHBand="0" w:evenHBand="0" w:firstRowFirstColumn="0" w:firstRowLastColumn="0" w:lastRowFirstColumn="0" w:lastRowLastColumn="0"/>
+            <w:tcW w:w="920" w:type="dxa"/>
+            <w:noWrap/>
+            <w:hideMark/>
+          </w:tcPr>
+          <w:p>
+            <w:pPr>
+              <w:jc w:val="center"/>
+              <w:rPr>
+                <w:rFonts w:ascii="Calibri" w:hAnsi="Calibri" w:cs="Calibri"/>
+                <w:color w:val="000000"/>
+                <w:sz w:val="22"/>
+                <w:szCs w:val="22"/>
+                <w:lang w:eastAsia="ja-JP"/>
+              </w:rPr>
+            </w:pPr>
+            <w:r>
+              <w:rPr>
+                <w:rFonts w:ascii="Calibri" w:hAnsi="Calibri" w:cs="Calibri"/>
+                <w:color w:val="000000"/>
+                <w:sz w:val="22"/>
+                <w:szCs w:val="22"/>
+                <w:lang w:eastAsia="ja-JP"/>
+              </w:rPr>
+              <w:t>90</w:t>
+            </w:r>
+          </w:p>
+        </w:tc>
+        <w:tc>
+          <w:tcPr>
+            <w:tcW w:w="960" w:type="dxa"/>
+            <w:noWrap/>
+            <w:hideMark/>
+          </w:tcPr>
+          <w:p>
+            <w:pPr>
+              <w:jc w:val="center"/>
+              <w:cnfStyle w:val="000000100000" w:firstRow="0" w:lastRow="0" w:firstColumn="0" w:lastColumn="0" w:oddVBand="0" w:evenVBand="0" w:oddHBand="1" w:evenHBand="0" w:firstRowFirstColumn="0" w:firstRowLastColumn="0" w:lastRowFirstColumn="0" w:lastRowLastColumn="0"/>
+              <w:rPr>
+                <w:rFonts w:ascii="Calibri" w:hAnsi="Calibri" w:cs="Calibri"/>
+                <w:color w:val="000000"/>
+                <w:sz w:val="22"/>
+                <w:szCs w:val="22"/>
+                <w:lang w:eastAsia="ja-JP"/>
+              </w:rPr>
+            </w:pPr>
+            <w:r>
+              <w:rPr>
+                <w:rFonts w:ascii="Calibri" w:hAnsi="Calibri" w:cs="Calibri"/>
+                <w:color w:val="000000"/>
+                <w:sz w:val="22"/>
+                <w:szCs w:val="22"/>
+                <w:lang w:eastAsia="ja-JP"/>
+              </w:rPr>
+              <w:t>2</w:t>
+            </w:r>
+          </w:p>
+        </w:tc>
+        <w:tc>
+          <w:tcPr>
+            <w:tcW w:w="960" w:type="dxa"/>
+            <w:noWrap/>
+            <w:hideMark/>
+          </w:tcPr>
+          <w:p>
+            <w:pPr>
+              <w:jc w:val="center"/>
+              <w:cnfStyle w:val="000000100000" w:firstRow="0" w:lastRow="0" w:firstColumn="0" w:lastColumn="0" w:oddVBand="0" w:evenVBand="0" w:oddHBand="1" w:evenHBand="0" w:firstRowFirstColumn="0" w:firstRowLastColumn="0" w:lastRowFirstColumn="0" w:lastRowLastColumn="0"/>
+              <w:rPr>
+                <w:rFonts w:ascii="Calibri" w:hAnsi="Calibri" w:cs="Calibri"/>
+                <w:color w:val="000000"/>
+                <w:sz w:val="22"/>
+                <w:szCs w:val="22"/>
+                <w:lang w:eastAsia="ja-JP"/>
+              </w:rPr>
+            </w:pPr>
+            <w:r>
+              <w:rPr>
+                <w:rFonts w:ascii="Calibri" w:hAnsi="Calibri" w:cs="Calibri"/>
+                <w:color w:val="000000"/>
+                <w:sz w:val="22"/>
+                <w:szCs w:val="22"/>
+                <w:lang w:eastAsia="ja-JP"/>
+              </w:rPr>
+              <w:t>0</w:t>
+            </w:r>
+          </w:p>
+        </w:tc>
+        <w:tc>
+          <w:tcPr>
+            <w:tcW w:w="960" w:type="dxa"/>
+            <w:noWrap/>
+            <w:hideMark/>
+          </w:tcPr>
+          <w:p>
+            <w:pPr>
+              <w:jc w:val="center"/>
+              <w:cnfStyle w:val="000000100000" w:firstRow="0" w:lastRow="0" w:firstColumn="0" w:lastColumn="0" w:oddVBand="0" w:evenVBand="0" w:oddHBand="1" w:evenHBand="0" w:firstRowFirstColumn="0" w:firstRowLastColumn="0" w:lastRowFirstColumn="0" w:lastRowLastColumn="0"/>
+              <w:rPr>
+                <w:rFonts w:ascii="Calibri" w:hAnsi="Calibri" w:cs="Calibri"/>
+                <w:color w:val="000000"/>
+                <w:sz w:val="22"/>
+                <w:szCs w:val="22"/>
+                <w:lang w:eastAsia="ja-JP"/>
+              </w:rPr>
+            </w:pPr>
+            <w:r>
+              <w:rPr>
+                <w:rFonts w:ascii="Calibri" w:hAnsi="Calibri" w:cs="Calibri"/>
+                <w:color w:val="000000"/>
+                <w:sz w:val="22"/>
+                <w:szCs w:val="22"/>
+                <w:lang w:eastAsia="ja-JP"/>
+              </w:rPr>
+              <w:t>8</w:t>
+            </w:r>
+          </w:p>
+        </w:tc>
+      </w:tr>
+      <w:tr>
+        <w:trPr>
+          <w:trHeight w:val="300"/>
+          <w:jc w:val="center"/>
+        </w:trPr>
+        <w:tc>
+          <w:tcPr>
+            <w:cnfStyle w:val="001000000000" w:firstRow="0" w:lastRow="0" w:firstColumn="1" w:lastColumn="0" w:oddVBand="0" w:evenVBand="0" w:oddHBand="0" w:evenHBand="0" w:firstRowFirstColumn="0" w:firstRowLastColumn="0" w:lastRowFirstColumn="0" w:lastRowLastColumn="0"/>
+            <w:tcW w:w="920" w:type="dxa"/>
+            <w:noWrap/>
+            <w:hideMark/>
+          </w:tcPr>
+          <w:p>
+            <w:pPr>
+              <w:jc w:val="center"/>
+              <w:rPr>
+                <w:rFonts w:ascii="Calibri" w:hAnsi="Calibri" w:cs="Calibri"/>
+                <w:color w:val="000000"/>
+                <w:sz w:val="22"/>
+                <w:szCs w:val="22"/>
+                <w:lang w:eastAsia="ja-JP"/>
+              </w:rPr>
+            </w:pPr>
+            <w:r>
+              <w:rPr>
+                <w:rFonts w:ascii="Calibri" w:hAnsi="Calibri" w:cs="Calibri"/>
+                <w:color w:val="000000"/>
+                <w:sz w:val="22"/>
+                <w:szCs w:val="22"/>
+                <w:lang w:eastAsia="ja-JP"/>
+              </w:rPr>
+              <w:t>100</w:t>
+            </w:r>
+          </w:p>
+        </w:tc>
+        <w:tc>
+          <w:tcPr>
+            <w:tcW w:w="960" w:type="dxa"/>
+            <w:noWrap/>
+            <w:hideMark/>
+          </w:tcPr>
+          <w:p>
+            <w:pPr>
+              <w:jc w:val="center"/>
+              <w:cnfStyle w:val="000000000000" w:firstRow="0" w:lastRow="0" w:firstColumn="0" w:lastColumn="0" w:oddVBand="0" w:evenVBand="0" w:oddHBand="0" w:evenHBand="0" w:firstRowFirstColumn="0" w:firstRowLastColumn="0" w:lastRowFirstColumn="0" w:lastRowLastColumn="0"/>
+              <w:rPr>
+                <w:rFonts w:ascii="Calibri" w:hAnsi="Calibri" w:cs="Calibri"/>
+                <w:color w:val="000000"/>
+                <w:sz w:val="22"/>
+                <w:szCs w:val="22"/>
+                <w:lang w:eastAsia="ja-JP"/>
+              </w:rPr>
+            </w:pPr>
+            <w:r>
+              <w:rPr>
+                <w:rFonts w:ascii="Calibri" w:hAnsi="Calibri" w:cs="Calibri"/>
+                <w:color w:val="000000"/>
+                <w:sz w:val="22"/>
+                <w:szCs w:val="22"/>
+                <w:lang w:eastAsia="ja-JP"/>
+              </w:rPr>
+              <w:t>5</w:t>
+            </w:r>
+          </w:p>
+        </w:tc>
+        <w:tc>
+          <w:tcPr>
+            <w:tcW w:w="960" w:type="dxa"/>
+            <w:noWrap/>
+            <w:hideMark/>
+          </w:tcPr>
+          <w:p>
+            <w:pPr>
+              <w:jc w:val="center"/>
+              <w:cnfStyle w:val="000000000000" w:firstRow="0" w:lastRow="0" w:firstColumn="0" w:lastColumn="0" w:oddVBand="0" w:evenVBand="0" w:oddHBand="0" w:evenHBand="0" w:firstRowFirstColumn="0" w:firstRowLastColumn="0" w:lastRowFirstColumn="0" w:lastRowLastColumn="0"/>
+              <w:rPr>
+                <w:rFonts w:ascii="Calibri" w:hAnsi="Calibri" w:cs="Calibri"/>
+                <w:color w:val="000000"/>
+                <w:sz w:val="22"/>
+                <w:szCs w:val="22"/>
+                <w:lang w:eastAsia="ja-JP"/>
+              </w:rPr>
+            </w:pPr>
+            <w:r>
+              <w:rPr>
+                <w:rFonts w:ascii="Calibri" w:hAnsi="Calibri" w:cs="Calibri"/>
+                <w:color w:val="000000"/>
+                <w:sz w:val="22"/>
+                <w:szCs w:val="22"/>
+                <w:lang w:eastAsia="ja-JP"/>
+              </w:rPr>
+              <w:t>0</w:t>
+            </w:r>
+          </w:p>
+        </w:tc>
+        <w:tc>
+          <w:tcPr>
+            <w:tcW w:w="960" w:type="dxa"/>
+            <w:noWrap/>
+            <w:hideMark/>
+          </w:tcPr>
+          <w:p>
+            <w:pPr>
+              <w:keepNext/>
+              <w:jc w:val="center"/>
+              <w:cnfStyle w:val="000000000000" w:firstRow="0" w:lastRow="0" w:firstColumn="0" w:lastColumn="0" w:oddVBand="0" w:evenVBand="0" w:oddHBand="0" w:evenHBand="0" w:firstRowFirstColumn="0" w:firstRowLastColumn="0" w:lastRowFirstColumn="0" w:lastRowLastColumn="0"/>
+              <w:rPr>
+                <w:rFonts w:ascii="Calibri" w:hAnsi="Calibri" w:cs="Calibri"/>
+                <w:color w:val="000000"/>
+                <w:sz w:val="22"/>
+                <w:szCs w:val="22"/>
+                <w:lang w:eastAsia="ja-JP"/>
+              </w:rPr>
+            </w:pPr>
+            <w:r>
+              <w:rPr>
+                <w:rFonts w:ascii="Calibri" w:hAnsi="Calibri" w:cs="Calibri"/>
+                <w:color w:val="000000"/>
+                <w:sz w:val="22"/>
+                <w:szCs w:val="22"/>
+                <w:lang w:eastAsia="ja-JP"/>
+              </w:rPr>
+              <w:t>5</w:t>
+            </w:r>
+          </w:p>
+        </w:tc>
+      </w:tr>
+    </w:tbl>
+    <w:p>
+      <w:pPr>
+        <w:pStyle w:val="Caption"/>
+        <w:jc w:val="center"/>
+      </w:pPr>
+      <w:bookmarkStart w:id="19" w:name="_Ref6506144"/>
+      <w:r>
+        <w:t xml:space="preserve">Table </w:t>
+      </w:r>
+      <w:fldSimple w:instr=" SEQ Table \* ARABIC ">
+        <w:r>
+          <w:rPr>
+            <w:noProof/>
+          </w:rPr>
+          <w:t>2</w:t>
+        </w:r>
+      </w:fldSimple>
+      <w:bookmarkEnd w:id="19"/>
+      <w:r>
+        <w:t xml:space="preserve"> - Match Results for </w:t>
+      </w:r>
+      <w:proofErr w:type="spellStart"/>
+      <w:r>
+        <w:t>ExIt</w:t>
+      </w:r>
+      <w:proofErr w:type="spellEnd"/>
+    </w:p>
+    <w:p>
+      <w:bookmarkStart w:id="20" w:name="_GoBack"/>
+      <w:bookmarkEnd w:id="20"/>
+    </w:p>
+    <w:p>
+      <w:pPr>
+        <w:jc w:val="center"/>
+      </w:pPr>
+      <w:r>
+        <w:rPr>
+          <w:noProof/>
+        </w:rPr>
+        <w:drawing>
+          <wp:inline distT="0" distB="0" distL="0" distR="0" wp14:anchorId="6DF84911" wp14:editId="604EF350">
+            <wp:extent cx="3200400" cy="1920240"/>
+            <wp:effectExtent l="0" t="0" r="0" b="3810"/>
+            <wp:docPr id="5" name="Chart 5">
+              <a:extLst xmlns:a="http://schemas.openxmlformats.org/drawingml/2006/main">
+                <a:ext uri="{FF2B5EF4-FFF2-40B4-BE49-F238E27FC236}">
+                  <a16:creationId xmlns:a16="http://schemas.microsoft.com/office/drawing/2014/main" id="{20BAE56C-97F8-47B5-9B50-51C539D596A8}"/>
+                </a:ext>
+              </a:extLst>
+            </wp:docPr>
+            <wp:cNvGraphicFramePr/>
+            <a:graphic xmlns:a="http://schemas.openxmlformats.org/drawingml/2006/main">
+              <a:graphicData uri="http://schemas.openxmlformats.org/drawingml/2006/chart">
+                <c:chart xmlns:c="http://schemas.openxmlformats.org/drawingml/2006/chart" xmlns:r="http://schemas.openxmlformats.org/officeDocument/2006/relationships" r:id="rId21"/>
+              </a:graphicData>
+            </a:graphic>
+          </wp:inline>
+        </w:drawing>
+      </w:r>
+    </w:p>
+    <w:p>
+      <w:pPr>
+        <w:jc w:val="center"/>
+      </w:pPr>
+    </w:p>
+    <w:p>
+      <w:pPr>
+        <w:jc w:val="center"/>
+      </w:pPr>
+      <w:r>
+        <w:rPr>
+          <w:noProof/>
+        </w:rPr>
+        <w:drawing>
+          <wp:inline distT="0" distB="0" distL="0" distR="0" wp14:anchorId="5B870CF1" wp14:editId="6397CE60">
+            <wp:extent cx="3200400" cy="1920240"/>
+            <wp:effectExtent l="0" t="0" r="0" b="3810"/>
+            <wp:docPr id="6" name="Chart 6">
+              <a:extLst xmlns:a="http://schemas.openxmlformats.org/drawingml/2006/main">
+                <a:ext uri="{FF2B5EF4-FFF2-40B4-BE49-F238E27FC236}">
+                  <a16:creationId xmlns:a16="http://schemas.microsoft.com/office/drawing/2014/main" id="{FE1951E8-D8C2-4E30-A891-8E70644B7847}"/>
+                </a:ext>
+              </a:extLst>
+            </wp:docPr>
+            <wp:cNvGraphicFramePr/>
+            <a:graphic xmlns:a="http://schemas.openxmlformats.org/drawingml/2006/main">
+              <a:graphicData uri="http://schemas.openxmlformats.org/drawingml/2006/chart">
+                <c:chart xmlns:c="http://schemas.openxmlformats.org/drawingml/2006/chart" xmlns:r="http://schemas.openxmlformats.org/officeDocument/2006/relationships" r:id="rId22"/>
+              </a:graphicData>
+            </a:graphic>
+          </wp:inline>
+        </w:drawing>
+      </w:r>
+    </w:p>
+    <w:p/>
+    <w:p>
+      <w:pPr>
+        <w:pStyle w:val="Text"/>
+      </w:pPr>
+      <w:r>
+        <w:t xml:space="preserve">To test the abilities of the DT, </w:t>
+      </w:r>
+      <w:r>
+        <w:t xml:space="preserve">we will compare its gameplay against the original MCTS agent used to train it. We will observe its </w:t>
+      </w:r>
+      <w:proofErr w:type="spellStart"/>
+      <w:r>
+        <w:t>win_rate</w:t>
+      </w:r>
+      <w:proofErr w:type="spellEnd"/>
+      <w:r>
+        <w:t xml:space="preserve"> score, which is only the percentage of the games that resulted in draw or a win, </w:t>
+      </w:r>
+      <w:proofErr w:type="gramStart"/>
+      <w:r>
+        <w:t>in order to</w:t>
+      </w:r>
+      <w:proofErr w:type="gramEnd"/>
+      <w:r>
+        <w:t xml:space="preserve"> aim for a No-Loss strategy performance for the DT.</w:t>
+      </w:r>
+    </w:p>
+    <w:p>
+      <w:pPr>
+        <w:pStyle w:val="Text"/>
+      </w:pPr>
+      <w:r>
+        <w:t xml:space="preserve">100 games will be played against the original MCTS to calculate an initial </w:t>
+      </w:r>
+      <w:proofErr w:type="spellStart"/>
+      <w:r>
+        <w:t>win_rate</w:t>
+      </w:r>
+      <w:proofErr w:type="spellEnd"/>
+      <w:r>
+        <w:t xml:space="preserve"> score. The games will be stored as explained in section </w:t>
       </w:r>
       <w:r>
         <w:fldChar w:fldCharType="begin"/>
@@ -12575,7 +15112,15 @@
         <w:pStyle w:val="Text"/>
       </w:pPr>
       <w:r>
-        <w:t>After the initial plays with the MCTS agent, a second version will be developed with the new training examples. 10 games will be played against the first version, and the new win_rate score will be saved. Again, new training examples will be save</w:t>
+        <w:t xml:space="preserve">After the initial plays with the MCTS agent, a second version will be developed with the new training examples. 10 games will be played against the first version, and the new </w:t>
+      </w:r>
+      <w:proofErr w:type="spellStart"/>
+      <w:r>
+        <w:t>win_rate</w:t>
+      </w:r>
+      <w:proofErr w:type="spellEnd"/>
+      <w:r>
+        <w:t xml:space="preserve"> score will be saved. Again, new training examples will be save</w:t>
       </w:r>
       <w:r>
         <w:t>d from the winning agent’s moves</w:t>
@@ -12632,7 +15177,19 @@
         <w:pStyle w:val="Text"/>
       </w:pPr>
       <w:r>
-        <w:t xml:space="preserve">This process will allow us to understand if the DT is able to learn from successful strategies if enough training examples are provided. The success of the model will be determined with the change of the win_rate score over time. </w:t>
+        <w:t xml:space="preserve">This process will allow us to understand if the DT is able to learn from successful strategies if enough training examples </w:t>
+      </w:r>
+      <w:r>
+        <w:lastRenderedPageBreak/>
+        <w:t xml:space="preserve">are provided. The success of the model will be determined with the change of the </w:t>
+      </w:r>
+      <w:proofErr w:type="spellStart"/>
+      <w:r>
+        <w:t>win_rate</w:t>
+      </w:r>
+      <w:proofErr w:type="spellEnd"/>
+      <w:r>
+        <w:t xml:space="preserve"> score over time. </w:t>
       </w:r>
     </w:p>
     <w:p>
@@ -12675,7 +15232,15 @@
         <w:t xml:space="preserve">n agent capable of playing </w:t>
       </w:r>
       <w:r>
-        <w:t>Tic-Tac-Toe will be measured with the win_rate score over time.</w:t>
+        <w:t xml:space="preserve">Tic-Tac-Toe will be measured with the </w:t>
+      </w:r>
+      <w:proofErr w:type="spellStart"/>
+      <w:r>
+        <w:t>win_rate</w:t>
+      </w:r>
+      <w:proofErr w:type="spellEnd"/>
+      <w:r>
+        <w:t xml:space="preserve"> score over time.</w:t>
       </w:r>
     </w:p>
     <w:p>
@@ -12767,7 +15332,15 @@
         </w:sdtContent>
       </w:sdt>
       <w:r>
-        <w:t>. This means that it will only go as far as imitating the data it was trained with, and not to actually learn successful strategies</w:t>
+        <w:t xml:space="preserve">. This means that it will only go as far as imitating the data it was trained with, and not to </w:t>
+      </w:r>
+      <w:proofErr w:type="gramStart"/>
+      <w:r>
+        <w:t>actually learn</w:t>
+      </w:r>
+      <w:proofErr w:type="gramEnd"/>
+      <w:r>
+        <w:t xml:space="preserve"> successful strategies</w:t>
       </w:r>
       <w:r>
         <w:t xml:space="preserve"> (</w:t>
@@ -12902,7 +15475,15 @@
         <w:jc w:val="both"/>
       </w:pPr>
       <w:r>
-        <w:t>For the reinforcement learning part, it is expected that the DT will improve its win_rate score after some iterations against past versions of itself, but since it will only consist of adding new training examples of more efficient plays this increase will be limited.</w:t>
+        <w:t xml:space="preserve">For the reinforcement learning part, it is expected that the DT will improve its </w:t>
+      </w:r>
+      <w:proofErr w:type="spellStart"/>
+      <w:r>
+        <w:t>win_rate</w:t>
+      </w:r>
+      <w:proofErr w:type="spellEnd"/>
+      <w:r>
+        <w:t xml:space="preserve"> score after some iterations against past versions of itself, but since it will only consist of adding new training examples of more efficient plays this increase will be limited.</w:t>
       </w:r>
     </w:p>
     <w:p>
@@ -13021,7 +15602,15 @@
                         <w:iCs/>
                         <w:noProof/>
                       </w:rPr>
-                      <w:t>31st Conference on Neural Information Processing Systems</w:t>
+                      <w:t xml:space="preserve">31st </w:t>
+                    </w:r>
+                    <w:r>
+                      <w:rPr>
+                        <w:i/>
+                        <w:iCs/>
+                        <w:noProof/>
+                      </w:rPr>
+                      <w:t>Conference on Neural Information Processing Systems</w:t>
                     </w:r>
                     <w:r>
                       <w:rPr>
@@ -13622,7 +16211,7 @@
       <w:pPr>
         <w:pStyle w:val="Heading1"/>
         <w:sectPr>
-          <w:headerReference w:type="default" r:id="rId20"/>
+          <w:headerReference w:type="default" r:id="rId23"/>
           <w:type w:val="continuous"/>
           <w:pgSz w:w="12240" w:h="15840" w:code="1"/>
           <w:pgMar w:top="1008" w:right="936" w:bottom="1008" w:left="936" w:header="432" w:footer="432" w:gutter="0"/>
@@ -13635,6 +16224,7 @@
         <w:pStyle w:val="Heading1"/>
       </w:pPr>
       <w:r>
+        <w:lastRenderedPageBreak/>
         <w:t>Appendices</w:t>
       </w:r>
     </w:p>
@@ -13653,9 +16243,11 @@
       <w:pPr>
         <w:pStyle w:val="Heading2"/>
       </w:pPr>
+      <w:bookmarkStart w:id="21" w:name="_Ref6502389"/>
       <w:r>
         <w:t>10-Fold Cross Validation Grid Search Results</w:t>
       </w:r>
+      <w:bookmarkEnd w:id="21"/>
     </w:p>
     <w:p>
       <w:pPr>
@@ -13915,6 +16507,7 @@
                 <w:lang w:val="en-GB" w:eastAsia="en-GB"/>
               </w:rPr>
             </w:pPr>
+            <w:proofErr w:type="spellStart"/>
             <w:r>
               <w:rPr>
                 <w:rFonts w:ascii="Calibri" w:hAnsi="Calibri"/>
@@ -13925,6 +16518,7 @@
               </w:rPr>
               <w:t>gini</w:t>
             </w:r>
+            <w:proofErr w:type="spellEnd"/>
           </w:p>
         </w:tc>
         <w:tc>
@@ -14132,6 +16726,7 @@
                 <w:lang w:val="en-GB" w:eastAsia="en-GB"/>
               </w:rPr>
             </w:pPr>
+            <w:proofErr w:type="spellStart"/>
             <w:r>
               <w:rPr>
                 <w:rFonts w:ascii="Calibri" w:hAnsi="Calibri"/>
@@ -14142,6 +16737,7 @@
               </w:rPr>
               <w:t>gini</w:t>
             </w:r>
+            <w:proofErr w:type="spellEnd"/>
           </w:p>
         </w:tc>
         <w:tc>
@@ -14349,6 +16945,7 @@
                 <w:lang w:val="en-GB" w:eastAsia="en-GB"/>
               </w:rPr>
             </w:pPr>
+            <w:proofErr w:type="spellStart"/>
             <w:r>
               <w:rPr>
                 <w:rFonts w:ascii="Calibri" w:hAnsi="Calibri"/>
@@ -14359,6 +16956,7 @@
               </w:rPr>
               <w:t>gini</w:t>
             </w:r>
+            <w:proofErr w:type="spellEnd"/>
           </w:p>
         </w:tc>
         <w:tc>
@@ -14566,6 +17164,7 @@
                 <w:lang w:val="en-GB" w:eastAsia="en-GB"/>
               </w:rPr>
             </w:pPr>
+            <w:proofErr w:type="spellStart"/>
             <w:r>
               <w:rPr>
                 <w:rFonts w:ascii="Calibri" w:hAnsi="Calibri"/>
@@ -14576,6 +17175,7 @@
               </w:rPr>
               <w:t>gini</w:t>
             </w:r>
+            <w:proofErr w:type="spellEnd"/>
           </w:p>
         </w:tc>
         <w:tc>
@@ -14783,6 +17383,7 @@
                 <w:lang w:val="en-GB" w:eastAsia="en-GB"/>
               </w:rPr>
             </w:pPr>
+            <w:proofErr w:type="spellStart"/>
             <w:r>
               <w:rPr>
                 <w:rFonts w:ascii="Calibri" w:hAnsi="Calibri"/>
@@ -14793,6 +17394,7 @@
               </w:rPr>
               <w:t>gini</w:t>
             </w:r>
+            <w:proofErr w:type="spellEnd"/>
           </w:p>
         </w:tc>
         <w:tc>
@@ -15000,6 +17602,7 @@
                 <w:lang w:val="en-GB" w:eastAsia="en-GB"/>
               </w:rPr>
             </w:pPr>
+            <w:proofErr w:type="spellStart"/>
             <w:r>
               <w:rPr>
                 <w:rFonts w:ascii="Calibri" w:hAnsi="Calibri"/>
@@ -15010,6 +17613,7 @@
               </w:rPr>
               <w:t>gini</w:t>
             </w:r>
+            <w:proofErr w:type="spellEnd"/>
           </w:p>
         </w:tc>
         <w:tc>
@@ -15217,6 +17821,7 @@
                 <w:lang w:val="en-GB" w:eastAsia="en-GB"/>
               </w:rPr>
             </w:pPr>
+            <w:proofErr w:type="spellStart"/>
             <w:r>
               <w:rPr>
                 <w:rFonts w:ascii="Calibri" w:hAnsi="Calibri"/>
@@ -15227,6 +17832,7 @@
               </w:rPr>
               <w:t>gini</w:t>
             </w:r>
+            <w:proofErr w:type="spellEnd"/>
           </w:p>
         </w:tc>
         <w:tc>
@@ -15434,6 +18040,7 @@
                 <w:lang w:val="en-GB" w:eastAsia="en-GB"/>
               </w:rPr>
             </w:pPr>
+            <w:proofErr w:type="spellStart"/>
             <w:r>
               <w:rPr>
                 <w:rFonts w:ascii="Calibri" w:hAnsi="Calibri"/>
@@ -15444,6 +18051,7 @@
               </w:rPr>
               <w:t>gini</w:t>
             </w:r>
+            <w:proofErr w:type="spellEnd"/>
           </w:p>
         </w:tc>
         <w:tc>
@@ -15651,6 +18259,7 @@
                 <w:lang w:val="en-GB" w:eastAsia="en-GB"/>
               </w:rPr>
             </w:pPr>
+            <w:proofErr w:type="spellStart"/>
             <w:r>
               <w:rPr>
                 <w:rFonts w:ascii="Calibri" w:hAnsi="Calibri"/>
@@ -15661,6 +18270,7 @@
               </w:rPr>
               <w:t>gini</w:t>
             </w:r>
+            <w:proofErr w:type="spellEnd"/>
           </w:p>
         </w:tc>
         <w:tc>
@@ -15868,6 +18478,7 @@
                 <w:lang w:val="en-GB" w:eastAsia="en-GB"/>
               </w:rPr>
             </w:pPr>
+            <w:proofErr w:type="spellStart"/>
             <w:r>
               <w:rPr>
                 <w:rFonts w:ascii="Calibri" w:hAnsi="Calibri"/>
@@ -15878,6 +18489,7 @@
               </w:rPr>
               <w:t>gini</w:t>
             </w:r>
+            <w:proofErr w:type="spellEnd"/>
           </w:p>
         </w:tc>
         <w:tc>
@@ -18253,7 +20865,7 @@
 </file>
 
 <file path=word/comments.xml><?xml version="1.0" encoding="utf-8"?>
-<w:comments xmlns:wpc="http://schemas.microsoft.com/office/word/2010/wordprocessingCanvas" xmlns:cx="http://schemas.microsoft.com/office/drawing/2014/chartex" xmlns:cx1="http://schemas.microsoft.com/office/drawing/2015/9/8/chartex" xmlns:mc="http://schemas.openxmlformats.org/markup-compatibility/2006" xmlns:o="urn:schemas-microsoft-com:office:office" xmlns:r="http://schemas.openxmlformats.org/officeDocument/2006/relationships" xmlns:m="http://schemas.openxmlformats.org/officeDocument/2006/math" xmlns:v="urn:schemas-microsoft-com:vml" xmlns:wp14="http://schemas.microsoft.com/office/word/2010/wordprocessingDrawing" xmlns:wp="http://schemas.openxmlformats.org/drawingml/2006/wordprocessingDrawing" xmlns:w10="urn:schemas-microsoft-com:office:word" xmlns:w="http://schemas.openxmlformats.org/wordprocessingml/2006/main" xmlns:w14="http://schemas.microsoft.com/office/word/2010/wordml" xmlns:w15="http://schemas.microsoft.com/office/word/2012/wordml" xmlns:w16se="http://schemas.microsoft.com/office/word/2015/wordml/symex" xmlns:wpg="http://schemas.microsoft.com/office/word/2010/wordprocessingGroup" xmlns:wpi="http://schemas.microsoft.com/office/word/2010/wordprocessingInk" xmlns:wne="http://schemas.microsoft.com/office/word/2006/wordml" xmlns:wps="http://schemas.microsoft.com/office/word/2010/wordprocessingShape" mc:Ignorable="w14 w15 w16se wp14">
+<w:comments xmlns:wpc="http://schemas.microsoft.com/office/word/2010/wordprocessingCanvas" xmlns:cx="http://schemas.microsoft.com/office/drawing/2014/chartex" xmlns:cx1="http://schemas.microsoft.com/office/drawing/2015/9/8/chartex" xmlns:cx2="http://schemas.microsoft.com/office/drawing/2015/10/21/chartex" xmlns:cx3="http://schemas.microsoft.com/office/drawing/2016/5/9/chartex" xmlns:cx4="http://schemas.microsoft.com/office/drawing/2016/5/10/chartex" xmlns:cx5="http://schemas.microsoft.com/office/drawing/2016/5/11/chartex" xmlns:cx6="http://schemas.microsoft.com/office/drawing/2016/5/12/chartex" xmlns:cx7="http://schemas.microsoft.com/office/drawing/2016/5/13/chartex" xmlns:cx8="http://schemas.microsoft.com/office/drawing/2016/5/14/chartex" xmlns:mc="http://schemas.openxmlformats.org/markup-compatibility/2006" xmlns:aink="http://schemas.microsoft.com/office/drawing/2016/ink" xmlns:am3d="http://schemas.microsoft.com/office/drawing/2017/model3d" xmlns:o="urn:schemas-microsoft-com:office:office" xmlns:r="http://schemas.openxmlformats.org/officeDocument/2006/relationships" xmlns:m="http://schemas.openxmlformats.org/officeDocument/2006/math" xmlns:v="urn:schemas-microsoft-com:vml" xmlns:wp14="http://schemas.microsoft.com/office/word/2010/wordprocessingDrawing" xmlns:wp="http://schemas.openxmlformats.org/drawingml/2006/wordprocessingDrawing" xmlns:w10="urn:schemas-microsoft-com:office:word" xmlns:w="http://schemas.openxmlformats.org/wordprocessingml/2006/main" xmlns:w14="http://schemas.microsoft.com/office/word/2010/wordml" xmlns:w15="http://schemas.microsoft.com/office/word/2012/wordml" xmlns:w16cid="http://schemas.microsoft.com/office/word/2016/wordml/cid" xmlns:w16se="http://schemas.microsoft.com/office/word/2015/wordml/symex" xmlns:wpg="http://schemas.microsoft.com/office/word/2010/wordprocessingGroup" xmlns:wpi="http://schemas.microsoft.com/office/word/2010/wordprocessingInk" xmlns:wne="http://schemas.microsoft.com/office/word/2006/wordml" xmlns:wps="http://schemas.microsoft.com/office/word/2010/wordprocessingShape" mc:Ignorable="w14 w15 w16se w16cid wp14">
   <w:comment w:id="1" w:author="Zavala Iglesias, Jose J" w:date="2019-04-15T18:18:00Z" w:initials="ZIJJ">
     <w:p>
       <w:pPr>
@@ -18322,7 +20934,7 @@
 </file>
 
 <file path=word/commentsExtended.xml><?xml version="1.0" encoding="utf-8"?>
-<w15:commentsEx xmlns:wpc="http://schemas.microsoft.com/office/word/2010/wordprocessingCanvas" xmlns:cx="http://schemas.microsoft.com/office/drawing/2014/chartex" xmlns:cx1="http://schemas.microsoft.com/office/drawing/2015/9/8/chartex" xmlns:mc="http://schemas.openxmlformats.org/markup-compatibility/2006" xmlns:o="urn:schemas-microsoft-com:office:office" xmlns:r="http://schemas.openxmlformats.org/officeDocument/2006/relationships" xmlns:m="http://schemas.openxmlformats.org/officeDocument/2006/math" xmlns:v="urn:schemas-microsoft-com:vml" xmlns:wp14="http://schemas.microsoft.com/office/word/2010/wordprocessingDrawing" xmlns:wp="http://schemas.openxmlformats.org/drawingml/2006/wordprocessingDrawing" xmlns:w10="urn:schemas-microsoft-com:office:word" xmlns:w="http://schemas.openxmlformats.org/wordprocessingml/2006/main" xmlns:w14="http://schemas.microsoft.com/office/word/2010/wordml" xmlns:w15="http://schemas.microsoft.com/office/word/2012/wordml" xmlns:w16se="http://schemas.microsoft.com/office/word/2015/wordml/symex" xmlns:wpg="http://schemas.microsoft.com/office/word/2010/wordprocessingGroup" xmlns:wpi="http://schemas.microsoft.com/office/word/2010/wordprocessingInk" xmlns:wne="http://schemas.microsoft.com/office/word/2006/wordml" xmlns:wps="http://schemas.microsoft.com/office/word/2010/wordprocessingShape" mc:Ignorable="w14 w15 w16se wp14">
+<w15:commentsEx xmlns:wpc="http://schemas.microsoft.com/office/word/2010/wordprocessingCanvas" xmlns:cx="http://schemas.microsoft.com/office/drawing/2014/chartex" xmlns:cx1="http://schemas.microsoft.com/office/drawing/2015/9/8/chartex" xmlns:cx2="http://schemas.microsoft.com/office/drawing/2015/10/21/chartex" xmlns:cx3="http://schemas.microsoft.com/office/drawing/2016/5/9/chartex" xmlns:cx4="http://schemas.microsoft.com/office/drawing/2016/5/10/chartex" xmlns:cx5="http://schemas.microsoft.com/office/drawing/2016/5/11/chartex" xmlns:cx6="http://schemas.microsoft.com/office/drawing/2016/5/12/chartex" xmlns:cx7="http://schemas.microsoft.com/office/drawing/2016/5/13/chartex" xmlns:cx8="http://schemas.microsoft.com/office/drawing/2016/5/14/chartex" xmlns:mc="http://schemas.openxmlformats.org/markup-compatibility/2006" xmlns:aink="http://schemas.microsoft.com/office/drawing/2016/ink" xmlns:am3d="http://schemas.microsoft.com/office/drawing/2017/model3d" xmlns:o="urn:schemas-microsoft-com:office:office" xmlns:r="http://schemas.openxmlformats.org/officeDocument/2006/relationships" xmlns:m="http://schemas.openxmlformats.org/officeDocument/2006/math" xmlns:v="urn:schemas-microsoft-com:vml" xmlns:wp14="http://schemas.microsoft.com/office/word/2010/wordprocessingDrawing" xmlns:wp="http://schemas.openxmlformats.org/drawingml/2006/wordprocessingDrawing" xmlns:w10="urn:schemas-microsoft-com:office:word" xmlns:w="http://schemas.openxmlformats.org/wordprocessingml/2006/main" xmlns:w14="http://schemas.microsoft.com/office/word/2010/wordml" xmlns:w15="http://schemas.microsoft.com/office/word/2012/wordml" xmlns:w16cid="http://schemas.microsoft.com/office/word/2016/wordml/cid" xmlns:w16se="http://schemas.microsoft.com/office/word/2015/wordml/symex" xmlns:wpg="http://schemas.microsoft.com/office/word/2010/wordprocessingGroup" xmlns:wpi="http://schemas.microsoft.com/office/word/2010/wordprocessingInk" xmlns:wne="http://schemas.microsoft.com/office/word/2006/wordml" xmlns:wps="http://schemas.microsoft.com/office/word/2010/wordprocessingShape" mc:Ignorable="w14 w15 w16se w16cid wp14">
   <w15:commentEx w15:paraId="38855F01" w15:done="0"/>
   <w15:commentEx w15:paraId="7E975613" w15:done="0"/>
   <w15:commentEx w15:paraId="621959D8" w15:done="0"/>
@@ -18330,8 +20942,17 @@
 </w15:commentsEx>
 </file>
 
+<file path=word/commentsIds.xml><?xml version="1.0" encoding="utf-8"?>
+<w16cid:commentsIds xmlns:wpc="http://schemas.microsoft.com/office/word/2010/wordprocessingCanvas" xmlns:cx="http://schemas.microsoft.com/office/drawing/2014/chartex" xmlns:cx1="http://schemas.microsoft.com/office/drawing/2015/9/8/chartex" xmlns:cx2="http://schemas.microsoft.com/office/drawing/2015/10/21/chartex" xmlns:cx3="http://schemas.microsoft.com/office/drawing/2016/5/9/chartex" xmlns:cx4="http://schemas.microsoft.com/office/drawing/2016/5/10/chartex" xmlns:cx5="http://schemas.microsoft.com/office/drawing/2016/5/11/chartex" xmlns:cx6="http://schemas.microsoft.com/office/drawing/2016/5/12/chartex" xmlns:cx7="http://schemas.microsoft.com/office/drawing/2016/5/13/chartex" xmlns:cx8="http://schemas.microsoft.com/office/drawing/2016/5/14/chartex" xmlns:mc="http://schemas.openxmlformats.org/markup-compatibility/2006" xmlns:aink="http://schemas.microsoft.com/office/drawing/2016/ink" xmlns:am3d="http://schemas.microsoft.com/office/drawing/2017/model3d" xmlns:o="urn:schemas-microsoft-com:office:office" xmlns:r="http://schemas.openxmlformats.org/officeDocument/2006/relationships" xmlns:m="http://schemas.openxmlformats.org/officeDocument/2006/math" xmlns:v="urn:schemas-microsoft-com:vml" xmlns:wp14="http://schemas.microsoft.com/office/word/2010/wordprocessingDrawing" xmlns:wp="http://schemas.openxmlformats.org/drawingml/2006/wordprocessingDrawing" xmlns:w10="urn:schemas-microsoft-com:office:word" xmlns:w="http://schemas.openxmlformats.org/wordprocessingml/2006/main" xmlns:w14="http://schemas.microsoft.com/office/word/2010/wordml" xmlns:w15="http://schemas.microsoft.com/office/word/2012/wordml" xmlns:w16cid="http://schemas.microsoft.com/office/word/2016/wordml/cid" xmlns:w16se="http://schemas.microsoft.com/office/word/2015/wordml/symex" xmlns:wpg="http://schemas.microsoft.com/office/word/2010/wordprocessingGroup" xmlns:wpi="http://schemas.microsoft.com/office/word/2010/wordprocessingInk" xmlns:wne="http://schemas.microsoft.com/office/word/2006/wordml" xmlns:wps="http://schemas.microsoft.com/office/word/2010/wordprocessingShape" mc:Ignorable="w14 w15 w16se w16cid wp14">
+  <w16cid:commentId w16cid:paraId="38855F01" w16cid:durableId="2063053E"/>
+  <w16cid:commentId w16cid:paraId="7E975613" w16cid:durableId="2063053F"/>
+  <w16cid:commentId w16cid:paraId="621959D8" w16cid:durableId="20630540"/>
+  <w16cid:commentId w16cid:paraId="1E946402" w16cid:durableId="20630541"/>
+</w16cid:commentsIds>
+</file>
+
 <file path=word/endnotes.xml><?xml version="1.0" encoding="utf-8"?>
-<w:endnotes xmlns:wpc="http://schemas.microsoft.com/office/word/2010/wordprocessingCanvas" xmlns:cx="http://schemas.microsoft.com/office/drawing/2014/chartex" xmlns:cx1="http://schemas.microsoft.com/office/drawing/2015/9/8/chartex" xmlns:mc="http://schemas.openxmlformats.org/markup-compatibility/2006" xmlns:o="urn:schemas-microsoft-com:office:office" xmlns:r="http://schemas.openxmlformats.org/officeDocument/2006/relationships" xmlns:m="http://schemas.openxmlformats.org/officeDocument/2006/math" xmlns:v="urn:schemas-microsoft-com:vml" xmlns:wp14="http://schemas.microsoft.com/office/word/2010/wordprocessingDrawing" xmlns:wp="http://schemas.openxmlformats.org/drawingml/2006/wordprocessingDrawing" xmlns:w10="urn:schemas-microsoft-com:office:word" xmlns:w="http://schemas.openxmlformats.org/wordprocessingml/2006/main" xmlns:w14="http://schemas.microsoft.com/office/word/2010/wordml" xmlns:w15="http://schemas.microsoft.com/office/word/2012/wordml" xmlns:w16se="http://schemas.microsoft.com/office/word/2015/wordml/symex" xmlns:wpg="http://schemas.microsoft.com/office/word/2010/wordprocessingGroup" xmlns:wpi="http://schemas.microsoft.com/office/word/2010/wordprocessingInk" xmlns:wne="http://schemas.microsoft.com/office/word/2006/wordml" xmlns:wps="http://schemas.microsoft.com/office/word/2010/wordprocessingShape" mc:Ignorable="w14 w15 w16se wp14">
+<w:endnotes xmlns:wpc="http://schemas.microsoft.com/office/word/2010/wordprocessingCanvas" xmlns:cx="http://schemas.microsoft.com/office/drawing/2014/chartex" xmlns:cx1="http://schemas.microsoft.com/office/drawing/2015/9/8/chartex" xmlns:cx2="http://schemas.microsoft.com/office/drawing/2015/10/21/chartex" xmlns:cx3="http://schemas.microsoft.com/office/drawing/2016/5/9/chartex" xmlns:cx4="http://schemas.microsoft.com/office/drawing/2016/5/10/chartex" xmlns:cx5="http://schemas.microsoft.com/office/drawing/2016/5/11/chartex" xmlns:cx6="http://schemas.microsoft.com/office/drawing/2016/5/12/chartex" xmlns:cx7="http://schemas.microsoft.com/office/drawing/2016/5/13/chartex" xmlns:cx8="http://schemas.microsoft.com/office/drawing/2016/5/14/chartex" xmlns:mc="http://schemas.openxmlformats.org/markup-compatibility/2006" xmlns:aink="http://schemas.microsoft.com/office/drawing/2016/ink" xmlns:am3d="http://schemas.microsoft.com/office/drawing/2017/model3d" xmlns:o="urn:schemas-microsoft-com:office:office" xmlns:r="http://schemas.openxmlformats.org/officeDocument/2006/relationships" xmlns:m="http://schemas.openxmlformats.org/officeDocument/2006/math" xmlns:v="urn:schemas-microsoft-com:vml" xmlns:wp14="http://schemas.microsoft.com/office/word/2010/wordprocessingDrawing" xmlns:wp="http://schemas.openxmlformats.org/drawingml/2006/wordprocessingDrawing" xmlns:w10="urn:schemas-microsoft-com:office:word" xmlns:w="http://schemas.openxmlformats.org/wordprocessingml/2006/main" xmlns:w14="http://schemas.microsoft.com/office/word/2010/wordml" xmlns:w15="http://schemas.microsoft.com/office/word/2012/wordml" xmlns:w16cid="http://schemas.microsoft.com/office/word/2016/wordml/cid" xmlns:w16se="http://schemas.microsoft.com/office/word/2015/wordml/symex" xmlns:wpg="http://schemas.microsoft.com/office/word/2010/wordprocessingGroup" xmlns:wpi="http://schemas.microsoft.com/office/word/2010/wordprocessingInk" xmlns:wne="http://schemas.microsoft.com/office/word/2006/wordml" xmlns:wps="http://schemas.microsoft.com/office/word/2010/wordprocessingShape" mc:Ignorable="w14 w15 w16se w16cid wp14">
   <w:endnote w:type="separator" w:id="-1">
     <w:p>
       <w:r>
@@ -18350,7 +20971,7 @@
 </file>
 
 <file path=word/footnotes.xml><?xml version="1.0" encoding="utf-8"?>
-<w:footnotes xmlns:wpc="http://schemas.microsoft.com/office/word/2010/wordprocessingCanvas" xmlns:cx="http://schemas.microsoft.com/office/drawing/2014/chartex" xmlns:cx1="http://schemas.microsoft.com/office/drawing/2015/9/8/chartex" xmlns:mc="http://schemas.openxmlformats.org/markup-compatibility/2006" xmlns:o="urn:schemas-microsoft-com:office:office" xmlns:r="http://schemas.openxmlformats.org/officeDocument/2006/relationships" xmlns:m="http://schemas.openxmlformats.org/officeDocument/2006/math" xmlns:v="urn:schemas-microsoft-com:vml" xmlns:wp14="http://schemas.microsoft.com/office/word/2010/wordprocessingDrawing" xmlns:wp="http://schemas.openxmlformats.org/drawingml/2006/wordprocessingDrawing" xmlns:w10="urn:schemas-microsoft-com:office:word" xmlns:w="http://schemas.openxmlformats.org/wordprocessingml/2006/main" xmlns:w14="http://schemas.microsoft.com/office/word/2010/wordml" xmlns:w15="http://schemas.microsoft.com/office/word/2012/wordml" xmlns:w16se="http://schemas.microsoft.com/office/word/2015/wordml/symex" xmlns:wpg="http://schemas.microsoft.com/office/word/2010/wordprocessingGroup" xmlns:wpi="http://schemas.microsoft.com/office/word/2010/wordprocessingInk" xmlns:wne="http://schemas.microsoft.com/office/word/2006/wordml" xmlns:wps="http://schemas.microsoft.com/office/word/2010/wordprocessingShape" mc:Ignorable="w14 w15 w16se wp14">
+<w:footnotes xmlns:wpc="http://schemas.microsoft.com/office/word/2010/wordprocessingCanvas" xmlns:cx="http://schemas.microsoft.com/office/drawing/2014/chartex" xmlns:cx1="http://schemas.microsoft.com/office/drawing/2015/9/8/chartex" xmlns:cx2="http://schemas.microsoft.com/office/drawing/2015/10/21/chartex" xmlns:cx3="http://schemas.microsoft.com/office/drawing/2016/5/9/chartex" xmlns:cx4="http://schemas.microsoft.com/office/drawing/2016/5/10/chartex" xmlns:cx5="http://schemas.microsoft.com/office/drawing/2016/5/11/chartex" xmlns:cx6="http://schemas.microsoft.com/office/drawing/2016/5/12/chartex" xmlns:cx7="http://schemas.microsoft.com/office/drawing/2016/5/13/chartex" xmlns:cx8="http://schemas.microsoft.com/office/drawing/2016/5/14/chartex" xmlns:mc="http://schemas.openxmlformats.org/markup-compatibility/2006" xmlns:aink="http://schemas.microsoft.com/office/drawing/2016/ink" xmlns:am3d="http://schemas.microsoft.com/office/drawing/2017/model3d" xmlns:o="urn:schemas-microsoft-com:office:office" xmlns:r="http://schemas.openxmlformats.org/officeDocument/2006/relationships" xmlns:m="http://schemas.openxmlformats.org/officeDocument/2006/math" xmlns:v="urn:schemas-microsoft-com:vml" xmlns:wp14="http://schemas.microsoft.com/office/word/2010/wordprocessingDrawing" xmlns:wp="http://schemas.openxmlformats.org/drawingml/2006/wordprocessingDrawing" xmlns:w10="urn:schemas-microsoft-com:office:word" xmlns:w="http://schemas.openxmlformats.org/wordprocessingml/2006/main" xmlns:w14="http://schemas.microsoft.com/office/word/2010/wordml" xmlns:w15="http://schemas.microsoft.com/office/word/2012/wordml" xmlns:w16cid="http://schemas.microsoft.com/office/word/2016/wordml/cid" xmlns:w16se="http://schemas.microsoft.com/office/word/2015/wordml/symex" xmlns:wpg="http://schemas.microsoft.com/office/word/2010/wordprocessingGroup" xmlns:wpi="http://schemas.microsoft.com/office/word/2010/wordprocessingInk" xmlns:wne="http://schemas.microsoft.com/office/word/2006/wordml" xmlns:wps="http://schemas.microsoft.com/office/word/2010/wordprocessingShape" mc:Ignorable="w14 w15 w16se w16cid wp14">
   <w:footnote w:type="separator" w:id="-1">
     <w:p/>
   </w:footnote>
@@ -18372,7 +20993,7 @@
 </file>
 
 <file path=word/header1.xml><?xml version="1.0" encoding="utf-8"?>
-<w:hdr xmlns:wpc="http://schemas.microsoft.com/office/word/2010/wordprocessingCanvas" xmlns:cx="http://schemas.microsoft.com/office/drawing/2014/chartex" xmlns:cx1="http://schemas.microsoft.com/office/drawing/2015/9/8/chartex" xmlns:mc="http://schemas.openxmlformats.org/markup-compatibility/2006" xmlns:o="urn:schemas-microsoft-com:office:office" xmlns:r="http://schemas.openxmlformats.org/officeDocument/2006/relationships" xmlns:m="http://schemas.openxmlformats.org/officeDocument/2006/math" xmlns:v="urn:schemas-microsoft-com:vml" xmlns:wp14="http://schemas.microsoft.com/office/word/2010/wordprocessingDrawing" xmlns:wp="http://schemas.openxmlformats.org/drawingml/2006/wordprocessingDrawing" xmlns:w10="urn:schemas-microsoft-com:office:word" xmlns:w="http://schemas.openxmlformats.org/wordprocessingml/2006/main" xmlns:w14="http://schemas.microsoft.com/office/word/2010/wordml" xmlns:w15="http://schemas.microsoft.com/office/word/2012/wordml" xmlns:w16se="http://schemas.microsoft.com/office/word/2015/wordml/symex" xmlns:wpg="http://schemas.microsoft.com/office/word/2010/wordprocessingGroup" xmlns:wpi="http://schemas.microsoft.com/office/word/2010/wordprocessingInk" xmlns:wne="http://schemas.microsoft.com/office/word/2006/wordml" xmlns:wps="http://schemas.microsoft.com/office/word/2010/wordprocessingShape" mc:Ignorable="w14 w15 w16se wp14">
+<w:hdr xmlns:wpc="http://schemas.microsoft.com/office/word/2010/wordprocessingCanvas" xmlns:cx="http://schemas.microsoft.com/office/drawing/2014/chartex" xmlns:cx1="http://schemas.microsoft.com/office/drawing/2015/9/8/chartex" xmlns:cx2="http://schemas.microsoft.com/office/drawing/2015/10/21/chartex" xmlns:cx3="http://schemas.microsoft.com/office/drawing/2016/5/9/chartex" xmlns:cx4="http://schemas.microsoft.com/office/drawing/2016/5/10/chartex" xmlns:cx5="http://schemas.microsoft.com/office/drawing/2016/5/11/chartex" xmlns:cx6="http://schemas.microsoft.com/office/drawing/2016/5/12/chartex" xmlns:cx7="http://schemas.microsoft.com/office/drawing/2016/5/13/chartex" xmlns:cx8="http://schemas.microsoft.com/office/drawing/2016/5/14/chartex" xmlns:mc="http://schemas.openxmlformats.org/markup-compatibility/2006" xmlns:aink="http://schemas.microsoft.com/office/drawing/2016/ink" xmlns:am3d="http://schemas.microsoft.com/office/drawing/2017/model3d" xmlns:o="urn:schemas-microsoft-com:office:office" xmlns:r="http://schemas.openxmlformats.org/officeDocument/2006/relationships" xmlns:m="http://schemas.openxmlformats.org/officeDocument/2006/math" xmlns:v="urn:schemas-microsoft-com:vml" xmlns:wp14="http://schemas.microsoft.com/office/word/2010/wordprocessingDrawing" xmlns:wp="http://schemas.openxmlformats.org/drawingml/2006/wordprocessingDrawing" xmlns:w10="urn:schemas-microsoft-com:office:word" xmlns:w="http://schemas.openxmlformats.org/wordprocessingml/2006/main" xmlns:w14="http://schemas.microsoft.com/office/word/2010/wordml" xmlns:w15="http://schemas.microsoft.com/office/word/2012/wordml" xmlns:w16cid="http://schemas.microsoft.com/office/word/2016/wordml/cid" xmlns:w16se="http://schemas.microsoft.com/office/word/2015/wordml/symex" xmlns:wpg="http://schemas.microsoft.com/office/word/2010/wordprocessingGroup" xmlns:wpi="http://schemas.microsoft.com/office/word/2010/wordprocessingInk" xmlns:wne="http://schemas.microsoft.com/office/word/2006/wordml" xmlns:wps="http://schemas.microsoft.com/office/word/2010/wordprocessingShape" mc:Ignorable="w14 w15 w16se w16cid wp14">
   <w:p>
     <w:pPr>
       <w:framePr w:wrap="auto" w:vAnchor="text" w:hAnchor="margin" w:xAlign="right" w:y="1"/>
@@ -18413,7 +21034,7 @@
 </file>
 
 <file path=word/numbering.xml><?xml version="1.0" encoding="utf-8"?>
-<w:numbering xmlns:wpc="http://schemas.microsoft.com/office/word/2010/wordprocessingCanvas" xmlns:cx="http://schemas.microsoft.com/office/drawing/2014/chartex" xmlns:cx1="http://schemas.microsoft.com/office/drawing/2015/9/8/chartex" xmlns:mc="http://schemas.openxmlformats.org/markup-compatibility/2006" xmlns:o="urn:schemas-microsoft-com:office:office" xmlns:r="http://schemas.openxmlformats.org/officeDocument/2006/relationships" xmlns:m="http://schemas.openxmlformats.org/officeDocument/2006/math" xmlns:v="urn:schemas-microsoft-com:vml" xmlns:wp14="http://schemas.microsoft.com/office/word/2010/wordprocessingDrawing" xmlns:wp="http://schemas.openxmlformats.org/drawingml/2006/wordprocessingDrawing" xmlns:w10="urn:schemas-microsoft-com:office:word" xmlns:w="http://schemas.openxmlformats.org/wordprocessingml/2006/main" xmlns:w14="http://schemas.microsoft.com/office/word/2010/wordml" xmlns:w15="http://schemas.microsoft.com/office/word/2012/wordml" xmlns:w16se="http://schemas.microsoft.com/office/word/2015/wordml/symex" xmlns:wpg="http://schemas.microsoft.com/office/word/2010/wordprocessingGroup" xmlns:wpi="http://schemas.microsoft.com/office/word/2010/wordprocessingInk" xmlns:wne="http://schemas.microsoft.com/office/word/2006/wordml" xmlns:wps="http://schemas.microsoft.com/office/word/2010/wordprocessingShape" mc:Ignorable="w14 w15 w16se wp14">
+<w:numbering xmlns:wpc="http://schemas.microsoft.com/office/word/2010/wordprocessingCanvas" xmlns:cx="http://schemas.microsoft.com/office/drawing/2014/chartex" xmlns:cx1="http://schemas.microsoft.com/office/drawing/2015/9/8/chartex" xmlns:cx2="http://schemas.microsoft.com/office/drawing/2015/10/21/chartex" xmlns:cx3="http://schemas.microsoft.com/office/drawing/2016/5/9/chartex" xmlns:cx4="http://schemas.microsoft.com/office/drawing/2016/5/10/chartex" xmlns:cx5="http://schemas.microsoft.com/office/drawing/2016/5/11/chartex" xmlns:cx6="http://schemas.microsoft.com/office/drawing/2016/5/12/chartex" xmlns:cx7="http://schemas.microsoft.com/office/drawing/2016/5/13/chartex" xmlns:cx8="http://schemas.microsoft.com/office/drawing/2016/5/14/chartex" xmlns:mc="http://schemas.openxmlformats.org/markup-compatibility/2006" xmlns:aink="http://schemas.microsoft.com/office/drawing/2016/ink" xmlns:am3d="http://schemas.microsoft.com/office/drawing/2017/model3d" xmlns:o="urn:schemas-microsoft-com:office:office" xmlns:r="http://schemas.openxmlformats.org/officeDocument/2006/relationships" xmlns:m="http://schemas.openxmlformats.org/officeDocument/2006/math" xmlns:v="urn:schemas-microsoft-com:vml" xmlns:wp14="http://schemas.microsoft.com/office/word/2010/wordprocessingDrawing" xmlns:wp="http://schemas.openxmlformats.org/drawingml/2006/wordprocessingDrawing" xmlns:w10="urn:schemas-microsoft-com:office:word" xmlns:w="http://schemas.openxmlformats.org/wordprocessingml/2006/main" xmlns:w14="http://schemas.microsoft.com/office/word/2010/wordml" xmlns:w15="http://schemas.microsoft.com/office/word/2012/wordml" xmlns:w16cid="http://schemas.microsoft.com/office/word/2016/wordml/cid" xmlns:w16se="http://schemas.microsoft.com/office/word/2015/wordml/symex" xmlns:wpg="http://schemas.microsoft.com/office/word/2010/wordprocessingGroup" xmlns:wpi="http://schemas.microsoft.com/office/word/2010/wordprocessingInk" xmlns:wne="http://schemas.microsoft.com/office/word/2006/wordml" xmlns:wps="http://schemas.microsoft.com/office/word/2010/wordprocessingShape" mc:Ignorable="w14 w15 w16se w16cid wp14">
   <w:abstractNum w:abstractNumId="0" w15:restartNumberingAfterBreak="0">
     <w:nsid w:val="FFFFFF1D"/>
     <w:multiLevelType w:val="multilevel"/>
@@ -19966,7 +22587,7 @@
 </file>
 
 <file path=word/people.xml><?xml version="1.0" encoding="utf-8"?>
-<w15:people xmlns:wpc="http://schemas.microsoft.com/office/word/2010/wordprocessingCanvas" xmlns:cx="http://schemas.microsoft.com/office/drawing/2014/chartex" xmlns:cx1="http://schemas.microsoft.com/office/drawing/2015/9/8/chartex" xmlns:mc="http://schemas.openxmlformats.org/markup-compatibility/2006" xmlns:o="urn:schemas-microsoft-com:office:office" xmlns:r="http://schemas.openxmlformats.org/officeDocument/2006/relationships" xmlns:m="http://schemas.openxmlformats.org/officeDocument/2006/math" xmlns:v="urn:schemas-microsoft-com:vml" xmlns:wp14="http://schemas.microsoft.com/office/word/2010/wordprocessingDrawing" xmlns:wp="http://schemas.openxmlformats.org/drawingml/2006/wordprocessingDrawing" xmlns:w10="urn:schemas-microsoft-com:office:word" xmlns:w="http://schemas.openxmlformats.org/wordprocessingml/2006/main" xmlns:w14="http://schemas.microsoft.com/office/word/2010/wordml" xmlns:w15="http://schemas.microsoft.com/office/word/2012/wordml" xmlns:w16se="http://schemas.microsoft.com/office/word/2015/wordml/symex" xmlns:wpg="http://schemas.microsoft.com/office/word/2010/wordprocessingGroup" xmlns:wpi="http://schemas.microsoft.com/office/word/2010/wordprocessingInk" xmlns:wne="http://schemas.microsoft.com/office/word/2006/wordml" xmlns:wps="http://schemas.microsoft.com/office/word/2010/wordprocessingShape" mc:Ignorable="w14 w15 w16se wp14">
+<w15:people xmlns:wpc="http://schemas.microsoft.com/office/word/2010/wordprocessingCanvas" xmlns:cx="http://schemas.microsoft.com/office/drawing/2014/chartex" xmlns:cx1="http://schemas.microsoft.com/office/drawing/2015/9/8/chartex" xmlns:cx2="http://schemas.microsoft.com/office/drawing/2015/10/21/chartex" xmlns:cx3="http://schemas.microsoft.com/office/drawing/2016/5/9/chartex" xmlns:cx4="http://schemas.microsoft.com/office/drawing/2016/5/10/chartex" xmlns:cx5="http://schemas.microsoft.com/office/drawing/2016/5/11/chartex" xmlns:cx6="http://schemas.microsoft.com/office/drawing/2016/5/12/chartex" xmlns:cx7="http://schemas.microsoft.com/office/drawing/2016/5/13/chartex" xmlns:cx8="http://schemas.microsoft.com/office/drawing/2016/5/14/chartex" xmlns:mc="http://schemas.openxmlformats.org/markup-compatibility/2006" xmlns:aink="http://schemas.microsoft.com/office/drawing/2016/ink" xmlns:am3d="http://schemas.microsoft.com/office/drawing/2017/model3d" xmlns:o="urn:schemas-microsoft-com:office:office" xmlns:r="http://schemas.openxmlformats.org/officeDocument/2006/relationships" xmlns:m="http://schemas.openxmlformats.org/officeDocument/2006/math" xmlns:v="urn:schemas-microsoft-com:vml" xmlns:wp14="http://schemas.microsoft.com/office/word/2010/wordprocessingDrawing" xmlns:wp="http://schemas.openxmlformats.org/drawingml/2006/wordprocessingDrawing" xmlns:w10="urn:schemas-microsoft-com:office:word" xmlns:w="http://schemas.openxmlformats.org/wordprocessingml/2006/main" xmlns:w14="http://schemas.microsoft.com/office/word/2010/wordml" xmlns:w15="http://schemas.microsoft.com/office/word/2012/wordml" xmlns:w16cid="http://schemas.microsoft.com/office/word/2016/wordml/cid" xmlns:w16se="http://schemas.microsoft.com/office/word/2015/wordml/symex" xmlns:wpg="http://schemas.microsoft.com/office/word/2010/wordprocessingGroup" xmlns:wpi="http://schemas.microsoft.com/office/word/2010/wordprocessingInk" xmlns:wne="http://schemas.microsoft.com/office/word/2006/wordml" xmlns:wps="http://schemas.microsoft.com/office/word/2010/wordprocessingShape" mc:Ignorable="w14 w15 w16se w16cid wp14">
   <w15:person w15:author="Zavala Iglesias, Jose J">
     <w15:presenceInfo w15:providerId="AD" w15:userId="S-1-5-21-169893677-362310179-949767459-449970"/>
   </w15:person>
@@ -19974,7 +22595,7 @@
 </file>
 
 <file path=word/styles.xml><?xml version="1.0" encoding="utf-8"?>
-<w:styles xmlns:mc="http://schemas.openxmlformats.org/markup-compatibility/2006" xmlns:r="http://schemas.openxmlformats.org/officeDocument/2006/relationships" xmlns:w="http://schemas.openxmlformats.org/wordprocessingml/2006/main" xmlns:w14="http://schemas.microsoft.com/office/word/2010/wordml" xmlns:w15="http://schemas.microsoft.com/office/word/2012/wordml" xmlns:w16se="http://schemas.microsoft.com/office/word/2015/wordml/symex" mc:Ignorable="w14 w15 w16se">
+<w:styles xmlns:mc="http://schemas.openxmlformats.org/markup-compatibility/2006" xmlns:r="http://schemas.openxmlformats.org/officeDocument/2006/relationships" xmlns:w="http://schemas.openxmlformats.org/wordprocessingml/2006/main" xmlns:w14="http://schemas.microsoft.com/office/word/2010/wordml" xmlns:w15="http://schemas.microsoft.com/office/word/2012/wordml" xmlns:w16cid="http://schemas.microsoft.com/office/word/2016/wordml/cid" xmlns:w16se="http://schemas.microsoft.com/office/word/2015/wordml/symex" mc:Ignorable="w14 w15 w16se w16cid">
   <w:docDefaults>
     <w:rPrDefault>
       <w:rPr>
@@ -19984,7 +22605,7 @@
     </w:rPrDefault>
     <w:pPrDefault/>
   </w:docDefaults>
-  <w:latentStyles w:defLockedState="0" w:defUIPriority="0" w:defSemiHidden="0" w:defUnhideWhenUsed="0" w:defQFormat="0" w:count="371">
+  <w:latentStyles w:defLockedState="0" w:defUIPriority="0" w:defSemiHidden="0" w:defUnhideWhenUsed="0" w:defQFormat="0" w:count="375">
     <w:lsdException w:name="Normal" w:qFormat="1"/>
     <w:lsdException w:name="heading 1" w:uiPriority="9" w:qFormat="1"/>
     <w:lsdException w:name="heading 2" w:uiPriority="9" w:qFormat="1"/>
@@ -20084,7 +22705,6 @@
     <w:lsdException w:name="HTML Sample" w:semiHidden="1" w:unhideWhenUsed="1"/>
     <w:lsdException w:name="HTML Typewriter" w:semiHidden="1" w:unhideWhenUsed="1"/>
     <w:lsdException w:name="HTML Variable" w:semiHidden="1" w:unhideWhenUsed="1"/>
-    <w:lsdException w:name="Normal Table" w:semiHidden="1" w:unhideWhenUsed="1"/>
     <w:lsdException w:name="annotation subject" w:semiHidden="1" w:unhideWhenUsed="1"/>
     <w:lsdException w:name="No List" w:semiHidden="1" w:unhideWhenUsed="1"/>
     <w:lsdException w:name="Outline List 1" w:semiHidden="1" w:unhideWhenUsed="1"/>
@@ -20128,10 +22748,8 @@
     <w:lsdException w:name="Table Elegant" w:semiHidden="1" w:unhideWhenUsed="1"/>
     <w:lsdException w:name="Table Professional" w:semiHidden="1" w:unhideWhenUsed="1"/>
     <w:lsdException w:name="Table Subtle 1" w:semiHidden="1" w:unhideWhenUsed="1"/>
-    <w:lsdException w:name="Table Subtle 2" w:semiHidden="1" w:unhideWhenUsed="1"/>
     <w:lsdException w:name="Table Web 1" w:semiHidden="1" w:unhideWhenUsed="1"/>
     <w:lsdException w:name="Table Web 2" w:semiHidden="1" w:unhideWhenUsed="1"/>
-    <w:lsdException w:name="Table Web 3" w:semiHidden="1" w:unhideWhenUsed="1"/>
     <w:lsdException w:name="Balloon Text" w:semiHidden="1" w:unhideWhenUsed="1"/>
     <w:lsdException w:name="Table Theme" w:semiHidden="1" w:unhideWhenUsed="1"/>
     <w:lsdException w:name="Placeholder Text" w:semiHidden="1"/>
@@ -20349,6 +22967,10 @@
     <w:lsdException w:name="List Table 5 Dark Accent 6" w:uiPriority="50"/>
     <w:lsdException w:name="List Table 6 Colorful Accent 6" w:uiPriority="51"/>
     <w:lsdException w:name="List Table 7 Colorful Accent 6" w:uiPriority="52"/>
+    <w:lsdException w:name="Mention" w:semiHidden="1" w:uiPriority="99" w:unhideWhenUsed="1"/>
+    <w:lsdException w:name="Smart Hyperlink" w:semiHidden="1" w:uiPriority="99" w:unhideWhenUsed="1"/>
+    <w:lsdException w:name="Hashtag" w:semiHidden="1" w:uiPriority="99" w:unhideWhenUsed="1"/>
+    <w:lsdException w:name="Unresolved Mention" w:semiHidden="1" w:uiPriority="99" w:unhideWhenUsed="1"/>
   </w:latentStyles>
   <w:style w:type="paragraph" w:default="1" w:styleId="Normal">
     <w:name w:val="Normal"/>
@@ -20539,7 +23161,6 @@
   <w:style w:type="character" w:default="1" w:styleId="DefaultParagraphFont">
     <w:name w:val="Default Paragraph Font"/>
     <w:uiPriority w:val="1"/>
-    <w:semiHidden/>
     <w:unhideWhenUsed/>
   </w:style>
   <w:style w:type="table" w:default="1" w:styleId="TableNormal">
@@ -21193,602 +23814,2236 @@
       </w:rPr>
     </w:tblStylePr>
   </w:style>
-</w:styles>
-</file>
-
-<file path=word/glossary/document.xml><?xml version="1.0" encoding="utf-8"?>
-<w:glossaryDocument xmlns:wpc="http://schemas.microsoft.com/office/word/2010/wordprocessingCanvas" xmlns:cx="http://schemas.microsoft.com/office/drawing/2014/chartex" xmlns:cx1="http://schemas.microsoft.com/office/drawing/2015/9/8/chartex" xmlns:mc="http://schemas.openxmlformats.org/markup-compatibility/2006" xmlns:o="urn:schemas-microsoft-com:office:office" xmlns:r="http://schemas.openxmlformats.org/officeDocument/2006/relationships" xmlns:m="http://schemas.openxmlformats.org/officeDocument/2006/math" xmlns:v="urn:schemas-microsoft-com:vml" xmlns:wp14="http://schemas.microsoft.com/office/word/2010/wordprocessingDrawing" xmlns:wp="http://schemas.openxmlformats.org/drawingml/2006/wordprocessingDrawing" xmlns:w10="urn:schemas-microsoft-com:office:word" xmlns:w="http://schemas.openxmlformats.org/wordprocessingml/2006/main" xmlns:w14="http://schemas.microsoft.com/office/word/2010/wordml" xmlns:w15="http://schemas.microsoft.com/office/word/2012/wordml" xmlns:w16se="http://schemas.microsoft.com/office/word/2015/wordml/symex" xmlns:wpg="http://schemas.microsoft.com/office/word/2010/wordprocessingGroup" xmlns:wpi="http://schemas.microsoft.com/office/word/2010/wordprocessingInk" xmlns:wne="http://schemas.microsoft.com/office/word/2006/wordml" xmlns:wps="http://schemas.microsoft.com/office/word/2010/wordprocessingShape" mc:Ignorable="w14 w15 w16se wp14"/>
-</file>
-
-<file path=word/glossary/fontTable.xml><?xml version="1.0" encoding="utf-8"?>
-<w:fonts xmlns:mc="http://schemas.openxmlformats.org/markup-compatibility/2006" xmlns:r="http://schemas.openxmlformats.org/officeDocument/2006/relationships" xmlns:w="http://schemas.openxmlformats.org/wordprocessingml/2006/main" xmlns:w14="http://schemas.microsoft.com/office/word/2010/wordml" xmlns:w15="http://schemas.microsoft.com/office/word/2012/wordml" xmlns:w16se="http://schemas.microsoft.com/office/word/2015/wordml/symex" mc:Ignorable="w14 w15 w16se">
-  <w:font w:name="Symbol">
-    <w:panose1 w:val="05050102010706020507"/>
-    <w:charset w:val="02"/>
-    <w:family w:val="roman"/>
-    <w:pitch w:val="variable"/>
-    <w:sig w:usb0="00000000" w:usb1="10000000" w:usb2="00000000" w:usb3="00000000" w:csb0="80000000" w:csb1="00000000"/>
-  </w:font>
-  <w:font w:name="Times New Roman">
-    <w:panose1 w:val="02020603050405020304"/>
-    <w:charset w:val="00"/>
-    <w:family w:val="roman"/>
-    <w:pitch w:val="variable"/>
-    <w:sig w:usb0="E0002AFF" w:usb1="C0007843" w:usb2="00000009" w:usb3="00000000" w:csb0="000001FF" w:csb1="00000000"/>
-  </w:font>
-  <w:font w:name="Courier New">
-    <w:panose1 w:val="02070309020205020404"/>
-    <w:charset w:val="00"/>
-    <w:family w:val="modern"/>
-    <w:pitch w:val="fixed"/>
-    <w:sig w:usb0="E0002EFF" w:usb1="C0007843" w:usb2="00000009" w:usb3="00000000" w:csb0="000001FF" w:csb1="00000000"/>
-  </w:font>
-  <w:font w:name="Wingdings">
-    <w:panose1 w:val="05000000000000000000"/>
-    <w:charset w:val="02"/>
-    <w:family w:val="auto"/>
-    <w:pitch w:val="variable"/>
-    <w:sig w:usb0="00000000" w:usb1="10000000" w:usb2="00000000" w:usb3="00000000" w:csb0="80000000" w:csb1="00000000"/>
-  </w:font>
-  <w:font w:name="Tahoma">
-    <w:panose1 w:val="020B0604030504040204"/>
-    <w:charset w:val="00"/>
-    <w:family w:val="swiss"/>
-    <w:pitch w:val="variable"/>
-    <w:sig w:usb0="E1002EFF" w:usb1="C000605B" w:usb2="00000029" w:usb3="00000000" w:csb0="000101FF" w:csb1="00000000"/>
-  </w:font>
-  <w:font w:name="Baskerville">
-    <w:charset w:val="00"/>
-    <w:family w:val="auto"/>
-    <w:pitch w:val="variable"/>
-    <w:sig w:usb0="80000067" w:usb1="00000000" w:usb2="00000000" w:usb3="00000000" w:csb0="0000019F" w:csb1="00000000"/>
-  </w:font>
-  <w:font w:name="Formata-Regular">
-    <w:altName w:val="Times New Roman"/>
-    <w:panose1 w:val="00000000000000000000"/>
-    <w:charset w:val="4D"/>
-    <w:family w:val="auto"/>
-    <w:notTrueType/>
-    <w:pitch w:val="default"/>
-    <w:sig w:usb0="00000003" w:usb1="00000000" w:usb2="00000000" w:usb3="00000000" w:csb0="00000001" w:csb1="00000000"/>
-  </w:font>
-  <w:font w:name="MS Mincho">
-    <w:altName w:val="Yu Gothic UI"/>
-    <w:panose1 w:val="02020609040205080304"/>
-    <w:charset w:val="80"/>
-    <w:family w:val="modern"/>
-    <w:pitch w:val="fixed"/>
-    <w:sig w:usb0="E00002FF" w:usb1="6AC7FDFB" w:usb2="08000012" w:usb3="00000000" w:csb0="0002009F" w:csb1="00000000"/>
-  </w:font>
-  <w:font w:name="Verdana">
-    <w:panose1 w:val="020B0604030504040204"/>
-    <w:charset w:val="00"/>
-    <w:family w:val="swiss"/>
-    <w:pitch w:val="variable"/>
-    <w:sig w:usb0="A00006FF" w:usb1="4000205B" w:usb2="00000010" w:usb3="00000000" w:csb0="0000019F" w:csb1="00000000"/>
-  </w:font>
-  <w:font w:name="Arial">
-    <w:panose1 w:val="020B0604020202020204"/>
-    <w:charset w:val="00"/>
-    <w:family w:val="swiss"/>
-    <w:pitch w:val="variable"/>
-    <w:sig w:usb0="E0002AFF" w:usb1="C0007843" w:usb2="00000009" w:usb3="00000000" w:csb0="000001FF" w:csb1="00000000"/>
-  </w:font>
-  <w:font w:name="Cambria Math">
-    <w:panose1 w:val="02040503050406030204"/>
-    <w:charset w:val="00"/>
-    <w:family w:val="roman"/>
-    <w:pitch w:val="variable"/>
-    <w:sig w:usb0="E00006FF" w:usb1="420024FF" w:usb2="02000000" w:usb3="00000000" w:csb0="0000019F" w:csb1="00000000"/>
-  </w:font>
-  <w:font w:name="Calibri">
-    <w:panose1 w:val="020F0502020204030204"/>
-    <w:charset w:val="00"/>
-    <w:family w:val="swiss"/>
-    <w:pitch w:val="variable"/>
-    <w:sig w:usb0="E0002AFF" w:usb1="4000ACFF" w:usb2="00000001" w:usb3="00000000" w:csb0="000001FF" w:csb1="00000000"/>
-  </w:font>
-  <w:font w:name="Yu Gothic Light">
-    <w:altName w:val="游ゴシック Light"/>
-    <w:panose1 w:val="020B0300000000000000"/>
-    <w:charset w:val="80"/>
-    <w:family w:val="swiss"/>
-    <w:pitch w:val="variable"/>
-    <w:sig w:usb0="E00002FF" w:usb1="2AC7FDFF" w:usb2="00000016" w:usb3="00000000" w:csb0="0002009F" w:csb1="00000000"/>
-  </w:font>
-  <w:font w:name="Calibri Light">
-    <w:panose1 w:val="020F0302020204030204"/>
-    <w:charset w:val="00"/>
-    <w:family w:val="swiss"/>
-    <w:pitch w:val="variable"/>
-    <w:sig w:usb0="A0002AEF" w:usb1="4000207B" w:usb2="00000000" w:usb3="00000000" w:csb0="000001FF" w:csb1="00000000"/>
-  </w:font>
-  <w:font w:name="Yu Mincho">
-    <w:altName w:val="游明朝"/>
-    <w:charset w:val="80"/>
-    <w:family w:val="roman"/>
-    <w:pitch w:val="variable"/>
-    <w:sig w:usb0="800002E7" w:usb1="2AC7FCFF" w:usb2="00000012" w:usb3="00000000" w:csb0="0002009F" w:csb1="00000000"/>
-  </w:font>
-</w:fonts>
-</file>
-
-<file path=word/glossary/settings.xml><?xml version="1.0" encoding="utf-8"?>
-<w:settings xmlns:mc="http://schemas.openxmlformats.org/markup-compatibility/2006" xmlns:o="urn:schemas-microsoft-com:office:office" xmlns:r="http://schemas.openxmlformats.org/officeDocument/2006/relationships" xmlns:m="http://schemas.openxmlformats.org/officeDocument/2006/math" xmlns:v="urn:schemas-microsoft-com:vml" xmlns:w10="urn:schemas-microsoft-com:office:word" xmlns:w="http://schemas.openxmlformats.org/wordprocessingml/2006/main" xmlns:w14="http://schemas.microsoft.com/office/word/2010/wordml" xmlns:w15="http://schemas.microsoft.com/office/word/2012/wordml" xmlns:w16se="http://schemas.microsoft.com/office/word/2015/wordml/symex" xmlns:sl="http://schemas.openxmlformats.org/schemaLibrary/2006/main" mc:Ignorable="w14 w15 w16se">
-  <w:view w:val="normal"/>
-  <w:defaultTabStop w:val="720"/>
-  <w:characterSpacingControl w:val="doNotCompress"/>
-  <w:compat>
-    <w:useFELayout/>
-    <w:compatSetting w:name="compatibilityMode" w:uri="http://schemas.microsoft.com/office/word" w:val="15"/>
-    <w:compatSetting w:name="overrideTableStyleFontSizeAndJustification" w:uri="http://schemas.microsoft.com/office/word" w:val="1"/>
-    <w:compatSetting w:name="enableOpenTypeFeatures" w:uri="http://schemas.microsoft.com/office/word" w:val="1"/>
-    <w:compatSetting w:name="doNotFlipMirrorIndents" w:uri="http://schemas.microsoft.com/office/word" w:val="1"/>
-    <w:compatSetting w:name="differentiateMultirowTableHeaders" w:uri="http://schemas.microsoft.com/office/word" w:val="1"/>
-  </w:compat>
-  <w:rsids>
-    <w:rsidRoot w:val="00823E3E"/>
-    <w:rsid w:val="00823E3E"/>
-  </w:rsids>
-  <m:mathPr>
-    <m:mathFont m:val="Cambria Math"/>
-    <m:brkBin m:val="before"/>
-    <m:brkBinSub m:val="--"/>
-    <m:smallFrac m:val="0"/>
-    <m:dispDef/>
-    <m:lMargin m:val="0"/>
-    <m:rMargin m:val="0"/>
-    <m:defJc m:val="centerGroup"/>
-    <m:wrapIndent m:val="1440"/>
-    <m:intLim m:val="subSup"/>
-    <m:naryLim m:val="undOvr"/>
-  </m:mathPr>
-  <w:themeFontLang w:val="en-GB"/>
-  <w:clrSchemeMapping w:bg1="light1" w:t1="dark1" w:bg2="light2" w:t2="dark2" w:accent1="accent1" w:accent2="accent2" w:accent3="accent3" w:accent4="accent4" w:accent5="accent5" w:accent6="accent6" w:hyperlink="hyperlink" w:followedHyperlink="followedHyperlink"/>
-  <w:decimalSymbol w:val="."/>
-  <w:listSeparator w:val=","/>
-  <w15:chartTrackingRefBased/>
-</w:settings>
-</file>
-
-<file path=word/glossary/styles.xml><?xml version="1.0" encoding="utf-8"?>
-<w:styles xmlns:mc="http://schemas.openxmlformats.org/markup-compatibility/2006" xmlns:r="http://schemas.openxmlformats.org/officeDocument/2006/relationships" xmlns:w="http://schemas.openxmlformats.org/wordprocessingml/2006/main" xmlns:w14="http://schemas.microsoft.com/office/word/2010/wordml" xmlns:w15="http://schemas.microsoft.com/office/word/2012/wordml" xmlns:w16se="http://schemas.microsoft.com/office/word/2015/wordml/symex" mc:Ignorable="w14 w15 w16se">
-  <w:docDefaults>
-    <w:rPrDefault>
+  <w:style w:type="table" w:styleId="TableSubtle2">
+    <w:name w:val="Table Subtle 2"/>
+    <w:basedOn w:val="TableNormal"/>
+    <w:rsid w:val="00375756"/>
+    <w:tblPr>
+      <w:tblBorders>
+        <w:left w:val="single" w:sz="6" w:space="0" w:color="000000"/>
+        <w:right w:val="single" w:sz="6" w:space="0" w:color="000000"/>
+      </w:tblBorders>
+    </w:tblPr>
+    <w:tblStylePr w:type="firstRow">
+      <w:tblPr/>
+      <w:tcPr>
+        <w:tcBorders>
+          <w:bottom w:val="single" w:sz="12" w:space="0" w:color="000000"/>
+          <w:tl2br w:val="none" w:sz="0" w:space="0" w:color="auto"/>
+          <w:tr2bl w:val="none" w:sz="0" w:space="0" w:color="auto"/>
+        </w:tcBorders>
+      </w:tcPr>
+    </w:tblStylePr>
+    <w:tblStylePr w:type="lastRow">
+      <w:tblPr/>
+      <w:tcPr>
+        <w:tcBorders>
+          <w:top w:val="single" w:sz="12" w:space="0" w:color="000000"/>
+          <w:tl2br w:val="none" w:sz="0" w:space="0" w:color="auto"/>
+          <w:tr2bl w:val="none" w:sz="0" w:space="0" w:color="auto"/>
+        </w:tcBorders>
+      </w:tcPr>
+    </w:tblStylePr>
+    <w:tblStylePr w:type="firstCol">
+      <w:tblPr/>
+      <w:tcPr>
+        <w:tcBorders>
+          <w:right w:val="single" w:sz="12" w:space="0" w:color="000000"/>
+          <w:tl2br w:val="none" w:sz="0" w:space="0" w:color="auto"/>
+          <w:tr2bl w:val="none" w:sz="0" w:space="0" w:color="auto"/>
+        </w:tcBorders>
+        <w:shd w:val="pct25" w:color="008000" w:fill="FFFFFF"/>
+      </w:tcPr>
+    </w:tblStylePr>
+    <w:tblStylePr w:type="lastCol">
+      <w:tblPr/>
+      <w:tcPr>
+        <w:tcBorders>
+          <w:left w:val="single" w:sz="12" w:space="0" w:color="000000"/>
+          <w:tl2br w:val="none" w:sz="0" w:space="0" w:color="auto"/>
+          <w:tr2bl w:val="none" w:sz="0" w:space="0" w:color="auto"/>
+        </w:tcBorders>
+        <w:shd w:val="pct25" w:color="808000" w:fill="FFFFFF"/>
+      </w:tcPr>
+    </w:tblStylePr>
+    <w:tblStylePr w:type="neCell">
       <w:rPr>
-        <w:rFonts w:asciiTheme="minorHAnsi" w:eastAsiaTheme="minorEastAsia" w:hAnsiTheme="minorHAnsi" w:cstheme="minorBidi"/>
-        <w:sz w:val="22"/>
-        <w:szCs w:val="22"/>
-        <w:lang w:val="en-GB" w:eastAsia="en-GB" w:bidi="ar-SA"/>
+        <w:b/>
+        <w:bCs/>
       </w:rPr>
-    </w:rPrDefault>
-    <w:pPrDefault>
+      <w:tblPr/>
+      <w:tcPr>
+        <w:tcBorders>
+          <w:tl2br w:val="none" w:sz="0" w:space="0" w:color="auto"/>
+          <w:tr2bl w:val="none" w:sz="0" w:space="0" w:color="auto"/>
+        </w:tcBorders>
+      </w:tcPr>
+    </w:tblStylePr>
+    <w:tblStylePr w:type="swCell">
+      <w:rPr>
+        <w:b/>
+        <w:bCs/>
+      </w:rPr>
+      <w:tblPr/>
+      <w:tcPr>
+        <w:tcBorders>
+          <w:tl2br w:val="none" w:sz="0" w:space="0" w:color="auto"/>
+          <w:tr2bl w:val="none" w:sz="0" w:space="0" w:color="auto"/>
+        </w:tcBorders>
+      </w:tcPr>
+    </w:tblStylePr>
+  </w:style>
+  <w:style w:type="table" w:styleId="GridTable7Colorful">
+    <w:name w:val="Grid Table 7 Colorful"/>
+    <w:basedOn w:val="TableNormal"/>
+    <w:uiPriority w:val="52"/>
+    <w:rsid w:val="00375756"/>
+    <w:rPr>
+      <w:color w:val="000000" w:themeColor="text1"/>
+    </w:rPr>
+    <w:tblPr>
+      <w:tblStyleRowBandSize w:val="1"/>
+      <w:tblStyleColBandSize w:val="1"/>
+      <w:tblBorders>
+        <w:top w:val="single" w:sz="4" w:space="0" w:color="666666" w:themeColor="text1" w:themeTint="99"/>
+        <w:left w:val="single" w:sz="4" w:space="0" w:color="666666" w:themeColor="text1" w:themeTint="99"/>
+        <w:bottom w:val="single" w:sz="4" w:space="0" w:color="666666" w:themeColor="text1" w:themeTint="99"/>
+        <w:right w:val="single" w:sz="4" w:space="0" w:color="666666" w:themeColor="text1" w:themeTint="99"/>
+        <w:insideH w:val="single" w:sz="4" w:space="0" w:color="666666" w:themeColor="text1" w:themeTint="99"/>
+        <w:insideV w:val="single" w:sz="4" w:space="0" w:color="666666" w:themeColor="text1" w:themeTint="99"/>
+      </w:tblBorders>
+    </w:tblPr>
+    <w:tblStylePr w:type="firstRow">
+      <w:rPr>
+        <w:b/>
+        <w:bCs/>
+      </w:rPr>
+      <w:tblPr/>
+      <w:tcPr>
+        <w:tcBorders>
+          <w:top w:val="nil"/>
+          <w:left w:val="nil"/>
+          <w:right w:val="nil"/>
+          <w:insideH w:val="nil"/>
+          <w:insideV w:val="nil"/>
+        </w:tcBorders>
+        <w:shd w:val="clear" w:color="auto" w:fill="FFFFFF" w:themeFill="background1"/>
+      </w:tcPr>
+    </w:tblStylePr>
+    <w:tblStylePr w:type="lastRow">
+      <w:rPr>
+        <w:b/>
+        <w:bCs/>
+      </w:rPr>
+      <w:tblPr/>
+      <w:tcPr>
+        <w:tcBorders>
+          <w:left w:val="nil"/>
+          <w:bottom w:val="nil"/>
+          <w:right w:val="nil"/>
+          <w:insideH w:val="nil"/>
+          <w:insideV w:val="nil"/>
+        </w:tcBorders>
+        <w:shd w:val="clear" w:color="auto" w:fill="FFFFFF" w:themeFill="background1"/>
+      </w:tcPr>
+    </w:tblStylePr>
+    <w:tblStylePr w:type="firstCol">
       <w:pPr>
-        <w:spacing w:after="160" w:line="259" w:lineRule="auto"/>
+        <w:jc w:val="right"/>
       </w:pPr>
-    </w:pPrDefault>
-  </w:docDefaults>
-  <w:latentStyles w:defLockedState="0" w:defUIPriority="99" w:defSemiHidden="0" w:defUnhideWhenUsed="0" w:defQFormat="0" w:count="371">
-    <w:lsdException w:name="Normal" w:uiPriority="0" w:qFormat="1"/>
-    <w:lsdException w:name="heading 1" w:uiPriority="9" w:qFormat="1"/>
-    <w:lsdException w:name="heading 2" w:semiHidden="1" w:uiPriority="9" w:unhideWhenUsed="1" w:qFormat="1"/>
-    <w:lsdException w:name="heading 3" w:semiHidden="1" w:uiPriority="9" w:unhideWhenUsed="1" w:qFormat="1"/>
-    <w:lsdException w:name="heading 4" w:semiHidden="1" w:uiPriority="9" w:unhideWhenUsed="1" w:qFormat="1"/>
-    <w:lsdException w:name="heading 5" w:semiHidden="1" w:uiPriority="9" w:unhideWhenUsed="1" w:qFormat="1"/>
-    <w:lsdException w:name="heading 6" w:semiHidden="1" w:uiPriority="9" w:unhideWhenUsed="1" w:qFormat="1"/>
-    <w:lsdException w:name="heading 7" w:semiHidden="1" w:uiPriority="9" w:unhideWhenUsed="1" w:qFormat="1"/>
-    <w:lsdException w:name="heading 8" w:semiHidden="1" w:uiPriority="9" w:unhideWhenUsed="1" w:qFormat="1"/>
-    <w:lsdException w:name="heading 9" w:semiHidden="1" w:uiPriority="9" w:unhideWhenUsed="1" w:qFormat="1"/>
-    <w:lsdException w:name="index 1" w:semiHidden="1" w:unhideWhenUsed="1"/>
-    <w:lsdException w:name="index 2" w:semiHidden="1" w:unhideWhenUsed="1"/>
-    <w:lsdException w:name="index 3" w:semiHidden="1" w:unhideWhenUsed="1"/>
-    <w:lsdException w:name="index 4" w:semiHidden="1" w:unhideWhenUsed="1"/>
-    <w:lsdException w:name="index 5" w:semiHidden="1" w:unhideWhenUsed="1"/>
-    <w:lsdException w:name="index 6" w:semiHidden="1" w:unhideWhenUsed="1"/>
-    <w:lsdException w:name="index 7" w:semiHidden="1" w:unhideWhenUsed="1"/>
-    <w:lsdException w:name="index 8" w:semiHidden="1" w:unhideWhenUsed="1"/>
-    <w:lsdException w:name="index 9" w:semiHidden="1" w:unhideWhenUsed="1"/>
-    <w:lsdException w:name="toc 1" w:semiHidden="1" w:uiPriority="39" w:unhideWhenUsed="1"/>
-    <w:lsdException w:name="toc 2" w:semiHidden="1" w:uiPriority="39" w:unhideWhenUsed="1"/>
-    <w:lsdException w:name="toc 3" w:semiHidden="1" w:uiPriority="39" w:unhideWhenUsed="1"/>
-    <w:lsdException w:name="toc 4" w:semiHidden="1" w:uiPriority="39" w:unhideWhenUsed="1"/>
-    <w:lsdException w:name="toc 5" w:semiHidden="1" w:uiPriority="39" w:unhideWhenUsed="1"/>
-    <w:lsdException w:name="toc 6" w:semiHidden="1" w:uiPriority="39" w:unhideWhenUsed="1"/>
-    <w:lsdException w:name="toc 7" w:semiHidden="1" w:uiPriority="39" w:unhideWhenUsed="1"/>
-    <w:lsdException w:name="toc 8" w:semiHidden="1" w:uiPriority="39" w:unhideWhenUsed="1"/>
-    <w:lsdException w:name="toc 9" w:semiHidden="1" w:uiPriority="39" w:unhideWhenUsed="1"/>
-    <w:lsdException w:name="Normal Indent" w:semiHidden="1" w:unhideWhenUsed="1"/>
-    <w:lsdException w:name="footnote text" w:semiHidden="1" w:unhideWhenUsed="1"/>
-    <w:lsdException w:name="annotation text" w:semiHidden="1" w:unhideWhenUsed="1"/>
-    <w:lsdException w:name="header" w:semiHidden="1" w:unhideWhenUsed="1"/>
-    <w:lsdException w:name="footer" w:semiHidden="1" w:unhideWhenUsed="1"/>
-    <w:lsdException w:name="index heading" w:semiHidden="1" w:unhideWhenUsed="1"/>
-    <w:lsdException w:name="caption" w:semiHidden="1" w:uiPriority="35" w:unhideWhenUsed="1" w:qFormat="1"/>
-    <w:lsdException w:name="table of figures" w:semiHidden="1" w:unhideWhenUsed="1"/>
-    <w:lsdException w:name="envelope address" w:semiHidden="1" w:unhideWhenUsed="1"/>
-    <w:lsdException w:name="envelope return" w:semiHidden="1" w:unhideWhenUsed="1"/>
-    <w:lsdException w:name="footnote reference" w:semiHidden="1" w:unhideWhenUsed="1"/>
-    <w:lsdException w:name="annotation reference" w:semiHidden="1" w:unhideWhenUsed="1"/>
-    <w:lsdException w:name="line number" w:semiHidden="1" w:unhideWhenUsed="1"/>
-    <w:lsdException w:name="page number" w:semiHidden="1" w:unhideWhenUsed="1"/>
-    <w:lsdException w:name="endnote reference" w:semiHidden="1" w:unhideWhenUsed="1"/>
-    <w:lsdException w:name="endnote text" w:semiHidden="1" w:unhideWhenUsed="1"/>
-    <w:lsdException w:name="table of authorities" w:semiHidden="1" w:unhideWhenUsed="1"/>
-    <w:lsdException w:name="macro" w:semiHidden="1" w:unhideWhenUsed="1"/>
-    <w:lsdException w:name="toa heading" w:semiHidden="1" w:unhideWhenUsed="1"/>
-    <w:lsdException w:name="List" w:semiHidden="1" w:unhideWhenUsed="1"/>
-    <w:lsdException w:name="List Bullet" w:semiHidden="1" w:unhideWhenUsed="1"/>
-    <w:lsdException w:name="List Number" w:semiHidden="1" w:unhideWhenUsed="1"/>
-    <w:lsdException w:name="List 2" w:semiHidden="1" w:unhideWhenUsed="1"/>
-    <w:lsdException w:name="List 3" w:semiHidden="1" w:unhideWhenUsed="1"/>
-    <w:lsdException w:name="List 4" w:semiHidden="1" w:unhideWhenUsed="1"/>
-    <w:lsdException w:name="List 5" w:semiHidden="1" w:unhideWhenUsed="1"/>
-    <w:lsdException w:name="List Bullet 2" w:semiHidden="1" w:unhideWhenUsed="1"/>
-    <w:lsdException w:name="List Bullet 3" w:semiHidden="1" w:unhideWhenUsed="1"/>
-    <w:lsdException w:name="List Bullet 4" w:semiHidden="1" w:unhideWhenUsed="1"/>
-    <w:lsdException w:name="List Bullet 5" w:semiHidden="1" w:unhideWhenUsed="1"/>
-    <w:lsdException w:name="List Number 2" w:semiHidden="1" w:unhideWhenUsed="1"/>
-    <w:lsdException w:name="List Number 3" w:semiHidden="1" w:unhideWhenUsed="1"/>
-    <w:lsdException w:name="List Number 4" w:semiHidden="1" w:unhideWhenUsed="1"/>
-    <w:lsdException w:name="List Number 5" w:semiHidden="1" w:unhideWhenUsed="1"/>
-    <w:lsdException w:name="Title" w:uiPriority="10" w:qFormat="1"/>
-    <w:lsdException w:name="Closing" w:semiHidden="1" w:unhideWhenUsed="1"/>
-    <w:lsdException w:name="Signature" w:semiHidden="1" w:unhideWhenUsed="1"/>
-    <w:lsdException w:name="Default Paragraph Font" w:semiHidden="1" w:uiPriority="1" w:unhideWhenUsed="1"/>
-    <w:lsdException w:name="Body Text" w:semiHidden="1" w:unhideWhenUsed="1"/>
-    <w:lsdException w:name="Body Text Indent" w:semiHidden="1" w:unhideWhenUsed="1"/>
-    <w:lsdException w:name="List Continue" w:semiHidden="1" w:unhideWhenUsed="1"/>
-    <w:lsdException w:name="List Continue 2" w:semiHidden="1" w:unhideWhenUsed="1"/>
-    <w:lsdException w:name="List Continue 3" w:semiHidden="1" w:unhideWhenUsed="1"/>
-    <w:lsdException w:name="List Continue 4" w:semiHidden="1" w:unhideWhenUsed="1"/>
-    <w:lsdException w:name="List Continue 5" w:semiHidden="1" w:unhideWhenUsed="1"/>
-    <w:lsdException w:name="Message Header" w:semiHidden="1" w:unhideWhenUsed="1"/>
-    <w:lsdException w:name="Subtitle" w:uiPriority="11" w:qFormat="1"/>
-    <w:lsdException w:name="Salutation" w:semiHidden="1" w:unhideWhenUsed="1"/>
-    <w:lsdException w:name="Date" w:semiHidden="1" w:unhideWhenUsed="1"/>
-    <w:lsdException w:name="Body Text First Indent" w:semiHidden="1" w:unhideWhenUsed="1"/>
-    <w:lsdException w:name="Body Text First Indent 2" w:semiHidden="1" w:unhideWhenUsed="1"/>
-    <w:lsdException w:name="Note Heading" w:semiHidden="1" w:unhideWhenUsed="1"/>
-    <w:lsdException w:name="Body Text 2" w:semiHidden="1" w:unhideWhenUsed="1"/>
-    <w:lsdException w:name="Body Text 3" w:semiHidden="1" w:unhideWhenUsed="1"/>
-    <w:lsdException w:name="Body Text Indent 2" w:semiHidden="1" w:unhideWhenUsed="1"/>
-    <w:lsdException w:name="Body Text Indent 3" w:semiHidden="1" w:unhideWhenUsed="1"/>
-    <w:lsdException w:name="Block Text" w:semiHidden="1" w:unhideWhenUsed="1"/>
-    <w:lsdException w:name="Hyperlink" w:semiHidden="1" w:unhideWhenUsed="1"/>
-    <w:lsdException w:name="FollowedHyperlink" w:semiHidden="1" w:unhideWhenUsed="1"/>
-    <w:lsdException w:name="Strong" w:uiPriority="22" w:qFormat="1"/>
-    <w:lsdException w:name="Emphasis" w:uiPriority="20" w:qFormat="1"/>
-    <w:lsdException w:name="Document Map" w:semiHidden="1" w:unhideWhenUsed="1"/>
-    <w:lsdException w:name="Plain Text" w:semiHidden="1" w:unhideWhenUsed="1"/>
-    <w:lsdException w:name="E-mail Signature" w:semiHidden="1" w:unhideWhenUsed="1"/>
-    <w:lsdException w:name="HTML Top of Form" w:semiHidden="1" w:unhideWhenUsed="1"/>
-    <w:lsdException w:name="HTML Bottom of Form" w:semiHidden="1" w:unhideWhenUsed="1"/>
-    <w:lsdException w:name="Normal (Web)" w:semiHidden="1" w:unhideWhenUsed="1"/>
-    <w:lsdException w:name="HTML Acronym" w:semiHidden="1" w:unhideWhenUsed="1"/>
-    <w:lsdException w:name="HTML Address" w:semiHidden="1" w:unhideWhenUsed="1"/>
-    <w:lsdException w:name="HTML Cite" w:semiHidden="1" w:unhideWhenUsed="1"/>
-    <w:lsdException w:name="HTML Code" w:semiHidden="1" w:unhideWhenUsed="1"/>
-    <w:lsdException w:name="HTML Definition" w:semiHidden="1" w:unhideWhenUsed="1"/>
-    <w:lsdException w:name="HTML Keyboard" w:semiHidden="1" w:unhideWhenUsed="1"/>
-    <w:lsdException w:name="HTML Preformatted" w:semiHidden="1" w:unhideWhenUsed="1"/>
-    <w:lsdException w:name="HTML Sample" w:semiHidden="1" w:unhideWhenUsed="1"/>
-    <w:lsdException w:name="HTML Typewriter" w:semiHidden="1" w:unhideWhenUsed="1"/>
-    <w:lsdException w:name="HTML Variable" w:semiHidden="1" w:unhideWhenUsed="1"/>
-    <w:lsdException w:name="Normal Table" w:semiHidden="1" w:unhideWhenUsed="1"/>
-    <w:lsdException w:name="annotation subject" w:semiHidden="1" w:unhideWhenUsed="1"/>
-    <w:lsdException w:name="No List" w:semiHidden="1" w:unhideWhenUsed="1"/>
-    <w:lsdException w:name="Outline List 1" w:semiHidden="1" w:unhideWhenUsed="1"/>
-    <w:lsdException w:name="Outline List 2" w:semiHidden="1" w:unhideWhenUsed="1"/>
-    <w:lsdException w:name="Outline List 3" w:semiHidden="1" w:unhideWhenUsed="1"/>
-    <w:lsdException w:name="Table Simple 1" w:semiHidden="1" w:unhideWhenUsed="1"/>
-    <w:lsdException w:name="Table Simple 2" w:semiHidden="1" w:unhideWhenUsed="1"/>
-    <w:lsdException w:name="Table Simple 3" w:semiHidden="1" w:unhideWhenUsed="1"/>
-    <w:lsdException w:name="Table Classic 1" w:semiHidden="1" w:unhideWhenUsed="1"/>
-    <w:lsdException w:name="Table Classic 2" w:semiHidden="1" w:unhideWhenUsed="1"/>
-    <w:lsdException w:name="Table Classic 3" w:semiHidden="1" w:unhideWhenUsed="1"/>
-    <w:lsdException w:name="Table Classic 4" w:semiHidden="1" w:unhideWhenUsed="1"/>
-    <w:lsdException w:name="Table Colorful 1" w:semiHidden="1" w:unhideWhenUsed="1"/>
-    <w:lsdException w:name="Table Colorful 2" w:semiHidden="1" w:unhideWhenUsed="1"/>
-    <w:lsdException w:name="Table Colorful 3" w:semiHidden="1" w:unhideWhenUsed="1"/>
-    <w:lsdException w:name="Table Columns 1" w:semiHidden="1" w:unhideWhenUsed="1"/>
-    <w:lsdException w:name="Table Columns 2" w:semiHidden="1" w:unhideWhenUsed="1"/>
-    <w:lsdException w:name="Table Columns 3" w:semiHidden="1" w:unhideWhenUsed="1"/>
-    <w:lsdException w:name="Table Columns 4" w:semiHidden="1" w:unhideWhenUsed="1"/>
-    <w:lsdException w:name="Table Columns 5" w:semiHidden="1" w:unhideWhenUsed="1"/>
-    <w:lsdException w:name="Table Grid 1" w:semiHidden="1" w:unhideWhenUsed="1"/>
-    <w:lsdException w:name="Table Grid 2" w:semiHidden="1" w:unhideWhenUsed="1"/>
-    <w:lsdException w:name="Table Grid 3" w:semiHidden="1" w:unhideWhenUsed="1"/>
-    <w:lsdException w:name="Table Grid 4" w:semiHidden="1" w:unhideWhenUsed="1"/>
-    <w:lsdException w:name="Table Grid 5" w:semiHidden="1" w:unhideWhenUsed="1"/>
-    <w:lsdException w:name="Table Grid 6" w:semiHidden="1" w:unhideWhenUsed="1"/>
-    <w:lsdException w:name="Table Grid 7" w:semiHidden="1" w:unhideWhenUsed="1"/>
-    <w:lsdException w:name="Table Grid 8" w:semiHidden="1" w:unhideWhenUsed="1"/>
-    <w:lsdException w:name="Table List 1" w:semiHidden="1" w:unhideWhenUsed="1"/>
-    <w:lsdException w:name="Table List 2" w:semiHidden="1" w:unhideWhenUsed="1"/>
-    <w:lsdException w:name="Table List 3" w:semiHidden="1" w:unhideWhenUsed="1"/>
-    <w:lsdException w:name="Table List 4" w:semiHidden="1" w:unhideWhenUsed="1"/>
-    <w:lsdException w:name="Table List 5" w:semiHidden="1" w:unhideWhenUsed="1"/>
-    <w:lsdException w:name="Table List 6" w:semiHidden="1" w:unhideWhenUsed="1"/>
-    <w:lsdException w:name="Table List 7" w:semiHidden="1" w:unhideWhenUsed="1"/>
-    <w:lsdException w:name="Table List 8" w:semiHidden="1" w:unhideWhenUsed="1"/>
-    <w:lsdException w:name="Table 3D effects 1" w:semiHidden="1" w:unhideWhenUsed="1"/>
-    <w:lsdException w:name="Table 3D effects 2" w:semiHidden="1" w:unhideWhenUsed="1"/>
-    <w:lsdException w:name="Table 3D effects 3" w:semiHidden="1" w:unhideWhenUsed="1"/>
-    <w:lsdException w:name="Table Contemporary" w:semiHidden="1" w:unhideWhenUsed="1"/>
-    <w:lsdException w:name="Table Elegant" w:semiHidden="1" w:unhideWhenUsed="1"/>
-    <w:lsdException w:name="Table Professional" w:semiHidden="1" w:unhideWhenUsed="1"/>
-    <w:lsdException w:name="Table Subtle 1" w:semiHidden="1" w:unhideWhenUsed="1"/>
-    <w:lsdException w:name="Table Subtle 2" w:semiHidden="1" w:unhideWhenUsed="1"/>
-    <w:lsdException w:name="Table Web 1" w:semiHidden="1" w:unhideWhenUsed="1"/>
-    <w:lsdException w:name="Table Web 2" w:semiHidden="1" w:unhideWhenUsed="1"/>
-    <w:lsdException w:name="Table Web 3" w:semiHidden="1" w:unhideWhenUsed="1"/>
-    <w:lsdException w:name="Balloon Text" w:semiHidden="1" w:unhideWhenUsed="1"/>
-    <w:lsdException w:name="Table Grid" w:uiPriority="39"/>
-    <w:lsdException w:name="Table Theme" w:semiHidden="1" w:unhideWhenUsed="1"/>
-    <w:lsdException w:name="Placeholder Text" w:semiHidden="1" w:uiPriority="0"/>
-    <w:lsdException w:name="No Spacing" w:uiPriority="1" w:qFormat="1"/>
-    <w:lsdException w:name="Light Shading" w:uiPriority="60"/>
-    <w:lsdException w:name="Light List" w:uiPriority="61"/>
-    <w:lsdException w:name="Light Grid" w:uiPriority="62"/>
-    <w:lsdException w:name="Medium Shading 1" w:uiPriority="63"/>
-    <w:lsdException w:name="Medium Shading 2" w:uiPriority="64"/>
-    <w:lsdException w:name="Medium List 1" w:uiPriority="65"/>
-    <w:lsdException w:name="Medium List 2" w:uiPriority="66"/>
-    <w:lsdException w:name="Medium Grid 1" w:uiPriority="67"/>
-    <w:lsdException w:name="Medium Grid 2" w:uiPriority="68"/>
-    <w:lsdException w:name="Medium Grid 3" w:uiPriority="69"/>
-    <w:lsdException w:name="Dark List" w:uiPriority="70"/>
-    <w:lsdException w:name="Colorful Shading" w:uiPriority="71"/>
-    <w:lsdException w:name="Colorful List" w:uiPriority="72"/>
-    <w:lsdException w:name="Colorful Grid" w:uiPriority="73"/>
-    <w:lsdException w:name="Light Shading Accent 1" w:uiPriority="60"/>
-    <w:lsdException w:name="Light List Accent 1" w:uiPriority="61"/>
-    <w:lsdException w:name="Light Grid Accent 1" w:uiPriority="62"/>
-    <w:lsdException w:name="Medium Shading 1 Accent 1" w:uiPriority="63"/>
-    <w:lsdException w:name="Medium Shading 2 Accent 1" w:uiPriority="64"/>
-    <w:lsdException w:name="Medium List 1 Accent 1" w:uiPriority="65"/>
-    <w:lsdException w:name="Revision" w:semiHidden="1"/>
-    <w:lsdException w:name="List Paragraph" w:uiPriority="34" w:qFormat="1"/>
-    <w:lsdException w:name="Quote" w:uiPriority="29" w:qFormat="1"/>
-    <w:lsdException w:name="Intense Quote" w:uiPriority="30" w:qFormat="1"/>
-    <w:lsdException w:name="Medium List 2 Accent 1" w:uiPriority="66"/>
-    <w:lsdException w:name="Medium Grid 1 Accent 1" w:uiPriority="67"/>
-    <w:lsdException w:name="Medium Grid 2 Accent 1" w:uiPriority="68"/>
-    <w:lsdException w:name="Medium Grid 3 Accent 1" w:uiPriority="69"/>
-    <w:lsdException w:name="Dark List Accent 1" w:uiPriority="70"/>
-    <w:lsdException w:name="Colorful Shading Accent 1" w:uiPriority="71"/>
-    <w:lsdException w:name="Colorful List Accent 1" w:uiPriority="72"/>
-    <w:lsdException w:name="Colorful Grid Accent 1" w:uiPriority="73"/>
-    <w:lsdException w:name="Light Shading Accent 2" w:uiPriority="60"/>
-    <w:lsdException w:name="Light List Accent 2" w:uiPriority="61"/>
-    <w:lsdException w:name="Light Grid Accent 2" w:uiPriority="62"/>
-    <w:lsdException w:name="Medium Shading 1 Accent 2" w:uiPriority="63"/>
-    <w:lsdException w:name="Medium Shading 2 Accent 2" w:uiPriority="64"/>
-    <w:lsdException w:name="Medium List 1 Accent 2" w:uiPriority="65"/>
-    <w:lsdException w:name="Medium List 2 Accent 2" w:uiPriority="66"/>
-    <w:lsdException w:name="Medium Grid 1 Accent 2" w:uiPriority="67"/>
-    <w:lsdException w:name="Medium Grid 2 Accent 2" w:uiPriority="68"/>
-    <w:lsdException w:name="Medium Grid 3 Accent 2" w:uiPriority="69"/>
-    <w:lsdException w:name="Dark List Accent 2" w:uiPriority="70"/>
-    <w:lsdException w:name="Colorful Shading Accent 2" w:uiPriority="71"/>
-    <w:lsdException w:name="Colorful List Accent 2" w:uiPriority="72"/>
-    <w:lsdException w:name="Colorful Grid Accent 2" w:uiPriority="73"/>
-    <w:lsdException w:name="Light Shading Accent 3" w:uiPriority="60"/>
-    <w:lsdException w:name="Light List Accent 3" w:uiPriority="61"/>
-    <w:lsdException w:name="Light Grid Accent 3" w:uiPriority="62"/>
-    <w:lsdException w:name="Medium Shading 1 Accent 3" w:uiPriority="63"/>
-    <w:lsdException w:name="Medium Shading 2 Accent 3" w:uiPriority="64"/>
-    <w:lsdException w:name="Medium List 1 Accent 3" w:uiPriority="65"/>
-    <w:lsdException w:name="Medium List 2 Accent 3" w:uiPriority="66"/>
-    <w:lsdException w:name="Medium Grid 1 Accent 3" w:uiPriority="67"/>
-    <w:lsdException w:name="Medium Grid 2 Accent 3" w:uiPriority="68"/>
-    <w:lsdException w:name="Medium Grid 3 Accent 3" w:uiPriority="69"/>
-    <w:lsdException w:name="Dark List Accent 3" w:uiPriority="70"/>
-    <w:lsdException w:name="Colorful Shading Accent 3" w:uiPriority="71"/>
-    <w:lsdException w:name="Colorful List Accent 3" w:uiPriority="72"/>
-    <w:lsdException w:name="Colorful Grid Accent 3" w:uiPriority="73"/>
-    <w:lsdException w:name="Light Shading Accent 4" w:uiPriority="60"/>
-    <w:lsdException w:name="Light List Accent 4" w:uiPriority="61"/>
-    <w:lsdException w:name="Light Grid Accent 4" w:uiPriority="62"/>
-    <w:lsdException w:name="Medium Shading 1 Accent 4" w:uiPriority="63"/>
-    <w:lsdException w:name="Medium Shading 2 Accent 4" w:uiPriority="64"/>
-    <w:lsdException w:name="Medium List 1 Accent 4" w:uiPriority="65"/>
-    <w:lsdException w:name="Medium List 2 Accent 4" w:uiPriority="66"/>
-    <w:lsdException w:name="Medium Grid 1 Accent 4" w:uiPriority="67"/>
-    <w:lsdException w:name="Medium Grid 2 Accent 4" w:uiPriority="68"/>
-    <w:lsdException w:name="Medium Grid 3 Accent 4" w:uiPriority="69"/>
-    <w:lsdException w:name="Dark List Accent 4" w:uiPriority="70"/>
-    <w:lsdException w:name="Colorful Shading Accent 4" w:uiPriority="71"/>
-    <w:lsdException w:name="Colorful List Accent 4" w:uiPriority="72"/>
-    <w:lsdException w:name="Colorful Grid Accent 4" w:uiPriority="73"/>
-    <w:lsdException w:name="Light Shading Accent 5" w:uiPriority="60"/>
-    <w:lsdException w:name="Light List Accent 5" w:uiPriority="61"/>
-    <w:lsdException w:name="Light Grid Accent 5" w:uiPriority="62"/>
-    <w:lsdException w:name="Medium Shading 1 Accent 5" w:uiPriority="63"/>
-    <w:lsdException w:name="Medium Shading 2 Accent 5" w:uiPriority="64"/>
-    <w:lsdException w:name="Medium List 1 Accent 5" w:uiPriority="65"/>
-    <w:lsdException w:name="Medium List 2 Accent 5" w:uiPriority="66"/>
-    <w:lsdException w:name="Medium Grid 1 Accent 5" w:uiPriority="67"/>
-    <w:lsdException w:name="Medium Grid 2 Accent 5" w:uiPriority="68"/>
-    <w:lsdException w:name="Medium Grid 3 Accent 5" w:uiPriority="69"/>
-    <w:lsdException w:name="Dark List Accent 5" w:uiPriority="70"/>
-    <w:lsdException w:name="Colorful Shading Accent 5" w:uiPriority="71"/>
-    <w:lsdException w:name="Colorful List Accent 5" w:uiPriority="72"/>
-    <w:lsdException w:name="Colorful Grid Accent 5" w:uiPriority="73"/>
-    <w:lsdException w:name="Light Shading Accent 6" w:uiPriority="60"/>
-    <w:lsdException w:name="Light List Accent 6" w:uiPriority="61"/>
-    <w:lsdException w:name="Light Grid Accent 6" w:uiPriority="62"/>
-    <w:lsdException w:name="Medium Shading 1 Accent 6" w:uiPriority="63"/>
-    <w:lsdException w:name="Medium Shading 2 Accent 6" w:uiPriority="64"/>
-    <w:lsdException w:name="Medium List 1 Accent 6" w:uiPriority="65"/>
-    <w:lsdException w:name="Medium List 2 Accent 6" w:uiPriority="66"/>
-    <w:lsdException w:name="Medium Grid 1 Accent 6" w:uiPriority="67"/>
-    <w:lsdException w:name="Medium Grid 2 Accent 6" w:uiPriority="68"/>
-    <w:lsdException w:name="Medium Grid 3 Accent 6" w:uiPriority="69"/>
-    <w:lsdException w:name="Dark List Accent 6" w:uiPriority="70"/>
-    <w:lsdException w:name="Colorful Shading Accent 6" w:uiPriority="71"/>
-    <w:lsdException w:name="Colorful List Accent 6" w:uiPriority="72"/>
-    <w:lsdException w:name="Colorful Grid Accent 6" w:uiPriority="73"/>
-    <w:lsdException w:name="Subtle Emphasis" w:uiPriority="19" w:qFormat="1"/>
-    <w:lsdException w:name="Intense Emphasis" w:uiPriority="21" w:qFormat="1"/>
-    <w:lsdException w:name="Subtle Reference" w:uiPriority="31" w:qFormat="1"/>
-    <w:lsdException w:name="Intense Reference" w:uiPriority="32" w:qFormat="1"/>
-    <w:lsdException w:name="Book Title" w:uiPriority="33" w:qFormat="1"/>
-    <w:lsdException w:name="Bibliography" w:semiHidden="1" w:uiPriority="37" w:unhideWhenUsed="1"/>
-    <w:lsdException w:name="TOC Heading" w:semiHidden="1" w:uiPriority="39" w:unhideWhenUsed="1" w:qFormat="1"/>
-    <w:lsdException w:name="Plain Table 1" w:uiPriority="41"/>
-    <w:lsdException w:name="Plain Table 2" w:uiPriority="42"/>
-    <w:lsdException w:name="Plain Table 3" w:uiPriority="43"/>
-    <w:lsdException w:name="Plain Table 4" w:uiPriority="44"/>
-    <w:lsdException w:name="Plain Table 5" w:uiPriority="45"/>
-    <w:lsdException w:name="Grid Table Light" w:uiPriority="40"/>
-    <w:lsdException w:name="Grid Table 1 Light" w:uiPriority="46"/>
-    <w:lsdException w:name="Grid Table 2" w:uiPriority="47"/>
-    <w:lsdException w:name="Grid Table 3" w:uiPriority="48"/>
-    <w:lsdException w:name="Grid Table 4" w:uiPriority="49"/>
-    <w:lsdException w:name="Grid Table 5 Dark" w:uiPriority="50"/>
-    <w:lsdException w:name="Grid Table 6 Colorful" w:uiPriority="51"/>
-    <w:lsdException w:name="Grid Table 7 Colorful" w:uiPriority="52"/>
-    <w:lsdException w:name="Grid Table 1 Light Accent 1" w:uiPriority="46"/>
-    <w:lsdException w:name="Grid Table 2 Accent 1" w:uiPriority="47"/>
-    <w:lsdException w:name="Grid Table 3 Accent 1" w:uiPriority="48"/>
-    <w:lsdException w:name="Grid Table 4 Accent 1" w:uiPriority="49"/>
-    <w:lsdException w:name="Grid Table 5 Dark Accent 1" w:uiPriority="50"/>
-    <w:lsdException w:name="Grid Table 6 Colorful Accent 1" w:uiPriority="51"/>
-    <w:lsdException w:name="Grid Table 7 Colorful Accent 1" w:uiPriority="52"/>
-    <w:lsdException w:name="Grid Table 1 Light Accent 2" w:uiPriority="46"/>
-    <w:lsdException w:name="Grid Table 2 Accent 2" w:uiPriority="47"/>
-    <w:lsdException w:name="Grid Table 3 Accent 2" w:uiPriority="48"/>
-    <w:lsdException w:name="Grid Table 4 Accent 2" w:uiPriority="49"/>
-    <w:lsdException w:name="Grid Table 5 Dark Accent 2" w:uiPriority="50"/>
-    <w:lsdException w:name="Grid Table 6 Colorful Accent 2" w:uiPriority="51"/>
-    <w:lsdException w:name="Grid Table 7 Colorful Accent 2" w:uiPriority="52"/>
-    <w:lsdException w:name="Grid Table 1 Light Accent 3" w:uiPriority="46"/>
-    <w:lsdException w:name="Grid Table 2 Accent 3" w:uiPriority="47"/>
-    <w:lsdException w:name="Grid Table 3 Accent 3" w:uiPriority="48"/>
-    <w:lsdException w:name="Grid Table 4 Accent 3" w:uiPriority="49"/>
-    <w:lsdException w:name="Grid Table 5 Dark Accent 3" w:uiPriority="50"/>
-    <w:lsdException w:name="Grid Table 6 Colorful Accent 3" w:uiPriority="51"/>
-    <w:lsdException w:name="Grid Table 7 Colorful Accent 3" w:uiPriority="52"/>
-    <w:lsdException w:name="Grid Table 1 Light Accent 4" w:uiPriority="46"/>
-    <w:lsdException w:name="Grid Table 2 Accent 4" w:uiPriority="47"/>
-    <w:lsdException w:name="Grid Table 3 Accent 4" w:uiPriority="48"/>
-    <w:lsdException w:name="Grid Table 4 Accent 4" w:uiPriority="49"/>
-    <w:lsdException w:name="Grid Table 5 Dark Accent 4" w:uiPriority="50"/>
-    <w:lsdException w:name="Grid Table 6 Colorful Accent 4" w:uiPriority="51"/>
-    <w:lsdException w:name="Grid Table 7 Colorful Accent 4" w:uiPriority="52"/>
-    <w:lsdException w:name="Grid Table 1 Light Accent 5" w:uiPriority="46"/>
-    <w:lsdException w:name="Grid Table 2 Accent 5" w:uiPriority="47"/>
-    <w:lsdException w:name="Grid Table 3 Accent 5" w:uiPriority="48"/>
-    <w:lsdException w:name="Grid Table 4 Accent 5" w:uiPriority="49"/>
-    <w:lsdException w:name="Grid Table 5 Dark Accent 5" w:uiPriority="50"/>
-    <w:lsdException w:name="Grid Table 6 Colorful Accent 5" w:uiPriority="51"/>
-    <w:lsdException w:name="Grid Table 7 Colorful Accent 5" w:uiPriority="52"/>
-    <w:lsdException w:name="Grid Table 1 Light Accent 6" w:uiPriority="46"/>
-    <w:lsdException w:name="Grid Table 2 Accent 6" w:uiPriority="47"/>
-    <w:lsdException w:name="Grid Table 3 Accent 6" w:uiPriority="48"/>
-    <w:lsdException w:name="Grid Table 4 Accent 6" w:uiPriority="49"/>
-    <w:lsdException w:name="Grid Table 5 Dark Accent 6" w:uiPriority="50"/>
-    <w:lsdException w:name="Grid Table 6 Colorful Accent 6" w:uiPriority="51"/>
-    <w:lsdException w:name="Grid Table 7 Colorful Accent 6" w:uiPriority="52"/>
-    <w:lsdException w:name="List Table 1 Light" w:uiPriority="46"/>
-    <w:lsdException w:name="List Table 2" w:uiPriority="47"/>
-    <w:lsdException w:name="List Table 3" w:uiPriority="48"/>
-    <w:lsdException w:name="List Table 4" w:uiPriority="49"/>
-    <w:lsdException w:name="List Table 5 Dark" w:uiPriority="50"/>
-    <w:lsdException w:name="List Table 6 Colorful" w:uiPriority="51"/>
-    <w:lsdException w:name="List Table 7 Colorful" w:uiPriority="52"/>
-    <w:lsdException w:name="List Table 1 Light Accent 1" w:uiPriority="46"/>
-    <w:lsdException w:name="List Table 2 Accent 1" w:uiPriority="47"/>
-    <w:lsdException w:name="List Table 3 Accent 1" w:uiPriority="48"/>
-    <w:lsdException w:name="List Table 4 Accent 1" w:uiPriority="49"/>
-    <w:lsdException w:name="List Table 5 Dark Accent 1" w:uiPriority="50"/>
-    <w:lsdException w:name="List Table 6 Colorful Accent 1" w:uiPriority="51"/>
-    <w:lsdException w:name="List Table 7 Colorful Accent 1" w:uiPriority="52"/>
-    <w:lsdException w:name="List Table 1 Light Accent 2" w:uiPriority="46"/>
-    <w:lsdException w:name="List Table 2 Accent 2" w:uiPriority="47"/>
-    <w:lsdException w:name="List Table 3 Accent 2" w:uiPriority="48"/>
-    <w:lsdException w:name="List Table 4 Accent 2" w:uiPriority="49"/>
-    <w:lsdException w:name="List Table 5 Dark Accent 2" w:uiPriority="50"/>
-    <w:lsdException w:name="List Table 6 Colorful Accent 2" w:uiPriority="51"/>
-    <w:lsdException w:name="List Table 7 Colorful Accent 2" w:uiPriority="52"/>
-    <w:lsdException w:name="List Table 1 Light Accent 3" w:uiPriority="46"/>
-    <w:lsdException w:name="List Table 2 Accent 3" w:uiPriority="47"/>
-    <w:lsdException w:name="List Table 3 Accent 3" w:uiPriority="48"/>
-    <w:lsdException w:name="List Table 4 Accent 3" w:uiPriority="49"/>
-    <w:lsdException w:name="List Table 5 Dark Accent 3" w:uiPriority="50"/>
-    <w:lsdException w:name="List Table 6 Colorful Accent 3" w:uiPriority="51"/>
-    <w:lsdException w:name="List Table 7 Colorful Accent 3" w:uiPriority="52"/>
-    <w:lsdException w:name="List Table 1 Light Accent 4" w:uiPriority="46"/>
-    <w:lsdException w:name="List Table 2 Accent 4" w:uiPriority="47"/>
-    <w:lsdException w:name="List Table 3 Accent 4" w:uiPriority="48"/>
-    <w:lsdException w:name="List Table 4 Accent 4" w:uiPriority="49"/>
-    <w:lsdException w:name="List Table 5 Dark Accent 4" w:uiPriority="50"/>
-    <w:lsdException w:name="List Table 6 Colorful Accent 4" w:uiPriority="51"/>
-    <w:lsdException w:name="List Table 7 Colorful Accent 4" w:uiPriority="52"/>
-    <w:lsdException w:name="List Table 1 Light Accent 5" w:uiPriority="46"/>
-    <w:lsdException w:name="List Table 2 Accent 5" w:uiPriority="47"/>
-    <w:lsdException w:name="List Table 3 Accent 5" w:uiPriority="48"/>
-    <w:lsdException w:name="List Table 4 Accent 5" w:uiPriority="49"/>
-    <w:lsdException w:name="List Table 5 Dark Accent 5" w:uiPriority="50"/>
-    <w:lsdException w:name="List Table 6 Colorful Accent 5" w:uiPriority="51"/>
-    <w:lsdException w:name="List Table 7 Colorful Accent 5" w:uiPriority="52"/>
-    <w:lsdException w:name="List Table 1 Light Accent 6" w:uiPriority="46"/>
-    <w:lsdException w:name="List Table 2 Accent 6" w:uiPriority="47"/>
-    <w:lsdException w:name="List Table 3 Accent 6" w:uiPriority="48"/>
-    <w:lsdException w:name="List Table 4 Accent 6" w:uiPriority="49"/>
-    <w:lsdException w:name="List Table 5 Dark Accent 6" w:uiPriority="50"/>
-    <w:lsdException w:name="List Table 6 Colorful Accent 6" w:uiPriority="51"/>
-    <w:lsdException w:name="List Table 7 Colorful Accent 6" w:uiPriority="52"/>
-  </w:latentStyles>
-  <w:style w:type="paragraph" w:default="1" w:styleId="Normal">
-    <w:name w:val="Normal"/>
-    <w:qFormat/>
-  </w:style>
-  <w:style w:type="character" w:default="1" w:styleId="DefaultParagraphFont">
-    <w:name w:val="Default Paragraph Font"/>
-    <w:uiPriority w:val="1"/>
-    <w:semiHidden/>
-    <w:unhideWhenUsed/>
-  </w:style>
-  <w:style w:type="table" w:default="1" w:styleId="TableNormal">
-    <w:name w:val="Normal Table"/>
-    <w:uiPriority w:val="99"/>
-    <w:semiHidden/>
-    <w:unhideWhenUsed/>
-    <w:tblPr>
-      <w:tblInd w:w="0" w:type="dxa"/>
-      <w:tblCellMar>
-        <w:top w:w="0" w:type="dxa"/>
-        <w:left w:w="108" w:type="dxa"/>
-        <w:bottom w:w="0" w:type="dxa"/>
-        <w:right w:w="108" w:type="dxa"/>
-      </w:tblCellMar>
-    </w:tblPr>
-  </w:style>
-  <w:style w:type="numbering" w:default="1" w:styleId="NoList">
-    <w:name w:val="No List"/>
-    <w:uiPriority w:val="99"/>
-    <w:semiHidden/>
-    <w:unhideWhenUsed/>
-  </w:style>
-  <w:style w:type="character" w:styleId="PlaceholderText">
-    <w:name w:val="Placeholder Text"/>
-    <w:basedOn w:val="DefaultParagraphFont"/>
-    <w:semiHidden/>
-    <w:rsid w:val="00823E3E"/>
-    <w:rPr>
-      <w:color w:val="808080"/>
-    </w:rPr>
+      <w:rPr>
+        <w:i/>
+        <w:iCs/>
+      </w:rPr>
+      <w:tblPr/>
+      <w:tcPr>
+        <w:tcBorders>
+          <w:top w:val="nil"/>
+          <w:left w:val="nil"/>
+          <w:bottom w:val="nil"/>
+          <w:insideH w:val="nil"/>
+          <w:insideV w:val="nil"/>
+        </w:tcBorders>
+        <w:shd w:val="clear" w:color="auto" w:fill="FFFFFF" w:themeFill="background1"/>
+      </w:tcPr>
+    </w:tblStylePr>
+    <w:tblStylePr w:type="lastCol">
+      <w:rPr>
+        <w:i/>
+        <w:iCs/>
+      </w:rPr>
+      <w:tblPr/>
+      <w:tcPr>
+        <w:tcBorders>
+          <w:top w:val="nil"/>
+          <w:bottom w:val="nil"/>
+          <w:right w:val="nil"/>
+          <w:insideH w:val="nil"/>
+          <w:insideV w:val="nil"/>
+        </w:tcBorders>
+        <w:shd w:val="clear" w:color="auto" w:fill="FFFFFF" w:themeFill="background1"/>
+      </w:tcPr>
+    </w:tblStylePr>
+    <w:tblStylePr w:type="band1Vert">
+      <w:tblPr/>
+      <w:tcPr>
+        <w:shd w:val="clear" w:color="auto" w:fill="CCCCCC" w:themeFill="text1" w:themeFillTint="33"/>
+      </w:tcPr>
+    </w:tblStylePr>
+    <w:tblStylePr w:type="band1Horz">
+      <w:tblPr/>
+      <w:tcPr>
+        <w:shd w:val="clear" w:color="auto" w:fill="CCCCCC" w:themeFill="text1" w:themeFillTint="33"/>
+      </w:tcPr>
+    </w:tblStylePr>
+    <w:tblStylePr w:type="neCell">
+      <w:tblPr/>
+      <w:tcPr>
+        <w:tcBorders>
+          <w:bottom w:val="single" w:sz="4" w:space="0" w:color="666666" w:themeColor="text1" w:themeTint="99"/>
+        </w:tcBorders>
+      </w:tcPr>
+    </w:tblStylePr>
+    <w:tblStylePr w:type="nwCell">
+      <w:tblPr/>
+      <w:tcPr>
+        <w:tcBorders>
+          <w:bottom w:val="single" w:sz="4" w:space="0" w:color="666666" w:themeColor="text1" w:themeTint="99"/>
+        </w:tcBorders>
+      </w:tcPr>
+    </w:tblStylePr>
+    <w:tblStylePr w:type="seCell">
+      <w:tblPr/>
+      <w:tcPr>
+        <w:tcBorders>
+          <w:top w:val="single" w:sz="4" w:space="0" w:color="666666" w:themeColor="text1" w:themeTint="99"/>
+        </w:tcBorders>
+      </w:tcPr>
+    </w:tblStylePr>
+    <w:tblStylePr w:type="swCell">
+      <w:tblPr/>
+      <w:tcPr>
+        <w:tcBorders>
+          <w:top w:val="single" w:sz="4" w:space="0" w:color="666666" w:themeColor="text1" w:themeTint="99"/>
+        </w:tcBorders>
+      </w:tcPr>
+    </w:tblStylePr>
   </w:style>
 </w:styles>
 </file>
 
-<file path=word/glossary/webSettings.xml><?xml version="1.0" encoding="utf-8"?>
-<w:webSettings xmlns:mc="http://schemas.openxmlformats.org/markup-compatibility/2006" xmlns:r="http://schemas.openxmlformats.org/officeDocument/2006/relationships" xmlns:w="http://schemas.openxmlformats.org/wordprocessingml/2006/main" xmlns:w14="http://schemas.microsoft.com/office/word/2010/wordml" xmlns:w15="http://schemas.microsoft.com/office/word/2012/wordml" xmlns:w16se="http://schemas.microsoft.com/office/word/2015/wordml/symex" mc:Ignorable="w14 w15 w16se">
-  <w:optimizeForBrowser/>
-  <w:allowPNG/>
-</w:webSettings>
+<file path=word/charts/chart1.xml><?xml version="1.0" encoding="utf-8"?>
+<c:chartSpace xmlns:c="http://schemas.openxmlformats.org/drawingml/2006/chart" xmlns:a="http://schemas.openxmlformats.org/drawingml/2006/main" xmlns:r="http://schemas.openxmlformats.org/officeDocument/2006/relationships" xmlns:c16r2="http://schemas.microsoft.com/office/drawing/2015/06/chart">
+  <c:date1904 val="0"/>
+  <c:lang val="en-US"/>
+  <c:roundedCorners val="0"/>
+  <mc:AlternateContent xmlns:mc="http://schemas.openxmlformats.org/markup-compatibility/2006">
+    <mc:Choice xmlns:c14="http://schemas.microsoft.com/office/drawing/2007/8/2/chart" Requires="c14">
+      <c14:style val="102"/>
+    </mc:Choice>
+    <mc:Fallback>
+      <c:style val="2"/>
+    </mc:Fallback>
+  </mc:AlternateContent>
+  <c:chart>
+    <c:autoTitleDeleted val="1"/>
+    <c:plotArea>
+      <c:layout/>
+      <c:scatterChart>
+        <c:scatterStyle val="lineMarker"/>
+        <c:varyColors val="0"/>
+        <c:ser>
+          <c:idx val="0"/>
+          <c:order val="0"/>
+          <c:tx>
+            <c:strRef>
+              <c:f>Sheet1!$B$1</c:f>
+              <c:strCache>
+                <c:ptCount val="1"/>
+                <c:pt idx="0">
+                  <c:v>Wins</c:v>
+                </c:pt>
+              </c:strCache>
+            </c:strRef>
+          </c:tx>
+          <c:spPr>
+            <a:ln w="28575">
+              <a:solidFill>
+                <a:schemeClr val="accent1">
+                  <a:alpha val="20000"/>
+                </a:schemeClr>
+              </a:solidFill>
+            </a:ln>
+            <a:effectLst/>
+          </c:spPr>
+          <c:marker>
+            <c:symbol val="circle"/>
+            <c:size val="4"/>
+            <c:spPr>
+              <a:solidFill>
+                <a:schemeClr val="accent1"/>
+              </a:solidFill>
+              <a:ln w="9525" cap="flat" cmpd="sng" algn="ctr">
+                <a:solidFill>
+                  <a:schemeClr val="accent1"/>
+                </a:solidFill>
+                <a:round/>
+              </a:ln>
+              <a:effectLst/>
+            </c:spPr>
+          </c:marker>
+          <c:xVal>
+            <c:numRef>
+              <c:f>Sheet1!$A$2:$A$11</c:f>
+              <c:numCache>
+                <c:formatCode>General</c:formatCode>
+                <c:ptCount val="10"/>
+                <c:pt idx="0">
+                  <c:v>10</c:v>
+                </c:pt>
+                <c:pt idx="1">
+                  <c:v>20</c:v>
+                </c:pt>
+                <c:pt idx="2">
+                  <c:v>30</c:v>
+                </c:pt>
+                <c:pt idx="3">
+                  <c:v>40</c:v>
+                </c:pt>
+                <c:pt idx="4">
+                  <c:v>50</c:v>
+                </c:pt>
+                <c:pt idx="5">
+                  <c:v>60</c:v>
+                </c:pt>
+                <c:pt idx="6">
+                  <c:v>70</c:v>
+                </c:pt>
+                <c:pt idx="7">
+                  <c:v>80</c:v>
+                </c:pt>
+                <c:pt idx="8">
+                  <c:v>90</c:v>
+                </c:pt>
+                <c:pt idx="9">
+                  <c:v>100</c:v>
+                </c:pt>
+              </c:numCache>
+            </c:numRef>
+          </c:xVal>
+          <c:yVal>
+            <c:numRef>
+              <c:f>Sheet1!$B$2:$B$11</c:f>
+              <c:numCache>
+                <c:formatCode>General</c:formatCode>
+                <c:ptCount val="10"/>
+                <c:pt idx="0">
+                  <c:v>6</c:v>
+                </c:pt>
+                <c:pt idx="1">
+                  <c:v>5</c:v>
+                </c:pt>
+                <c:pt idx="2">
+                  <c:v>3</c:v>
+                </c:pt>
+                <c:pt idx="3">
+                  <c:v>2</c:v>
+                </c:pt>
+                <c:pt idx="4">
+                  <c:v>5</c:v>
+                </c:pt>
+                <c:pt idx="5">
+                  <c:v>7</c:v>
+                </c:pt>
+                <c:pt idx="6">
+                  <c:v>3</c:v>
+                </c:pt>
+                <c:pt idx="7">
+                  <c:v>4</c:v>
+                </c:pt>
+                <c:pt idx="8">
+                  <c:v>2</c:v>
+                </c:pt>
+                <c:pt idx="9">
+                  <c:v>5</c:v>
+                </c:pt>
+              </c:numCache>
+            </c:numRef>
+          </c:yVal>
+          <c:smooth val="0"/>
+          <c:extLst>
+            <c:ext xmlns:c16="http://schemas.microsoft.com/office/drawing/2014/chart" uri="{C3380CC4-5D6E-409C-BE32-E72D297353CC}">
+              <c16:uniqueId val="{00000000-68B4-423C-8ABF-A5EA7AE92D2D}"/>
+            </c:ext>
+          </c:extLst>
+        </c:ser>
+        <c:dLbls>
+          <c:showLegendKey val="0"/>
+          <c:showVal val="0"/>
+          <c:showCatName val="0"/>
+          <c:showSerName val="0"/>
+          <c:showPercent val="0"/>
+          <c:showBubbleSize val="0"/>
+        </c:dLbls>
+        <c:axId val="1554578496"/>
+        <c:axId val="1554969120"/>
+      </c:scatterChart>
+      <c:valAx>
+        <c:axId val="1554578496"/>
+        <c:scaling>
+          <c:orientation val="minMax"/>
+        </c:scaling>
+        <c:delete val="0"/>
+        <c:axPos val="b"/>
+        <c:majorGridlines>
+          <c:spPr>
+            <a:ln w="9525" cap="flat" cmpd="sng" algn="ctr">
+              <a:solidFill>
+                <a:schemeClr val="dk1">
+                  <a:lumMod val="15000"/>
+                  <a:lumOff val="85000"/>
+                </a:schemeClr>
+              </a:solidFill>
+              <a:round/>
+            </a:ln>
+            <a:effectLst/>
+          </c:spPr>
+        </c:majorGridlines>
+        <c:title>
+          <c:tx>
+            <c:rich>
+              <a:bodyPr rot="0" spcFirstLastPara="1" vertOverflow="ellipsis" vert="horz" wrap="square" anchor="ctr" anchorCtr="1"/>
+              <a:lstStyle/>
+              <a:p>
+                <a:pPr>
+                  <a:defRPr sz="900" b="1" i="0" u="none" strike="noStrike" kern="1200" baseline="0">
+                    <a:solidFill>
+                      <a:schemeClr val="dk1">
+                        <a:lumMod val="50000"/>
+                        <a:lumOff val="50000"/>
+                      </a:schemeClr>
+                    </a:solidFill>
+                    <a:latin typeface="+mn-lt"/>
+                    <a:ea typeface="+mn-ea"/>
+                    <a:cs typeface="+mn-cs"/>
+                  </a:defRPr>
+                </a:pPr>
+                <a:r>
+                  <a:rPr lang="en-US"/>
+                  <a:t>Iteration</a:t>
+                </a:r>
+              </a:p>
+            </c:rich>
+          </c:tx>
+          <c:overlay val="0"/>
+          <c:spPr>
+            <a:noFill/>
+            <a:ln>
+              <a:noFill/>
+            </a:ln>
+            <a:effectLst/>
+          </c:spPr>
+          <c:txPr>
+            <a:bodyPr rot="0" spcFirstLastPara="1" vertOverflow="ellipsis" vert="horz" wrap="square" anchor="ctr" anchorCtr="1"/>
+            <a:lstStyle/>
+            <a:p>
+              <a:pPr>
+                <a:defRPr sz="900" b="1" i="0" u="none" strike="noStrike" kern="1200" baseline="0">
+                  <a:solidFill>
+                    <a:schemeClr val="dk1">
+                      <a:lumMod val="50000"/>
+                      <a:lumOff val="50000"/>
+                    </a:schemeClr>
+                  </a:solidFill>
+                  <a:latin typeface="+mn-lt"/>
+                  <a:ea typeface="+mn-ea"/>
+                  <a:cs typeface="+mn-cs"/>
+                </a:defRPr>
+              </a:pPr>
+              <a:endParaRPr lang="en-US"/>
+            </a:p>
+          </c:txPr>
+        </c:title>
+        <c:numFmt formatCode="General" sourceLinked="1"/>
+        <c:majorTickMark val="none"/>
+        <c:minorTickMark val="none"/>
+        <c:tickLblPos val="nextTo"/>
+        <c:spPr>
+          <a:noFill/>
+          <a:ln w="9525" cap="flat" cmpd="sng" algn="ctr">
+            <a:solidFill>
+              <a:schemeClr val="dk1">
+                <a:lumMod val="15000"/>
+                <a:lumOff val="85000"/>
+              </a:schemeClr>
+            </a:solidFill>
+            <a:round/>
+          </a:ln>
+          <a:effectLst/>
+        </c:spPr>
+        <c:txPr>
+          <a:bodyPr rot="-60000000" spcFirstLastPara="1" vertOverflow="ellipsis" vert="horz" wrap="square" anchor="ctr" anchorCtr="1"/>
+          <a:lstStyle/>
+          <a:p>
+            <a:pPr>
+              <a:defRPr sz="900" b="0" i="0" u="none" strike="noStrike" kern="1200" baseline="0">
+                <a:solidFill>
+                  <a:schemeClr val="dk1">
+                    <a:lumMod val="50000"/>
+                    <a:lumOff val="50000"/>
+                  </a:schemeClr>
+                </a:solidFill>
+                <a:latin typeface="+mn-lt"/>
+                <a:ea typeface="+mn-ea"/>
+                <a:cs typeface="+mn-cs"/>
+              </a:defRPr>
+            </a:pPr>
+            <a:endParaRPr lang="en-US"/>
+          </a:p>
+        </c:txPr>
+        <c:crossAx val="1554969120"/>
+        <c:crosses val="autoZero"/>
+        <c:crossBetween val="midCat"/>
+      </c:valAx>
+      <c:valAx>
+        <c:axId val="1554969120"/>
+        <c:scaling>
+          <c:orientation val="minMax"/>
+        </c:scaling>
+        <c:delete val="0"/>
+        <c:axPos val="l"/>
+        <c:majorGridlines>
+          <c:spPr>
+            <a:ln w="9525" cap="flat" cmpd="sng" algn="ctr">
+              <a:solidFill>
+                <a:schemeClr val="dk1">
+                  <a:lumMod val="15000"/>
+                  <a:lumOff val="85000"/>
+                </a:schemeClr>
+              </a:solidFill>
+              <a:round/>
+            </a:ln>
+            <a:effectLst/>
+          </c:spPr>
+        </c:majorGridlines>
+        <c:title>
+          <c:tx>
+            <c:rich>
+              <a:bodyPr rot="-5400000" spcFirstLastPara="1" vertOverflow="ellipsis" vert="horz" wrap="square" anchor="ctr" anchorCtr="1"/>
+              <a:lstStyle/>
+              <a:p>
+                <a:pPr>
+                  <a:defRPr sz="900" b="1" i="0" u="none" strike="noStrike" kern="1200" baseline="0">
+                    <a:solidFill>
+                      <a:schemeClr val="dk1">
+                        <a:lumMod val="50000"/>
+                        <a:lumOff val="50000"/>
+                      </a:schemeClr>
+                    </a:solidFill>
+                    <a:latin typeface="+mn-lt"/>
+                    <a:ea typeface="+mn-ea"/>
+                    <a:cs typeface="+mn-cs"/>
+                  </a:defRPr>
+                </a:pPr>
+                <a:r>
+                  <a:rPr lang="en-US"/>
+                  <a:t>Wins</a:t>
+                </a:r>
+              </a:p>
+            </c:rich>
+          </c:tx>
+          <c:overlay val="0"/>
+          <c:spPr>
+            <a:noFill/>
+            <a:ln>
+              <a:noFill/>
+            </a:ln>
+            <a:effectLst/>
+          </c:spPr>
+          <c:txPr>
+            <a:bodyPr rot="-5400000" spcFirstLastPara="1" vertOverflow="ellipsis" vert="horz" wrap="square" anchor="ctr" anchorCtr="1"/>
+            <a:lstStyle/>
+            <a:p>
+              <a:pPr>
+                <a:defRPr sz="900" b="1" i="0" u="none" strike="noStrike" kern="1200" baseline="0">
+                  <a:solidFill>
+                    <a:schemeClr val="dk1">
+                      <a:lumMod val="50000"/>
+                      <a:lumOff val="50000"/>
+                    </a:schemeClr>
+                  </a:solidFill>
+                  <a:latin typeface="+mn-lt"/>
+                  <a:ea typeface="+mn-ea"/>
+                  <a:cs typeface="+mn-cs"/>
+                </a:defRPr>
+              </a:pPr>
+              <a:endParaRPr lang="en-US"/>
+            </a:p>
+          </c:txPr>
+        </c:title>
+        <c:numFmt formatCode="General" sourceLinked="1"/>
+        <c:majorTickMark val="none"/>
+        <c:minorTickMark val="none"/>
+        <c:tickLblPos val="nextTo"/>
+        <c:spPr>
+          <a:noFill/>
+          <a:ln>
+            <a:noFill/>
+          </a:ln>
+          <a:effectLst/>
+        </c:spPr>
+        <c:txPr>
+          <a:bodyPr rot="-60000000" spcFirstLastPara="1" vertOverflow="ellipsis" vert="horz" wrap="square" anchor="ctr" anchorCtr="1"/>
+          <a:lstStyle/>
+          <a:p>
+            <a:pPr>
+              <a:defRPr sz="900" b="0" i="0" u="none" strike="noStrike" kern="1200" baseline="0">
+                <a:solidFill>
+                  <a:schemeClr val="dk1">
+                    <a:lumMod val="50000"/>
+                    <a:lumOff val="50000"/>
+                  </a:schemeClr>
+                </a:solidFill>
+                <a:latin typeface="+mn-lt"/>
+                <a:ea typeface="+mn-ea"/>
+                <a:cs typeface="+mn-cs"/>
+              </a:defRPr>
+            </a:pPr>
+            <a:endParaRPr lang="en-US"/>
+          </a:p>
+        </c:txPr>
+        <c:crossAx val="1554578496"/>
+        <c:crosses val="autoZero"/>
+        <c:crossBetween val="midCat"/>
+      </c:valAx>
+      <c:spPr>
+        <a:noFill/>
+        <a:ln>
+          <a:noFill/>
+        </a:ln>
+        <a:effectLst/>
+      </c:spPr>
+    </c:plotArea>
+    <c:plotVisOnly val="1"/>
+    <c:dispBlanksAs val="gap"/>
+    <c:extLst>
+      <c:ext xmlns:c16r3="http://schemas.microsoft.com/office/drawing/2017/03/chart" uri="{56B9EC1D-385E-4148-901F-78D8002777C0}">
+        <c16r3:dataDisplayOptions16>
+          <c16r3:dispNaAsBlank val="1"/>
+        </c16r3:dataDisplayOptions16>
+      </c:ext>
+    </c:extLst>
+    <c:showDLblsOverMax val="0"/>
+  </c:chart>
+  <c:spPr>
+    <a:gradFill flip="none" rotWithShape="1">
+      <a:gsLst>
+        <a:gs pos="100000">
+          <a:schemeClr val="lt1">
+            <a:lumMod val="95000"/>
+          </a:schemeClr>
+        </a:gs>
+        <a:gs pos="43000">
+          <a:schemeClr val="lt1"/>
+        </a:gs>
+      </a:gsLst>
+      <a:path path="circle">
+        <a:fillToRect l="50000" t="50000" r="50000" b="50000"/>
+      </a:path>
+      <a:tileRect/>
+    </a:gradFill>
+    <a:ln w="9525" cap="flat" cmpd="sng" algn="ctr">
+      <a:solidFill>
+        <a:schemeClr val="dk1">
+          <a:lumMod val="15000"/>
+          <a:lumOff val="85000"/>
+        </a:schemeClr>
+      </a:solidFill>
+      <a:round/>
+    </a:ln>
+    <a:effectLst/>
+  </c:spPr>
+  <c:txPr>
+    <a:bodyPr/>
+    <a:lstStyle/>
+    <a:p>
+      <a:pPr>
+        <a:defRPr/>
+      </a:pPr>
+      <a:endParaRPr lang="en-US"/>
+    </a:p>
+  </c:txPr>
+  <c:externalData r:id="rId3">
+    <c:autoUpdate val="0"/>
+  </c:externalData>
+</c:chartSpace>
+</file>
+
+<file path=word/charts/chart2.xml><?xml version="1.0" encoding="utf-8"?>
+<c:chartSpace xmlns:c="http://schemas.openxmlformats.org/drawingml/2006/chart" xmlns:a="http://schemas.openxmlformats.org/drawingml/2006/main" xmlns:r="http://schemas.openxmlformats.org/officeDocument/2006/relationships" xmlns:c16r2="http://schemas.microsoft.com/office/drawing/2015/06/chart">
+  <c:date1904 val="0"/>
+  <c:lang val="en-US"/>
+  <c:roundedCorners val="0"/>
+  <mc:AlternateContent xmlns:mc="http://schemas.openxmlformats.org/markup-compatibility/2006">
+    <mc:Choice xmlns:c14="http://schemas.microsoft.com/office/drawing/2007/8/2/chart" Requires="c14">
+      <c14:style val="102"/>
+    </mc:Choice>
+    <mc:Fallback>
+      <c:style val="2"/>
+    </mc:Fallback>
+  </mc:AlternateContent>
+  <c:chart>
+    <c:autoTitleDeleted val="1"/>
+    <c:plotArea>
+      <c:layout/>
+      <c:scatterChart>
+        <c:scatterStyle val="lineMarker"/>
+        <c:varyColors val="0"/>
+        <c:ser>
+          <c:idx val="0"/>
+          <c:order val="0"/>
+          <c:tx>
+            <c:strRef>
+              <c:f>Sheet1!$C$1</c:f>
+              <c:strCache>
+                <c:ptCount val="1"/>
+                <c:pt idx="0">
+                  <c:v>Losses</c:v>
+                </c:pt>
+              </c:strCache>
+            </c:strRef>
+          </c:tx>
+          <c:spPr>
+            <a:ln w="28575">
+              <a:solidFill>
+                <a:schemeClr val="accent1">
+                  <a:alpha val="20000"/>
+                </a:schemeClr>
+              </a:solidFill>
+            </a:ln>
+            <a:effectLst/>
+          </c:spPr>
+          <c:marker>
+            <c:symbol val="circle"/>
+            <c:size val="4"/>
+            <c:spPr>
+              <a:solidFill>
+                <a:schemeClr val="accent1"/>
+              </a:solidFill>
+              <a:ln w="9525" cap="flat" cmpd="sng" algn="ctr">
+                <a:solidFill>
+                  <a:schemeClr val="accent1"/>
+                </a:solidFill>
+                <a:round/>
+              </a:ln>
+              <a:effectLst/>
+            </c:spPr>
+          </c:marker>
+          <c:xVal>
+            <c:numRef>
+              <c:f>Sheet1!$A$2:$A$11</c:f>
+              <c:numCache>
+                <c:formatCode>General</c:formatCode>
+                <c:ptCount val="10"/>
+                <c:pt idx="0">
+                  <c:v>10</c:v>
+                </c:pt>
+                <c:pt idx="1">
+                  <c:v>20</c:v>
+                </c:pt>
+                <c:pt idx="2">
+                  <c:v>30</c:v>
+                </c:pt>
+                <c:pt idx="3">
+                  <c:v>40</c:v>
+                </c:pt>
+                <c:pt idx="4">
+                  <c:v>50</c:v>
+                </c:pt>
+                <c:pt idx="5">
+                  <c:v>60</c:v>
+                </c:pt>
+                <c:pt idx="6">
+                  <c:v>70</c:v>
+                </c:pt>
+                <c:pt idx="7">
+                  <c:v>80</c:v>
+                </c:pt>
+                <c:pt idx="8">
+                  <c:v>90</c:v>
+                </c:pt>
+                <c:pt idx="9">
+                  <c:v>100</c:v>
+                </c:pt>
+              </c:numCache>
+            </c:numRef>
+          </c:xVal>
+          <c:yVal>
+            <c:numRef>
+              <c:f>Sheet1!$C$2:$C$11</c:f>
+              <c:numCache>
+                <c:formatCode>General</c:formatCode>
+                <c:ptCount val="10"/>
+                <c:pt idx="0">
+                  <c:v>2</c:v>
+                </c:pt>
+                <c:pt idx="1">
+                  <c:v>0</c:v>
+                </c:pt>
+                <c:pt idx="2">
+                  <c:v>2</c:v>
+                </c:pt>
+                <c:pt idx="3">
+                  <c:v>0</c:v>
+                </c:pt>
+                <c:pt idx="4">
+                  <c:v>0</c:v>
+                </c:pt>
+                <c:pt idx="5">
+                  <c:v>0</c:v>
+                </c:pt>
+                <c:pt idx="6">
+                  <c:v>1</c:v>
+                </c:pt>
+                <c:pt idx="7">
+                  <c:v>1</c:v>
+                </c:pt>
+                <c:pt idx="8">
+                  <c:v>0</c:v>
+                </c:pt>
+                <c:pt idx="9">
+                  <c:v>0</c:v>
+                </c:pt>
+              </c:numCache>
+            </c:numRef>
+          </c:yVal>
+          <c:smooth val="0"/>
+          <c:extLst>
+            <c:ext xmlns:c16="http://schemas.microsoft.com/office/drawing/2014/chart" uri="{C3380CC4-5D6E-409C-BE32-E72D297353CC}">
+              <c16:uniqueId val="{00000000-CF2C-459C-9149-A2204F3B9BAA}"/>
+            </c:ext>
+          </c:extLst>
+        </c:ser>
+        <c:dLbls>
+          <c:showLegendKey val="0"/>
+          <c:showVal val="0"/>
+          <c:showCatName val="0"/>
+          <c:showSerName val="0"/>
+          <c:showPercent val="0"/>
+          <c:showBubbleSize val="0"/>
+        </c:dLbls>
+        <c:axId val="1640638752"/>
+        <c:axId val="1550112080"/>
+      </c:scatterChart>
+      <c:valAx>
+        <c:axId val="1640638752"/>
+        <c:scaling>
+          <c:orientation val="minMax"/>
+        </c:scaling>
+        <c:delete val="0"/>
+        <c:axPos val="b"/>
+        <c:majorGridlines>
+          <c:spPr>
+            <a:ln w="9525" cap="flat" cmpd="sng" algn="ctr">
+              <a:solidFill>
+                <a:schemeClr val="dk1">
+                  <a:lumMod val="15000"/>
+                  <a:lumOff val="85000"/>
+                </a:schemeClr>
+              </a:solidFill>
+              <a:round/>
+            </a:ln>
+            <a:effectLst/>
+          </c:spPr>
+        </c:majorGridlines>
+        <c:title>
+          <c:tx>
+            <c:rich>
+              <a:bodyPr rot="0" spcFirstLastPara="1" vertOverflow="ellipsis" vert="horz" wrap="square" anchor="ctr" anchorCtr="1"/>
+              <a:lstStyle/>
+              <a:p>
+                <a:pPr>
+                  <a:defRPr sz="900" b="1" i="0" u="none" strike="noStrike" kern="1200" baseline="0">
+                    <a:solidFill>
+                      <a:schemeClr val="dk1">
+                        <a:lumMod val="50000"/>
+                        <a:lumOff val="50000"/>
+                      </a:schemeClr>
+                    </a:solidFill>
+                    <a:latin typeface="+mn-lt"/>
+                    <a:ea typeface="+mn-ea"/>
+                    <a:cs typeface="+mn-cs"/>
+                  </a:defRPr>
+                </a:pPr>
+                <a:r>
+                  <a:rPr lang="en-US"/>
+                  <a:t>Iteration</a:t>
+                </a:r>
+              </a:p>
+            </c:rich>
+          </c:tx>
+          <c:overlay val="0"/>
+          <c:spPr>
+            <a:noFill/>
+            <a:ln>
+              <a:noFill/>
+            </a:ln>
+            <a:effectLst/>
+          </c:spPr>
+          <c:txPr>
+            <a:bodyPr rot="0" spcFirstLastPara="1" vertOverflow="ellipsis" vert="horz" wrap="square" anchor="ctr" anchorCtr="1"/>
+            <a:lstStyle/>
+            <a:p>
+              <a:pPr>
+                <a:defRPr sz="900" b="1" i="0" u="none" strike="noStrike" kern="1200" baseline="0">
+                  <a:solidFill>
+                    <a:schemeClr val="dk1">
+                      <a:lumMod val="50000"/>
+                      <a:lumOff val="50000"/>
+                    </a:schemeClr>
+                  </a:solidFill>
+                  <a:latin typeface="+mn-lt"/>
+                  <a:ea typeface="+mn-ea"/>
+                  <a:cs typeface="+mn-cs"/>
+                </a:defRPr>
+              </a:pPr>
+              <a:endParaRPr lang="en-US"/>
+            </a:p>
+          </c:txPr>
+        </c:title>
+        <c:numFmt formatCode="General" sourceLinked="1"/>
+        <c:majorTickMark val="none"/>
+        <c:minorTickMark val="none"/>
+        <c:tickLblPos val="nextTo"/>
+        <c:spPr>
+          <a:noFill/>
+          <a:ln w="9525" cap="flat" cmpd="sng" algn="ctr">
+            <a:solidFill>
+              <a:schemeClr val="dk1">
+                <a:lumMod val="15000"/>
+                <a:lumOff val="85000"/>
+              </a:schemeClr>
+            </a:solidFill>
+            <a:round/>
+          </a:ln>
+          <a:effectLst/>
+        </c:spPr>
+        <c:txPr>
+          <a:bodyPr rot="-60000000" spcFirstLastPara="1" vertOverflow="ellipsis" vert="horz" wrap="square" anchor="ctr" anchorCtr="1"/>
+          <a:lstStyle/>
+          <a:p>
+            <a:pPr>
+              <a:defRPr sz="900" b="0" i="0" u="none" strike="noStrike" kern="1200" baseline="0">
+                <a:solidFill>
+                  <a:schemeClr val="dk1">
+                    <a:lumMod val="50000"/>
+                    <a:lumOff val="50000"/>
+                  </a:schemeClr>
+                </a:solidFill>
+                <a:latin typeface="+mn-lt"/>
+                <a:ea typeface="+mn-ea"/>
+                <a:cs typeface="+mn-cs"/>
+              </a:defRPr>
+            </a:pPr>
+            <a:endParaRPr lang="en-US"/>
+          </a:p>
+        </c:txPr>
+        <c:crossAx val="1550112080"/>
+        <c:crosses val="autoZero"/>
+        <c:crossBetween val="midCat"/>
+      </c:valAx>
+      <c:valAx>
+        <c:axId val="1550112080"/>
+        <c:scaling>
+          <c:orientation val="minMax"/>
+        </c:scaling>
+        <c:delete val="0"/>
+        <c:axPos val="l"/>
+        <c:majorGridlines>
+          <c:spPr>
+            <a:ln w="9525" cap="flat" cmpd="sng" algn="ctr">
+              <a:solidFill>
+                <a:schemeClr val="dk1">
+                  <a:lumMod val="15000"/>
+                  <a:lumOff val="85000"/>
+                </a:schemeClr>
+              </a:solidFill>
+              <a:round/>
+            </a:ln>
+            <a:effectLst/>
+          </c:spPr>
+        </c:majorGridlines>
+        <c:title>
+          <c:tx>
+            <c:rich>
+              <a:bodyPr rot="-5400000" spcFirstLastPara="1" vertOverflow="ellipsis" vert="horz" wrap="square" anchor="ctr" anchorCtr="1"/>
+              <a:lstStyle/>
+              <a:p>
+                <a:pPr>
+                  <a:defRPr sz="900" b="1" i="0" u="none" strike="noStrike" kern="1200" baseline="0">
+                    <a:solidFill>
+                      <a:schemeClr val="dk1">
+                        <a:lumMod val="50000"/>
+                        <a:lumOff val="50000"/>
+                      </a:schemeClr>
+                    </a:solidFill>
+                    <a:latin typeface="+mn-lt"/>
+                    <a:ea typeface="+mn-ea"/>
+                    <a:cs typeface="+mn-cs"/>
+                  </a:defRPr>
+                </a:pPr>
+                <a:r>
+                  <a:rPr lang="en-US"/>
+                  <a:t>Losses</a:t>
+                </a:r>
+              </a:p>
+            </c:rich>
+          </c:tx>
+          <c:overlay val="0"/>
+          <c:spPr>
+            <a:noFill/>
+            <a:ln>
+              <a:noFill/>
+            </a:ln>
+            <a:effectLst/>
+          </c:spPr>
+          <c:txPr>
+            <a:bodyPr rot="-5400000" spcFirstLastPara="1" vertOverflow="ellipsis" vert="horz" wrap="square" anchor="ctr" anchorCtr="1"/>
+            <a:lstStyle/>
+            <a:p>
+              <a:pPr>
+                <a:defRPr sz="900" b="1" i="0" u="none" strike="noStrike" kern="1200" baseline="0">
+                  <a:solidFill>
+                    <a:schemeClr val="dk1">
+                      <a:lumMod val="50000"/>
+                      <a:lumOff val="50000"/>
+                    </a:schemeClr>
+                  </a:solidFill>
+                  <a:latin typeface="+mn-lt"/>
+                  <a:ea typeface="+mn-ea"/>
+                  <a:cs typeface="+mn-cs"/>
+                </a:defRPr>
+              </a:pPr>
+              <a:endParaRPr lang="en-US"/>
+            </a:p>
+          </c:txPr>
+        </c:title>
+        <c:numFmt formatCode="General" sourceLinked="1"/>
+        <c:majorTickMark val="none"/>
+        <c:minorTickMark val="none"/>
+        <c:tickLblPos val="nextTo"/>
+        <c:spPr>
+          <a:noFill/>
+          <a:ln>
+            <a:noFill/>
+          </a:ln>
+          <a:effectLst/>
+        </c:spPr>
+        <c:txPr>
+          <a:bodyPr rot="-60000000" spcFirstLastPara="1" vertOverflow="ellipsis" vert="horz" wrap="square" anchor="ctr" anchorCtr="1"/>
+          <a:lstStyle/>
+          <a:p>
+            <a:pPr>
+              <a:defRPr sz="900" b="0" i="0" u="none" strike="noStrike" kern="1200" baseline="0">
+                <a:solidFill>
+                  <a:schemeClr val="dk1">
+                    <a:lumMod val="50000"/>
+                    <a:lumOff val="50000"/>
+                  </a:schemeClr>
+                </a:solidFill>
+                <a:latin typeface="+mn-lt"/>
+                <a:ea typeface="+mn-ea"/>
+                <a:cs typeface="+mn-cs"/>
+              </a:defRPr>
+            </a:pPr>
+            <a:endParaRPr lang="en-US"/>
+          </a:p>
+        </c:txPr>
+        <c:crossAx val="1640638752"/>
+        <c:crosses val="autoZero"/>
+        <c:crossBetween val="midCat"/>
+      </c:valAx>
+      <c:spPr>
+        <a:noFill/>
+        <a:ln>
+          <a:noFill/>
+        </a:ln>
+        <a:effectLst/>
+      </c:spPr>
+    </c:plotArea>
+    <c:plotVisOnly val="1"/>
+    <c:dispBlanksAs val="gap"/>
+    <c:extLst>
+      <c:ext xmlns:c16r3="http://schemas.microsoft.com/office/drawing/2017/03/chart" uri="{56B9EC1D-385E-4148-901F-78D8002777C0}">
+        <c16r3:dataDisplayOptions16>
+          <c16r3:dispNaAsBlank val="1"/>
+        </c16r3:dataDisplayOptions16>
+      </c:ext>
+    </c:extLst>
+    <c:showDLblsOverMax val="0"/>
+  </c:chart>
+  <c:spPr>
+    <a:gradFill flip="none" rotWithShape="1">
+      <a:gsLst>
+        <a:gs pos="100000">
+          <a:schemeClr val="lt1">
+            <a:lumMod val="95000"/>
+          </a:schemeClr>
+        </a:gs>
+        <a:gs pos="43000">
+          <a:schemeClr val="lt1"/>
+        </a:gs>
+      </a:gsLst>
+      <a:path path="circle">
+        <a:fillToRect l="50000" t="50000" r="50000" b="50000"/>
+      </a:path>
+      <a:tileRect/>
+    </a:gradFill>
+    <a:ln w="9525" cap="flat" cmpd="sng" algn="ctr">
+      <a:solidFill>
+        <a:schemeClr val="dk1">
+          <a:lumMod val="15000"/>
+          <a:lumOff val="85000"/>
+        </a:schemeClr>
+      </a:solidFill>
+      <a:round/>
+    </a:ln>
+    <a:effectLst/>
+  </c:spPr>
+  <c:txPr>
+    <a:bodyPr/>
+    <a:lstStyle/>
+    <a:p>
+      <a:pPr>
+        <a:defRPr/>
+      </a:pPr>
+      <a:endParaRPr lang="en-US"/>
+    </a:p>
+  </c:txPr>
+  <c:externalData r:id="rId3">
+    <c:autoUpdate val="0"/>
+  </c:externalData>
+</c:chartSpace>
+</file>
+
+<file path=word/charts/colors1.xml><?xml version="1.0" encoding="utf-8"?>
+<cs:colorStyle xmlns:cs="http://schemas.microsoft.com/office/drawing/2012/chartStyle" xmlns:a="http://schemas.openxmlformats.org/drawingml/2006/main" meth="cycle" id="10">
+  <a:schemeClr val="accent1"/>
+  <a:schemeClr val="accent2"/>
+  <a:schemeClr val="accent3"/>
+  <a:schemeClr val="accent4"/>
+  <a:schemeClr val="accent5"/>
+  <a:schemeClr val="accent6"/>
+  <cs:variation/>
+  <cs:variation>
+    <a:lumMod val="60000"/>
+  </cs:variation>
+  <cs:variation>
+    <a:lumMod val="80000"/>
+    <a:lumOff val="20000"/>
+  </cs:variation>
+  <cs:variation>
+    <a:lumMod val="80000"/>
+  </cs:variation>
+  <cs:variation>
+    <a:lumMod val="60000"/>
+    <a:lumOff val="40000"/>
+  </cs:variation>
+  <cs:variation>
+    <a:lumMod val="50000"/>
+  </cs:variation>
+  <cs:variation>
+    <a:lumMod val="70000"/>
+    <a:lumOff val="30000"/>
+  </cs:variation>
+  <cs:variation>
+    <a:lumMod val="70000"/>
+  </cs:variation>
+  <cs:variation>
+    <a:lumMod val="50000"/>
+    <a:lumOff val="50000"/>
+  </cs:variation>
+</cs:colorStyle>
+</file>
+
+<file path=word/charts/colors2.xml><?xml version="1.0" encoding="utf-8"?>
+<cs:colorStyle xmlns:cs="http://schemas.microsoft.com/office/drawing/2012/chartStyle" xmlns:a="http://schemas.openxmlformats.org/drawingml/2006/main" meth="cycle" id="10">
+  <a:schemeClr val="accent1"/>
+  <a:schemeClr val="accent2"/>
+  <a:schemeClr val="accent3"/>
+  <a:schemeClr val="accent4"/>
+  <a:schemeClr val="accent5"/>
+  <a:schemeClr val="accent6"/>
+  <cs:variation/>
+  <cs:variation>
+    <a:lumMod val="60000"/>
+  </cs:variation>
+  <cs:variation>
+    <a:lumMod val="80000"/>
+    <a:lumOff val="20000"/>
+  </cs:variation>
+  <cs:variation>
+    <a:lumMod val="80000"/>
+  </cs:variation>
+  <cs:variation>
+    <a:lumMod val="60000"/>
+    <a:lumOff val="40000"/>
+  </cs:variation>
+  <cs:variation>
+    <a:lumMod val="50000"/>
+  </cs:variation>
+  <cs:variation>
+    <a:lumMod val="70000"/>
+    <a:lumOff val="30000"/>
+  </cs:variation>
+  <cs:variation>
+    <a:lumMod val="70000"/>
+  </cs:variation>
+  <cs:variation>
+    <a:lumMod val="50000"/>
+    <a:lumOff val="50000"/>
+  </cs:variation>
+</cs:colorStyle>
+</file>
+
+<file path=word/charts/style1.xml><?xml version="1.0" encoding="utf-8"?>
+<cs:chartStyle xmlns:cs="http://schemas.microsoft.com/office/drawing/2012/chartStyle" xmlns:a="http://schemas.openxmlformats.org/drawingml/2006/main" id="244">
+  <cs:axisTitle>
+    <cs:lnRef idx="0"/>
+    <cs:fillRef idx="0"/>
+    <cs:effectRef idx="0"/>
+    <cs:fontRef idx="minor">
+      <a:schemeClr val="dk1">
+        <a:lumMod val="50000"/>
+        <a:lumOff val="50000"/>
+      </a:schemeClr>
+    </cs:fontRef>
+    <cs:defRPr sz="900" b="1" kern="1200"/>
+  </cs:axisTitle>
+  <cs:categoryAxis>
+    <cs:lnRef idx="0"/>
+    <cs:fillRef idx="0"/>
+    <cs:effectRef idx="0"/>
+    <cs:fontRef idx="minor">
+      <a:schemeClr val="dk1">
+        <a:lumMod val="50000"/>
+        <a:lumOff val="50000"/>
+      </a:schemeClr>
+    </cs:fontRef>
+    <cs:spPr>
+      <a:ln w="9525" cap="flat" cmpd="sng" algn="ctr">
+        <a:solidFill>
+          <a:schemeClr val="dk1">
+            <a:lumMod val="15000"/>
+            <a:lumOff val="85000"/>
+          </a:schemeClr>
+        </a:solidFill>
+        <a:round/>
+      </a:ln>
+    </cs:spPr>
+    <cs:defRPr sz="900" kern="1200"/>
+  </cs:categoryAxis>
+  <cs:chartArea>
+    <cs:lnRef idx="0"/>
+    <cs:fillRef idx="0"/>
+    <cs:effectRef idx="0"/>
+    <cs:fontRef idx="minor">
+      <a:schemeClr val="dk1"/>
+    </cs:fontRef>
+    <cs:spPr>
+      <a:gradFill flip="none" rotWithShape="1">
+        <a:gsLst>
+          <a:gs pos="100000">
+            <a:schemeClr val="lt1">
+              <a:lumMod val="95000"/>
+            </a:schemeClr>
+          </a:gs>
+          <a:gs pos="43000">
+            <a:schemeClr val="lt1"/>
+          </a:gs>
+        </a:gsLst>
+        <a:path path="circle">
+          <a:fillToRect l="50000" t="50000" r="50000" b="50000"/>
+        </a:path>
+        <a:tileRect/>
+      </a:gradFill>
+      <a:ln w="9525" cap="flat" cmpd="sng" algn="ctr">
+        <a:solidFill>
+          <a:schemeClr val="dk1">
+            <a:lumMod val="15000"/>
+            <a:lumOff val="85000"/>
+          </a:schemeClr>
+        </a:solidFill>
+        <a:round/>
+      </a:ln>
+    </cs:spPr>
+    <cs:defRPr sz="900" kern="1200"/>
+  </cs:chartArea>
+  <cs:dataLabel>
+    <cs:lnRef idx="0"/>
+    <cs:fillRef idx="0"/>
+    <cs:effectRef idx="0"/>
+    <cs:fontRef idx="minor">
+      <a:schemeClr val="dk1">
+        <a:lumMod val="50000"/>
+        <a:lumOff val="50000"/>
+      </a:schemeClr>
+    </cs:fontRef>
+    <cs:defRPr sz="900" kern="1200"/>
+  </cs:dataLabel>
+  <cs:dataLabelCallout>
+    <cs:lnRef idx="0"/>
+    <cs:fillRef idx="0"/>
+    <cs:effectRef idx="0"/>
+    <cs:fontRef idx="minor">
+      <a:schemeClr val="dk1">
+        <a:lumMod val="65000"/>
+        <a:lumOff val="35000"/>
+      </a:schemeClr>
+    </cs:fontRef>
+    <cs:spPr>
+      <a:solidFill>
+        <a:schemeClr val="dk1">
+          <a:lumMod val="15000"/>
+          <a:lumOff val="85000"/>
+        </a:schemeClr>
+      </a:solidFill>
+    </cs:spPr>
+    <cs:defRPr sz="900" kern="1200"/>
+    <cs:bodyPr rot="0" spcFirstLastPara="1" vertOverflow="clip" horzOverflow="clip" vert="horz" wrap="square" lIns="36576" tIns="18288" rIns="36576" bIns="18288" anchor="ctr" anchorCtr="1">
+      <a:spAutoFit/>
+    </cs:bodyPr>
+  </cs:dataLabelCallout>
+  <cs:dataPoint>
+    <cs:lnRef idx="0"/>
+    <cs:fillRef idx="0">
+      <cs:styleClr val="auto"/>
+    </cs:fillRef>
+    <cs:effectRef idx="0"/>
+    <cs:fontRef idx="minor">
+      <a:schemeClr val="tx1"/>
+    </cs:fontRef>
+    <cs:spPr>
+      <a:solidFill>
+        <a:schemeClr val="phClr"/>
+      </a:solidFill>
+    </cs:spPr>
+  </cs:dataPoint>
+  <cs:dataPoint3D>
+    <cs:lnRef idx="0"/>
+    <cs:fillRef idx="0">
+      <cs:styleClr val="auto"/>
+    </cs:fillRef>
+    <cs:effectRef idx="0"/>
+    <cs:fontRef idx="minor">
+      <a:schemeClr val="tx1"/>
+    </cs:fontRef>
+    <cs:spPr>
+      <a:solidFill>
+        <a:schemeClr val="phClr"/>
+      </a:solidFill>
+    </cs:spPr>
+  </cs:dataPoint3D>
+  <cs:dataPointLine>
+    <cs:lnRef idx="0">
+      <cs:styleClr val="auto"/>
+    </cs:lnRef>
+    <cs:fillRef idx="0"/>
+    <cs:effectRef idx="0"/>
+    <cs:fontRef idx="minor">
+      <a:schemeClr val="tx1"/>
+    </cs:fontRef>
+    <cs:spPr>
+      <a:ln w="28575">
+        <a:solidFill>
+          <a:schemeClr val="phClr">
+            <a:alpha val="20000"/>
+          </a:schemeClr>
+        </a:solidFill>
+      </a:ln>
+    </cs:spPr>
+  </cs:dataPointLine>
+  <cs:dataPointMarker>
+    <cs:lnRef idx="0">
+      <cs:styleClr val="auto"/>
+    </cs:lnRef>
+    <cs:fillRef idx="0">
+      <cs:styleClr val="auto"/>
+    </cs:fillRef>
+    <cs:effectRef idx="0"/>
+    <cs:fontRef idx="minor">
+      <a:schemeClr val="tx1"/>
+    </cs:fontRef>
+    <cs:spPr>
+      <a:solidFill>
+        <a:schemeClr val="phClr"/>
+      </a:solidFill>
+      <a:ln w="9525" cap="flat" cmpd="sng" algn="ctr">
+        <a:solidFill>
+          <a:schemeClr val="phClr"/>
+        </a:solidFill>
+        <a:round/>
+      </a:ln>
+    </cs:spPr>
+  </cs:dataPointMarker>
+  <cs:dataPointMarkerLayout symbol="circle" size="4"/>
+  <cs:dataPointWireframe>
+    <cs:lnRef idx="0">
+      <cs:styleClr val="auto"/>
+    </cs:lnRef>
+    <cs:fillRef idx="0"/>
+    <cs:effectRef idx="0"/>
+    <cs:fontRef idx="minor">
+      <a:schemeClr val="tx1"/>
+    </cs:fontRef>
+    <cs:spPr>
+      <a:ln w="9525" cap="rnd">
+        <a:solidFill>
+          <a:schemeClr val="phClr"/>
+        </a:solidFill>
+        <a:round/>
+      </a:ln>
+    </cs:spPr>
+  </cs:dataPointWireframe>
+  <cs:dataTable>
+    <cs:lnRef idx="0"/>
+    <cs:fillRef idx="0"/>
+    <cs:effectRef idx="0"/>
+    <cs:fontRef idx="minor">
+      <a:schemeClr val="dk1">
+        <a:lumMod val="50000"/>
+        <a:lumOff val="50000"/>
+      </a:schemeClr>
+    </cs:fontRef>
+    <cs:spPr>
+      <a:ln w="9525" cap="rnd">
+        <a:solidFill>
+          <a:schemeClr val="dk1">
+            <a:lumMod val="15000"/>
+            <a:lumOff val="85000"/>
+          </a:schemeClr>
+        </a:solidFill>
+        <a:round/>
+      </a:ln>
+    </cs:spPr>
+    <cs:defRPr sz="900" kern="1200"/>
+  </cs:dataTable>
+  <cs:downBar>
+    <cs:lnRef idx="0"/>
+    <cs:fillRef idx="0"/>
+    <cs:effectRef idx="0"/>
+    <cs:fontRef idx="minor">
+      <a:schemeClr val="tx1"/>
+    </cs:fontRef>
+    <cs:spPr>
+      <a:solidFill>
+        <a:schemeClr val="dk1">
+          <a:lumMod val="75000"/>
+          <a:lumOff val="25000"/>
+        </a:schemeClr>
+      </a:solidFill>
+      <a:ln w="9525">
+        <a:solidFill>
+          <a:schemeClr val="dk1">
+            <a:lumMod val="50000"/>
+            <a:lumOff val="50000"/>
+          </a:schemeClr>
+        </a:solidFill>
+      </a:ln>
+    </cs:spPr>
+  </cs:downBar>
+  <cs:dropLine>
+    <cs:lnRef idx="0"/>
+    <cs:fillRef idx="0"/>
+    <cs:effectRef idx="0"/>
+    <cs:fontRef idx="minor">
+      <a:schemeClr val="tx1"/>
+    </cs:fontRef>
+    <cs:spPr>
+      <a:ln w="9525">
+        <a:solidFill>
+          <a:schemeClr val="dk1">
+            <a:lumMod val="35000"/>
+            <a:lumOff val="65000"/>
+          </a:schemeClr>
+        </a:solidFill>
+      </a:ln>
+    </cs:spPr>
+  </cs:dropLine>
+  <cs:errorBar>
+    <cs:lnRef idx="0"/>
+    <cs:fillRef idx="0"/>
+    <cs:effectRef idx="0"/>
+    <cs:fontRef idx="minor">
+      <a:schemeClr val="tx1"/>
+    </cs:fontRef>
+    <cs:spPr>
+      <a:ln w="9525">
+        <a:solidFill>
+          <a:schemeClr val="dk1">
+            <a:lumMod val="50000"/>
+            <a:lumOff val="50000"/>
+          </a:schemeClr>
+        </a:solidFill>
+      </a:ln>
+    </cs:spPr>
+  </cs:errorBar>
+  <cs:floor>
+    <cs:lnRef idx="0"/>
+    <cs:fillRef idx="0"/>
+    <cs:effectRef idx="0"/>
+    <cs:fontRef idx="minor">
+      <a:schemeClr val="tx1"/>
+    </cs:fontRef>
+  </cs:floor>
+  <cs:gridlineMajor>
+    <cs:lnRef idx="0"/>
+    <cs:fillRef idx="0"/>
+    <cs:effectRef idx="0"/>
+    <cs:fontRef idx="minor">
+      <a:schemeClr val="tx1"/>
+    </cs:fontRef>
+    <cs:spPr>
+      <a:ln w="9525" cap="flat" cmpd="sng" algn="ctr">
+        <a:solidFill>
+          <a:schemeClr val="dk1">
+            <a:lumMod val="15000"/>
+            <a:lumOff val="85000"/>
+          </a:schemeClr>
+        </a:solidFill>
+        <a:round/>
+      </a:ln>
+    </cs:spPr>
+  </cs:gridlineMajor>
+  <cs:gridlineMinor>
+    <cs:lnRef idx="0"/>
+    <cs:fillRef idx="0"/>
+    <cs:effectRef idx="0"/>
+    <cs:fontRef idx="minor">
+      <a:schemeClr val="tx1"/>
+    </cs:fontRef>
+    <cs:spPr>
+      <a:ln w="9525" cap="flat" cmpd="sng" algn="ctr">
+        <a:solidFill>
+          <a:schemeClr val="dk1">
+            <a:lumMod val="5000"/>
+            <a:lumOff val="95000"/>
+          </a:schemeClr>
+        </a:solidFill>
+        <a:round/>
+      </a:ln>
+    </cs:spPr>
+  </cs:gridlineMinor>
+  <cs:hiLoLine>
+    <cs:lnRef idx="0"/>
+    <cs:fillRef idx="0"/>
+    <cs:effectRef idx="0"/>
+    <cs:fontRef idx="minor">
+      <a:schemeClr val="tx1"/>
+    </cs:fontRef>
+    <cs:spPr>
+      <a:ln w="9525">
+        <a:solidFill>
+          <a:schemeClr val="dk1">
+            <a:lumMod val="35000"/>
+            <a:lumOff val="65000"/>
+          </a:schemeClr>
+        </a:solidFill>
+      </a:ln>
+    </cs:spPr>
+  </cs:hiLoLine>
+  <cs:leaderLine>
+    <cs:lnRef idx="0"/>
+    <cs:fillRef idx="0"/>
+    <cs:effectRef idx="0"/>
+    <cs:fontRef idx="minor">
+      <a:schemeClr val="tx1"/>
+    </cs:fontRef>
+    <cs:spPr>
+      <a:ln w="9525">
+        <a:solidFill>
+          <a:schemeClr val="dk1">
+            <a:lumMod val="35000"/>
+            <a:lumOff val="65000"/>
+          </a:schemeClr>
+        </a:solidFill>
+      </a:ln>
+    </cs:spPr>
+  </cs:leaderLine>
+  <cs:legend>
+    <cs:lnRef idx="0"/>
+    <cs:fillRef idx="0"/>
+    <cs:effectRef idx="0"/>
+    <cs:fontRef idx="minor">
+      <a:schemeClr val="dk1">
+        <a:lumMod val="50000"/>
+        <a:lumOff val="50000"/>
+      </a:schemeClr>
+    </cs:fontRef>
+    <cs:defRPr sz="900" kern="1200"/>
+  </cs:legend>
+  <cs:plotArea>
+    <cs:lnRef idx="0"/>
+    <cs:fillRef idx="0"/>
+    <cs:effectRef idx="0"/>
+    <cs:fontRef idx="minor">
+      <a:schemeClr val="tx1"/>
+    </cs:fontRef>
+  </cs:plotArea>
+  <cs:plotArea3D>
+    <cs:lnRef idx="0"/>
+    <cs:fillRef idx="0"/>
+    <cs:effectRef idx="0"/>
+    <cs:fontRef idx="minor">
+      <a:schemeClr val="tx1"/>
+    </cs:fontRef>
+  </cs:plotArea3D>
+  <cs:seriesAxis>
+    <cs:lnRef idx="0"/>
+    <cs:fillRef idx="0"/>
+    <cs:effectRef idx="0"/>
+    <cs:fontRef idx="minor">
+      <a:schemeClr val="tx1">
+        <a:lumMod val="50000"/>
+        <a:lumOff val="50000"/>
+      </a:schemeClr>
+    </cs:fontRef>
+    <cs:spPr>
+      <a:ln w="9525">
+        <a:solidFill>
+          <a:schemeClr val="dk1">
+            <a:lumMod val="15000"/>
+            <a:lumOff val="85000"/>
+          </a:schemeClr>
+        </a:solidFill>
+      </a:ln>
+    </cs:spPr>
+    <cs:defRPr sz="900" kern="1200"/>
+  </cs:seriesAxis>
+  <cs:seriesLine>
+    <cs:lnRef idx="0"/>
+    <cs:fillRef idx="0"/>
+    <cs:effectRef idx="0"/>
+    <cs:fontRef idx="minor">
+      <a:schemeClr val="tx1"/>
+    </cs:fontRef>
+    <cs:spPr>
+      <a:ln w="9525">
+        <a:solidFill>
+          <a:schemeClr val="dk1">
+            <a:lumMod val="35000"/>
+            <a:lumOff val="65000"/>
+          </a:schemeClr>
+        </a:solidFill>
+      </a:ln>
+    </cs:spPr>
+  </cs:seriesLine>
+  <cs:title>
+    <cs:lnRef idx="0"/>
+    <cs:fillRef idx="0"/>
+    <cs:effectRef idx="0"/>
+    <cs:fontRef idx="minor">
+      <a:schemeClr val="dk1">
+        <a:lumMod val="50000"/>
+        <a:lumOff val="50000"/>
+      </a:schemeClr>
+    </cs:fontRef>
+    <cs:defRPr sz="1600" b="0" kern="1200" spc="70" baseline="0"/>
+  </cs:title>
+  <cs:trendline>
+    <cs:lnRef idx="0">
+      <cs:styleClr val="0"/>
+    </cs:lnRef>
+    <cs:fillRef idx="0"/>
+    <cs:effectRef idx="0"/>
+    <cs:fontRef idx="minor">
+      <a:schemeClr val="tx1"/>
+    </cs:fontRef>
+    <cs:spPr>
+      <a:ln w="63500" cap="rnd" cmpd="sng" algn="ctr">
+        <a:solidFill>
+          <a:schemeClr val="phClr">
+            <a:alpha val="25000"/>
+          </a:schemeClr>
+        </a:solidFill>
+        <a:round/>
+      </a:ln>
+    </cs:spPr>
+  </cs:trendline>
+  <cs:trendlineLabel>
+    <cs:lnRef idx="0"/>
+    <cs:fillRef idx="0"/>
+    <cs:effectRef idx="0"/>
+    <cs:fontRef idx="minor">
+      <a:schemeClr val="dk1">
+        <a:lumMod val="50000"/>
+        <a:lumOff val="50000"/>
+      </a:schemeClr>
+    </cs:fontRef>
+    <cs:defRPr sz="900" kern="1200"/>
+  </cs:trendlineLabel>
+  <cs:upBar>
+    <cs:lnRef idx="0"/>
+    <cs:fillRef idx="0"/>
+    <cs:effectRef idx="0"/>
+    <cs:fontRef idx="minor">
+      <a:schemeClr val="tx1"/>
+    </cs:fontRef>
+    <cs:spPr>
+      <a:solidFill>
+        <a:schemeClr val="lt1"/>
+      </a:solidFill>
+      <a:ln w="9525">
+        <a:solidFill>
+          <a:schemeClr val="dk1">
+            <a:lumMod val="50000"/>
+            <a:lumOff val="50000"/>
+          </a:schemeClr>
+        </a:solidFill>
+      </a:ln>
+    </cs:spPr>
+  </cs:upBar>
+  <cs:valueAxis>
+    <cs:lnRef idx="0"/>
+    <cs:fillRef idx="0"/>
+    <cs:effectRef idx="0"/>
+    <cs:fontRef idx="minor">
+      <a:schemeClr val="dk1">
+        <a:lumMod val="50000"/>
+        <a:lumOff val="50000"/>
+      </a:schemeClr>
+    </cs:fontRef>
+    <cs:defRPr sz="900" kern="1200"/>
+  </cs:valueAxis>
+  <cs:wall>
+    <cs:lnRef idx="0"/>
+    <cs:fillRef idx="0"/>
+    <cs:effectRef idx="0"/>
+    <cs:fontRef idx="minor">
+      <a:schemeClr val="tx1"/>
+    </cs:fontRef>
+  </cs:wall>
+</cs:chartStyle>
+</file>
+
+<file path=word/charts/style2.xml><?xml version="1.0" encoding="utf-8"?>
+<cs:chartStyle xmlns:cs="http://schemas.microsoft.com/office/drawing/2012/chartStyle" xmlns:a="http://schemas.openxmlformats.org/drawingml/2006/main" id="244">
+  <cs:axisTitle>
+    <cs:lnRef idx="0"/>
+    <cs:fillRef idx="0"/>
+    <cs:effectRef idx="0"/>
+    <cs:fontRef idx="minor">
+      <a:schemeClr val="dk1">
+        <a:lumMod val="50000"/>
+        <a:lumOff val="50000"/>
+      </a:schemeClr>
+    </cs:fontRef>
+    <cs:defRPr sz="900" b="1" kern="1200"/>
+  </cs:axisTitle>
+  <cs:categoryAxis>
+    <cs:lnRef idx="0"/>
+    <cs:fillRef idx="0"/>
+    <cs:effectRef idx="0"/>
+    <cs:fontRef idx="minor">
+      <a:schemeClr val="dk1">
+        <a:lumMod val="50000"/>
+        <a:lumOff val="50000"/>
+      </a:schemeClr>
+    </cs:fontRef>
+    <cs:spPr>
+      <a:ln w="9525" cap="flat" cmpd="sng" algn="ctr">
+        <a:solidFill>
+          <a:schemeClr val="dk1">
+            <a:lumMod val="15000"/>
+            <a:lumOff val="85000"/>
+          </a:schemeClr>
+        </a:solidFill>
+        <a:round/>
+      </a:ln>
+    </cs:spPr>
+    <cs:defRPr sz="900" kern="1200"/>
+  </cs:categoryAxis>
+  <cs:chartArea>
+    <cs:lnRef idx="0"/>
+    <cs:fillRef idx="0"/>
+    <cs:effectRef idx="0"/>
+    <cs:fontRef idx="minor">
+      <a:schemeClr val="dk1"/>
+    </cs:fontRef>
+    <cs:spPr>
+      <a:gradFill flip="none" rotWithShape="1">
+        <a:gsLst>
+          <a:gs pos="100000">
+            <a:schemeClr val="lt1">
+              <a:lumMod val="95000"/>
+            </a:schemeClr>
+          </a:gs>
+          <a:gs pos="43000">
+            <a:schemeClr val="lt1"/>
+          </a:gs>
+        </a:gsLst>
+        <a:path path="circle">
+          <a:fillToRect l="50000" t="50000" r="50000" b="50000"/>
+        </a:path>
+        <a:tileRect/>
+      </a:gradFill>
+      <a:ln w="9525" cap="flat" cmpd="sng" algn="ctr">
+        <a:solidFill>
+          <a:schemeClr val="dk1">
+            <a:lumMod val="15000"/>
+            <a:lumOff val="85000"/>
+          </a:schemeClr>
+        </a:solidFill>
+        <a:round/>
+      </a:ln>
+    </cs:spPr>
+    <cs:defRPr sz="900" kern="1200"/>
+  </cs:chartArea>
+  <cs:dataLabel>
+    <cs:lnRef idx="0"/>
+    <cs:fillRef idx="0"/>
+    <cs:effectRef idx="0"/>
+    <cs:fontRef idx="minor">
+      <a:schemeClr val="dk1">
+        <a:lumMod val="50000"/>
+        <a:lumOff val="50000"/>
+      </a:schemeClr>
+    </cs:fontRef>
+    <cs:defRPr sz="900" kern="1200"/>
+  </cs:dataLabel>
+  <cs:dataLabelCallout>
+    <cs:lnRef idx="0"/>
+    <cs:fillRef idx="0"/>
+    <cs:effectRef idx="0"/>
+    <cs:fontRef idx="minor">
+      <a:schemeClr val="dk1">
+        <a:lumMod val="65000"/>
+        <a:lumOff val="35000"/>
+      </a:schemeClr>
+    </cs:fontRef>
+    <cs:spPr>
+      <a:solidFill>
+        <a:schemeClr val="dk1">
+          <a:lumMod val="15000"/>
+          <a:lumOff val="85000"/>
+        </a:schemeClr>
+      </a:solidFill>
+    </cs:spPr>
+    <cs:defRPr sz="900" kern="1200"/>
+    <cs:bodyPr rot="0" spcFirstLastPara="1" vertOverflow="clip" horzOverflow="clip" vert="horz" wrap="square" lIns="36576" tIns="18288" rIns="36576" bIns="18288" anchor="ctr" anchorCtr="1">
+      <a:spAutoFit/>
+    </cs:bodyPr>
+  </cs:dataLabelCallout>
+  <cs:dataPoint>
+    <cs:lnRef idx="0"/>
+    <cs:fillRef idx="0">
+      <cs:styleClr val="auto"/>
+    </cs:fillRef>
+    <cs:effectRef idx="0"/>
+    <cs:fontRef idx="minor">
+      <a:schemeClr val="tx1"/>
+    </cs:fontRef>
+    <cs:spPr>
+      <a:solidFill>
+        <a:schemeClr val="phClr"/>
+      </a:solidFill>
+    </cs:spPr>
+  </cs:dataPoint>
+  <cs:dataPoint3D>
+    <cs:lnRef idx="0"/>
+    <cs:fillRef idx="0">
+      <cs:styleClr val="auto"/>
+    </cs:fillRef>
+    <cs:effectRef idx="0"/>
+    <cs:fontRef idx="minor">
+      <a:schemeClr val="tx1"/>
+    </cs:fontRef>
+    <cs:spPr>
+      <a:solidFill>
+        <a:schemeClr val="phClr"/>
+      </a:solidFill>
+    </cs:spPr>
+  </cs:dataPoint3D>
+  <cs:dataPointLine>
+    <cs:lnRef idx="0">
+      <cs:styleClr val="auto"/>
+    </cs:lnRef>
+    <cs:fillRef idx="0"/>
+    <cs:effectRef idx="0"/>
+    <cs:fontRef idx="minor">
+      <a:schemeClr val="tx1"/>
+    </cs:fontRef>
+    <cs:spPr>
+      <a:ln w="28575">
+        <a:solidFill>
+          <a:schemeClr val="phClr">
+            <a:alpha val="20000"/>
+          </a:schemeClr>
+        </a:solidFill>
+      </a:ln>
+    </cs:spPr>
+  </cs:dataPointLine>
+  <cs:dataPointMarker>
+    <cs:lnRef idx="0">
+      <cs:styleClr val="auto"/>
+    </cs:lnRef>
+    <cs:fillRef idx="0">
+      <cs:styleClr val="auto"/>
+    </cs:fillRef>
+    <cs:effectRef idx="0"/>
+    <cs:fontRef idx="minor">
+      <a:schemeClr val="tx1"/>
+    </cs:fontRef>
+    <cs:spPr>
+      <a:solidFill>
+        <a:schemeClr val="phClr"/>
+      </a:solidFill>
+      <a:ln w="9525" cap="flat" cmpd="sng" algn="ctr">
+        <a:solidFill>
+          <a:schemeClr val="phClr"/>
+        </a:solidFill>
+        <a:round/>
+      </a:ln>
+    </cs:spPr>
+  </cs:dataPointMarker>
+  <cs:dataPointMarkerLayout symbol="circle" size="4"/>
+  <cs:dataPointWireframe>
+    <cs:lnRef idx="0">
+      <cs:styleClr val="auto"/>
+    </cs:lnRef>
+    <cs:fillRef idx="0"/>
+    <cs:effectRef idx="0"/>
+    <cs:fontRef idx="minor">
+      <a:schemeClr val="tx1"/>
+    </cs:fontRef>
+    <cs:spPr>
+      <a:ln w="9525" cap="rnd">
+        <a:solidFill>
+          <a:schemeClr val="phClr"/>
+        </a:solidFill>
+        <a:round/>
+      </a:ln>
+    </cs:spPr>
+  </cs:dataPointWireframe>
+  <cs:dataTable>
+    <cs:lnRef idx="0"/>
+    <cs:fillRef idx="0"/>
+    <cs:effectRef idx="0"/>
+    <cs:fontRef idx="minor">
+      <a:schemeClr val="dk1">
+        <a:lumMod val="50000"/>
+        <a:lumOff val="50000"/>
+      </a:schemeClr>
+    </cs:fontRef>
+    <cs:spPr>
+      <a:ln w="9525" cap="rnd">
+        <a:solidFill>
+          <a:schemeClr val="dk1">
+            <a:lumMod val="15000"/>
+            <a:lumOff val="85000"/>
+          </a:schemeClr>
+        </a:solidFill>
+        <a:round/>
+      </a:ln>
+    </cs:spPr>
+    <cs:defRPr sz="900" kern="1200"/>
+  </cs:dataTable>
+  <cs:downBar>
+    <cs:lnRef idx="0"/>
+    <cs:fillRef idx="0"/>
+    <cs:effectRef idx="0"/>
+    <cs:fontRef idx="minor">
+      <a:schemeClr val="tx1"/>
+    </cs:fontRef>
+    <cs:spPr>
+      <a:solidFill>
+        <a:schemeClr val="dk1">
+          <a:lumMod val="75000"/>
+          <a:lumOff val="25000"/>
+        </a:schemeClr>
+      </a:solidFill>
+      <a:ln w="9525">
+        <a:solidFill>
+          <a:schemeClr val="dk1">
+            <a:lumMod val="50000"/>
+            <a:lumOff val="50000"/>
+          </a:schemeClr>
+        </a:solidFill>
+      </a:ln>
+    </cs:spPr>
+  </cs:downBar>
+  <cs:dropLine>
+    <cs:lnRef idx="0"/>
+    <cs:fillRef idx="0"/>
+    <cs:effectRef idx="0"/>
+    <cs:fontRef idx="minor">
+      <a:schemeClr val="tx1"/>
+    </cs:fontRef>
+    <cs:spPr>
+      <a:ln w="9525">
+        <a:solidFill>
+          <a:schemeClr val="dk1">
+            <a:lumMod val="35000"/>
+            <a:lumOff val="65000"/>
+          </a:schemeClr>
+        </a:solidFill>
+      </a:ln>
+    </cs:spPr>
+  </cs:dropLine>
+  <cs:errorBar>
+    <cs:lnRef idx="0"/>
+    <cs:fillRef idx="0"/>
+    <cs:effectRef idx="0"/>
+    <cs:fontRef idx="minor">
+      <a:schemeClr val="tx1"/>
+    </cs:fontRef>
+    <cs:spPr>
+      <a:ln w="9525">
+        <a:solidFill>
+          <a:schemeClr val="dk1">
+            <a:lumMod val="50000"/>
+            <a:lumOff val="50000"/>
+          </a:schemeClr>
+        </a:solidFill>
+      </a:ln>
+    </cs:spPr>
+  </cs:errorBar>
+  <cs:floor>
+    <cs:lnRef idx="0"/>
+    <cs:fillRef idx="0"/>
+    <cs:effectRef idx="0"/>
+    <cs:fontRef idx="minor">
+      <a:schemeClr val="tx1"/>
+    </cs:fontRef>
+  </cs:floor>
+  <cs:gridlineMajor>
+    <cs:lnRef idx="0"/>
+    <cs:fillRef idx="0"/>
+    <cs:effectRef idx="0"/>
+    <cs:fontRef idx="minor">
+      <a:schemeClr val="tx1"/>
+    </cs:fontRef>
+    <cs:spPr>
+      <a:ln w="9525" cap="flat" cmpd="sng" algn="ctr">
+        <a:solidFill>
+          <a:schemeClr val="dk1">
+            <a:lumMod val="15000"/>
+            <a:lumOff val="85000"/>
+          </a:schemeClr>
+        </a:solidFill>
+        <a:round/>
+      </a:ln>
+    </cs:spPr>
+  </cs:gridlineMajor>
+  <cs:gridlineMinor>
+    <cs:lnRef idx="0"/>
+    <cs:fillRef idx="0"/>
+    <cs:effectRef idx="0"/>
+    <cs:fontRef idx="minor">
+      <a:schemeClr val="tx1"/>
+    </cs:fontRef>
+    <cs:spPr>
+      <a:ln w="9525" cap="flat" cmpd="sng" algn="ctr">
+        <a:solidFill>
+          <a:schemeClr val="dk1">
+            <a:lumMod val="5000"/>
+            <a:lumOff val="95000"/>
+          </a:schemeClr>
+        </a:solidFill>
+        <a:round/>
+      </a:ln>
+    </cs:spPr>
+  </cs:gridlineMinor>
+  <cs:hiLoLine>
+    <cs:lnRef idx="0"/>
+    <cs:fillRef idx="0"/>
+    <cs:effectRef idx="0"/>
+    <cs:fontRef idx="minor">
+      <a:schemeClr val="tx1"/>
+    </cs:fontRef>
+    <cs:spPr>
+      <a:ln w="9525">
+        <a:solidFill>
+          <a:schemeClr val="dk1">
+            <a:lumMod val="35000"/>
+            <a:lumOff val="65000"/>
+          </a:schemeClr>
+        </a:solidFill>
+      </a:ln>
+    </cs:spPr>
+  </cs:hiLoLine>
+  <cs:leaderLine>
+    <cs:lnRef idx="0"/>
+    <cs:fillRef idx="0"/>
+    <cs:effectRef idx="0"/>
+    <cs:fontRef idx="minor">
+      <a:schemeClr val="tx1"/>
+    </cs:fontRef>
+    <cs:spPr>
+      <a:ln w="9525">
+        <a:solidFill>
+          <a:schemeClr val="dk1">
+            <a:lumMod val="35000"/>
+            <a:lumOff val="65000"/>
+          </a:schemeClr>
+        </a:solidFill>
+      </a:ln>
+    </cs:spPr>
+  </cs:leaderLine>
+  <cs:legend>
+    <cs:lnRef idx="0"/>
+    <cs:fillRef idx="0"/>
+    <cs:effectRef idx="0"/>
+    <cs:fontRef idx="minor">
+      <a:schemeClr val="dk1">
+        <a:lumMod val="50000"/>
+        <a:lumOff val="50000"/>
+      </a:schemeClr>
+    </cs:fontRef>
+    <cs:defRPr sz="900" kern="1200"/>
+  </cs:legend>
+  <cs:plotArea>
+    <cs:lnRef idx="0"/>
+    <cs:fillRef idx="0"/>
+    <cs:effectRef idx="0"/>
+    <cs:fontRef idx="minor">
+      <a:schemeClr val="tx1"/>
+    </cs:fontRef>
+  </cs:plotArea>
+  <cs:plotArea3D>
+    <cs:lnRef idx="0"/>
+    <cs:fillRef idx="0"/>
+    <cs:effectRef idx="0"/>
+    <cs:fontRef idx="minor">
+      <a:schemeClr val="tx1"/>
+    </cs:fontRef>
+  </cs:plotArea3D>
+  <cs:seriesAxis>
+    <cs:lnRef idx="0"/>
+    <cs:fillRef idx="0"/>
+    <cs:effectRef idx="0"/>
+    <cs:fontRef idx="minor">
+      <a:schemeClr val="tx1">
+        <a:lumMod val="50000"/>
+        <a:lumOff val="50000"/>
+      </a:schemeClr>
+    </cs:fontRef>
+    <cs:spPr>
+      <a:ln w="9525">
+        <a:solidFill>
+          <a:schemeClr val="dk1">
+            <a:lumMod val="15000"/>
+            <a:lumOff val="85000"/>
+          </a:schemeClr>
+        </a:solidFill>
+      </a:ln>
+    </cs:spPr>
+    <cs:defRPr sz="900" kern="1200"/>
+  </cs:seriesAxis>
+  <cs:seriesLine>
+    <cs:lnRef idx="0"/>
+    <cs:fillRef idx="0"/>
+    <cs:effectRef idx="0"/>
+    <cs:fontRef idx="minor">
+      <a:schemeClr val="tx1"/>
+    </cs:fontRef>
+    <cs:spPr>
+      <a:ln w="9525">
+        <a:solidFill>
+          <a:schemeClr val="dk1">
+            <a:lumMod val="35000"/>
+            <a:lumOff val="65000"/>
+          </a:schemeClr>
+        </a:solidFill>
+      </a:ln>
+    </cs:spPr>
+  </cs:seriesLine>
+  <cs:title>
+    <cs:lnRef idx="0"/>
+    <cs:fillRef idx="0"/>
+    <cs:effectRef idx="0"/>
+    <cs:fontRef idx="minor">
+      <a:schemeClr val="dk1">
+        <a:lumMod val="50000"/>
+        <a:lumOff val="50000"/>
+      </a:schemeClr>
+    </cs:fontRef>
+    <cs:defRPr sz="1600" b="0" kern="1200" spc="70" baseline="0"/>
+  </cs:title>
+  <cs:trendline>
+    <cs:lnRef idx="0">
+      <cs:styleClr val="0"/>
+    </cs:lnRef>
+    <cs:fillRef idx="0"/>
+    <cs:effectRef idx="0"/>
+    <cs:fontRef idx="minor">
+      <a:schemeClr val="tx1"/>
+    </cs:fontRef>
+    <cs:spPr>
+      <a:ln w="63500" cap="rnd" cmpd="sng" algn="ctr">
+        <a:solidFill>
+          <a:schemeClr val="phClr">
+            <a:alpha val="25000"/>
+          </a:schemeClr>
+        </a:solidFill>
+        <a:round/>
+      </a:ln>
+    </cs:spPr>
+  </cs:trendline>
+  <cs:trendlineLabel>
+    <cs:lnRef idx="0"/>
+    <cs:fillRef idx="0"/>
+    <cs:effectRef idx="0"/>
+    <cs:fontRef idx="minor">
+      <a:schemeClr val="dk1">
+        <a:lumMod val="50000"/>
+        <a:lumOff val="50000"/>
+      </a:schemeClr>
+    </cs:fontRef>
+    <cs:defRPr sz="900" kern="1200"/>
+  </cs:trendlineLabel>
+  <cs:upBar>
+    <cs:lnRef idx="0"/>
+    <cs:fillRef idx="0"/>
+    <cs:effectRef idx="0"/>
+    <cs:fontRef idx="minor">
+      <a:schemeClr val="tx1"/>
+    </cs:fontRef>
+    <cs:spPr>
+      <a:solidFill>
+        <a:schemeClr val="lt1"/>
+      </a:solidFill>
+      <a:ln w="9525">
+        <a:solidFill>
+          <a:schemeClr val="dk1">
+            <a:lumMod val="50000"/>
+            <a:lumOff val="50000"/>
+          </a:schemeClr>
+        </a:solidFill>
+      </a:ln>
+    </cs:spPr>
+  </cs:upBar>
+  <cs:valueAxis>
+    <cs:lnRef idx="0"/>
+    <cs:fillRef idx="0"/>
+    <cs:effectRef idx="0"/>
+    <cs:fontRef idx="minor">
+      <a:schemeClr val="dk1">
+        <a:lumMod val="50000"/>
+        <a:lumOff val="50000"/>
+      </a:schemeClr>
+    </cs:fontRef>
+    <cs:defRPr sz="900" kern="1200"/>
+  </cs:valueAxis>
+  <cs:wall>
+    <cs:lnRef idx="0"/>
+    <cs:fillRef idx="0"/>
+    <cs:effectRef idx="0"/>
+    <cs:fontRef idx="minor">
+      <a:schemeClr val="tx1"/>
+    </cs:fontRef>
+  </cs:wall>
+</cs:chartStyle>
 </file>
 
 <file path=word/theme/theme1.xml><?xml version="1.0" encoding="utf-8"?>
@@ -22514,7 +26769,7 @@
 </file>
 
 <file path=customXml/itemProps1.xml><?xml version="1.0" encoding="utf-8"?>
-<ds:datastoreItem xmlns:ds="http://schemas.openxmlformats.org/officeDocument/2006/customXml" ds:itemID="{A9BA1877-0354-45F5-8CA7-A9959950AE96}">
+<ds:datastoreItem xmlns:ds="http://schemas.openxmlformats.org/officeDocument/2006/customXml" ds:itemID="{2960E91C-4145-44B1-B4DA-6A8BF10A20C2}">
   <ds:schemaRefs>
     <ds:schemaRef ds:uri="http://schemas.openxmlformats.org/officeDocument/2006/bibliography"/>
   </ds:schemaRefs>

--- a/assignment2/Report.docx
+++ b/assignment2/Report.docx
@@ -12883,115 +12883,7 @@
               <w:rPr>
                 <w:rFonts w:ascii="Cambria Math" w:hAnsi="Cambria Math"/>
               </w:rPr>
-              <m:t>11,</m:t>
-            </m:r>
-            <m:r>
-              <w:rPr>
-                <w:rFonts w:ascii="Cambria Math" w:hAnsi="Cambria Math"/>
-              </w:rPr>
-              <m:t xml:space="preserve"> </m:t>
-            </m:r>
-            <m:r>
-              <w:rPr>
-                <w:rFonts w:ascii="Cambria Math" w:hAnsi="Cambria Math"/>
-              </w:rPr>
-              <m:t xml:space="preserve"> 13,</m:t>
-            </m:r>
-            <m:r>
-              <w:rPr>
-                <w:rFonts w:ascii="Cambria Math" w:hAnsi="Cambria Math"/>
-              </w:rPr>
-              <m:t xml:space="preserve"> </m:t>
-            </m:r>
-            <m:r>
-              <w:rPr>
-                <w:rFonts w:ascii="Cambria Math" w:hAnsi="Cambria Math"/>
-              </w:rPr>
-              <m:t xml:space="preserve"> 15,</m:t>
-            </m:r>
-            <m:r>
-              <w:rPr>
-                <w:rFonts w:ascii="Cambria Math" w:hAnsi="Cambria Math"/>
-              </w:rPr>
-              <m:t xml:space="preserve"> </m:t>
-            </m:r>
-            <m:r>
-              <w:rPr>
-                <w:rFonts w:ascii="Cambria Math" w:hAnsi="Cambria Math"/>
-              </w:rPr>
-              <m:t xml:space="preserve"> 17,</m:t>
-            </m:r>
-            <m:r>
-              <w:rPr>
-                <w:rFonts w:ascii="Cambria Math" w:hAnsi="Cambria Math"/>
-              </w:rPr>
-              <m:t xml:space="preserve"> </m:t>
-            </m:r>
-            <m:r>
-              <w:rPr>
-                <w:rFonts w:ascii="Cambria Math" w:hAnsi="Cambria Math"/>
-              </w:rPr>
-              <m:t xml:space="preserve"> 19,</m:t>
-            </m:r>
-            <m:r>
-              <w:rPr>
-                <w:rFonts w:ascii="Cambria Math" w:hAnsi="Cambria Math"/>
-              </w:rPr>
-              <m:t xml:space="preserve"> </m:t>
-            </m:r>
-            <m:r>
-              <w:rPr>
-                <w:rFonts w:ascii="Cambria Math" w:hAnsi="Cambria Math"/>
-              </w:rPr>
-              <m:t xml:space="preserve"> 21,</m:t>
-            </m:r>
-            <m:r>
-              <w:rPr>
-                <w:rFonts w:ascii="Cambria Math" w:hAnsi="Cambria Math"/>
-              </w:rPr>
-              <m:t xml:space="preserve"> </m:t>
-            </m:r>
-            <m:r>
-              <w:rPr>
-                <w:rFonts w:ascii="Cambria Math" w:hAnsi="Cambria Math"/>
-              </w:rPr>
-              <m:t xml:space="preserve"> 23,</m:t>
-            </m:r>
-            <m:r>
-              <w:rPr>
-                <w:rFonts w:ascii="Cambria Math" w:hAnsi="Cambria Math"/>
-              </w:rPr>
-              <m:t xml:space="preserve"> </m:t>
-            </m:r>
-            <m:r>
-              <w:rPr>
-                <w:rFonts w:ascii="Cambria Math" w:hAnsi="Cambria Math"/>
-              </w:rPr>
-              <m:t xml:space="preserve"> 25,</m:t>
-            </m:r>
-            <m:r>
-              <w:rPr>
-                <w:rFonts w:ascii="Cambria Math" w:hAnsi="Cambria Math"/>
-              </w:rPr>
-              <m:t xml:space="preserve"> </m:t>
-            </m:r>
-            <m:r>
-              <w:rPr>
-                <w:rFonts w:ascii="Cambria Math" w:hAnsi="Cambria Math"/>
-              </w:rPr>
-              <m:t xml:space="preserve"> 27,</m:t>
-            </m:r>
-            <m:r>
-              <w:rPr>
-                <w:rFonts w:ascii="Cambria Math" w:hAnsi="Cambria Math"/>
-              </w:rPr>
-              <m:t xml:space="preserve"> </m:t>
-            </m:r>
-            <m:r>
-              <w:rPr>
-                <w:rFonts w:ascii="Cambria Math" w:hAnsi="Cambria Math"/>
-              </w:rPr>
-              <m:t xml:space="preserve"> 29</m:t>
+              <m:t>11,  13,  15,  17,  19,  21,  23,  25,  27,  29</m:t>
             </m:r>
           </m:e>
         </m:d>
@@ -13437,19 +13329,103 @@
         <w:pStyle w:val="Text"/>
       </w:pPr>
       <w:r>
-        <w:t xml:space="preserve">The results for the matches </w:t>
-      </w:r>
-      <w:r>
-        <w:t xml:space="preserve">between the different iterations of our </w:t>
+        <w:rPr>
+          <w:b/>
+        </w:rPr>
+        <w:t>Note:</w:t>
+      </w:r>
+      <w:r>
+        <w:t xml:space="preserve"> </w:t>
+      </w:r>
+      <w:r>
+        <w:t xml:space="preserve">The MCTS with random policy generates </w:t>
+      </w:r>
+      <w:r>
+        <w:rPr>
+          <w:b/>
+        </w:rPr>
+        <w:t>1,000 iterations</w:t>
+      </w:r>
+      <w:r>
+        <w:t xml:space="preserve"> per move while the </w:t>
       </w:r>
       <w:r>
         <w:rPr>
           <w:i/>
         </w:rPr>
-        <w:t>expert</w:t>
-      </w:r>
-      <w:r>
-        <w:t xml:space="preserve"> are shown in </w:t>
+        <w:t>Expert</w:t>
+      </w:r>
+      <w:r>
+        <w:rPr>
+          <w:i/>
+        </w:rPr>
+        <w:t xml:space="preserve">’s </w:t>
+      </w:r>
+      <w:r>
+        <w:t>MCTS</w:t>
+      </w:r>
+      <w:r>
+        <w:t xml:space="preserve"> being trained only generates </w:t>
+      </w:r>
+      <w:r>
+        <w:rPr>
+          <w:b/>
+        </w:rPr>
+        <w:t>100</w:t>
+      </w:r>
+      <w:r>
+        <w:rPr>
+          <w:b/>
+        </w:rPr>
+        <w:t xml:space="preserve"> iterations</w:t>
+      </w:r>
+      <w:r>
+        <w:t xml:space="preserve">. This was performed this way because searching over a Decision Tree run in O(n) time (being ‘n’ the size of the tree) while random policy is </w:t>
+      </w:r>
+      <w:proofErr w:type="gramStart"/>
+      <w:r>
+        <w:t>O(</w:t>
+      </w:r>
+      <w:proofErr w:type="gramEnd"/>
+      <w:r>
+        <w:t xml:space="preserve">1). Having </w:t>
+      </w:r>
+      <w:proofErr w:type="gramStart"/>
+      <w:r>
+        <w:t>a large number of</w:t>
+      </w:r>
+      <w:proofErr w:type="gramEnd"/>
+      <w:r>
+        <w:t xml:space="preserve"> iterations for our </w:t>
+      </w:r>
+      <w:r>
+        <w:rPr>
+          <w:i/>
+        </w:rPr>
+        <w:t>Expert</w:t>
+      </w:r>
+      <w:r>
+        <w:t xml:space="preserve"> was notoriously computationally expensive, and with the available hardware and time constraints, results would not have been achieved</w:t>
+      </w:r>
+      <w:r>
+        <w:t xml:space="preserve"> in a timely </w:t>
+      </w:r>
+      <w:r>
+        <w:t>manner</w:t>
+      </w:r>
+      <w:r>
+        <w:t xml:space="preserve">.  </w:t>
+      </w:r>
+    </w:p>
+    <w:p>
+      <w:pPr>
+        <w:pStyle w:val="Text"/>
+      </w:pPr>
+      <w:r>
+        <w:t xml:space="preserve">The results </w:t>
+      </w:r>
+      <w:r>
+        <w:t xml:space="preserve">are shown in </w:t>
       </w:r>
       <w:r>
         <w:rPr>
@@ -13498,12 +13474,12 @@
     <w:tbl>
       <w:tblPr>
         <w:tblStyle w:val="GridTable7Colorful"/>
-        <w:tblW w:w="3800" w:type="dxa"/>
+        <w:tblW w:w="4109" w:type="dxa"/>
         <w:jc w:val="center"/>
         <w:tblLook w:val="04A0" w:firstRow="1" w:lastRow="0" w:firstColumn="1" w:lastColumn="0" w:noHBand="0" w:noVBand="1"/>
       </w:tblPr>
       <w:tblGrid>
-        <w:gridCol w:w="1015"/>
+        <w:gridCol w:w="1229"/>
         <w:gridCol w:w="960"/>
         <w:gridCol w:w="960"/>
         <w:gridCol w:w="960"/>
@@ -13517,7 +13493,7 @@
         <w:tc>
           <w:tcPr>
             <w:cnfStyle w:val="001000000100" w:firstRow="0" w:lastRow="0" w:firstColumn="1" w:lastColumn="0" w:oddVBand="0" w:evenVBand="0" w:oddHBand="0" w:evenHBand="0" w:firstRowFirstColumn="1" w:firstRowLastColumn="0" w:lastRowFirstColumn="0" w:lastRowLastColumn="0"/>
-            <w:tcW w:w="920" w:type="dxa"/>
+            <w:tcW w:w="1229" w:type="dxa"/>
             <w:noWrap/>
             <w:hideMark/>
           </w:tcPr>
@@ -13542,6 +13518,28 @@
               </w:rPr>
               <w:t>Iteration</w:t>
             </w:r>
+            <w:r>
+              <w:rPr>
+                <w:rFonts w:ascii="Calibri" w:hAnsi="Calibri" w:cs="Calibri"/>
+                <w:color w:val="000000"/>
+                <w:sz w:val="22"/>
+                <w:szCs w:val="22"/>
+                <w:lang w:eastAsia="ja-JP"/>
+              </w:rPr>
+              <w:t xml:space="preserve"> </w:t>
+            </w:r>
+            <w:proofErr w:type="spellStart"/>
+            <w:r>
+              <w:rPr>
+                <w:rFonts w:ascii="Calibri" w:hAnsi="Calibri" w:cs="Calibri"/>
+                <w:color w:val="000000"/>
+                <w:sz w:val="22"/>
+                <w:szCs w:val="22"/>
+                <w:lang w:eastAsia="ja-JP"/>
+              </w:rPr>
+              <w:t>i</w:t>
+            </w:r>
+            <w:proofErr w:type="spellEnd"/>
           </w:p>
         </w:tc>
         <w:tc>
@@ -13644,7 +13642,7 @@
         <w:tc>
           <w:tcPr>
             <w:cnfStyle w:val="001000000000" w:firstRow="0" w:lastRow="0" w:firstColumn="1" w:lastColumn="0" w:oddVBand="0" w:evenVBand="0" w:oddHBand="0" w:evenHBand="0" w:firstRowFirstColumn="0" w:firstRowLastColumn="0" w:lastRowFirstColumn="0" w:lastRowLastColumn="0"/>
-            <w:tcW w:w="920" w:type="dxa"/>
+            <w:tcW w:w="1229" w:type="dxa"/>
             <w:noWrap/>
             <w:hideMark/>
           </w:tcPr>
@@ -13770,7 +13768,7 @@
         <w:tc>
           <w:tcPr>
             <w:cnfStyle w:val="001000000000" w:firstRow="0" w:lastRow="0" w:firstColumn="1" w:lastColumn="0" w:oddVBand="0" w:evenVBand="0" w:oddHBand="0" w:evenHBand="0" w:firstRowFirstColumn="0" w:firstRowLastColumn="0" w:lastRowFirstColumn="0" w:lastRowLastColumn="0"/>
-            <w:tcW w:w="920" w:type="dxa"/>
+            <w:tcW w:w="1229" w:type="dxa"/>
             <w:noWrap/>
             <w:hideMark/>
           </w:tcPr>
@@ -13897,7 +13895,7 @@
         <w:tc>
           <w:tcPr>
             <w:cnfStyle w:val="001000000000" w:firstRow="0" w:lastRow="0" w:firstColumn="1" w:lastColumn="0" w:oddVBand="0" w:evenVBand="0" w:oddHBand="0" w:evenHBand="0" w:firstRowFirstColumn="0" w:firstRowLastColumn="0" w:lastRowFirstColumn="0" w:lastRowLastColumn="0"/>
-            <w:tcW w:w="920" w:type="dxa"/>
+            <w:tcW w:w="1229" w:type="dxa"/>
             <w:noWrap/>
             <w:hideMark/>
           </w:tcPr>
@@ -14023,7 +14021,7 @@
         <w:tc>
           <w:tcPr>
             <w:cnfStyle w:val="001000000000" w:firstRow="0" w:lastRow="0" w:firstColumn="1" w:lastColumn="0" w:oddVBand="0" w:evenVBand="0" w:oddHBand="0" w:evenHBand="0" w:firstRowFirstColumn="0" w:firstRowLastColumn="0" w:lastRowFirstColumn="0" w:lastRowLastColumn="0"/>
-            <w:tcW w:w="920" w:type="dxa"/>
+            <w:tcW w:w="1229" w:type="dxa"/>
             <w:noWrap/>
             <w:hideMark/>
           </w:tcPr>
@@ -14150,7 +14148,7 @@
         <w:tc>
           <w:tcPr>
             <w:cnfStyle w:val="001000000000" w:firstRow="0" w:lastRow="0" w:firstColumn="1" w:lastColumn="0" w:oddVBand="0" w:evenVBand="0" w:oddHBand="0" w:evenHBand="0" w:firstRowFirstColumn="0" w:firstRowLastColumn="0" w:lastRowFirstColumn="0" w:lastRowLastColumn="0"/>
-            <w:tcW w:w="920" w:type="dxa"/>
+            <w:tcW w:w="1229" w:type="dxa"/>
             <w:noWrap/>
             <w:hideMark/>
           </w:tcPr>
@@ -14276,7 +14274,7 @@
         <w:tc>
           <w:tcPr>
             <w:cnfStyle w:val="001000000000" w:firstRow="0" w:lastRow="0" w:firstColumn="1" w:lastColumn="0" w:oddVBand="0" w:evenVBand="0" w:oddHBand="0" w:evenHBand="0" w:firstRowFirstColumn="0" w:firstRowLastColumn="0" w:lastRowFirstColumn="0" w:lastRowLastColumn="0"/>
-            <w:tcW w:w="920" w:type="dxa"/>
+            <w:tcW w:w="1229" w:type="dxa"/>
             <w:noWrap/>
             <w:hideMark/>
           </w:tcPr>
@@ -14403,7 +14401,7 @@
         <w:tc>
           <w:tcPr>
             <w:cnfStyle w:val="001000000000" w:firstRow="0" w:lastRow="0" w:firstColumn="1" w:lastColumn="0" w:oddVBand="0" w:evenVBand="0" w:oddHBand="0" w:evenHBand="0" w:firstRowFirstColumn="0" w:firstRowLastColumn="0" w:lastRowFirstColumn="0" w:lastRowLastColumn="0"/>
-            <w:tcW w:w="920" w:type="dxa"/>
+            <w:tcW w:w="1229" w:type="dxa"/>
             <w:noWrap/>
             <w:hideMark/>
           </w:tcPr>
@@ -14529,7 +14527,7 @@
         <w:tc>
           <w:tcPr>
             <w:cnfStyle w:val="001000000000" w:firstRow="0" w:lastRow="0" w:firstColumn="1" w:lastColumn="0" w:oddVBand="0" w:evenVBand="0" w:oddHBand="0" w:evenHBand="0" w:firstRowFirstColumn="0" w:firstRowLastColumn="0" w:lastRowFirstColumn="0" w:lastRowLastColumn="0"/>
-            <w:tcW w:w="920" w:type="dxa"/>
+            <w:tcW w:w="1229" w:type="dxa"/>
             <w:noWrap/>
             <w:hideMark/>
           </w:tcPr>
@@ -14656,7 +14654,7 @@
         <w:tc>
           <w:tcPr>
             <w:cnfStyle w:val="001000000000" w:firstRow="0" w:lastRow="0" w:firstColumn="1" w:lastColumn="0" w:oddVBand="0" w:evenVBand="0" w:oddHBand="0" w:evenHBand="0" w:firstRowFirstColumn="0" w:firstRowLastColumn="0" w:lastRowFirstColumn="0" w:lastRowLastColumn="0"/>
-            <w:tcW w:w="920" w:type="dxa"/>
+            <w:tcW w:w="1229" w:type="dxa"/>
             <w:noWrap/>
             <w:hideMark/>
           </w:tcPr>
@@ -14782,7 +14780,7 @@
         <w:tc>
           <w:tcPr>
             <w:cnfStyle w:val="001000000000" w:firstRow="0" w:lastRow="0" w:firstColumn="1" w:lastColumn="0" w:oddVBand="0" w:evenVBand="0" w:oddHBand="0" w:evenHBand="0" w:firstRowFirstColumn="0" w:firstRowLastColumn="0" w:lastRowFirstColumn="0" w:lastRowLastColumn="0"/>
-            <w:tcW w:w="920" w:type="dxa"/>
+            <w:tcW w:w="1229" w:type="dxa"/>
             <w:noWrap/>
             <w:hideMark/>
           </w:tcPr>
@@ -14911,30 +14909,48 @@
       <w:r>
         <w:t xml:space="preserve">Table </w:t>
       </w:r>
-      <w:fldSimple w:instr=" SEQ Table \* ARABIC ">
-        <w:r>
-          <w:rPr>
-            <w:noProof/>
-          </w:rPr>
-          <w:t>2</w:t>
-        </w:r>
-      </w:fldSimple>
+      <w:r>
+        <w:rPr>
+          <w:noProof/>
+        </w:rPr>
+        <w:fldChar w:fldCharType="begin"/>
+      </w:r>
+      <w:r>
+        <w:rPr>
+          <w:noProof/>
+        </w:rPr>
+        <w:instrText xml:space="preserve"> SEQ Table \* ARABIC </w:instrText>
+      </w:r>
+      <w:r>
+        <w:rPr>
+          <w:noProof/>
+        </w:rPr>
+        <w:fldChar w:fldCharType="separate"/>
+      </w:r>
+      <w:r>
+        <w:rPr>
+          <w:noProof/>
+        </w:rPr>
+        <w:t>2</w:t>
+      </w:r>
+      <w:r>
+        <w:rPr>
+          <w:noProof/>
+        </w:rPr>
+        <w:fldChar w:fldCharType="end"/>
+      </w:r>
       <w:bookmarkEnd w:id="19"/>
       <w:r>
         <w:t xml:space="preserve"> - Match Results for </w:t>
       </w:r>
-      <w:proofErr w:type="spellStart"/>
-      <w:r>
-        <w:t>ExIt</w:t>
-      </w:r>
-      <w:proofErr w:type="spellEnd"/>
+      <w:r>
+        <w:t xml:space="preserve">Expert Against i-10 Iteration </w:t>
+      </w:r>
     </w:p>
-    <w:p>
-      <w:bookmarkStart w:id="20" w:name="_GoBack"/>
-      <w:bookmarkEnd w:id="20"/>
-    </w:p>
+    <w:p/>
     <w:p>
       <w:pPr>
+        <w:keepNext/>
         <w:jc w:val="center"/>
       </w:pPr>
       <w:r>
@@ -14964,11 +14980,32 @@
     </w:p>
     <w:p>
       <w:pPr>
+        <w:pStyle w:val="Caption"/>
+        <w:jc w:val="center"/>
+      </w:pPr>
+      <w:r>
+        <w:t xml:space="preserve">Figure </w:t>
+      </w:r>
+      <w:fldSimple w:instr=" SEQ Figure \* ARABIC ">
+        <w:r>
+          <w:rPr>
+            <w:noProof/>
+          </w:rPr>
+          <w:t>10</w:t>
+        </w:r>
+      </w:fldSimple>
+      <w:r>
+        <w:t xml:space="preserve"> - Wins of the Expert over its predecessor</w:t>
+      </w:r>
+    </w:p>
+    <w:p>
+      <w:pPr>
         <w:jc w:val="center"/>
       </w:pPr>
     </w:p>
     <w:p>
       <w:pPr>
+        <w:keepNext/>
         <w:jc w:val="center"/>
       </w:pPr>
       <w:r>
@@ -14996,32 +15033,33 @@
         </w:drawing>
       </w:r>
     </w:p>
-    <w:p/>
     <w:p>
       <w:pPr>
-        <w:pStyle w:val="Text"/>
+        <w:pStyle w:val="Caption"/>
+        <w:jc w:val="center"/>
       </w:pPr>
       <w:r>
-        <w:t xml:space="preserve">To test the abilities of the DT, </w:t>
-      </w:r>
-      <w:r>
-        <w:t xml:space="preserve">we will compare its gameplay against the original MCTS agent used to train it. We will observe its </w:t>
-      </w:r>
-      <w:proofErr w:type="spellStart"/>
-      <w:r>
-        <w:t>win_rate</w:t>
-      </w:r>
-      <w:proofErr w:type="spellEnd"/>
-      <w:r>
-        <w:t xml:space="preserve"> score, which is only the percentage of the games that resulted in draw or a win, </w:t>
-      </w:r>
-      <w:proofErr w:type="gramStart"/>
-      <w:r>
-        <w:t>in order to</w:t>
-      </w:r>
-      <w:proofErr w:type="gramEnd"/>
-      <w:r>
-        <w:t xml:space="preserve"> aim for a No-Loss strategy performance for the DT.</w:t>
+        <w:t xml:space="preserve">Figure </w:t>
+      </w:r>
+      <w:fldSimple w:instr=" SEQ Figure \* ARABIC ">
+        <w:r>
+          <w:rPr>
+            <w:noProof/>
+          </w:rPr>
+          <w:t>11</w:t>
+        </w:r>
+      </w:fldSimple>
+      <w:r>
+        <w:t xml:space="preserve"> - Losses</w:t>
+      </w:r>
+      <w:r>
+        <w:t xml:space="preserve"> of the Expert </w:t>
+      </w:r>
+      <w:r>
+        <w:t>against</w:t>
+      </w:r>
+      <w:r>
+        <w:t xml:space="preserve"> its predecessor</w:t>
       </w:r>
     </w:p>
     <w:p>
@@ -15029,74 +15067,33 @@
         <w:pStyle w:val="Text"/>
       </w:pPr>
       <w:r>
-        <w:t xml:space="preserve">100 games will be played against the original MCTS to calculate an initial </w:t>
-      </w:r>
-      <w:proofErr w:type="spellStart"/>
-      <w:r>
-        <w:t>win_rate</w:t>
-      </w:r>
-      <w:proofErr w:type="spellEnd"/>
-      <w:r>
-        <w:t xml:space="preserve"> score. The games will be stored as explained in section </w:t>
-      </w:r>
-      <w:r>
-        <w:fldChar w:fldCharType="begin"/>
-      </w:r>
-      <w:r>
-        <w:instrText xml:space="preserve"> REF _Ref1307320 \w \h </w:instrText>
-      </w:r>
-      <w:r>
-        <w:instrText xml:space="preserve"> \* MERGEFORMAT </w:instrText>
-      </w:r>
-      <w:r>
-        <w:fldChar w:fldCharType="separate"/>
-      </w:r>
-      <w:r>
-        <w:t>III.B</w:t>
-      </w:r>
-      <w:r>
-        <w:fldChar w:fldCharType="end"/>
-      </w:r>
-      <w:r>
-        <w:t xml:space="preserve">, but instead of storing all games, the model will be </w:t>
-      </w:r>
-      <w:r>
-        <w:t>fine-tuned</w:t>
-      </w:r>
-      <w:r>
-        <w:t xml:space="preserve"> with the movements of the winning agent. This was not done before since we assumed an optimal strategy from the MCTS in all scenarios, but with enough examples for basic play, we are now focusing on learning the best strategies.</w:t>
-      </w:r>
-      <w:r>
-        <w:t xml:space="preserve"> This method of further learning was also performed by </w:t>
-      </w:r>
-      <w:sdt>
-        <w:sdtPr>
-          <w:id w:val="-273484397"/>
-          <w:citation/>
-        </w:sdtPr>
-        <w:sdtContent>
-          <w:r>
-            <w:fldChar w:fldCharType="begin"/>
-          </w:r>
-          <w:r>
-            <w:instrText xml:space="preserve"> CITATION Sil18 \l 1033 </w:instrText>
-          </w:r>
-          <w:r>
-            <w:fldChar w:fldCharType="separate"/>
-          </w:r>
-          <w:r>
-            <w:rPr>
-              <w:noProof/>
-            </w:rPr>
-            <w:t>[2]</w:t>
-          </w:r>
-          <w:r>
-            <w:fldChar w:fldCharType="end"/>
-          </w:r>
-        </w:sdtContent>
-      </w:sdt>
-      <w:r>
-        <w:t>, in which they first explored Go games between expert human players and then let their own models to further play against previous iterations of themselves for faster learning with successful results.</w:t>
+        <w:t>Tests we</w:t>
+      </w:r>
+      <w:r>
+        <w:t>re</w:t>
+      </w:r>
+      <w:r>
+        <w:t xml:space="preserve"> carried against </w:t>
+      </w:r>
+      <w:r>
+        <w:t>only the most recent predecessor and not all previous iterations because we assume that the transitive property holds (i.e. If A wins against B, and B wins against C, A wins against C).</w:t>
+      </w:r>
+    </w:p>
+    <w:p>
+      <w:pPr>
+        <w:pStyle w:val="Text"/>
+      </w:pPr>
+      <w:r>
+        <w:t xml:space="preserve">The number of </w:t>
+      </w:r>
+      <w:r>
+        <w:rPr>
+          <w:b/>
+        </w:rPr>
+        <w:t>10 iterations younger</w:t>
+      </w:r>
+      <w:r>
+        <w:t xml:space="preserve"> was arbitrarily decided since we considered it to be a good enough increase in performance to see a noticeable change in strategy.</w:t>
       </w:r>
     </w:p>
     <w:p>
@@ -15104,7 +15101,10 @@
         <w:pStyle w:val="Heading2"/>
       </w:pPr>
       <w:r>
-        <w:t>Further Training</w:t>
+        <w:t xml:space="preserve">Performance Against </w:t>
+      </w:r>
+      <w:r>
+        <w:t>Random Policy</w:t>
       </w:r>
     </w:p>
     <w:p>
@@ -15112,25 +15112,11 @@
         <w:pStyle w:val="Text"/>
       </w:pPr>
       <w:r>
-        <w:t xml:space="preserve">After the initial plays with the MCTS agent, a second version will be developed with the new training examples. 10 games will be played against the first version, and the new </w:t>
-      </w:r>
-      <w:proofErr w:type="spellStart"/>
-      <w:r>
-        <w:t>win_rate</w:t>
-      </w:r>
-      <w:proofErr w:type="spellEnd"/>
-      <w:r>
-        <w:t xml:space="preserve"> score will be saved. Again, new training examples will be save</w:t>
-      </w:r>
-      <w:r>
-        <w:t>d from the winning agent’s moves</w:t>
-      </w:r>
-      <w:r>
-        <w:t>. These moves will be used to train a new agent each time</w:t>
+        <w:t xml:space="preserve">Following tests by </w:t>
       </w:r>
       <w:sdt>
         <w:sdtPr>
-          <w:id w:val="1352371629"/>
+          <w:id w:val="-811025559"/>
           <w:citation/>
         </w:sdtPr>
         <w:sdtContent>
@@ -15138,10 +15124,7 @@
             <w:fldChar w:fldCharType="begin"/>
           </w:r>
           <w:r>
-            <w:rPr>
-              <w:lang w:val="en-GB"/>
-            </w:rPr>
-            <w:instrText xml:space="preserve"> CITATION Sil18 \l 2057 </w:instrText>
+            <w:instrText xml:space="preserve"> CITATION Ant17 \l 1033 </w:instrText>
           </w:r>
           <w:r>
             <w:fldChar w:fldCharType="separate"/>
@@ -15149,14 +15132,35 @@
           <w:r>
             <w:rPr>
               <w:noProof/>
-              <w:lang w:val="en-GB"/>
             </w:rPr>
-            <w:t xml:space="preserve"> </w:t>
+            <w:t>[1]</w:t>
+          </w:r>
+          <w:r>
+            <w:fldChar w:fldCharType="end"/>
+          </w:r>
+        </w:sdtContent>
+      </w:sdt>
+      <w:r>
+        <w:t xml:space="preserve"> and </w:t>
+      </w:r>
+      <w:sdt>
+        <w:sdtPr>
+          <w:id w:val="951122620"/>
+          <w:citation/>
+        </w:sdtPr>
+        <w:sdtContent>
+          <w:r>
+            <w:fldChar w:fldCharType="begin"/>
+          </w:r>
+          <w:r>
+            <w:instrText xml:space="preserve"> CITATION Sil18 \l 1033 </w:instrText>
+          </w:r>
+          <w:r>
+            <w:fldChar w:fldCharType="separate"/>
           </w:r>
           <w:r>
             <w:rPr>
               <w:noProof/>
-              <w:lang w:val="en-GB"/>
             </w:rPr>
             <w:t>[2]</w:t>
           </w:r>
@@ -15166,10 +15170,28 @@
         </w:sdtContent>
       </w:sdt>
       <w:r>
+        <w:t xml:space="preserve">, we now compare the performance of our latest model, </w:t>
+      </w:r>
+      <w:r>
+        <w:rPr>
+          <w:i/>
+        </w:rPr>
+        <w:t>Model_100</w:t>
+      </w:r>
+      <w:r>
+        <w:t xml:space="preserve">, against the original random policy in which we </w:t>
+      </w:r>
+      <w:r>
+        <w:t xml:space="preserve">initially trained our </w:t>
+      </w:r>
+      <w:r>
+        <w:rPr>
+          <w:i/>
+        </w:rPr>
+        <w:t>apprentice policy</w:t>
+      </w:r>
+      <w:r>
         <w:t>.</w:t>
-      </w:r>
-      <w:r>
-        <w:t xml:space="preserve"> To avoid overfitting on the same decisions each time, a random factor will be added, which will consist on selecting a random available move with a probability of 10% each turn.</w:t>
       </w:r>
     </w:p>
     <w:p>
@@ -15177,25 +15199,262 @@
         <w:pStyle w:val="Text"/>
       </w:pPr>
       <w:r>
-        <w:t xml:space="preserve">This process will allow us to understand if the DT is able to learn from successful strategies if enough training examples </w:t>
-      </w:r>
-      <w:r>
-        <w:lastRenderedPageBreak/>
-        <w:t xml:space="preserve">are provided. The success of the model will be determined with the change of the </w:t>
-      </w:r>
-      <w:proofErr w:type="spellStart"/>
-      <w:r>
-        <w:t>win_rate</w:t>
-      </w:r>
-      <w:proofErr w:type="spellEnd"/>
-      <w:r>
-        <w:t xml:space="preserve"> score over time. </w:t>
+        <w:t>For this, we ran 100 games between our expert with the 100</w:t>
+      </w:r>
+      <w:r>
+        <w:rPr>
+          <w:vertAlign w:val="superscript"/>
+        </w:rPr>
+        <w:t>th</w:t>
+      </w:r>
+      <w:r>
+        <w:t xml:space="preserve"> iteration of our </w:t>
+      </w:r>
+      <w:r>
+        <w:rPr>
+          <w:i/>
+        </w:rPr>
+        <w:t>apprentice</w:t>
+      </w:r>
+      <w:r>
+        <w:t xml:space="preserve"> against the original MCTS </w:t>
+      </w:r>
+      <w:r>
+        <w:rPr>
+          <w:i/>
+        </w:rPr>
+        <w:t>expert</w:t>
+      </w:r>
+      <w:r>
+        <w:t xml:space="preserve"> with </w:t>
+      </w:r>
+      <w:r>
+        <w:t>random</w:t>
+      </w:r>
+      <w:r>
+        <w:t xml:space="preserve"> policy. The results are shown in </w:t>
+      </w:r>
+      <w:r>
+        <w:fldChar w:fldCharType="begin"/>
+      </w:r>
+      <w:r>
+        <w:instrText xml:space="preserve"> REF _Ref6518774 \h </w:instrText>
+      </w:r>
+      <w:r>
+        <w:fldChar w:fldCharType="separate"/>
+      </w:r>
+      <w:r>
+        <w:t xml:space="preserve">Table </w:t>
+      </w:r>
+      <w:r>
+        <w:rPr>
+          <w:noProof/>
+        </w:rPr>
+        <w:t>3</w:t>
+      </w:r>
+      <w:r>
+        <w:fldChar w:fldCharType="end"/>
+      </w:r>
+      <w:r>
+        <w:t>:</w:t>
+      </w:r>
+    </w:p>
+    <w:p>
+      <w:pPr>
+        <w:pStyle w:val="Text"/>
+      </w:pPr>
+    </w:p>
+    <w:tbl>
+      <w:tblPr>
+        <w:tblStyle w:val="GridTable4-Accent3"/>
+        <w:tblW w:w="0" w:type="auto"/>
+        <w:tblLook w:val="04A0" w:firstRow="1" w:lastRow="0" w:firstColumn="1" w:lastColumn="0" w:noHBand="0" w:noVBand="1"/>
+      </w:tblPr>
+      <w:tblGrid>
+        <w:gridCol w:w="1752"/>
+        <w:gridCol w:w="1752"/>
+        <w:gridCol w:w="1752"/>
+      </w:tblGrid>
+      <w:tr>
+        <w:trPr>
+          <w:cnfStyle w:val="100000000000" w:firstRow="1" w:lastRow="0" w:firstColumn="0" w:lastColumn="0" w:oddVBand="0" w:evenVBand="0" w:oddHBand="0" w:evenHBand="0" w:firstRowFirstColumn="0" w:firstRowLastColumn="0" w:lastRowFirstColumn="0" w:lastRowLastColumn="0"/>
+        </w:trPr>
+        <w:tc>
+          <w:tcPr>
+            <w:cnfStyle w:val="001000000000" w:firstRow="0" w:lastRow="0" w:firstColumn="1" w:lastColumn="0" w:oddVBand="0" w:evenVBand="0" w:oddHBand="0" w:evenHBand="0" w:firstRowFirstColumn="0" w:firstRowLastColumn="0" w:lastRowFirstColumn="0" w:lastRowLastColumn="0"/>
+            <w:tcW w:w="1752" w:type="dxa"/>
+          </w:tcPr>
+          <w:p>
+            <w:pPr>
+              <w:pStyle w:val="Text"/>
+              <w:ind w:firstLine="0"/>
+              <w:jc w:val="center"/>
+            </w:pPr>
+            <w:r>
+              <w:t>Wins</w:t>
+            </w:r>
+          </w:p>
+        </w:tc>
+        <w:tc>
+          <w:tcPr>
+            <w:tcW w:w="1752" w:type="dxa"/>
+          </w:tcPr>
+          <w:p>
+            <w:pPr>
+              <w:pStyle w:val="Text"/>
+              <w:ind w:firstLine="0"/>
+              <w:jc w:val="center"/>
+              <w:cnfStyle w:val="100000000000" w:firstRow="1" w:lastRow="0" w:firstColumn="0" w:lastColumn="0" w:oddVBand="0" w:evenVBand="0" w:oddHBand="0" w:evenHBand="0" w:firstRowFirstColumn="0" w:firstRowLastColumn="0" w:lastRowFirstColumn="0" w:lastRowLastColumn="0"/>
+            </w:pPr>
+            <w:r>
+              <w:t>Losses</w:t>
+            </w:r>
+          </w:p>
+        </w:tc>
+        <w:tc>
+          <w:tcPr>
+            <w:tcW w:w="1752" w:type="dxa"/>
+          </w:tcPr>
+          <w:p>
+            <w:pPr>
+              <w:pStyle w:val="Text"/>
+              <w:ind w:firstLine="0"/>
+              <w:jc w:val="center"/>
+              <w:cnfStyle w:val="100000000000" w:firstRow="1" w:lastRow="0" w:firstColumn="0" w:lastColumn="0" w:oddVBand="0" w:evenVBand="0" w:oddHBand="0" w:evenHBand="0" w:firstRowFirstColumn="0" w:firstRowLastColumn="0" w:lastRowFirstColumn="0" w:lastRowLastColumn="0"/>
+            </w:pPr>
+            <w:r>
+              <w:t>Draws</w:t>
+            </w:r>
+          </w:p>
+        </w:tc>
+      </w:tr>
+      <w:tr>
+        <w:trPr>
+          <w:cnfStyle w:val="000000100000" w:firstRow="0" w:lastRow="0" w:firstColumn="0" w:lastColumn="0" w:oddVBand="0" w:evenVBand="0" w:oddHBand="1" w:evenHBand="0" w:firstRowFirstColumn="0" w:firstRowLastColumn="0" w:lastRowFirstColumn="0" w:lastRowLastColumn="0"/>
+        </w:trPr>
+        <w:tc>
+          <w:tcPr>
+            <w:cnfStyle w:val="001000000000" w:firstRow="0" w:lastRow="0" w:firstColumn="1" w:lastColumn="0" w:oddVBand="0" w:evenVBand="0" w:oddHBand="0" w:evenHBand="0" w:firstRowFirstColumn="0" w:firstRowLastColumn="0" w:lastRowFirstColumn="0" w:lastRowLastColumn="0"/>
+            <w:tcW w:w="1752" w:type="dxa"/>
+          </w:tcPr>
+          <w:p>
+            <w:pPr>
+              <w:pStyle w:val="Text"/>
+              <w:ind w:firstLine="0"/>
+              <w:jc w:val="center"/>
+            </w:pPr>
+            <w:r>
+              <w:t>58</w:t>
+            </w:r>
+          </w:p>
+        </w:tc>
+        <w:tc>
+          <w:tcPr>
+            <w:tcW w:w="1752" w:type="dxa"/>
+          </w:tcPr>
+          <w:p>
+            <w:pPr>
+              <w:pStyle w:val="Text"/>
+              <w:ind w:firstLine="0"/>
+              <w:jc w:val="center"/>
+              <w:cnfStyle w:val="000000100000" w:firstRow="0" w:lastRow="0" w:firstColumn="0" w:lastColumn="0" w:oddVBand="0" w:evenVBand="0" w:oddHBand="1" w:evenHBand="0" w:firstRowFirstColumn="0" w:firstRowLastColumn="0" w:lastRowFirstColumn="0" w:lastRowLastColumn="0"/>
+            </w:pPr>
+            <w:r>
+              <w:t>5</w:t>
+            </w:r>
+          </w:p>
+        </w:tc>
+        <w:tc>
+          <w:tcPr>
+            <w:tcW w:w="1752" w:type="dxa"/>
+          </w:tcPr>
+          <w:p>
+            <w:pPr>
+              <w:pStyle w:val="Text"/>
+              <w:keepNext/>
+              <w:ind w:firstLine="0"/>
+              <w:jc w:val="center"/>
+              <w:cnfStyle w:val="000000100000" w:firstRow="0" w:lastRow="0" w:firstColumn="0" w:lastColumn="0" w:oddVBand="0" w:evenVBand="0" w:oddHBand="1" w:evenHBand="0" w:firstRowFirstColumn="0" w:firstRowLastColumn="0" w:lastRowFirstColumn="0" w:lastRowLastColumn="0"/>
+            </w:pPr>
+            <w:r>
+              <w:t>37</w:t>
+            </w:r>
+          </w:p>
+        </w:tc>
+      </w:tr>
+    </w:tbl>
+    <w:p>
+      <w:pPr>
+        <w:pStyle w:val="Caption"/>
+        <w:jc w:val="center"/>
+      </w:pPr>
+      <w:bookmarkStart w:id="20" w:name="_Ref6518774"/>
+      <w:r>
+        <w:t xml:space="preserve">Table </w:t>
+      </w:r>
+      <w:fldSimple w:instr=" SEQ Table \* ARABIC ">
+        <w:r>
+          <w:rPr>
+            <w:noProof/>
+          </w:rPr>
+          <w:t>3</w:t>
+        </w:r>
+      </w:fldSimple>
+      <w:bookmarkEnd w:id="20"/>
+      <w:r>
+        <w:t xml:space="preserve"> - 100th Apprentice Against MCTS Random Policy</w:t>
+      </w:r>
+    </w:p>
+    <w:p>
+      <w:pPr>
+        <w:pStyle w:val="Text"/>
+      </w:pPr>
+      <w:r>
+        <w:t xml:space="preserve">This means that our </w:t>
+      </w:r>
+      <w:r>
+        <w:rPr>
+          <w:i/>
+        </w:rPr>
+        <w:t xml:space="preserve">Expert </w:t>
+      </w:r>
+      <w:r>
+        <w:t xml:space="preserve">using our latest </w:t>
+      </w:r>
+      <w:r>
+        <w:rPr>
+          <w:i/>
+        </w:rPr>
+        <w:t>apprentice policy</w:t>
+      </w:r>
+      <w:r>
+        <w:t xml:space="preserve"> has achieved a </w:t>
+      </w:r>
+      <w:r>
+        <w:rPr>
+          <w:b/>
+        </w:rPr>
+        <w:t>win rate of 58%</w:t>
+      </w:r>
+      <w:r>
+        <w:t xml:space="preserve"> over the original random policy, with an overall </w:t>
+      </w:r>
+      <w:r>
+        <w:rPr>
+          <w:b/>
+        </w:rPr>
+        <w:t>95% no-loss rate</w:t>
+      </w:r>
+      <w:r>
+        <w:t>.</w:t>
       </w:r>
     </w:p>
     <w:p>
       <w:pPr>
         <w:pStyle w:val="Heading1"/>
       </w:pPr>
+      <w:bookmarkStart w:id="21" w:name="_GoBack"/>
+      <w:bookmarkEnd w:id="21"/>
       <w:r>
         <w:t>Discussion</w:t>
       </w:r>
@@ -15226,7 +15485,11 @@
         <w:fldChar w:fldCharType="end"/>
       </w:r>
       <w:r>
-        <w:t>, the performance of the DT as a</w:t>
+        <w:t xml:space="preserve">, the performance of the DT as </w:t>
+      </w:r>
+      <w:r>
+        <w:lastRenderedPageBreak/>
+        <w:t>a</w:t>
       </w:r>
       <w:r>
         <w:t xml:space="preserve">n agent capable of playing </w:t>
@@ -15602,15 +15865,7 @@
                         <w:iCs/>
                         <w:noProof/>
                       </w:rPr>
-                      <w:t xml:space="preserve">31st </w:t>
-                    </w:r>
-                    <w:r>
-                      <w:rPr>
-                        <w:i/>
-                        <w:iCs/>
-                        <w:noProof/>
-                      </w:rPr>
-                      <w:t>Conference on Neural Information Processing Systems</w:t>
+                      <w:t>31st Conference on Neural Information Processing Systems</w:t>
                     </w:r>
                     <w:r>
                       <w:rPr>
@@ -16243,11 +16498,11 @@
       <w:pPr>
         <w:pStyle w:val="Heading2"/>
       </w:pPr>
-      <w:bookmarkStart w:id="21" w:name="_Ref6502389"/>
+      <w:bookmarkStart w:id="22" w:name="_Ref6502389"/>
       <w:r>
         <w:t>10-Fold Cross Validation Grid Search Results</w:t>
       </w:r>
-      <w:bookmarkEnd w:id="21"/>
+      <w:bookmarkEnd w:id="22"/>
     </w:p>
     <w:p>
       <w:pPr>
@@ -22705,6 +22960,7 @@
     <w:lsdException w:name="HTML Sample" w:semiHidden="1" w:unhideWhenUsed="1"/>
     <w:lsdException w:name="HTML Typewriter" w:semiHidden="1" w:unhideWhenUsed="1"/>
     <w:lsdException w:name="HTML Variable" w:semiHidden="1" w:unhideWhenUsed="1"/>
+    <w:lsdException w:name="Normal Table" w:semiHidden="1" w:unhideWhenUsed="1"/>
     <w:lsdException w:name="annotation subject" w:semiHidden="1" w:unhideWhenUsed="1"/>
     <w:lsdException w:name="No List" w:semiHidden="1" w:unhideWhenUsed="1"/>
     <w:lsdException w:name="Outline List 1" w:semiHidden="1" w:unhideWhenUsed="1"/>
@@ -22748,8 +23004,10 @@
     <w:lsdException w:name="Table Elegant" w:semiHidden="1" w:unhideWhenUsed="1"/>
     <w:lsdException w:name="Table Professional" w:semiHidden="1" w:unhideWhenUsed="1"/>
     <w:lsdException w:name="Table Subtle 1" w:semiHidden="1" w:unhideWhenUsed="1"/>
+    <w:lsdException w:name="Table Subtle 2" w:semiHidden="1" w:unhideWhenUsed="1"/>
     <w:lsdException w:name="Table Web 1" w:semiHidden="1" w:unhideWhenUsed="1"/>
     <w:lsdException w:name="Table Web 2" w:semiHidden="1" w:unhideWhenUsed="1"/>
+    <w:lsdException w:name="Table Web 3" w:semiHidden="1" w:unhideWhenUsed="1"/>
     <w:lsdException w:name="Balloon Text" w:semiHidden="1" w:unhideWhenUsed="1"/>
     <w:lsdException w:name="Table Theme" w:semiHidden="1" w:unhideWhenUsed="1"/>
     <w:lsdException w:name="Placeholder Text" w:semiHidden="1"/>
@@ -23161,6 +23419,7 @@
   <w:style w:type="character" w:default="1" w:styleId="DefaultParagraphFont">
     <w:name w:val="Default Paragraph Font"/>
     <w:uiPriority w:val="1"/>
+    <w:semiHidden/>
     <w:unhideWhenUsed/>
   </w:style>
   <w:style w:type="table" w:default="1" w:styleId="TableNormal">
@@ -24026,6 +24285,79 @@
         <w:tcBorders>
           <w:top w:val="single" w:sz="4" w:space="0" w:color="666666" w:themeColor="text1" w:themeTint="99"/>
         </w:tcBorders>
+      </w:tcPr>
+    </w:tblStylePr>
+  </w:style>
+  <w:style w:type="table" w:styleId="GridTable4-Accent3">
+    <w:name w:val="Grid Table 4 Accent 3"/>
+    <w:basedOn w:val="TableNormal"/>
+    <w:uiPriority w:val="49"/>
+    <w:rsid w:val="00492F06"/>
+    <w:tblPr>
+      <w:tblStyleRowBandSize w:val="1"/>
+      <w:tblStyleColBandSize w:val="1"/>
+      <w:tblBorders>
+        <w:top w:val="single" w:sz="4" w:space="0" w:color="C9C9C9" w:themeColor="accent3" w:themeTint="99"/>
+        <w:left w:val="single" w:sz="4" w:space="0" w:color="C9C9C9" w:themeColor="accent3" w:themeTint="99"/>
+        <w:bottom w:val="single" w:sz="4" w:space="0" w:color="C9C9C9" w:themeColor="accent3" w:themeTint="99"/>
+        <w:right w:val="single" w:sz="4" w:space="0" w:color="C9C9C9" w:themeColor="accent3" w:themeTint="99"/>
+        <w:insideH w:val="single" w:sz="4" w:space="0" w:color="C9C9C9" w:themeColor="accent3" w:themeTint="99"/>
+        <w:insideV w:val="single" w:sz="4" w:space="0" w:color="C9C9C9" w:themeColor="accent3" w:themeTint="99"/>
+      </w:tblBorders>
+    </w:tblPr>
+    <w:tblStylePr w:type="firstRow">
+      <w:rPr>
+        <w:b/>
+        <w:bCs/>
+        <w:color w:val="FFFFFF" w:themeColor="background1"/>
+      </w:rPr>
+      <w:tblPr/>
+      <w:tcPr>
+        <w:tcBorders>
+          <w:top w:val="single" w:sz="4" w:space="0" w:color="A5A5A5" w:themeColor="accent3"/>
+          <w:left w:val="single" w:sz="4" w:space="0" w:color="A5A5A5" w:themeColor="accent3"/>
+          <w:bottom w:val="single" w:sz="4" w:space="0" w:color="A5A5A5" w:themeColor="accent3"/>
+          <w:right w:val="single" w:sz="4" w:space="0" w:color="A5A5A5" w:themeColor="accent3"/>
+          <w:insideH w:val="nil"/>
+          <w:insideV w:val="nil"/>
+        </w:tcBorders>
+        <w:shd w:val="clear" w:color="auto" w:fill="A5A5A5" w:themeFill="accent3"/>
+      </w:tcPr>
+    </w:tblStylePr>
+    <w:tblStylePr w:type="lastRow">
+      <w:rPr>
+        <w:b/>
+        <w:bCs/>
+      </w:rPr>
+      <w:tblPr/>
+      <w:tcPr>
+        <w:tcBorders>
+          <w:top w:val="double" w:sz="4" w:space="0" w:color="A5A5A5" w:themeColor="accent3"/>
+        </w:tcBorders>
+      </w:tcPr>
+    </w:tblStylePr>
+    <w:tblStylePr w:type="firstCol">
+      <w:rPr>
+        <w:b/>
+        <w:bCs/>
+      </w:rPr>
+    </w:tblStylePr>
+    <w:tblStylePr w:type="lastCol">
+      <w:rPr>
+        <w:b/>
+        <w:bCs/>
+      </w:rPr>
+    </w:tblStylePr>
+    <w:tblStylePr w:type="band1Vert">
+      <w:tblPr/>
+      <w:tcPr>
+        <w:shd w:val="clear" w:color="auto" w:fill="EDEDED" w:themeFill="accent3" w:themeFillTint="33"/>
+      </w:tcPr>
+    </w:tblStylePr>
+    <w:tblStylePr w:type="band1Horz">
+      <w:tblPr/>
+      <w:tcPr>
+        <w:shd w:val="clear" w:color="auto" w:fill="EDEDED" w:themeFill="accent3" w:themeFillTint="33"/>
       </w:tcPr>
     </w:tblStylePr>
   </w:style>
@@ -26769,7 +27101,7 @@
 </file>
 
 <file path=customXml/itemProps1.xml><?xml version="1.0" encoding="utf-8"?>
-<ds:datastoreItem xmlns:ds="http://schemas.openxmlformats.org/officeDocument/2006/customXml" ds:itemID="{2960E91C-4145-44B1-B4DA-6A8BF10A20C2}">
+<ds:datastoreItem xmlns:ds="http://schemas.openxmlformats.org/officeDocument/2006/customXml" ds:itemID="{C6FF1CBF-15E8-4B85-AAAC-3AF171FFFF2F}">
   <ds:schemaRefs>
     <ds:schemaRef ds:uri="http://schemas.openxmlformats.org/officeDocument/2006/bibliography"/>
   </ds:schemaRefs>

--- a/assignment2/Report.docx
+++ b/assignment2/Report.docx
@@ -14983,17 +14983,41 @@
         <w:pStyle w:val="Caption"/>
         <w:jc w:val="center"/>
       </w:pPr>
+      <w:bookmarkStart w:id="20" w:name="_Ref6564472"/>
       <w:r>
         <w:t xml:space="preserve">Figure </w:t>
       </w:r>
-      <w:fldSimple w:instr=" SEQ Figure \* ARABIC ">
-        <w:r>
-          <w:rPr>
-            <w:noProof/>
-          </w:rPr>
-          <w:t>10</w:t>
-        </w:r>
-      </w:fldSimple>
+      <w:r>
+        <w:rPr>
+          <w:noProof/>
+        </w:rPr>
+        <w:fldChar w:fldCharType="begin"/>
+      </w:r>
+      <w:r>
+        <w:rPr>
+          <w:noProof/>
+        </w:rPr>
+        <w:instrText xml:space="preserve"> SEQ Figure \* ARABIC </w:instrText>
+      </w:r>
+      <w:r>
+        <w:rPr>
+          <w:noProof/>
+        </w:rPr>
+        <w:fldChar w:fldCharType="separate"/>
+      </w:r>
+      <w:r>
+        <w:rPr>
+          <w:noProof/>
+        </w:rPr>
+        <w:t>10</w:t>
+      </w:r>
+      <w:r>
+        <w:rPr>
+          <w:noProof/>
+        </w:rPr>
+        <w:fldChar w:fldCharType="end"/>
+      </w:r>
+      <w:bookmarkEnd w:id="20"/>
       <w:r>
         <w:t xml:space="preserve"> - Wins of the Expert over its predecessor</w:t>
       </w:r>
@@ -15038,17 +15062,41 @@
         <w:pStyle w:val="Caption"/>
         <w:jc w:val="center"/>
       </w:pPr>
+      <w:bookmarkStart w:id="21" w:name="_Ref6564504"/>
       <w:r>
         <w:t xml:space="preserve">Figure </w:t>
       </w:r>
-      <w:fldSimple w:instr=" SEQ Figure \* ARABIC ">
-        <w:r>
-          <w:rPr>
-            <w:noProof/>
-          </w:rPr>
-          <w:t>11</w:t>
-        </w:r>
-      </w:fldSimple>
+      <w:r>
+        <w:rPr>
+          <w:noProof/>
+        </w:rPr>
+        <w:fldChar w:fldCharType="begin"/>
+      </w:r>
+      <w:r>
+        <w:rPr>
+          <w:noProof/>
+        </w:rPr>
+        <w:instrText xml:space="preserve"> SEQ Figure \* ARABIC </w:instrText>
+      </w:r>
+      <w:r>
+        <w:rPr>
+          <w:noProof/>
+        </w:rPr>
+        <w:fldChar w:fldCharType="separate"/>
+      </w:r>
+      <w:r>
+        <w:rPr>
+          <w:noProof/>
+        </w:rPr>
+        <w:t>11</w:t>
+      </w:r>
+      <w:r>
+        <w:rPr>
+          <w:noProof/>
+        </w:rPr>
+        <w:fldChar w:fldCharType="end"/>
+      </w:r>
+      <w:bookmarkEnd w:id="21"/>
       <w:r>
         <w:t xml:space="preserve"> - Losses</w:t>
       </w:r>
@@ -15388,19 +15436,41 @@
         <w:pStyle w:val="Caption"/>
         <w:jc w:val="center"/>
       </w:pPr>
-      <w:bookmarkStart w:id="20" w:name="_Ref6518774"/>
+      <w:bookmarkStart w:id="22" w:name="_Ref6518774"/>
       <w:r>
         <w:t xml:space="preserve">Table </w:t>
       </w:r>
-      <w:fldSimple w:instr=" SEQ Table \* ARABIC ">
-        <w:r>
-          <w:rPr>
-            <w:noProof/>
-          </w:rPr>
-          <w:t>3</w:t>
-        </w:r>
-      </w:fldSimple>
-      <w:bookmarkEnd w:id="20"/>
+      <w:r>
+        <w:rPr>
+          <w:noProof/>
+        </w:rPr>
+        <w:fldChar w:fldCharType="begin"/>
+      </w:r>
+      <w:r>
+        <w:rPr>
+          <w:noProof/>
+        </w:rPr>
+        <w:instrText xml:space="preserve"> SEQ Table \* ARABIC </w:instrText>
+      </w:r>
+      <w:r>
+        <w:rPr>
+          <w:noProof/>
+        </w:rPr>
+        <w:fldChar w:fldCharType="separate"/>
+      </w:r>
+      <w:r>
+        <w:rPr>
+          <w:noProof/>
+        </w:rPr>
+        <w:t>3</w:t>
+      </w:r>
+      <w:r>
+        <w:rPr>
+          <w:noProof/>
+        </w:rPr>
+        <w:fldChar w:fldCharType="end"/>
+      </w:r>
+      <w:bookmarkEnd w:id="22"/>
       <w:r>
         <w:t xml:space="preserve"> - 100th Apprentice Against MCTS Random Policy</w:t>
       </w:r>
@@ -15453,10 +15523,17 @@
       <w:pPr>
         <w:pStyle w:val="Heading1"/>
       </w:pPr>
-      <w:bookmarkStart w:id="21" w:name="_GoBack"/>
-      <w:bookmarkEnd w:id="21"/>
-      <w:r>
+      <w:r>
+        <w:lastRenderedPageBreak/>
         <w:t>Discussion</w:t>
+      </w:r>
+    </w:p>
+    <w:p>
+      <w:pPr>
+        <w:pStyle w:val="Heading2"/>
+      </w:pPr>
+      <w:r>
+        <w:t>10-Fold Grid-Search Results</w:t>
       </w:r>
     </w:p>
     <w:p>
@@ -15464,46 +15541,46 @@
         <w:pStyle w:val="Text"/>
       </w:pPr>
       <w:r>
-        <w:t xml:space="preserve">As mentioned in Section </w:t>
+        <w:t xml:space="preserve">Results of parameter tuning, shown in Appendix </w:t>
       </w:r>
       <w:r>
         <w:fldChar w:fldCharType="begin"/>
       </w:r>
       <w:r>
-        <w:instrText xml:space="preserve"> REF _Ref1310597 \w \h </w:instrText>
-      </w:r>
-      <w:r>
-        <w:instrText xml:space="preserve"> \* MERGEFORMAT </w:instrText>
+        <w:instrText xml:space="preserve"> REF _Ref6502389 \w \h </w:instrText>
       </w:r>
       <w:r>
         <w:fldChar w:fldCharType="separate"/>
       </w:r>
       <w:r>
-        <w:t>IV</w:t>
+        <w:t>VIII.A</w:t>
       </w:r>
       <w:r>
         <w:fldChar w:fldCharType="end"/>
       </w:r>
       <w:r>
-        <w:t xml:space="preserve">, the performance of the DT as </w:t>
-      </w:r>
-      <w:r>
-        <w:lastRenderedPageBreak/>
-        <w:t>a</w:t>
-      </w:r>
-      <w:r>
-        <w:t xml:space="preserve">n agent capable of playing </w:t>
-      </w:r>
-      <w:r>
-        <w:t xml:space="preserve">Tic-Tac-Toe will be measured with the </w:t>
-      </w:r>
-      <w:proofErr w:type="spellStart"/>
-      <w:r>
-        <w:t>win_rate</w:t>
-      </w:r>
-      <w:proofErr w:type="spellEnd"/>
-      <w:r>
-        <w:t xml:space="preserve"> score over time.</w:t>
+        <w:t xml:space="preserve"> </w:t>
+      </w:r>
+      <w:r>
+        <w:t xml:space="preserve">show that all trained DTs have an accuracy score of ~75.8% over the testing dataset, which is an expected value. A Decision Tree, as any other classification model, will always predict the same class for a given example, and since the </w:t>
+      </w:r>
+      <w:r>
+        <w:rPr>
+          <w:i/>
+        </w:rPr>
+        <w:t>Expert</w:t>
+      </w:r>
+      <w:r>
+        <w:t xml:space="preserve"> generated dataset provides different moves for the same game-state, our model will classify for the move that was most commonly played by the </w:t>
+      </w:r>
+      <w:r>
+        <w:rPr>
+          <w:i/>
+        </w:rPr>
+        <w:t>Expert policy</w:t>
+      </w:r>
+      <w:r>
+        <w:t>.</w:t>
       </w:r>
     </w:p>
     <w:p>
@@ -15511,45 +15588,36 @@
         <w:pStyle w:val="Text"/>
       </w:pPr>
       <w:r>
-        <w:t xml:space="preserve">Even though we are implementing the basic process used to train </w:t>
+        <w:t>The</w:t>
+      </w:r>
+      <w:r>
+        <w:t xml:space="preserve"> similarity in performance across all different selected parameters suggests that there is a threshold in the ~75% accuracy mark that will inhibit performance from going any further with the given dataset. This is satisfactory, as our </w:t>
       </w:r>
       <w:r>
         <w:rPr>
           <w:i/>
         </w:rPr>
-        <w:t>Alpha Go</w:t>
-      </w:r>
-      <w:r>
-        <w:t xml:space="preserve"> for the far more complex game of Go </w:t>
-      </w:r>
-      <w:sdt>
-        <w:sdtPr>
-          <w:id w:val="-1468890644"/>
-          <w:citation/>
-        </w:sdtPr>
-        <w:sdtContent>
-          <w:r>
-            <w:fldChar w:fldCharType="begin"/>
-          </w:r>
-          <w:r>
-            <w:instrText xml:space="preserve"> CITATION Sil18 \l 1033 </w:instrText>
-          </w:r>
-          <w:r>
-            <w:fldChar w:fldCharType="separate"/>
-          </w:r>
-          <w:r>
-            <w:rPr>
-              <w:noProof/>
-            </w:rPr>
-            <w:t>[2]</w:t>
-          </w:r>
-          <w:r>
-            <w:fldChar w:fldCharType="end"/>
-          </w:r>
-        </w:sdtContent>
-      </w:sdt>
-      <w:r>
-        <w:t xml:space="preserve">, the team behind that agent was using a Reinforcement-Learning technique, which allowed the final model to find optimal strategies over time in a more dynamic environment. </w:t>
+        <w:t>apprentice policy</w:t>
+      </w:r>
+      <w:r>
+        <w:t xml:space="preserve"> can now successfully imitate the target </w:t>
+      </w:r>
+      <w:r>
+        <w:rPr>
+          <w:i/>
+        </w:rPr>
+        <w:t>expert</w:t>
+      </w:r>
+      <w:r>
+        <w:t xml:space="preserve"> using the most common plays for the board states.</w:t>
+      </w:r>
+    </w:p>
+    <w:p>
+      <w:pPr>
+        <w:pStyle w:val="Heading2"/>
+      </w:pPr>
+      <w:r>
+        <w:t>Expert Iteration Results</w:t>
       </w:r>
     </w:p>
     <w:p>
@@ -15557,62 +15625,22 @@
         <w:pStyle w:val="Text"/>
       </w:pPr>
       <w:r>
-        <w:t>There are several limitations to our approach</w:t>
-      </w:r>
-      <w:r>
-        <w:t xml:space="preserve">, the first and most notorious one is that the model we are training is a </w:t>
-      </w:r>
-      <w:r>
-        <w:t>supervised learning classifier and not a reinforcement learning</w:t>
-      </w:r>
-      <w:r>
-        <w:t xml:space="preserve"> agent </w:t>
-      </w:r>
-      <w:sdt>
-        <w:sdtPr>
-          <w:id w:val="1450742543"/>
-          <w:citation/>
-        </w:sdtPr>
-        <w:sdtContent>
-          <w:r>
-            <w:fldChar w:fldCharType="begin"/>
-          </w:r>
-          <w:r>
-            <w:instrText xml:space="preserve"> CITATION Alp141 \l 1033 </w:instrText>
-          </w:r>
-          <w:r>
-            <w:fldChar w:fldCharType="separate"/>
-          </w:r>
-          <w:r>
-            <w:rPr>
-              <w:noProof/>
-            </w:rPr>
-            <w:t>[4]</w:t>
-          </w:r>
-          <w:r>
-            <w:fldChar w:fldCharType="end"/>
-          </w:r>
-        </w:sdtContent>
-      </w:sdt>
-      <w:r>
-        <w:t xml:space="preserve">. This means that it will only go as far as imitating the data it was trained with, and not to </w:t>
-      </w:r>
-      <w:proofErr w:type="gramStart"/>
-      <w:r>
-        <w:t>actually learn</w:t>
-      </w:r>
-      <w:proofErr w:type="gramEnd"/>
-      <w:r>
-        <w:t xml:space="preserve"> successful strategies</w:t>
-      </w:r>
-      <w:r>
-        <w:t xml:space="preserve"> (</w:t>
+        <w:t xml:space="preserve">The win rate of the latest models against its predecessors show a successful increase in the performance of the </w:t>
+      </w:r>
+      <w:r>
+        <w:rPr>
+          <w:i/>
+        </w:rPr>
+        <w:t>apprentice policy</w:t>
+      </w:r>
+      <w:r>
+        <w:t xml:space="preserve"> when trained on a refined number of games. </w:t>
       </w:r>
       <w:r>
         <w:fldChar w:fldCharType="begin"/>
       </w:r>
       <w:r>
-        <w:instrText xml:space="preserve"> REF _Ref1492039 \h </w:instrText>
+        <w:instrText xml:space="preserve"> REF _Ref6564472 \h </w:instrText>
       </w:r>
       <w:r>
         <w:fldChar w:fldCharType="separate"/>
@@ -15624,22 +15652,46 @@
         <w:rPr>
           <w:noProof/>
         </w:rPr>
-        <w:t>8</w:t>
+        <w:t>10</w:t>
       </w:r>
       <w:r>
         <w:fldChar w:fldCharType="end"/>
       </w:r>
       <w:r>
-        <w:t>)</w:t>
-      </w:r>
-      <w:r>
-        <w:t xml:space="preserve">. </w:t>
-      </w:r>
-      <w:r>
-        <w:t>Therefore,</w:t>
-      </w:r>
-      <w:r>
-        <w:t xml:space="preserve"> we expect small performance improvement after competing against past versions of itself, since the only change is that it will add more weight to successful movements in a given game-state without knowledge on the opponent’s strategies nor previous time steps.</w:t>
+        <w:t xml:space="preserve"> shows a consistent number of wins between 2 and 7 across all plays, while </w:t>
+      </w:r>
+      <w:r>
+        <w:fldChar w:fldCharType="begin"/>
+      </w:r>
+      <w:r>
+        <w:instrText xml:space="preserve"> REF _Ref6564504 \h </w:instrText>
+      </w:r>
+      <w:r>
+        <w:fldChar w:fldCharType="separate"/>
+      </w:r>
+      <w:r>
+        <w:t xml:space="preserve">Figure </w:t>
+      </w:r>
+      <w:r>
+        <w:rPr>
+          <w:noProof/>
+        </w:rPr>
+        <w:t>11</w:t>
+      </w:r>
+      <w:r>
+        <w:fldChar w:fldCharType="end"/>
+      </w:r>
+      <w:r>
+        <w:t xml:space="preserve"> shows that in 4 different iterations, the new </w:t>
+      </w:r>
+      <w:r>
+        <w:rPr>
+          <w:i/>
+        </w:rPr>
+        <w:t>apprentice policy</w:t>
+      </w:r>
+      <w:r>
+        <w:t xml:space="preserve"> lost a maximum of 2 matches.</w:t>
       </w:r>
     </w:p>
     <w:p>
@@ -15647,29 +15699,58 @@
         <w:pStyle w:val="Text"/>
       </w:pPr>
       <w:r>
-        <w:t xml:space="preserve">Another limitation is the way data will be stored in the </w:t>
-      </w:r>
-      <w:r>
-        <w:fldChar w:fldCharType="begin"/>
-      </w:r>
-      <w:r>
-        <w:instrText xml:space="preserve"> REF _Ref1310597 \h </w:instrText>
-      </w:r>
-      <w:r>
-        <w:instrText xml:space="preserve"> \* MERGEFORMAT </w:instrText>
-      </w:r>
-      <w:r>
-        <w:fldChar w:fldCharType="separate"/>
-      </w:r>
-      <w:r>
-        <w:t>Experiments</w:t>
-      </w:r>
-      <w:r>
-        <w:fldChar w:fldCharType="end"/>
-      </w:r>
-      <w:r>
-        <w:t xml:space="preserve"> section. Since only the actions already recorded by the classifier are going to be played, this may cause the model to overfit on a set of plays, which then may lose against the original MCTS model.</w:t>
-      </w:r>
+        <w:t>Overall, the model has a no-loss rate of</w:t>
+      </w:r>
+      <w:r>
+        <w:t xml:space="preserve"> 94%, against previous versions, and a win rate of 72%. This is satisfactory, given the restricted number of iterations in the MCTS algorithm and the small number of games available for each version. It must be noted that our </w:t>
+      </w:r>
+      <w:r>
+        <w:rPr>
+          <w:i/>
+        </w:rPr>
+        <w:t>apprentice policy</w:t>
+      </w:r>
+      <w:r>
+        <w:t xml:space="preserve"> is not 100% followed, and that there exists a random factor in play. First, our implementation states that in a 10% of cases, a random play will be selected by the </w:t>
+      </w:r>
+      <w:r>
+        <w:rPr>
+          <w:i/>
+        </w:rPr>
+        <w:t>apprentice</w:t>
+      </w:r>
+      <w:r>
+        <w:t xml:space="preserve">. Also, in the other 90% of the times in which a predicted move is performed, since we cannot capture all possible game-states in our ‘small’ dataset, the DT may suggest moves that are not available in the current state; Since this was solved by detecting these scenarios and making random moves when this occurs, we have to appoint that there may be a large random factor in our </w:t>
+      </w:r>
+      <w:r>
+        <w:rPr>
+          <w:i/>
+        </w:rPr>
+        <w:t>apprentice</w:t>
+      </w:r>
+      <w:r>
+        <w:t xml:space="preserve">. Nevertheless, the high win-rate of newer versions against old ones, and the 58% win-rate of our best </w:t>
+      </w:r>
+      <w:r>
+        <w:rPr>
+          <w:i/>
+        </w:rPr>
+        <w:t>Expert</w:t>
+      </w:r>
+      <w:r>
+        <w:t xml:space="preserve"> with DT fueled </w:t>
+      </w:r>
+      <w:r>
+        <w:rPr>
+          <w:i/>
+        </w:rPr>
+        <w:t>apprentice</w:t>
+      </w:r>
+      <w:r>
+        <w:t xml:space="preserve"> against the random policy MCTS shows that our Reinforcement Learning approach was satisfactory.</w:t>
+      </w:r>
+      <w:bookmarkStart w:id="23" w:name="_GoBack"/>
+      <w:bookmarkEnd w:id="23"/>
     </w:p>
     <w:p>
       <w:pPr>
@@ -15746,7 +15827,10 @@
       </w:r>
       <w:proofErr w:type="spellEnd"/>
       <w:r>
-        <w:t xml:space="preserve"> score after some iterations against past versions of itself, but since it will only consist of adding new training examples of more efficient plays this increase will be limited.</w:t>
+        <w:t xml:space="preserve"> score after some iterations </w:t>
+      </w:r>
+      <w:r>
+        <w:t>against past versions of itself, but since it will only consist of adding new training examples of more efficient plays this increase will be limited.</w:t>
       </w:r>
     </w:p>
     <w:p>
@@ -16498,11 +16582,11 @@
       <w:pPr>
         <w:pStyle w:val="Heading2"/>
       </w:pPr>
-      <w:bookmarkStart w:id="22" w:name="_Ref6502389"/>
+      <w:bookmarkStart w:id="24" w:name="_Ref6502389"/>
       <w:r>
         <w:t>10-Fold Cross Validation Grid Search Results</w:t>
       </w:r>
-      <w:bookmarkEnd w:id="22"/>
+      <w:bookmarkEnd w:id="24"/>
     </w:p>
     <w:p>
       <w:pPr>
@@ -27101,7 +27185,7 @@
 </file>
 
 <file path=customXml/itemProps1.xml><?xml version="1.0" encoding="utf-8"?>
-<ds:datastoreItem xmlns:ds="http://schemas.openxmlformats.org/officeDocument/2006/customXml" ds:itemID="{C6FF1CBF-15E8-4B85-AAAC-3AF171FFFF2F}">
+<ds:datastoreItem xmlns:ds="http://schemas.openxmlformats.org/officeDocument/2006/customXml" ds:itemID="{1680634A-2705-4005-B1AA-B273401D3DF4}">
   <ds:schemaRefs>
     <ds:schemaRef ds:uri="http://schemas.openxmlformats.org/officeDocument/2006/bibliography"/>
   </ds:schemaRefs>

--- a/assignment2/Report.docx
+++ b/assignment2/Report.docx
@@ -1,6 +1,6 @@
 
 <file path=word/document.xml><?xml version="1.0" encoding="utf-8"?>
-<w:document xmlns:wpc="http://schemas.microsoft.com/office/word/2010/wordprocessingCanvas" xmlns:cx="http://schemas.microsoft.com/office/drawing/2014/chartex" xmlns:cx1="http://schemas.microsoft.com/office/drawing/2015/9/8/chartex" xmlns:cx2="http://schemas.microsoft.com/office/drawing/2015/10/21/chartex" xmlns:cx3="http://schemas.microsoft.com/office/drawing/2016/5/9/chartex" xmlns:cx4="http://schemas.microsoft.com/office/drawing/2016/5/10/chartex" xmlns:cx5="http://schemas.microsoft.com/office/drawing/2016/5/11/chartex" xmlns:cx6="http://schemas.microsoft.com/office/drawing/2016/5/12/chartex" xmlns:cx7="http://schemas.microsoft.com/office/drawing/2016/5/13/chartex" xmlns:cx8="http://schemas.microsoft.com/office/drawing/2016/5/14/chartex" xmlns:mc="http://schemas.openxmlformats.org/markup-compatibility/2006" xmlns:aink="http://schemas.microsoft.com/office/drawing/2016/ink" xmlns:am3d="http://schemas.microsoft.com/office/drawing/2017/model3d" xmlns:o="urn:schemas-microsoft-com:office:office" xmlns:r="http://schemas.openxmlformats.org/officeDocument/2006/relationships" xmlns:m="http://schemas.openxmlformats.org/officeDocument/2006/math" xmlns:v="urn:schemas-microsoft-com:vml" xmlns:wp14="http://schemas.microsoft.com/office/word/2010/wordprocessingDrawing" xmlns:wp="http://schemas.openxmlformats.org/drawingml/2006/wordprocessingDrawing" xmlns:w10="urn:schemas-microsoft-com:office:word" xmlns:w="http://schemas.openxmlformats.org/wordprocessingml/2006/main" xmlns:w14="http://schemas.microsoft.com/office/word/2010/wordml" xmlns:w15="http://schemas.microsoft.com/office/word/2012/wordml" xmlns:w16cid="http://schemas.microsoft.com/office/word/2016/wordml/cid" xmlns:w16se="http://schemas.microsoft.com/office/word/2015/wordml/symex" xmlns:wpg="http://schemas.microsoft.com/office/word/2010/wordprocessingGroup" xmlns:wpi="http://schemas.microsoft.com/office/word/2010/wordprocessingInk" xmlns:wne="http://schemas.microsoft.com/office/word/2006/wordml" xmlns:wps="http://schemas.microsoft.com/office/word/2010/wordprocessingShape" mc:Ignorable="w14 w15 w16se w16cid wp14">
+<w:document xmlns:wpc="http://schemas.microsoft.com/office/word/2010/wordprocessingCanvas" xmlns:cx="http://schemas.microsoft.com/office/drawing/2014/chartex" xmlns:cx1="http://schemas.microsoft.com/office/drawing/2015/9/8/chartex" xmlns:mc="http://schemas.openxmlformats.org/markup-compatibility/2006" xmlns:o="urn:schemas-microsoft-com:office:office" xmlns:r="http://schemas.openxmlformats.org/officeDocument/2006/relationships" xmlns:m="http://schemas.openxmlformats.org/officeDocument/2006/math" xmlns:v="urn:schemas-microsoft-com:vml" xmlns:wp14="http://schemas.microsoft.com/office/word/2010/wordprocessingDrawing" xmlns:wp="http://schemas.openxmlformats.org/drawingml/2006/wordprocessingDrawing" xmlns:w10="urn:schemas-microsoft-com:office:word" xmlns:w="http://schemas.openxmlformats.org/wordprocessingml/2006/main" xmlns:w14="http://schemas.microsoft.com/office/word/2010/wordml" xmlns:w15="http://schemas.microsoft.com/office/word/2012/wordml" xmlns:w16se="http://schemas.microsoft.com/office/word/2015/wordml/symex" xmlns:wpg="http://schemas.microsoft.com/office/word/2010/wordprocessingGroup" xmlns:wpi="http://schemas.microsoft.com/office/word/2010/wordprocessingInk" xmlns:wne="http://schemas.microsoft.com/office/word/2006/wordml" xmlns:wps="http://schemas.microsoft.com/office/word/2010/wordprocessingShape" mc:Ignorable="w14 w15 w16se wp14">
   <w:body>
     <w:p>
       <w:pPr>
@@ -77,26 +77,109 @@
         <w:t>—</w:t>
       </w:r>
       <w:r>
-        <w:t xml:space="preserve"> This report defines</w:t>
-      </w:r>
-      <w:r>
-        <w:t xml:space="preserve"> the</w:t>
-      </w:r>
-      <w:r>
-        <w:t xml:space="preserve"> initial proposal of the creation of a Decision Tree Classifier model that can learn to </w:t>
+        <w:t xml:space="preserve"> </w:t>
+      </w:r>
+      <w:bookmarkStart w:id="0" w:name="_GoBack"/>
+      <w:r>
+        <w:t xml:space="preserve">Reinforcement Learning algorithms used for sequential decision making problems have been one of the mains subjects of study in the latest years, however, the proposed solutions rely on Deep Learning algorithms that are usually computationally expensive. </w:t>
+      </w:r>
+      <w:r>
+        <w:t xml:space="preserve">This report </w:t>
+      </w:r>
+      <w:r>
+        <w:t>proposes a light</w:t>
+      </w:r>
+      <w:r>
+        <w:t>er</w:t>
+      </w:r>
+      <w:r>
+        <w:t xml:space="preserve"> implementation of the state-of-the-art Reinforcement Learning algorithm </w:t>
       </w:r>
       <w:r>
         <w:rPr>
           <w:i/>
         </w:rPr>
-        <w:t>play</w:t>
-      </w:r>
-      <w:r>
-        <w:t xml:space="preserve"> Tic-Tac-Toe by initially using Supervised Learning with a dataset generated by a Monte Carlo Tree Search with UCT that can successfully play the game, to the use a type of Reinforcement Learning to further tune the model to become a strong adversary in the game. The aim is to create a Decision Tree Classifier capable of recognizing the best possible move for a given game-state, without considering any other factors and without assuming any action on his adversary. This greedy approach has been successful in previous Tic-Tac-Toe playing agents, as well as the reinforcement learning techniques used have been used in the past with more complex models to successfully play more difficult games such as Go. It is expected that the proposed model will be able to recognize the strongest moves in the initial dataset since they should statistically be played more, as well as the reinforcement learning approach taken will accentuate the successful moves over the not-so-successful ones. A timetable of how the project will be taken into action is presented.</w:t>
-      </w:r>
-      <w:bookmarkStart w:id="0" w:name="PointTmp"/>
+        <w:t xml:space="preserve">Expert </w:t>
+      </w:r>
+      <w:r>
+        <w:rPr>
+          <w:i/>
+        </w:rPr>
+        <w:t>Iteration</w:t>
+      </w:r>
+      <w:r>
+        <w:rPr>
+          <w:i/>
+        </w:rPr>
+        <w:t xml:space="preserve"> </w:t>
+      </w:r>
+      <w:r>
+        <w:t>(ExIt)</w:t>
+      </w:r>
+      <w:r>
+        <w:t>, which has been demonstrated to train agents capable of playing complex games such as Hex and Go.</w:t>
+      </w:r>
+      <w:r>
+        <w:t xml:space="preserve"> Our implementation aims to use a Decision Tree classifier to learn the apprentice policy with the purpose of training an agent capable of playing the simpler game of Tic-Tac-Toe. </w:t>
+      </w:r>
+      <w:bookmarkStart w:id="1" w:name="PointTmp"/>
+      <w:r>
+        <w:t>We use an online version of ExIt that, contrary to sugge</w:t>
+      </w:r>
+      <w:r>
+        <w:t>stions by previous work, creates</w:t>
+      </w:r>
+      <w:r>
+        <w:t xml:space="preserve"> a new</w:t>
+      </w:r>
+      <w:r>
+        <w:t xml:space="preserve"> ‘small’</w:t>
+      </w:r>
+      <w:r>
+        <w:t xml:space="preserve"> dataset for each iteration of the </w:t>
+      </w:r>
+      <w:r>
+        <w:t>algorithm</w:t>
+      </w:r>
+      <w:r>
+        <w:t>, avoiding the creation of an ever-expanding move-set</w:t>
+      </w:r>
+      <w:r>
+        <w:t>.</w:t>
+      </w:r>
+      <w:r>
+        <w:t xml:space="preserve"> </w:t>
+      </w:r>
+      <w:r>
+        <w:t xml:space="preserve">The proposed implementation was able to successfully learn to play the target game, as well as creating an agent </w:t>
+      </w:r>
+      <w:r>
+        <w:t>with a win-rate</w:t>
+      </w:r>
+      <w:r>
+        <w:t xml:space="preserve"> </w:t>
+      </w:r>
+      <w:r>
+        <w:t xml:space="preserve">58% and a no-loss-rate of </w:t>
+      </w:r>
+      <w:r>
+        <w:t>95%</w:t>
+      </w:r>
+      <w:r>
+        <w:t xml:space="preserve"> against the original </w:t>
+      </w:r>
+      <w:r>
+        <w:rPr>
+          <w:i/>
+        </w:rPr>
+        <w:t>Expert</w:t>
+      </w:r>
+      <w:r>
+        <w:t xml:space="preserve"> with only 100 iterations of the algorithm.</w:t>
+      </w:r>
+      <w:bookmarkEnd w:id="0"/>
     </w:p>
-    <w:bookmarkEnd w:id="0"/>
+    <w:bookmarkEnd w:id="1"/>
     <w:p>
       <w:pPr>
         <w:pStyle w:val="Heading1"/>
@@ -153,18 +236,16 @@
         <w:t xml:space="preserve">project aims to </w:t>
       </w:r>
       <w:r>
-        <w:t>implement a small-scale version of the Expert Iteration</w:t>
-      </w:r>
-      <w:r>
-        <w:t xml:space="preserve"> (</w:t>
-      </w:r>
-      <w:proofErr w:type="spellStart"/>
-      <w:r>
-        <w:t>ExIt</w:t>
-      </w:r>
-      <w:proofErr w:type="spellEnd"/>
-      <w:r>
-        <w:t>) algorithm originally by</w:t>
+        <w:t xml:space="preserve">implement a </w:t>
+      </w:r>
+      <w:r>
+        <w:t>light</w:t>
+      </w:r>
+      <w:r>
+        <w:t xml:space="preserve"> version of the Expert Iteration</w:t>
+      </w:r>
+      <w:r>
+        <w:t xml:space="preserve"> (ExIt) algorithm originally by</w:t>
       </w:r>
       <w:sdt>
         <w:sdtPr>
@@ -204,7 +285,52 @@
         </w:sdtContent>
       </w:sdt>
       <w:r>
-        <w:t xml:space="preserve"> to create an agent that can successfully play a Full Information game such as Tic-Tac-Toe</w:t>
+        <w:t xml:space="preserve"> and </w:t>
+      </w:r>
+      <w:sdt>
+        <w:sdtPr>
+          <w:id w:val="-2128991428"/>
+          <w:citation/>
+        </w:sdtPr>
+        <w:sdtContent>
+          <w:r>
+            <w:fldChar w:fldCharType="begin"/>
+          </w:r>
+          <w:r>
+            <w:rPr>
+              <w:lang w:val="en-GB"/>
+            </w:rPr>
+            <w:instrText xml:space="preserve"> CITATION Sil18 \l 2057 </w:instrText>
+          </w:r>
+          <w:r>
+            <w:fldChar w:fldCharType="separate"/>
+          </w:r>
+          <w:r>
+            <w:rPr>
+              <w:noProof/>
+              <w:lang w:val="en-GB"/>
+            </w:rPr>
+            <w:t>[2]</w:t>
+          </w:r>
+          <w:r>
+            <w:fldChar w:fldCharType="end"/>
+          </w:r>
+        </w:sdtContent>
+      </w:sdt>
+      <w:r>
+        <w:t xml:space="preserve"> to create an ag</w:t>
+      </w:r>
+      <w:r>
+        <w:t>ent that can successfully play the</w:t>
+      </w:r>
+      <w:r>
+        <w:t xml:space="preserve"> Full Information </w:t>
+      </w:r>
+      <w:r>
+        <w:t>of</w:t>
+      </w:r>
+      <w:r>
+        <w:t xml:space="preserve"> Tic-Tac-Toe</w:t>
       </w:r>
       <w:r>
         <w:t xml:space="preserve">. </w:t>
@@ -217,51 +343,12 @@
       <w:pPr>
         <w:pStyle w:val="Text"/>
       </w:pPr>
-      <w:proofErr w:type="spellStart"/>
-      <w:r>
-        <w:t>ExIt</w:t>
-      </w:r>
-      <w:proofErr w:type="spellEnd"/>
-      <w:r>
-        <w:t xml:space="preserve"> is based on Reinforcement Learning algorithm methodology</w:t>
-      </w:r>
-      <w:sdt>
-        <w:sdtPr>
-          <w:id w:val="-438989474"/>
-          <w:citation/>
-        </w:sdtPr>
-        <w:sdtContent>
-          <w:r>
-            <w:fldChar w:fldCharType="begin"/>
-          </w:r>
-          <w:r>
-            <w:rPr>
-              <w:lang w:val="en-GB"/>
-            </w:rPr>
-            <w:instrText xml:space="preserve"> CITATION Sil18 \l 2057 </w:instrText>
-          </w:r>
-          <w:r>
-            <w:fldChar w:fldCharType="separate"/>
-          </w:r>
-          <w:r>
-            <w:rPr>
-              <w:noProof/>
-              <w:lang w:val="en-GB"/>
-            </w:rPr>
-            <w:t xml:space="preserve"> </w:t>
-          </w:r>
-          <w:r>
-            <w:rPr>
-              <w:noProof/>
-              <w:lang w:val="en-GB"/>
-            </w:rPr>
-            <w:t>[2]</w:t>
-          </w:r>
-          <w:r>
-            <w:fldChar w:fldCharType="end"/>
-          </w:r>
-        </w:sdtContent>
-      </w:sdt>
+      <w:r>
+        <w:t>ExIt is based on Reinforcement Learning algorithm methodology</w:t>
+      </w:r>
+      <w:r>
+        <w:t>, with the aim of creating a model that learn from self-play even trained tabula rasa</w:t>
+      </w:r>
       <w:sdt>
         <w:sdtPr>
           <w:id w:val="-1588841792"/>
@@ -293,6 +380,43 @@
               <w:lang w:val="en-GB"/>
             </w:rPr>
             <w:t>[1]</w:t>
+          </w:r>
+          <w:r>
+            <w:fldChar w:fldCharType="end"/>
+          </w:r>
+        </w:sdtContent>
+      </w:sdt>
+      <w:sdt>
+        <w:sdtPr>
+          <w:id w:val="1691030761"/>
+          <w:citation/>
+        </w:sdtPr>
+        <w:sdtContent>
+          <w:r>
+            <w:fldChar w:fldCharType="begin"/>
+          </w:r>
+          <w:r>
+            <w:rPr>
+              <w:lang w:val="en-GB"/>
+            </w:rPr>
+            <w:instrText xml:space="preserve"> CITATION Sil18 \l 2057 </w:instrText>
+          </w:r>
+          <w:r>
+            <w:fldChar w:fldCharType="separate"/>
+          </w:r>
+          <w:r>
+            <w:rPr>
+              <w:noProof/>
+              <w:lang w:val="en-GB"/>
+            </w:rPr>
+            <w:t xml:space="preserve"> </w:t>
+          </w:r>
+          <w:r>
+            <w:rPr>
+              <w:noProof/>
+              <w:lang w:val="en-GB"/>
+            </w:rPr>
+            <w:t>[2]</w:t>
           </w:r>
           <w:r>
             <w:fldChar w:fldCharType="end"/>
@@ -342,21 +466,60 @@
       <w:r>
         <w:tab/>
       </w:r>
+      <w:r>
+        <w:t>Motivation on this problem comes from the need of creating algorithms that can emulate human-thinking based on dual-process thinking for solving task as 2-player Full Information games</w:t>
+      </w:r>
+      <w:sdt>
+        <w:sdtPr>
+          <w:id w:val="1042951391"/>
+          <w:citation/>
+        </w:sdtPr>
+        <w:sdtContent>
+          <w:r>
+            <w:fldChar w:fldCharType="begin"/>
+          </w:r>
+          <w:r>
+            <w:rPr>
+              <w:lang w:val="en-GB"/>
+            </w:rPr>
+            <w:instrText xml:space="preserve"> CITATION Ant17 \l 2057 </w:instrText>
+          </w:r>
+          <w:r>
+            <w:fldChar w:fldCharType="separate"/>
+          </w:r>
+          <w:r>
+            <w:rPr>
+              <w:noProof/>
+              <w:lang w:val="en-GB"/>
+            </w:rPr>
+            <w:t xml:space="preserve"> </w:t>
+          </w:r>
+          <w:r>
+            <w:rPr>
+              <w:noProof/>
+              <w:lang w:val="en-GB"/>
+            </w:rPr>
+            <w:t>[1]</w:t>
+          </w:r>
+          <w:r>
+            <w:fldChar w:fldCharType="end"/>
+          </w:r>
+        </w:sdtContent>
+      </w:sdt>
+      <w:r>
+        <w:t>.</w:t>
+      </w:r>
     </w:p>
     <w:p>
       <w:pPr>
         <w:pStyle w:val="Text"/>
       </w:pPr>
-      <w:commentRangeStart w:id="1"/>
-      <w:r>
-        <w:t xml:space="preserve">The project will explore the </w:t>
-      </w:r>
-      <w:r>
-        <w:t xml:space="preserve">use of a Decision Tree Classifier to imitate the behavior of an already existing Monte Carlo Tree Search solution, to then use simple reinforcement learning techniques to strengthen the model’s performance </w:t>
+      <w:r>
+        <w:t xml:space="preserve">Following the approach by </w:t>
       </w:r>
       <w:sdt>
         <w:sdtPr>
-          <w:id w:val="2091574223"/>
+          <w:id w:val="-405614025"/>
           <w:citation/>
         </w:sdtPr>
         <w:sdtContent>
@@ -364,7 +527,10 @@
             <w:fldChar w:fldCharType="begin"/>
           </w:r>
           <w:r>
-            <w:instrText xml:space="preserve"> CITATION Sil18 \l 1033 </w:instrText>
+            <w:rPr>
+              <w:lang w:val="en-GB"/>
+            </w:rPr>
+            <w:instrText xml:space="preserve"> CITATION Ant17 \l 2057 </w:instrText>
           </w:r>
           <w:r>
             <w:fldChar w:fldCharType="separate"/>
@@ -372,6 +538,40 @@
           <w:r>
             <w:rPr>
               <w:noProof/>
+              <w:lang w:val="en-GB"/>
+            </w:rPr>
+            <w:t>[1]</w:t>
+          </w:r>
+          <w:r>
+            <w:fldChar w:fldCharType="end"/>
+          </w:r>
+        </w:sdtContent>
+      </w:sdt>
+      <w:r>
+        <w:t xml:space="preserve"> and </w:t>
+      </w:r>
+      <w:sdt>
+        <w:sdtPr>
+          <w:id w:val="6263436"/>
+          <w:citation/>
+        </w:sdtPr>
+        <w:sdtContent>
+          <w:r>
+            <w:fldChar w:fldCharType="begin"/>
+          </w:r>
+          <w:r>
+            <w:rPr>
+              <w:lang w:val="en-GB"/>
+            </w:rPr>
+            <w:instrText xml:space="preserve"> CITATION Sil18 \l 2057 </w:instrText>
+          </w:r>
+          <w:r>
+            <w:fldChar w:fldCharType="separate"/>
+          </w:r>
+          <w:r>
+            <w:rPr>
+              <w:noProof/>
+              <w:lang w:val="en-GB"/>
             </w:rPr>
             <w:t>[2]</w:t>
           </w:r>
@@ -381,50 +581,49 @@
         </w:sdtContent>
       </w:sdt>
       <w:r>
-        <w:t>.</w:t>
-      </w:r>
-      <w:commentRangeEnd w:id="1"/>
-      <w:r>
-        <w:rPr>
-          <w:rStyle w:val="CommentReference"/>
-        </w:rPr>
-        <w:commentReference w:id="1"/>
+        <w:t xml:space="preserve">, we will use a MCTS as our decision making </w:t>
+      </w:r>
+      <w:r>
+        <w:rPr>
+          <w:i/>
+        </w:rPr>
+        <w:t>Expert</w:t>
+      </w:r>
+      <w:r>
+        <w:t xml:space="preserve"> while using a Decision Tree classifier to learn the </w:t>
+      </w:r>
+      <w:r>
+        <w:rPr>
+          <w:i/>
+        </w:rPr>
+        <w:t>apprentice policy</w:t>
+      </w:r>
+      <w:r>
+        <w:t xml:space="preserve">. </w:t>
+      </w:r>
+      <w:r>
+        <w:t xml:space="preserve">This aims to demonstrate that the ExIt algorithm is robust enough to work with ‘simpler’ </w:t>
+      </w:r>
+      <w:r>
+        <w:rPr>
+          <w:i/>
+        </w:rPr>
+        <w:t>apprentices</w:t>
+      </w:r>
+      <w:r>
+        <w:t xml:space="preserve"> than the state-of-the-art Deep Neural Network solutions.</w:t>
       </w:r>
     </w:p>
     <w:p>
       <w:pPr>
         <w:pStyle w:val="Text"/>
       </w:pPr>
-      <w:commentRangeStart w:id="2"/>
-      <w:r>
-        <w:t>DT</w:t>
-      </w:r>
-      <w:r>
-        <w:t>s</w:t>
-      </w:r>
-      <w:r>
-        <w:t xml:space="preserve"> are to be used since they’ve been demonstrated to imitate MCTSs in the </w:t>
-      </w:r>
-      <w:commentRangeEnd w:id="2"/>
-      <w:r>
-        <w:rPr>
-          <w:rStyle w:val="CommentReference"/>
-        </w:rPr>
-        <w:commentReference w:id="2"/>
-      </w:r>
-      <w:r>
-        <w:t>past</w:t>
-      </w:r>
-      <w:r>
-        <w:t xml:space="preserve">, </w:t>
-      </w:r>
-      <w:commentRangeStart w:id="3"/>
-      <w:r>
-        <w:t xml:space="preserve">as well as they offer a more memory and time efficient method to MCTS in practice </w:t>
+      <w:r>
+        <w:t>The motivation behind using Decision Trees is that they have been demonstrated to imitate the used dataset for simple classification problems with categorical variables</w:t>
       </w:r>
       <w:sdt>
         <w:sdtPr>
-          <w:id w:val="670997241"/>
+          <w:id w:val="-284820742"/>
           <w:citation/>
         </w:sdtPr>
         <w:sdtContent>
@@ -432,7 +631,10 @@
             <w:fldChar w:fldCharType="begin"/>
           </w:r>
           <w:r>
-            <w:instrText xml:space="preserve"> CITATION Alp141 \l 1033 </w:instrText>
+            <w:rPr>
+              <w:lang w:val="en-GB"/>
+            </w:rPr>
+            <w:instrText xml:space="preserve"> CITATION Alp141 \l 2057 </w:instrText>
           </w:r>
           <w:r>
             <w:fldChar w:fldCharType="separate"/>
@@ -440,6 +642,14 @@
           <w:r>
             <w:rPr>
               <w:noProof/>
+              <w:lang w:val="en-GB"/>
+            </w:rPr>
+            <w:t xml:space="preserve"> </w:t>
+          </w:r>
+          <w:r>
+            <w:rPr>
+              <w:noProof/>
+              <w:lang w:val="en-GB"/>
             </w:rPr>
             <w:t>[4]</w:t>
           </w:r>
@@ -450,13 +660,6 @@
       </w:sdt>
       <w:r>
         <w:t>.</w:t>
-      </w:r>
-      <w:commentRangeEnd w:id="3"/>
-      <w:r>
-        <w:rPr>
-          <w:rStyle w:val="CommentReference"/>
-        </w:rPr>
-        <w:commentReference w:id="3"/>
       </w:r>
     </w:p>
     <w:p>
@@ -464,38 +667,10 @@
         <w:pStyle w:val="Text"/>
       </w:pPr>
       <w:r>
-        <w:t xml:space="preserve">If </w:t>
-      </w:r>
-      <w:r>
-        <w:t>performance results are satisfactory after experiments are conducted, this will show that</w:t>
-      </w:r>
-      <w:r>
-        <w:t>,</w:t>
-      </w:r>
-      <w:r>
-        <w:t xml:space="preserve"> at least for Full-Information games with small state, simpler models can learn to predict moves given enough data about the current state of the game.</w:t>
-      </w:r>
-    </w:p>
-    <w:p>
-      <w:pPr>
-        <w:pStyle w:val="Text"/>
-      </w:pPr>
-      <w:commentRangeStart w:id="4"/>
-      <w:r>
-        <w:t xml:space="preserve">The </w:t>
-      </w:r>
-      <w:r>
-        <w:t>report</w:t>
-      </w:r>
-      <w:r>
-        <w:t xml:space="preserve"> first shows previous research on MCTS and Decision Trees on the topic. Then, it further explains the model that we are used for training, as well as the MCTS that we will use to generate the initial training data. After this, the dataset recollection methodology is explained. Ultimately, the experiments to evaluate and further improve the performance of the DT are described.</w:t>
-      </w:r>
-      <w:commentRangeEnd w:id="4"/>
-      <w:r>
-        <w:rPr>
-          <w:rStyle w:val="CommentReference"/>
-        </w:rPr>
-        <w:commentReference w:id="4"/>
+        <w:t>This report is structured to first show the theoretical background of the problem to be solved and the proposed solutions. Then, it describes our implementation and contrasts it to the state-of-the-art ExIt solutions.</w:t>
+      </w:r>
+      <w:r>
+        <w:t xml:space="preserve"> Lastly we define the experiments to be conducted, analysis of the obtained results, and considerations for future expansion of this report.</w:t>
       </w:r>
     </w:p>
     <w:p>
@@ -594,11 +769,11 @@
       <w:pPr>
         <w:pStyle w:val="Heading2"/>
       </w:pPr>
-      <w:bookmarkStart w:id="5" w:name="_Ref1047586"/>
+      <w:bookmarkStart w:id="2" w:name="_Ref1047586"/>
       <w:r>
         <w:t>Tic-Tac-Toe Knowledge</w:t>
       </w:r>
-      <w:bookmarkEnd w:id="5"/>
+      <w:bookmarkEnd w:id="2"/>
     </w:p>
     <w:p>
       <w:pPr>
@@ -811,7 +986,7 @@
                     <pic:cNvPicPr/>
                   </pic:nvPicPr>
                   <pic:blipFill>
-                    <a:blip r:embed="rId11"/>
+                    <a:blip r:embed="rId8"/>
                     <a:stretch>
                       <a:fillRect/>
                     </a:stretch>
@@ -837,7 +1012,7 @@
         <w:pStyle w:val="Caption"/>
         <w:jc w:val="center"/>
       </w:pPr>
-      <w:bookmarkStart w:id="6" w:name="_Ref722578"/>
+      <w:bookmarkStart w:id="3" w:name="_Ref722578"/>
       <w:r>
         <w:t xml:space="preserve">Figure </w:t>
       </w:r>
@@ -871,7 +1046,7 @@
         </w:rPr>
         <w:fldChar w:fldCharType="end"/>
       </w:r>
-      <w:bookmarkEnd w:id="6"/>
+      <w:bookmarkEnd w:id="3"/>
       <w:r>
         <w:t xml:space="preserve"> - Infeasible game-states </w:t>
       </w:r>
@@ -928,7 +1103,7 @@
                     <pic:cNvPicPr/>
                   </pic:nvPicPr>
                   <pic:blipFill>
-                    <a:blip r:embed="rId12"/>
+                    <a:blip r:embed="rId9"/>
                     <a:stretch>
                       <a:fillRect/>
                     </a:stretch>
@@ -954,7 +1129,7 @@
         <w:pStyle w:val="Caption"/>
         <w:jc w:val="center"/>
       </w:pPr>
-      <w:bookmarkStart w:id="7" w:name="_Ref722722"/>
+      <w:bookmarkStart w:id="4" w:name="_Ref722722"/>
       <w:r>
         <w:t xml:space="preserve">Figure </w:t>
       </w:r>
@@ -988,7 +1163,7 @@
         </w:rPr>
         <w:fldChar w:fldCharType="end"/>
       </w:r>
-      <w:bookmarkEnd w:id="7"/>
+      <w:bookmarkEnd w:id="4"/>
       <w:r>
         <w:t xml:space="preserve"> - Equivalent game-states </w:t>
       </w:r>
@@ -1280,15 +1455,7 @@
         </m:sSub>
       </m:oMath>
       <w:r>
-        <w:t xml:space="preserve"> is the number of wins after visiting the </w:t>
-      </w:r>
-      <w:proofErr w:type="spellStart"/>
-      <w:r>
-        <w:t>ith</w:t>
-      </w:r>
-      <w:proofErr w:type="spellEnd"/>
-      <w:r>
-        <w:t xml:space="preserve"> node, </w:t>
+        <w:t xml:space="preserve"> is the number of wins after visiting the ith node, </w:t>
       </w:r>
       <m:oMath>
         <m:sSub>
@@ -1608,7 +1775,7 @@
           <w:lang w:val="en-GB"/>
         </w:rPr>
       </w:pPr>
-      <w:bookmarkStart w:id="8" w:name="_Ref959175"/>
+      <w:bookmarkStart w:id="5" w:name="_Ref959175"/>
       <w:r>
         <w:t xml:space="preserve">Equation </w:t>
       </w:r>
@@ -1642,7 +1809,7 @@
         </w:rPr>
         <w:fldChar w:fldCharType="end"/>
       </w:r>
-      <w:bookmarkEnd w:id="8"/>
+      <w:bookmarkEnd w:id="5"/>
       <w:r>
         <w:rPr>
           <w:lang w:val="en-GB"/>
@@ -2245,15 +2412,7 @@
         <w:pStyle w:val="Text"/>
       </w:pPr>
       <w:r>
-        <w:t>Expert Iteration (</w:t>
-      </w:r>
-      <w:proofErr w:type="spellStart"/>
-      <w:r>
-        <w:t>ExIt</w:t>
-      </w:r>
-      <w:proofErr w:type="spellEnd"/>
-      <w:r>
-        <w:t>) is an algorithm first introduced in</w:t>
+        <w:t>Expert Iteration (ExIt) is an algorithm first introduced in</w:t>
       </w:r>
       <w:sdt>
         <w:sdtPr>
@@ -2365,15 +2524,7 @@
         <w:t>.</w:t>
       </w:r>
       <w:r>
-        <w:t xml:space="preserve"> </w:t>
-      </w:r>
-      <w:proofErr w:type="spellStart"/>
-      <w:r>
-        <w:t>ExIt</w:t>
-      </w:r>
-      <w:proofErr w:type="spellEnd"/>
-      <w:r>
-        <w:t xml:space="preserve"> makes use of MCTS as an analogue of System 2, assisting the training of a neural network that works more similarly to System 1</w:t>
+        <w:t xml:space="preserve"> ExIt makes use of MCTS as an analogue of System 2, assisting the training of a neural network that works more similarly to System 1</w:t>
       </w:r>
       <w:sdt>
         <w:sdtPr>
@@ -2423,13 +2574,8 @@
       <w:r>
         <w:t xml:space="preserve">To understand </w:t>
       </w:r>
-      <w:proofErr w:type="spellStart"/>
-      <w:r>
-        <w:t>ExIt</w:t>
-      </w:r>
-      <w:proofErr w:type="spellEnd"/>
-      <w:r>
-        <w:t xml:space="preserve">, we first need to introduce </w:t>
+      <w:r>
+        <w:t xml:space="preserve">ExIt, we first need to introduce </w:t>
       </w:r>
       <w:r>
         <w:t>Markov Decision P</w:t>
@@ -2887,15 +3033,7 @@
         <w:t>, and it</w:t>
       </w:r>
       <w:r>
-        <w:t xml:space="preserve"> needs a dataset of states of expert play with the targets provided by the expert </w:t>
-      </w:r>
-      <w:proofErr w:type="gramStart"/>
-      <w:r>
-        <w:t>in order to</w:t>
-      </w:r>
-      <w:proofErr w:type="gramEnd"/>
-      <w:r>
-        <w:t xml:space="preserve"> attempt to predict it</w:t>
+        <w:t xml:space="preserve"> needs a dataset of states of expert play with the targets provided by the expert in order to attempt to predict it</w:t>
       </w:r>
       <w:sdt>
         <w:sdtPr>
@@ -3111,13 +3249,8 @@
       <w:pPr>
         <w:pStyle w:val="Text"/>
       </w:pPr>
-      <w:proofErr w:type="spellStart"/>
-      <w:r>
-        <w:t>ExIt</w:t>
-      </w:r>
-      <w:proofErr w:type="spellEnd"/>
-      <w:r>
-        <w:t xml:space="preserve"> is built upon Imitation Learning by implementing an expert improvement step. </w:t>
+      <w:r>
+        <w:t xml:space="preserve">ExIt is built upon Imitation Learning by implementing an expert improvement step. </w:t>
       </w:r>
       <w:r>
         <w:t>The following is a description of the algorithm.</w:t>
@@ -4776,14 +4909,12 @@
       <w:r>
         <w:t xml:space="preserve">, which used a Deep Neural Network for the apprentice to learn to play the game of Go. This version of the </w:t>
       </w:r>
-      <w:proofErr w:type="spellStart"/>
       <w:r>
         <w:rPr>
           <w:i/>
         </w:rPr>
         <w:t>AlphaGO</w:t>
       </w:r>
-      <w:proofErr w:type="spellEnd"/>
       <w:r>
         <w:t xml:space="preserve"> agent surpassed the previously mentioned </w:t>
       </w:r>
@@ -4873,15 +5004,7 @@
         <w:pStyle w:val="Text"/>
       </w:pPr>
       <w:r>
-        <w:t xml:space="preserve">Different implementations of the Decision Tree algorithm exist in the literature, namely Classification and Regression Tree (CART), Iterative </w:t>
-      </w:r>
-      <w:proofErr w:type="spellStart"/>
-      <w:r>
-        <w:t>Dichotomiser</w:t>
-      </w:r>
-      <w:proofErr w:type="spellEnd"/>
-      <w:r>
-        <w:t xml:space="preserve"> 3 (ID3), C4.5, and C5.0</w:t>
+        <w:t>Different implementations of the Decision Tree algorithm exist in the literature, namely Classification and Regression Tree (CART), Iterative Dichotomiser 3 (ID3), C4.5, and C5.0</w:t>
       </w:r>
       <w:r>
         <w:t xml:space="preserve"> </w:t>
@@ -4961,15 +5084,7 @@
         </w:sdtContent>
       </w:sdt>
       <w:r>
-        <w:t xml:space="preserve">. </w:t>
-      </w:r>
-      <w:proofErr w:type="gramStart"/>
-      <w:r>
-        <w:t>All of</w:t>
-      </w:r>
-      <w:proofErr w:type="gramEnd"/>
-      <w:r>
-        <w:t xml:space="preserve"> these algorithms have the same basis for </w:t>
+        <w:t xml:space="preserve">. All of these algorithms have the same basis for </w:t>
       </w:r>
       <w:r>
         <w:lastRenderedPageBreak/>
@@ -5086,7 +5201,7 @@
                     <pic:cNvPicPr/>
                   </pic:nvPicPr>
                   <pic:blipFill rotWithShape="1">
-                    <a:blip r:embed="rId13"/>
+                    <a:blip r:embed="rId10"/>
                     <a:srcRect l="8631" r="2380"/>
                     <a:stretch/>
                   </pic:blipFill>
@@ -5119,7 +5234,7 @@
         <w:pStyle w:val="Caption"/>
         <w:jc w:val="center"/>
       </w:pPr>
-      <w:bookmarkStart w:id="9" w:name="_Ref1487177"/>
+      <w:bookmarkStart w:id="6" w:name="_Ref1487177"/>
       <w:r>
         <w:t xml:space="preserve">Figure </w:t>
       </w:r>
@@ -5153,7 +5268,7 @@
         </w:rPr>
         <w:fldChar w:fldCharType="end"/>
       </w:r>
-      <w:bookmarkEnd w:id="9"/>
+      <w:bookmarkEnd w:id="6"/>
       <w:r>
         <w:t xml:space="preserve"> - Entropy Function for a two-class problem</w:t>
       </w:r>
@@ -5362,8 +5477,8 @@
         <w:pStyle w:val="Caption"/>
         <w:jc w:val="center"/>
       </w:pPr>
-      <w:bookmarkStart w:id="10" w:name="_Ref1043535"/>
-      <w:bookmarkStart w:id="11" w:name="_Ref1043522"/>
+      <w:bookmarkStart w:id="7" w:name="_Ref1043535"/>
+      <w:bookmarkStart w:id="8" w:name="_Ref1043522"/>
       <w:r>
         <w:t xml:space="preserve">Equation </w:t>
       </w:r>
@@ -5397,11 +5512,11 @@
         </w:rPr>
         <w:fldChar w:fldCharType="end"/>
       </w:r>
-      <w:bookmarkEnd w:id="10"/>
+      <w:bookmarkEnd w:id="7"/>
       <w:r>
         <w:t xml:space="preserve"> - Entropy Function</w:t>
       </w:r>
-      <w:bookmarkEnd w:id="11"/>
+      <w:bookmarkEnd w:id="8"/>
       <w:sdt>
         <w:sdtPr>
           <w:id w:val="-484251302"/>
@@ -5711,7 +5826,7 @@
         <w:pStyle w:val="Caption"/>
         <w:jc w:val="center"/>
       </w:pPr>
-      <w:bookmarkStart w:id="12" w:name="_Ref1487329"/>
+      <w:bookmarkStart w:id="9" w:name="_Ref1487329"/>
       <w:r>
         <w:t xml:space="preserve">Equation </w:t>
       </w:r>
@@ -5745,7 +5860,7 @@
         </w:rPr>
         <w:fldChar w:fldCharType="end"/>
       </w:r>
-      <w:bookmarkEnd w:id="12"/>
+      <w:bookmarkEnd w:id="9"/>
       <w:r>
         <w:t xml:space="preserve"> - Entropy Function for Feature</w:t>
       </w:r>
@@ -6010,15 +6125,7 @@
         </w:sdtContent>
       </w:sdt>
       <w:r>
-        <w:t xml:space="preserve">. Other metrics for node splitting </w:t>
-      </w:r>
-      <w:proofErr w:type="gramStart"/>
-      <w:r>
-        <w:t>exist</w:t>
-      </w:r>
-      <w:proofErr w:type="gramEnd"/>
-      <w:r>
-        <w:t>, such as Gini Index, but Information Gain was selected for its simplicity of use and because it favors unique values in a split</w:t>
+        <w:t>. Other metrics for node splitting exist, such as Gini Index, but Information Gain was selected for its simplicity of use and because it favors unique values in a split</w:t>
       </w:r>
       <w:sdt>
         <w:sdtPr>
@@ -6147,15 +6254,7 @@
         <w:t xml:space="preserve"> </w:t>
       </w:r>
       <w:r>
-        <w:t xml:space="preserve">is the probability of classifying for class </w:t>
-      </w:r>
-      <w:proofErr w:type="spellStart"/>
-      <w:r>
-        <w:t>i</w:t>
-      </w:r>
-      <w:proofErr w:type="spellEnd"/>
-      <w:r>
-        <w:t xml:space="preserve">. For a binary classification problem, this equation is graphed in </w:t>
+        <w:t xml:space="preserve">is the probability of classifying for class i. For a binary classification problem, this equation is graphed in </w:t>
       </w:r>
       <w:r>
         <w:fldChar w:fldCharType="begin"/>
@@ -6303,15 +6402,7 @@
         <w:t xml:space="preserve"> </w:t>
       </w:r>
       <w:r>
-        <w:t xml:space="preserve">efficient model for predicting decisions based </w:t>
-      </w:r>
-      <w:proofErr w:type="gramStart"/>
-      <w:r>
-        <w:t>on the whole</w:t>
-      </w:r>
-      <w:proofErr w:type="gramEnd"/>
-      <w:r>
-        <w:t xml:space="preserve"> provided context. The build methodology also synergizes well with the MCTS algorithm, since the leaf nodes predict for the actions that are most popularly represented by the available examples</w:t>
+        <w:t>efficient model for predicting decisions based on the whole provided context. The build methodology also synergizes well with the MCTS algorithm, since the leaf nodes predict for the actions that are most popularly represented by the available examples</w:t>
       </w:r>
       <w:sdt>
         <w:sdtPr>
@@ -6358,11 +6449,11 @@
       <w:pPr>
         <w:pStyle w:val="Heading1"/>
       </w:pPr>
-      <w:bookmarkStart w:id="13" w:name="_Ref1304689"/>
+      <w:bookmarkStart w:id="10" w:name="_Ref1304689"/>
       <w:r>
         <w:t>Methodology</w:t>
       </w:r>
-      <w:bookmarkEnd w:id="13"/>
+      <w:bookmarkEnd w:id="10"/>
     </w:p>
     <w:p>
       <w:pPr>
@@ -6418,11 +6509,11 @@
       <w:pPr>
         <w:pStyle w:val="Heading2"/>
       </w:pPr>
-      <w:bookmarkStart w:id="14" w:name="_Ref6504172"/>
+      <w:bookmarkStart w:id="11" w:name="_Ref6504172"/>
       <w:r>
         <w:t>Dataset Collection</w:t>
       </w:r>
-      <w:bookmarkEnd w:id="14"/>
+      <w:bookmarkEnd w:id="11"/>
     </w:p>
     <w:p>
       <w:pPr>
@@ -6449,7 +6540,7 @@
       <w:r>
         <w:t xml:space="preserve"> provided by the Monte Carlo Tree Search Research Hub (</w:t>
       </w:r>
-      <w:hyperlink r:id="rId14" w:history="1">
+      <w:hyperlink r:id="rId11" w:history="1">
         <w:r>
           <w:rPr>
             <w:rStyle w:val="Hyperlink"/>
@@ -6518,15 +6609,7 @@
         </w:sdtContent>
       </w:sdt>
       <w:r>
-        <w:t xml:space="preserve">. The original code provides an implementation of the UCT algorithm for three games: </w:t>
-      </w:r>
-      <w:proofErr w:type="spellStart"/>
-      <w:r>
-        <w:t>Nim’s</w:t>
-      </w:r>
-      <w:proofErr w:type="spellEnd"/>
-      <w:r>
-        <w:t xml:space="preserve"> Game, OXO (Tic-Tac-Toe), and Othello. The Code was modified to save the game states during a match from the perspective of the player whose current turn is being played.</w:t>
+        <w:t>. The original code provides an implementation of the UCT algorithm for three games: Nim’s Game, OXO (Tic-Tac-Toe), and Othello. The Code was modified to save the game states during a match from the perspective of the player whose current turn is being played.</w:t>
       </w:r>
     </w:p>
     <w:p>
@@ -6584,15 +6667,7 @@
         </w:sdtContent>
       </w:sdt>
       <w:r>
-        <w:t xml:space="preserve">. However, since neither MCTS nor DT can determine when a state is a rotation of another game state, we undo this knowledge to have </w:t>
-      </w:r>
-      <w:proofErr w:type="gramStart"/>
-      <w:r>
-        <w:t>a number of</w:t>
-      </w:r>
-      <w:proofErr w:type="gramEnd"/>
-      <w:r>
-        <w:t xml:space="preserve"> 6,120 game states. To be sure to capture all this, an arbitrary number of 10,000 games will be stored as to</w:t>
+        <w:t>. However, since neither MCTS nor DT can determine when a state is a rotation of another game state, we undo this knowledge to have a number of 6,120 game states. To be sure to capture all this, an arbitrary number of 10,000 games will be stored as to</w:t>
       </w:r>
       <w:r>
         <w:t xml:space="preserve"> also</w:t>
@@ -6678,11 +6753,11 @@
                     <pic:cNvPicPr/>
                   </pic:nvPicPr>
                   <pic:blipFill>
-                    <a:blip r:embed="rId15">
+                    <a:blip r:embed="rId12">
                       <a:extLst>
                         <a:ext uri="{BEBA8EAE-BF5A-486C-A8C5-ECC9F3942E4B}">
                           <a14:imgProps xmlns:a14="http://schemas.microsoft.com/office/drawing/2010/main">
-                            <a14:imgLayer r:embed="rId16">
+                            <a14:imgLayer r:embed="rId13">
                               <a14:imgEffect>
                                 <a14:backgroundRemoval t="1869" b="92991" l="3556" r="92889">
                                   <a14:foregroundMark x1="12444" y1="9346" x2="24889" y2="22430"/>
@@ -7680,7 +7755,7 @@
                     </pic:cNvPicPr>
                   </pic:nvPicPr>
                   <pic:blipFill>
-                    <a:blip r:embed="rId17">
+                    <a:blip r:embed="rId14">
                       <a:extLst>
                         <a:ext uri="{28A0092B-C50C-407E-A947-70E740481C1C}">
                           <a14:useLocalDpi xmlns:a14="http://schemas.microsoft.com/office/drawing/2010/main" val="0"/>
@@ -7717,7 +7792,7 @@
         <w:pStyle w:val="Caption"/>
         <w:jc w:val="center"/>
       </w:pPr>
-      <w:bookmarkStart w:id="15" w:name="_Ref1492039"/>
+      <w:bookmarkStart w:id="12" w:name="_Ref1492039"/>
       <w:r>
         <w:t xml:space="preserve">Figure </w:t>
       </w:r>
@@ -7751,7 +7826,7 @@
         </w:rPr>
         <w:fldChar w:fldCharType="end"/>
       </w:r>
-      <w:bookmarkEnd w:id="15"/>
+      <w:bookmarkEnd w:id="12"/>
       <w:r>
         <w:t xml:space="preserve"> - Decision Tree Representation for State in </w:t>
       </w:r>
@@ -7934,17 +8009,9 @@
         <w:t xml:space="preserve">. </w:t>
       </w:r>
       <w:r>
-        <w:t xml:space="preserve">We will use the implementation provided by </w:t>
-      </w:r>
-      <w:proofErr w:type="spellStart"/>
-      <w:r>
-        <w:t>Scikit</w:t>
-      </w:r>
-      <w:proofErr w:type="spellEnd"/>
-      <w:r>
-        <w:t>-Learn (</w:t>
-      </w:r>
-      <w:hyperlink r:id="rId18" w:history="1">
+        <w:t>We will use the implementation provided by Scikit-Learn (</w:t>
+      </w:r>
+      <w:hyperlink r:id="rId15" w:history="1">
         <w:r>
           <w:rPr>
             <w:rStyle w:val="Hyperlink"/>
@@ -8049,23 +8116,7 @@
         <w:t xml:space="preserve"> However, since</w:t>
       </w:r>
       <w:r>
-        <w:t xml:space="preserve"> </w:t>
-      </w:r>
-      <w:proofErr w:type="spellStart"/>
-      <w:r>
-        <w:t>Scikit-Learn’s</w:t>
-      </w:r>
-      <w:proofErr w:type="spellEnd"/>
-      <w:r>
-        <w:t xml:space="preserve"> </w:t>
-      </w:r>
-      <w:proofErr w:type="spellStart"/>
-      <w:r>
-        <w:t>DecisionTreeClassifier</w:t>
-      </w:r>
-      <w:proofErr w:type="spellEnd"/>
-      <w:r>
-        <w:t xml:space="preserve"> class does not support </w:t>
+        <w:t xml:space="preserve"> Scikit-Learn’s DecisionTreeClassifier class does not support </w:t>
       </w:r>
       <w:r>
         <w:t>categorical (i.e. our initially proposed encoding) and only numerical, we</w:t>
@@ -8080,15 +8131,7 @@
         <w:t>ncoding in runtime to feed the DT an understandable feature vector</w:t>
       </w:r>
       <w:r>
-        <w:t xml:space="preserve">, transforming it from a </w:t>
-      </w:r>
-      <w:proofErr w:type="gramStart"/>
-      <w:r>
-        <w:t>9 feature</w:t>
-      </w:r>
-      <w:proofErr w:type="gramEnd"/>
-      <w:r>
-        <w:t xml:space="preserve"> vector to 27; a significant but necessary feature space dimensionality increase</w:t>
+        <w:t>, transforming it from a 9 feature vector to 27; a significant but necessary feature space dimensionality increase</w:t>
       </w:r>
       <w:r>
         <w:t xml:space="preserve">. While the collected dataset will remain the same, the encoding in runtime will look as in </w:t>
@@ -8217,7 +8260,7 @@
           <w:noProof/>
         </w:rPr>
       </w:pPr>
-      <w:bookmarkStart w:id="16" w:name="_Ref6431202"/>
+      <w:bookmarkStart w:id="13" w:name="_Ref6431202"/>
       <w:r>
         <w:t xml:space="preserve">Figure </w:t>
       </w:r>
@@ -8251,7 +8294,7 @@
         </w:rPr>
         <w:fldChar w:fldCharType="end"/>
       </w:r>
-      <w:bookmarkEnd w:id="16"/>
+      <w:bookmarkEnd w:id="13"/>
       <w:r>
         <w:t xml:space="preserve"> - One-Hot Encoding</w:t>
       </w:r>
@@ -8267,15 +8310,7 @@
         <w:pStyle w:val="Text"/>
       </w:pPr>
       <w:r>
-        <w:t xml:space="preserve">This issue also occurs with the target value (i.e. player’s move). Even though it is a numerical value and it’s accepted by </w:t>
-      </w:r>
-      <w:proofErr w:type="spellStart"/>
-      <w:r>
-        <w:t>Scikit-Learn’s</w:t>
-      </w:r>
-      <w:proofErr w:type="spellEnd"/>
-      <w:r>
-        <w:t xml:space="preserve"> DT implementation, the distribution of values </w:t>
+        <w:t xml:space="preserve">This issue also occurs with the target value (i.e. player’s move). Even though it is a numerical value and it’s accepted by Scikit-Learn’s DT implementation, the distribution of values </w:t>
       </w:r>
       <w:r>
         <w:t>with numerical ranges may cause problems while training as it could assign inexistent priority of some slots over others. To solve this, One-Hot Encoding was also used for the target column in runtime.</w:t>
@@ -8682,15 +8717,7 @@
         <w:t xml:space="preserve">, we are going to evaluate for different metrics using </w:t>
       </w:r>
       <w:r>
-        <w:t xml:space="preserve">10-Fold Cross Validation, with the </w:t>
-      </w:r>
-      <w:proofErr w:type="spellStart"/>
-      <w:r>
-        <w:t>GridSearchCV</w:t>
-      </w:r>
-      <w:proofErr w:type="spellEnd"/>
-      <w:r>
-        <w:t xml:space="preserve"> method provided by </w:t>
+        <w:t xml:space="preserve">10-Fold Cross Validation, with the GridSearchCV method provided by </w:t>
       </w:r>
     </w:p>
     <w:tbl>
@@ -11818,15 +11845,10 @@
       <w:pPr>
         <w:pStyle w:val="Text"/>
       </w:pPr>
-      <w:proofErr w:type="spellStart"/>
-      <w:r>
-        <w:t>Scikit</w:t>
-      </w:r>
-      <w:proofErr w:type="spellEnd"/>
-      <w:r>
-        <w:t>-Learn (</w:t>
-      </w:r>
-      <w:hyperlink r:id="rId19" w:history="1">
+      <w:r>
+        <w:t>Scikit-Learn (</w:t>
+      </w:r>
+      <w:hyperlink r:id="rId16" w:history="1">
         <w:r>
           <w:rPr>
             <w:rStyle w:val="Hyperlink"/>
@@ -12065,11 +12087,11 @@
       <w:pPr>
         <w:pStyle w:val="Heading2"/>
       </w:pPr>
-      <w:bookmarkStart w:id="17" w:name="_Ref6503984"/>
+      <w:bookmarkStart w:id="14" w:name="_Ref6503984"/>
       <w:r>
         <w:t>Expert Model</w:t>
       </w:r>
-      <w:bookmarkEnd w:id="17"/>
+      <w:bookmarkEnd w:id="14"/>
     </w:p>
     <w:p>
       <w:pPr>
@@ -12247,7 +12269,7 @@
       <w:r>
         <w:t>Monte Carlo Tree Search Research Hub (</w:t>
       </w:r>
-      <w:hyperlink r:id="rId20" w:history="1">
+      <w:hyperlink r:id="rId17" w:history="1">
         <w:r>
           <w:rPr>
             <w:rStyle w:val="Hyperlink"/>
@@ -12276,15 +12298,7 @@
         <w:t>Reinforce</w:t>
       </w:r>
       <w:r>
-        <w:t xml:space="preserve">ment Learn will be performed following the original </w:t>
-      </w:r>
-      <w:proofErr w:type="spellStart"/>
-      <w:r>
-        <w:t>ExIt</w:t>
-      </w:r>
-      <w:proofErr w:type="spellEnd"/>
-      <w:r>
-        <w:t xml:space="preserve"> algorithm, with a small variation. </w:t>
+        <w:t xml:space="preserve">ment Learn will be performed following the original ExIt algorithm, with a small variation. </w:t>
       </w:r>
       <w:r>
         <w:t xml:space="preserve">The first iteration of the </w:t>
@@ -12450,15 +12464,7 @@
         <w:pStyle w:val="Text"/>
       </w:pPr>
       <w:r>
-        <w:t xml:space="preserve">Literature on the </w:t>
-      </w:r>
-      <w:proofErr w:type="spellStart"/>
-      <w:r>
-        <w:t>ExIt</w:t>
-      </w:r>
-      <w:proofErr w:type="spellEnd"/>
-      <w:r>
-        <w:t xml:space="preserve"> suggest that an online version of the algorithm aggregates all datasets generated so far at each iteration on the Imitation Learning step</w:t>
+        <w:t>Literature on the ExIt suggest that an online version of the algorithm aggregates all datasets generated so far at each iteration on the Imitation Learning step</w:t>
       </w:r>
       <w:sdt>
         <w:sdtPr>
@@ -12648,11 +12654,11 @@
       <w:pPr>
         <w:pStyle w:val="Heading1"/>
       </w:pPr>
-      <w:bookmarkStart w:id="18" w:name="_Ref1310597"/>
+      <w:bookmarkStart w:id="15" w:name="_Ref1310597"/>
       <w:r>
         <w:t>Experiments</w:t>
       </w:r>
-      <w:bookmarkEnd w:id="18"/>
+      <w:bookmarkEnd w:id="15"/>
     </w:p>
     <w:p>
       <w:pPr>
@@ -12677,15 +12683,7 @@
         <w:fldChar w:fldCharType="end"/>
       </w:r>
       <w:r>
-        <w:t xml:space="preserve"> to measure the performance of our </w:t>
-      </w:r>
-      <w:proofErr w:type="spellStart"/>
-      <w:r>
-        <w:t>ExIt</w:t>
-      </w:r>
-      <w:proofErr w:type="spellEnd"/>
-      <w:r>
-        <w:t xml:space="preserve"> performance.</w:t>
+        <w:t xml:space="preserve"> to measure the performance of our ExIt performance.</w:t>
       </w:r>
       <w:r>
         <w:t xml:space="preserve"> First, we </w:t>
@@ -12700,15 +12698,7 @@
         <w:t>apprentice policy</w:t>
       </w:r>
       <w:r>
-        <w:t xml:space="preserve">). After finding the correct parameters, we execute the </w:t>
-      </w:r>
-      <w:proofErr w:type="spellStart"/>
-      <w:r>
-        <w:t>ExIt</w:t>
-      </w:r>
-      <w:proofErr w:type="spellEnd"/>
-      <w:r>
-        <w:t xml:space="preserve"> algorithm and evaluate the performance of the models as new datasets are created.</w:t>
+        <w:t>). After finding the correct parameters, we execute the ExIt algorithm and evaluate the performance of the models as new datasets are created.</w:t>
       </w:r>
     </w:p>
     <w:p>
@@ -12812,13 +12802,8 @@
       <w:r>
         <w:t xml:space="preserve">, however, as explained in the previous section, adversarial play will be between the </w:t>
       </w:r>
-      <w:proofErr w:type="spellStart"/>
-      <w:r>
-        <w:t>ExIt</w:t>
-      </w:r>
-      <w:proofErr w:type="spellEnd"/>
-      <w:r>
-        <w:t xml:space="preserve"> model and the original </w:t>
+      <w:r>
+        <w:t xml:space="preserve">ExIt model and the original </w:t>
       </w:r>
       <w:r>
         <w:rPr>
@@ -12901,15 +12886,7 @@
         <w:t xml:space="preserve">As mentioned, this was evaluated using </w:t>
       </w:r>
       <w:r>
-        <w:t xml:space="preserve">10-Fold Cross-Validation </w:t>
-      </w:r>
-      <w:proofErr w:type="gramStart"/>
-      <w:r>
-        <w:t>on the whole</w:t>
-      </w:r>
-      <w:proofErr w:type="gramEnd"/>
-      <w:r>
-        <w:t xml:space="preserve"> initial dataset generated by the </w:t>
+        <w:t xml:space="preserve">10-Fold Cross-Validation on the whole initial dataset generated by the </w:t>
       </w:r>
       <w:r>
         <w:rPr>
@@ -13380,23 +13357,7 @@
         <w:t xml:space="preserve"> iterations</w:t>
       </w:r>
       <w:r>
-        <w:t xml:space="preserve">. This was performed this way because searching over a Decision Tree run in O(n) time (being ‘n’ the size of the tree) while random policy is </w:t>
-      </w:r>
-      <w:proofErr w:type="gramStart"/>
-      <w:r>
-        <w:t>O(</w:t>
-      </w:r>
-      <w:proofErr w:type="gramEnd"/>
-      <w:r>
-        <w:t xml:space="preserve">1). Having </w:t>
-      </w:r>
-      <w:proofErr w:type="gramStart"/>
-      <w:r>
-        <w:t>a large number of</w:t>
-      </w:r>
-      <w:proofErr w:type="gramEnd"/>
-      <w:r>
-        <w:t xml:space="preserve"> iterations for our </w:t>
+        <w:t xml:space="preserve">. This was performed this way because searching over a Decision Tree run in O(n) time (being ‘n’ the size of the tree) while random policy is O(1). Having a large number of iterations for our </w:t>
       </w:r>
       <w:r>
         <w:rPr>
@@ -13526,20 +13487,8 @@
                 <w:szCs w:val="22"/>
                 <w:lang w:eastAsia="ja-JP"/>
               </w:rPr>
-              <w:t xml:space="preserve"> </w:t>
-            </w:r>
-            <w:proofErr w:type="spellStart"/>
-            <w:r>
-              <w:rPr>
-                <w:rFonts w:ascii="Calibri" w:hAnsi="Calibri" w:cs="Calibri"/>
-                <w:color w:val="000000"/>
-                <w:sz w:val="22"/>
-                <w:szCs w:val="22"/>
-                <w:lang w:eastAsia="ja-JP"/>
-              </w:rPr>
-              <w:t>i</w:t>
-            </w:r>
-            <w:proofErr w:type="spellEnd"/>
+              <w:t xml:space="preserve"> i</w:t>
+            </w:r>
           </w:p>
         </w:tc>
         <w:tc>
@@ -14905,7 +14854,7 @@
         <w:pStyle w:val="Caption"/>
         <w:jc w:val="center"/>
       </w:pPr>
-      <w:bookmarkStart w:id="19" w:name="_Ref6506144"/>
+      <w:bookmarkStart w:id="16" w:name="_Ref6506144"/>
       <w:r>
         <w:t xml:space="preserve">Table </w:t>
       </w:r>
@@ -14939,7 +14888,7 @@
         </w:rPr>
         <w:fldChar w:fldCharType="end"/>
       </w:r>
-      <w:bookmarkEnd w:id="19"/>
+      <w:bookmarkEnd w:id="16"/>
       <w:r>
         <w:t xml:space="preserve"> - Match Results for </w:t>
       </w:r>
@@ -14956,6 +14905,7 @@
       <w:r>
         <w:rPr>
           <w:noProof/>
+          <w:lang w:val="en-GB" w:eastAsia="en-GB"/>
         </w:rPr>
         <w:drawing>
           <wp:inline distT="0" distB="0" distL="0" distR="0" wp14:anchorId="6DF84911" wp14:editId="604EF350">
@@ -14971,7 +14921,7 @@
             <wp:cNvGraphicFramePr/>
             <a:graphic xmlns:a="http://schemas.openxmlformats.org/drawingml/2006/main">
               <a:graphicData uri="http://schemas.openxmlformats.org/drawingml/2006/chart">
-                <c:chart xmlns:c="http://schemas.openxmlformats.org/drawingml/2006/chart" xmlns:r="http://schemas.openxmlformats.org/officeDocument/2006/relationships" r:id="rId21"/>
+                <c:chart xmlns:c="http://schemas.openxmlformats.org/drawingml/2006/chart" xmlns:r="http://schemas.openxmlformats.org/officeDocument/2006/relationships" r:id="rId18"/>
               </a:graphicData>
             </a:graphic>
           </wp:inline>
@@ -14983,7 +14933,7 @@
         <w:pStyle w:val="Caption"/>
         <w:jc w:val="center"/>
       </w:pPr>
-      <w:bookmarkStart w:id="20" w:name="_Ref6564472"/>
+      <w:bookmarkStart w:id="17" w:name="_Ref6564472"/>
       <w:r>
         <w:t xml:space="preserve">Figure </w:t>
       </w:r>
@@ -15017,7 +14967,7 @@
         </w:rPr>
         <w:fldChar w:fldCharType="end"/>
       </w:r>
-      <w:bookmarkEnd w:id="20"/>
+      <w:bookmarkEnd w:id="17"/>
       <w:r>
         <w:t xml:space="preserve"> - Wins of the Expert over its predecessor</w:t>
       </w:r>
@@ -15035,6 +14985,7 @@
       <w:r>
         <w:rPr>
           <w:noProof/>
+          <w:lang w:val="en-GB" w:eastAsia="en-GB"/>
         </w:rPr>
         <w:drawing>
           <wp:inline distT="0" distB="0" distL="0" distR="0" wp14:anchorId="5B870CF1" wp14:editId="6397CE60">
@@ -15050,7 +15001,7 @@
             <wp:cNvGraphicFramePr/>
             <a:graphic xmlns:a="http://schemas.openxmlformats.org/drawingml/2006/main">
               <a:graphicData uri="http://schemas.openxmlformats.org/drawingml/2006/chart">
-                <c:chart xmlns:c="http://schemas.openxmlformats.org/drawingml/2006/chart" xmlns:r="http://schemas.openxmlformats.org/officeDocument/2006/relationships" r:id="rId22"/>
+                <c:chart xmlns:c="http://schemas.openxmlformats.org/drawingml/2006/chart" xmlns:r="http://schemas.openxmlformats.org/officeDocument/2006/relationships" r:id="rId19"/>
               </a:graphicData>
             </a:graphic>
           </wp:inline>
@@ -15062,7 +15013,7 @@
         <w:pStyle w:val="Caption"/>
         <w:jc w:val="center"/>
       </w:pPr>
-      <w:bookmarkStart w:id="21" w:name="_Ref6564504"/>
+      <w:bookmarkStart w:id="18" w:name="_Ref6564504"/>
       <w:r>
         <w:t xml:space="preserve">Figure </w:t>
       </w:r>
@@ -15096,7 +15047,7 @@
         </w:rPr>
         <w:fldChar w:fldCharType="end"/>
       </w:r>
-      <w:bookmarkEnd w:id="21"/>
+      <w:bookmarkEnd w:id="18"/>
       <w:r>
         <w:t xml:space="preserve"> - Losses</w:t>
       </w:r>
@@ -15436,7 +15387,7 @@
         <w:pStyle w:val="Caption"/>
         <w:jc w:val="center"/>
       </w:pPr>
-      <w:bookmarkStart w:id="22" w:name="_Ref6518774"/>
+      <w:bookmarkStart w:id="19" w:name="_Ref6518774"/>
       <w:r>
         <w:t xml:space="preserve">Table </w:t>
       </w:r>
@@ -15470,7 +15421,7 @@
         </w:rPr>
         <w:fldChar w:fldCharType="end"/>
       </w:r>
-      <w:bookmarkEnd w:id="22"/>
+      <w:bookmarkEnd w:id="19"/>
       <w:r>
         <w:t xml:space="preserve"> - 100th Apprentice Against MCTS Random Policy</w:t>
       </w:r>
@@ -15749,8 +15700,6 @@
       <w:r>
         <w:t xml:space="preserve"> against the random policy MCTS shows that our Reinforcement Learning approach was satisfactory.</w:t>
       </w:r>
-      <w:bookmarkStart w:id="23" w:name="_GoBack"/>
-      <w:bookmarkEnd w:id="23"/>
     </w:p>
     <w:p>
       <w:pPr>
@@ -15766,36 +15715,67 @@
         <w:jc w:val="both"/>
       </w:pPr>
       <w:r>
-        <w:t xml:space="preserve">This project will aim to implement a DT that at first will imitate the behavior of a MTCS playing a game of Tic-Tac-Toe, to then use reinforcement learning techniques </w:t>
-      </w:r>
-      <w:sdt>
-        <w:sdtPr>
-          <w:id w:val="-278185023"/>
-          <w:citation/>
-        </w:sdtPr>
-        <w:sdtContent>
-          <w:r>
-            <w:fldChar w:fldCharType="begin"/>
-          </w:r>
-          <w:r>
-            <w:instrText xml:space="preserve"> CITATION Sil18 \l 1033 </w:instrText>
-          </w:r>
-          <w:r>
-            <w:fldChar w:fldCharType="separate"/>
-          </w:r>
-          <w:r>
-            <w:rPr>
-              <w:noProof/>
-            </w:rPr>
-            <w:t>[2]</w:t>
-          </w:r>
-          <w:r>
-            <w:fldChar w:fldCharType="end"/>
-          </w:r>
-        </w:sdtContent>
-      </w:sdt>
-      <w:r>
-        <w:t xml:space="preserve"> to try to obtain more information about game-winning plays.</w:t>
+        <w:t>We have implemented a light version</w:t>
+      </w:r>
+      <w:r>
+        <w:t xml:space="preserve"> of </w:t>
+      </w:r>
+      <w:r>
+        <w:t xml:space="preserve">the Reinforcement Learning </w:t>
+      </w:r>
+      <w:r>
+        <w:t xml:space="preserve">Expert Iteration </w:t>
+      </w:r>
+      <w:r>
+        <w:t xml:space="preserve">algorithm </w:t>
+      </w:r>
+      <w:r>
+        <w:t xml:space="preserve">using a Decision Tree </w:t>
+      </w:r>
+      <w:r>
+        <w:t xml:space="preserve">classifier </w:t>
+      </w:r>
+      <w:r>
+        <w:t xml:space="preserve">to learn the </w:t>
+      </w:r>
+      <w:r>
+        <w:rPr>
+          <w:i/>
+        </w:rPr>
+        <w:t>apprentice policy</w:t>
+      </w:r>
+      <w:r>
+        <w:t xml:space="preserve"> with a MCTS</w:t>
+      </w:r>
+      <w:r>
+        <w:t xml:space="preserve"> </w:t>
+      </w:r>
+      <w:r>
+        <w:t xml:space="preserve">as our </w:t>
+      </w:r>
+      <w:r>
+        <w:rPr>
+          <w:i/>
+        </w:rPr>
+        <w:t>E</w:t>
+      </w:r>
+      <w:r>
+        <w:rPr>
+          <w:i/>
+        </w:rPr>
+        <w:t>xpert</w:t>
+      </w:r>
+      <w:r>
+        <w:t xml:space="preserve"> was successful to develop an agent capable of playing Tic-Tac-Toe. Our agent was able to develop an agent that has a successful win-rate and non-loss rate against the original </w:t>
+      </w:r>
+      <w:r>
+        <w:rPr>
+          <w:i/>
+        </w:rPr>
+        <w:t>Expert</w:t>
+      </w:r>
+      <w:r>
+        <w:t>, even after only 100 iterations of the algorithm.</w:t>
       </w:r>
     </w:p>
     <w:p>
@@ -15804,13 +15784,46 @@
         <w:jc w:val="both"/>
       </w:pPr>
       <w:r>
-        <w:t xml:space="preserve">It is expected that the DT will learn </w:t>
-      </w:r>
-      <w:r>
-        <w:t>from</w:t>
-      </w:r>
-      <w:r>
-        <w:t xml:space="preserve"> the MCTS with a high performance, but with a considerable classification error, since MCTS has a random factor which will cause it to perform different moves at the same state for different games, which will impact the classifier performance on initial testing.</w:t>
+        <w:t>The algorithm also shows a substantial increase in performance against previous versions in only 10 iterations even if only 1,000 games are stored in each dataset.</w:t>
+      </w:r>
+      <w:r>
+        <w:t xml:space="preserve"> This shows that a</w:t>
+      </w:r>
+      <w:r>
+        <w:t>n</w:t>
+      </w:r>
+      <w:r>
+        <w:t xml:space="preserve"> Expert Iteration using a MCTS as </w:t>
+      </w:r>
+      <w:r>
+        <w:rPr>
+          <w:i/>
+        </w:rPr>
+        <w:t xml:space="preserve">expert </w:t>
+      </w:r>
+      <w:r>
+        <w:t xml:space="preserve">with a </w:t>
+      </w:r>
+      <w:r>
+        <w:t xml:space="preserve">DT as an </w:t>
+      </w:r>
+      <w:r>
+        <w:rPr>
+          <w:i/>
+        </w:rPr>
+        <w:t>apprentice policy</w:t>
+      </w:r>
+      <w:r>
+        <w:t xml:space="preserve"> is a </w:t>
+      </w:r>
+      <w:r>
+        <w:t>strong enough algorithm to learn to play Tic-Tac-Toe successfully</w:t>
+      </w:r>
+      <w:r>
+        <w:t>, even being trained tabula rasa</w:t>
+      </w:r>
+      <w:r>
+        <w:t>.</w:t>
       </w:r>
     </w:p>
     <w:p>
@@ -15819,18 +15832,126 @@
         <w:jc w:val="both"/>
       </w:pPr>
       <w:r>
-        <w:t xml:space="preserve">For the reinforcement learning part, it is expected that the DT will improve its </w:t>
-      </w:r>
-      <w:proofErr w:type="spellStart"/>
-      <w:r>
-        <w:t>win_rate</w:t>
-      </w:r>
-      <w:proofErr w:type="spellEnd"/>
-      <w:r>
-        <w:t xml:space="preserve"> score after some iterations </w:t>
-      </w:r>
-      <w:r>
-        <w:t>against past versions of itself, but since it will only consist of adding new training examples of more efficient plays this increase will be limited.</w:t>
+        <w:t xml:space="preserve">However, there were some hardware limitations </w:t>
+      </w:r>
+      <w:r>
+        <w:t xml:space="preserve">that inhibited a more powerful model to be developed. First, the iterations performed by the MCTS are hard limited for 1,000 for the random policy and just 100 for the DT </w:t>
+      </w:r>
+      <w:r>
+        <w:rPr>
+          <w:i/>
+        </w:rPr>
+        <w:t>apprentice policy</w:t>
+      </w:r>
+      <w:r>
+        <w:rPr>
+          <w:i/>
+        </w:rPr>
+        <w:t xml:space="preserve">, </w:t>
+      </w:r>
+      <w:r>
+        <w:t>while</w:t>
+      </w:r>
+      <w:r>
+        <w:rPr>
+          <w:i/>
+        </w:rPr>
+        <w:t xml:space="preserve"> </w:t>
+      </w:r>
+      <w:r>
+        <w:t>the literature suggest a number of 10,000 iterations for the MCTS implementation</w:t>
+      </w:r>
+      <w:sdt>
+        <w:sdtPr>
+          <w:id w:val="-925650737"/>
+          <w:citation/>
+        </w:sdtPr>
+        <w:sdtContent>
+          <w:r>
+            <w:fldChar w:fldCharType="begin"/>
+          </w:r>
+          <w:r>
+            <w:rPr>
+              <w:lang w:val="en-GB"/>
+            </w:rPr>
+            <w:instrText xml:space="preserve"> CITATION Ant17 \l 2057 </w:instrText>
+          </w:r>
+          <w:r>
+            <w:fldChar w:fldCharType="separate"/>
+          </w:r>
+          <w:r>
+            <w:rPr>
+              <w:noProof/>
+              <w:lang w:val="en-GB"/>
+            </w:rPr>
+            <w:t xml:space="preserve"> </w:t>
+          </w:r>
+          <w:r>
+            <w:rPr>
+              <w:noProof/>
+              <w:lang w:val="en-GB"/>
+            </w:rPr>
+            <w:t>[1]</w:t>
+          </w:r>
+          <w:r>
+            <w:fldChar w:fldCharType="end"/>
+          </w:r>
+        </w:sdtContent>
+      </w:sdt>
+      <w:sdt>
+        <w:sdtPr>
+          <w:id w:val="526373636"/>
+          <w:citation/>
+        </w:sdtPr>
+        <w:sdtContent>
+          <w:r>
+            <w:fldChar w:fldCharType="begin"/>
+          </w:r>
+          <w:r>
+            <w:rPr>
+              <w:lang w:val="en-GB"/>
+            </w:rPr>
+            <w:instrText xml:space="preserve"> CITATION Sil18 \l 2057 </w:instrText>
+          </w:r>
+          <w:r>
+            <w:fldChar w:fldCharType="separate"/>
+          </w:r>
+          <w:r>
+            <w:rPr>
+              <w:noProof/>
+              <w:lang w:val="en-GB"/>
+            </w:rPr>
+            <w:t xml:space="preserve"> </w:t>
+          </w:r>
+          <w:r>
+            <w:rPr>
+              <w:noProof/>
+              <w:lang w:val="en-GB"/>
+            </w:rPr>
+            <w:t>[2]</w:t>
+          </w:r>
+          <w:r>
+            <w:fldChar w:fldCharType="end"/>
+          </w:r>
+        </w:sdtContent>
+      </w:sdt>
+      <w:r>
+        <w:t>. Even with these parameters, it took each version (</w:t>
+      </w:r>
+      <w:r>
+        <w:rPr>
+          <w:i/>
+        </w:rPr>
+        <w:t xml:space="preserve">Expert </w:t>
+      </w:r>
+      <w:r>
+        <w:t xml:space="preserve">dataset) roughly ~40 minutes, which deterred </w:t>
+      </w:r>
+      <w:r>
+        <w:t>more in-depth experiments.</w:t>
+      </w:r>
+      <w:r>
+        <w:t xml:space="preserve"> </w:t>
       </w:r>
     </w:p>
     <w:p>
@@ -15838,6 +15959,87 @@
         <w:ind w:firstLine="144"/>
         <w:jc w:val="both"/>
       </w:pPr>
+      <w:r>
+        <w:t xml:space="preserve">For future work of our solution, we plan on increasing the number of iterations in the MCTS algorithm to 10,000 for both random and </w:t>
+      </w:r>
+      <w:r>
+        <w:rPr>
+          <w:i/>
+        </w:rPr>
+        <w:t xml:space="preserve">apprentice </w:t>
+      </w:r>
+      <w:r>
+        <w:t xml:space="preserve">polices and generate 10,000 move datasets. We can also experiment with an approach similar to </w:t>
+      </w:r>
+      <w:sdt>
+        <w:sdtPr>
+          <w:id w:val="320548494"/>
+          <w:citation/>
+        </w:sdtPr>
+        <w:sdtContent>
+          <w:r>
+            <w:fldChar w:fldCharType="begin"/>
+          </w:r>
+          <w:r>
+            <w:rPr>
+              <w:lang w:val="en-GB"/>
+            </w:rPr>
+            <w:instrText xml:space="preserve"> CITATION Ant17 \l 2057 </w:instrText>
+          </w:r>
+          <w:r>
+            <w:fldChar w:fldCharType="separate"/>
+          </w:r>
+          <w:r>
+            <w:rPr>
+              <w:noProof/>
+              <w:lang w:val="en-GB"/>
+            </w:rPr>
+            <w:t>[1]</w:t>
+          </w:r>
+          <w:r>
+            <w:fldChar w:fldCharType="end"/>
+          </w:r>
+        </w:sdtContent>
+      </w:sdt>
+      <w:r>
+        <w:t xml:space="preserve"> in which new moves are stored over the pre-existing datasets to see if this technique proves both to be more efficient in runtime and memory, and increase performance of our </w:t>
+      </w:r>
+      <w:r>
+        <w:rPr>
+          <w:i/>
+        </w:rPr>
+        <w:t>Expert</w:t>
+      </w:r>
+      <w:r>
+        <w:t>.</w:t>
+      </w:r>
+    </w:p>
+    <w:p>
+      <w:pPr>
+        <w:ind w:firstLine="144"/>
+        <w:jc w:val="both"/>
+      </w:pPr>
+      <w:r>
+        <w:t xml:space="preserve">Overall, our </w:t>
+      </w:r>
+      <w:r>
+        <w:t xml:space="preserve">lite </w:t>
+      </w:r>
+      <w:r>
+        <w:t xml:space="preserve">implementation of ExIt shows to be enough to train an </w:t>
+      </w:r>
+      <w:r>
+        <w:rPr>
+          <w:i/>
+        </w:rPr>
+        <w:t>Expert</w:t>
+      </w:r>
+      <w:r>
+        <w:t xml:space="preserve"> that is capable of play</w:t>
+      </w:r>
+      <w:r>
+        <w:t>ing the game of Tic-Tac-Toe.</w:t>
+      </w:r>
     </w:p>
     <w:sdt>
       <w:sdtPr>
@@ -15900,7 +16102,7 @@
               </w:tblGrid>
               <w:tr>
                 <w:trPr>
-                  <w:divId w:val="1945114637"/>
+                  <w:divId w:val="1362777301"/>
                   <w:tblCellSpacing w:w="15" w:type="dxa"/>
                 </w:trPr>
                 <w:tc>
@@ -15962,7 +16164,7 @@
               </w:tr>
               <w:tr>
                 <w:trPr>
-                  <w:divId w:val="1945114637"/>
+                  <w:divId w:val="1362777301"/>
                   <w:tblCellSpacing w:w="15" w:type="dxa"/>
                 </w:trPr>
                 <w:tc>
@@ -16022,7 +16224,7 @@
               </w:tr>
               <w:tr>
                 <w:trPr>
-                  <w:divId w:val="1945114637"/>
+                  <w:divId w:val="1362777301"/>
                   <w:tblCellSpacing w:w="15" w:type="dxa"/>
                 </w:trPr>
                 <w:tc>
@@ -16082,7 +16284,7 @@
               </w:tr>
               <w:tr>
                 <w:trPr>
-                  <w:divId w:val="1945114637"/>
+                  <w:divId w:val="1362777301"/>
                   <w:tblCellSpacing w:w="15" w:type="dxa"/>
                 </w:trPr>
                 <w:tc>
@@ -16128,7 +16330,7 @@
               </w:tr>
               <w:tr>
                 <w:trPr>
-                  <w:divId w:val="1945114637"/>
+                  <w:divId w:val="1362777301"/>
                   <w:tblCellSpacing w:w="15" w:type="dxa"/>
                 </w:trPr>
                 <w:tc>
@@ -16188,7 +16390,7 @@
               </w:tr>
               <w:tr>
                 <w:trPr>
-                  <w:divId w:val="1945114637"/>
+                  <w:divId w:val="1362777301"/>
                   <w:tblCellSpacing w:w="15" w:type="dxa"/>
                 </w:trPr>
                 <w:tc>
@@ -16234,7 +16436,7 @@
               </w:tr>
               <w:tr>
                 <w:trPr>
-                  <w:divId w:val="1945114637"/>
+                  <w:divId w:val="1362777301"/>
                   <w:tblCellSpacing w:w="15" w:type="dxa"/>
                 </w:trPr>
                 <w:tc>
@@ -16294,7 +16496,7 @@
               </w:tr>
               <w:tr>
                 <w:trPr>
-                  <w:divId w:val="1945114637"/>
+                  <w:divId w:val="1362777301"/>
                   <w:tblCellSpacing w:w="15" w:type="dxa"/>
                 </w:trPr>
                 <w:tc>
@@ -16347,14 +16549,21 @@
                       <w:rPr>
                         <w:noProof/>
                       </w:rPr>
-                      <w:t xml:space="preserve">Budapest: Computer and Automation Research Institute of theHungarian Academy of Sciences, 1999. </w:t>
+                      <w:t xml:space="preserve">Budapest: Computer and Automation Research </w:t>
+                    </w:r>
+                    <w:r>
+                      <w:rPr>
+                        <w:noProof/>
+                      </w:rPr>
+                      <w:lastRenderedPageBreak/>
+                      <w:t xml:space="preserve">Institute of theHungarian Academy of Sciences, 1999. </w:t>
                     </w:r>
                   </w:p>
                 </w:tc>
               </w:tr>
               <w:tr>
                 <w:trPr>
-                  <w:divId w:val="1945114637"/>
+                  <w:divId w:val="1362777301"/>
                   <w:tblCellSpacing w:w="15" w:type="dxa"/>
                 </w:trPr>
                 <w:tc>
@@ -16414,7 +16623,7 @@
               </w:tr>
               <w:tr>
                 <w:trPr>
-                  <w:divId w:val="1945114637"/>
+                  <w:divId w:val="1362777301"/>
                   <w:tblCellSpacing w:w="15" w:type="dxa"/>
                 </w:trPr>
                 <w:tc>
@@ -16460,7 +16669,7 @@
               </w:tr>
               <w:tr>
                 <w:trPr>
-                  <w:divId w:val="1945114637"/>
+                  <w:divId w:val="1362777301"/>
                   <w:tblCellSpacing w:w="15" w:type="dxa"/>
                 </w:trPr>
                 <w:tc>
@@ -16499,7 +16708,13 @@
                       <w:rPr>
                         <w:noProof/>
                       </w:rPr>
-                      <w:t xml:space="preserve">F. Pedregosa, G. Varoquaux, A. Gramfort, V. Michel, B. Thirion, O. Grisel, M. Blondel, P. Prettenhofer, R. Weiss, V. Dubourg, J. Vanderplas, A. Passos, D. Cournapeau, M. Brucher, M. Perrot and É. Duchesnay, "Scikit-learn: Machine Learning in Python," </w:t>
+                      <w:t xml:space="preserve">F. Pedregosa, G. Varoquaux, A. Gramfort, V. Michel, B. Thirion, O. Grisel, M. Blondel, P. Prettenhofer, R. Weiss, </w:t>
+                    </w:r>
+                    <w:r>
+                      <w:rPr>
+                        <w:noProof/>
+                      </w:rPr>
+                      <w:t xml:space="preserve">V. Dubourg, J. Vanderplas, A. Passos, D. Cournapeau, M. Brucher, M. Perrot and É. Duchesnay, "Scikit-learn: Machine Learning in Python," </w:t>
                     </w:r>
                     <w:r>
                       <w:rPr>
@@ -16521,7 +16736,7 @@
             </w:tbl>
             <w:p>
               <w:pPr>
-                <w:divId w:val="1945114637"/>
+                <w:divId w:val="1362777301"/>
                 <w:rPr>
                   <w:noProof/>
                 </w:rPr>
@@ -16542,15 +16757,9 @@
       </w:sdtContent>
     </w:sdt>
     <w:p>
-      <w:r>
-        <w:br w:type="page"/>
-      </w:r>
-    </w:p>
-    <w:p>
       <w:pPr>
-        <w:pStyle w:val="Heading1"/>
         <w:sectPr>
-          <w:headerReference w:type="default" r:id="rId23"/>
+          <w:headerReference w:type="default" r:id="rId20"/>
           <w:type w:val="continuous"/>
           <w:pgSz w:w="12240" w:h="15840" w:code="1"/>
           <w:pgMar w:top="1008" w:right="936" w:bottom="1008" w:left="936" w:header="432" w:footer="432" w:gutter="0"/>
@@ -16563,7 +16772,6 @@
         <w:pStyle w:val="Heading1"/>
       </w:pPr>
       <w:r>
-        <w:lastRenderedPageBreak/>
         <w:t>Appendices</w:t>
       </w:r>
     </w:p>
@@ -16582,11 +16790,11 @@
       <w:pPr>
         <w:pStyle w:val="Heading2"/>
       </w:pPr>
-      <w:bookmarkStart w:id="24" w:name="_Ref6502389"/>
+      <w:bookmarkStart w:id="20" w:name="_Ref6502389"/>
       <w:r>
         <w:t>10-Fold Cross Validation Grid Search Results</w:t>
       </w:r>
-      <w:bookmarkEnd w:id="24"/>
+      <w:bookmarkEnd w:id="20"/>
     </w:p>
     <w:p>
       <w:pPr>
@@ -16846,7 +17054,6 @@
                 <w:lang w:val="en-GB" w:eastAsia="en-GB"/>
               </w:rPr>
             </w:pPr>
-            <w:proofErr w:type="spellStart"/>
             <w:r>
               <w:rPr>
                 <w:rFonts w:ascii="Calibri" w:hAnsi="Calibri"/>
@@ -16857,7 +17064,6 @@
               </w:rPr>
               <w:t>gini</w:t>
             </w:r>
-            <w:proofErr w:type="spellEnd"/>
           </w:p>
         </w:tc>
         <w:tc>
@@ -17065,7 +17271,6 @@
                 <w:lang w:val="en-GB" w:eastAsia="en-GB"/>
               </w:rPr>
             </w:pPr>
-            <w:proofErr w:type="spellStart"/>
             <w:r>
               <w:rPr>
                 <w:rFonts w:ascii="Calibri" w:hAnsi="Calibri"/>
@@ -17076,7 +17281,6 @@
               </w:rPr>
               <w:t>gini</w:t>
             </w:r>
-            <w:proofErr w:type="spellEnd"/>
           </w:p>
         </w:tc>
         <w:tc>
@@ -17284,7 +17488,6 @@
                 <w:lang w:val="en-GB" w:eastAsia="en-GB"/>
               </w:rPr>
             </w:pPr>
-            <w:proofErr w:type="spellStart"/>
             <w:r>
               <w:rPr>
                 <w:rFonts w:ascii="Calibri" w:hAnsi="Calibri"/>
@@ -17295,7 +17498,6 @@
               </w:rPr>
               <w:t>gini</w:t>
             </w:r>
-            <w:proofErr w:type="spellEnd"/>
           </w:p>
         </w:tc>
         <w:tc>
@@ -17503,7 +17705,6 @@
                 <w:lang w:val="en-GB" w:eastAsia="en-GB"/>
               </w:rPr>
             </w:pPr>
-            <w:proofErr w:type="spellStart"/>
             <w:r>
               <w:rPr>
                 <w:rFonts w:ascii="Calibri" w:hAnsi="Calibri"/>
@@ -17514,7 +17715,6 @@
               </w:rPr>
               <w:t>gini</w:t>
             </w:r>
-            <w:proofErr w:type="spellEnd"/>
           </w:p>
         </w:tc>
         <w:tc>
@@ -17722,7 +17922,6 @@
                 <w:lang w:val="en-GB" w:eastAsia="en-GB"/>
               </w:rPr>
             </w:pPr>
-            <w:proofErr w:type="spellStart"/>
             <w:r>
               <w:rPr>
                 <w:rFonts w:ascii="Calibri" w:hAnsi="Calibri"/>
@@ -17733,7 +17932,6 @@
               </w:rPr>
               <w:t>gini</w:t>
             </w:r>
-            <w:proofErr w:type="spellEnd"/>
           </w:p>
         </w:tc>
         <w:tc>
@@ -17941,7 +18139,6 @@
                 <w:lang w:val="en-GB" w:eastAsia="en-GB"/>
               </w:rPr>
             </w:pPr>
-            <w:proofErr w:type="spellStart"/>
             <w:r>
               <w:rPr>
                 <w:rFonts w:ascii="Calibri" w:hAnsi="Calibri"/>
@@ -17952,7 +18149,6 @@
               </w:rPr>
               <w:t>gini</w:t>
             </w:r>
-            <w:proofErr w:type="spellEnd"/>
           </w:p>
         </w:tc>
         <w:tc>
@@ -18160,7 +18356,6 @@
                 <w:lang w:val="en-GB" w:eastAsia="en-GB"/>
               </w:rPr>
             </w:pPr>
-            <w:proofErr w:type="spellStart"/>
             <w:r>
               <w:rPr>
                 <w:rFonts w:ascii="Calibri" w:hAnsi="Calibri"/>
@@ -18171,7 +18366,6 @@
               </w:rPr>
               <w:t>gini</w:t>
             </w:r>
-            <w:proofErr w:type="spellEnd"/>
           </w:p>
         </w:tc>
         <w:tc>
@@ -18379,7 +18573,6 @@
                 <w:lang w:val="en-GB" w:eastAsia="en-GB"/>
               </w:rPr>
             </w:pPr>
-            <w:proofErr w:type="spellStart"/>
             <w:r>
               <w:rPr>
                 <w:rFonts w:ascii="Calibri" w:hAnsi="Calibri"/>
@@ -18390,7 +18583,6 @@
               </w:rPr>
               <w:t>gini</w:t>
             </w:r>
-            <w:proofErr w:type="spellEnd"/>
           </w:p>
         </w:tc>
         <w:tc>
@@ -18598,7 +18790,6 @@
                 <w:lang w:val="en-GB" w:eastAsia="en-GB"/>
               </w:rPr>
             </w:pPr>
-            <w:proofErr w:type="spellStart"/>
             <w:r>
               <w:rPr>
                 <w:rFonts w:ascii="Calibri" w:hAnsi="Calibri"/>
@@ -18609,7 +18800,6 @@
               </w:rPr>
               <w:t>gini</w:t>
             </w:r>
-            <w:proofErr w:type="spellEnd"/>
           </w:p>
         </w:tc>
         <w:tc>
@@ -18817,7 +19007,6 @@
                 <w:lang w:val="en-GB" w:eastAsia="en-GB"/>
               </w:rPr>
             </w:pPr>
-            <w:proofErr w:type="spellStart"/>
             <w:r>
               <w:rPr>
                 <w:rFonts w:ascii="Calibri" w:hAnsi="Calibri"/>
@@ -18828,7 +19017,6 @@
               </w:rPr>
               <w:t>gini</w:t>
             </w:r>
-            <w:proofErr w:type="spellEnd"/>
           </w:p>
         </w:tc>
         <w:tc>
@@ -21203,84 +21391,6 @@
 </w:document>
 </file>
 
-<file path=word/comments.xml><?xml version="1.0" encoding="utf-8"?>
-<w:comments xmlns:wpc="http://schemas.microsoft.com/office/word/2010/wordprocessingCanvas" xmlns:cx="http://schemas.microsoft.com/office/drawing/2014/chartex" xmlns:cx1="http://schemas.microsoft.com/office/drawing/2015/9/8/chartex" xmlns:cx2="http://schemas.microsoft.com/office/drawing/2015/10/21/chartex" xmlns:cx3="http://schemas.microsoft.com/office/drawing/2016/5/9/chartex" xmlns:cx4="http://schemas.microsoft.com/office/drawing/2016/5/10/chartex" xmlns:cx5="http://schemas.microsoft.com/office/drawing/2016/5/11/chartex" xmlns:cx6="http://schemas.microsoft.com/office/drawing/2016/5/12/chartex" xmlns:cx7="http://schemas.microsoft.com/office/drawing/2016/5/13/chartex" xmlns:cx8="http://schemas.microsoft.com/office/drawing/2016/5/14/chartex" xmlns:mc="http://schemas.openxmlformats.org/markup-compatibility/2006" xmlns:aink="http://schemas.microsoft.com/office/drawing/2016/ink" xmlns:am3d="http://schemas.microsoft.com/office/drawing/2017/model3d" xmlns:o="urn:schemas-microsoft-com:office:office" xmlns:r="http://schemas.openxmlformats.org/officeDocument/2006/relationships" xmlns:m="http://schemas.openxmlformats.org/officeDocument/2006/math" xmlns:v="urn:schemas-microsoft-com:vml" xmlns:wp14="http://schemas.microsoft.com/office/word/2010/wordprocessingDrawing" xmlns:wp="http://schemas.openxmlformats.org/drawingml/2006/wordprocessingDrawing" xmlns:w10="urn:schemas-microsoft-com:office:word" xmlns:w="http://schemas.openxmlformats.org/wordprocessingml/2006/main" xmlns:w14="http://schemas.microsoft.com/office/word/2010/wordml" xmlns:w15="http://schemas.microsoft.com/office/word/2012/wordml" xmlns:w16cid="http://schemas.microsoft.com/office/word/2016/wordml/cid" xmlns:w16se="http://schemas.microsoft.com/office/word/2015/wordml/symex" xmlns:wpg="http://schemas.microsoft.com/office/word/2010/wordprocessingGroup" xmlns:wpi="http://schemas.microsoft.com/office/word/2010/wordprocessingInk" xmlns:wne="http://schemas.microsoft.com/office/word/2006/wordml" xmlns:wps="http://schemas.microsoft.com/office/word/2010/wordprocessingShape" mc:Ignorable="w14 w15 w16se w16cid wp14">
-  <w:comment w:id="1" w:author="Zavala Iglesias, Jose J" w:date="2019-04-15T18:18:00Z" w:initials="ZIJJ">
-    <w:p>
-      <w:pPr>
-        <w:pStyle w:val="CommentText"/>
-      </w:pPr>
-      <w:r>
-        <w:rPr>
-          <w:rStyle w:val="CommentReference"/>
-        </w:rPr>
-        <w:annotationRef/>
-      </w:r>
-      <w:r>
-        <w:t>FALSE. The DT is used to learn from expert play from a pre-existing MCTS. The DT is used in the rollout stage to improve the MCTS via Expert Iteration.</w:t>
-      </w:r>
-    </w:p>
-  </w:comment>
-  <w:comment w:id="2" w:author="Zavala Iglesias, Jose J" w:date="2019-04-15T18:20:00Z" w:initials="ZIJJ">
-    <w:p>
-      <w:pPr>
-        <w:pStyle w:val="CommentText"/>
-      </w:pPr>
-      <w:r>
-        <w:rPr>
-          <w:rStyle w:val="CommentReference"/>
-        </w:rPr>
-        <w:annotationRef/>
-      </w:r>
-      <w:r>
-        <w:t>TRUE. But Imitation Learning will be used only for training the apprentice.</w:t>
-      </w:r>
-    </w:p>
-  </w:comment>
-  <w:comment w:id="3" w:author="Zavala Iglesias, Jose J" w:date="2019-04-15T18:23:00Z" w:initials="ZIJJ">
-    <w:p>
-      <w:pPr>
-        <w:pStyle w:val="CommentText"/>
-      </w:pPr>
-      <w:r>
-        <w:rPr>
-          <w:rStyle w:val="CommentReference"/>
-        </w:rPr>
-        <w:annotationRef/>
-      </w:r>
-      <w:r>
-        <w:t>Only mention that they process information in linear time.</w:t>
-      </w:r>
-    </w:p>
-  </w:comment>
-  <w:comment w:id="4" w:author="Zavala Iglesias, Jose J" w:date="2019-04-15T18:26:00Z" w:initials="ZIJJ">
-    <w:p>
-      <w:pPr>
-        <w:pStyle w:val="CommentText"/>
-      </w:pPr>
-      <w:r>
-        <w:rPr>
-          <w:rStyle w:val="CommentReference"/>
-        </w:rPr>
-        <w:annotationRef/>
-      </w:r>
-      <w:r>
-        <w:t>UPDATE to reflect the needs of the report.</w:t>
-      </w:r>
-    </w:p>
-  </w:comment>
-</w:comments>
-</file>
-
-<file path=word/commentsExtended.xml><?xml version="1.0" encoding="utf-8"?>
-<w15:commentsEx xmlns:wpc="http://schemas.microsoft.com/office/word/2010/wordprocessingCanvas" xmlns:cx="http://schemas.microsoft.com/office/drawing/2014/chartex" xmlns:cx1="http://schemas.microsoft.com/office/drawing/2015/9/8/chartex" xmlns:cx2="http://schemas.microsoft.com/office/drawing/2015/10/21/chartex" xmlns:cx3="http://schemas.microsoft.com/office/drawing/2016/5/9/chartex" xmlns:cx4="http://schemas.microsoft.com/office/drawing/2016/5/10/chartex" xmlns:cx5="http://schemas.microsoft.com/office/drawing/2016/5/11/chartex" xmlns:cx6="http://schemas.microsoft.com/office/drawing/2016/5/12/chartex" xmlns:cx7="http://schemas.microsoft.com/office/drawing/2016/5/13/chartex" xmlns:cx8="http://schemas.microsoft.com/office/drawing/2016/5/14/chartex" xmlns:mc="http://schemas.openxmlformats.org/markup-compatibility/2006" xmlns:aink="http://schemas.microsoft.com/office/drawing/2016/ink" xmlns:am3d="http://schemas.microsoft.com/office/drawing/2017/model3d" xmlns:o="urn:schemas-microsoft-com:office:office" xmlns:r="http://schemas.openxmlformats.org/officeDocument/2006/relationships" xmlns:m="http://schemas.openxmlformats.org/officeDocument/2006/math" xmlns:v="urn:schemas-microsoft-com:vml" xmlns:wp14="http://schemas.microsoft.com/office/word/2010/wordprocessingDrawing" xmlns:wp="http://schemas.openxmlformats.org/drawingml/2006/wordprocessingDrawing" xmlns:w10="urn:schemas-microsoft-com:office:word" xmlns:w="http://schemas.openxmlformats.org/wordprocessingml/2006/main" xmlns:w14="http://schemas.microsoft.com/office/word/2010/wordml" xmlns:w15="http://schemas.microsoft.com/office/word/2012/wordml" xmlns:w16cid="http://schemas.microsoft.com/office/word/2016/wordml/cid" xmlns:w16se="http://schemas.microsoft.com/office/word/2015/wordml/symex" xmlns:wpg="http://schemas.microsoft.com/office/word/2010/wordprocessingGroup" xmlns:wpi="http://schemas.microsoft.com/office/word/2010/wordprocessingInk" xmlns:wne="http://schemas.microsoft.com/office/word/2006/wordml" xmlns:wps="http://schemas.microsoft.com/office/word/2010/wordprocessingShape" mc:Ignorable="w14 w15 w16se w16cid wp14">
-  <w15:commentEx w15:paraId="38855F01" w15:done="0"/>
-  <w15:commentEx w15:paraId="7E975613" w15:done="0"/>
-  <w15:commentEx w15:paraId="621959D8" w15:done="0"/>
-  <w15:commentEx w15:paraId="1E946402" w15:done="0"/>
-</w15:commentsEx>
-</file>
-
 <file path=word/commentsIds.xml><?xml version="1.0" encoding="utf-8"?>
 <w16cid:commentsIds xmlns:wpc="http://schemas.microsoft.com/office/word/2010/wordprocessingCanvas" xmlns:cx="http://schemas.microsoft.com/office/drawing/2014/chartex" xmlns:cx1="http://schemas.microsoft.com/office/drawing/2015/9/8/chartex" xmlns:cx2="http://schemas.microsoft.com/office/drawing/2015/10/21/chartex" xmlns:cx3="http://schemas.microsoft.com/office/drawing/2016/5/9/chartex" xmlns:cx4="http://schemas.microsoft.com/office/drawing/2016/5/10/chartex" xmlns:cx5="http://schemas.microsoft.com/office/drawing/2016/5/11/chartex" xmlns:cx6="http://schemas.microsoft.com/office/drawing/2016/5/12/chartex" xmlns:cx7="http://schemas.microsoft.com/office/drawing/2016/5/13/chartex" xmlns:cx8="http://schemas.microsoft.com/office/drawing/2016/5/14/chartex" xmlns:mc="http://schemas.openxmlformats.org/markup-compatibility/2006" xmlns:aink="http://schemas.microsoft.com/office/drawing/2016/ink" xmlns:am3d="http://schemas.microsoft.com/office/drawing/2017/model3d" xmlns:o="urn:schemas-microsoft-com:office:office" xmlns:r="http://schemas.openxmlformats.org/officeDocument/2006/relationships" xmlns:m="http://schemas.openxmlformats.org/officeDocument/2006/math" xmlns:v="urn:schemas-microsoft-com:vml" xmlns:wp14="http://schemas.microsoft.com/office/word/2010/wordprocessingDrawing" xmlns:wp="http://schemas.openxmlformats.org/drawingml/2006/wordprocessingDrawing" xmlns:w10="urn:schemas-microsoft-com:office:word" xmlns:w="http://schemas.openxmlformats.org/wordprocessingml/2006/main" xmlns:w14="http://schemas.microsoft.com/office/word/2010/wordml" xmlns:w15="http://schemas.microsoft.com/office/word/2012/wordml" xmlns:w16cid="http://schemas.microsoft.com/office/word/2016/wordml/cid" xmlns:w16se="http://schemas.microsoft.com/office/word/2015/wordml/symex" xmlns:wpg="http://schemas.microsoft.com/office/word/2010/wordprocessingGroup" xmlns:wpi="http://schemas.microsoft.com/office/word/2010/wordprocessingInk" xmlns:wne="http://schemas.microsoft.com/office/word/2006/wordml" xmlns:wps="http://schemas.microsoft.com/office/word/2010/wordprocessingShape" mc:Ignorable="w14 w15 w16se w16cid wp14">
   <w16cid:commentId w16cid:paraId="38855F01" w16cid:durableId="2063053E"/>
@@ -21291,7 +21401,7 @@
 </file>
 
 <file path=word/endnotes.xml><?xml version="1.0" encoding="utf-8"?>
-<w:endnotes xmlns:wpc="http://schemas.microsoft.com/office/word/2010/wordprocessingCanvas" xmlns:cx="http://schemas.microsoft.com/office/drawing/2014/chartex" xmlns:cx1="http://schemas.microsoft.com/office/drawing/2015/9/8/chartex" xmlns:cx2="http://schemas.microsoft.com/office/drawing/2015/10/21/chartex" xmlns:cx3="http://schemas.microsoft.com/office/drawing/2016/5/9/chartex" xmlns:cx4="http://schemas.microsoft.com/office/drawing/2016/5/10/chartex" xmlns:cx5="http://schemas.microsoft.com/office/drawing/2016/5/11/chartex" xmlns:cx6="http://schemas.microsoft.com/office/drawing/2016/5/12/chartex" xmlns:cx7="http://schemas.microsoft.com/office/drawing/2016/5/13/chartex" xmlns:cx8="http://schemas.microsoft.com/office/drawing/2016/5/14/chartex" xmlns:mc="http://schemas.openxmlformats.org/markup-compatibility/2006" xmlns:aink="http://schemas.microsoft.com/office/drawing/2016/ink" xmlns:am3d="http://schemas.microsoft.com/office/drawing/2017/model3d" xmlns:o="urn:schemas-microsoft-com:office:office" xmlns:r="http://schemas.openxmlformats.org/officeDocument/2006/relationships" xmlns:m="http://schemas.openxmlformats.org/officeDocument/2006/math" xmlns:v="urn:schemas-microsoft-com:vml" xmlns:wp14="http://schemas.microsoft.com/office/word/2010/wordprocessingDrawing" xmlns:wp="http://schemas.openxmlformats.org/drawingml/2006/wordprocessingDrawing" xmlns:w10="urn:schemas-microsoft-com:office:word" xmlns:w="http://schemas.openxmlformats.org/wordprocessingml/2006/main" xmlns:w14="http://schemas.microsoft.com/office/word/2010/wordml" xmlns:w15="http://schemas.microsoft.com/office/word/2012/wordml" xmlns:w16cid="http://schemas.microsoft.com/office/word/2016/wordml/cid" xmlns:w16se="http://schemas.microsoft.com/office/word/2015/wordml/symex" xmlns:wpg="http://schemas.microsoft.com/office/word/2010/wordprocessingGroup" xmlns:wpi="http://schemas.microsoft.com/office/word/2010/wordprocessingInk" xmlns:wne="http://schemas.microsoft.com/office/word/2006/wordml" xmlns:wps="http://schemas.microsoft.com/office/word/2010/wordprocessingShape" mc:Ignorable="w14 w15 w16se w16cid wp14">
+<w:endnotes xmlns:wpc="http://schemas.microsoft.com/office/word/2010/wordprocessingCanvas" xmlns:cx="http://schemas.microsoft.com/office/drawing/2014/chartex" xmlns:cx1="http://schemas.microsoft.com/office/drawing/2015/9/8/chartex" xmlns:mc="http://schemas.openxmlformats.org/markup-compatibility/2006" xmlns:o="urn:schemas-microsoft-com:office:office" xmlns:r="http://schemas.openxmlformats.org/officeDocument/2006/relationships" xmlns:m="http://schemas.openxmlformats.org/officeDocument/2006/math" xmlns:v="urn:schemas-microsoft-com:vml" xmlns:wp14="http://schemas.microsoft.com/office/word/2010/wordprocessingDrawing" xmlns:wp="http://schemas.openxmlformats.org/drawingml/2006/wordprocessingDrawing" xmlns:w10="urn:schemas-microsoft-com:office:word" xmlns:w="http://schemas.openxmlformats.org/wordprocessingml/2006/main" xmlns:w14="http://schemas.microsoft.com/office/word/2010/wordml" xmlns:w15="http://schemas.microsoft.com/office/word/2012/wordml" xmlns:w16se="http://schemas.microsoft.com/office/word/2015/wordml/symex" xmlns:wpg="http://schemas.microsoft.com/office/word/2010/wordprocessingGroup" xmlns:wpi="http://schemas.microsoft.com/office/word/2010/wordprocessingInk" xmlns:wne="http://schemas.microsoft.com/office/word/2006/wordml" xmlns:wps="http://schemas.microsoft.com/office/word/2010/wordprocessingShape" mc:Ignorable="w14 w15 w16se wp14">
   <w:endnote w:type="separator" w:id="-1">
     <w:p>
       <w:r>
@@ -21310,7 +21420,7 @@
 </file>
 
 <file path=word/footnotes.xml><?xml version="1.0" encoding="utf-8"?>
-<w:footnotes xmlns:wpc="http://schemas.microsoft.com/office/word/2010/wordprocessingCanvas" xmlns:cx="http://schemas.microsoft.com/office/drawing/2014/chartex" xmlns:cx1="http://schemas.microsoft.com/office/drawing/2015/9/8/chartex" xmlns:cx2="http://schemas.microsoft.com/office/drawing/2015/10/21/chartex" xmlns:cx3="http://schemas.microsoft.com/office/drawing/2016/5/9/chartex" xmlns:cx4="http://schemas.microsoft.com/office/drawing/2016/5/10/chartex" xmlns:cx5="http://schemas.microsoft.com/office/drawing/2016/5/11/chartex" xmlns:cx6="http://schemas.microsoft.com/office/drawing/2016/5/12/chartex" xmlns:cx7="http://schemas.microsoft.com/office/drawing/2016/5/13/chartex" xmlns:cx8="http://schemas.microsoft.com/office/drawing/2016/5/14/chartex" xmlns:mc="http://schemas.openxmlformats.org/markup-compatibility/2006" xmlns:aink="http://schemas.microsoft.com/office/drawing/2016/ink" xmlns:am3d="http://schemas.microsoft.com/office/drawing/2017/model3d" xmlns:o="urn:schemas-microsoft-com:office:office" xmlns:r="http://schemas.openxmlformats.org/officeDocument/2006/relationships" xmlns:m="http://schemas.openxmlformats.org/officeDocument/2006/math" xmlns:v="urn:schemas-microsoft-com:vml" xmlns:wp14="http://schemas.microsoft.com/office/word/2010/wordprocessingDrawing" xmlns:wp="http://schemas.openxmlformats.org/drawingml/2006/wordprocessingDrawing" xmlns:w10="urn:schemas-microsoft-com:office:word" xmlns:w="http://schemas.openxmlformats.org/wordprocessingml/2006/main" xmlns:w14="http://schemas.microsoft.com/office/word/2010/wordml" xmlns:w15="http://schemas.microsoft.com/office/word/2012/wordml" xmlns:w16cid="http://schemas.microsoft.com/office/word/2016/wordml/cid" xmlns:w16se="http://schemas.microsoft.com/office/word/2015/wordml/symex" xmlns:wpg="http://schemas.microsoft.com/office/word/2010/wordprocessingGroup" xmlns:wpi="http://schemas.microsoft.com/office/word/2010/wordprocessingInk" xmlns:wne="http://schemas.microsoft.com/office/word/2006/wordml" xmlns:wps="http://schemas.microsoft.com/office/word/2010/wordprocessingShape" mc:Ignorable="w14 w15 w16se w16cid wp14">
+<w:footnotes xmlns:wpc="http://schemas.microsoft.com/office/word/2010/wordprocessingCanvas" xmlns:cx="http://schemas.microsoft.com/office/drawing/2014/chartex" xmlns:cx1="http://schemas.microsoft.com/office/drawing/2015/9/8/chartex" xmlns:mc="http://schemas.openxmlformats.org/markup-compatibility/2006" xmlns:o="urn:schemas-microsoft-com:office:office" xmlns:r="http://schemas.openxmlformats.org/officeDocument/2006/relationships" xmlns:m="http://schemas.openxmlformats.org/officeDocument/2006/math" xmlns:v="urn:schemas-microsoft-com:vml" xmlns:wp14="http://schemas.microsoft.com/office/word/2010/wordprocessingDrawing" xmlns:wp="http://schemas.openxmlformats.org/drawingml/2006/wordprocessingDrawing" xmlns:w10="urn:schemas-microsoft-com:office:word" xmlns:w="http://schemas.openxmlformats.org/wordprocessingml/2006/main" xmlns:w14="http://schemas.microsoft.com/office/word/2010/wordml" xmlns:w15="http://schemas.microsoft.com/office/word/2012/wordml" xmlns:w16se="http://schemas.microsoft.com/office/word/2015/wordml/symex" xmlns:wpg="http://schemas.microsoft.com/office/word/2010/wordprocessingGroup" xmlns:wpi="http://schemas.microsoft.com/office/word/2010/wordprocessingInk" xmlns:wne="http://schemas.microsoft.com/office/word/2006/wordml" xmlns:wps="http://schemas.microsoft.com/office/word/2010/wordprocessingShape" mc:Ignorable="w14 w15 w16se wp14">
   <w:footnote w:type="separator" w:id="-1">
     <w:p/>
   </w:footnote>
@@ -21332,7 +21442,7 @@
 </file>
 
 <file path=word/header1.xml><?xml version="1.0" encoding="utf-8"?>
-<w:hdr xmlns:wpc="http://schemas.microsoft.com/office/word/2010/wordprocessingCanvas" xmlns:cx="http://schemas.microsoft.com/office/drawing/2014/chartex" xmlns:cx1="http://schemas.microsoft.com/office/drawing/2015/9/8/chartex" xmlns:cx2="http://schemas.microsoft.com/office/drawing/2015/10/21/chartex" xmlns:cx3="http://schemas.microsoft.com/office/drawing/2016/5/9/chartex" xmlns:cx4="http://schemas.microsoft.com/office/drawing/2016/5/10/chartex" xmlns:cx5="http://schemas.microsoft.com/office/drawing/2016/5/11/chartex" xmlns:cx6="http://schemas.microsoft.com/office/drawing/2016/5/12/chartex" xmlns:cx7="http://schemas.microsoft.com/office/drawing/2016/5/13/chartex" xmlns:cx8="http://schemas.microsoft.com/office/drawing/2016/5/14/chartex" xmlns:mc="http://schemas.openxmlformats.org/markup-compatibility/2006" xmlns:aink="http://schemas.microsoft.com/office/drawing/2016/ink" xmlns:am3d="http://schemas.microsoft.com/office/drawing/2017/model3d" xmlns:o="urn:schemas-microsoft-com:office:office" xmlns:r="http://schemas.openxmlformats.org/officeDocument/2006/relationships" xmlns:m="http://schemas.openxmlformats.org/officeDocument/2006/math" xmlns:v="urn:schemas-microsoft-com:vml" xmlns:wp14="http://schemas.microsoft.com/office/word/2010/wordprocessingDrawing" xmlns:wp="http://schemas.openxmlformats.org/drawingml/2006/wordprocessingDrawing" xmlns:w10="urn:schemas-microsoft-com:office:word" xmlns:w="http://schemas.openxmlformats.org/wordprocessingml/2006/main" xmlns:w14="http://schemas.microsoft.com/office/word/2010/wordml" xmlns:w15="http://schemas.microsoft.com/office/word/2012/wordml" xmlns:w16cid="http://schemas.microsoft.com/office/word/2016/wordml/cid" xmlns:w16se="http://schemas.microsoft.com/office/word/2015/wordml/symex" xmlns:wpg="http://schemas.microsoft.com/office/word/2010/wordprocessingGroup" xmlns:wpi="http://schemas.microsoft.com/office/word/2010/wordprocessingInk" xmlns:wne="http://schemas.microsoft.com/office/word/2006/wordml" xmlns:wps="http://schemas.microsoft.com/office/word/2010/wordprocessingShape" mc:Ignorable="w14 w15 w16se w16cid wp14">
+<w:hdr xmlns:wpc="http://schemas.microsoft.com/office/word/2010/wordprocessingCanvas" xmlns:cx="http://schemas.microsoft.com/office/drawing/2014/chartex" xmlns:cx1="http://schemas.microsoft.com/office/drawing/2015/9/8/chartex" xmlns:mc="http://schemas.openxmlformats.org/markup-compatibility/2006" xmlns:o="urn:schemas-microsoft-com:office:office" xmlns:r="http://schemas.openxmlformats.org/officeDocument/2006/relationships" xmlns:m="http://schemas.openxmlformats.org/officeDocument/2006/math" xmlns:v="urn:schemas-microsoft-com:vml" xmlns:wp14="http://schemas.microsoft.com/office/word/2010/wordprocessingDrawing" xmlns:wp="http://schemas.openxmlformats.org/drawingml/2006/wordprocessingDrawing" xmlns:w10="urn:schemas-microsoft-com:office:word" xmlns:w="http://schemas.openxmlformats.org/wordprocessingml/2006/main" xmlns:w14="http://schemas.microsoft.com/office/word/2010/wordml" xmlns:w15="http://schemas.microsoft.com/office/word/2012/wordml" xmlns:w16se="http://schemas.microsoft.com/office/word/2015/wordml/symex" xmlns:wpg="http://schemas.microsoft.com/office/word/2010/wordprocessingGroup" xmlns:wpi="http://schemas.microsoft.com/office/word/2010/wordprocessingInk" xmlns:wne="http://schemas.microsoft.com/office/word/2006/wordml" xmlns:wps="http://schemas.microsoft.com/office/word/2010/wordprocessingShape" mc:Ignorable="w14 w15 w16se wp14">
   <w:p>
     <w:pPr>
       <w:framePr w:wrap="auto" w:vAnchor="text" w:hAnchor="margin" w:xAlign="right" w:y="1"/>
@@ -21350,7 +21460,7 @@
       <w:rPr>
         <w:noProof/>
       </w:rPr>
-      <w:t>6</w:t>
+      <w:t>2</w:t>
     </w:r>
     <w:r>
       <w:fldChar w:fldCharType="end"/>
@@ -21373,7 +21483,7 @@
 </file>
 
 <file path=word/numbering.xml><?xml version="1.0" encoding="utf-8"?>
-<w:numbering xmlns:wpc="http://schemas.microsoft.com/office/word/2010/wordprocessingCanvas" xmlns:cx="http://schemas.microsoft.com/office/drawing/2014/chartex" xmlns:cx1="http://schemas.microsoft.com/office/drawing/2015/9/8/chartex" xmlns:cx2="http://schemas.microsoft.com/office/drawing/2015/10/21/chartex" xmlns:cx3="http://schemas.microsoft.com/office/drawing/2016/5/9/chartex" xmlns:cx4="http://schemas.microsoft.com/office/drawing/2016/5/10/chartex" xmlns:cx5="http://schemas.microsoft.com/office/drawing/2016/5/11/chartex" xmlns:cx6="http://schemas.microsoft.com/office/drawing/2016/5/12/chartex" xmlns:cx7="http://schemas.microsoft.com/office/drawing/2016/5/13/chartex" xmlns:cx8="http://schemas.microsoft.com/office/drawing/2016/5/14/chartex" xmlns:mc="http://schemas.openxmlformats.org/markup-compatibility/2006" xmlns:aink="http://schemas.microsoft.com/office/drawing/2016/ink" xmlns:am3d="http://schemas.microsoft.com/office/drawing/2017/model3d" xmlns:o="urn:schemas-microsoft-com:office:office" xmlns:r="http://schemas.openxmlformats.org/officeDocument/2006/relationships" xmlns:m="http://schemas.openxmlformats.org/officeDocument/2006/math" xmlns:v="urn:schemas-microsoft-com:vml" xmlns:wp14="http://schemas.microsoft.com/office/word/2010/wordprocessingDrawing" xmlns:wp="http://schemas.openxmlformats.org/drawingml/2006/wordprocessingDrawing" xmlns:w10="urn:schemas-microsoft-com:office:word" xmlns:w="http://schemas.openxmlformats.org/wordprocessingml/2006/main" xmlns:w14="http://schemas.microsoft.com/office/word/2010/wordml" xmlns:w15="http://schemas.microsoft.com/office/word/2012/wordml" xmlns:w16cid="http://schemas.microsoft.com/office/word/2016/wordml/cid" xmlns:w16se="http://schemas.microsoft.com/office/word/2015/wordml/symex" xmlns:wpg="http://schemas.microsoft.com/office/word/2010/wordprocessingGroup" xmlns:wpi="http://schemas.microsoft.com/office/word/2010/wordprocessingInk" xmlns:wne="http://schemas.microsoft.com/office/word/2006/wordml" xmlns:wps="http://schemas.microsoft.com/office/word/2010/wordprocessingShape" mc:Ignorable="w14 w15 w16se w16cid wp14">
+<w:numbering xmlns:wpc="http://schemas.microsoft.com/office/word/2010/wordprocessingCanvas" xmlns:cx="http://schemas.microsoft.com/office/drawing/2014/chartex" xmlns:cx1="http://schemas.microsoft.com/office/drawing/2015/9/8/chartex" xmlns:mc="http://schemas.openxmlformats.org/markup-compatibility/2006" xmlns:o="urn:schemas-microsoft-com:office:office" xmlns:r="http://schemas.openxmlformats.org/officeDocument/2006/relationships" xmlns:m="http://schemas.openxmlformats.org/officeDocument/2006/math" xmlns:v="urn:schemas-microsoft-com:vml" xmlns:wp14="http://schemas.microsoft.com/office/word/2010/wordprocessingDrawing" xmlns:wp="http://schemas.openxmlformats.org/drawingml/2006/wordprocessingDrawing" xmlns:w10="urn:schemas-microsoft-com:office:word" xmlns:w="http://schemas.openxmlformats.org/wordprocessingml/2006/main" xmlns:w14="http://schemas.microsoft.com/office/word/2010/wordml" xmlns:w15="http://schemas.microsoft.com/office/word/2012/wordml" xmlns:w16se="http://schemas.microsoft.com/office/word/2015/wordml/symex" xmlns:wpg="http://schemas.microsoft.com/office/word/2010/wordprocessingGroup" xmlns:wpi="http://schemas.microsoft.com/office/word/2010/wordprocessingInk" xmlns:wne="http://schemas.microsoft.com/office/word/2006/wordml" xmlns:wps="http://schemas.microsoft.com/office/word/2010/wordprocessingShape" mc:Ignorable="w14 w15 w16se wp14">
   <w:abstractNum w:abstractNumId="0" w15:restartNumberingAfterBreak="0">
     <w:nsid w:val="FFFFFF1D"/>
     <w:multiLevelType w:val="multilevel"/>
@@ -22925,16 +23035,8 @@
 </w:numbering>
 </file>
 
-<file path=word/people.xml><?xml version="1.0" encoding="utf-8"?>
-<w15:people xmlns:wpc="http://schemas.microsoft.com/office/word/2010/wordprocessingCanvas" xmlns:cx="http://schemas.microsoft.com/office/drawing/2014/chartex" xmlns:cx1="http://schemas.microsoft.com/office/drawing/2015/9/8/chartex" xmlns:cx2="http://schemas.microsoft.com/office/drawing/2015/10/21/chartex" xmlns:cx3="http://schemas.microsoft.com/office/drawing/2016/5/9/chartex" xmlns:cx4="http://schemas.microsoft.com/office/drawing/2016/5/10/chartex" xmlns:cx5="http://schemas.microsoft.com/office/drawing/2016/5/11/chartex" xmlns:cx6="http://schemas.microsoft.com/office/drawing/2016/5/12/chartex" xmlns:cx7="http://schemas.microsoft.com/office/drawing/2016/5/13/chartex" xmlns:cx8="http://schemas.microsoft.com/office/drawing/2016/5/14/chartex" xmlns:mc="http://schemas.openxmlformats.org/markup-compatibility/2006" xmlns:aink="http://schemas.microsoft.com/office/drawing/2016/ink" xmlns:am3d="http://schemas.microsoft.com/office/drawing/2017/model3d" xmlns:o="urn:schemas-microsoft-com:office:office" xmlns:r="http://schemas.openxmlformats.org/officeDocument/2006/relationships" xmlns:m="http://schemas.openxmlformats.org/officeDocument/2006/math" xmlns:v="urn:schemas-microsoft-com:vml" xmlns:wp14="http://schemas.microsoft.com/office/word/2010/wordprocessingDrawing" xmlns:wp="http://schemas.openxmlformats.org/drawingml/2006/wordprocessingDrawing" xmlns:w10="urn:schemas-microsoft-com:office:word" xmlns:w="http://schemas.openxmlformats.org/wordprocessingml/2006/main" xmlns:w14="http://schemas.microsoft.com/office/word/2010/wordml" xmlns:w15="http://schemas.microsoft.com/office/word/2012/wordml" xmlns:w16cid="http://schemas.microsoft.com/office/word/2016/wordml/cid" xmlns:w16se="http://schemas.microsoft.com/office/word/2015/wordml/symex" xmlns:wpg="http://schemas.microsoft.com/office/word/2010/wordprocessingGroup" xmlns:wpi="http://schemas.microsoft.com/office/word/2010/wordprocessingInk" xmlns:wne="http://schemas.microsoft.com/office/word/2006/wordml" xmlns:wps="http://schemas.microsoft.com/office/word/2010/wordprocessingShape" mc:Ignorable="w14 w15 w16se w16cid wp14">
-  <w15:person w15:author="Zavala Iglesias, Jose J">
-    <w15:presenceInfo w15:providerId="AD" w15:userId="S-1-5-21-169893677-362310179-949767459-449970"/>
-  </w15:person>
-</w15:people>
-</file>
-
 <file path=word/styles.xml><?xml version="1.0" encoding="utf-8"?>
-<w:styles xmlns:mc="http://schemas.openxmlformats.org/markup-compatibility/2006" xmlns:r="http://schemas.openxmlformats.org/officeDocument/2006/relationships" xmlns:w="http://schemas.openxmlformats.org/wordprocessingml/2006/main" xmlns:w14="http://schemas.microsoft.com/office/word/2010/wordml" xmlns:w15="http://schemas.microsoft.com/office/word/2012/wordml" xmlns:w16cid="http://schemas.microsoft.com/office/word/2016/wordml/cid" xmlns:w16se="http://schemas.microsoft.com/office/word/2015/wordml/symex" mc:Ignorable="w14 w15 w16se w16cid">
+<w:styles xmlns:mc="http://schemas.openxmlformats.org/markup-compatibility/2006" xmlns:r="http://schemas.openxmlformats.org/officeDocument/2006/relationships" xmlns:w="http://schemas.openxmlformats.org/wordprocessingml/2006/main" xmlns:w14="http://schemas.microsoft.com/office/word/2010/wordml" xmlns:w15="http://schemas.microsoft.com/office/word/2012/wordml" xmlns:w16se="http://schemas.microsoft.com/office/word/2015/wordml/symex" mc:Ignorable="w14 w15 w16se">
   <w:docDefaults>
     <w:rPrDefault>
       <w:rPr>
@@ -22944,7 +23046,7 @@
     </w:rPrDefault>
     <w:pPrDefault/>
   </w:docDefaults>
-  <w:latentStyles w:defLockedState="0" w:defUIPriority="0" w:defSemiHidden="0" w:defUnhideWhenUsed="0" w:defQFormat="0" w:count="375">
+  <w:latentStyles w:defLockedState="0" w:defUIPriority="0" w:defSemiHidden="0" w:defUnhideWhenUsed="0" w:defQFormat="0" w:count="371">
     <w:lsdException w:name="Normal" w:qFormat="1"/>
     <w:lsdException w:name="heading 1" w:uiPriority="9" w:qFormat="1"/>
     <w:lsdException w:name="heading 2" w:uiPriority="9" w:qFormat="1"/>
@@ -23309,10 +23411,6 @@
     <w:lsdException w:name="List Table 5 Dark Accent 6" w:uiPriority="50"/>
     <w:lsdException w:name="List Table 6 Colorful Accent 6" w:uiPriority="51"/>
     <w:lsdException w:name="List Table 7 Colorful Accent 6" w:uiPriority="52"/>
-    <w:lsdException w:name="Mention" w:semiHidden="1" w:uiPriority="99" w:unhideWhenUsed="1"/>
-    <w:lsdException w:name="Smart Hyperlink" w:semiHidden="1" w:uiPriority="99" w:unhideWhenUsed="1"/>
-    <w:lsdException w:name="Hashtag" w:semiHidden="1" w:uiPriority="99" w:unhideWhenUsed="1"/>
-    <w:lsdException w:name="Unresolved Mention" w:semiHidden="1" w:uiPriority="99" w:unhideWhenUsed="1"/>
   </w:latentStyles>
   <w:style w:type="paragraph" w:default="1" w:styleId="Normal">
     <w:name w:val="Normal"/>
@@ -24651,6 +24749,7 @@
               </a:p>
             </c:rich>
           </c:tx>
+          <c:layout/>
           <c:overlay val="0"/>
           <c:spPr>
             <a:noFill/>
@@ -24768,6 +24867,7 @@
               </a:p>
             </c:rich>
           </c:tx>
+          <c:layout/>
           <c:overlay val="0"/>
           <c:spPr>
             <a:noFill/>
@@ -24842,6 +24942,7 @@
     </c:plotArea>
     <c:plotVisOnly val="1"/>
     <c:dispBlanksAs val="gap"/>
+    <c:showDLblsOverMax val="0"/>
     <c:extLst>
       <c:ext xmlns:c16r3="http://schemas.microsoft.com/office/drawing/2017/03/chart" uri="{56B9EC1D-385E-4148-901F-78D8002777C0}">
         <c16r3:dataDisplayOptions16>
@@ -24849,7 +24950,6 @@
         </c16r3:dataDisplayOptions16>
       </c:ext>
     </c:extLst>
-    <c:showDLblsOverMax val="0"/>
   </c:chart>
   <c:spPr>
     <a:gradFill flip="none" rotWithShape="1">
@@ -25098,6 +25198,7 @@
               </a:p>
             </c:rich>
           </c:tx>
+          <c:layout/>
           <c:overlay val="0"/>
           <c:spPr>
             <a:noFill/>
@@ -25215,6 +25316,7 @@
               </a:p>
             </c:rich>
           </c:tx>
+          <c:layout/>
           <c:overlay val="0"/>
           <c:spPr>
             <a:noFill/>
@@ -25289,6 +25391,7 @@
     </c:plotArea>
     <c:plotVisOnly val="1"/>
     <c:dispBlanksAs val="gap"/>
+    <c:showDLblsOverMax val="0"/>
     <c:extLst>
       <c:ext xmlns:c16r3="http://schemas.microsoft.com/office/drawing/2017/03/chart" uri="{56B9EC1D-385E-4148-901F-78D8002777C0}">
         <c16r3:dataDisplayOptions16>
@@ -25296,7 +25399,6 @@
         </c16r3:dataDisplayOptions16>
       </c:ext>
     </c:extLst>
-    <c:showDLblsOverMax val="0"/>
   </c:chart>
   <c:spPr>
     <a:gradFill flip="none" rotWithShape="1">
@@ -27185,7 +27287,7 @@
 </file>
 
 <file path=customXml/itemProps1.xml><?xml version="1.0" encoding="utf-8"?>
-<ds:datastoreItem xmlns:ds="http://schemas.openxmlformats.org/officeDocument/2006/customXml" ds:itemID="{1680634A-2705-4005-B1AA-B273401D3DF4}">
+<ds:datastoreItem xmlns:ds="http://schemas.openxmlformats.org/officeDocument/2006/customXml" ds:itemID="{F2D4E9C6-E096-42C1-B09B-C039F7BDD216}">
   <ds:schemaRefs>
     <ds:schemaRef ds:uri="http://schemas.openxmlformats.org/officeDocument/2006/bibliography"/>
   </ds:schemaRefs>

--- a/assignment2/Report.docx
+++ b/assignment2/Report.docx
@@ -1,6 +1,6 @@
 
 <file path=word/document.xml><?xml version="1.0" encoding="utf-8"?>
-<w:document xmlns:wpc="http://schemas.microsoft.com/office/word/2010/wordprocessingCanvas" xmlns:cx="http://schemas.microsoft.com/office/drawing/2014/chartex" xmlns:cx1="http://schemas.microsoft.com/office/drawing/2015/9/8/chartex" xmlns:mc="http://schemas.openxmlformats.org/markup-compatibility/2006" xmlns:o="urn:schemas-microsoft-com:office:office" xmlns:r="http://schemas.openxmlformats.org/officeDocument/2006/relationships" xmlns:m="http://schemas.openxmlformats.org/officeDocument/2006/math" xmlns:v="urn:schemas-microsoft-com:vml" xmlns:wp14="http://schemas.microsoft.com/office/word/2010/wordprocessingDrawing" xmlns:wp="http://schemas.openxmlformats.org/drawingml/2006/wordprocessingDrawing" xmlns:w10="urn:schemas-microsoft-com:office:word" xmlns:w="http://schemas.openxmlformats.org/wordprocessingml/2006/main" xmlns:w14="http://schemas.microsoft.com/office/word/2010/wordml" xmlns:w15="http://schemas.microsoft.com/office/word/2012/wordml" xmlns:w16se="http://schemas.microsoft.com/office/word/2015/wordml/symex" xmlns:wpg="http://schemas.microsoft.com/office/word/2010/wordprocessingGroup" xmlns:wpi="http://schemas.microsoft.com/office/word/2010/wordprocessingInk" xmlns:wne="http://schemas.microsoft.com/office/word/2006/wordml" xmlns:wps="http://schemas.microsoft.com/office/word/2010/wordprocessingShape" mc:Ignorable="w14 w15 w16se wp14">
+<w:document xmlns:wpc="http://schemas.microsoft.com/office/word/2010/wordprocessingCanvas" xmlns:cx="http://schemas.microsoft.com/office/drawing/2014/chartex" xmlns:cx1="http://schemas.microsoft.com/office/drawing/2015/9/8/chartex" xmlns:cx2="http://schemas.microsoft.com/office/drawing/2015/10/21/chartex" xmlns:cx3="http://schemas.microsoft.com/office/drawing/2016/5/9/chartex" xmlns:cx4="http://schemas.microsoft.com/office/drawing/2016/5/10/chartex" xmlns:cx5="http://schemas.microsoft.com/office/drawing/2016/5/11/chartex" xmlns:cx6="http://schemas.microsoft.com/office/drawing/2016/5/12/chartex" xmlns:cx7="http://schemas.microsoft.com/office/drawing/2016/5/13/chartex" xmlns:cx8="http://schemas.microsoft.com/office/drawing/2016/5/14/chartex" xmlns:mc="http://schemas.openxmlformats.org/markup-compatibility/2006" xmlns:aink="http://schemas.microsoft.com/office/drawing/2016/ink" xmlns:am3d="http://schemas.microsoft.com/office/drawing/2017/model3d" xmlns:o="urn:schemas-microsoft-com:office:office" xmlns:r="http://schemas.openxmlformats.org/officeDocument/2006/relationships" xmlns:m="http://schemas.openxmlformats.org/officeDocument/2006/math" xmlns:v="urn:schemas-microsoft-com:vml" xmlns:wp14="http://schemas.microsoft.com/office/word/2010/wordprocessingDrawing" xmlns:wp="http://schemas.openxmlformats.org/drawingml/2006/wordprocessingDrawing" xmlns:w10="urn:schemas-microsoft-com:office:word" xmlns:w="http://schemas.openxmlformats.org/wordprocessingml/2006/main" xmlns:w14="http://schemas.microsoft.com/office/word/2010/wordml" xmlns:w15="http://schemas.microsoft.com/office/word/2012/wordml" xmlns:w16cid="http://schemas.microsoft.com/office/word/2016/wordml/cid" xmlns:w16se="http://schemas.microsoft.com/office/word/2015/wordml/symex" xmlns:wpg="http://schemas.microsoft.com/office/word/2010/wordprocessingGroup" xmlns:wpi="http://schemas.microsoft.com/office/word/2010/wordprocessingInk" xmlns:wne="http://schemas.microsoft.com/office/word/2006/wordml" xmlns:wps="http://schemas.microsoft.com/office/word/2010/wordprocessingShape" mc:Ignorable="w14 w15 w16se w16cid wp14">
   <w:body>
     <w:p>
       <w:pPr>
@@ -79,9 +79,14 @@
       <w:r>
         <w:t xml:space="preserve"> </w:t>
       </w:r>
-      <w:bookmarkStart w:id="0" w:name="_GoBack"/>
-      <w:r>
-        <w:t xml:space="preserve">Reinforcement Learning algorithms used for sequential decision making problems have been one of the mains subjects of study in the latest years, however, the proposed solutions rely on Deep Learning algorithms that are usually computationally expensive. </w:t>
+      <w:r>
+        <w:t xml:space="preserve">Reinforcement Learning algorithms used for sequential </w:t>
+      </w:r>
+      <w:r>
+        <w:t>decision-making</w:t>
+      </w:r>
+      <w:r>
+        <w:t xml:space="preserve"> problems have been one of the main subjects of study in the latest years, however, the proposed solutions rely on Deep Learning algorithms that are usually computationally expensive. </w:t>
       </w:r>
       <w:r>
         <w:t xml:space="preserve">This report </w:t>
@@ -114,7 +119,15 @@
         <w:t xml:space="preserve"> </w:t>
       </w:r>
       <w:r>
-        <w:t>(ExIt)</w:t>
+        <w:t>(</w:t>
+      </w:r>
+      <w:proofErr w:type="spellStart"/>
+      <w:r>
+        <w:t>ExIt</w:t>
+      </w:r>
+      <w:proofErr w:type="spellEnd"/>
+      <w:r>
+        <w:t>)</w:t>
       </w:r>
       <w:r>
         <w:t>, which has been demonstrated to train agents capable of playing complex games such as Hex and Go.</w:t>
@@ -122,9 +135,17 @@
       <w:r>
         <w:t xml:space="preserve"> Our implementation aims to use a Decision Tree classifier to learn the apprentice policy with the purpose of training an agent capable of playing the simpler game of Tic-Tac-Toe. </w:t>
       </w:r>
-      <w:bookmarkStart w:id="1" w:name="PointTmp"/>
-      <w:r>
-        <w:t>We use an online version of ExIt that, contrary to sugge</w:t>
+      <w:bookmarkStart w:id="0" w:name="PointTmp"/>
+      <w:r>
+        <w:t xml:space="preserve">We use an online version of </w:t>
+      </w:r>
+      <w:proofErr w:type="spellStart"/>
+      <w:r>
+        <w:t>ExIt</w:t>
+      </w:r>
+      <w:proofErr w:type="spellEnd"/>
+      <w:r>
+        <w:t xml:space="preserve"> that, contrary to sugge</w:t>
       </w:r>
       <w:r>
         <w:t>stions by previous work, creates</w:t>
@@ -177,9 +198,8 @@
       <w:r>
         <w:t xml:space="preserve"> with only 100 iterations of the algorithm.</w:t>
       </w:r>
-      <w:bookmarkEnd w:id="0"/>
     </w:p>
-    <w:bookmarkEnd w:id="1"/>
+    <w:bookmarkEnd w:id="0"/>
     <w:p>
       <w:pPr>
         <w:pStyle w:val="Heading1"/>
@@ -245,7 +265,15 @@
         <w:t xml:space="preserve"> version of the Expert Iteration</w:t>
       </w:r>
       <w:r>
-        <w:t xml:space="preserve"> (ExIt) algorithm originally by</w:t>
+        <w:t xml:space="preserve"> (</w:t>
+      </w:r>
+      <w:proofErr w:type="spellStart"/>
+      <w:r>
+        <w:t>ExIt</w:t>
+      </w:r>
+      <w:proofErr w:type="spellEnd"/>
+      <w:r>
+        <w:t>) algorithm originally by</w:t>
       </w:r>
       <w:sdt>
         <w:sdtPr>
@@ -343,11 +371,22 @@
       <w:pPr>
         <w:pStyle w:val="Text"/>
       </w:pPr>
-      <w:r>
-        <w:t>ExIt is based on Reinforcement Learning algorithm methodology</w:t>
-      </w:r>
-      <w:r>
-        <w:t>, with the aim of creating a model that learn from self-play even trained tabula rasa</w:t>
+      <w:proofErr w:type="spellStart"/>
+      <w:r>
+        <w:t>ExIt</w:t>
+      </w:r>
+      <w:proofErr w:type="spellEnd"/>
+      <w:r>
+        <w:t xml:space="preserve"> is based on Reinforcement Learning algorithm methodology</w:t>
+      </w:r>
+      <w:r>
+        <w:t>, with the aim of creating a model that learn</w:t>
+      </w:r>
+      <w:r>
+        <w:t>s</w:t>
+      </w:r>
+      <w:r>
+        <w:t xml:space="preserve"> from self-play even trained tabula rasa</w:t>
       </w:r>
       <w:sdt>
         <w:sdtPr>
@@ -602,7 +641,15 @@
         <w:t xml:space="preserve">. </w:t>
       </w:r>
       <w:r>
-        <w:t xml:space="preserve">This aims to demonstrate that the ExIt algorithm is robust enough to work with ‘simpler’ </w:t>
+        <w:t xml:space="preserve">This aims to demonstrate that the </w:t>
+      </w:r>
+      <w:proofErr w:type="spellStart"/>
+      <w:r>
+        <w:t>ExIt</w:t>
+      </w:r>
+      <w:proofErr w:type="spellEnd"/>
+      <w:r>
+        <w:t xml:space="preserve"> algorithm is robust enough to work with ‘simpler’ </w:t>
       </w:r>
       <w:r>
         <w:rPr>
@@ -619,7 +666,12 @@
         <w:pStyle w:val="Text"/>
       </w:pPr>
       <w:r>
-        <w:t>The motivation behind using Decision Trees is that they have been demonstrated to imitate the used dataset for simple classification problems with categorical variables</w:t>
+        <w:t>The motivation behind using Decision Trees is that they have been demo</w:t>
+      </w:r>
+      <w:bookmarkStart w:id="1" w:name="_GoBack"/>
+      <w:bookmarkEnd w:id="1"/>
+      <w:r>
+        <w:t>nstrated to imitate the used dataset for simple classification problems with categorical variables</w:t>
       </w:r>
       <w:sdt>
         <w:sdtPr>
@@ -667,10 +719,24 @@
         <w:pStyle w:val="Text"/>
       </w:pPr>
       <w:r>
-        <w:t>This report is structured to first show the theoretical background of the problem to be solved and the proposed solutions. Then, it describes our implementation and contrasts it to the state-of-the-art ExIt solutions.</w:t>
-      </w:r>
-      <w:r>
-        <w:t xml:space="preserve"> Lastly we define the experiments to be conducted, analysis of the obtained results, and considerations for future expansion of this report.</w:t>
+        <w:t xml:space="preserve">This report is structured to first show the theoretical background of the problem to be solved and the proposed solutions. Then, it describes our implementation and contrasts it to the state-of-the-art </w:t>
+      </w:r>
+      <w:proofErr w:type="spellStart"/>
+      <w:r>
+        <w:t>ExIt</w:t>
+      </w:r>
+      <w:proofErr w:type="spellEnd"/>
+      <w:r>
+        <w:t xml:space="preserve"> solutions.</w:t>
+      </w:r>
+      <w:r>
+        <w:t xml:space="preserve"> </w:t>
+      </w:r>
+      <w:r>
+        <w:t>Lastly,</w:t>
+      </w:r>
+      <w:r>
+        <w:t xml:space="preserve"> we define the experiments to be conducted, analysis of the obtained results, and considerations for future expansion of this report.</w:t>
       </w:r>
     </w:p>
     <w:p>
@@ -844,7 +910,15 @@
         </m:sSup>
       </m:oMath>
       <w:r>
-        <w:t xml:space="preserve"> or 19,683 possible game states</w:t>
+        <w:t xml:space="preserve"> or 19,683 p</w:t>
+      </w:r>
+      <w:proofErr w:type="spellStart"/>
+      <w:r>
+        <w:t>ossible</w:t>
+      </w:r>
+      <w:proofErr w:type="spellEnd"/>
+      <w:r>
+        <w:t xml:space="preserve"> game states</w:t>
       </w:r>
       <w:sdt>
         <w:sdtPr>
@@ -1196,7 +1270,16 @@
     </w:p>
     <w:p>
       <w:r>
-        <w:t>These conditions reduce the intuitive number to 765 unique game-states</w:t>
+        <w:t xml:space="preserve">These conditions reduce the </w:t>
+      </w:r>
+      <w:r>
+        <w:t>previous</w:t>
+      </w:r>
+      <w:r>
+        <w:t xml:space="preserve"> calculated</w:t>
+      </w:r>
+      <w:r>
+        <w:t xml:space="preserve"> number to 765 unique game-states</w:t>
       </w:r>
       <w:sdt>
         <w:sdtPr>
@@ -1455,7 +1538,23 @@
         </m:sSub>
       </m:oMath>
       <w:r>
-        <w:t xml:space="preserve"> is the number of wins after visiting the ith node, </w:t>
+        <w:t xml:space="preserve"> is the number of wins aft</w:t>
+      </w:r>
+      <w:proofErr w:type="spellStart"/>
+      <w:r>
+        <w:t>er</w:t>
+      </w:r>
+      <w:proofErr w:type="spellEnd"/>
+      <w:r>
+        <w:t xml:space="preserve"> visiting the </w:t>
+      </w:r>
+      <w:proofErr w:type="spellStart"/>
+      <w:r>
+        <w:t>ith</w:t>
+      </w:r>
+      <w:proofErr w:type="spellEnd"/>
+      <w:r>
+        <w:t xml:space="preserve"> node, </w:t>
       </w:r>
       <m:oMath>
         <m:sSub>
@@ -1486,7 +1585,15 @@
         </m:sSub>
       </m:oMath>
       <w:r>
-        <w:t xml:space="preserve"> is the number of simulations after the ith node and </w:t>
+        <w:t xml:space="preserve"> is the number of simulations after the </w:t>
+      </w:r>
+      <w:proofErr w:type="spellStart"/>
+      <w:r>
+        <w:t>ith</w:t>
+      </w:r>
+      <w:proofErr w:type="spellEnd"/>
+      <w:r>
+        <w:t xml:space="preserve"> node and </w:t>
       </w:r>
       <m:oMath>
         <m:sSub>
@@ -2159,6 +2266,39 @@
       </w:r>
       <w:sdt>
         <w:sdtPr>
+          <w:id w:val="773361605"/>
+          <w:citation/>
+        </w:sdtPr>
+        <w:sdtContent>
+          <w:r>
+            <w:fldChar w:fldCharType="begin"/>
+          </w:r>
+          <w:r>
+            <w:rPr>
+              <w:lang w:val="en-GB"/>
+            </w:rPr>
+            <w:instrText xml:space="preserve"> CITATION Ant17 \l 2057 </w:instrText>
+          </w:r>
+          <w:r>
+            <w:fldChar w:fldCharType="separate"/>
+          </w:r>
+          <w:r>
+            <w:rPr>
+              <w:noProof/>
+              <w:lang w:val="en-GB"/>
+            </w:rPr>
+            <w:t>[1]</w:t>
+          </w:r>
+          <w:r>
+            <w:fldChar w:fldCharType="end"/>
+          </w:r>
+        </w:sdtContent>
+      </w:sdt>
+      <w:r>
+        <w:t xml:space="preserve"> </w:t>
+      </w:r>
+      <w:sdt>
+        <w:sdtPr>
           <w:id w:val="655654635"/>
           <w:citation/>
         </w:sdtPr>
@@ -2181,43 +2321,6 @@
               <w:lang w:val="en-GB"/>
             </w:rPr>
             <w:t>[2]</w:t>
-          </w:r>
-          <w:r>
-            <w:fldChar w:fldCharType="end"/>
-          </w:r>
-        </w:sdtContent>
-      </w:sdt>
-      <w:sdt>
-        <w:sdtPr>
-          <w:id w:val="773361605"/>
-          <w:citation/>
-        </w:sdtPr>
-        <w:sdtContent>
-          <w:r>
-            <w:fldChar w:fldCharType="begin"/>
-          </w:r>
-          <w:r>
-            <w:rPr>
-              <w:lang w:val="en-GB"/>
-            </w:rPr>
-            <w:instrText xml:space="preserve"> CITATION Ant17 \l 2057 </w:instrText>
-          </w:r>
-          <w:r>
-            <w:fldChar w:fldCharType="separate"/>
-          </w:r>
-          <w:r>
-            <w:rPr>
-              <w:noProof/>
-              <w:lang w:val="en-GB"/>
-            </w:rPr>
-            <w:t xml:space="preserve"> </w:t>
-          </w:r>
-          <w:r>
-            <w:rPr>
-              <w:noProof/>
-              <w:lang w:val="en-GB"/>
-            </w:rPr>
-            <w:t>[1]</w:t>
           </w:r>
           <w:r>
             <w:fldChar w:fldCharType="end"/>
@@ -2412,7 +2515,15 @@
         <w:pStyle w:val="Text"/>
       </w:pPr>
       <w:r>
-        <w:t>Expert Iteration (ExIt) is an algorithm first introduced in</w:t>
+        <w:t>Expert Iteration (</w:t>
+      </w:r>
+      <w:proofErr w:type="spellStart"/>
+      <w:r>
+        <w:t>ExIt</w:t>
+      </w:r>
+      <w:proofErr w:type="spellEnd"/>
+      <w:r>
+        <w:t>) is an algorithm first introduced in</w:t>
       </w:r>
       <w:sdt>
         <w:sdtPr>
@@ -2524,7 +2635,15 @@
         <w:t>.</w:t>
       </w:r>
       <w:r>
-        <w:t xml:space="preserve"> ExIt makes use of MCTS as an analogue of System 2, assisting the training of a neural network that works more similarly to System 1</w:t>
+        <w:t xml:space="preserve"> </w:t>
+      </w:r>
+      <w:proofErr w:type="spellStart"/>
+      <w:r>
+        <w:t>ExIt</w:t>
+      </w:r>
+      <w:proofErr w:type="spellEnd"/>
+      <w:r>
+        <w:t xml:space="preserve"> makes use of MCTS as an analogue of System 2, assisting the training of a neural network that works more similarly to System 1</w:t>
       </w:r>
       <w:sdt>
         <w:sdtPr>
@@ -2574,8 +2693,13 @@
       <w:r>
         <w:t xml:space="preserve">To understand </w:t>
       </w:r>
-      <w:r>
-        <w:t xml:space="preserve">ExIt, we first need to introduce </w:t>
+      <w:proofErr w:type="spellStart"/>
+      <w:r>
+        <w:t>ExIt</w:t>
+      </w:r>
+      <w:proofErr w:type="spellEnd"/>
+      <w:r>
+        <w:t xml:space="preserve">, we first need to introduce </w:t>
       </w:r>
       <w:r>
         <w:t>Markov Decision P</w:t>
@@ -2782,7 +2906,15 @@
         </m:r>
       </m:oMath>
       <w:r>
-        <w:t xml:space="preserve">, that denotes the reward obtained after following policy </w:t>
+        <w:t>, that denotes the reward obtained after fo</w:t>
+      </w:r>
+      <w:proofErr w:type="spellStart"/>
+      <w:r>
+        <w:t>llowing</w:t>
+      </w:r>
+      <w:proofErr w:type="spellEnd"/>
+      <w:r>
+        <w:t xml:space="preserve"> policy </w:t>
       </w:r>
       <m:oMath>
         <m:r>
@@ -3202,8 +3334,13 @@
         </m:r>
       </m:oMath>
       <w:r>
-        <w:t xml:space="preserve"> and act in a greedy selection algorithm for the optimal move by a trade-off of prediction errors and their cost</w:t>
-      </w:r>
+        <w:t xml:space="preserve"> and act in a greedy selection algorithm for the optimal move by a trade-off of prediction errors and their co</w:t>
+      </w:r>
+      <w:proofErr w:type="spellStart"/>
+      <w:r>
+        <w:t>st</w:t>
+      </w:r>
+      <w:proofErr w:type="spellEnd"/>
       <w:sdt>
         <w:sdtPr>
           <w:id w:val="-1570103442"/>
@@ -3249,8 +3386,13 @@
       <w:pPr>
         <w:pStyle w:val="Text"/>
       </w:pPr>
-      <w:r>
-        <w:t xml:space="preserve">ExIt is built upon Imitation Learning by implementing an expert improvement step. </w:t>
+      <w:proofErr w:type="spellStart"/>
+      <w:r>
+        <w:t>ExIt</w:t>
+      </w:r>
+      <w:proofErr w:type="spellEnd"/>
+      <w:r>
+        <w:t xml:space="preserve"> is built upon Imitation Learning by implementing an expert improvement step. </w:t>
       </w:r>
       <w:r>
         <w:t>The following is a description of the algorithm.</w:t>
@@ -4909,12 +5051,14 @@
       <w:r>
         <w:t xml:space="preserve">, which used a Deep Neural Network for the apprentice to learn to play the game of Go. This version of the </w:t>
       </w:r>
+      <w:proofErr w:type="spellStart"/>
       <w:r>
         <w:rPr>
           <w:i/>
         </w:rPr>
         <w:t>AlphaGO</w:t>
       </w:r>
+      <w:proofErr w:type="spellEnd"/>
       <w:r>
         <w:t xml:space="preserve"> agent surpassed the previously mentioned </w:t>
       </w:r>
@@ -5004,7 +5148,15 @@
         <w:pStyle w:val="Text"/>
       </w:pPr>
       <w:r>
-        <w:t>Different implementations of the Decision Tree algorithm exist in the literature, namely Classification and Regression Tree (CART), Iterative Dichotomiser 3 (ID3), C4.5, and C5.0</w:t>
+        <w:t xml:space="preserve">Different implementations of the Decision Tree algorithm exist in the literature, namely Classification and Regression Tree (CART), Iterative </w:t>
+      </w:r>
+      <w:proofErr w:type="spellStart"/>
+      <w:r>
+        <w:t>Dichotomiser</w:t>
+      </w:r>
+      <w:proofErr w:type="spellEnd"/>
+      <w:r>
+        <w:t xml:space="preserve"> 3 (ID3), C4.5, and C5.0</w:t>
       </w:r>
       <w:r>
         <w:t xml:space="preserve"> </w:t>
@@ -5026,13 +5178,6 @@
           </w:r>
           <w:r>
             <w:fldChar w:fldCharType="separate"/>
-          </w:r>
-          <w:r>
-            <w:rPr>
-              <w:noProof/>
-              <w:lang w:val="en-GB"/>
-            </w:rPr>
-            <w:t xml:space="preserve"> </w:t>
           </w:r>
           <w:r>
             <w:rPr>
@@ -5084,7 +5229,15 @@
         </w:sdtContent>
       </w:sdt>
       <w:r>
-        <w:t xml:space="preserve">. All of these algorithms have the same basis for </w:t>
+        <w:t xml:space="preserve">. </w:t>
+      </w:r>
+      <w:proofErr w:type="gramStart"/>
+      <w:r>
+        <w:t>All of</w:t>
+      </w:r>
+      <w:proofErr w:type="gramEnd"/>
+      <w:r>
+        <w:t xml:space="preserve"> these algorithms have the same basis for </w:t>
       </w:r>
       <w:r>
         <w:lastRenderedPageBreak/>
@@ -6125,7 +6278,15 @@
         </w:sdtContent>
       </w:sdt>
       <w:r>
-        <w:t>. Other metrics for node splitting exist, such as Gini Index, but Information Gain was selected for its simplicity of use and because it favors unique values in a split</w:t>
+        <w:t xml:space="preserve">. Other metrics for node splitting </w:t>
+      </w:r>
+      <w:proofErr w:type="gramStart"/>
+      <w:r>
+        <w:t>exist</w:t>
+      </w:r>
+      <w:proofErr w:type="gramEnd"/>
+      <w:r>
+        <w:t>, such as Gini Index, but Information Gain was selected for its simplicity of use and because it favors unique values in a split</w:t>
       </w:r>
       <w:sdt>
         <w:sdtPr>
@@ -6254,7 +6415,15 @@
         <w:t xml:space="preserve"> </w:t>
       </w:r>
       <w:r>
-        <w:t xml:space="preserve">is the probability of classifying for class i. For a binary classification problem, this equation is graphed in </w:t>
+        <w:t xml:space="preserve">is the probability of classifying for class </w:t>
+      </w:r>
+      <w:proofErr w:type="spellStart"/>
+      <w:r>
+        <w:t>i</w:t>
+      </w:r>
+      <w:proofErr w:type="spellEnd"/>
+      <w:r>
+        <w:t xml:space="preserve">. For a binary classification problem, this equation is graphed in </w:t>
       </w:r>
       <w:r>
         <w:fldChar w:fldCharType="begin"/>
@@ -6402,7 +6571,15 @@
         <w:t xml:space="preserve"> </w:t>
       </w:r>
       <w:r>
-        <w:t>efficient model for predicting decisions based on the whole provided context. The build methodology also synergizes well with the MCTS algorithm, since the leaf nodes predict for the actions that are most popularly represented by the available examples</w:t>
+        <w:t xml:space="preserve">efficient model for predicting decisions based </w:t>
+      </w:r>
+      <w:proofErr w:type="gramStart"/>
+      <w:r>
+        <w:t>on the whole</w:t>
+      </w:r>
+      <w:proofErr w:type="gramEnd"/>
+      <w:r>
+        <w:t xml:space="preserve"> provided context. The build methodology also synergizes well with the MCTS algorithm, since the leaf nodes predict for the actions that are most popularly represented by the available examples</w:t>
       </w:r>
       <w:sdt>
         <w:sdtPr>
@@ -6609,7 +6786,15 @@
         </w:sdtContent>
       </w:sdt>
       <w:r>
-        <w:t>. The original code provides an implementation of the UCT algorithm for three games: Nim’s Game, OXO (Tic-Tac-Toe), and Othello. The Code was modified to save the game states during a match from the perspective of the player whose current turn is being played.</w:t>
+        <w:t xml:space="preserve">. The original code provides an implementation of the UCT algorithm for three games: </w:t>
+      </w:r>
+      <w:proofErr w:type="spellStart"/>
+      <w:r>
+        <w:t>Nim’s</w:t>
+      </w:r>
+      <w:proofErr w:type="spellEnd"/>
+      <w:r>
+        <w:t xml:space="preserve"> Game, OXO (Tic-Tac-Toe), and Othello. The Code was modified to save the game states during a match from the perspective of the player whose current turn is being played.</w:t>
       </w:r>
     </w:p>
     <w:p>
@@ -6667,7 +6852,15 @@
         </w:sdtContent>
       </w:sdt>
       <w:r>
-        <w:t>. However, since neither MCTS nor DT can determine when a state is a rotation of another game state, we undo this knowledge to have a number of 6,120 game states. To be sure to capture all this, an arbitrary number of 10,000 games will be stored as to</w:t>
+        <w:t xml:space="preserve">. However, since neither MCTS nor DT can determine when a state is a rotation of another game state, we undo this knowledge to have </w:t>
+      </w:r>
+      <w:proofErr w:type="gramStart"/>
+      <w:r>
+        <w:t>a number of</w:t>
+      </w:r>
+      <w:proofErr w:type="gramEnd"/>
+      <w:r>
+        <w:t xml:space="preserve"> 6,120 game states. To be sure to capture all this, an arbitrary number of 10,000 games will be stored as to</w:t>
       </w:r>
       <w:r>
         <w:t xml:space="preserve"> also</w:t>
@@ -6702,10 +6895,7 @@
         <w:fldChar w:fldCharType="begin"/>
       </w:r>
       <w:r>
-        <w:instrText xml:space="preserve"> REF _Ref1049343 \h </w:instrText>
-      </w:r>
-      <w:r>
-        <w:instrText xml:space="preserve"> \* MERGEFORMAT </w:instrText>
+        <w:instrText xml:space="preserve"> REF _Ref6764816 \h </w:instrText>
       </w:r>
       <w:r>
         <w:fldChar w:fldCharType="separate"/>
@@ -6797,6 +6987,7 @@
         <w:pStyle w:val="Caption"/>
         <w:jc w:val="center"/>
       </w:pPr>
+      <w:bookmarkStart w:id="12" w:name="_Ref6764882"/>
       <w:r>
         <w:t xml:space="preserve">Figure </w:t>
       </w:r>
@@ -6830,6 +7021,7 @@
         </w:rPr>
         <w:fldChar w:fldCharType="end"/>
       </w:r>
+      <w:bookmarkEnd w:id="12"/>
       <w:r>
         <w:t xml:space="preserve"> - Game State</w:t>
       </w:r>
@@ -7457,6 +7649,7 @@
         <w:pStyle w:val="Caption"/>
         <w:jc w:val="center"/>
       </w:pPr>
+      <w:bookmarkStart w:id="13" w:name="_Ref6764816"/>
       <w:r>
         <w:t xml:space="preserve">Figure </w:t>
       </w:r>
@@ -7490,6 +7683,7 @@
         </w:rPr>
         <w:fldChar w:fldCharType="end"/>
       </w:r>
+      <w:bookmarkEnd w:id="13"/>
       <w:r>
         <w:t xml:space="preserve"> </w:t>
       </w:r>
@@ -7792,7 +7986,7 @@
         <w:pStyle w:val="Caption"/>
         <w:jc w:val="center"/>
       </w:pPr>
-      <w:bookmarkStart w:id="12" w:name="_Ref1492039"/>
+      <w:bookmarkStart w:id="14" w:name="_Ref1492039"/>
       <w:r>
         <w:t xml:space="preserve">Figure </w:t>
       </w:r>
@@ -7826,7 +8020,7 @@
         </w:rPr>
         <w:fldChar w:fldCharType="end"/>
       </w:r>
-      <w:bookmarkEnd w:id="12"/>
+      <w:bookmarkEnd w:id="14"/>
       <w:r>
         <w:t xml:space="preserve"> - Decision Tree Representation for State in </w:t>
       </w:r>
@@ -7834,10 +8028,7 @@
         <w:fldChar w:fldCharType="begin"/>
       </w:r>
       <w:r>
-        <w:instrText xml:space="preserve"> REF _Ref1491366 \h </w:instrText>
-      </w:r>
-      <w:r>
-        <w:instrText xml:space="preserve"> \* MERGEFORMAT </w:instrText>
+        <w:instrText xml:space="preserve"> REF _Ref6764882 \h </w:instrText>
       </w:r>
       <w:r>
         <w:fldChar w:fldCharType="separate"/>
@@ -7855,7 +8046,10 @@
         <w:fldChar w:fldCharType="end"/>
       </w:r>
       <w:r>
-        <w:t xml:space="preserve"> from Second Player’s (O) Perspective</w:t>
+        <w:t xml:space="preserve"> </w:t>
+      </w:r>
+      <w:r>
+        <w:t>from Second Player’s (O) Perspective</w:t>
       </w:r>
       <w:r>
         <w:t xml:space="preserve"> with the new encoding</w:t>
@@ -7961,7 +8155,7 @@
             <w:rPr>
               <w:noProof/>
             </w:rPr>
-            <w:t>[4]</w:t>
+            <w:t xml:space="preserve"> [4]</w:t>
           </w:r>
           <w:r>
             <w:fldChar w:fldCharType="end"/>
@@ -8009,7 +8203,15 @@
         <w:t xml:space="preserve">. </w:t>
       </w:r>
       <w:r>
-        <w:t>We will use the implementation provided by Scikit-Learn (</w:t>
+        <w:t xml:space="preserve">We will use the implementation provided by </w:t>
+      </w:r>
+      <w:proofErr w:type="spellStart"/>
+      <w:r>
+        <w:t>Scikit</w:t>
+      </w:r>
+      <w:proofErr w:type="spellEnd"/>
+      <w:r>
+        <w:t>-Learn (</w:t>
       </w:r>
       <w:hyperlink r:id="rId15" w:history="1">
         <w:r>
@@ -8089,7 +8291,7 @@
         <w:fldChar w:fldCharType="begin"/>
       </w:r>
       <w:r>
-        <w:instrText xml:space="preserve"> REF _Ref1049343 \h </w:instrText>
+        <w:instrText xml:space="preserve"> REF _Ref6764816 \h </w:instrText>
       </w:r>
       <w:r>
         <w:fldChar w:fldCharType="separate"/>
@@ -8116,7 +8318,23 @@
         <w:t xml:space="preserve"> However, since</w:t>
       </w:r>
       <w:r>
-        <w:t xml:space="preserve"> Scikit-Learn’s DecisionTreeClassifier class does not support </w:t>
+        <w:t xml:space="preserve"> </w:t>
+      </w:r>
+      <w:proofErr w:type="spellStart"/>
+      <w:r>
+        <w:t>Scikit-Learn’s</w:t>
+      </w:r>
+      <w:proofErr w:type="spellEnd"/>
+      <w:r>
+        <w:t xml:space="preserve"> </w:t>
+      </w:r>
+      <w:proofErr w:type="spellStart"/>
+      <w:r>
+        <w:t>DecisionTreeClassifier</w:t>
+      </w:r>
+      <w:proofErr w:type="spellEnd"/>
+      <w:r>
+        <w:t xml:space="preserve"> class does not support </w:t>
       </w:r>
       <w:r>
         <w:t>categorical (i.e. our initially proposed encoding) and only numerical, we</w:t>
@@ -8131,7 +8349,15 @@
         <w:t>ncoding in runtime to feed the DT an understandable feature vector</w:t>
       </w:r>
       <w:r>
-        <w:t>, transforming it from a 9 feature vector to 27; a significant but necessary feature space dimensionality increase</w:t>
+        <w:t xml:space="preserve">, transforming it from a </w:t>
+      </w:r>
+      <w:proofErr w:type="gramStart"/>
+      <w:r>
+        <w:t>9 feature</w:t>
+      </w:r>
+      <w:proofErr w:type="gramEnd"/>
+      <w:r>
+        <w:t xml:space="preserve"> vector to 27; a significant but necessary feature space dimensionality increase</w:t>
       </w:r>
       <w:r>
         <w:t xml:space="preserve">. While the collected dataset will remain the same, the encoding in runtime will look as in </w:t>
@@ -8260,7 +8486,7 @@
           <w:noProof/>
         </w:rPr>
       </w:pPr>
-      <w:bookmarkStart w:id="13" w:name="_Ref6431202"/>
+      <w:bookmarkStart w:id="15" w:name="_Ref6431202"/>
       <w:r>
         <w:t xml:space="preserve">Figure </w:t>
       </w:r>
@@ -8294,7 +8520,7 @@
         </w:rPr>
         <w:fldChar w:fldCharType="end"/>
       </w:r>
-      <w:bookmarkEnd w:id="13"/>
+      <w:bookmarkEnd w:id="15"/>
       <w:r>
         <w:t xml:space="preserve"> - One-Hot Encoding</w:t>
       </w:r>
@@ -8310,7 +8536,15 @@
         <w:pStyle w:val="Text"/>
       </w:pPr>
       <w:r>
-        <w:t xml:space="preserve">This issue also occurs with the target value (i.e. player’s move). Even though it is a numerical value and it’s accepted by Scikit-Learn’s DT implementation, the distribution of values </w:t>
+        <w:t xml:space="preserve">This issue also occurs with the target value (i.e. player’s move). Even though it is a numerical value and it’s accepted by </w:t>
+      </w:r>
+      <w:proofErr w:type="spellStart"/>
+      <w:r>
+        <w:t>Scikit-Learn’s</w:t>
+      </w:r>
+      <w:proofErr w:type="spellEnd"/>
+      <w:r>
+        <w:t xml:space="preserve"> DT implementation, the distribution of values </w:t>
       </w:r>
       <w:r>
         <w:t>with numerical ranges may cause problems while training as it could assign inexistent priority of some slots over others. To solve this, One-Hot Encoding was also used for the target column in runtime.</w:t>
@@ -8717,7 +8951,15 @@
         <w:t xml:space="preserve">, we are going to evaluate for different metrics using </w:t>
       </w:r>
       <w:r>
-        <w:t xml:space="preserve">10-Fold Cross Validation, with the GridSearchCV method provided by </w:t>
+        <w:t xml:space="preserve">10-Fold Cross Validation, with the </w:t>
+      </w:r>
+      <w:proofErr w:type="spellStart"/>
+      <w:r>
+        <w:t>GridSearchCV</w:t>
+      </w:r>
+      <w:proofErr w:type="spellEnd"/>
+      <w:r>
+        <w:t xml:space="preserve"> method provided by </w:t>
       </w:r>
     </w:p>
     <w:tbl>
@@ -11845,8 +12087,13 @@
       <w:pPr>
         <w:pStyle w:val="Text"/>
       </w:pPr>
-      <w:r>
-        <w:t>Scikit-Learn (</w:t>
+      <w:proofErr w:type="spellStart"/>
+      <w:r>
+        <w:t>Scikit</w:t>
+      </w:r>
+      <w:proofErr w:type="spellEnd"/>
+      <w:r>
+        <w:t>-Learn (</w:t>
       </w:r>
       <w:hyperlink r:id="rId16" w:history="1">
         <w:r>
@@ -12087,11 +12334,11 @@
       <w:pPr>
         <w:pStyle w:val="Heading2"/>
       </w:pPr>
-      <w:bookmarkStart w:id="14" w:name="_Ref6503984"/>
+      <w:bookmarkStart w:id="16" w:name="_Ref6503984"/>
       <w:r>
         <w:t>Expert Model</w:t>
       </w:r>
-      <w:bookmarkEnd w:id="14"/>
+      <w:bookmarkEnd w:id="16"/>
     </w:p>
     <w:p>
       <w:pPr>
@@ -12191,7 +12438,15 @@
         </w:sdtContent>
       </w:sdt>
       <w:r>
-        <w:t xml:space="preserve"> and </w:t>
+        <w:t xml:space="preserve"> </w:t>
+      </w:r>
+      <w:proofErr w:type="spellStart"/>
+      <w:r>
+        <w:t>and</w:t>
+      </w:r>
+      <w:proofErr w:type="spellEnd"/>
+      <w:r>
+        <w:t xml:space="preserve"> </w:t>
       </w:r>
       <w:sdt>
         <w:sdtPr>
@@ -12298,7 +12553,15 @@
         <w:t>Reinforce</w:t>
       </w:r>
       <w:r>
-        <w:t xml:space="preserve">ment Learn will be performed following the original ExIt algorithm, with a small variation. </w:t>
+        <w:t xml:space="preserve">ment Learn will be performed following the original </w:t>
+      </w:r>
+      <w:proofErr w:type="spellStart"/>
+      <w:r>
+        <w:t>ExIt</w:t>
+      </w:r>
+      <w:proofErr w:type="spellEnd"/>
+      <w:r>
+        <w:t xml:space="preserve"> algorithm, with a small variation. </w:t>
       </w:r>
       <w:r>
         <w:t xml:space="preserve">The first iteration of the </w:t>
@@ -12464,7 +12727,15 @@
         <w:pStyle w:val="Text"/>
       </w:pPr>
       <w:r>
-        <w:t>Literature on the ExIt suggest that an online version of the algorithm aggregates all datasets generated so far at each iteration on the Imitation Learning step</w:t>
+        <w:t xml:space="preserve">Literature on the </w:t>
+      </w:r>
+      <w:proofErr w:type="spellStart"/>
+      <w:r>
+        <w:t>ExIt</w:t>
+      </w:r>
+      <w:proofErr w:type="spellEnd"/>
+      <w:r>
+        <w:t xml:space="preserve"> suggest that an online version of the algorithm aggregates all datasets generated so far at each iteration on the Imitation Learning step</w:t>
       </w:r>
       <w:sdt>
         <w:sdtPr>
@@ -12654,11 +12925,11 @@
       <w:pPr>
         <w:pStyle w:val="Heading1"/>
       </w:pPr>
-      <w:bookmarkStart w:id="15" w:name="_Ref1310597"/>
+      <w:bookmarkStart w:id="17" w:name="_Ref1310597"/>
       <w:r>
         <w:t>Experiments</w:t>
       </w:r>
-      <w:bookmarkEnd w:id="15"/>
+      <w:bookmarkEnd w:id="17"/>
     </w:p>
     <w:p>
       <w:pPr>
@@ -12683,7 +12954,15 @@
         <w:fldChar w:fldCharType="end"/>
       </w:r>
       <w:r>
-        <w:t xml:space="preserve"> to measure the performance of our ExIt performance.</w:t>
+        <w:t xml:space="preserve"> to measure the performance of our </w:t>
+      </w:r>
+      <w:proofErr w:type="spellStart"/>
+      <w:r>
+        <w:t>ExIt</w:t>
+      </w:r>
+      <w:proofErr w:type="spellEnd"/>
+      <w:r>
+        <w:t xml:space="preserve"> performance.</w:t>
       </w:r>
       <w:r>
         <w:t xml:space="preserve"> First, we </w:t>
@@ -12698,7 +12977,15 @@
         <w:t>apprentice policy</w:t>
       </w:r>
       <w:r>
-        <w:t>). After finding the correct parameters, we execute the ExIt algorithm and evaluate the performance of the models as new datasets are created.</w:t>
+        <w:t xml:space="preserve">). After finding the correct parameters, we execute the </w:t>
+      </w:r>
+      <w:proofErr w:type="spellStart"/>
+      <w:r>
+        <w:t>ExIt</w:t>
+      </w:r>
+      <w:proofErr w:type="spellEnd"/>
+      <w:r>
+        <w:t xml:space="preserve"> algorithm and evaluate the performance of the models as new datasets are created.</w:t>
       </w:r>
     </w:p>
     <w:p>
@@ -12802,8 +13089,13 @@
       <w:r>
         <w:t xml:space="preserve">, however, as explained in the previous section, adversarial play will be between the </w:t>
       </w:r>
-      <w:r>
-        <w:t xml:space="preserve">ExIt model and the original </w:t>
+      <w:proofErr w:type="spellStart"/>
+      <w:r>
+        <w:t>ExIt</w:t>
+      </w:r>
+      <w:proofErr w:type="spellEnd"/>
+      <w:r>
+        <w:t xml:space="preserve"> model and the original </w:t>
       </w:r>
       <w:r>
         <w:rPr>
@@ -12886,7 +13178,15 @@
         <w:t xml:space="preserve">As mentioned, this was evaluated using </w:t>
       </w:r>
       <w:r>
-        <w:t xml:space="preserve">10-Fold Cross-Validation on the whole initial dataset generated by the </w:t>
+        <w:t xml:space="preserve">10-Fold Cross-Validation </w:t>
+      </w:r>
+      <w:proofErr w:type="gramStart"/>
+      <w:r>
+        <w:t>on the whole</w:t>
+      </w:r>
+      <w:proofErr w:type="gramEnd"/>
+      <w:r>
+        <w:t xml:space="preserve"> initial dataset generated by the </w:t>
       </w:r>
       <w:r>
         <w:rPr>
@@ -13357,7 +13657,23 @@
         <w:t xml:space="preserve"> iterations</w:t>
       </w:r>
       <w:r>
-        <w:t xml:space="preserve">. This was performed this way because searching over a Decision Tree run in O(n) time (being ‘n’ the size of the tree) while random policy is O(1). Having a large number of iterations for our </w:t>
+        <w:t xml:space="preserve">. This was performed this way because searching over a Decision Tree run in O(n) time (being ‘n’ the size of the tree) while random policy is </w:t>
+      </w:r>
+      <w:proofErr w:type="gramStart"/>
+      <w:r>
+        <w:t>O(</w:t>
+      </w:r>
+      <w:proofErr w:type="gramEnd"/>
+      <w:r>
+        <w:t xml:space="preserve">1). Having </w:t>
+      </w:r>
+      <w:proofErr w:type="gramStart"/>
+      <w:r>
+        <w:t>a large number of</w:t>
+      </w:r>
+      <w:proofErr w:type="gramEnd"/>
+      <w:r>
+        <w:t xml:space="preserve"> iterations for our </w:t>
       </w:r>
       <w:r>
         <w:rPr>
@@ -13487,8 +13803,20 @@
                 <w:szCs w:val="22"/>
                 <w:lang w:eastAsia="ja-JP"/>
               </w:rPr>
-              <w:t xml:space="preserve"> i</w:t>
-            </w:r>
+              <w:t xml:space="preserve"> </w:t>
+            </w:r>
+            <w:proofErr w:type="spellStart"/>
+            <w:r>
+              <w:rPr>
+                <w:rFonts w:ascii="Calibri" w:hAnsi="Calibri" w:cs="Calibri"/>
+                <w:color w:val="000000"/>
+                <w:sz w:val="22"/>
+                <w:szCs w:val="22"/>
+                <w:lang w:eastAsia="ja-JP"/>
+              </w:rPr>
+              <w:t>i</w:t>
+            </w:r>
+            <w:proofErr w:type="spellEnd"/>
           </w:p>
         </w:tc>
         <w:tc>
@@ -14854,7 +15182,7 @@
         <w:pStyle w:val="Caption"/>
         <w:jc w:val="center"/>
       </w:pPr>
-      <w:bookmarkStart w:id="16" w:name="_Ref6506144"/>
+      <w:bookmarkStart w:id="18" w:name="_Ref6506144"/>
       <w:r>
         <w:t xml:space="preserve">Table </w:t>
       </w:r>
@@ -14888,7 +15216,7 @@
         </w:rPr>
         <w:fldChar w:fldCharType="end"/>
       </w:r>
-      <w:bookmarkEnd w:id="16"/>
+      <w:bookmarkEnd w:id="18"/>
       <w:r>
         <w:t xml:space="preserve"> - Match Results for </w:t>
       </w:r>
@@ -14908,7 +15236,7 @@
           <w:lang w:val="en-GB" w:eastAsia="en-GB"/>
         </w:rPr>
         <w:drawing>
-          <wp:inline distT="0" distB="0" distL="0" distR="0" wp14:anchorId="6DF84911" wp14:editId="604EF350">
+          <wp:inline distT="0" distB="0" distL="0" distR="0" wp14:anchorId="6DF84911" wp14:editId="5B53BD16">
             <wp:extent cx="3200400" cy="1920240"/>
             <wp:effectExtent l="0" t="0" r="0" b="3810"/>
             <wp:docPr id="5" name="Chart 5">
@@ -14933,7 +15261,7 @@
         <w:pStyle w:val="Caption"/>
         <w:jc w:val="center"/>
       </w:pPr>
-      <w:bookmarkStart w:id="17" w:name="_Ref6564472"/>
+      <w:bookmarkStart w:id="19" w:name="_Ref6564472"/>
       <w:r>
         <w:t xml:space="preserve">Figure </w:t>
       </w:r>
@@ -14967,7 +15295,7 @@
         </w:rPr>
         <w:fldChar w:fldCharType="end"/>
       </w:r>
-      <w:bookmarkEnd w:id="17"/>
+      <w:bookmarkEnd w:id="19"/>
       <w:r>
         <w:t xml:space="preserve"> - Wins of the Expert over its predecessor</w:t>
       </w:r>
@@ -14988,7 +15316,7 @@
           <w:lang w:val="en-GB" w:eastAsia="en-GB"/>
         </w:rPr>
         <w:drawing>
-          <wp:inline distT="0" distB="0" distL="0" distR="0" wp14:anchorId="5B870CF1" wp14:editId="6397CE60">
+          <wp:inline distT="0" distB="0" distL="0" distR="0" wp14:anchorId="5B870CF1" wp14:editId="3689DF17">
             <wp:extent cx="3200400" cy="1920240"/>
             <wp:effectExtent l="0" t="0" r="0" b="3810"/>
             <wp:docPr id="6" name="Chart 6">
@@ -15013,7 +15341,7 @@
         <w:pStyle w:val="Caption"/>
         <w:jc w:val="center"/>
       </w:pPr>
-      <w:bookmarkStart w:id="18" w:name="_Ref6564504"/>
+      <w:bookmarkStart w:id="20" w:name="_Ref6564504"/>
       <w:r>
         <w:t xml:space="preserve">Figure </w:t>
       </w:r>
@@ -15047,7 +15375,7 @@
         </w:rPr>
         <w:fldChar w:fldCharType="end"/>
       </w:r>
-      <w:bookmarkEnd w:id="18"/>
+      <w:bookmarkEnd w:id="20"/>
       <w:r>
         <w:t xml:space="preserve"> - Losses</w:t>
       </w:r>
@@ -15387,7 +15715,7 @@
         <w:pStyle w:val="Caption"/>
         <w:jc w:val="center"/>
       </w:pPr>
-      <w:bookmarkStart w:id="19" w:name="_Ref6518774"/>
+      <w:bookmarkStart w:id="21" w:name="_Ref6518774"/>
       <w:r>
         <w:t xml:space="preserve">Table </w:t>
       </w:r>
@@ -15421,7 +15749,7 @@
         </w:rPr>
         <w:fldChar w:fldCharType="end"/>
       </w:r>
-      <w:bookmarkEnd w:id="19"/>
+      <w:bookmarkEnd w:id="21"/>
       <w:r>
         <w:t xml:space="preserve"> - 100th Apprentice Against MCTS Random Policy</w:t>
       </w:r>
@@ -16026,7 +16354,15 @@
         <w:t xml:space="preserve">lite </w:t>
       </w:r>
       <w:r>
-        <w:t xml:space="preserve">implementation of ExIt shows to be enough to train an </w:t>
+        <w:t xml:space="preserve">implementation of </w:t>
+      </w:r>
+      <w:proofErr w:type="spellStart"/>
+      <w:r>
+        <w:t>ExIt</w:t>
+      </w:r>
+      <w:proofErr w:type="spellEnd"/>
+      <w:r>
+        <w:t xml:space="preserve"> shows to be enough to train an </w:t>
       </w:r>
       <w:r>
         <w:rPr>
@@ -16035,10 +16371,18 @@
         <w:t>Expert</w:t>
       </w:r>
       <w:r>
-        <w:t xml:space="preserve"> that is capable of play</w:t>
-      </w:r>
-      <w:r>
-        <w:t>ing the game of Tic-Tac-Toe.</w:t>
+        <w:t xml:space="preserve"> that </w:t>
+      </w:r>
+      <w:proofErr w:type="gramStart"/>
+      <w:r>
+        <w:t>is capable of play</w:t>
+      </w:r>
+      <w:r>
+        <w:t>ing</w:t>
+      </w:r>
+      <w:proofErr w:type="gramEnd"/>
+      <w:r>
+        <w:t xml:space="preserve"> the game of Tic-Tac-Toe.</w:t>
       </w:r>
     </w:p>
     <w:sdt>
@@ -16102,7 +16446,7 @@
               </w:tblGrid>
               <w:tr>
                 <w:trPr>
-                  <w:divId w:val="1362777301"/>
+                  <w:divId w:val="1353147248"/>
                   <w:tblCellSpacing w:w="15" w:type="dxa"/>
                 </w:trPr>
                 <w:tc>
@@ -16164,7 +16508,7 @@
               </w:tr>
               <w:tr>
                 <w:trPr>
-                  <w:divId w:val="1362777301"/>
+                  <w:divId w:val="1353147248"/>
                   <w:tblCellSpacing w:w="15" w:type="dxa"/>
                 </w:trPr>
                 <w:tc>
@@ -16224,7 +16568,7 @@
               </w:tr>
               <w:tr>
                 <w:trPr>
-                  <w:divId w:val="1362777301"/>
+                  <w:divId w:val="1353147248"/>
                   <w:tblCellSpacing w:w="15" w:type="dxa"/>
                 </w:trPr>
                 <w:tc>
@@ -16284,7 +16628,7 @@
               </w:tr>
               <w:tr>
                 <w:trPr>
-                  <w:divId w:val="1362777301"/>
+                  <w:divId w:val="1353147248"/>
                   <w:tblCellSpacing w:w="15" w:type="dxa"/>
                 </w:trPr>
                 <w:tc>
@@ -16330,7 +16674,7 @@
               </w:tr>
               <w:tr>
                 <w:trPr>
-                  <w:divId w:val="1362777301"/>
+                  <w:divId w:val="1353147248"/>
                   <w:tblCellSpacing w:w="15" w:type="dxa"/>
                 </w:trPr>
                 <w:tc>
@@ -16390,7 +16734,7 @@
               </w:tr>
               <w:tr>
                 <w:trPr>
-                  <w:divId w:val="1362777301"/>
+                  <w:divId w:val="1353147248"/>
                   <w:tblCellSpacing w:w="15" w:type="dxa"/>
                 </w:trPr>
                 <w:tc>
@@ -16436,7 +16780,7 @@
               </w:tr>
               <w:tr>
                 <w:trPr>
-                  <w:divId w:val="1362777301"/>
+                  <w:divId w:val="1353147248"/>
                   <w:tblCellSpacing w:w="15" w:type="dxa"/>
                 </w:trPr>
                 <w:tc>
@@ -16496,7 +16840,7 @@
               </w:tr>
               <w:tr>
                 <w:trPr>
-                  <w:divId w:val="1362777301"/>
+                  <w:divId w:val="1353147248"/>
                   <w:tblCellSpacing w:w="15" w:type="dxa"/>
                 </w:trPr>
                 <w:tc>
@@ -16563,7 +16907,7 @@
               </w:tr>
               <w:tr>
                 <w:trPr>
-                  <w:divId w:val="1362777301"/>
+                  <w:divId w:val="1353147248"/>
                   <w:tblCellSpacing w:w="15" w:type="dxa"/>
                 </w:trPr>
                 <w:tc>
@@ -16582,6 +16926,7 @@
                       <w:rPr>
                         <w:noProof/>
                       </w:rPr>
+                      <w:lastRenderedPageBreak/>
                       <w:t xml:space="preserve">[9] </w:t>
                     </w:r>
                   </w:p>
@@ -16623,7 +16968,7 @@
               </w:tr>
               <w:tr>
                 <w:trPr>
-                  <w:divId w:val="1362777301"/>
+                  <w:divId w:val="1353147248"/>
                   <w:tblCellSpacing w:w="15" w:type="dxa"/>
                 </w:trPr>
                 <w:tc>
@@ -16669,7 +17014,7 @@
               </w:tr>
               <w:tr>
                 <w:trPr>
-                  <w:divId w:val="1362777301"/>
+                  <w:divId w:val="1353147248"/>
                   <w:tblCellSpacing w:w="15" w:type="dxa"/>
                 </w:trPr>
                 <w:tc>
@@ -16736,7 +17081,7 @@
             </w:tbl>
             <w:p>
               <w:pPr>
-                <w:divId w:val="1362777301"/>
+                <w:divId w:val="1353147248"/>
                 <w:rPr>
                   <w:noProof/>
                 </w:rPr>
@@ -16790,11 +17135,11 @@
       <w:pPr>
         <w:pStyle w:val="Heading2"/>
       </w:pPr>
-      <w:bookmarkStart w:id="20" w:name="_Ref6502389"/>
+      <w:bookmarkStart w:id="22" w:name="_Ref6502389"/>
       <w:r>
         <w:t>10-Fold Cross Validation Grid Search Results</w:t>
       </w:r>
-      <w:bookmarkEnd w:id="20"/>
+      <w:bookmarkEnd w:id="22"/>
     </w:p>
     <w:p>
       <w:pPr>
@@ -17054,6 +17399,7 @@
                 <w:lang w:val="en-GB" w:eastAsia="en-GB"/>
               </w:rPr>
             </w:pPr>
+            <w:proofErr w:type="spellStart"/>
             <w:r>
               <w:rPr>
                 <w:rFonts w:ascii="Calibri" w:hAnsi="Calibri"/>
@@ -17064,6 +17410,7 @@
               </w:rPr>
               <w:t>gini</w:t>
             </w:r>
+            <w:proofErr w:type="spellEnd"/>
           </w:p>
         </w:tc>
         <w:tc>
@@ -17271,6 +17618,7 @@
                 <w:lang w:val="en-GB" w:eastAsia="en-GB"/>
               </w:rPr>
             </w:pPr>
+            <w:proofErr w:type="spellStart"/>
             <w:r>
               <w:rPr>
                 <w:rFonts w:ascii="Calibri" w:hAnsi="Calibri"/>
@@ -17281,6 +17629,7 @@
               </w:rPr>
               <w:t>gini</w:t>
             </w:r>
+            <w:proofErr w:type="spellEnd"/>
           </w:p>
         </w:tc>
         <w:tc>
@@ -17488,6 +17837,7 @@
                 <w:lang w:val="en-GB" w:eastAsia="en-GB"/>
               </w:rPr>
             </w:pPr>
+            <w:proofErr w:type="spellStart"/>
             <w:r>
               <w:rPr>
                 <w:rFonts w:ascii="Calibri" w:hAnsi="Calibri"/>
@@ -17498,6 +17848,7 @@
               </w:rPr>
               <w:t>gini</w:t>
             </w:r>
+            <w:proofErr w:type="spellEnd"/>
           </w:p>
         </w:tc>
         <w:tc>
@@ -17705,6 +18056,7 @@
                 <w:lang w:val="en-GB" w:eastAsia="en-GB"/>
               </w:rPr>
             </w:pPr>
+            <w:proofErr w:type="spellStart"/>
             <w:r>
               <w:rPr>
                 <w:rFonts w:ascii="Calibri" w:hAnsi="Calibri"/>
@@ -17715,6 +18067,7 @@
               </w:rPr>
               <w:t>gini</w:t>
             </w:r>
+            <w:proofErr w:type="spellEnd"/>
           </w:p>
         </w:tc>
         <w:tc>
@@ -17922,6 +18275,7 @@
                 <w:lang w:val="en-GB" w:eastAsia="en-GB"/>
               </w:rPr>
             </w:pPr>
+            <w:proofErr w:type="spellStart"/>
             <w:r>
               <w:rPr>
                 <w:rFonts w:ascii="Calibri" w:hAnsi="Calibri"/>
@@ -17932,6 +18286,7 @@
               </w:rPr>
               <w:t>gini</w:t>
             </w:r>
+            <w:proofErr w:type="spellEnd"/>
           </w:p>
         </w:tc>
         <w:tc>
@@ -18139,6 +18494,7 @@
                 <w:lang w:val="en-GB" w:eastAsia="en-GB"/>
               </w:rPr>
             </w:pPr>
+            <w:proofErr w:type="spellStart"/>
             <w:r>
               <w:rPr>
                 <w:rFonts w:ascii="Calibri" w:hAnsi="Calibri"/>
@@ -18149,6 +18505,7 @@
               </w:rPr>
               <w:t>gini</w:t>
             </w:r>
+            <w:proofErr w:type="spellEnd"/>
           </w:p>
         </w:tc>
         <w:tc>
@@ -18356,6 +18713,7 @@
                 <w:lang w:val="en-GB" w:eastAsia="en-GB"/>
               </w:rPr>
             </w:pPr>
+            <w:proofErr w:type="spellStart"/>
             <w:r>
               <w:rPr>
                 <w:rFonts w:ascii="Calibri" w:hAnsi="Calibri"/>
@@ -18366,6 +18724,7 @@
               </w:rPr>
               <w:t>gini</w:t>
             </w:r>
+            <w:proofErr w:type="spellEnd"/>
           </w:p>
         </w:tc>
         <w:tc>
@@ -18573,6 +18932,7 @@
                 <w:lang w:val="en-GB" w:eastAsia="en-GB"/>
               </w:rPr>
             </w:pPr>
+            <w:proofErr w:type="spellStart"/>
             <w:r>
               <w:rPr>
                 <w:rFonts w:ascii="Calibri" w:hAnsi="Calibri"/>
@@ -18583,6 +18943,7 @@
               </w:rPr>
               <w:t>gini</w:t>
             </w:r>
+            <w:proofErr w:type="spellEnd"/>
           </w:p>
         </w:tc>
         <w:tc>
@@ -18790,6 +19151,7 @@
                 <w:lang w:val="en-GB" w:eastAsia="en-GB"/>
               </w:rPr>
             </w:pPr>
+            <w:proofErr w:type="spellStart"/>
             <w:r>
               <w:rPr>
                 <w:rFonts w:ascii="Calibri" w:hAnsi="Calibri"/>
@@ -18800,6 +19162,7 @@
               </w:rPr>
               <w:t>gini</w:t>
             </w:r>
+            <w:proofErr w:type="spellEnd"/>
           </w:p>
         </w:tc>
         <w:tc>
@@ -19007,6 +19370,7 @@
                 <w:lang w:val="en-GB" w:eastAsia="en-GB"/>
               </w:rPr>
             </w:pPr>
+            <w:proofErr w:type="spellStart"/>
             <w:r>
               <w:rPr>
                 <w:rFonts w:ascii="Calibri" w:hAnsi="Calibri"/>
@@ -19017,6 +19381,7 @@
               </w:rPr>
               <w:t>gini</w:t>
             </w:r>
+            <w:proofErr w:type="spellEnd"/>
           </w:p>
         </w:tc>
         <w:tc>
@@ -21391,17 +21756,8 @@
 </w:document>
 </file>
 
-<file path=word/commentsIds.xml><?xml version="1.0" encoding="utf-8"?>
-<w16cid:commentsIds xmlns:wpc="http://schemas.microsoft.com/office/word/2010/wordprocessingCanvas" xmlns:cx="http://schemas.microsoft.com/office/drawing/2014/chartex" xmlns:cx1="http://schemas.microsoft.com/office/drawing/2015/9/8/chartex" xmlns:cx2="http://schemas.microsoft.com/office/drawing/2015/10/21/chartex" xmlns:cx3="http://schemas.microsoft.com/office/drawing/2016/5/9/chartex" xmlns:cx4="http://schemas.microsoft.com/office/drawing/2016/5/10/chartex" xmlns:cx5="http://schemas.microsoft.com/office/drawing/2016/5/11/chartex" xmlns:cx6="http://schemas.microsoft.com/office/drawing/2016/5/12/chartex" xmlns:cx7="http://schemas.microsoft.com/office/drawing/2016/5/13/chartex" xmlns:cx8="http://schemas.microsoft.com/office/drawing/2016/5/14/chartex" xmlns:mc="http://schemas.openxmlformats.org/markup-compatibility/2006" xmlns:aink="http://schemas.microsoft.com/office/drawing/2016/ink" xmlns:am3d="http://schemas.microsoft.com/office/drawing/2017/model3d" xmlns:o="urn:schemas-microsoft-com:office:office" xmlns:r="http://schemas.openxmlformats.org/officeDocument/2006/relationships" xmlns:m="http://schemas.openxmlformats.org/officeDocument/2006/math" xmlns:v="urn:schemas-microsoft-com:vml" xmlns:wp14="http://schemas.microsoft.com/office/word/2010/wordprocessingDrawing" xmlns:wp="http://schemas.openxmlformats.org/drawingml/2006/wordprocessingDrawing" xmlns:w10="urn:schemas-microsoft-com:office:word" xmlns:w="http://schemas.openxmlformats.org/wordprocessingml/2006/main" xmlns:w14="http://schemas.microsoft.com/office/word/2010/wordml" xmlns:w15="http://schemas.microsoft.com/office/word/2012/wordml" xmlns:w16cid="http://schemas.microsoft.com/office/word/2016/wordml/cid" xmlns:w16se="http://schemas.microsoft.com/office/word/2015/wordml/symex" xmlns:wpg="http://schemas.microsoft.com/office/word/2010/wordprocessingGroup" xmlns:wpi="http://schemas.microsoft.com/office/word/2010/wordprocessingInk" xmlns:wne="http://schemas.microsoft.com/office/word/2006/wordml" xmlns:wps="http://schemas.microsoft.com/office/word/2010/wordprocessingShape" mc:Ignorable="w14 w15 w16se w16cid wp14">
-  <w16cid:commentId w16cid:paraId="38855F01" w16cid:durableId="2063053E"/>
-  <w16cid:commentId w16cid:paraId="7E975613" w16cid:durableId="2063053F"/>
-  <w16cid:commentId w16cid:paraId="621959D8" w16cid:durableId="20630540"/>
-  <w16cid:commentId w16cid:paraId="1E946402" w16cid:durableId="20630541"/>
-</w16cid:commentsIds>
-</file>
-
 <file path=word/endnotes.xml><?xml version="1.0" encoding="utf-8"?>
-<w:endnotes xmlns:wpc="http://schemas.microsoft.com/office/word/2010/wordprocessingCanvas" xmlns:cx="http://schemas.microsoft.com/office/drawing/2014/chartex" xmlns:cx1="http://schemas.microsoft.com/office/drawing/2015/9/8/chartex" xmlns:mc="http://schemas.openxmlformats.org/markup-compatibility/2006" xmlns:o="urn:schemas-microsoft-com:office:office" xmlns:r="http://schemas.openxmlformats.org/officeDocument/2006/relationships" xmlns:m="http://schemas.openxmlformats.org/officeDocument/2006/math" xmlns:v="urn:schemas-microsoft-com:vml" xmlns:wp14="http://schemas.microsoft.com/office/word/2010/wordprocessingDrawing" xmlns:wp="http://schemas.openxmlformats.org/drawingml/2006/wordprocessingDrawing" xmlns:w10="urn:schemas-microsoft-com:office:word" xmlns:w="http://schemas.openxmlformats.org/wordprocessingml/2006/main" xmlns:w14="http://schemas.microsoft.com/office/word/2010/wordml" xmlns:w15="http://schemas.microsoft.com/office/word/2012/wordml" xmlns:w16se="http://schemas.microsoft.com/office/word/2015/wordml/symex" xmlns:wpg="http://schemas.microsoft.com/office/word/2010/wordprocessingGroup" xmlns:wpi="http://schemas.microsoft.com/office/word/2010/wordprocessingInk" xmlns:wne="http://schemas.microsoft.com/office/word/2006/wordml" xmlns:wps="http://schemas.microsoft.com/office/word/2010/wordprocessingShape" mc:Ignorable="w14 w15 w16se wp14">
+<w:endnotes xmlns:wpc="http://schemas.microsoft.com/office/word/2010/wordprocessingCanvas" xmlns:cx="http://schemas.microsoft.com/office/drawing/2014/chartex" xmlns:cx1="http://schemas.microsoft.com/office/drawing/2015/9/8/chartex" xmlns:cx2="http://schemas.microsoft.com/office/drawing/2015/10/21/chartex" xmlns:cx3="http://schemas.microsoft.com/office/drawing/2016/5/9/chartex" xmlns:cx4="http://schemas.microsoft.com/office/drawing/2016/5/10/chartex" xmlns:cx5="http://schemas.microsoft.com/office/drawing/2016/5/11/chartex" xmlns:cx6="http://schemas.microsoft.com/office/drawing/2016/5/12/chartex" xmlns:cx7="http://schemas.microsoft.com/office/drawing/2016/5/13/chartex" xmlns:cx8="http://schemas.microsoft.com/office/drawing/2016/5/14/chartex" xmlns:mc="http://schemas.openxmlformats.org/markup-compatibility/2006" xmlns:aink="http://schemas.microsoft.com/office/drawing/2016/ink" xmlns:am3d="http://schemas.microsoft.com/office/drawing/2017/model3d" xmlns:o="urn:schemas-microsoft-com:office:office" xmlns:r="http://schemas.openxmlformats.org/officeDocument/2006/relationships" xmlns:m="http://schemas.openxmlformats.org/officeDocument/2006/math" xmlns:v="urn:schemas-microsoft-com:vml" xmlns:wp14="http://schemas.microsoft.com/office/word/2010/wordprocessingDrawing" xmlns:wp="http://schemas.openxmlformats.org/drawingml/2006/wordprocessingDrawing" xmlns:w10="urn:schemas-microsoft-com:office:word" xmlns:w="http://schemas.openxmlformats.org/wordprocessingml/2006/main" xmlns:w14="http://schemas.microsoft.com/office/word/2010/wordml" xmlns:w15="http://schemas.microsoft.com/office/word/2012/wordml" xmlns:w16cid="http://schemas.microsoft.com/office/word/2016/wordml/cid" xmlns:w16se="http://schemas.microsoft.com/office/word/2015/wordml/symex" xmlns:wpg="http://schemas.microsoft.com/office/word/2010/wordprocessingGroup" xmlns:wpi="http://schemas.microsoft.com/office/word/2010/wordprocessingInk" xmlns:wne="http://schemas.microsoft.com/office/word/2006/wordml" xmlns:wps="http://schemas.microsoft.com/office/word/2010/wordprocessingShape" mc:Ignorable="w14 w15 w16se w16cid wp14">
   <w:endnote w:type="separator" w:id="-1">
     <w:p>
       <w:r>
@@ -21420,7 +21776,7 @@
 </file>
 
 <file path=word/footnotes.xml><?xml version="1.0" encoding="utf-8"?>
-<w:footnotes xmlns:wpc="http://schemas.microsoft.com/office/word/2010/wordprocessingCanvas" xmlns:cx="http://schemas.microsoft.com/office/drawing/2014/chartex" xmlns:cx1="http://schemas.microsoft.com/office/drawing/2015/9/8/chartex" xmlns:mc="http://schemas.openxmlformats.org/markup-compatibility/2006" xmlns:o="urn:schemas-microsoft-com:office:office" xmlns:r="http://schemas.openxmlformats.org/officeDocument/2006/relationships" xmlns:m="http://schemas.openxmlformats.org/officeDocument/2006/math" xmlns:v="urn:schemas-microsoft-com:vml" xmlns:wp14="http://schemas.microsoft.com/office/word/2010/wordprocessingDrawing" xmlns:wp="http://schemas.openxmlformats.org/drawingml/2006/wordprocessingDrawing" xmlns:w10="urn:schemas-microsoft-com:office:word" xmlns:w="http://schemas.openxmlformats.org/wordprocessingml/2006/main" xmlns:w14="http://schemas.microsoft.com/office/word/2010/wordml" xmlns:w15="http://schemas.microsoft.com/office/word/2012/wordml" xmlns:w16se="http://schemas.microsoft.com/office/word/2015/wordml/symex" xmlns:wpg="http://schemas.microsoft.com/office/word/2010/wordprocessingGroup" xmlns:wpi="http://schemas.microsoft.com/office/word/2010/wordprocessingInk" xmlns:wne="http://schemas.microsoft.com/office/word/2006/wordml" xmlns:wps="http://schemas.microsoft.com/office/word/2010/wordprocessingShape" mc:Ignorable="w14 w15 w16se wp14">
+<w:footnotes xmlns:wpc="http://schemas.microsoft.com/office/word/2010/wordprocessingCanvas" xmlns:cx="http://schemas.microsoft.com/office/drawing/2014/chartex" xmlns:cx1="http://schemas.microsoft.com/office/drawing/2015/9/8/chartex" xmlns:cx2="http://schemas.microsoft.com/office/drawing/2015/10/21/chartex" xmlns:cx3="http://schemas.microsoft.com/office/drawing/2016/5/9/chartex" xmlns:cx4="http://schemas.microsoft.com/office/drawing/2016/5/10/chartex" xmlns:cx5="http://schemas.microsoft.com/office/drawing/2016/5/11/chartex" xmlns:cx6="http://schemas.microsoft.com/office/drawing/2016/5/12/chartex" xmlns:cx7="http://schemas.microsoft.com/office/drawing/2016/5/13/chartex" xmlns:cx8="http://schemas.microsoft.com/office/drawing/2016/5/14/chartex" xmlns:mc="http://schemas.openxmlformats.org/markup-compatibility/2006" xmlns:aink="http://schemas.microsoft.com/office/drawing/2016/ink" xmlns:am3d="http://schemas.microsoft.com/office/drawing/2017/model3d" xmlns:o="urn:schemas-microsoft-com:office:office" xmlns:r="http://schemas.openxmlformats.org/officeDocument/2006/relationships" xmlns:m="http://schemas.openxmlformats.org/officeDocument/2006/math" xmlns:v="urn:schemas-microsoft-com:vml" xmlns:wp14="http://schemas.microsoft.com/office/word/2010/wordprocessingDrawing" xmlns:wp="http://schemas.openxmlformats.org/drawingml/2006/wordprocessingDrawing" xmlns:w10="urn:schemas-microsoft-com:office:word" xmlns:w="http://schemas.openxmlformats.org/wordprocessingml/2006/main" xmlns:w14="http://schemas.microsoft.com/office/word/2010/wordml" xmlns:w15="http://schemas.microsoft.com/office/word/2012/wordml" xmlns:w16cid="http://schemas.microsoft.com/office/word/2016/wordml/cid" xmlns:w16se="http://schemas.microsoft.com/office/word/2015/wordml/symex" xmlns:wpg="http://schemas.microsoft.com/office/word/2010/wordprocessingGroup" xmlns:wpi="http://schemas.microsoft.com/office/word/2010/wordprocessingInk" xmlns:wne="http://schemas.microsoft.com/office/word/2006/wordml" xmlns:wps="http://schemas.microsoft.com/office/word/2010/wordprocessingShape" mc:Ignorable="w14 w15 w16se w16cid wp14">
   <w:footnote w:type="separator" w:id="-1">
     <w:p/>
   </w:footnote>
@@ -21442,7 +21798,7 @@
 </file>
 
 <file path=word/header1.xml><?xml version="1.0" encoding="utf-8"?>
-<w:hdr xmlns:wpc="http://schemas.microsoft.com/office/word/2010/wordprocessingCanvas" xmlns:cx="http://schemas.microsoft.com/office/drawing/2014/chartex" xmlns:cx1="http://schemas.microsoft.com/office/drawing/2015/9/8/chartex" xmlns:mc="http://schemas.openxmlformats.org/markup-compatibility/2006" xmlns:o="urn:schemas-microsoft-com:office:office" xmlns:r="http://schemas.openxmlformats.org/officeDocument/2006/relationships" xmlns:m="http://schemas.openxmlformats.org/officeDocument/2006/math" xmlns:v="urn:schemas-microsoft-com:vml" xmlns:wp14="http://schemas.microsoft.com/office/word/2010/wordprocessingDrawing" xmlns:wp="http://schemas.openxmlformats.org/drawingml/2006/wordprocessingDrawing" xmlns:w10="urn:schemas-microsoft-com:office:word" xmlns:w="http://schemas.openxmlformats.org/wordprocessingml/2006/main" xmlns:w14="http://schemas.microsoft.com/office/word/2010/wordml" xmlns:w15="http://schemas.microsoft.com/office/word/2012/wordml" xmlns:w16se="http://schemas.microsoft.com/office/word/2015/wordml/symex" xmlns:wpg="http://schemas.microsoft.com/office/word/2010/wordprocessingGroup" xmlns:wpi="http://schemas.microsoft.com/office/word/2010/wordprocessingInk" xmlns:wne="http://schemas.microsoft.com/office/word/2006/wordml" xmlns:wps="http://schemas.microsoft.com/office/word/2010/wordprocessingShape" mc:Ignorable="w14 w15 w16se wp14">
+<w:hdr xmlns:wpc="http://schemas.microsoft.com/office/word/2010/wordprocessingCanvas" xmlns:cx="http://schemas.microsoft.com/office/drawing/2014/chartex" xmlns:cx1="http://schemas.microsoft.com/office/drawing/2015/9/8/chartex" xmlns:cx2="http://schemas.microsoft.com/office/drawing/2015/10/21/chartex" xmlns:cx3="http://schemas.microsoft.com/office/drawing/2016/5/9/chartex" xmlns:cx4="http://schemas.microsoft.com/office/drawing/2016/5/10/chartex" xmlns:cx5="http://schemas.microsoft.com/office/drawing/2016/5/11/chartex" xmlns:cx6="http://schemas.microsoft.com/office/drawing/2016/5/12/chartex" xmlns:cx7="http://schemas.microsoft.com/office/drawing/2016/5/13/chartex" xmlns:cx8="http://schemas.microsoft.com/office/drawing/2016/5/14/chartex" xmlns:mc="http://schemas.openxmlformats.org/markup-compatibility/2006" xmlns:aink="http://schemas.microsoft.com/office/drawing/2016/ink" xmlns:am3d="http://schemas.microsoft.com/office/drawing/2017/model3d" xmlns:o="urn:schemas-microsoft-com:office:office" xmlns:r="http://schemas.openxmlformats.org/officeDocument/2006/relationships" xmlns:m="http://schemas.openxmlformats.org/officeDocument/2006/math" xmlns:v="urn:schemas-microsoft-com:vml" xmlns:wp14="http://schemas.microsoft.com/office/word/2010/wordprocessingDrawing" xmlns:wp="http://schemas.openxmlformats.org/drawingml/2006/wordprocessingDrawing" xmlns:w10="urn:schemas-microsoft-com:office:word" xmlns:w="http://schemas.openxmlformats.org/wordprocessingml/2006/main" xmlns:w14="http://schemas.microsoft.com/office/word/2010/wordml" xmlns:w15="http://schemas.microsoft.com/office/word/2012/wordml" xmlns:w16cid="http://schemas.microsoft.com/office/word/2016/wordml/cid" xmlns:w16se="http://schemas.microsoft.com/office/word/2015/wordml/symex" xmlns:wpg="http://schemas.microsoft.com/office/word/2010/wordprocessingGroup" xmlns:wpi="http://schemas.microsoft.com/office/word/2010/wordprocessingInk" xmlns:wne="http://schemas.microsoft.com/office/word/2006/wordml" xmlns:wps="http://schemas.microsoft.com/office/word/2010/wordprocessingShape" mc:Ignorable="w14 w15 w16se w16cid wp14">
   <w:p>
     <w:pPr>
       <w:framePr w:wrap="auto" w:vAnchor="text" w:hAnchor="margin" w:xAlign="right" w:y="1"/>
@@ -21470,20 +21826,12 @@
     <w:pPr>
       <w:ind w:right="360"/>
     </w:pPr>
-    <w:r>
-      <w:t>&gt; REPLACE THIS LINE WITH YOUR PAPER IDENTIFICATION NUMBER (DOUBLE-CLICK HERE TO EDIT) &lt;</w:t>
-    </w:r>
-  </w:p>
-  <w:p>
-    <w:pPr>
-      <w:ind w:right="360"/>
-    </w:pPr>
   </w:p>
 </w:hdr>
 </file>
 
 <file path=word/numbering.xml><?xml version="1.0" encoding="utf-8"?>
-<w:numbering xmlns:wpc="http://schemas.microsoft.com/office/word/2010/wordprocessingCanvas" xmlns:cx="http://schemas.microsoft.com/office/drawing/2014/chartex" xmlns:cx1="http://schemas.microsoft.com/office/drawing/2015/9/8/chartex" xmlns:mc="http://schemas.openxmlformats.org/markup-compatibility/2006" xmlns:o="urn:schemas-microsoft-com:office:office" xmlns:r="http://schemas.openxmlformats.org/officeDocument/2006/relationships" xmlns:m="http://schemas.openxmlformats.org/officeDocument/2006/math" xmlns:v="urn:schemas-microsoft-com:vml" xmlns:wp14="http://schemas.microsoft.com/office/word/2010/wordprocessingDrawing" xmlns:wp="http://schemas.openxmlformats.org/drawingml/2006/wordprocessingDrawing" xmlns:w10="urn:schemas-microsoft-com:office:word" xmlns:w="http://schemas.openxmlformats.org/wordprocessingml/2006/main" xmlns:w14="http://schemas.microsoft.com/office/word/2010/wordml" xmlns:w15="http://schemas.microsoft.com/office/word/2012/wordml" xmlns:w16se="http://schemas.microsoft.com/office/word/2015/wordml/symex" xmlns:wpg="http://schemas.microsoft.com/office/word/2010/wordprocessingGroup" xmlns:wpi="http://schemas.microsoft.com/office/word/2010/wordprocessingInk" xmlns:wne="http://schemas.microsoft.com/office/word/2006/wordml" xmlns:wps="http://schemas.microsoft.com/office/word/2010/wordprocessingShape" mc:Ignorable="w14 w15 w16se wp14">
+<w:numbering xmlns:wpc="http://schemas.microsoft.com/office/word/2010/wordprocessingCanvas" xmlns:cx="http://schemas.microsoft.com/office/drawing/2014/chartex" xmlns:cx1="http://schemas.microsoft.com/office/drawing/2015/9/8/chartex" xmlns:cx2="http://schemas.microsoft.com/office/drawing/2015/10/21/chartex" xmlns:cx3="http://schemas.microsoft.com/office/drawing/2016/5/9/chartex" xmlns:cx4="http://schemas.microsoft.com/office/drawing/2016/5/10/chartex" xmlns:cx5="http://schemas.microsoft.com/office/drawing/2016/5/11/chartex" xmlns:cx6="http://schemas.microsoft.com/office/drawing/2016/5/12/chartex" xmlns:cx7="http://schemas.microsoft.com/office/drawing/2016/5/13/chartex" xmlns:cx8="http://schemas.microsoft.com/office/drawing/2016/5/14/chartex" xmlns:mc="http://schemas.openxmlformats.org/markup-compatibility/2006" xmlns:aink="http://schemas.microsoft.com/office/drawing/2016/ink" xmlns:am3d="http://schemas.microsoft.com/office/drawing/2017/model3d" xmlns:o="urn:schemas-microsoft-com:office:office" xmlns:r="http://schemas.openxmlformats.org/officeDocument/2006/relationships" xmlns:m="http://schemas.openxmlformats.org/officeDocument/2006/math" xmlns:v="urn:schemas-microsoft-com:vml" xmlns:wp14="http://schemas.microsoft.com/office/word/2010/wordprocessingDrawing" xmlns:wp="http://schemas.openxmlformats.org/drawingml/2006/wordprocessingDrawing" xmlns:w10="urn:schemas-microsoft-com:office:word" xmlns:w="http://schemas.openxmlformats.org/wordprocessingml/2006/main" xmlns:w14="http://schemas.microsoft.com/office/word/2010/wordml" xmlns:w15="http://schemas.microsoft.com/office/word/2012/wordml" xmlns:w16cid="http://schemas.microsoft.com/office/word/2016/wordml/cid" xmlns:w16se="http://schemas.microsoft.com/office/word/2015/wordml/symex" xmlns:wpg="http://schemas.microsoft.com/office/word/2010/wordprocessingGroup" xmlns:wpi="http://schemas.microsoft.com/office/word/2010/wordprocessingInk" xmlns:wne="http://schemas.microsoft.com/office/word/2006/wordml" xmlns:wps="http://schemas.microsoft.com/office/word/2010/wordprocessingShape" mc:Ignorable="w14 w15 w16se w16cid wp14">
   <w:abstractNum w:abstractNumId="0" w15:restartNumberingAfterBreak="0">
     <w:nsid w:val="FFFFFF1D"/>
     <w:multiLevelType w:val="multilevel"/>
@@ -23036,7 +23384,7 @@
 </file>
 
 <file path=word/styles.xml><?xml version="1.0" encoding="utf-8"?>
-<w:styles xmlns:mc="http://schemas.openxmlformats.org/markup-compatibility/2006" xmlns:r="http://schemas.openxmlformats.org/officeDocument/2006/relationships" xmlns:w="http://schemas.openxmlformats.org/wordprocessingml/2006/main" xmlns:w14="http://schemas.microsoft.com/office/word/2010/wordml" xmlns:w15="http://schemas.microsoft.com/office/word/2012/wordml" xmlns:w16se="http://schemas.microsoft.com/office/word/2015/wordml/symex" mc:Ignorable="w14 w15 w16se">
+<w:styles xmlns:mc="http://schemas.openxmlformats.org/markup-compatibility/2006" xmlns:r="http://schemas.openxmlformats.org/officeDocument/2006/relationships" xmlns:w="http://schemas.openxmlformats.org/wordprocessingml/2006/main" xmlns:w14="http://schemas.microsoft.com/office/word/2010/wordml" xmlns:w15="http://schemas.microsoft.com/office/word/2012/wordml" xmlns:w16cid="http://schemas.microsoft.com/office/word/2016/wordml/cid" xmlns:w16se="http://schemas.microsoft.com/office/word/2015/wordml/symex" mc:Ignorable="w14 w15 w16se w16cid">
   <w:docDefaults>
     <w:rPrDefault>
       <w:rPr>
@@ -23046,7 +23394,7 @@
     </w:rPrDefault>
     <w:pPrDefault/>
   </w:docDefaults>
-  <w:latentStyles w:defLockedState="0" w:defUIPriority="0" w:defSemiHidden="0" w:defUnhideWhenUsed="0" w:defQFormat="0" w:count="371">
+  <w:latentStyles w:defLockedState="0" w:defUIPriority="0" w:defSemiHidden="0" w:defUnhideWhenUsed="0" w:defQFormat="0" w:count="375">
     <w:lsdException w:name="Normal" w:qFormat="1"/>
     <w:lsdException w:name="heading 1" w:uiPriority="9" w:qFormat="1"/>
     <w:lsdException w:name="heading 2" w:uiPriority="9" w:qFormat="1"/>
@@ -23411,6 +23759,10 @@
     <w:lsdException w:name="List Table 5 Dark Accent 6" w:uiPriority="50"/>
     <w:lsdException w:name="List Table 6 Colorful Accent 6" w:uiPriority="51"/>
     <w:lsdException w:name="List Table 7 Colorful Accent 6" w:uiPriority="52"/>
+    <w:lsdException w:name="Mention" w:semiHidden="1" w:uiPriority="99" w:unhideWhenUsed="1"/>
+    <w:lsdException w:name="Smart Hyperlink" w:semiHidden="1" w:uiPriority="99" w:unhideWhenUsed="1"/>
+    <w:lsdException w:name="Hashtag" w:semiHidden="1" w:uiPriority="99" w:unhideWhenUsed="1"/>
+    <w:lsdException w:name="Unresolved Mention" w:semiHidden="1" w:uiPriority="99" w:unhideWhenUsed="1"/>
   </w:latentStyles>
   <w:style w:type="paragraph" w:default="1" w:styleId="Normal">
     <w:name w:val="Normal"/>
@@ -24749,7 +25101,6 @@
               </a:p>
             </c:rich>
           </c:tx>
-          <c:layout/>
           <c:overlay val="0"/>
           <c:spPr>
             <a:noFill/>
@@ -24867,7 +25218,6 @@
               </a:p>
             </c:rich>
           </c:tx>
-          <c:layout/>
           <c:overlay val="0"/>
           <c:spPr>
             <a:noFill/>
@@ -24942,7 +25292,6 @@
     </c:plotArea>
     <c:plotVisOnly val="1"/>
     <c:dispBlanksAs val="gap"/>
-    <c:showDLblsOverMax val="0"/>
     <c:extLst>
       <c:ext xmlns:c16r3="http://schemas.microsoft.com/office/drawing/2017/03/chart" uri="{56B9EC1D-385E-4148-901F-78D8002777C0}">
         <c16r3:dataDisplayOptions16>
@@ -24950,6 +25299,7 @@
         </c16r3:dataDisplayOptions16>
       </c:ext>
     </c:extLst>
+    <c:showDLblsOverMax val="0"/>
   </c:chart>
   <c:spPr>
     <a:gradFill flip="none" rotWithShape="1">
@@ -25198,7 +25548,6 @@
               </a:p>
             </c:rich>
           </c:tx>
-          <c:layout/>
           <c:overlay val="0"/>
           <c:spPr>
             <a:noFill/>
@@ -25316,7 +25665,6 @@
               </a:p>
             </c:rich>
           </c:tx>
-          <c:layout/>
           <c:overlay val="0"/>
           <c:spPr>
             <a:noFill/>
@@ -25391,7 +25739,6 @@
     </c:plotArea>
     <c:plotVisOnly val="1"/>
     <c:dispBlanksAs val="gap"/>
-    <c:showDLblsOverMax val="0"/>
     <c:extLst>
       <c:ext xmlns:c16r3="http://schemas.microsoft.com/office/drawing/2017/03/chart" uri="{56B9EC1D-385E-4148-901F-78D8002777C0}">
         <c16r3:dataDisplayOptions16>
@@ -25399,6 +25746,7 @@
         </c16r3:dataDisplayOptions16>
       </c:ext>
     </c:extLst>
+    <c:showDLblsOverMax val="0"/>
   </c:chart>
   <c:spPr>
     <a:gradFill flip="none" rotWithShape="1">
@@ -27287,7 +27635,7 @@
 </file>
 
 <file path=customXml/itemProps1.xml><?xml version="1.0" encoding="utf-8"?>
-<ds:datastoreItem xmlns:ds="http://schemas.openxmlformats.org/officeDocument/2006/customXml" ds:itemID="{F2D4E9C6-E096-42C1-B09B-C039F7BDD216}">
+<ds:datastoreItem xmlns:ds="http://schemas.openxmlformats.org/officeDocument/2006/customXml" ds:itemID="{086E0FB2-FE98-40AA-B3E7-2C4E96F53687}">
   <ds:schemaRefs>
     <ds:schemaRef ds:uri="http://schemas.openxmlformats.org/officeDocument/2006/bibliography"/>
   </ds:schemaRefs>

--- a/assignment2/Report.docx
+++ b/assignment2/Report.docx
@@ -1,6 +1,6 @@
 
 <file path=word/document.xml><?xml version="1.0" encoding="utf-8"?>
-<w:document xmlns:wpc="http://schemas.microsoft.com/office/word/2010/wordprocessingCanvas" xmlns:cx="http://schemas.microsoft.com/office/drawing/2014/chartex" xmlns:cx1="http://schemas.microsoft.com/office/drawing/2015/9/8/chartex" xmlns:cx2="http://schemas.microsoft.com/office/drawing/2015/10/21/chartex" xmlns:cx3="http://schemas.microsoft.com/office/drawing/2016/5/9/chartex" xmlns:cx4="http://schemas.microsoft.com/office/drawing/2016/5/10/chartex" xmlns:cx5="http://schemas.microsoft.com/office/drawing/2016/5/11/chartex" xmlns:cx6="http://schemas.microsoft.com/office/drawing/2016/5/12/chartex" xmlns:cx7="http://schemas.microsoft.com/office/drawing/2016/5/13/chartex" xmlns:cx8="http://schemas.microsoft.com/office/drawing/2016/5/14/chartex" xmlns:mc="http://schemas.openxmlformats.org/markup-compatibility/2006" xmlns:aink="http://schemas.microsoft.com/office/drawing/2016/ink" xmlns:am3d="http://schemas.microsoft.com/office/drawing/2017/model3d" xmlns:o="urn:schemas-microsoft-com:office:office" xmlns:r="http://schemas.openxmlformats.org/officeDocument/2006/relationships" xmlns:m="http://schemas.openxmlformats.org/officeDocument/2006/math" xmlns:v="urn:schemas-microsoft-com:vml" xmlns:wp14="http://schemas.microsoft.com/office/word/2010/wordprocessingDrawing" xmlns:wp="http://schemas.openxmlformats.org/drawingml/2006/wordprocessingDrawing" xmlns:w10="urn:schemas-microsoft-com:office:word" xmlns:w="http://schemas.openxmlformats.org/wordprocessingml/2006/main" xmlns:w14="http://schemas.microsoft.com/office/word/2010/wordml" xmlns:w15="http://schemas.microsoft.com/office/word/2012/wordml" xmlns:w16cid="http://schemas.microsoft.com/office/word/2016/wordml/cid" xmlns:w16se="http://schemas.microsoft.com/office/word/2015/wordml/symex" xmlns:wpg="http://schemas.microsoft.com/office/word/2010/wordprocessingGroup" xmlns:wpi="http://schemas.microsoft.com/office/word/2010/wordprocessingInk" xmlns:wne="http://schemas.microsoft.com/office/word/2006/wordml" xmlns:wps="http://schemas.microsoft.com/office/word/2010/wordprocessingShape" mc:Ignorable="w14 w15 w16se w16cid wp14">
+<w:document xmlns:wpc="http://schemas.microsoft.com/office/word/2010/wordprocessingCanvas" xmlns:cx="http://schemas.microsoft.com/office/drawing/2014/chartex" xmlns:cx1="http://schemas.microsoft.com/office/drawing/2015/9/8/chartex" xmlns:mc="http://schemas.openxmlformats.org/markup-compatibility/2006" xmlns:o="urn:schemas-microsoft-com:office:office" xmlns:r="http://schemas.openxmlformats.org/officeDocument/2006/relationships" xmlns:m="http://schemas.openxmlformats.org/officeDocument/2006/math" xmlns:v="urn:schemas-microsoft-com:vml" xmlns:wp14="http://schemas.microsoft.com/office/word/2010/wordprocessingDrawing" xmlns:wp="http://schemas.openxmlformats.org/drawingml/2006/wordprocessingDrawing" xmlns:w10="urn:schemas-microsoft-com:office:word" xmlns:w="http://schemas.openxmlformats.org/wordprocessingml/2006/main" xmlns:w14="http://schemas.microsoft.com/office/word/2010/wordml" xmlns:w15="http://schemas.microsoft.com/office/word/2012/wordml" xmlns:w16se="http://schemas.microsoft.com/office/word/2015/wordml/symex" xmlns:wpg="http://schemas.microsoft.com/office/word/2010/wordprocessingGroup" xmlns:wpi="http://schemas.microsoft.com/office/word/2010/wordprocessingInk" xmlns:wne="http://schemas.microsoft.com/office/word/2006/wordml" xmlns:wps="http://schemas.microsoft.com/office/word/2010/wordprocessingShape" mc:Ignorable="w14 w15 w16se wp14">
   <w:body>
     <w:p>
       <w:pPr>
@@ -119,15 +119,7 @@
         <w:t xml:space="preserve"> </w:t>
       </w:r>
       <w:r>
-        <w:t>(</w:t>
-      </w:r>
-      <w:proofErr w:type="spellStart"/>
-      <w:r>
-        <w:t>ExIt</w:t>
-      </w:r>
-      <w:proofErr w:type="spellEnd"/>
-      <w:r>
-        <w:t>)</w:t>
+        <w:t>(ExIt)</w:t>
       </w:r>
       <w:r>
         <w:t>, which has been demonstrated to train agents capable of playing complex games such as Hex and Go.</w:t>
@@ -137,15 +129,7 @@
       </w:r>
       <w:bookmarkStart w:id="0" w:name="PointTmp"/>
       <w:r>
-        <w:t xml:space="preserve">We use an online version of </w:t>
-      </w:r>
-      <w:proofErr w:type="spellStart"/>
-      <w:r>
-        <w:t>ExIt</w:t>
-      </w:r>
-      <w:proofErr w:type="spellEnd"/>
-      <w:r>
-        <w:t xml:space="preserve"> that, contrary to sugge</w:t>
+        <w:t>We use an online version of ExIt that, contrary to sugge</w:t>
       </w:r>
       <w:r>
         <w:t>stions by previous work, creates</w:t>
@@ -265,21 +249,14 @@
         <w:t xml:space="preserve"> version of the Expert Iteration</w:t>
       </w:r>
       <w:r>
-        <w:t xml:space="preserve"> (</w:t>
-      </w:r>
-      <w:proofErr w:type="spellStart"/>
-      <w:r>
-        <w:t>ExIt</w:t>
-      </w:r>
-      <w:proofErr w:type="spellEnd"/>
-      <w:r>
-        <w:t>) algorithm originally by</w:t>
+        <w:t xml:space="preserve"> (ExIt) algorithm originally by</w:t>
       </w:r>
       <w:sdt>
         <w:sdtPr>
           <w:id w:val="-1860878408"/>
           <w:citation/>
         </w:sdtPr>
+        <w:sdtEndPr/>
         <w:sdtContent>
           <w:r>
             <w:fldChar w:fldCharType="begin"/>
@@ -320,6 +297,7 @@
           <w:id w:val="-2128991428"/>
           <w:citation/>
         </w:sdtPr>
+        <w:sdtEndPr/>
         <w:sdtContent>
           <w:r>
             <w:fldChar w:fldCharType="begin"/>
@@ -371,13 +349,8 @@
       <w:pPr>
         <w:pStyle w:val="Text"/>
       </w:pPr>
-      <w:proofErr w:type="spellStart"/>
-      <w:r>
-        <w:t>ExIt</w:t>
-      </w:r>
-      <w:proofErr w:type="spellEnd"/>
-      <w:r>
-        <w:t xml:space="preserve"> is based on Reinforcement Learning algorithm methodology</w:t>
+      <w:r>
+        <w:t>ExIt is based on Reinforcement Learning algorithm methodology</w:t>
       </w:r>
       <w:r>
         <w:t>, with the aim of creating a model that learn</w:t>
@@ -393,6 +366,7 @@
           <w:id w:val="-1588841792"/>
           <w:citation/>
         </w:sdtPr>
+        <w:sdtEndPr/>
         <w:sdtContent>
           <w:r>
             <w:fldChar w:fldCharType="begin"/>
@@ -430,6 +404,7 @@
           <w:id w:val="1691030761"/>
           <w:citation/>
         </w:sdtPr>
+        <w:sdtEndPr/>
         <w:sdtContent>
           <w:r>
             <w:fldChar w:fldCharType="begin"/>
@@ -467,6 +442,7 @@
           <w:id w:val="-157850280"/>
           <w:citation/>
         </w:sdtPr>
+        <w:sdtEndPr/>
         <w:sdtContent>
           <w:r>
             <w:fldChar w:fldCharType="begin"/>
@@ -513,6 +489,7 @@
           <w:id w:val="1042951391"/>
           <w:citation/>
         </w:sdtPr>
+        <w:sdtEndPr/>
         <w:sdtContent>
           <w:r>
             <w:fldChar w:fldCharType="begin"/>
@@ -561,6 +538,7 @@
           <w:id w:val="-405614025"/>
           <w:citation/>
         </w:sdtPr>
+        <w:sdtEndPr/>
         <w:sdtContent>
           <w:r>
             <w:fldChar w:fldCharType="begin"/>
@@ -594,6 +572,7 @@
           <w:id w:val="6263436"/>
           <w:citation/>
         </w:sdtPr>
+        <w:sdtEndPr/>
         <w:sdtContent>
           <w:r>
             <w:fldChar w:fldCharType="begin"/>
@@ -641,15 +620,7 @@
         <w:t xml:space="preserve">. </w:t>
       </w:r>
       <w:r>
-        <w:t xml:space="preserve">This aims to demonstrate that the </w:t>
-      </w:r>
-      <w:proofErr w:type="spellStart"/>
-      <w:r>
-        <w:t>ExIt</w:t>
-      </w:r>
-      <w:proofErr w:type="spellEnd"/>
-      <w:r>
-        <w:t xml:space="preserve"> algorithm is robust enough to work with ‘simpler’ </w:t>
+        <w:t xml:space="preserve">This aims to demonstrate that the ExIt algorithm is robust enough to work with ‘simpler’ </w:t>
       </w:r>
       <w:r>
         <w:rPr>
@@ -666,18 +637,14 @@
         <w:pStyle w:val="Text"/>
       </w:pPr>
       <w:r>
-        <w:t>The motivation behind using Decision Trees is that they have been demo</w:t>
-      </w:r>
-      <w:bookmarkStart w:id="1" w:name="_GoBack"/>
-      <w:bookmarkEnd w:id="1"/>
-      <w:r>
-        <w:t>nstrated to imitate the used dataset for simple classification problems with categorical variables</w:t>
+        <w:t>The motivation behind using Decision Trees is that they have been demonstrated to imitate the used dataset for simple classification problems with categorical variables</w:t>
       </w:r>
       <w:sdt>
         <w:sdtPr>
           <w:id w:val="-284820742"/>
           <w:citation/>
         </w:sdtPr>
+        <w:sdtEndPr/>
         <w:sdtContent>
           <w:r>
             <w:fldChar w:fldCharType="begin"/>
@@ -719,15 +686,7 @@
         <w:pStyle w:val="Text"/>
       </w:pPr>
       <w:r>
-        <w:t xml:space="preserve">This report is structured to first show the theoretical background of the problem to be solved and the proposed solutions. Then, it describes our implementation and contrasts it to the state-of-the-art </w:t>
-      </w:r>
-      <w:proofErr w:type="spellStart"/>
-      <w:r>
-        <w:t>ExIt</w:t>
-      </w:r>
-      <w:proofErr w:type="spellEnd"/>
-      <w:r>
-        <w:t xml:space="preserve"> solutions.</w:t>
+        <w:t>This report is structured to first show the theoretical background of the problem to be solved and the proposed solutions. Then, it describes our implementation and contrasts it to the state-of-the-art ExIt solutions.</w:t>
       </w:r>
       <w:r>
         <w:t xml:space="preserve"> </w:t>
@@ -777,6 +736,7 @@
           <w:id w:val="515421248"/>
           <w:citation/>
         </w:sdtPr>
+        <w:sdtEndPr/>
         <w:sdtContent>
           <w:r>
             <w:fldChar w:fldCharType="begin"/>
@@ -803,6 +763,7 @@
           <w:id w:val="-1464811893"/>
           <w:citation/>
         </w:sdtPr>
+        <w:sdtEndPr/>
         <w:sdtContent>
           <w:r>
             <w:fldChar w:fldCharType="begin"/>
@@ -835,11 +796,11 @@
       <w:pPr>
         <w:pStyle w:val="Heading2"/>
       </w:pPr>
-      <w:bookmarkStart w:id="2" w:name="_Ref1047586"/>
+      <w:bookmarkStart w:id="1" w:name="_Ref1047586"/>
       <w:r>
         <w:t>Tic-Tac-Toe Knowledge</w:t>
       </w:r>
-      <w:bookmarkEnd w:id="2"/>
+      <w:bookmarkEnd w:id="1"/>
     </w:p>
     <w:p>
       <w:pPr>
@@ -910,21 +871,14 @@
         </m:sSup>
       </m:oMath>
       <w:r>
-        <w:t xml:space="preserve"> or 19,683 p</w:t>
-      </w:r>
-      <w:proofErr w:type="spellStart"/>
-      <w:r>
-        <w:t>ossible</w:t>
-      </w:r>
-      <w:proofErr w:type="spellEnd"/>
-      <w:r>
-        <w:t xml:space="preserve"> game states</w:t>
+        <w:t xml:space="preserve"> or 19,683 possible game states</w:t>
       </w:r>
       <w:sdt>
         <w:sdtPr>
           <w:id w:val="-750348766"/>
           <w:citation/>
         </w:sdtPr>
+        <w:sdtEndPr/>
         <w:sdtContent>
           <w:r>
             <w:fldChar w:fldCharType="begin"/>
@@ -1008,6 +962,7 @@
           <w:id w:val="-943688112"/>
           <w:citation/>
         </w:sdtPr>
+        <w:sdtEndPr/>
         <w:sdtContent>
           <w:r>
             <w:fldChar w:fldCharType="begin"/>
@@ -1086,7 +1041,7 @@
         <w:pStyle w:val="Caption"/>
         <w:jc w:val="center"/>
       </w:pPr>
-      <w:bookmarkStart w:id="3" w:name="_Ref722578"/>
+      <w:bookmarkStart w:id="2" w:name="_Ref722578"/>
       <w:r>
         <w:t xml:space="preserve">Figure </w:t>
       </w:r>
@@ -1120,7 +1075,7 @@
         </w:rPr>
         <w:fldChar w:fldCharType="end"/>
       </w:r>
-      <w:bookmarkEnd w:id="3"/>
+      <w:bookmarkEnd w:id="2"/>
       <w:r>
         <w:t xml:space="preserve"> - Infeasible game-states </w:t>
       </w:r>
@@ -1129,6 +1084,7 @@
           <w:id w:val="874116873"/>
           <w:citation/>
         </w:sdtPr>
+        <w:sdtEndPr/>
         <w:sdtContent>
           <w:r>
             <w:fldChar w:fldCharType="begin"/>
@@ -1203,7 +1159,7 @@
         <w:pStyle w:val="Caption"/>
         <w:jc w:val="center"/>
       </w:pPr>
-      <w:bookmarkStart w:id="4" w:name="_Ref722722"/>
+      <w:bookmarkStart w:id="3" w:name="_Ref722722"/>
       <w:r>
         <w:t xml:space="preserve">Figure </w:t>
       </w:r>
@@ -1237,7 +1193,7 @@
         </w:rPr>
         <w:fldChar w:fldCharType="end"/>
       </w:r>
-      <w:bookmarkEnd w:id="4"/>
+      <w:bookmarkEnd w:id="3"/>
       <w:r>
         <w:t xml:space="preserve"> - Equivalent game-states </w:t>
       </w:r>
@@ -1246,6 +1202,7 @@
           <w:id w:val="901801323"/>
           <w:citation/>
         </w:sdtPr>
+        <w:sdtEndPr/>
         <w:sdtContent>
           <w:r>
             <w:fldChar w:fldCharType="begin"/>
@@ -1286,6 +1243,7 @@
           <w:id w:val="151107563"/>
           <w:citation/>
         </w:sdtPr>
+        <w:sdtEndPr/>
         <w:sdtContent>
           <w:r>
             <w:fldChar w:fldCharType="begin"/>
@@ -1342,6 +1300,7 @@
           <w:id w:val="874743269"/>
           <w:citation/>
         </w:sdtPr>
+        <w:sdtEndPr/>
         <w:sdtContent>
           <w:r>
             <w:fldChar w:fldCharType="begin"/>
@@ -1371,6 +1330,7 @@
           <w:id w:val="2089815447"/>
           <w:citation/>
         </w:sdtPr>
+        <w:sdtEndPr/>
         <w:sdtContent>
           <w:r>
             <w:fldChar w:fldCharType="begin"/>
@@ -1408,6 +1368,7 @@
           <w:id w:val="-1050154630"/>
           <w:citation/>
         </w:sdtPr>
+        <w:sdtEndPr/>
         <w:sdtContent>
           <w:r>
             <w:fldChar w:fldCharType="begin"/>
@@ -1479,6 +1440,7 @@
           <w:id w:val="-1317715235"/>
           <w:citation/>
         </w:sdtPr>
+        <w:sdtEndPr/>
         <w:sdtContent>
           <w:r>
             <w:fldChar w:fldCharType="begin"/>
@@ -1538,23 +1500,7 @@
         </m:sSub>
       </m:oMath>
       <w:r>
-        <w:t xml:space="preserve"> is the number of wins aft</w:t>
-      </w:r>
-      <w:proofErr w:type="spellStart"/>
-      <w:r>
-        <w:t>er</w:t>
-      </w:r>
-      <w:proofErr w:type="spellEnd"/>
-      <w:r>
-        <w:t xml:space="preserve"> visiting the </w:t>
-      </w:r>
-      <w:proofErr w:type="spellStart"/>
-      <w:r>
-        <w:t>ith</w:t>
-      </w:r>
-      <w:proofErr w:type="spellEnd"/>
-      <w:r>
-        <w:t xml:space="preserve"> node, </w:t>
+        <w:t xml:space="preserve"> is the number of wins after visiting the ith node, </w:t>
       </w:r>
       <m:oMath>
         <m:sSub>
@@ -1585,15 +1531,7 @@
         </m:sSub>
       </m:oMath>
       <w:r>
-        <w:t xml:space="preserve"> is the number of simulations after the </w:t>
-      </w:r>
-      <w:proofErr w:type="spellStart"/>
-      <w:r>
-        <w:t>ith</w:t>
-      </w:r>
-      <w:proofErr w:type="spellEnd"/>
-      <w:r>
-        <w:t xml:space="preserve"> node and </w:t>
+        <w:t xml:space="preserve"> is the number of simulations after the ith node and </w:t>
       </w:r>
       <m:oMath>
         <m:sSub>
@@ -1631,6 +1569,7 @@
           <w:id w:val="1969169447"/>
           <w:citation/>
         </w:sdtPr>
+        <w:sdtEndPr/>
         <w:sdtContent>
           <w:r>
             <w:fldChar w:fldCharType="begin"/>
@@ -1882,7 +1821,7 @@
           <w:lang w:val="en-GB"/>
         </w:rPr>
       </w:pPr>
-      <w:bookmarkStart w:id="5" w:name="_Ref959175"/>
+      <w:bookmarkStart w:id="4" w:name="_Ref959175"/>
       <w:r>
         <w:t xml:space="preserve">Equation </w:t>
       </w:r>
@@ -1916,7 +1855,7 @@
         </w:rPr>
         <w:fldChar w:fldCharType="end"/>
       </w:r>
-      <w:bookmarkEnd w:id="5"/>
+      <w:bookmarkEnd w:id="4"/>
       <w:r>
         <w:rPr>
           <w:lang w:val="en-GB"/>
@@ -1931,6 +1870,7 @@
           <w:id w:val="-1014765067"/>
           <w:citation/>
         </w:sdtPr>
+        <w:sdtEndPr/>
         <w:sdtContent>
           <w:r>
             <w:rPr>
@@ -1983,6 +1923,7 @@
           <w:id w:val="1889225927"/>
           <w:citation/>
         </w:sdtPr>
+        <w:sdtEndPr/>
         <w:sdtContent>
           <w:r>
             <w:fldChar w:fldCharType="begin"/>
@@ -2009,6 +1950,7 @@
           <w:id w:val="-1422322668"/>
           <w:citation/>
         </w:sdtPr>
+        <w:sdtEndPr/>
         <w:sdtContent>
           <w:r>
             <w:fldChar w:fldCharType="begin"/>
@@ -2052,7 +1994,13 @@
         <w:t>specific</w:t>
       </w:r>
       <w:r>
-        <w:t xml:space="preserve"> game paths that may result on a loss</w:t>
+        <w:t xml:space="preserve"> game paths </w:t>
+      </w:r>
+      <w:r>
+        <w:t xml:space="preserve">with low representation </w:t>
+      </w:r>
+      <w:r>
+        <w:t>that may result on a loss</w:t>
       </w:r>
       <w:r>
         <w:t>,</w:t>
@@ -2076,6 +2024,7 @@
           <w:id w:val="1882512036"/>
           <w:citation/>
         </w:sdtPr>
+        <w:sdtEndPr/>
         <w:sdtContent>
           <w:r>
             <w:fldChar w:fldCharType="begin"/>
@@ -2111,6 +2060,44 @@
       <w:r>
         <w:t xml:space="preserve"> and Go</w:t>
       </w:r>
+      <w:sdt>
+        <w:sdtPr>
+          <w:id w:val="-448624369"/>
+          <w:citation/>
+        </w:sdtPr>
+        <w:sdtEndPr/>
+        <w:sdtContent>
+          <w:r>
+            <w:fldChar w:fldCharType="begin"/>
+          </w:r>
+          <w:r>
+            <w:rPr>
+              <w:lang w:val="en-GB"/>
+            </w:rPr>
+            <w:instrText xml:space="preserve"> CITATION Ant17 \l 2057 </w:instrText>
+          </w:r>
+          <w:r>
+            <w:fldChar w:fldCharType="separate"/>
+          </w:r>
+          <w:r>
+            <w:rPr>
+              <w:noProof/>
+              <w:lang w:val="en-GB"/>
+            </w:rPr>
+            <w:t xml:space="preserve"> </w:t>
+          </w:r>
+          <w:r>
+            <w:rPr>
+              <w:noProof/>
+              <w:lang w:val="en-GB"/>
+            </w:rPr>
+            <w:t>[1]</w:t>
+          </w:r>
+          <w:r>
+            <w:fldChar w:fldCharType="end"/>
+          </w:r>
+        </w:sdtContent>
+      </w:sdt>
       <w:sdt>
         <w:sdtPr>
           <w:id w:val="-2076586490"/>
@@ -2148,11 +2135,27 @@
           </w:r>
         </w:sdtContent>
       </w:sdt>
+      <w:r>
+        <w:t>,</w:t>
+      </w:r>
+      <w:r>
+        <w:t xml:space="preserve"> </w:t>
+      </w:r>
+      <w:r>
+        <w:t>due to its capability of</w:t>
+      </w:r>
+      <w:r>
+        <w:t xml:space="preserve"> lookout for multiple future scenarios using the default random policy</w:t>
+      </w:r>
+      <w:r>
+        <w:t xml:space="preserve"> or enhanced policies based on successful strategies</w:t>
+      </w:r>
       <w:sdt>
         <w:sdtPr>
-          <w:id w:val="-448624369"/>
+          <w:id w:val="-754432302"/>
           <w:citation/>
         </w:sdtPr>
+        <w:sdtEndPr/>
         <w:sdtContent>
           <w:r>
             <w:fldChar w:fldCharType="begin"/>
@@ -2161,7 +2164,7 @@
             <w:rPr>
               <w:lang w:val="en-GB"/>
             </w:rPr>
-            <w:instrText xml:space="preserve"> CITATION Ant17 \l 2057 </w:instrText>
+            <w:instrText xml:space="preserve">CITATION Arn \l 2057 </w:instrText>
           </w:r>
           <w:r>
             <w:fldChar w:fldCharType="separate"/>
@@ -2178,58 +2181,6 @@
               <w:noProof/>
               <w:lang w:val="en-GB"/>
             </w:rPr>
-            <w:t>[1]</w:t>
-          </w:r>
-          <w:r>
-            <w:fldChar w:fldCharType="end"/>
-          </w:r>
-        </w:sdtContent>
-      </w:sdt>
-      <w:r>
-        <w:t>,</w:t>
-      </w:r>
-      <w:r>
-        <w:t xml:space="preserve"> </w:t>
-      </w:r>
-      <w:r>
-        <w:t>due to its capability of</w:t>
-      </w:r>
-      <w:r>
-        <w:t xml:space="preserve"> lookout for multiple future scenarios using the default random policy</w:t>
-      </w:r>
-      <w:r>
-        <w:t xml:space="preserve"> or enhanced policies based on successful strategies</w:t>
-      </w:r>
-      <w:sdt>
-        <w:sdtPr>
-          <w:id w:val="-754432302"/>
-          <w:citation/>
-        </w:sdtPr>
-        <w:sdtContent>
-          <w:r>
-            <w:fldChar w:fldCharType="begin"/>
-          </w:r>
-          <w:r>
-            <w:rPr>
-              <w:lang w:val="en-GB"/>
-            </w:rPr>
-            <w:instrText xml:space="preserve">CITATION Arn \l 2057 </w:instrText>
-          </w:r>
-          <w:r>
-            <w:fldChar w:fldCharType="separate"/>
-          </w:r>
-          <w:r>
-            <w:rPr>
-              <w:noProof/>
-              <w:lang w:val="en-GB"/>
-            </w:rPr>
-            <w:t xml:space="preserve"> </w:t>
-          </w:r>
-          <w:r>
-            <w:rPr>
-              <w:noProof/>
-              <w:lang w:val="en-GB"/>
-            </w:rPr>
             <w:t>[9]</w:t>
           </w:r>
           <w:r>
@@ -2269,6 +2220,7 @@
           <w:id w:val="773361605"/>
           <w:citation/>
         </w:sdtPr>
+        <w:sdtEndPr/>
         <w:sdtContent>
           <w:r>
             <w:fldChar w:fldCharType="begin"/>
@@ -2302,6 +2254,7 @@
           <w:id w:val="655654635"/>
           <w:citation/>
         </w:sdtPr>
+        <w:sdtEndPr/>
         <w:sdtContent>
           <w:r>
             <w:fldChar w:fldCharType="begin"/>
@@ -2332,6 +2285,7 @@
           <w:id w:val="1220249707"/>
           <w:citation/>
         </w:sdtPr>
+        <w:sdtEndPr/>
         <w:sdtContent>
           <w:r>
             <w:fldChar w:fldCharType="begin"/>
@@ -2369,6 +2323,7 @@
           <w:id w:val="1039559047"/>
           <w:citation/>
         </w:sdtPr>
+        <w:sdtEndPr/>
         <w:sdtContent>
           <w:r>
             <w:fldChar w:fldCharType="begin"/>
@@ -2426,6 +2381,7 @@
           <w:id w:val="-1071419998"/>
           <w:citation/>
         </w:sdtPr>
+        <w:sdtEndPr/>
         <w:sdtContent>
           <w:r>
             <w:fldChar w:fldCharType="begin"/>
@@ -2466,6 +2422,7 @@
           <w:id w:val="-1342394765"/>
           <w:citation/>
         </w:sdtPr>
+        <w:sdtEndPr/>
         <w:sdtContent>
           <w:r>
             <w:fldChar w:fldCharType="begin"/>
@@ -2515,21 +2472,14 @@
         <w:pStyle w:val="Text"/>
       </w:pPr>
       <w:r>
-        <w:t>Expert Iteration (</w:t>
-      </w:r>
-      <w:proofErr w:type="spellStart"/>
-      <w:r>
-        <w:t>ExIt</w:t>
-      </w:r>
-      <w:proofErr w:type="spellEnd"/>
-      <w:r>
-        <w:t>) is an algorithm first introduced in</w:t>
+        <w:t>Expert Iteration (ExIt) is an algorithm first introduced in</w:t>
       </w:r>
       <w:sdt>
         <w:sdtPr>
           <w:id w:val="-2081661648"/>
           <w:citation/>
         </w:sdtPr>
+        <w:sdtEndPr/>
         <w:sdtContent>
           <w:r>
             <w:fldChar w:fldCharType="begin"/>
@@ -2588,6 +2538,7 @@
           <w:id w:val="1085578494"/>
           <w:citation/>
         </w:sdtPr>
+        <w:sdtEndPr/>
         <w:sdtContent>
           <w:r>
             <w:rPr>
@@ -2635,21 +2586,14 @@
         <w:t>.</w:t>
       </w:r>
       <w:r>
-        <w:t xml:space="preserve"> </w:t>
-      </w:r>
-      <w:proofErr w:type="spellStart"/>
-      <w:r>
-        <w:t>ExIt</w:t>
-      </w:r>
-      <w:proofErr w:type="spellEnd"/>
-      <w:r>
-        <w:t xml:space="preserve"> makes use of MCTS as an analogue of System 2, assisting the training of a neural network that works more similarly to System 1</w:t>
+        <w:t xml:space="preserve"> ExIt makes use of MCTS as an analogue of System 2, assisting the training of a neural network that works more similarly to System 1</w:t>
       </w:r>
       <w:sdt>
         <w:sdtPr>
           <w:id w:val="-380249074"/>
           <w:citation/>
         </w:sdtPr>
+        <w:sdtEndPr/>
         <w:sdtContent>
           <w:r>
             <w:fldChar w:fldCharType="begin"/>
@@ -2693,13 +2637,8 @@
       <w:r>
         <w:t xml:space="preserve">To understand </w:t>
       </w:r>
-      <w:proofErr w:type="spellStart"/>
-      <w:r>
-        <w:t>ExIt</w:t>
-      </w:r>
-      <w:proofErr w:type="spellEnd"/>
-      <w:r>
-        <w:t xml:space="preserve">, we first need to introduce </w:t>
+      <w:r>
+        <w:t xml:space="preserve">ExIt, we first need to introduce </w:t>
       </w:r>
       <w:r>
         <w:t>Markov Decision P</w:t>
@@ -2756,6 +2695,7 @@
           <w:id w:val="1200051148"/>
           <w:citation/>
         </w:sdtPr>
+        <w:sdtEndPr/>
         <w:sdtContent>
           <w:r>
             <w:fldChar w:fldCharType="begin"/>
@@ -2906,15 +2846,7 @@
         </m:r>
       </m:oMath>
       <w:r>
-        <w:t>, that denotes the reward obtained after fo</w:t>
-      </w:r>
-      <w:proofErr w:type="spellStart"/>
-      <w:r>
-        <w:t>llowing</w:t>
-      </w:r>
-      <w:proofErr w:type="spellEnd"/>
-      <w:r>
-        <w:t xml:space="preserve"> policy </w:t>
+        <w:t xml:space="preserve">, that denotes the reward obtained after following policy </w:t>
       </w:r>
       <m:oMath>
         <m:r>
@@ -3014,6 +2946,7 @@
           <w:id w:val="-1508058952"/>
           <w:citation/>
         </w:sdtPr>
+        <w:sdtEndPr/>
         <w:sdtContent>
           <w:r>
             <w:fldChar w:fldCharType="begin"/>
@@ -3117,6 +3050,7 @@
           <w:id w:val="1131828264"/>
           <w:citation/>
         </w:sdtPr>
+        <w:sdtEndPr/>
         <w:sdtContent>
           <w:r>
             <w:fldChar w:fldCharType="begin"/>
@@ -3172,6 +3106,7 @@
           <w:id w:val="163510143"/>
           <w:citation/>
         </w:sdtPr>
+        <w:sdtEndPr/>
         <w:sdtContent>
           <w:r>
             <w:fldChar w:fldCharType="begin"/>
@@ -3334,18 +3269,14 @@
         </m:r>
       </m:oMath>
       <w:r>
-        <w:t xml:space="preserve"> and act in a greedy selection algorithm for the optimal move by a trade-off of prediction errors and their co</w:t>
-      </w:r>
-      <w:proofErr w:type="spellStart"/>
-      <w:r>
-        <w:t>st</w:t>
-      </w:r>
-      <w:proofErr w:type="spellEnd"/>
+        <w:t xml:space="preserve"> and act in a greedy selection algorithm for the optimal move by a trade-off of prediction errors and their cost</w:t>
+      </w:r>
       <w:sdt>
         <w:sdtPr>
           <w:id w:val="-1570103442"/>
           <w:citation/>
         </w:sdtPr>
+        <w:sdtEndPr/>
         <w:sdtContent>
           <w:r>
             <w:fldChar w:fldCharType="begin"/>
@@ -3386,13 +3317,8 @@
       <w:pPr>
         <w:pStyle w:val="Text"/>
       </w:pPr>
-      <w:proofErr w:type="spellStart"/>
-      <w:r>
-        <w:t>ExIt</w:t>
-      </w:r>
-      <w:proofErr w:type="spellEnd"/>
-      <w:r>
-        <w:t xml:space="preserve"> is built upon Imitation Learning by implementing an expert improvement step. </w:t>
+      <w:r>
+        <w:t xml:space="preserve">ExIt is built upon Imitation Learning by implementing an expert improvement step. </w:t>
       </w:r>
       <w:r>
         <w:t>The following is a description of the algorithm.</w:t>
@@ -4208,6 +4134,7 @@
           <w:id w:val="1632818642"/>
           <w:citation/>
         </w:sdtPr>
+        <w:sdtEndPr/>
         <w:sdtContent>
           <w:r>
             <w:fldChar w:fldCharType="begin"/>
@@ -4912,6 +4839,11 @@
           <w:id w:val="591977561"/>
           <w:citation/>
         </w:sdtPr>
+        <w:sdtEndPr>
+          <w:rPr>
+            <w:rStyle w:val="Emphasis"/>
+          </w:rPr>
+        </w:sdtEndPr>
         <w:sdtContent>
           <w:r>
             <w:rPr>
@@ -4981,6 +4913,7 @@
           <w:id w:val="562216868"/>
           <w:citation/>
         </w:sdtPr>
+        <w:sdtEndPr/>
         <w:sdtContent>
           <w:r>
             <w:fldChar w:fldCharType="begin"/>
@@ -5007,7 +4940,16 @@
         </w:sdtContent>
       </w:sdt>
       <w:r>
-        <w:t xml:space="preserve"> using a Neural Network as the apprentice to play the game of Hex with successful results. A similar implementation of this algorithm was used by the </w:t>
+        <w:t xml:space="preserve"> using a Neural Network as the </w:t>
+      </w:r>
+      <w:r>
+        <w:rPr>
+          <w:i/>
+        </w:rPr>
+        <w:t>apprentice</w:t>
+      </w:r>
+      <w:r>
+        <w:t xml:space="preserve"> to play the game of Hex with successful results. A similar implementation of this algorithm was used by the </w:t>
       </w:r>
       <w:r>
         <w:rPr>
@@ -5023,6 +4965,7 @@
           <w:id w:val="2032297495"/>
           <w:citation/>
         </w:sdtPr>
+        <w:sdtEndPr/>
         <w:sdtContent>
           <w:r>
             <w:fldChar w:fldCharType="begin"/>
@@ -5049,16 +4992,23 @@
         </w:sdtContent>
       </w:sdt>
       <w:r>
-        <w:t xml:space="preserve">, which used a Deep Neural Network for the apprentice to learn to play the game of Go. This version of the </w:t>
-      </w:r>
-      <w:proofErr w:type="spellStart"/>
+        <w:t xml:space="preserve">, which used a Deep Neural Network for the </w:t>
+      </w:r>
       <w:r>
         <w:rPr>
           <w:i/>
         </w:rPr>
+        <w:t>apprentice</w:t>
+      </w:r>
+      <w:r>
+        <w:t xml:space="preserve"> to learn to play the game of Go. This version of the </w:t>
+      </w:r>
+      <w:r>
+        <w:rPr>
+          <w:i/>
+        </w:rPr>
         <w:t>AlphaGO</w:t>
       </w:r>
-      <w:proofErr w:type="spellEnd"/>
       <w:r>
         <w:t xml:space="preserve"> agent surpassed the previously mentioned </w:t>
       </w:r>
@@ -5107,6 +5057,7 @@
           <w:id w:val="1221479733"/>
           <w:citation/>
         </w:sdtPr>
+        <w:sdtEndPr/>
         <w:sdtContent>
           <w:r>
             <w:fldChar w:fldCharType="begin"/>
@@ -5150,13 +5101,11 @@
       <w:r>
         <w:t xml:space="preserve">Different implementations of the Decision Tree algorithm exist in the literature, namely Classification and Regression Tree (CART), Iterative </w:t>
       </w:r>
-      <w:proofErr w:type="spellStart"/>
-      <w:r>
-        <w:t>Dichotomiser</w:t>
-      </w:r>
-      <w:proofErr w:type="spellEnd"/>
-      <w:r>
-        <w:t xml:space="preserve"> 3 (ID3), C4.5, and C5.0</w:t>
+      <w:r>
+        <w:t xml:space="preserve">Dichotomiser </w:t>
+      </w:r>
+      <w:r>
+        <w:t>3 (ID3), C4.5, and C5.0</w:t>
       </w:r>
       <w:r>
         <w:t xml:space="preserve"> </w:t>
@@ -5166,6 +5115,7 @@
           <w:id w:val="-1773549830"/>
           <w:citation/>
         </w:sdtPr>
+        <w:sdtEndPr/>
         <w:sdtContent>
           <w:r>
             <w:fldChar w:fldCharType="begin"/>
@@ -5196,6 +5146,7 @@
           <w:id w:val="-620692160"/>
           <w:citation/>
         </w:sdtPr>
+        <w:sdtEndPr/>
         <w:sdtContent>
           <w:r>
             <w:fldChar w:fldCharType="begin"/>
@@ -5229,28 +5180,30 @@
         </w:sdtContent>
       </w:sdt>
       <w:r>
-        <w:t xml:space="preserve">. </w:t>
-      </w:r>
-      <w:proofErr w:type="gramStart"/>
-      <w:r>
-        <w:t>All of</w:t>
-      </w:r>
-      <w:proofErr w:type="gramEnd"/>
-      <w:r>
-        <w:t xml:space="preserve"> these algorithms have the same basis for </w:t>
+        <w:t xml:space="preserve">. All of these algorithms have the same basis for </w:t>
+      </w:r>
+      <w:r>
+        <w:t xml:space="preserve">tree </w:t>
       </w:r>
       <w:r>
         <w:lastRenderedPageBreak/>
         <w:t>constru</w:t>
       </w:r>
       <w:r>
-        <w:t>ction, which is to recursively split a node based on the attributes of a feature and their relation to the classified class in the training examples</w:t>
+        <w:t xml:space="preserve">ction, which is to recursively split a node based on the </w:t>
+      </w:r>
+      <w:r>
+        <w:t>values</w:t>
+      </w:r>
+      <w:r>
+        <w:t xml:space="preserve"> of a feature and their relation to the classified class in the training examples</w:t>
       </w:r>
       <w:sdt>
         <w:sdtPr>
           <w:id w:val="1529685338"/>
           <w:citation/>
         </w:sdtPr>
+        <w:sdtEndPr/>
         <w:sdtContent>
           <w:r>
             <w:fldChar w:fldCharType="begin"/>
@@ -5284,13 +5237,20 @@
         </w:sdtContent>
       </w:sdt>
       <w:r>
-        <w:t>. When no further splits can be performed, the most represented class in the remaining examples is set as the leaf node</w:t>
+        <w:t>. When no further splits can be performed, the most represented class in the remaining examples is set as</w:t>
+      </w:r>
+      <w:r>
+        <w:t xml:space="preserve"> the classification in</w:t>
+      </w:r>
+      <w:r>
+        <w:t xml:space="preserve"> the leaf node</w:t>
       </w:r>
       <w:sdt>
         <w:sdtPr>
           <w:id w:val="-883636547"/>
           <w:citation/>
         </w:sdtPr>
+        <w:sdtEndPr/>
         <w:sdtContent>
           <w:r>
             <w:fldChar w:fldCharType="begin"/>
@@ -5387,7 +5347,7 @@
         <w:pStyle w:val="Caption"/>
         <w:jc w:val="center"/>
       </w:pPr>
-      <w:bookmarkStart w:id="6" w:name="_Ref1487177"/>
+      <w:bookmarkStart w:id="5" w:name="_Ref1487177"/>
       <w:r>
         <w:t xml:space="preserve">Figure </w:t>
       </w:r>
@@ -5421,7 +5381,7 @@
         </w:rPr>
         <w:fldChar w:fldCharType="end"/>
       </w:r>
-      <w:bookmarkEnd w:id="6"/>
+      <w:bookmarkEnd w:id="5"/>
       <w:r>
         <w:t xml:space="preserve"> - Entropy Function for a two-class problem</w:t>
       </w:r>
@@ -5430,6 +5390,7 @@
           <w:id w:val="872889975"/>
           <w:citation/>
         </w:sdtPr>
+        <w:sdtEndPr/>
         <w:sdtContent>
           <w:r>
             <w:fldChar w:fldCharType="begin"/>
@@ -5630,8 +5591,8 @@
         <w:pStyle w:val="Caption"/>
         <w:jc w:val="center"/>
       </w:pPr>
-      <w:bookmarkStart w:id="7" w:name="_Ref1043535"/>
-      <w:bookmarkStart w:id="8" w:name="_Ref1043522"/>
+      <w:bookmarkStart w:id="6" w:name="_Ref1043535"/>
+      <w:bookmarkStart w:id="7" w:name="_Ref1043522"/>
       <w:r>
         <w:t xml:space="preserve">Equation </w:t>
       </w:r>
@@ -5665,16 +5626,17 @@
         </w:rPr>
         <w:fldChar w:fldCharType="end"/>
       </w:r>
+      <w:bookmarkEnd w:id="6"/>
+      <w:r>
+        <w:t xml:space="preserve"> - Entropy Function</w:t>
+      </w:r>
       <w:bookmarkEnd w:id="7"/>
-      <w:r>
-        <w:t xml:space="preserve"> - Entropy Function</w:t>
-      </w:r>
-      <w:bookmarkEnd w:id="8"/>
       <w:sdt>
         <w:sdtPr>
           <w:id w:val="-484251302"/>
           <w:citation/>
         </w:sdtPr>
+        <w:sdtEndPr/>
         <w:sdtContent>
           <w:r>
             <w:fldChar w:fldCharType="begin"/>
@@ -5979,7 +5941,7 @@
         <w:pStyle w:val="Caption"/>
         <w:jc w:val="center"/>
       </w:pPr>
-      <w:bookmarkStart w:id="9" w:name="_Ref1487329"/>
+      <w:bookmarkStart w:id="8" w:name="_Ref1487329"/>
       <w:r>
         <w:t xml:space="preserve">Equation </w:t>
       </w:r>
@@ -6013,15 +5975,19 @@
         </w:rPr>
         <w:fldChar w:fldCharType="end"/>
       </w:r>
-      <w:bookmarkEnd w:id="9"/>
-      <w:r>
-        <w:t xml:space="preserve"> - Entropy Function for Feature</w:t>
+      <w:bookmarkEnd w:id="8"/>
+      <w:r>
+        <w:t xml:space="preserve"> - Entropy Function for </w:t>
+      </w:r>
+      <w:r>
+        <w:t>Attribute</w:t>
       </w:r>
       <w:sdt>
         <w:sdtPr>
           <w:id w:val="-594712295"/>
           <w:citation/>
         </w:sdtPr>
+        <w:sdtEndPr/>
         <w:sdtContent>
           <w:r>
             <w:fldChar w:fldCharType="begin"/>
@@ -6199,6 +6165,7 @@
           <w:id w:val="-581064993"/>
           <w:citation/>
         </w:sdtPr>
+        <w:sdtEndPr/>
         <w:sdtContent>
           <w:r>
             <w:fldChar w:fldCharType="begin"/>
@@ -6256,6 +6223,7 @@
           <w:id w:val="947202915"/>
           <w:citation/>
         </w:sdtPr>
+        <w:sdtEndPr/>
         <w:sdtContent>
           <w:r>
             <w:fldChar w:fldCharType="begin"/>
@@ -6278,21 +6246,14 @@
         </w:sdtContent>
       </w:sdt>
       <w:r>
-        <w:t xml:space="preserve">. Other metrics for node splitting </w:t>
-      </w:r>
-      <w:proofErr w:type="gramStart"/>
-      <w:r>
-        <w:t>exist</w:t>
-      </w:r>
-      <w:proofErr w:type="gramEnd"/>
-      <w:r>
-        <w:t>, such as Gini Index, but Information Gain was selected for its simplicity of use and because it favors unique values in a split</w:t>
+        <w:t>. Other metrics for node splitting exist, such as Gini Index, but Information Gain was selected for its simplicity of use and because it favors unique values in a split</w:t>
       </w:r>
       <w:sdt>
         <w:sdtPr>
           <w:id w:val="1151789510"/>
           <w:citation/>
         </w:sdtPr>
+        <w:sdtEndPr/>
         <w:sdtContent>
           <w:r>
             <w:fldChar w:fldCharType="begin"/>
@@ -6415,15 +6376,7 @@
         <w:t xml:space="preserve"> </w:t>
       </w:r>
       <w:r>
-        <w:t xml:space="preserve">is the probability of classifying for class </w:t>
-      </w:r>
-      <w:proofErr w:type="spellStart"/>
-      <w:r>
-        <w:t>i</w:t>
-      </w:r>
-      <w:proofErr w:type="spellEnd"/>
-      <w:r>
-        <w:t xml:space="preserve">. For a binary classification problem, this equation is graphed in </w:t>
+        <w:t xml:space="preserve">is the probability of classifying for class i. For a binary classification problem, this equation is graphed in </w:t>
       </w:r>
       <w:r>
         <w:fldChar w:fldCharType="begin"/>
@@ -6454,6 +6407,7 @@
           <w:id w:val="-927034286"/>
           <w:citation/>
         </w:sdtPr>
+        <w:sdtEndPr/>
         <w:sdtContent>
           <w:r>
             <w:fldChar w:fldCharType="begin"/>
@@ -6500,7 +6454,13 @@
         <w:fldChar w:fldCharType="end"/>
       </w:r>
       <w:r>
-        <w:t xml:space="preserve"> is used, where n represents the number of attributes for a given features and K the number of classes. This equation let us get a weighted mean for the entropy of the dataset if it was discriminated by a given feature. The information gain takes the Entropy of the dataset (</w:t>
+        <w:t xml:space="preserve"> is used, where n represents the number of attributes for a given features and K the number of classes. This equation let us get a weighted mean for the entropy of the dataset if it was discrim</w:t>
+      </w:r>
+      <w:r>
+        <w:t>inated by a given feature. The Information G</w:t>
+      </w:r>
+      <w:r>
+        <w:t>ain takes the Entropy of the dataset (</w:t>
       </w:r>
       <w:r>
         <w:fldChar w:fldCharType="begin"/>
@@ -6527,7 +6487,13 @@
         <w:t xml:space="preserve">) </w:t>
       </w:r>
       <w:r>
-        <w:t>and the Entropy of the dataset if segmented by a given feature (i.e. cell in the board) (</w:t>
+        <w:t xml:space="preserve">and the Entropy of the dataset if </w:t>
+      </w:r>
+      <w:r>
+        <w:t>a split was to be determined</w:t>
+      </w:r>
+      <w:r>
+        <w:t xml:space="preserve"> by a given feature (i.e. cell in the board) (</w:t>
       </w:r>
       <w:r>
         <w:fldChar w:fldCharType="begin"/>
@@ -6554,7 +6520,7 @@
         <w:fldChar w:fldCharType="end"/>
       </w:r>
       <w:r>
-        <w:t>) was to be selected. The feature that gives the most Information Gain is selected to split the node at the given game state.</w:t>
+        <w:t>). The feature that gives the most Information Gain is selected to split the node at the given game state.</w:t>
       </w:r>
     </w:p>
     <w:p>
@@ -6571,21 +6537,14 @@
         <w:t xml:space="preserve"> </w:t>
       </w:r>
       <w:r>
-        <w:t xml:space="preserve">efficient model for predicting decisions based </w:t>
-      </w:r>
-      <w:proofErr w:type="gramStart"/>
-      <w:r>
-        <w:t>on the whole</w:t>
-      </w:r>
-      <w:proofErr w:type="gramEnd"/>
-      <w:r>
-        <w:t xml:space="preserve"> provided context. The build methodology also synergizes well with the MCTS algorithm, since the leaf nodes predict for the actions that are most popularly represented by the available examples</w:t>
+        <w:t>efficient model for predicting decisions based on the whole provided context. The build methodology also synergizes well with the MCTS algorithm, since the leaf nodes predict for the actions that are most popularly represented by the available examples</w:t>
       </w:r>
       <w:sdt>
         <w:sdtPr>
           <w:id w:val="-104039513"/>
           <w:citation/>
         </w:sdtPr>
+        <w:sdtEndPr/>
         <w:sdtContent>
           <w:r>
             <w:fldChar w:fldCharType="begin"/>
@@ -6626,11 +6585,11 @@
       <w:pPr>
         <w:pStyle w:val="Heading1"/>
       </w:pPr>
-      <w:bookmarkStart w:id="10" w:name="_Ref1304689"/>
+      <w:bookmarkStart w:id="9" w:name="_Ref1304689"/>
       <w:r>
         <w:t>Methodology</w:t>
       </w:r>
-      <w:bookmarkEnd w:id="10"/>
+      <w:bookmarkEnd w:id="9"/>
     </w:p>
     <w:p>
       <w:pPr>
@@ -6686,11 +6645,11 @@
       <w:pPr>
         <w:pStyle w:val="Heading2"/>
       </w:pPr>
-      <w:bookmarkStart w:id="11" w:name="_Ref6504172"/>
+      <w:bookmarkStart w:id="10" w:name="_Ref6504172"/>
       <w:r>
         <w:t>Dataset Collection</w:t>
       </w:r>
-      <w:bookmarkEnd w:id="11"/>
+      <w:bookmarkEnd w:id="10"/>
     </w:p>
     <w:p>
       <w:pPr>
@@ -6742,6 +6701,7 @@
           <w:id w:val="-371393311"/>
           <w:citation/>
         </w:sdtPr>
+        <w:sdtEndPr/>
         <w:sdtContent>
           <w:r>
             <w:rPr>
@@ -6786,15 +6746,7 @@
         </w:sdtContent>
       </w:sdt>
       <w:r>
-        <w:t xml:space="preserve">. The original code provides an implementation of the UCT algorithm for three games: </w:t>
-      </w:r>
-      <w:proofErr w:type="spellStart"/>
-      <w:r>
-        <w:t>Nim’s</w:t>
-      </w:r>
-      <w:proofErr w:type="spellEnd"/>
-      <w:r>
-        <w:t xml:space="preserve"> Game, OXO (Tic-Tac-Toe), and Othello. The Code was modified to save the game states during a match from the perspective of the player whose current turn is being played.</w:t>
+        <w:t>. The original code provides an implementation of the UCT algorithm for three games: Nim’s Game, OXO (Tic-Tac-Toe), and Othello. The Code was modified to save the game states during a match from the perspective of the player whose current turn is being played.</w:t>
       </w:r>
     </w:p>
     <w:p>
@@ -6830,6 +6782,7 @@
           <w:id w:val="-1376307634"/>
           <w:citation/>
         </w:sdtPr>
+        <w:sdtEndPr/>
         <w:sdtContent>
           <w:r>
             <w:fldChar w:fldCharType="begin"/>
@@ -6852,15 +6805,7 @@
         </w:sdtContent>
       </w:sdt>
       <w:r>
-        <w:t xml:space="preserve">. However, since neither MCTS nor DT can determine when a state is a rotation of another game state, we undo this knowledge to have </w:t>
-      </w:r>
-      <w:proofErr w:type="gramStart"/>
-      <w:r>
-        <w:t>a number of</w:t>
-      </w:r>
-      <w:proofErr w:type="gramEnd"/>
-      <w:r>
-        <w:t xml:space="preserve"> 6,120 game states. To be sure to capture all this, an arbitrary number of 10,000 games will be stored as to</w:t>
+        <w:t>. However, since neither MCTS nor DT can determine when a state is a rotation of another game state, we undo this knowledge to have a number of 6,120 game states. To be sure to capture all this, an arbitrary number of 10,000 games will be stored as to</w:t>
       </w:r>
       <w:r>
         <w:t xml:space="preserve"> also</w:t>
@@ -6987,7 +6932,7 @@
         <w:pStyle w:val="Caption"/>
         <w:jc w:val="center"/>
       </w:pPr>
-      <w:bookmarkStart w:id="12" w:name="_Ref6764882"/>
+      <w:bookmarkStart w:id="11" w:name="_Ref6764882"/>
       <w:r>
         <w:t xml:space="preserve">Figure </w:t>
       </w:r>
@@ -7021,7 +6966,7 @@
         </w:rPr>
         <w:fldChar w:fldCharType="end"/>
       </w:r>
-      <w:bookmarkEnd w:id="12"/>
+      <w:bookmarkEnd w:id="11"/>
       <w:r>
         <w:t xml:space="preserve"> - Game State</w:t>
       </w:r>
@@ -7649,7 +7594,7 @@
         <w:pStyle w:val="Caption"/>
         <w:jc w:val="center"/>
       </w:pPr>
-      <w:bookmarkStart w:id="13" w:name="_Ref6764816"/>
+      <w:bookmarkStart w:id="12" w:name="_Ref6764816"/>
       <w:r>
         <w:t xml:space="preserve">Figure </w:t>
       </w:r>
@@ -7683,7 +7628,7 @@
         </w:rPr>
         <w:fldChar w:fldCharType="end"/>
       </w:r>
-      <w:bookmarkEnd w:id="13"/>
+      <w:bookmarkEnd w:id="12"/>
       <w:r>
         <w:t xml:space="preserve"> </w:t>
       </w:r>
@@ -7737,6 +7682,7 @@
           <w:id w:val="-1837681354"/>
           <w:citation/>
         </w:sdtPr>
+        <w:sdtEndPr/>
         <w:sdtContent>
           <w:r>
             <w:fldChar w:fldCharType="begin"/>
@@ -7787,6 +7733,7 @@
           <w:id w:val="-41372057"/>
           <w:citation/>
         </w:sdtPr>
+        <w:sdtEndPr/>
         <w:sdtContent>
           <w:r>
             <w:fldChar w:fldCharType="begin"/>
@@ -7827,6 +7774,7 @@
           <w:id w:val="-308559489"/>
           <w:citation/>
         </w:sdtPr>
+        <w:sdtEndPr/>
         <w:sdtContent>
           <w:r>
             <w:fldChar w:fldCharType="begin"/>
@@ -7848,14 +7796,12 @@
           </w:r>
         </w:sdtContent>
       </w:sdt>
-      <w:r>
-        <w:t xml:space="preserve"> </w:t>
-      </w:r>
       <w:sdt>
         <w:sdtPr>
           <w:id w:val="2122492196"/>
           <w:citation/>
         </w:sdtPr>
+        <w:sdtEndPr/>
         <w:sdtContent>
           <w:r>
             <w:fldChar w:fldCharType="begin"/>
@@ -7986,7 +7932,7 @@
         <w:pStyle w:val="Caption"/>
         <w:jc w:val="center"/>
       </w:pPr>
-      <w:bookmarkStart w:id="14" w:name="_Ref1492039"/>
+      <w:bookmarkStart w:id="13" w:name="_Ref1492039"/>
       <w:r>
         <w:t xml:space="preserve">Figure </w:t>
       </w:r>
@@ -8020,7 +7966,7 @@
         </w:rPr>
         <w:fldChar w:fldCharType="end"/>
       </w:r>
-      <w:bookmarkEnd w:id="14"/>
+      <w:bookmarkEnd w:id="13"/>
       <w:r>
         <w:t xml:space="preserve"> - Decision Tree Representation for State in </w:t>
       </w:r>
@@ -8111,6 +8057,7 @@
           <w:id w:val="-2063396416"/>
           <w:citation/>
         </w:sdtPr>
+        <w:sdtEndPr/>
         <w:sdtContent>
           <w:r>
             <w:fldChar w:fldCharType="begin"/>
@@ -8141,6 +8088,7 @@
           <w:id w:val="1871336108"/>
           <w:citation/>
         </w:sdtPr>
+        <w:sdtEndPr/>
         <w:sdtContent>
           <w:r>
             <w:fldChar w:fldCharType="begin"/>
@@ -8167,6 +8115,7 @@
           <w:id w:val="1137146398"/>
           <w:citation/>
         </w:sdtPr>
+        <w:sdtEndPr/>
         <w:sdtContent>
           <w:r>
             <w:fldChar w:fldCharType="begin"/>
@@ -8203,15 +8152,7 @@
         <w:t xml:space="preserve">. </w:t>
       </w:r>
       <w:r>
-        <w:t xml:space="preserve">We will use the implementation provided by </w:t>
-      </w:r>
-      <w:proofErr w:type="spellStart"/>
-      <w:r>
-        <w:t>Scikit</w:t>
-      </w:r>
-      <w:proofErr w:type="spellEnd"/>
-      <w:r>
-        <w:t>-Learn (</w:t>
+        <w:t>We will use the implementation provided by Scikit-Learn (</w:t>
       </w:r>
       <w:hyperlink r:id="rId15" w:history="1">
         <w:r>
@@ -8229,6 +8170,7 @@
           <w:id w:val="1732958960"/>
           <w:citation/>
         </w:sdtPr>
+        <w:sdtEndPr/>
         <w:sdtContent>
           <w:r>
             <w:fldChar w:fldCharType="begin"/>
@@ -8318,29 +8260,18 @@
         <w:t xml:space="preserve"> However, since</w:t>
       </w:r>
       <w:r>
-        <w:t xml:space="preserve"> </w:t>
-      </w:r>
-      <w:proofErr w:type="spellStart"/>
-      <w:r>
-        <w:t>Scikit-Learn’s</w:t>
-      </w:r>
-      <w:proofErr w:type="spellEnd"/>
-      <w:r>
-        <w:t xml:space="preserve"> </w:t>
-      </w:r>
-      <w:proofErr w:type="spellStart"/>
-      <w:r>
-        <w:t>DecisionTreeClassifier</w:t>
-      </w:r>
-      <w:proofErr w:type="spellEnd"/>
-      <w:r>
-        <w:t xml:space="preserve"> class does not support </w:t>
+        <w:t xml:space="preserve"> Scikit-Learn’s DecisionTreeClassifier class does not support </w:t>
       </w:r>
       <w:r>
         <w:t>categorical (i.e. our initially proposed encoding) and only numerical, we</w:t>
       </w:r>
       <w:r>
-        <w:t xml:space="preserve"> used One-Hot </w:t>
+        <w:t xml:space="preserve"> used</w:t>
+      </w:r>
+      <w:bookmarkStart w:id="14" w:name="_GoBack"/>
+      <w:bookmarkEnd w:id="14"/>
+      <w:r>
+        <w:t xml:space="preserve"> One-Hot </w:t>
       </w:r>
       <w:r>
         <w:t>E</w:t>
@@ -8349,15 +8280,7 @@
         <w:t>ncoding in runtime to feed the DT an understandable feature vector</w:t>
       </w:r>
       <w:r>
-        <w:t xml:space="preserve">, transforming it from a </w:t>
-      </w:r>
-      <w:proofErr w:type="gramStart"/>
-      <w:r>
-        <w:t>9 feature</w:t>
-      </w:r>
-      <w:proofErr w:type="gramEnd"/>
-      <w:r>
-        <w:t xml:space="preserve"> vector to 27; a significant but necessary feature space dimensionality increase</w:t>
+        <w:t>, transforming it from a 9 feature vector to 27; a significant but necessary feature space dimensionality increase</w:t>
       </w:r>
       <w:r>
         <w:t xml:space="preserve">. While the collected dataset will remain the same, the encoding in runtime will look as in </w:t>
@@ -8536,18 +8459,22 @@
         <w:pStyle w:val="Text"/>
       </w:pPr>
       <w:r>
-        <w:t xml:space="preserve">This issue also occurs with the target value (i.e. player’s move). Even though it is a numerical value and it’s accepted by </w:t>
-      </w:r>
-      <w:proofErr w:type="spellStart"/>
-      <w:r>
-        <w:t>Scikit-Learn’s</w:t>
-      </w:r>
-      <w:proofErr w:type="spellEnd"/>
-      <w:r>
-        <w:t xml:space="preserve"> DT implementation, the distribution of values </w:t>
-      </w:r>
-      <w:r>
-        <w:t>with numerical ranges may cause problems while training as it could assign inexistent priority of some slots over others. To solve this, One-Hot Encoding was also used for the target column in runtime.</w:t>
+        <w:t xml:space="preserve">This issue also occurs with the target value (i.e. player’s move). Even though it is a numerical value and it’s accepted by Scikit-Learn’s DT implementation, the distribution of values </w:t>
+      </w:r>
+      <w:r>
+        <w:t>with numerical ranges may cause problems while training as it could assign</w:t>
+      </w:r>
+      <w:r>
+        <w:t xml:space="preserve"> an</w:t>
+      </w:r>
+      <w:r>
+        <w:t xml:space="preserve"> inexistent </w:t>
+      </w:r>
+      <w:r>
+        <w:t xml:space="preserve">numerical </w:t>
+      </w:r>
+      <w:r>
+        <w:t>priority of some slots over others. To solve this, One-Hot Encoding was also used for the target column in runtime.</w:t>
       </w:r>
     </w:p>
     <w:p>
@@ -8598,6 +8525,7 @@
           <w:id w:val="1629509594"/>
           <w:citation/>
         </w:sdtPr>
+        <w:sdtEndPr/>
         <w:sdtContent>
           <w:r>
             <w:fldChar w:fldCharType="begin"/>
@@ -8642,6 +8570,7 @@
           <w:id w:val="-596552535"/>
           <w:citation/>
         </w:sdtPr>
+        <w:sdtEndPr/>
         <w:sdtContent>
           <w:r>
             <w:fldChar w:fldCharType="begin"/>
@@ -8683,6 +8612,7 @@
           <w:id w:val="1798188236"/>
           <w:citation/>
         </w:sdtPr>
+        <w:sdtEndPr/>
         <w:sdtContent>
           <w:r>
             <w:fldChar w:fldCharType="begin"/>
@@ -8737,6 +8667,7 @@
           <w:id w:val="-1544054805"/>
           <w:citation/>
         </w:sdtPr>
+        <w:sdtEndPr/>
         <w:sdtContent>
           <w:r>
             <w:fldChar w:fldCharType="begin"/>
@@ -8807,6 +8738,7 @@
           <w:id w:val="894785351"/>
           <w:citation/>
         </w:sdtPr>
+        <w:sdtEndPr/>
         <w:sdtContent>
           <w:r>
             <w:rPr>
@@ -8951,15 +8883,7 @@
         <w:t xml:space="preserve">, we are going to evaluate for different metrics using </w:t>
       </w:r>
       <w:r>
-        <w:t xml:space="preserve">10-Fold Cross Validation, with the </w:t>
-      </w:r>
-      <w:proofErr w:type="spellStart"/>
-      <w:r>
-        <w:t>GridSearchCV</w:t>
-      </w:r>
-      <w:proofErr w:type="spellEnd"/>
-      <w:r>
-        <w:t xml:space="preserve"> method provided by </w:t>
+        <w:t xml:space="preserve">10-Fold Cross Validation, with the GridSearchCV method provided by </w:t>
       </w:r>
     </w:p>
     <w:tbl>
@@ -12087,13 +12011,8 @@
       <w:pPr>
         <w:pStyle w:val="Text"/>
       </w:pPr>
-      <w:proofErr w:type="spellStart"/>
-      <w:r>
-        <w:t>Scikit</w:t>
-      </w:r>
-      <w:proofErr w:type="spellEnd"/>
-      <w:r>
-        <w:t>-Learn (</w:t>
+      <w:r>
+        <w:t>Scikit-Learn (</w:t>
       </w:r>
       <w:hyperlink r:id="rId16" w:history="1">
         <w:r>
@@ -12111,6 +12030,7 @@
           <w:id w:val="1233970756"/>
           <w:citation/>
         </w:sdtPr>
+        <w:sdtEndPr/>
         <w:sdtContent>
           <w:r>
             <w:fldChar w:fldCharType="begin"/>
@@ -12148,6 +12068,7 @@
           <w:id w:val="-732464038"/>
           <w:citation/>
         </w:sdtPr>
+        <w:sdtEndPr/>
         <w:sdtContent>
           <w:r>
             <w:fldChar w:fldCharType="begin"/>
@@ -12205,6 +12126,7 @@
           <w:id w:val="-1025165996"/>
           <w:citation/>
         </w:sdtPr>
+        <w:sdtEndPr/>
         <w:sdtContent>
           <w:r>
             <w:fldChar w:fldCharType="begin"/>
@@ -12283,6 +12205,7 @@
           <w:id w:val="-669948388"/>
           <w:citation/>
         </w:sdtPr>
+        <w:sdtEndPr/>
         <w:sdtContent>
           <w:r>
             <w:rPr>
@@ -12352,6 +12275,7 @@
           <w:id w:val="-376081782"/>
           <w:citation/>
         </w:sdtPr>
+        <w:sdtEndPr/>
         <w:sdtContent>
           <w:r>
             <w:fldChar w:fldCharType="begin"/>
@@ -12412,6 +12336,7 @@
           <w:id w:val="281234672"/>
           <w:citation/>
         </w:sdtPr>
+        <w:sdtEndPr/>
         <w:sdtContent>
           <w:r>
             <w:fldChar w:fldCharType="begin"/>
@@ -12438,21 +12363,14 @@
         </w:sdtContent>
       </w:sdt>
       <w:r>
-        <w:t xml:space="preserve"> </w:t>
-      </w:r>
-      <w:proofErr w:type="spellStart"/>
-      <w:r>
-        <w:t>and</w:t>
-      </w:r>
-      <w:proofErr w:type="spellEnd"/>
-      <w:r>
-        <w:t xml:space="preserve"> </w:t>
+        <w:t xml:space="preserve"> and </w:t>
       </w:r>
       <w:sdt>
         <w:sdtPr>
           <w:id w:val="-1791200362"/>
           <w:citation/>
         </w:sdtPr>
+        <w:sdtEndPr/>
         <w:sdtContent>
           <w:r>
             <w:fldChar w:fldCharType="begin"/>
@@ -12553,15 +12471,7 @@
         <w:t>Reinforce</w:t>
       </w:r>
       <w:r>
-        <w:t xml:space="preserve">ment Learn will be performed following the original </w:t>
-      </w:r>
-      <w:proofErr w:type="spellStart"/>
-      <w:r>
-        <w:t>ExIt</w:t>
-      </w:r>
-      <w:proofErr w:type="spellEnd"/>
-      <w:r>
-        <w:t xml:space="preserve"> algorithm, with a small variation. </w:t>
+        <w:t xml:space="preserve">ment Learn will be performed following the original ExIt algorithm, with a small variation. </w:t>
       </w:r>
       <w:r>
         <w:t xml:space="preserve">The first iteration of the </w:t>
@@ -12589,6 +12499,7 @@
           <w:id w:val="-515305263"/>
           <w:citation/>
         </w:sdtPr>
+        <w:sdtEndPr/>
         <w:sdtContent>
           <w:r>
             <w:fldChar w:fldCharType="begin"/>
@@ -12626,6 +12537,7 @@
           <w:id w:val="-315651930"/>
           <w:citation/>
         </w:sdtPr>
+        <w:sdtEndPr/>
         <w:sdtContent>
           <w:r>
             <w:fldChar w:fldCharType="begin"/>
@@ -12727,21 +12639,14 @@
         <w:pStyle w:val="Text"/>
       </w:pPr>
       <w:r>
-        <w:t xml:space="preserve">Literature on the </w:t>
-      </w:r>
-      <w:proofErr w:type="spellStart"/>
-      <w:r>
-        <w:t>ExIt</w:t>
-      </w:r>
-      <w:proofErr w:type="spellEnd"/>
-      <w:r>
-        <w:t xml:space="preserve"> suggest that an online version of the algorithm aggregates all datasets generated so far at each iteration on the Imitation Learning step</w:t>
+        <w:t>Literature on the ExIt suggest that an online version of the algorithm aggregates all datasets generated so far at each iteration on the Imitation Learning step</w:t>
       </w:r>
       <w:sdt>
         <w:sdtPr>
           <w:id w:val="-1057466796"/>
           <w:citation/>
         </w:sdtPr>
+        <w:sdtEndPr/>
         <w:sdtContent>
           <w:r>
             <w:fldChar w:fldCharType="begin"/>
@@ -12806,6 +12711,7 @@
           <w:id w:val="56136196"/>
           <w:citation/>
         </w:sdtPr>
+        <w:sdtEndPr/>
         <w:sdtContent>
           <w:r>
             <w:fldChar w:fldCharType="begin"/>
@@ -12954,15 +12860,7 @@
         <w:fldChar w:fldCharType="end"/>
       </w:r>
       <w:r>
-        <w:t xml:space="preserve"> to measure the performance of our </w:t>
-      </w:r>
-      <w:proofErr w:type="spellStart"/>
-      <w:r>
-        <w:t>ExIt</w:t>
-      </w:r>
-      <w:proofErr w:type="spellEnd"/>
-      <w:r>
-        <w:t xml:space="preserve"> performance.</w:t>
+        <w:t xml:space="preserve"> to measure the performance of our ExIt performance.</w:t>
       </w:r>
       <w:r>
         <w:t xml:space="preserve"> First, we </w:t>
@@ -12977,15 +12875,7 @@
         <w:t>apprentice policy</w:t>
       </w:r>
       <w:r>
-        <w:t xml:space="preserve">). After finding the correct parameters, we execute the </w:t>
-      </w:r>
-      <w:proofErr w:type="spellStart"/>
-      <w:r>
-        <w:t>ExIt</w:t>
-      </w:r>
-      <w:proofErr w:type="spellEnd"/>
-      <w:r>
-        <w:t xml:space="preserve"> algorithm and evaluate the performance of the models as new datasets are created.</w:t>
+        <w:t>). After finding the correct parameters, we execute the ExIt algorithm and evaluate the performance of the models as new datasets are created.</w:t>
       </w:r>
     </w:p>
     <w:p>
@@ -13036,6 +12926,7 @@
           <w:id w:val="-2098167949"/>
           <w:citation/>
         </w:sdtPr>
+        <w:sdtEndPr/>
         <w:sdtContent>
           <w:r>
             <w:fldChar w:fldCharType="begin"/>
@@ -13065,6 +12956,7 @@
           <w:id w:val="1679467590"/>
           <w:citation/>
         </w:sdtPr>
+        <w:sdtEndPr/>
         <w:sdtContent>
           <w:r>
             <w:fldChar w:fldCharType="begin"/>
@@ -13089,13 +12981,8 @@
       <w:r>
         <w:t xml:space="preserve">, however, as explained in the previous section, adversarial play will be between the </w:t>
       </w:r>
-      <w:proofErr w:type="spellStart"/>
-      <w:r>
-        <w:t>ExIt</w:t>
-      </w:r>
-      <w:proofErr w:type="spellEnd"/>
-      <w:r>
-        <w:t xml:space="preserve"> model and the original </w:t>
+      <w:r>
+        <w:t xml:space="preserve">ExIt model and the original </w:t>
       </w:r>
       <w:r>
         <w:rPr>
@@ -13178,15 +13065,7 @@
         <w:t xml:space="preserve">As mentioned, this was evaluated using </w:t>
       </w:r>
       <w:r>
-        <w:t xml:space="preserve">10-Fold Cross-Validation </w:t>
-      </w:r>
-      <w:proofErr w:type="gramStart"/>
-      <w:r>
-        <w:t>on the whole</w:t>
-      </w:r>
-      <w:proofErr w:type="gramEnd"/>
-      <w:r>
-        <w:t xml:space="preserve"> initial dataset generated by the </w:t>
+        <w:t xml:space="preserve">10-Fold Cross-Validation on the whole initial dataset generated by the </w:t>
       </w:r>
       <w:r>
         <w:rPr>
@@ -13657,23 +13536,7 @@
         <w:t xml:space="preserve"> iterations</w:t>
       </w:r>
       <w:r>
-        <w:t xml:space="preserve">. This was performed this way because searching over a Decision Tree run in O(n) time (being ‘n’ the size of the tree) while random policy is </w:t>
-      </w:r>
-      <w:proofErr w:type="gramStart"/>
-      <w:r>
-        <w:t>O(</w:t>
-      </w:r>
-      <w:proofErr w:type="gramEnd"/>
-      <w:r>
-        <w:t xml:space="preserve">1). Having </w:t>
-      </w:r>
-      <w:proofErr w:type="gramStart"/>
-      <w:r>
-        <w:t>a large number of</w:t>
-      </w:r>
-      <w:proofErr w:type="gramEnd"/>
-      <w:r>
-        <w:t xml:space="preserve"> iterations for our </w:t>
+        <w:t xml:space="preserve">. This was performed this way because searching over a Decision Tree run in O(n) time (being ‘n’ the size of the tree) while random policy is O(1). Having a large number of iterations for our </w:t>
       </w:r>
       <w:r>
         <w:rPr>
@@ -13803,20 +13666,8 @@
                 <w:szCs w:val="22"/>
                 <w:lang w:eastAsia="ja-JP"/>
               </w:rPr>
-              <w:t xml:space="preserve"> </w:t>
-            </w:r>
-            <w:proofErr w:type="spellStart"/>
-            <w:r>
-              <w:rPr>
-                <w:rFonts w:ascii="Calibri" w:hAnsi="Calibri" w:cs="Calibri"/>
-                <w:color w:val="000000"/>
-                <w:sz w:val="22"/>
-                <w:szCs w:val="22"/>
-                <w:lang w:eastAsia="ja-JP"/>
-              </w:rPr>
-              <w:t>i</w:t>
-            </w:r>
-            <w:proofErr w:type="spellEnd"/>
+              <w:t xml:space="preserve"> i</w:t>
+            </w:r>
           </w:p>
         </w:tc>
         <w:tc>
@@ -15403,7 +15254,19 @@
         <w:t xml:space="preserve"> carried against </w:t>
       </w:r>
       <w:r>
-        <w:t>only the most recent predecessor and not all previous iterations because we assume that the transitive property holds (i.e. If A wins against B, and B wins against C, A wins against C).</w:t>
+        <w:t xml:space="preserve">only the most recent predecessor and not all previous iterations because </w:t>
+      </w:r>
+      <w:r>
+        <w:t>under the assumption</w:t>
+      </w:r>
+      <w:r>
+        <w:t xml:space="preserve"> that the transitive property holds</w:t>
+      </w:r>
+      <w:r>
+        <w:t xml:space="preserve"> for model performance</w:t>
+      </w:r>
+      <w:r>
+        <w:t xml:space="preserve"> (i.e. If A wins against B, and B wins against C, A wins against C).</w:t>
       </w:r>
     </w:p>
     <w:p>
@@ -15446,6 +15309,7 @@
           <w:id w:val="-811025559"/>
           <w:citation/>
         </w:sdtPr>
+        <w:sdtEndPr/>
         <w:sdtContent>
           <w:r>
             <w:fldChar w:fldCharType="begin"/>
@@ -15475,6 +15339,7 @@
           <w:id w:val="951122620"/>
           <w:citation/>
         </w:sdtPr>
+        <w:sdtEndPr/>
         <w:sdtContent>
           <w:r>
             <w:fldChar w:fldCharType="begin"/>
@@ -16052,16 +15917,34 @@
         <w:t xml:space="preserve">the Reinforcement Learning </w:t>
       </w:r>
       <w:r>
-        <w:t xml:space="preserve">Expert Iteration </w:t>
+        <w:rPr>
+          <w:b/>
+        </w:rPr>
+        <w:t>Expert Iteration</w:t>
+      </w:r>
+      <w:r>
+        <w:t xml:space="preserve"> </w:t>
       </w:r>
       <w:r>
         <w:t xml:space="preserve">algorithm </w:t>
       </w:r>
       <w:r>
-        <w:t xml:space="preserve">using a Decision Tree </w:t>
-      </w:r>
-      <w:r>
-        <w:t xml:space="preserve">classifier </w:t>
+        <w:t xml:space="preserve">using a </w:t>
+      </w:r>
+      <w:r>
+        <w:rPr>
+          <w:b/>
+        </w:rPr>
+        <w:t xml:space="preserve">Decision Tree </w:t>
+      </w:r>
+      <w:r>
+        <w:rPr>
+          <w:b/>
+        </w:rPr>
+        <w:t>classifier</w:t>
+      </w:r>
+      <w:r>
+        <w:t xml:space="preserve"> </w:t>
       </w:r>
       <w:r>
         <w:t xml:space="preserve">to learn the </w:t>
@@ -16094,7 +15977,31 @@
         <w:t>xpert</w:t>
       </w:r>
       <w:r>
-        <w:t xml:space="preserve"> was successful to develop an agent capable of playing Tic-Tac-Toe. Our agent was able to develop an agent that has a successful win-rate and non-loss rate against the original </w:t>
+        <w:t xml:space="preserve"> </w:t>
+      </w:r>
+      <w:r>
+        <w:t xml:space="preserve">that </w:t>
+      </w:r>
+      <w:r>
+        <w:t xml:space="preserve">was successful to </w:t>
+      </w:r>
+      <w:r>
+        <w:t>train</w:t>
+      </w:r>
+      <w:r>
+        <w:t xml:space="preserve"> an agent capable of playing Tic-Tac-Toe. </w:t>
+      </w:r>
+      <w:r>
+        <w:t xml:space="preserve">Our latest version </w:t>
+      </w:r>
+      <w:r>
+        <w:t xml:space="preserve">has a successful win-rate and non-loss rate </w:t>
+      </w:r>
+      <w:r>
+        <w:t xml:space="preserve">score </w:t>
+      </w:r>
+      <w:r>
+        <w:t xml:space="preserve">against the original </w:t>
       </w:r>
       <w:r>
         <w:rPr>
@@ -16163,7 +16070,13 @@
         <w:t xml:space="preserve">However, there were some hardware limitations </w:t>
       </w:r>
       <w:r>
-        <w:t xml:space="preserve">that inhibited a more powerful model to be developed. First, the iterations performed by the MCTS are hard limited for 1,000 for the random policy and just 100 for the DT </w:t>
+        <w:t xml:space="preserve">that inhibited a more powerful model to be developed. First, the iterations performed by the MCTS are hard limited </w:t>
+      </w:r>
+      <w:r>
+        <w:t>to</w:t>
+      </w:r>
+      <w:r>
+        <w:t xml:space="preserve"> 1,000 for the random policy and just 100 for the DT </w:t>
       </w:r>
       <w:r>
         <w:rPr>
@@ -16194,6 +16107,7 @@
           <w:id w:val="-925650737"/>
           <w:citation/>
         </w:sdtPr>
+        <w:sdtEndPr/>
         <w:sdtContent>
           <w:r>
             <w:fldChar w:fldCharType="begin"/>
@@ -16231,6 +16145,7 @@
           <w:id w:val="526373636"/>
           <w:citation/>
         </w:sdtPr>
+        <w:sdtEndPr/>
         <w:sdtContent>
           <w:r>
             <w:fldChar w:fldCharType="begin"/>
@@ -16288,7 +16203,28 @@
         <w:jc w:val="both"/>
       </w:pPr>
       <w:r>
-        <w:t xml:space="preserve">For future work of our solution, we plan on increasing the number of iterations in the MCTS algorithm to 10,000 for both random and </w:t>
+        <w:t xml:space="preserve">For future work of our solution, we plan on increasing the number of iterations in the MCTS algorithm to 10,000 for </w:t>
+      </w:r>
+      <w:r>
+        <w:t xml:space="preserve">both </w:t>
+      </w:r>
+      <w:r>
+        <w:rPr>
+          <w:i/>
+        </w:rPr>
+        <w:t>Experts</w:t>
+      </w:r>
+      <w:r>
+        <w:rPr>
+          <w:i/>
+        </w:rPr>
+        <w:t xml:space="preserve"> </w:t>
+      </w:r>
+      <w:r>
+        <w:t xml:space="preserve">with </w:t>
+      </w:r>
+      <w:r>
+        <w:t xml:space="preserve">random and </w:t>
       </w:r>
       <w:r>
         <w:rPr>
@@ -16304,6 +16240,7 @@
           <w:id w:val="320548494"/>
           <w:citation/>
         </w:sdtPr>
+        <w:sdtEndPr/>
         <w:sdtContent>
           <w:r>
             <w:fldChar w:fldCharType="begin"/>
@@ -16329,6 +16266,9 @@
           </w:r>
         </w:sdtContent>
       </w:sdt>
+      <w:r>
+        <w:t>,</w:t>
+      </w:r>
       <w:r>
         <w:t xml:space="preserve"> in which new moves are stored over the pre-existing datasets to see if this technique proves both to be more efficient in runtime and memory, and increase performance of our </w:t>
       </w:r>
@@ -16354,15 +16294,7 @@
         <w:t xml:space="preserve">lite </w:t>
       </w:r>
       <w:r>
-        <w:t xml:space="preserve">implementation of </w:t>
-      </w:r>
-      <w:proofErr w:type="spellStart"/>
-      <w:r>
-        <w:t>ExIt</w:t>
-      </w:r>
-      <w:proofErr w:type="spellEnd"/>
-      <w:r>
-        <w:t xml:space="preserve"> shows to be enough to train an </w:t>
+        <w:t xml:space="preserve">implementation of ExIt shows to be enough to train an </w:t>
       </w:r>
       <w:r>
         <w:rPr>
@@ -16371,18 +16303,16 @@
         <w:t>Expert</w:t>
       </w:r>
       <w:r>
-        <w:t xml:space="preserve"> that </w:t>
-      </w:r>
-      <w:proofErr w:type="gramStart"/>
-      <w:r>
-        <w:t>is capable of play</w:t>
-      </w:r>
-      <w:r>
-        <w:t>ing</w:t>
-      </w:r>
-      <w:proofErr w:type="gramEnd"/>
-      <w:r>
-        <w:t xml:space="preserve"> the game of Tic-Tac-Toe.</w:t>
+        <w:t xml:space="preserve"> that is capable of play</w:t>
+      </w:r>
+      <w:r>
+        <w:t>ing the game of Tic-Tac-Toe</w:t>
+      </w:r>
+      <w:r>
+        <w:t xml:space="preserve"> to a successful degree of mastery</w:t>
+      </w:r>
+      <w:r>
+        <w:t>.</w:t>
       </w:r>
     </w:p>
     <w:sdt>
@@ -16397,6 +16327,7 @@
           <w:docPartUnique/>
         </w:docPartObj>
       </w:sdtPr>
+      <w:sdtEndPr/>
       <w:sdtContent>
         <w:p>
           <w:pPr>
@@ -16411,6 +16342,7 @@
             <w:id w:val="293103407"/>
             <w:bibliography/>
           </w:sdtPr>
+          <w:sdtEndPr/>
           <w:sdtContent>
             <w:p>
               <w:pPr>
@@ -16926,7 +16858,6 @@
                       <w:rPr>
                         <w:noProof/>
                       </w:rPr>
-                      <w:lastRenderedPageBreak/>
                       <w:t xml:space="preserve">[9] </w:t>
                     </w:r>
                   </w:p>
@@ -17399,7 +17330,6 @@
                 <w:lang w:val="en-GB" w:eastAsia="en-GB"/>
               </w:rPr>
             </w:pPr>
-            <w:proofErr w:type="spellStart"/>
             <w:r>
               <w:rPr>
                 <w:rFonts w:ascii="Calibri" w:hAnsi="Calibri"/>
@@ -17410,7 +17340,6 @@
               </w:rPr>
               <w:t>gini</w:t>
             </w:r>
-            <w:proofErr w:type="spellEnd"/>
           </w:p>
         </w:tc>
         <w:tc>
@@ -17618,7 +17547,6 @@
                 <w:lang w:val="en-GB" w:eastAsia="en-GB"/>
               </w:rPr>
             </w:pPr>
-            <w:proofErr w:type="spellStart"/>
             <w:r>
               <w:rPr>
                 <w:rFonts w:ascii="Calibri" w:hAnsi="Calibri"/>
@@ -17629,7 +17557,6 @@
               </w:rPr>
               <w:t>gini</w:t>
             </w:r>
-            <w:proofErr w:type="spellEnd"/>
           </w:p>
         </w:tc>
         <w:tc>
@@ -17837,7 +17764,6 @@
                 <w:lang w:val="en-GB" w:eastAsia="en-GB"/>
               </w:rPr>
             </w:pPr>
-            <w:proofErr w:type="spellStart"/>
             <w:r>
               <w:rPr>
                 <w:rFonts w:ascii="Calibri" w:hAnsi="Calibri"/>
@@ -17848,7 +17774,6 @@
               </w:rPr>
               <w:t>gini</w:t>
             </w:r>
-            <w:proofErr w:type="spellEnd"/>
           </w:p>
         </w:tc>
         <w:tc>
@@ -18056,7 +17981,6 @@
                 <w:lang w:val="en-GB" w:eastAsia="en-GB"/>
               </w:rPr>
             </w:pPr>
-            <w:proofErr w:type="spellStart"/>
             <w:r>
               <w:rPr>
                 <w:rFonts w:ascii="Calibri" w:hAnsi="Calibri"/>
@@ -18067,7 +17991,6 @@
               </w:rPr>
               <w:t>gini</w:t>
             </w:r>
-            <w:proofErr w:type="spellEnd"/>
           </w:p>
         </w:tc>
         <w:tc>
@@ -18275,7 +18198,6 @@
                 <w:lang w:val="en-GB" w:eastAsia="en-GB"/>
               </w:rPr>
             </w:pPr>
-            <w:proofErr w:type="spellStart"/>
             <w:r>
               <w:rPr>
                 <w:rFonts w:ascii="Calibri" w:hAnsi="Calibri"/>
@@ -18286,7 +18208,6 @@
               </w:rPr>
               <w:t>gini</w:t>
             </w:r>
-            <w:proofErr w:type="spellEnd"/>
           </w:p>
         </w:tc>
         <w:tc>
@@ -18494,7 +18415,6 @@
                 <w:lang w:val="en-GB" w:eastAsia="en-GB"/>
               </w:rPr>
             </w:pPr>
-            <w:proofErr w:type="spellStart"/>
             <w:r>
               <w:rPr>
                 <w:rFonts w:ascii="Calibri" w:hAnsi="Calibri"/>
@@ -18505,7 +18425,6 @@
               </w:rPr>
               <w:t>gini</w:t>
             </w:r>
-            <w:proofErr w:type="spellEnd"/>
           </w:p>
         </w:tc>
         <w:tc>
@@ -18713,7 +18632,6 @@
                 <w:lang w:val="en-GB" w:eastAsia="en-GB"/>
               </w:rPr>
             </w:pPr>
-            <w:proofErr w:type="spellStart"/>
             <w:r>
               <w:rPr>
                 <w:rFonts w:ascii="Calibri" w:hAnsi="Calibri"/>
@@ -18724,7 +18642,6 @@
               </w:rPr>
               <w:t>gini</w:t>
             </w:r>
-            <w:proofErr w:type="spellEnd"/>
           </w:p>
         </w:tc>
         <w:tc>
@@ -18932,7 +18849,6 @@
                 <w:lang w:val="en-GB" w:eastAsia="en-GB"/>
               </w:rPr>
             </w:pPr>
-            <w:proofErr w:type="spellStart"/>
             <w:r>
               <w:rPr>
                 <w:rFonts w:ascii="Calibri" w:hAnsi="Calibri"/>
@@ -18943,7 +18859,6 @@
               </w:rPr>
               <w:t>gini</w:t>
             </w:r>
-            <w:proofErr w:type="spellEnd"/>
           </w:p>
         </w:tc>
         <w:tc>
@@ -19151,7 +19066,6 @@
                 <w:lang w:val="en-GB" w:eastAsia="en-GB"/>
               </w:rPr>
             </w:pPr>
-            <w:proofErr w:type="spellStart"/>
             <w:r>
               <w:rPr>
                 <w:rFonts w:ascii="Calibri" w:hAnsi="Calibri"/>
@@ -19162,7 +19076,6 @@
               </w:rPr>
               <w:t>gini</w:t>
             </w:r>
-            <w:proofErr w:type="spellEnd"/>
           </w:p>
         </w:tc>
         <w:tc>
@@ -19370,7 +19283,6 @@
                 <w:lang w:val="en-GB" w:eastAsia="en-GB"/>
               </w:rPr>
             </w:pPr>
-            <w:proofErr w:type="spellStart"/>
             <w:r>
               <w:rPr>
                 <w:rFonts w:ascii="Calibri" w:hAnsi="Calibri"/>
@@ -19381,7 +19293,6 @@
               </w:rPr>
               <w:t>gini</w:t>
             </w:r>
-            <w:proofErr w:type="spellEnd"/>
           </w:p>
         </w:tc>
         <w:tc>
@@ -21757,7 +21668,7 @@
 </file>
 
 <file path=word/endnotes.xml><?xml version="1.0" encoding="utf-8"?>
-<w:endnotes xmlns:wpc="http://schemas.microsoft.com/office/word/2010/wordprocessingCanvas" xmlns:cx="http://schemas.microsoft.com/office/drawing/2014/chartex" xmlns:cx1="http://schemas.microsoft.com/office/drawing/2015/9/8/chartex" xmlns:cx2="http://schemas.microsoft.com/office/drawing/2015/10/21/chartex" xmlns:cx3="http://schemas.microsoft.com/office/drawing/2016/5/9/chartex" xmlns:cx4="http://schemas.microsoft.com/office/drawing/2016/5/10/chartex" xmlns:cx5="http://schemas.microsoft.com/office/drawing/2016/5/11/chartex" xmlns:cx6="http://schemas.microsoft.com/office/drawing/2016/5/12/chartex" xmlns:cx7="http://schemas.microsoft.com/office/drawing/2016/5/13/chartex" xmlns:cx8="http://schemas.microsoft.com/office/drawing/2016/5/14/chartex" xmlns:mc="http://schemas.openxmlformats.org/markup-compatibility/2006" xmlns:aink="http://schemas.microsoft.com/office/drawing/2016/ink" xmlns:am3d="http://schemas.microsoft.com/office/drawing/2017/model3d" xmlns:o="urn:schemas-microsoft-com:office:office" xmlns:r="http://schemas.openxmlformats.org/officeDocument/2006/relationships" xmlns:m="http://schemas.openxmlformats.org/officeDocument/2006/math" xmlns:v="urn:schemas-microsoft-com:vml" xmlns:wp14="http://schemas.microsoft.com/office/word/2010/wordprocessingDrawing" xmlns:wp="http://schemas.openxmlformats.org/drawingml/2006/wordprocessingDrawing" xmlns:w10="urn:schemas-microsoft-com:office:word" xmlns:w="http://schemas.openxmlformats.org/wordprocessingml/2006/main" xmlns:w14="http://schemas.microsoft.com/office/word/2010/wordml" xmlns:w15="http://schemas.microsoft.com/office/word/2012/wordml" xmlns:w16cid="http://schemas.microsoft.com/office/word/2016/wordml/cid" xmlns:w16se="http://schemas.microsoft.com/office/word/2015/wordml/symex" xmlns:wpg="http://schemas.microsoft.com/office/word/2010/wordprocessingGroup" xmlns:wpi="http://schemas.microsoft.com/office/word/2010/wordprocessingInk" xmlns:wne="http://schemas.microsoft.com/office/word/2006/wordml" xmlns:wps="http://schemas.microsoft.com/office/word/2010/wordprocessingShape" mc:Ignorable="w14 w15 w16se w16cid wp14">
+<w:endnotes xmlns:wpc="http://schemas.microsoft.com/office/word/2010/wordprocessingCanvas" xmlns:cx="http://schemas.microsoft.com/office/drawing/2014/chartex" xmlns:cx1="http://schemas.microsoft.com/office/drawing/2015/9/8/chartex" xmlns:mc="http://schemas.openxmlformats.org/markup-compatibility/2006" xmlns:o="urn:schemas-microsoft-com:office:office" xmlns:r="http://schemas.openxmlformats.org/officeDocument/2006/relationships" xmlns:m="http://schemas.openxmlformats.org/officeDocument/2006/math" xmlns:v="urn:schemas-microsoft-com:vml" xmlns:wp14="http://schemas.microsoft.com/office/word/2010/wordprocessingDrawing" xmlns:wp="http://schemas.openxmlformats.org/drawingml/2006/wordprocessingDrawing" xmlns:w10="urn:schemas-microsoft-com:office:word" xmlns:w="http://schemas.openxmlformats.org/wordprocessingml/2006/main" xmlns:w14="http://schemas.microsoft.com/office/word/2010/wordml" xmlns:w15="http://schemas.microsoft.com/office/word/2012/wordml" xmlns:w16se="http://schemas.microsoft.com/office/word/2015/wordml/symex" xmlns:wpg="http://schemas.microsoft.com/office/word/2010/wordprocessingGroup" xmlns:wpi="http://schemas.microsoft.com/office/word/2010/wordprocessingInk" xmlns:wne="http://schemas.microsoft.com/office/word/2006/wordml" xmlns:wps="http://schemas.microsoft.com/office/word/2010/wordprocessingShape" mc:Ignorable="w14 w15 w16se wp14">
   <w:endnote w:type="separator" w:id="-1">
     <w:p>
       <w:r>
@@ -21776,7 +21687,7 @@
 </file>
 
 <file path=word/footnotes.xml><?xml version="1.0" encoding="utf-8"?>
-<w:footnotes xmlns:wpc="http://schemas.microsoft.com/office/word/2010/wordprocessingCanvas" xmlns:cx="http://schemas.microsoft.com/office/drawing/2014/chartex" xmlns:cx1="http://schemas.microsoft.com/office/drawing/2015/9/8/chartex" xmlns:cx2="http://schemas.microsoft.com/office/drawing/2015/10/21/chartex" xmlns:cx3="http://schemas.microsoft.com/office/drawing/2016/5/9/chartex" xmlns:cx4="http://schemas.microsoft.com/office/drawing/2016/5/10/chartex" xmlns:cx5="http://schemas.microsoft.com/office/drawing/2016/5/11/chartex" xmlns:cx6="http://schemas.microsoft.com/office/drawing/2016/5/12/chartex" xmlns:cx7="http://schemas.microsoft.com/office/drawing/2016/5/13/chartex" xmlns:cx8="http://schemas.microsoft.com/office/drawing/2016/5/14/chartex" xmlns:mc="http://schemas.openxmlformats.org/markup-compatibility/2006" xmlns:aink="http://schemas.microsoft.com/office/drawing/2016/ink" xmlns:am3d="http://schemas.microsoft.com/office/drawing/2017/model3d" xmlns:o="urn:schemas-microsoft-com:office:office" xmlns:r="http://schemas.openxmlformats.org/officeDocument/2006/relationships" xmlns:m="http://schemas.openxmlformats.org/officeDocument/2006/math" xmlns:v="urn:schemas-microsoft-com:vml" xmlns:wp14="http://schemas.microsoft.com/office/word/2010/wordprocessingDrawing" xmlns:wp="http://schemas.openxmlformats.org/drawingml/2006/wordprocessingDrawing" xmlns:w10="urn:schemas-microsoft-com:office:word" xmlns:w="http://schemas.openxmlformats.org/wordprocessingml/2006/main" xmlns:w14="http://schemas.microsoft.com/office/word/2010/wordml" xmlns:w15="http://schemas.microsoft.com/office/word/2012/wordml" xmlns:w16cid="http://schemas.microsoft.com/office/word/2016/wordml/cid" xmlns:w16se="http://schemas.microsoft.com/office/word/2015/wordml/symex" xmlns:wpg="http://schemas.microsoft.com/office/word/2010/wordprocessingGroup" xmlns:wpi="http://schemas.microsoft.com/office/word/2010/wordprocessingInk" xmlns:wne="http://schemas.microsoft.com/office/word/2006/wordml" xmlns:wps="http://schemas.microsoft.com/office/word/2010/wordprocessingShape" mc:Ignorable="w14 w15 w16se w16cid wp14">
+<w:footnotes xmlns:wpc="http://schemas.microsoft.com/office/word/2010/wordprocessingCanvas" xmlns:cx="http://schemas.microsoft.com/office/drawing/2014/chartex" xmlns:cx1="http://schemas.microsoft.com/office/drawing/2015/9/8/chartex" xmlns:mc="http://schemas.openxmlformats.org/markup-compatibility/2006" xmlns:o="urn:schemas-microsoft-com:office:office" xmlns:r="http://schemas.openxmlformats.org/officeDocument/2006/relationships" xmlns:m="http://schemas.openxmlformats.org/officeDocument/2006/math" xmlns:v="urn:schemas-microsoft-com:vml" xmlns:wp14="http://schemas.microsoft.com/office/word/2010/wordprocessingDrawing" xmlns:wp="http://schemas.openxmlformats.org/drawingml/2006/wordprocessingDrawing" xmlns:w10="urn:schemas-microsoft-com:office:word" xmlns:w="http://schemas.openxmlformats.org/wordprocessingml/2006/main" xmlns:w14="http://schemas.microsoft.com/office/word/2010/wordml" xmlns:w15="http://schemas.microsoft.com/office/word/2012/wordml" xmlns:w16se="http://schemas.microsoft.com/office/word/2015/wordml/symex" xmlns:wpg="http://schemas.microsoft.com/office/word/2010/wordprocessingGroup" xmlns:wpi="http://schemas.microsoft.com/office/word/2010/wordprocessingInk" xmlns:wne="http://schemas.microsoft.com/office/word/2006/wordml" xmlns:wps="http://schemas.microsoft.com/office/word/2010/wordprocessingShape" mc:Ignorable="w14 w15 w16se wp14">
   <w:footnote w:type="separator" w:id="-1">
     <w:p/>
   </w:footnote>
@@ -21798,7 +21709,7 @@
 </file>
 
 <file path=word/header1.xml><?xml version="1.0" encoding="utf-8"?>
-<w:hdr xmlns:wpc="http://schemas.microsoft.com/office/word/2010/wordprocessingCanvas" xmlns:cx="http://schemas.microsoft.com/office/drawing/2014/chartex" xmlns:cx1="http://schemas.microsoft.com/office/drawing/2015/9/8/chartex" xmlns:cx2="http://schemas.microsoft.com/office/drawing/2015/10/21/chartex" xmlns:cx3="http://schemas.microsoft.com/office/drawing/2016/5/9/chartex" xmlns:cx4="http://schemas.microsoft.com/office/drawing/2016/5/10/chartex" xmlns:cx5="http://schemas.microsoft.com/office/drawing/2016/5/11/chartex" xmlns:cx6="http://schemas.microsoft.com/office/drawing/2016/5/12/chartex" xmlns:cx7="http://schemas.microsoft.com/office/drawing/2016/5/13/chartex" xmlns:cx8="http://schemas.microsoft.com/office/drawing/2016/5/14/chartex" xmlns:mc="http://schemas.openxmlformats.org/markup-compatibility/2006" xmlns:aink="http://schemas.microsoft.com/office/drawing/2016/ink" xmlns:am3d="http://schemas.microsoft.com/office/drawing/2017/model3d" xmlns:o="urn:schemas-microsoft-com:office:office" xmlns:r="http://schemas.openxmlformats.org/officeDocument/2006/relationships" xmlns:m="http://schemas.openxmlformats.org/officeDocument/2006/math" xmlns:v="urn:schemas-microsoft-com:vml" xmlns:wp14="http://schemas.microsoft.com/office/word/2010/wordprocessingDrawing" xmlns:wp="http://schemas.openxmlformats.org/drawingml/2006/wordprocessingDrawing" xmlns:w10="urn:schemas-microsoft-com:office:word" xmlns:w="http://schemas.openxmlformats.org/wordprocessingml/2006/main" xmlns:w14="http://schemas.microsoft.com/office/word/2010/wordml" xmlns:w15="http://schemas.microsoft.com/office/word/2012/wordml" xmlns:w16cid="http://schemas.microsoft.com/office/word/2016/wordml/cid" xmlns:w16se="http://schemas.microsoft.com/office/word/2015/wordml/symex" xmlns:wpg="http://schemas.microsoft.com/office/word/2010/wordprocessingGroup" xmlns:wpi="http://schemas.microsoft.com/office/word/2010/wordprocessingInk" xmlns:wne="http://schemas.microsoft.com/office/word/2006/wordml" xmlns:wps="http://schemas.microsoft.com/office/word/2010/wordprocessingShape" mc:Ignorable="w14 w15 w16se w16cid wp14">
+<w:hdr xmlns:wpc="http://schemas.microsoft.com/office/word/2010/wordprocessingCanvas" xmlns:cx="http://schemas.microsoft.com/office/drawing/2014/chartex" xmlns:cx1="http://schemas.microsoft.com/office/drawing/2015/9/8/chartex" xmlns:mc="http://schemas.openxmlformats.org/markup-compatibility/2006" xmlns:o="urn:schemas-microsoft-com:office:office" xmlns:r="http://schemas.openxmlformats.org/officeDocument/2006/relationships" xmlns:m="http://schemas.openxmlformats.org/officeDocument/2006/math" xmlns:v="urn:schemas-microsoft-com:vml" xmlns:wp14="http://schemas.microsoft.com/office/word/2010/wordprocessingDrawing" xmlns:wp="http://schemas.openxmlformats.org/drawingml/2006/wordprocessingDrawing" xmlns:w10="urn:schemas-microsoft-com:office:word" xmlns:w="http://schemas.openxmlformats.org/wordprocessingml/2006/main" xmlns:w14="http://schemas.microsoft.com/office/word/2010/wordml" xmlns:w15="http://schemas.microsoft.com/office/word/2012/wordml" xmlns:w16se="http://schemas.microsoft.com/office/word/2015/wordml/symex" xmlns:wpg="http://schemas.microsoft.com/office/word/2010/wordprocessingGroup" xmlns:wpi="http://schemas.microsoft.com/office/word/2010/wordprocessingInk" xmlns:wne="http://schemas.microsoft.com/office/word/2006/wordml" xmlns:wps="http://schemas.microsoft.com/office/word/2010/wordprocessingShape" mc:Ignorable="w14 w15 w16se wp14">
   <w:p>
     <w:pPr>
       <w:framePr w:wrap="auto" w:vAnchor="text" w:hAnchor="margin" w:xAlign="right" w:y="1"/>
@@ -21816,7 +21727,7 @@
       <w:rPr>
         <w:noProof/>
       </w:rPr>
-      <w:t>2</w:t>
+      <w:t>4</w:t>
     </w:r>
     <w:r>
       <w:fldChar w:fldCharType="end"/>
@@ -21831,7 +21742,7 @@
 </file>
 
 <file path=word/numbering.xml><?xml version="1.0" encoding="utf-8"?>
-<w:numbering xmlns:wpc="http://schemas.microsoft.com/office/word/2010/wordprocessingCanvas" xmlns:cx="http://schemas.microsoft.com/office/drawing/2014/chartex" xmlns:cx1="http://schemas.microsoft.com/office/drawing/2015/9/8/chartex" xmlns:cx2="http://schemas.microsoft.com/office/drawing/2015/10/21/chartex" xmlns:cx3="http://schemas.microsoft.com/office/drawing/2016/5/9/chartex" xmlns:cx4="http://schemas.microsoft.com/office/drawing/2016/5/10/chartex" xmlns:cx5="http://schemas.microsoft.com/office/drawing/2016/5/11/chartex" xmlns:cx6="http://schemas.microsoft.com/office/drawing/2016/5/12/chartex" xmlns:cx7="http://schemas.microsoft.com/office/drawing/2016/5/13/chartex" xmlns:cx8="http://schemas.microsoft.com/office/drawing/2016/5/14/chartex" xmlns:mc="http://schemas.openxmlformats.org/markup-compatibility/2006" xmlns:aink="http://schemas.microsoft.com/office/drawing/2016/ink" xmlns:am3d="http://schemas.microsoft.com/office/drawing/2017/model3d" xmlns:o="urn:schemas-microsoft-com:office:office" xmlns:r="http://schemas.openxmlformats.org/officeDocument/2006/relationships" xmlns:m="http://schemas.openxmlformats.org/officeDocument/2006/math" xmlns:v="urn:schemas-microsoft-com:vml" xmlns:wp14="http://schemas.microsoft.com/office/word/2010/wordprocessingDrawing" xmlns:wp="http://schemas.openxmlformats.org/drawingml/2006/wordprocessingDrawing" xmlns:w10="urn:schemas-microsoft-com:office:word" xmlns:w="http://schemas.openxmlformats.org/wordprocessingml/2006/main" xmlns:w14="http://schemas.microsoft.com/office/word/2010/wordml" xmlns:w15="http://schemas.microsoft.com/office/word/2012/wordml" xmlns:w16cid="http://schemas.microsoft.com/office/word/2016/wordml/cid" xmlns:w16se="http://schemas.microsoft.com/office/word/2015/wordml/symex" xmlns:wpg="http://schemas.microsoft.com/office/word/2010/wordprocessingGroup" xmlns:wpi="http://schemas.microsoft.com/office/word/2010/wordprocessingInk" xmlns:wne="http://schemas.microsoft.com/office/word/2006/wordml" xmlns:wps="http://schemas.microsoft.com/office/word/2010/wordprocessingShape" mc:Ignorable="w14 w15 w16se w16cid wp14">
+<w:numbering xmlns:wpc="http://schemas.microsoft.com/office/word/2010/wordprocessingCanvas" xmlns:cx="http://schemas.microsoft.com/office/drawing/2014/chartex" xmlns:cx1="http://schemas.microsoft.com/office/drawing/2015/9/8/chartex" xmlns:mc="http://schemas.openxmlformats.org/markup-compatibility/2006" xmlns:o="urn:schemas-microsoft-com:office:office" xmlns:r="http://schemas.openxmlformats.org/officeDocument/2006/relationships" xmlns:m="http://schemas.openxmlformats.org/officeDocument/2006/math" xmlns:v="urn:schemas-microsoft-com:vml" xmlns:wp14="http://schemas.microsoft.com/office/word/2010/wordprocessingDrawing" xmlns:wp="http://schemas.openxmlformats.org/drawingml/2006/wordprocessingDrawing" xmlns:w10="urn:schemas-microsoft-com:office:word" xmlns:w="http://schemas.openxmlformats.org/wordprocessingml/2006/main" xmlns:w14="http://schemas.microsoft.com/office/word/2010/wordml" xmlns:w15="http://schemas.microsoft.com/office/word/2012/wordml" xmlns:w16se="http://schemas.microsoft.com/office/word/2015/wordml/symex" xmlns:wpg="http://schemas.microsoft.com/office/word/2010/wordprocessingGroup" xmlns:wpi="http://schemas.microsoft.com/office/word/2010/wordprocessingInk" xmlns:wne="http://schemas.microsoft.com/office/word/2006/wordml" xmlns:wps="http://schemas.microsoft.com/office/word/2010/wordprocessingShape" mc:Ignorable="w14 w15 w16se wp14">
   <w:abstractNum w:abstractNumId="0" w15:restartNumberingAfterBreak="0">
     <w:nsid w:val="FFFFFF1D"/>
     <w:multiLevelType w:val="multilevel"/>
@@ -23384,7 +23295,7 @@
 </file>
 
 <file path=word/styles.xml><?xml version="1.0" encoding="utf-8"?>
-<w:styles xmlns:mc="http://schemas.openxmlformats.org/markup-compatibility/2006" xmlns:r="http://schemas.openxmlformats.org/officeDocument/2006/relationships" xmlns:w="http://schemas.openxmlformats.org/wordprocessingml/2006/main" xmlns:w14="http://schemas.microsoft.com/office/word/2010/wordml" xmlns:w15="http://schemas.microsoft.com/office/word/2012/wordml" xmlns:w16cid="http://schemas.microsoft.com/office/word/2016/wordml/cid" xmlns:w16se="http://schemas.microsoft.com/office/word/2015/wordml/symex" mc:Ignorable="w14 w15 w16se w16cid">
+<w:styles xmlns:mc="http://schemas.openxmlformats.org/markup-compatibility/2006" xmlns:r="http://schemas.openxmlformats.org/officeDocument/2006/relationships" xmlns:w="http://schemas.openxmlformats.org/wordprocessingml/2006/main" xmlns:w14="http://schemas.microsoft.com/office/word/2010/wordml" xmlns:w15="http://schemas.microsoft.com/office/word/2012/wordml" xmlns:w16se="http://schemas.microsoft.com/office/word/2015/wordml/symex" mc:Ignorable="w14 w15 w16se">
   <w:docDefaults>
     <w:rPrDefault>
       <w:rPr>
@@ -23394,7 +23305,7 @@
     </w:rPrDefault>
     <w:pPrDefault/>
   </w:docDefaults>
-  <w:latentStyles w:defLockedState="0" w:defUIPriority="0" w:defSemiHidden="0" w:defUnhideWhenUsed="0" w:defQFormat="0" w:count="375">
+  <w:latentStyles w:defLockedState="0" w:defUIPriority="0" w:defSemiHidden="0" w:defUnhideWhenUsed="0" w:defQFormat="0" w:count="371">
     <w:lsdException w:name="Normal" w:qFormat="1"/>
     <w:lsdException w:name="heading 1" w:uiPriority="9" w:qFormat="1"/>
     <w:lsdException w:name="heading 2" w:uiPriority="9" w:qFormat="1"/>
@@ -23759,10 +23670,6 @@
     <w:lsdException w:name="List Table 5 Dark Accent 6" w:uiPriority="50"/>
     <w:lsdException w:name="List Table 6 Colorful Accent 6" w:uiPriority="51"/>
     <w:lsdException w:name="List Table 7 Colorful Accent 6" w:uiPriority="52"/>
-    <w:lsdException w:name="Mention" w:semiHidden="1" w:uiPriority="99" w:unhideWhenUsed="1"/>
-    <w:lsdException w:name="Smart Hyperlink" w:semiHidden="1" w:uiPriority="99" w:unhideWhenUsed="1"/>
-    <w:lsdException w:name="Hashtag" w:semiHidden="1" w:uiPriority="99" w:unhideWhenUsed="1"/>
-    <w:lsdException w:name="Unresolved Mention" w:semiHidden="1" w:uiPriority="99" w:unhideWhenUsed="1"/>
   </w:latentStyles>
   <w:style w:type="paragraph" w:default="1" w:styleId="Normal">
     <w:name w:val="Normal"/>
@@ -25101,6 +25008,7 @@
               </a:p>
             </c:rich>
           </c:tx>
+          <c:layout/>
           <c:overlay val="0"/>
           <c:spPr>
             <a:noFill/>
@@ -25218,6 +25126,7 @@
               </a:p>
             </c:rich>
           </c:tx>
+          <c:layout/>
           <c:overlay val="0"/>
           <c:spPr>
             <a:noFill/>
@@ -25292,6 +25201,7 @@
     </c:plotArea>
     <c:plotVisOnly val="1"/>
     <c:dispBlanksAs val="gap"/>
+    <c:showDLblsOverMax val="0"/>
     <c:extLst>
       <c:ext xmlns:c16r3="http://schemas.microsoft.com/office/drawing/2017/03/chart" uri="{56B9EC1D-385E-4148-901F-78D8002777C0}">
         <c16r3:dataDisplayOptions16>
@@ -25299,7 +25209,6 @@
         </c16r3:dataDisplayOptions16>
       </c:ext>
     </c:extLst>
-    <c:showDLblsOverMax val="0"/>
   </c:chart>
   <c:spPr>
     <a:gradFill flip="none" rotWithShape="1">
@@ -25548,6 +25457,7 @@
               </a:p>
             </c:rich>
           </c:tx>
+          <c:layout/>
           <c:overlay val="0"/>
           <c:spPr>
             <a:noFill/>
@@ -25665,6 +25575,7 @@
               </a:p>
             </c:rich>
           </c:tx>
+          <c:layout/>
           <c:overlay val="0"/>
           <c:spPr>
             <a:noFill/>
@@ -25739,6 +25650,7 @@
     </c:plotArea>
     <c:plotVisOnly val="1"/>
     <c:dispBlanksAs val="gap"/>
+    <c:showDLblsOverMax val="0"/>
     <c:extLst>
       <c:ext xmlns:c16r3="http://schemas.microsoft.com/office/drawing/2017/03/chart" uri="{56B9EC1D-385E-4148-901F-78D8002777C0}">
         <c16r3:dataDisplayOptions16>
@@ -25746,7 +25658,6 @@
         </c16r3:dataDisplayOptions16>
       </c:ext>
     </c:extLst>
-    <c:showDLblsOverMax val="0"/>
   </c:chart>
   <c:spPr>
     <a:gradFill flip="none" rotWithShape="1">
@@ -27635,7 +27546,7 @@
 </file>
 
 <file path=customXml/itemProps1.xml><?xml version="1.0" encoding="utf-8"?>
-<ds:datastoreItem xmlns:ds="http://schemas.openxmlformats.org/officeDocument/2006/customXml" ds:itemID="{086E0FB2-FE98-40AA-B3E7-2C4E96F53687}">
+<ds:datastoreItem xmlns:ds="http://schemas.openxmlformats.org/officeDocument/2006/customXml" ds:itemID="{48C141F4-E74B-4D79-B643-C73733AFCBAA}">
   <ds:schemaRefs>
     <ds:schemaRef ds:uri="http://schemas.openxmlformats.org/officeDocument/2006/bibliography"/>
   </ds:schemaRefs>
